--- a/9168_AT/doc/桃芯串口透传指令与使用说明.docx
+++ b/9168_AT/doc/桃芯串口透传指令与使用说明.docx
@@ -21,7 +21,6 @@
           <w:szCs w:val="48"/>
         </w:rPr>
       </w:pPr>
-      <w:proofErr w:type="gramStart"/>
       <w:r>
         <w:rPr>
           <w:rFonts w:ascii="Arial" w:hAnsi="Arial" w:cs="宋体" w:hint="eastAsia"/>
@@ -30,18 +29,7 @@
           <w:sz w:val="48"/>
           <w:szCs w:val="48"/>
         </w:rPr>
-        <w:t>桃芯串口透传</w:t>
-      </w:r>
-      <w:proofErr w:type="gramEnd"/>
-      <w:r>
-        <w:rPr>
-          <w:rFonts w:ascii="Arial" w:hAnsi="Arial" w:cs="宋体" w:hint="eastAsia"/>
-          <w:b/>
-          <w:bCs/>
-          <w:sz w:val="48"/>
-          <w:szCs w:val="48"/>
-        </w:rPr>
-        <w:t>指令</w:t>
+        <w:t>桃芯串口透传指令</w:t>
       </w:r>
     </w:p>
     <w:p>
@@ -173,7 +161,6 @@
           <w:szCs w:val="21"/>
         </w:rPr>
       </w:pPr>
-      <w:proofErr w:type="gramStart"/>
       <w:r>
         <w:rPr>
           <w:rFonts w:cs="CIDFont"/>
@@ -181,9 +168,8 @@
           <w:szCs w:val="21"/>
           <w:lang w:bidi="ar"/>
         </w:rPr>
-        <w:t>桃芯科技</w:t>
-      </w:r>
-      <w:proofErr w:type="gramEnd"/>
+        <w:t>桃芯科技（苏州）有限公司</w:t>
+      </w:r>
       <w:r>
         <w:rPr>
           <w:rFonts w:cs="CIDFont"/>
@@ -191,8 +177,17 @@
           <w:szCs w:val="21"/>
           <w:lang w:bidi="ar"/>
         </w:rPr>
-        <w:t>（苏州）有限公司</w:t>
-      </w:r>
+        <w:t xml:space="preserve"> </w:t>
+      </w:r>
+    </w:p>
+    <w:p>
+      <w:pPr>
+        <w:pStyle w:val="-2"/>
+        <w:rPr>
+          <w:rFonts w:hint="default"/>
+          <w:szCs w:val="21"/>
+        </w:rPr>
+      </w:pPr>
       <w:r>
         <w:rPr>
           <w:rFonts w:cs="CIDFont"/>
@@ -200,17 +195,8 @@
           <w:szCs w:val="21"/>
           <w:lang w:bidi="ar"/>
         </w:rPr>
-        <w:t xml:space="preserve"> </w:t>
-      </w:r>
-    </w:p>
-    <w:p>
-      <w:pPr>
-        <w:pStyle w:val="-2"/>
-        <w:rPr>
-          <w:rFonts w:hint="default"/>
-          <w:szCs w:val="21"/>
-        </w:rPr>
-      </w:pPr>
+        <w:t>官网：</w:t>
+      </w:r>
       <w:r>
         <w:rPr>
           <w:rFonts w:cs="CIDFont"/>
@@ -218,28 +204,28 @@
           <w:szCs w:val="21"/>
           <w:lang w:bidi="ar"/>
         </w:rPr>
-        <w:t>官网：</w:t>
-      </w:r>
-      <w:r>
-        <w:rPr>
-          <w:rFonts w:cs="CIDFont"/>
+        <w:t xml:space="preserve">www.ingchips.com </w:t>
+      </w:r>
+    </w:p>
+    <w:p>
+      <w:pPr>
+        <w:pStyle w:val="-2"/>
+        <w:rPr>
+          <w:rFonts w:cs="CIDFont" w:hint="default"/>
           <w:color w:val="000000"/>
           <w:szCs w:val="21"/>
           <w:lang w:bidi="ar"/>
         </w:rPr>
-        <w:t xml:space="preserve">www.ingchips.com </w:t>
-      </w:r>
-    </w:p>
-    <w:p>
-      <w:pPr>
-        <w:pStyle w:val="-2"/>
-        <w:rPr>
-          <w:rFonts w:cs="CIDFont" w:hint="default"/>
+      </w:pPr>
+      <w:r>
+        <w:rPr>
+          <w:rFonts w:cs="CIDFont"/>
           <w:color w:val="000000"/>
           <w:szCs w:val="21"/>
           <w:lang w:bidi="ar"/>
         </w:rPr>
-      </w:pPr>
+        <w:t>邮箱：</w:t>
+      </w:r>
       <w:r>
         <w:rPr>
           <w:rFonts w:cs="CIDFont"/>
@@ -247,28 +233,28 @@
           <w:szCs w:val="21"/>
           <w:lang w:bidi="ar"/>
         </w:rPr>
-        <w:t>邮箱：</w:t>
-      </w:r>
-      <w:r>
-        <w:rPr>
-          <w:rFonts w:cs="CIDFont"/>
+        <w:t xml:space="preserve">service@ingchips.com </w:t>
+      </w:r>
+    </w:p>
+    <w:p>
+      <w:pPr>
+        <w:pStyle w:val="-2"/>
+        <w:rPr>
+          <w:rFonts w:cs="CIDFont" w:hint="default"/>
           <w:color w:val="000000"/>
           <w:szCs w:val="21"/>
           <w:lang w:bidi="ar"/>
         </w:rPr>
-        <w:t xml:space="preserve">service@ingchips.com </w:t>
-      </w:r>
-    </w:p>
-    <w:p>
-      <w:pPr>
-        <w:pStyle w:val="-2"/>
-        <w:rPr>
-          <w:rFonts w:cs="CIDFont" w:hint="default"/>
+      </w:pPr>
+      <w:r>
+        <w:rPr>
+          <w:rFonts w:cs="CIDFont"/>
           <w:color w:val="000000"/>
           <w:szCs w:val="21"/>
           <w:lang w:bidi="ar"/>
         </w:rPr>
-      </w:pPr>
+        <w:t>电话：</w:t>
+      </w:r>
       <w:r>
         <w:rPr>
           <w:rFonts w:cs="CIDFont"/>
@@ -276,28 +262,28 @@
           <w:szCs w:val="21"/>
           <w:lang w:bidi="ar"/>
         </w:rPr>
-        <w:t>电话：</w:t>
-      </w:r>
-      <w:r>
-        <w:rPr>
-          <w:rFonts w:cs="CIDFont"/>
+        <w:t xml:space="preserve">010-85160285 </w:t>
+      </w:r>
+    </w:p>
+    <w:p>
+      <w:pPr>
+        <w:pStyle w:val="-2"/>
+        <w:rPr>
+          <w:rFonts w:cs="CIDFont" w:hint="default"/>
           <w:color w:val="000000"/>
           <w:szCs w:val="21"/>
           <w:lang w:bidi="ar"/>
         </w:rPr>
-        <w:t xml:space="preserve">010-85160285 </w:t>
-      </w:r>
-    </w:p>
-    <w:p>
-      <w:pPr>
-        <w:pStyle w:val="-2"/>
-        <w:rPr>
-          <w:rFonts w:cs="CIDFont" w:hint="default"/>
+      </w:pPr>
+      <w:r>
+        <w:rPr>
+          <w:rFonts w:cs="CIDFont"/>
           <w:color w:val="000000"/>
           <w:szCs w:val="21"/>
           <w:lang w:bidi="ar"/>
         </w:rPr>
-      </w:pPr>
+        <w:t>地址：北京市海淀区知春路</w:t>
+      </w:r>
       <w:r>
         <w:rPr>
           <w:rFonts w:cs="CIDFont"/>
@@ -305,7 +291,7 @@
           <w:szCs w:val="21"/>
           <w:lang w:bidi="ar"/>
         </w:rPr>
-        <w:t>地址：北京市海淀区知春路</w:t>
+        <w:t xml:space="preserve"> 49 </w:t>
       </w:r>
       <w:r>
         <w:rPr>
@@ -314,7 +300,7 @@
           <w:szCs w:val="21"/>
           <w:lang w:bidi="ar"/>
         </w:rPr>
-        <w:t xml:space="preserve"> 49 </w:t>
+        <w:t>号紫金数</w:t>
       </w:r>
       <w:r>
         <w:rPr>
@@ -323,7 +309,7 @@
           <w:szCs w:val="21"/>
           <w:lang w:bidi="ar"/>
         </w:rPr>
-        <w:t>号紫金数</w:t>
+        <w:t xml:space="preserve"> 3 </w:t>
       </w:r>
       <w:r>
         <w:rPr>
@@ -332,7 +318,7 @@
           <w:szCs w:val="21"/>
           <w:lang w:bidi="ar"/>
         </w:rPr>
-        <w:t xml:space="preserve"> 3 </w:t>
+        <w:t>号楼</w:t>
       </w:r>
       <w:r>
         <w:rPr>
@@ -341,7 +327,7 @@
           <w:szCs w:val="21"/>
           <w:lang w:bidi="ar"/>
         </w:rPr>
-        <w:t>号楼</w:t>
+        <w:t xml:space="preserve"> 8 </w:t>
       </w:r>
       <w:r>
         <w:rPr>
@@ -350,7 +336,7 @@
           <w:szCs w:val="21"/>
           <w:lang w:bidi="ar"/>
         </w:rPr>
-        <w:t xml:space="preserve"> 8 </w:t>
+        <w:t>层</w:t>
       </w:r>
       <w:r>
         <w:rPr>
@@ -359,28 +345,28 @@
           <w:szCs w:val="21"/>
           <w:lang w:bidi="ar"/>
         </w:rPr>
-        <w:t>层</w:t>
-      </w:r>
-      <w:r>
-        <w:rPr>
-          <w:rFonts w:cs="CIDFont"/>
+        <w:t xml:space="preserve"> 803</w:t>
+      </w:r>
+    </w:p>
+    <w:p>
+      <w:pPr>
+        <w:pStyle w:val="-2"/>
+        <w:rPr>
+          <w:rFonts w:cs="CIDFont" w:hint="default"/>
           <w:color w:val="000000"/>
           <w:szCs w:val="21"/>
           <w:lang w:bidi="ar"/>
         </w:rPr>
-        <w:t xml:space="preserve"> 803</w:t>
-      </w:r>
-    </w:p>
-    <w:p>
-      <w:pPr>
-        <w:pStyle w:val="-2"/>
-        <w:rPr>
-          <w:rFonts w:cs="CIDFont" w:hint="default"/>
+      </w:pPr>
+      <w:r>
+        <w:rPr>
+          <w:rFonts w:cs="CIDFont"/>
           <w:color w:val="000000"/>
           <w:szCs w:val="21"/>
           <w:lang w:bidi="ar"/>
         </w:rPr>
-      </w:pPr>
+        <w:t xml:space="preserve">      </w:t>
+      </w:r>
       <w:r>
         <w:rPr>
           <w:rFonts w:cs="CIDFont"/>
@@ -388,7 +374,7 @@
           <w:szCs w:val="21"/>
           <w:lang w:bidi="ar"/>
         </w:rPr>
-        <w:t xml:space="preserve">      </w:t>
+        <w:t>上海市浦东新区祥科路</w:t>
       </w:r>
       <w:r>
         <w:rPr>
@@ -397,9 +383,8 @@
           <w:szCs w:val="21"/>
           <w:lang w:bidi="ar"/>
         </w:rPr>
-        <w:t>上海市浦东新区</w:t>
-      </w:r>
-      <w:proofErr w:type="gramStart"/>
+        <w:t>58</w:t>
+      </w:r>
       <w:r>
         <w:rPr>
           <w:rFonts w:cs="CIDFont"/>
@@ -407,27 +392,8 @@
           <w:szCs w:val="21"/>
           <w:lang w:bidi="ar"/>
         </w:rPr>
-        <w:t>祥科路</w:t>
-      </w:r>
-      <w:r>
-        <w:rPr>
-          <w:rFonts w:cs="CIDFont"/>
-          <w:color w:val="000000"/>
-          <w:szCs w:val="21"/>
-          <w:lang w:bidi="ar"/>
-        </w:rPr>
-        <w:t>58</w:t>
-      </w:r>
-      <w:r>
-        <w:rPr>
-          <w:rFonts w:cs="CIDFont"/>
-          <w:color w:val="000000"/>
-          <w:szCs w:val="21"/>
-          <w:lang w:bidi="ar"/>
-        </w:rPr>
         <w:t>号炬芯大厦</w:t>
       </w:r>
-      <w:proofErr w:type="gramEnd"/>
       <w:r>
         <w:rPr>
           <w:rFonts w:cs="CIDFont"/>
@@ -1288,34 +1254,13 @@
         </w:rPr>
       </w:pPr>
       <w:r>
-        <w:t>本文档以及其所包含的内容</w:t>
-      </w:r>
-      <w:proofErr w:type="gramStart"/>
-      <w:r>
-        <w:t>为桃芯科技</w:t>
-      </w:r>
-      <w:proofErr w:type="gramEnd"/>
-      <w:r>
-        <w:t>（苏州）有限公司所有，并受中国法律和其他可适用的国际公约的版权保护。未经</w:t>
-      </w:r>
-      <w:proofErr w:type="gramStart"/>
-      <w:r>
-        <w:t>桃芯科技</w:t>
-      </w:r>
-      <w:proofErr w:type="gramEnd"/>
-      <w:r>
-        <w:t>的事先书面许可，不得在任何其他地方以任何形式（有形或无形的）以任何电子或其他方式复制、分发、传输、展示、出版或广播，不允许从内容的任何副本中更改或删除任何商标、版权或其他通知。违反者将对其违反行为所造成的任何以及全部损害承担责任，</w:t>
+        <w:t>本文档以及其所包含的内容为桃芯科技（苏州）有限公司所有，并受中国法律和其他可适用的国际公约的版权保护。未经桃芯科技的事先书面许可，不得在任何其他地方以任何形式（有形或无形的）以任何电子或其他方式复制、分发、传输、展示、出版或广播，不允许从内容的任何副本中更改或删除任何商标、版权或其他通知。违反者将对其违反行为所造成的任何以及全部损害承担责任，</w:t>
       </w:r>
       <w:r>
         <w:t xml:space="preserve"> </w:t>
       </w:r>
-      <w:proofErr w:type="gramStart"/>
-      <w:r>
-        <w:t>桃芯科技</w:t>
-      </w:r>
-      <w:proofErr w:type="gramEnd"/>
-      <w:r>
-        <w:t>保留采取任何法律所允许范围内救济措施的权利。</w:t>
+      <w:r>
+        <w:t>桃芯科技保留采取任何法律所允许范围内救济措施的权利。</w:t>
       </w:r>
     </w:p>
     <w:p>
@@ -5771,7 +5716,6 @@
         </w:rPr>
         <w:t xml:space="preserve">+++ </w:t>
       </w:r>
-      <w:proofErr w:type="gramStart"/>
       <w:r>
         <w:rPr>
           <w:color w:val="000000"/>
@@ -5779,7 +5723,6 @@
         </w:rPr>
         <w:t>进入透传模式</w:t>
       </w:r>
-      <w:proofErr w:type="gramEnd"/>
     </w:p>
     <w:p>
       <w:pPr>
@@ -5816,17 +5759,8 @@
           <w:color w:val="000000"/>
           <w:szCs w:val="20"/>
         </w:rPr>
-        <w:t>设置模块在连接上后自动</w:t>
-      </w:r>
-      <w:proofErr w:type="gramStart"/>
-      <w:r>
-        <w:rPr>
-          <w:color w:val="000000"/>
-          <w:szCs w:val="20"/>
-        </w:rPr>
-        <w:t>进入透传模式</w:t>
-      </w:r>
-      <w:proofErr w:type="gramEnd"/>
+        <w:t>设置模块在连接上后自动进入透传模式</w:t>
+      </w:r>
     </w:p>
     <w:p>
       <w:pPr>
@@ -5991,23 +5925,7 @@
           <w:color w:val="000000"/>
           <w:szCs w:val="20"/>
         </w:rPr>
-        <w:t>配置和查询</w:t>
-      </w:r>
-      <w:proofErr w:type="gramStart"/>
-      <w:r>
-        <w:rPr>
-          <w:color w:val="000000"/>
-          <w:szCs w:val="20"/>
-        </w:rPr>
-        <w:t>做为</w:t>
-      </w:r>
-      <w:proofErr w:type="gramEnd"/>
-      <w:r>
-        <w:rPr>
-          <w:color w:val="000000"/>
-          <w:szCs w:val="20"/>
-        </w:rPr>
-        <w:t>主机进行链接时是否要发起绑定</w:t>
+        <w:t>配置和查询做为主机进行链接时是否要发起绑定</w:t>
       </w:r>
     </w:p>
     <w:p>
@@ -6453,23 +6371,7 @@
           <w:color w:val="000000"/>
           <w:szCs w:val="20"/>
         </w:rPr>
-        <w:t xml:space="preserve">AT+ </w:t>
-      </w:r>
-      <w:proofErr w:type="gramStart"/>
-      <w:r>
-        <w:rPr>
-          <w:color w:val="000000"/>
-          <w:szCs w:val="20"/>
-        </w:rPr>
-        <w:t>NAME?{</w:t>
-      </w:r>
-      <w:proofErr w:type="gramEnd"/>
-      <w:r>
-        <w:rPr>
-          <w:color w:val="000000"/>
-          <w:szCs w:val="20"/>
-        </w:rPr>
-        <w:t>CR}{LF}</w:t>
+        <w:t>AT+ NAME?{CR}{LF}</w:t>
       </w:r>
     </w:p>
     <w:p>
@@ -6504,39 +6406,7 @@
           <w:color w:val="000000"/>
           <w:szCs w:val="20"/>
         </w:rPr>
-        <w:t>{CR}{LF}+</w:t>
-      </w:r>
-      <w:proofErr w:type="spellStart"/>
-      <w:r>
-        <w:rPr>
-          <w:color w:val="000000"/>
-          <w:szCs w:val="20"/>
-        </w:rPr>
-        <w:t>NAME:</w:t>
-      </w:r>
-      <w:proofErr w:type="gramStart"/>
-      <w:r>
-        <w:rPr>
-          <w:color w:val="000000"/>
-          <w:szCs w:val="20"/>
-        </w:rPr>
-        <w:t>name</w:t>
-      </w:r>
-      <w:proofErr w:type="spellEnd"/>
-      <w:r>
-        <w:rPr>
-          <w:color w:val="000000"/>
-          <w:szCs w:val="20"/>
-        </w:rPr>
-        <w:t>{</w:t>
-      </w:r>
-      <w:proofErr w:type="gramEnd"/>
-      <w:r>
-        <w:rPr>
-          <w:color w:val="000000"/>
-          <w:szCs w:val="20"/>
-        </w:rPr>
-        <w:t>CR}{LF}OK{CR}{LF}</w:t>
+        <w:t>{CR}{LF}+NAME:name{CR}{LF}OK{CR}{LF}</w:t>
       </w:r>
     </w:p>
     <w:p>
@@ -6577,23 +6447,7 @@
           <w:color w:val="000000"/>
           <w:szCs w:val="20"/>
         </w:rPr>
-        <w:t>AT+NAME=</w:t>
-      </w:r>
-      <w:proofErr w:type="gramStart"/>
-      <w:r>
-        <w:rPr>
-          <w:color w:val="000000"/>
-          <w:szCs w:val="20"/>
-        </w:rPr>
-        <w:t>name{</w:t>
-      </w:r>
-      <w:proofErr w:type="gramEnd"/>
-      <w:r>
-        <w:rPr>
-          <w:color w:val="000000"/>
-          <w:szCs w:val="20"/>
-        </w:rPr>
-        <w:t>CR}{LF}</w:t>
+        <w:t>AT+NAME=name{CR}{LF}</w:t>
       </w:r>
     </w:p>
     <w:p>
@@ -6628,39 +6482,7 @@
           <w:color w:val="000000"/>
           <w:szCs w:val="20"/>
         </w:rPr>
-        <w:t>{CR}{LF}+</w:t>
-      </w:r>
-      <w:proofErr w:type="spellStart"/>
-      <w:r>
-        <w:rPr>
-          <w:color w:val="000000"/>
-          <w:szCs w:val="20"/>
-        </w:rPr>
-        <w:t>NAME:</w:t>
-      </w:r>
-      <w:proofErr w:type="gramStart"/>
-      <w:r>
-        <w:rPr>
-          <w:color w:val="000000"/>
-          <w:szCs w:val="20"/>
-        </w:rPr>
-        <w:t>name</w:t>
-      </w:r>
-      <w:proofErr w:type="spellEnd"/>
-      <w:r>
-        <w:rPr>
-          <w:color w:val="000000"/>
-          <w:szCs w:val="20"/>
-        </w:rPr>
-        <w:t>{</w:t>
-      </w:r>
-      <w:proofErr w:type="gramEnd"/>
-      <w:r>
-        <w:rPr>
-          <w:color w:val="000000"/>
-          <w:szCs w:val="20"/>
-        </w:rPr>
-        <w:t>CR}{LF}OK{CR}{LF}</w:t>
+        <w:t>{CR}{LF}+NAME:name{CR}{LF}OK{CR}{LF}</w:t>
       </w:r>
     </w:p>
     <w:p>
@@ -6985,23 +6807,7 @@
           <w:color w:val="000000"/>
           <w:szCs w:val="20"/>
         </w:rPr>
-        <w:t xml:space="preserve">AT+ </w:t>
-      </w:r>
-      <w:proofErr w:type="gramStart"/>
-      <w:r>
-        <w:rPr>
-          <w:color w:val="000000"/>
-          <w:szCs w:val="20"/>
-        </w:rPr>
-        <w:t>MODE?{</w:t>
-      </w:r>
-      <w:proofErr w:type="gramEnd"/>
-      <w:r>
-        <w:rPr>
-          <w:color w:val="000000"/>
-          <w:szCs w:val="20"/>
-        </w:rPr>
-        <w:t>CR}{LF}</w:t>
+        <w:t>AT+ MODE?{CR}{LF}</w:t>
       </w:r>
     </w:p>
     <w:p>
@@ -7036,25 +6842,7 @@
           <w:color w:val="000000"/>
           <w:szCs w:val="20"/>
         </w:rPr>
-        <w:t>{CR}{LF}+</w:t>
-      </w:r>
-      <w:proofErr w:type="spellStart"/>
-      <w:proofErr w:type="gramStart"/>
-      <w:r>
-        <w:rPr>
-          <w:color w:val="000000"/>
-          <w:szCs w:val="20"/>
-        </w:rPr>
-        <w:t>MODE:mode</w:t>
-      </w:r>
-      <w:proofErr w:type="spellEnd"/>
-      <w:proofErr w:type="gramEnd"/>
-      <w:r>
-        <w:rPr>
-          <w:color w:val="000000"/>
-          <w:szCs w:val="20"/>
-        </w:rPr>
-        <w:t>{CR}{LF}OK{CR}{LF}</w:t>
+        <w:t>{CR}{LF}+MODE:mode{CR}{LF}OK{CR}{LF}</w:t>
       </w:r>
     </w:p>
     <w:p>
@@ -7095,23 +6883,7 @@
           <w:color w:val="000000"/>
           <w:szCs w:val="20"/>
         </w:rPr>
-        <w:t>AT+MODE=</w:t>
-      </w:r>
-      <w:proofErr w:type="gramStart"/>
-      <w:r>
-        <w:rPr>
-          <w:color w:val="000000"/>
-          <w:szCs w:val="20"/>
-        </w:rPr>
-        <w:t>mode{</w:t>
-      </w:r>
-      <w:proofErr w:type="gramEnd"/>
-      <w:r>
-        <w:rPr>
-          <w:color w:val="000000"/>
-          <w:szCs w:val="20"/>
-        </w:rPr>
-        <w:t>CR}{LF}</w:t>
+        <w:t>AT+MODE=mode{CR}{LF}</w:t>
       </w:r>
     </w:p>
     <w:p>
@@ -7146,25 +6918,7 @@
           <w:color w:val="000000"/>
           <w:szCs w:val="20"/>
         </w:rPr>
-        <w:t>{CR}{LF}+</w:t>
-      </w:r>
-      <w:proofErr w:type="spellStart"/>
-      <w:proofErr w:type="gramStart"/>
-      <w:r>
-        <w:rPr>
-          <w:color w:val="000000"/>
-          <w:szCs w:val="20"/>
-        </w:rPr>
-        <w:t>MODE:mode</w:t>
-      </w:r>
-      <w:proofErr w:type="spellEnd"/>
-      <w:proofErr w:type="gramEnd"/>
-      <w:r>
-        <w:rPr>
-          <w:color w:val="000000"/>
-          <w:szCs w:val="20"/>
-        </w:rPr>
-        <w:t xml:space="preserve">{CR}{LF}OK{CR}{LF} </w:t>
+        <w:t xml:space="preserve">{CR}{LF}+MODE:mode{CR}{LF}OK{CR}{LF} </w:t>
       </w:r>
     </w:p>
     <w:p>
@@ -7607,23 +7361,7 @@
           <w:color w:val="000000"/>
           <w:szCs w:val="20"/>
         </w:rPr>
-        <w:t>使能设置，</w:t>
-      </w:r>
-      <w:proofErr w:type="gramStart"/>
-      <w:r>
-        <w:rPr>
-          <w:color w:val="000000"/>
-          <w:szCs w:val="20"/>
-        </w:rPr>
-        <w:t>下次上</w:t>
-      </w:r>
-      <w:proofErr w:type="gramEnd"/>
-      <w:r>
-        <w:rPr>
-          <w:color w:val="000000"/>
-          <w:szCs w:val="20"/>
-        </w:rPr>
-        <w:t>电时会自动启用上次</w:t>
+        <w:t>使能设置，下次上电时会自动启用上次</w:t>
       </w:r>
       <w:r>
         <w:rPr>
@@ -7695,23 +7433,7 @@
           <w:color w:val="000000"/>
           <w:szCs w:val="20"/>
         </w:rPr>
-        <w:t>AT+</w:t>
-      </w:r>
-      <w:proofErr w:type="gramStart"/>
-      <w:r>
-        <w:rPr>
-          <w:color w:val="000000"/>
-          <w:szCs w:val="20"/>
-        </w:rPr>
-        <w:t>SLEEP?{</w:t>
-      </w:r>
-      <w:proofErr w:type="gramEnd"/>
-      <w:r>
-        <w:rPr>
-          <w:color w:val="000000"/>
-          <w:szCs w:val="20"/>
-        </w:rPr>
-        <w:t>CR}{LF}</w:t>
+        <w:t>AT+SLEEP?{CR}{LF}</w:t>
       </w:r>
     </w:p>
     <w:p>
@@ -7746,25 +7468,7 @@
           <w:color w:val="000000"/>
           <w:szCs w:val="20"/>
         </w:rPr>
-        <w:t>{CR}{LF}+</w:t>
-      </w:r>
-      <w:proofErr w:type="spellStart"/>
-      <w:proofErr w:type="gramStart"/>
-      <w:r>
-        <w:rPr>
-          <w:color w:val="000000"/>
-          <w:szCs w:val="20"/>
-        </w:rPr>
-        <w:t>SLEEP:set</w:t>
-      </w:r>
-      <w:proofErr w:type="spellEnd"/>
-      <w:proofErr w:type="gramEnd"/>
-      <w:r>
-        <w:rPr>
-          <w:color w:val="000000"/>
-          <w:szCs w:val="20"/>
-        </w:rPr>
-        <w:t xml:space="preserve">{CR}{LF}OK{CR}{LF} </w:t>
+        <w:t xml:space="preserve">{CR}{LF}+SLEEP:set{CR}{LF}OK{CR}{LF} </w:t>
       </w:r>
     </w:p>
     <w:p>
@@ -7805,23 +7509,7 @@
           <w:color w:val="000000"/>
           <w:szCs w:val="20"/>
         </w:rPr>
-        <w:t>AT+SLEEP=</w:t>
-      </w:r>
-      <w:proofErr w:type="gramStart"/>
-      <w:r>
-        <w:rPr>
-          <w:color w:val="000000"/>
-          <w:szCs w:val="20"/>
-        </w:rPr>
-        <w:t>set{</w:t>
-      </w:r>
-      <w:proofErr w:type="gramEnd"/>
-      <w:r>
-        <w:rPr>
-          <w:color w:val="000000"/>
-          <w:szCs w:val="20"/>
-        </w:rPr>
-        <w:t>CR}{LF}</w:t>
+        <w:t>AT+SLEEP=set{CR}{LF}</w:t>
       </w:r>
     </w:p>
     <w:p>
@@ -7857,25 +7545,7 @@
           <w:color w:val="000000"/>
           <w:szCs w:val="20"/>
         </w:rPr>
-        <w:t>{CR}{LF}+</w:t>
-      </w:r>
-      <w:proofErr w:type="spellStart"/>
-      <w:proofErr w:type="gramStart"/>
-      <w:r>
-        <w:rPr>
-          <w:color w:val="000000"/>
-          <w:szCs w:val="20"/>
-        </w:rPr>
-        <w:t>SLEEP:set</w:t>
-      </w:r>
-      <w:proofErr w:type="spellEnd"/>
-      <w:proofErr w:type="gramEnd"/>
-      <w:r>
-        <w:rPr>
-          <w:color w:val="000000"/>
-          <w:szCs w:val="20"/>
-        </w:rPr>
-        <w:t xml:space="preserve">{CR}{LF}OK{CR}{LF} </w:t>
+        <w:t xml:space="preserve">{CR}{LF}+SLEEP:set{CR}{LF}OK{CR}{LF} </w:t>
       </w:r>
     </w:p>
     <w:p>
@@ -8129,23 +7799,7 @@
           <w:color w:val="000000"/>
           <w:szCs w:val="20"/>
         </w:rPr>
-        <w:t>AT+</w:t>
-      </w:r>
-      <w:proofErr w:type="gramStart"/>
-      <w:r>
-        <w:rPr>
-          <w:color w:val="000000"/>
-          <w:szCs w:val="20"/>
-        </w:rPr>
-        <w:t>MAC?{</w:t>
-      </w:r>
-      <w:proofErr w:type="gramEnd"/>
-      <w:r>
-        <w:rPr>
-          <w:color w:val="000000"/>
-          <w:szCs w:val="20"/>
-        </w:rPr>
-        <w:t>CR}{LF}</w:t>
+        <w:t>AT+MAC?{CR}{LF}</w:t>
       </w:r>
     </w:p>
     <w:p>
@@ -8180,17 +7834,118 @@
           <w:color w:val="000000"/>
           <w:szCs w:val="20"/>
         </w:rPr>
-        <w:t>{CR}{LF}+</w:t>
-      </w:r>
-      <w:proofErr w:type="spellStart"/>
-      <w:r>
-        <w:rPr>
-          <w:color w:val="000000"/>
-          <w:szCs w:val="20"/>
-        </w:rPr>
-        <w:t>MAC:</w:t>
-      </w:r>
-      <w:proofErr w:type="gramStart"/>
+        <w:t xml:space="preserve">{CR}{LF}+MAC:mac{CR}{LF}OK{CR}{LF} </w:t>
+      </w:r>
+    </w:p>
+    <w:p>
+      <w:pPr>
+        <w:pStyle w:val="-2"/>
+        <w:rPr>
+          <w:rFonts w:hint="default"/>
+          <w:color w:val="000000"/>
+          <w:szCs w:val="20"/>
+        </w:rPr>
+      </w:pPr>
+      <w:r>
+        <w:rPr>
+          <w:color w:val="000000"/>
+          <w:szCs w:val="20"/>
+        </w:rPr>
+        <w:t xml:space="preserve">* </w:t>
+      </w:r>
+      <w:r>
+        <w:rPr>
+          <w:color w:val="000000"/>
+          <w:szCs w:val="20"/>
+        </w:rPr>
+        <w:t>设置：</w:t>
+      </w:r>
+    </w:p>
+    <w:p>
+      <w:pPr>
+        <w:pStyle w:val="-2"/>
+        <w:rPr>
+          <w:rFonts w:hint="default"/>
+          <w:color w:val="000000"/>
+          <w:szCs w:val="20"/>
+        </w:rPr>
+      </w:pPr>
+      <w:r>
+        <w:rPr>
+          <w:color w:val="000000"/>
+          <w:szCs w:val="20"/>
+        </w:rPr>
+        <w:t>AT+ MAC=mac{CR}{LF}</w:t>
+      </w:r>
+    </w:p>
+    <w:p>
+      <w:pPr>
+        <w:pStyle w:val="-2"/>
+        <w:ind w:firstLineChars="300" w:firstLine="720"/>
+        <w:rPr>
+          <w:rFonts w:hint="default"/>
+          <w:color w:val="000000"/>
+          <w:szCs w:val="20"/>
+        </w:rPr>
+      </w:pPr>
+      <w:r>
+        <w:rPr>
+          <w:color w:val="000000"/>
+          <w:szCs w:val="20"/>
+        </w:rPr>
+        <w:t>回应：</w:t>
+      </w:r>
+    </w:p>
+    <w:p>
+      <w:pPr>
+        <w:pStyle w:val="-2"/>
+        <w:rPr>
+          <w:rFonts w:hint="default"/>
+          <w:color w:val="000000"/>
+          <w:szCs w:val="20"/>
+        </w:rPr>
+      </w:pPr>
+      <w:r>
+        <w:rPr>
+          <w:color w:val="000000"/>
+          <w:szCs w:val="20"/>
+        </w:rPr>
+        <w:t>{CR}{LF}+MAC:mac{CR}{LF}OK{CR}{LF}</w:t>
+      </w:r>
+    </w:p>
+    <w:p>
+      <w:pPr>
+        <w:pStyle w:val="-2"/>
+        <w:rPr>
+          <w:rFonts w:hint="default"/>
+          <w:color w:val="000000"/>
+          <w:szCs w:val="20"/>
+        </w:rPr>
+      </w:pPr>
+      <w:r>
+        <w:rPr>
+          <w:color w:val="000000"/>
+          <w:szCs w:val="20"/>
+        </w:rPr>
+        <w:t xml:space="preserve">* </w:t>
+      </w:r>
+      <w:r>
+        <w:rPr>
+          <w:color w:val="000000"/>
+          <w:szCs w:val="20"/>
+        </w:rPr>
+        <w:t>参数：</w:t>
+      </w:r>
+    </w:p>
+    <w:p>
+      <w:pPr>
+        <w:pStyle w:val="-2"/>
+        <w:rPr>
+          <w:rFonts w:hint="default"/>
+          <w:color w:val="000000"/>
+          <w:szCs w:val="20"/>
+        </w:rPr>
+      </w:pPr>
       <w:r>
         <w:rPr>
           <w:color w:val="000000"/>
@@ -8198,21 +7953,122 @@
         </w:rPr>
         <w:t>mac</w:t>
       </w:r>
-      <w:proofErr w:type="spellEnd"/>
-      <w:r>
-        <w:rPr>
-          <w:color w:val="000000"/>
-          <w:szCs w:val="20"/>
-        </w:rPr>
-        <w:t>{</w:t>
-      </w:r>
-      <w:proofErr w:type="gramEnd"/>
-      <w:r>
-        <w:rPr>
-          <w:color w:val="000000"/>
-          <w:szCs w:val="20"/>
-        </w:rPr>
-        <w:t xml:space="preserve">CR}{LF}OK{CR}{LF} </w:t>
+      <w:r>
+        <w:rPr>
+          <w:color w:val="000000"/>
+          <w:szCs w:val="20"/>
+        </w:rPr>
+        <w:t>：</w:t>
+      </w:r>
+      <w:r>
+        <w:rPr>
+          <w:color w:val="000000"/>
+          <w:szCs w:val="20"/>
+        </w:rPr>
+        <w:t xml:space="preserve"> </w:t>
+      </w:r>
+      <w:r>
+        <w:rPr>
+          <w:color w:val="000000"/>
+          <w:szCs w:val="20"/>
+        </w:rPr>
+        <w:t>设备</w:t>
+      </w:r>
+      <w:r>
+        <w:rPr>
+          <w:color w:val="000000"/>
+          <w:szCs w:val="20"/>
+        </w:rPr>
+        <w:t xml:space="preserve"> MAC </w:t>
+      </w:r>
+      <w:r>
+        <w:rPr>
+          <w:color w:val="000000"/>
+          <w:szCs w:val="20"/>
+        </w:rPr>
+        <w:t>地址，</w:t>
+      </w:r>
+      <w:r>
+        <w:rPr>
+          <w:color w:val="000000"/>
+          <w:szCs w:val="20"/>
+        </w:rPr>
+        <w:t xml:space="preserve"> </w:t>
+      </w:r>
+      <w:r>
+        <w:rPr>
+          <w:color w:val="000000"/>
+          <w:szCs w:val="20"/>
+        </w:rPr>
+        <w:t>例如</w:t>
+      </w:r>
+      <w:r>
+        <w:rPr>
+          <w:color w:val="000000"/>
+          <w:szCs w:val="20"/>
+        </w:rPr>
+        <w:t xml:space="preserve"> FFFFFFFFFFFF</w:t>
+      </w:r>
+    </w:p>
+    <w:p>
+      <w:pPr>
+        <w:pStyle w:val="-1"/>
+        <w:rPr>
+          <w:rFonts w:hint="default"/>
+        </w:rPr>
+      </w:pPr>
+      <w:bookmarkStart w:id="7" w:name="_Toc132107596"/>
+      <w:r>
+        <w:t>AT+CIVER</w:t>
+      </w:r>
+      <w:bookmarkEnd w:id="7"/>
+    </w:p>
+    <w:p>
+      <w:pPr>
+        <w:pStyle w:val="-2"/>
+        <w:rPr>
+          <w:rFonts w:hint="default"/>
+          <w:color w:val="000000"/>
+          <w:szCs w:val="20"/>
+        </w:rPr>
+      </w:pPr>
+      <w:r>
+        <w:rPr>
+          <w:color w:val="000000"/>
+          <w:szCs w:val="20"/>
+        </w:rPr>
+        <w:t>功能：</w:t>
+      </w:r>
+      <w:r>
+        <w:rPr>
+          <w:color w:val="000000"/>
+          <w:szCs w:val="20"/>
+        </w:rPr>
+        <w:t xml:space="preserve"> </w:t>
+      </w:r>
+      <w:r>
+        <w:rPr>
+          <w:color w:val="000000"/>
+          <w:szCs w:val="20"/>
+        </w:rPr>
+        <w:t>查询软件版本号</w:t>
+      </w:r>
+    </w:p>
+    <w:p>
+      <w:pPr>
+        <w:pStyle w:val="-2"/>
+        <w:rPr>
+          <w:rFonts w:hint="default"/>
+          <w:color w:val="000000"/>
+          <w:szCs w:val="20"/>
+        </w:rPr>
+      </w:pPr>
+      <w:r>
+        <w:rPr>
+          <w:color w:val="000000"/>
+          <w:szCs w:val="20"/>
+        </w:rPr>
+        <w:t>格式：</w:t>
       </w:r>
     </w:p>
     <w:p>
@@ -8236,288 +8092,6 @@
           <w:color w:val="000000"/>
           <w:szCs w:val="20"/>
         </w:rPr>
-        <w:t>设置：</w:t>
-      </w:r>
-    </w:p>
-    <w:p>
-      <w:pPr>
-        <w:pStyle w:val="-2"/>
-        <w:rPr>
-          <w:rFonts w:hint="default"/>
-          <w:color w:val="000000"/>
-          <w:szCs w:val="20"/>
-        </w:rPr>
-      </w:pPr>
-      <w:r>
-        <w:rPr>
-          <w:color w:val="000000"/>
-          <w:szCs w:val="20"/>
-        </w:rPr>
-        <w:t>AT+ MAC=</w:t>
-      </w:r>
-      <w:proofErr w:type="gramStart"/>
-      <w:r>
-        <w:rPr>
-          <w:color w:val="000000"/>
-          <w:szCs w:val="20"/>
-        </w:rPr>
-        <w:t>mac{</w:t>
-      </w:r>
-      <w:proofErr w:type="gramEnd"/>
-      <w:r>
-        <w:rPr>
-          <w:color w:val="000000"/>
-          <w:szCs w:val="20"/>
-        </w:rPr>
-        <w:t>CR}{LF}</w:t>
-      </w:r>
-    </w:p>
-    <w:p>
-      <w:pPr>
-        <w:pStyle w:val="-2"/>
-        <w:ind w:firstLineChars="300" w:firstLine="720"/>
-        <w:rPr>
-          <w:rFonts w:hint="default"/>
-          <w:color w:val="000000"/>
-          <w:szCs w:val="20"/>
-        </w:rPr>
-      </w:pPr>
-      <w:r>
-        <w:rPr>
-          <w:color w:val="000000"/>
-          <w:szCs w:val="20"/>
-        </w:rPr>
-        <w:t>回应：</w:t>
-      </w:r>
-    </w:p>
-    <w:p>
-      <w:pPr>
-        <w:pStyle w:val="-2"/>
-        <w:rPr>
-          <w:rFonts w:hint="default"/>
-          <w:color w:val="000000"/>
-          <w:szCs w:val="20"/>
-        </w:rPr>
-      </w:pPr>
-      <w:r>
-        <w:rPr>
-          <w:color w:val="000000"/>
-          <w:szCs w:val="20"/>
-        </w:rPr>
-        <w:t>{CR}{LF}+</w:t>
-      </w:r>
-      <w:proofErr w:type="spellStart"/>
-      <w:r>
-        <w:rPr>
-          <w:color w:val="000000"/>
-          <w:szCs w:val="20"/>
-        </w:rPr>
-        <w:t>MAC:</w:t>
-      </w:r>
-      <w:proofErr w:type="gramStart"/>
-      <w:r>
-        <w:rPr>
-          <w:color w:val="000000"/>
-          <w:szCs w:val="20"/>
-        </w:rPr>
-        <w:t>mac</w:t>
-      </w:r>
-      <w:proofErr w:type="spellEnd"/>
-      <w:r>
-        <w:rPr>
-          <w:color w:val="000000"/>
-          <w:szCs w:val="20"/>
-        </w:rPr>
-        <w:t>{</w:t>
-      </w:r>
-      <w:proofErr w:type="gramEnd"/>
-      <w:r>
-        <w:rPr>
-          <w:color w:val="000000"/>
-          <w:szCs w:val="20"/>
-        </w:rPr>
-        <w:t>CR}{LF}OK{CR}{LF}</w:t>
-      </w:r>
-    </w:p>
-    <w:p>
-      <w:pPr>
-        <w:pStyle w:val="-2"/>
-        <w:rPr>
-          <w:rFonts w:hint="default"/>
-          <w:color w:val="000000"/>
-          <w:szCs w:val="20"/>
-        </w:rPr>
-      </w:pPr>
-      <w:r>
-        <w:rPr>
-          <w:color w:val="000000"/>
-          <w:szCs w:val="20"/>
-        </w:rPr>
-        <w:t xml:space="preserve">* </w:t>
-      </w:r>
-      <w:r>
-        <w:rPr>
-          <w:color w:val="000000"/>
-          <w:szCs w:val="20"/>
-        </w:rPr>
-        <w:t>参数：</w:t>
-      </w:r>
-    </w:p>
-    <w:p>
-      <w:pPr>
-        <w:pStyle w:val="-2"/>
-        <w:rPr>
-          <w:rFonts w:hint="default"/>
-          <w:color w:val="000000"/>
-          <w:szCs w:val="20"/>
-        </w:rPr>
-      </w:pPr>
-      <w:r>
-        <w:rPr>
-          <w:color w:val="000000"/>
-          <w:szCs w:val="20"/>
-        </w:rPr>
-        <w:t>mac</w:t>
-      </w:r>
-      <w:r>
-        <w:rPr>
-          <w:color w:val="000000"/>
-          <w:szCs w:val="20"/>
-        </w:rPr>
-        <w:t>：</w:t>
-      </w:r>
-      <w:r>
-        <w:rPr>
-          <w:color w:val="000000"/>
-          <w:szCs w:val="20"/>
-        </w:rPr>
-        <w:t xml:space="preserve"> </w:t>
-      </w:r>
-      <w:r>
-        <w:rPr>
-          <w:color w:val="000000"/>
-          <w:szCs w:val="20"/>
-        </w:rPr>
-        <w:t>设备</w:t>
-      </w:r>
-      <w:r>
-        <w:rPr>
-          <w:color w:val="000000"/>
-          <w:szCs w:val="20"/>
-        </w:rPr>
-        <w:t xml:space="preserve"> MAC </w:t>
-      </w:r>
-      <w:r>
-        <w:rPr>
-          <w:color w:val="000000"/>
-          <w:szCs w:val="20"/>
-        </w:rPr>
-        <w:t>地址，</w:t>
-      </w:r>
-      <w:r>
-        <w:rPr>
-          <w:color w:val="000000"/>
-          <w:szCs w:val="20"/>
-        </w:rPr>
-        <w:t xml:space="preserve"> </w:t>
-      </w:r>
-      <w:r>
-        <w:rPr>
-          <w:color w:val="000000"/>
-          <w:szCs w:val="20"/>
-        </w:rPr>
-        <w:t>例如</w:t>
-      </w:r>
-      <w:r>
-        <w:rPr>
-          <w:color w:val="000000"/>
-          <w:szCs w:val="20"/>
-        </w:rPr>
-        <w:t xml:space="preserve"> FFFFFFFFFFFF</w:t>
-      </w:r>
-    </w:p>
-    <w:p>
-      <w:pPr>
-        <w:pStyle w:val="-1"/>
-        <w:rPr>
-          <w:rFonts w:hint="default"/>
-        </w:rPr>
-      </w:pPr>
-      <w:bookmarkStart w:id="7" w:name="_Toc132107596"/>
-      <w:r>
-        <w:t>AT+CIVER</w:t>
-      </w:r>
-      <w:bookmarkEnd w:id="7"/>
-    </w:p>
-    <w:p>
-      <w:pPr>
-        <w:pStyle w:val="-2"/>
-        <w:rPr>
-          <w:rFonts w:hint="default"/>
-          <w:color w:val="000000"/>
-          <w:szCs w:val="20"/>
-        </w:rPr>
-      </w:pPr>
-      <w:r>
-        <w:rPr>
-          <w:color w:val="000000"/>
-          <w:szCs w:val="20"/>
-        </w:rPr>
-        <w:t>功能：</w:t>
-      </w:r>
-      <w:r>
-        <w:rPr>
-          <w:color w:val="000000"/>
-          <w:szCs w:val="20"/>
-        </w:rPr>
-        <w:t xml:space="preserve"> </w:t>
-      </w:r>
-      <w:r>
-        <w:rPr>
-          <w:color w:val="000000"/>
-          <w:szCs w:val="20"/>
-        </w:rPr>
-        <w:t>查询软件版本号</w:t>
-      </w:r>
-    </w:p>
-    <w:p>
-      <w:pPr>
-        <w:pStyle w:val="-2"/>
-        <w:rPr>
-          <w:rFonts w:hint="default"/>
-          <w:color w:val="000000"/>
-          <w:szCs w:val="20"/>
-        </w:rPr>
-      </w:pPr>
-      <w:r>
-        <w:rPr>
-          <w:color w:val="000000"/>
-          <w:szCs w:val="20"/>
-        </w:rPr>
-        <w:t>格式：</w:t>
-      </w:r>
-    </w:p>
-    <w:p>
-      <w:pPr>
-        <w:pStyle w:val="-2"/>
-        <w:rPr>
-          <w:rFonts w:hint="default"/>
-          <w:color w:val="000000"/>
-          <w:szCs w:val="20"/>
-        </w:rPr>
-      </w:pPr>
-      <w:r>
-        <w:rPr>
-          <w:color w:val="000000"/>
-          <w:szCs w:val="20"/>
-        </w:rPr>
-        <w:t xml:space="preserve">* </w:t>
-      </w:r>
-      <w:r>
-        <w:rPr>
-          <w:color w:val="000000"/>
-          <w:szCs w:val="20"/>
-        </w:rPr>
         <w:t>查询当前版本值：</w:t>
       </w:r>
     </w:p>
@@ -8535,23 +8109,7 @@
           <w:color w:val="000000"/>
           <w:szCs w:val="20"/>
         </w:rPr>
-        <w:t>AT+</w:t>
-      </w:r>
-      <w:proofErr w:type="gramStart"/>
-      <w:r>
-        <w:rPr>
-          <w:color w:val="000000"/>
-          <w:szCs w:val="20"/>
-        </w:rPr>
-        <w:t>CIVER?{</w:t>
-      </w:r>
-      <w:proofErr w:type="gramEnd"/>
-      <w:r>
-        <w:rPr>
-          <w:color w:val="000000"/>
-          <w:szCs w:val="20"/>
-        </w:rPr>
-        <w:t>CR}{LF}</w:t>
+        <w:t>AT+CIVER?{CR}{LF}</w:t>
       </w:r>
     </w:p>
     <w:p>
@@ -8717,23 +8275,7 @@
           <w:color w:val="000000"/>
           <w:szCs w:val="20"/>
         </w:rPr>
-        <w:t>AT+</w:t>
-      </w:r>
-      <w:proofErr w:type="gramStart"/>
-      <w:r>
-        <w:rPr>
-          <w:color w:val="000000"/>
-          <w:szCs w:val="20"/>
-        </w:rPr>
-        <w:t>UART?{</w:t>
-      </w:r>
-      <w:proofErr w:type="gramEnd"/>
-      <w:r>
-        <w:rPr>
-          <w:color w:val="000000"/>
-          <w:szCs w:val="20"/>
-        </w:rPr>
-        <w:t>CR}{LF}</w:t>
+        <w:t>AT+UART?{CR}{LF}</w:t>
       </w:r>
     </w:p>
     <w:p>
@@ -8768,10 +8310,118 @@
           <w:color w:val="000000"/>
           <w:szCs w:val="20"/>
         </w:rPr>
-        <w:t xml:space="preserve">{CR}{LF}+UART: </w:t>
-      </w:r>
-      <w:proofErr w:type="spellStart"/>
-      <w:proofErr w:type="gramStart"/>
+        <w:t>{CR}{LF}+UART: baudrate ,databit,pari,stop{CR}{LF}OK{CR}{LF}</w:t>
+      </w:r>
+    </w:p>
+    <w:p>
+      <w:pPr>
+        <w:pStyle w:val="-2"/>
+        <w:rPr>
+          <w:rFonts w:hint="default"/>
+          <w:color w:val="000000"/>
+          <w:szCs w:val="20"/>
+        </w:rPr>
+      </w:pPr>
+      <w:r>
+        <w:rPr>
+          <w:color w:val="000000"/>
+          <w:szCs w:val="20"/>
+        </w:rPr>
+        <w:t xml:space="preserve">* </w:t>
+      </w:r>
+      <w:r>
+        <w:rPr>
+          <w:color w:val="000000"/>
+          <w:szCs w:val="20"/>
+        </w:rPr>
+        <w:t>设置：</w:t>
+      </w:r>
+    </w:p>
+    <w:p>
+      <w:pPr>
+        <w:pStyle w:val="-2"/>
+        <w:rPr>
+          <w:rFonts w:hint="default"/>
+          <w:color w:val="000000"/>
+          <w:szCs w:val="20"/>
+        </w:rPr>
+      </w:pPr>
+      <w:r>
+        <w:rPr>
+          <w:color w:val="000000"/>
+          <w:szCs w:val="20"/>
+        </w:rPr>
+        <w:t>AT+ UART = baudrate ,databit,pari,stop {CR}{LF}</w:t>
+      </w:r>
+    </w:p>
+    <w:p>
+      <w:pPr>
+        <w:pStyle w:val="-2"/>
+        <w:ind w:firstLineChars="300" w:firstLine="720"/>
+        <w:rPr>
+          <w:rFonts w:hint="default"/>
+          <w:color w:val="000000"/>
+          <w:szCs w:val="20"/>
+        </w:rPr>
+      </w:pPr>
+      <w:r>
+        <w:rPr>
+          <w:color w:val="000000"/>
+          <w:szCs w:val="20"/>
+        </w:rPr>
+        <w:t>回应：</w:t>
+      </w:r>
+    </w:p>
+    <w:p>
+      <w:pPr>
+        <w:pStyle w:val="-2"/>
+        <w:rPr>
+          <w:rFonts w:hint="default"/>
+          <w:color w:val="000000"/>
+          <w:szCs w:val="20"/>
+        </w:rPr>
+      </w:pPr>
+      <w:r>
+        <w:rPr>
+          <w:color w:val="000000"/>
+          <w:szCs w:val="20"/>
+        </w:rPr>
+        <w:t>{CR}{LF}+UART: baudrate ,databit,pari,stop{CR}{LF}OK{CR}{LF}</w:t>
+      </w:r>
+    </w:p>
+    <w:p>
+      <w:pPr>
+        <w:pStyle w:val="-2"/>
+        <w:rPr>
+          <w:rFonts w:hint="default"/>
+          <w:color w:val="000000"/>
+          <w:szCs w:val="20"/>
+        </w:rPr>
+      </w:pPr>
+      <w:r>
+        <w:rPr>
+          <w:color w:val="000000"/>
+          <w:szCs w:val="20"/>
+        </w:rPr>
+        <w:t xml:space="preserve">* </w:t>
+      </w:r>
+      <w:r>
+        <w:rPr>
+          <w:color w:val="000000"/>
+          <w:szCs w:val="20"/>
+        </w:rPr>
+        <w:t>参数：</w:t>
+      </w:r>
+    </w:p>
+    <w:p>
+      <w:pPr>
+        <w:pStyle w:val="-2"/>
+        <w:rPr>
+          <w:rFonts w:hint="default"/>
+          <w:color w:val="000000"/>
+          <w:szCs w:val="20"/>
+        </w:rPr>
+      </w:pPr>
       <w:r>
         <w:rPr>
           <w:color w:val="000000"/>
@@ -8779,15 +8429,86 @@
         </w:rPr>
         <w:t>baudrate</w:t>
       </w:r>
-      <w:proofErr w:type="spellEnd"/>
-      <w:r>
-        <w:rPr>
-          <w:color w:val="000000"/>
-          <w:szCs w:val="20"/>
-        </w:rPr>
-        <w:t xml:space="preserve"> ,</w:t>
-      </w:r>
-      <w:proofErr w:type="spellStart"/>
+      <w:r>
+        <w:rPr>
+          <w:color w:val="000000"/>
+          <w:szCs w:val="20"/>
+        </w:rPr>
+        <w:t>：</w:t>
+      </w:r>
+      <w:r>
+        <w:rPr>
+          <w:color w:val="000000"/>
+          <w:szCs w:val="20"/>
+        </w:rPr>
+        <w:t xml:space="preserve"> </w:t>
+      </w:r>
+      <w:r>
+        <w:rPr>
+          <w:color w:val="000000"/>
+          <w:szCs w:val="20"/>
+        </w:rPr>
+        <w:t>串口波特率</w:t>
+      </w:r>
+      <w:r>
+        <w:rPr>
+          <w:color w:val="000000"/>
+          <w:szCs w:val="20"/>
+        </w:rPr>
+        <w:t xml:space="preserve"> 2400 </w:t>
+      </w:r>
+      <w:r>
+        <w:rPr>
+          <w:color w:val="000000"/>
+          <w:szCs w:val="20"/>
+        </w:rPr>
+        <w:t>至</w:t>
+      </w:r>
+      <w:r>
+        <w:rPr>
+          <w:color w:val="000000"/>
+          <w:szCs w:val="20"/>
+        </w:rPr>
+        <w:t xml:space="preserve"> 115200 </w:t>
+      </w:r>
+      <w:r>
+        <w:rPr>
+          <w:color w:val="000000"/>
+          <w:szCs w:val="20"/>
+        </w:rPr>
+        <w:t>任意数值，</w:t>
+      </w:r>
+      <w:r>
+        <w:rPr>
+          <w:color w:val="000000"/>
+          <w:szCs w:val="20"/>
+        </w:rPr>
+        <w:t xml:space="preserve"> </w:t>
+      </w:r>
+      <w:r>
+        <w:rPr>
+          <w:color w:val="000000"/>
+          <w:szCs w:val="20"/>
+        </w:rPr>
+        <w:t>出厂默认</w:t>
+      </w:r>
+      <w:r>
+        <w:rPr>
+          <w:color w:val="000000"/>
+          <w:szCs w:val="20"/>
+        </w:rPr>
+        <w:t xml:space="preserve"> 115200</w:t>
+      </w:r>
+    </w:p>
+    <w:p>
+      <w:pPr>
+        <w:pStyle w:val="-2"/>
+        <w:rPr>
+          <w:rFonts w:hint="default"/>
+          <w:color w:val="000000"/>
+          <w:szCs w:val="20"/>
+        </w:rPr>
+      </w:pPr>
       <w:r>
         <w:rPr>
           <w:color w:val="000000"/>
@@ -8795,21 +8516,378 @@
         </w:rPr>
         <w:t>databit</w:t>
       </w:r>
-      <w:proofErr w:type="gramEnd"/>
-      <w:r>
-        <w:rPr>
-          <w:color w:val="000000"/>
-          <w:szCs w:val="20"/>
-        </w:rPr>
-        <w:t>,pari,stop</w:t>
-      </w:r>
-      <w:proofErr w:type="spellEnd"/>
-      <w:r>
-        <w:rPr>
-          <w:color w:val="000000"/>
-          <w:szCs w:val="20"/>
-        </w:rPr>
-        <w:t>{CR}{LF}OK{CR}{LF}</w:t>
+      <w:r>
+        <w:rPr>
+          <w:color w:val="000000"/>
+          <w:szCs w:val="20"/>
+        </w:rPr>
+        <w:t>：</w:t>
+      </w:r>
+      <w:r>
+        <w:rPr>
+          <w:color w:val="000000"/>
+          <w:szCs w:val="20"/>
+        </w:rPr>
+        <w:t xml:space="preserve"> </w:t>
+      </w:r>
+      <w:r>
+        <w:rPr>
+          <w:color w:val="000000"/>
+          <w:szCs w:val="20"/>
+        </w:rPr>
+        <w:t>数据位</w:t>
+      </w:r>
+      <w:r>
+        <w:rPr>
+          <w:color w:val="000000"/>
+          <w:szCs w:val="20"/>
+        </w:rPr>
+        <w:t xml:space="preserve"> 5,6,7,8</w:t>
+      </w:r>
+      <w:r>
+        <w:rPr>
+          <w:color w:val="000000"/>
+          <w:szCs w:val="20"/>
+        </w:rPr>
+        <w:t>，</w:t>
+      </w:r>
+      <w:r>
+        <w:rPr>
+          <w:color w:val="000000"/>
+          <w:szCs w:val="20"/>
+        </w:rPr>
+        <w:t xml:space="preserve"> </w:t>
+      </w:r>
+      <w:r>
+        <w:rPr>
+          <w:color w:val="000000"/>
+          <w:szCs w:val="20"/>
+        </w:rPr>
+        <w:t>出厂默认</w:t>
+      </w:r>
+      <w:r>
+        <w:rPr>
+          <w:color w:val="000000"/>
+          <w:szCs w:val="20"/>
+        </w:rPr>
+        <w:t xml:space="preserve"> 8</w:t>
+      </w:r>
+    </w:p>
+    <w:p>
+      <w:pPr>
+        <w:pStyle w:val="-2"/>
+        <w:rPr>
+          <w:rFonts w:hint="default"/>
+          <w:color w:val="000000"/>
+          <w:szCs w:val="20"/>
+        </w:rPr>
+      </w:pPr>
+      <w:r>
+        <w:rPr>
+          <w:color w:val="000000"/>
+          <w:szCs w:val="20"/>
+        </w:rPr>
+        <w:t>pari</w:t>
+      </w:r>
+      <w:r>
+        <w:rPr>
+          <w:color w:val="000000"/>
+          <w:szCs w:val="20"/>
+        </w:rPr>
+        <w:t>：</w:t>
+      </w:r>
+      <w:r>
+        <w:rPr>
+          <w:color w:val="000000"/>
+          <w:szCs w:val="20"/>
+        </w:rPr>
+        <w:t xml:space="preserve"> </w:t>
+      </w:r>
+      <w:r>
+        <w:rPr>
+          <w:color w:val="000000"/>
+          <w:szCs w:val="20"/>
+        </w:rPr>
+        <w:t>校验位，</w:t>
+      </w:r>
+      <w:r>
+        <w:rPr>
+          <w:color w:val="000000"/>
+          <w:szCs w:val="20"/>
+        </w:rPr>
+        <w:t xml:space="preserve"> </w:t>
+      </w:r>
+      <w:r>
+        <w:rPr>
+          <w:color w:val="000000"/>
+          <w:szCs w:val="20"/>
+        </w:rPr>
+        <w:t>出厂默认无校验</w:t>
+      </w:r>
+    </w:p>
+    <w:p>
+      <w:pPr>
+        <w:pStyle w:val="-2"/>
+        <w:rPr>
+          <w:rFonts w:hint="default"/>
+          <w:color w:val="000000"/>
+          <w:szCs w:val="20"/>
+        </w:rPr>
+      </w:pPr>
+      <w:r>
+        <w:rPr>
+          <w:color w:val="000000"/>
+          <w:szCs w:val="20"/>
+        </w:rPr>
+        <w:t>0</w:t>
+      </w:r>
+      <w:r>
+        <w:rPr>
+          <w:color w:val="000000"/>
+          <w:szCs w:val="20"/>
+        </w:rPr>
+        <w:t>：</w:t>
+      </w:r>
+      <w:r>
+        <w:rPr>
+          <w:color w:val="000000"/>
+          <w:szCs w:val="20"/>
+        </w:rPr>
+        <w:t xml:space="preserve"> </w:t>
+      </w:r>
+      <w:r>
+        <w:rPr>
+          <w:color w:val="000000"/>
+          <w:szCs w:val="20"/>
+        </w:rPr>
+        <w:t>无校验</w:t>
+      </w:r>
+    </w:p>
+    <w:p>
+      <w:pPr>
+        <w:pStyle w:val="-2"/>
+        <w:rPr>
+          <w:rFonts w:hint="default"/>
+          <w:color w:val="000000"/>
+          <w:szCs w:val="20"/>
+        </w:rPr>
+      </w:pPr>
+      <w:r>
+        <w:rPr>
+          <w:color w:val="000000"/>
+          <w:szCs w:val="20"/>
+        </w:rPr>
+        <w:t>1</w:t>
+      </w:r>
+      <w:r>
+        <w:rPr>
+          <w:color w:val="000000"/>
+          <w:szCs w:val="20"/>
+        </w:rPr>
+        <w:t>：</w:t>
+      </w:r>
+      <w:r>
+        <w:rPr>
+          <w:color w:val="000000"/>
+          <w:szCs w:val="20"/>
+        </w:rPr>
+        <w:t xml:space="preserve"> </w:t>
+      </w:r>
+      <w:r>
+        <w:rPr>
+          <w:color w:val="000000"/>
+          <w:szCs w:val="20"/>
+        </w:rPr>
+        <w:t>奇校验</w:t>
+      </w:r>
+    </w:p>
+    <w:p>
+      <w:pPr>
+        <w:pStyle w:val="-2"/>
+        <w:rPr>
+          <w:rFonts w:hint="default"/>
+          <w:color w:val="000000"/>
+          <w:szCs w:val="20"/>
+        </w:rPr>
+      </w:pPr>
+      <w:r>
+        <w:rPr>
+          <w:color w:val="000000"/>
+          <w:szCs w:val="20"/>
+        </w:rPr>
+        <w:t>2</w:t>
+      </w:r>
+      <w:r>
+        <w:rPr>
+          <w:color w:val="000000"/>
+          <w:szCs w:val="20"/>
+        </w:rPr>
+        <w:t>：</w:t>
+      </w:r>
+      <w:r>
+        <w:rPr>
+          <w:color w:val="000000"/>
+          <w:szCs w:val="20"/>
+        </w:rPr>
+        <w:t xml:space="preserve"> </w:t>
+      </w:r>
+      <w:r>
+        <w:rPr>
+          <w:color w:val="000000"/>
+          <w:szCs w:val="20"/>
+        </w:rPr>
+        <w:t>偶校验</w:t>
+      </w:r>
+    </w:p>
+    <w:p>
+      <w:pPr>
+        <w:pStyle w:val="-2"/>
+        <w:rPr>
+          <w:rFonts w:hint="default"/>
+          <w:color w:val="000000"/>
+          <w:szCs w:val="20"/>
+        </w:rPr>
+      </w:pPr>
+      <w:r>
+        <w:rPr>
+          <w:color w:val="000000"/>
+          <w:szCs w:val="20"/>
+        </w:rPr>
+        <w:t>stop</w:t>
+      </w:r>
+      <w:r>
+        <w:rPr>
+          <w:color w:val="000000"/>
+          <w:szCs w:val="20"/>
+        </w:rPr>
+        <w:t>：</w:t>
+      </w:r>
+      <w:r>
+        <w:rPr>
+          <w:color w:val="000000"/>
+          <w:szCs w:val="20"/>
+        </w:rPr>
+        <w:t xml:space="preserve"> </w:t>
+      </w:r>
+      <w:r>
+        <w:rPr>
+          <w:color w:val="000000"/>
+          <w:szCs w:val="20"/>
+        </w:rPr>
+        <w:t>停止位，</w:t>
+      </w:r>
+      <w:r>
+        <w:rPr>
+          <w:color w:val="000000"/>
+          <w:szCs w:val="20"/>
+        </w:rPr>
+        <w:t xml:space="preserve"> </w:t>
+      </w:r>
+      <w:r>
+        <w:rPr>
+          <w:color w:val="000000"/>
+          <w:szCs w:val="20"/>
+        </w:rPr>
+        <w:t>出厂默认</w:t>
+      </w:r>
+      <w:r>
+        <w:rPr>
+          <w:color w:val="000000"/>
+          <w:szCs w:val="20"/>
+        </w:rPr>
+        <w:t xml:space="preserve"> 1 </w:t>
+      </w:r>
+      <w:r>
+        <w:rPr>
+          <w:color w:val="000000"/>
+          <w:szCs w:val="20"/>
+        </w:rPr>
+        <w:t>停止位</w:t>
+      </w:r>
+    </w:p>
+    <w:p>
+      <w:pPr>
+        <w:pStyle w:val="-2"/>
+        <w:rPr>
+          <w:rFonts w:hint="default"/>
+          <w:color w:val="000000"/>
+          <w:szCs w:val="20"/>
+        </w:rPr>
+      </w:pPr>
+      <w:r>
+        <w:rPr>
+          <w:color w:val="000000"/>
+          <w:szCs w:val="20"/>
+        </w:rPr>
+        <w:t xml:space="preserve">1: 1 </w:t>
+      </w:r>
+      <w:r>
+        <w:rPr>
+          <w:color w:val="000000"/>
+          <w:szCs w:val="20"/>
+        </w:rPr>
+        <w:t>位停止位</w:t>
+      </w:r>
+    </w:p>
+    <w:p>
+      <w:pPr>
+        <w:pStyle w:val="-1"/>
+        <w:rPr>
+          <w:rFonts w:hint="default"/>
+        </w:rPr>
+      </w:pPr>
+      <w:bookmarkStart w:id="9" w:name="_Toc132107598"/>
+      <w:r>
+        <w:t>AT+Z</w:t>
+      </w:r>
+      <w:bookmarkEnd w:id="9"/>
+    </w:p>
+    <w:p>
+      <w:pPr>
+        <w:pStyle w:val="-2"/>
+        <w:rPr>
+          <w:rFonts w:hint="default"/>
+          <w:color w:val="000000"/>
+          <w:szCs w:val="20"/>
+        </w:rPr>
+      </w:pPr>
+      <w:r>
+        <w:rPr>
+          <w:color w:val="000000"/>
+          <w:szCs w:val="20"/>
+        </w:rPr>
+        <w:t>功能：</w:t>
+      </w:r>
+      <w:r>
+        <w:rPr>
+          <w:color w:val="000000"/>
+          <w:szCs w:val="20"/>
+        </w:rPr>
+        <w:t xml:space="preserve"> </w:t>
+      </w:r>
+      <w:r>
+        <w:rPr>
+          <w:color w:val="000000"/>
+          <w:szCs w:val="20"/>
+        </w:rPr>
+        <w:t>控制模块重启</w:t>
+      </w:r>
+    </w:p>
+    <w:p>
+      <w:pPr>
+        <w:pStyle w:val="-2"/>
+        <w:rPr>
+          <w:rFonts w:hint="default"/>
+          <w:color w:val="000000"/>
+          <w:szCs w:val="20"/>
+        </w:rPr>
+      </w:pPr>
+      <w:r>
+        <w:rPr>
+          <w:color w:val="000000"/>
+          <w:szCs w:val="20"/>
+        </w:rPr>
+        <w:t>格式：</w:t>
       </w:r>
     </w:p>
     <w:p>
@@ -8850,48 +8928,7 @@
           <w:color w:val="000000"/>
           <w:szCs w:val="20"/>
         </w:rPr>
-        <w:t xml:space="preserve">AT+ UART = </w:t>
-      </w:r>
-      <w:proofErr w:type="spellStart"/>
-      <w:proofErr w:type="gramStart"/>
-      <w:r>
-        <w:rPr>
-          <w:color w:val="000000"/>
-          <w:szCs w:val="20"/>
-        </w:rPr>
-        <w:t>baudrate</w:t>
-      </w:r>
-      <w:proofErr w:type="spellEnd"/>
-      <w:r>
-        <w:rPr>
-          <w:color w:val="000000"/>
-          <w:szCs w:val="20"/>
-        </w:rPr>
-        <w:t xml:space="preserve"> ,</w:t>
-      </w:r>
-      <w:proofErr w:type="spellStart"/>
-      <w:r>
-        <w:rPr>
-          <w:color w:val="000000"/>
-          <w:szCs w:val="20"/>
-        </w:rPr>
-        <w:t>databit</w:t>
-      </w:r>
-      <w:proofErr w:type="gramEnd"/>
-      <w:r>
-        <w:rPr>
-          <w:color w:val="000000"/>
-          <w:szCs w:val="20"/>
-        </w:rPr>
-        <w:t>,pari,stop</w:t>
-      </w:r>
-      <w:proofErr w:type="spellEnd"/>
-      <w:r>
-        <w:rPr>
-          <w:color w:val="000000"/>
-          <w:szCs w:val="20"/>
-        </w:rPr>
-        <w:t xml:space="preserve"> {CR}{LF}</w:t>
+        <w:t>AT+Z{CR}{LF}</w:t>
       </w:r>
     </w:p>
     <w:p>
@@ -8926,98 +8963,37 @@
           <w:color w:val="000000"/>
           <w:szCs w:val="20"/>
         </w:rPr>
-        <w:t xml:space="preserve">{CR}{LF}+UART: </w:t>
-      </w:r>
-      <w:proofErr w:type="spellStart"/>
-      <w:proofErr w:type="gramStart"/>
-      <w:r>
-        <w:rPr>
-          <w:color w:val="000000"/>
-          <w:szCs w:val="20"/>
-        </w:rPr>
-        <w:t>baudrate</w:t>
-      </w:r>
-      <w:proofErr w:type="spellEnd"/>
-      <w:r>
-        <w:rPr>
-          <w:color w:val="000000"/>
-          <w:szCs w:val="20"/>
-        </w:rPr>
-        <w:t xml:space="preserve"> ,</w:t>
-      </w:r>
-      <w:proofErr w:type="spellStart"/>
-      <w:r>
-        <w:rPr>
-          <w:color w:val="000000"/>
-          <w:szCs w:val="20"/>
-        </w:rPr>
-        <w:t>databit</w:t>
-      </w:r>
-      <w:proofErr w:type="gramEnd"/>
-      <w:r>
-        <w:rPr>
-          <w:color w:val="000000"/>
-          <w:szCs w:val="20"/>
-        </w:rPr>
-        <w:t>,pari,stop</w:t>
-      </w:r>
-      <w:proofErr w:type="spellEnd"/>
-      <w:r>
-        <w:rPr>
-          <w:color w:val="000000"/>
-          <w:szCs w:val="20"/>
-        </w:rPr>
-        <w:t>{CR}{LF}OK{CR}{LF}</w:t>
-      </w:r>
-    </w:p>
-    <w:p>
-      <w:pPr>
-        <w:pStyle w:val="-2"/>
-        <w:rPr>
-          <w:rFonts w:hint="default"/>
-          <w:color w:val="000000"/>
-          <w:szCs w:val="20"/>
-        </w:rPr>
-      </w:pPr>
-      <w:r>
-        <w:rPr>
-          <w:color w:val="000000"/>
-          <w:szCs w:val="20"/>
-        </w:rPr>
-        <w:t xml:space="preserve">* </w:t>
-      </w:r>
-      <w:r>
-        <w:rPr>
-          <w:color w:val="000000"/>
-          <w:szCs w:val="20"/>
-        </w:rPr>
-        <w:t>参数：</w:t>
-      </w:r>
-    </w:p>
-    <w:p>
-      <w:pPr>
-        <w:pStyle w:val="-2"/>
-        <w:rPr>
-          <w:rFonts w:hint="default"/>
-          <w:color w:val="000000"/>
-          <w:szCs w:val="20"/>
-        </w:rPr>
-      </w:pPr>
-      <w:proofErr w:type="spellStart"/>
-      <w:r>
-        <w:rPr>
-          <w:color w:val="000000"/>
-          <w:szCs w:val="20"/>
-        </w:rPr>
-        <w:t>baudrate</w:t>
-      </w:r>
-      <w:proofErr w:type="spellEnd"/>
-      <w:r>
-        <w:rPr>
-          <w:color w:val="000000"/>
-          <w:szCs w:val="20"/>
-        </w:rPr>
-        <w:t>：</w:t>
+        <w:t>{CR}{LF}+Z{CR}{LF}OK{CR}{LF}</w:t>
+      </w:r>
+    </w:p>
+    <w:p>
+      <w:pPr>
+        <w:pStyle w:val="-1"/>
+        <w:rPr>
+          <w:rFonts w:hint="default"/>
+        </w:rPr>
+      </w:pPr>
+      <w:bookmarkStart w:id="10" w:name="_Toc132107599"/>
+      <w:r>
+        <w:t>AT++++</w:t>
+      </w:r>
+      <w:bookmarkEnd w:id="10"/>
+    </w:p>
+    <w:p>
+      <w:pPr>
+        <w:pStyle w:val="-2"/>
+        <w:rPr>
+          <w:rFonts w:hint="default"/>
+          <w:color w:val="000000"/>
+          <w:szCs w:val="20"/>
+        </w:rPr>
+      </w:pPr>
+      <w:r>
+        <w:rPr>
+          <w:color w:val="000000"/>
+          <w:szCs w:val="20"/>
+        </w:rPr>
+        <w:t>功能：</w:t>
       </w:r>
       <w:r>
         <w:rPr>
@@ -9031,589 +9007,8 @@
           <w:color w:val="000000"/>
           <w:szCs w:val="20"/>
         </w:rPr>
-        <w:t>串口波特率</w:t>
-      </w:r>
-      <w:r>
-        <w:rPr>
-          <w:color w:val="000000"/>
-          <w:szCs w:val="20"/>
-        </w:rPr>
-        <w:t xml:space="preserve"> 2400 </w:t>
-      </w:r>
-      <w:r>
-        <w:rPr>
-          <w:color w:val="000000"/>
-          <w:szCs w:val="20"/>
-        </w:rPr>
-        <w:t>至</w:t>
-      </w:r>
-      <w:r>
-        <w:rPr>
-          <w:color w:val="000000"/>
-          <w:szCs w:val="20"/>
-        </w:rPr>
-        <w:t xml:space="preserve"> 115200 </w:t>
-      </w:r>
-      <w:r>
-        <w:rPr>
-          <w:color w:val="000000"/>
-          <w:szCs w:val="20"/>
-        </w:rPr>
-        <w:t>任意数值，</w:t>
-      </w:r>
-      <w:r>
-        <w:rPr>
-          <w:color w:val="000000"/>
-          <w:szCs w:val="20"/>
-        </w:rPr>
-        <w:t xml:space="preserve"> </w:t>
-      </w:r>
-      <w:r>
-        <w:rPr>
-          <w:color w:val="000000"/>
-          <w:szCs w:val="20"/>
-        </w:rPr>
-        <w:t>出厂默认</w:t>
-      </w:r>
-      <w:r>
-        <w:rPr>
-          <w:color w:val="000000"/>
-          <w:szCs w:val="20"/>
-        </w:rPr>
-        <w:t xml:space="preserve"> 115200</w:t>
-      </w:r>
-    </w:p>
-    <w:p>
-      <w:pPr>
-        <w:pStyle w:val="-2"/>
-        <w:rPr>
-          <w:rFonts w:hint="default"/>
-          <w:color w:val="000000"/>
-          <w:szCs w:val="20"/>
-        </w:rPr>
-      </w:pPr>
-      <w:proofErr w:type="spellStart"/>
-      <w:r>
-        <w:rPr>
-          <w:color w:val="000000"/>
-          <w:szCs w:val="20"/>
-        </w:rPr>
-        <w:t>databit</w:t>
-      </w:r>
-      <w:proofErr w:type="spellEnd"/>
-      <w:r>
-        <w:rPr>
-          <w:color w:val="000000"/>
-          <w:szCs w:val="20"/>
-        </w:rPr>
-        <w:t>：</w:t>
-      </w:r>
-      <w:r>
-        <w:rPr>
-          <w:color w:val="000000"/>
-          <w:szCs w:val="20"/>
-        </w:rPr>
-        <w:t xml:space="preserve"> </w:t>
-      </w:r>
-      <w:r>
-        <w:rPr>
-          <w:color w:val="000000"/>
-          <w:szCs w:val="20"/>
-        </w:rPr>
-        <w:t>数据位</w:t>
-      </w:r>
-      <w:r>
-        <w:rPr>
-          <w:color w:val="000000"/>
-          <w:szCs w:val="20"/>
-        </w:rPr>
-        <w:t xml:space="preserve"> 5,6,7,8</w:t>
-      </w:r>
-      <w:r>
-        <w:rPr>
-          <w:color w:val="000000"/>
-          <w:szCs w:val="20"/>
-        </w:rPr>
-        <w:t>，</w:t>
-      </w:r>
-      <w:r>
-        <w:rPr>
-          <w:color w:val="000000"/>
-          <w:szCs w:val="20"/>
-        </w:rPr>
-        <w:t xml:space="preserve"> </w:t>
-      </w:r>
-      <w:r>
-        <w:rPr>
-          <w:color w:val="000000"/>
-          <w:szCs w:val="20"/>
-        </w:rPr>
-        <w:t>出厂默认</w:t>
-      </w:r>
-      <w:r>
-        <w:rPr>
-          <w:color w:val="000000"/>
-          <w:szCs w:val="20"/>
-        </w:rPr>
-        <w:t xml:space="preserve"> 8</w:t>
-      </w:r>
-    </w:p>
-    <w:p>
-      <w:pPr>
-        <w:pStyle w:val="-2"/>
-        <w:rPr>
-          <w:rFonts w:hint="default"/>
-          <w:color w:val="000000"/>
-          <w:szCs w:val="20"/>
-        </w:rPr>
-      </w:pPr>
-      <w:proofErr w:type="spellStart"/>
-      <w:r>
-        <w:rPr>
-          <w:color w:val="000000"/>
-          <w:szCs w:val="20"/>
-        </w:rPr>
-        <w:t>pari</w:t>
-      </w:r>
-      <w:proofErr w:type="spellEnd"/>
-      <w:r>
-        <w:rPr>
-          <w:color w:val="000000"/>
-          <w:szCs w:val="20"/>
-        </w:rPr>
-        <w:t>：</w:t>
-      </w:r>
-      <w:r>
-        <w:rPr>
-          <w:color w:val="000000"/>
-          <w:szCs w:val="20"/>
-        </w:rPr>
-        <w:t xml:space="preserve"> </w:t>
-      </w:r>
-      <w:r>
-        <w:rPr>
-          <w:color w:val="000000"/>
-          <w:szCs w:val="20"/>
-        </w:rPr>
-        <w:t>校验位，</w:t>
-      </w:r>
-      <w:r>
-        <w:rPr>
-          <w:color w:val="000000"/>
-          <w:szCs w:val="20"/>
-        </w:rPr>
-        <w:t xml:space="preserve"> </w:t>
-      </w:r>
-      <w:r>
-        <w:rPr>
-          <w:color w:val="000000"/>
-          <w:szCs w:val="20"/>
-        </w:rPr>
-        <w:t>出厂默认无校验</w:t>
-      </w:r>
-    </w:p>
-    <w:p>
-      <w:pPr>
-        <w:pStyle w:val="-2"/>
-        <w:rPr>
-          <w:rFonts w:hint="default"/>
-          <w:color w:val="000000"/>
-          <w:szCs w:val="20"/>
-        </w:rPr>
-      </w:pPr>
-      <w:r>
-        <w:rPr>
-          <w:color w:val="000000"/>
-          <w:szCs w:val="20"/>
-        </w:rPr>
-        <w:t>0</w:t>
-      </w:r>
-      <w:r>
-        <w:rPr>
-          <w:color w:val="000000"/>
-          <w:szCs w:val="20"/>
-        </w:rPr>
-        <w:t>：</w:t>
-      </w:r>
-      <w:r>
-        <w:rPr>
-          <w:color w:val="000000"/>
-          <w:szCs w:val="20"/>
-        </w:rPr>
-        <w:t xml:space="preserve"> </w:t>
-      </w:r>
-      <w:r>
-        <w:rPr>
-          <w:color w:val="000000"/>
-          <w:szCs w:val="20"/>
-        </w:rPr>
-        <w:t>无校验</w:t>
-      </w:r>
-    </w:p>
-    <w:p>
-      <w:pPr>
-        <w:pStyle w:val="-2"/>
-        <w:rPr>
-          <w:rFonts w:hint="default"/>
-          <w:color w:val="000000"/>
-          <w:szCs w:val="20"/>
-        </w:rPr>
-      </w:pPr>
-      <w:r>
-        <w:rPr>
-          <w:color w:val="000000"/>
-          <w:szCs w:val="20"/>
-        </w:rPr>
-        <w:t>1</w:t>
-      </w:r>
-      <w:r>
-        <w:rPr>
-          <w:color w:val="000000"/>
-          <w:szCs w:val="20"/>
-        </w:rPr>
-        <w:t>：</w:t>
-      </w:r>
-      <w:r>
-        <w:rPr>
-          <w:color w:val="000000"/>
-          <w:szCs w:val="20"/>
-        </w:rPr>
-        <w:t xml:space="preserve"> </w:t>
-      </w:r>
-      <w:r>
-        <w:rPr>
-          <w:color w:val="000000"/>
-          <w:szCs w:val="20"/>
-        </w:rPr>
-        <w:t>奇校验</w:t>
-      </w:r>
-    </w:p>
-    <w:p>
-      <w:pPr>
-        <w:pStyle w:val="-2"/>
-        <w:rPr>
-          <w:rFonts w:hint="default"/>
-          <w:color w:val="000000"/>
-          <w:szCs w:val="20"/>
-        </w:rPr>
-      </w:pPr>
-      <w:r>
-        <w:rPr>
-          <w:color w:val="000000"/>
-          <w:szCs w:val="20"/>
-        </w:rPr>
-        <w:t>2</w:t>
-      </w:r>
-      <w:r>
-        <w:rPr>
-          <w:color w:val="000000"/>
-          <w:szCs w:val="20"/>
-        </w:rPr>
-        <w:t>：</w:t>
-      </w:r>
-      <w:r>
-        <w:rPr>
-          <w:color w:val="000000"/>
-          <w:szCs w:val="20"/>
-        </w:rPr>
-        <w:t xml:space="preserve"> </w:t>
-      </w:r>
-      <w:proofErr w:type="gramStart"/>
-      <w:r>
-        <w:rPr>
-          <w:color w:val="000000"/>
-          <w:szCs w:val="20"/>
-        </w:rPr>
-        <w:t>偶</w:t>
-      </w:r>
-      <w:proofErr w:type="gramEnd"/>
-      <w:r>
-        <w:rPr>
-          <w:color w:val="000000"/>
-          <w:szCs w:val="20"/>
-        </w:rPr>
-        <w:t>校验</w:t>
-      </w:r>
-    </w:p>
-    <w:p>
-      <w:pPr>
-        <w:pStyle w:val="-2"/>
-        <w:rPr>
-          <w:rFonts w:hint="default"/>
-          <w:color w:val="000000"/>
-          <w:szCs w:val="20"/>
-        </w:rPr>
-      </w:pPr>
-      <w:r>
-        <w:rPr>
-          <w:color w:val="000000"/>
-          <w:szCs w:val="20"/>
-        </w:rPr>
-        <w:t>stop</w:t>
-      </w:r>
-      <w:r>
-        <w:rPr>
-          <w:color w:val="000000"/>
-          <w:szCs w:val="20"/>
-        </w:rPr>
-        <w:t>：</w:t>
-      </w:r>
-      <w:r>
-        <w:rPr>
-          <w:color w:val="000000"/>
-          <w:szCs w:val="20"/>
-        </w:rPr>
-        <w:t xml:space="preserve"> </w:t>
-      </w:r>
-      <w:r>
-        <w:rPr>
-          <w:color w:val="000000"/>
-          <w:szCs w:val="20"/>
-        </w:rPr>
-        <w:t>停止位，</w:t>
-      </w:r>
-      <w:r>
-        <w:rPr>
-          <w:color w:val="000000"/>
-          <w:szCs w:val="20"/>
-        </w:rPr>
-        <w:t xml:space="preserve"> </w:t>
-      </w:r>
-      <w:r>
-        <w:rPr>
-          <w:color w:val="000000"/>
-          <w:szCs w:val="20"/>
-        </w:rPr>
-        <w:t>出厂默认</w:t>
-      </w:r>
-      <w:r>
-        <w:rPr>
-          <w:color w:val="000000"/>
-          <w:szCs w:val="20"/>
-        </w:rPr>
-        <w:t xml:space="preserve"> 1 </w:t>
-      </w:r>
-      <w:r>
-        <w:rPr>
-          <w:color w:val="000000"/>
-          <w:szCs w:val="20"/>
-        </w:rPr>
-        <w:t>停止位</w:t>
-      </w:r>
-    </w:p>
-    <w:p>
-      <w:pPr>
-        <w:pStyle w:val="-2"/>
-        <w:rPr>
-          <w:rFonts w:hint="default"/>
-          <w:color w:val="000000"/>
-          <w:szCs w:val="20"/>
-        </w:rPr>
-      </w:pPr>
-      <w:r>
-        <w:rPr>
-          <w:color w:val="000000"/>
-          <w:szCs w:val="20"/>
-        </w:rPr>
-        <w:t xml:space="preserve">1: 1 </w:t>
-      </w:r>
-      <w:r>
-        <w:rPr>
-          <w:color w:val="000000"/>
-          <w:szCs w:val="20"/>
-        </w:rPr>
-        <w:t>位停止位</w:t>
-      </w:r>
-    </w:p>
-    <w:p>
-      <w:pPr>
-        <w:pStyle w:val="-1"/>
-        <w:rPr>
-          <w:rFonts w:hint="default"/>
-        </w:rPr>
-      </w:pPr>
-      <w:bookmarkStart w:id="9" w:name="_Toc132107598"/>
-      <w:r>
-        <w:t>AT+Z</w:t>
-      </w:r>
-      <w:bookmarkEnd w:id="9"/>
-    </w:p>
-    <w:p>
-      <w:pPr>
-        <w:pStyle w:val="-2"/>
-        <w:rPr>
-          <w:rFonts w:hint="default"/>
-          <w:color w:val="000000"/>
-          <w:szCs w:val="20"/>
-        </w:rPr>
-      </w:pPr>
-      <w:r>
-        <w:rPr>
-          <w:color w:val="000000"/>
-          <w:szCs w:val="20"/>
-        </w:rPr>
-        <w:t>功能：</w:t>
-      </w:r>
-      <w:r>
-        <w:rPr>
-          <w:color w:val="000000"/>
-          <w:szCs w:val="20"/>
-        </w:rPr>
-        <w:t xml:space="preserve"> </w:t>
-      </w:r>
-      <w:r>
-        <w:rPr>
-          <w:color w:val="000000"/>
-          <w:szCs w:val="20"/>
-        </w:rPr>
-        <w:t>控制模块重启</w:t>
-      </w:r>
-    </w:p>
-    <w:p>
-      <w:pPr>
-        <w:pStyle w:val="-2"/>
-        <w:rPr>
-          <w:rFonts w:hint="default"/>
-          <w:color w:val="000000"/>
-          <w:szCs w:val="20"/>
-        </w:rPr>
-      </w:pPr>
-      <w:r>
-        <w:rPr>
-          <w:color w:val="000000"/>
-          <w:szCs w:val="20"/>
-        </w:rPr>
-        <w:t>格式：</w:t>
-      </w:r>
-    </w:p>
-    <w:p>
-      <w:pPr>
-        <w:pStyle w:val="-2"/>
-        <w:rPr>
-          <w:rFonts w:hint="default"/>
-          <w:color w:val="000000"/>
-          <w:szCs w:val="20"/>
-        </w:rPr>
-      </w:pPr>
-      <w:r>
-        <w:rPr>
-          <w:color w:val="000000"/>
-          <w:szCs w:val="20"/>
-        </w:rPr>
-        <w:t xml:space="preserve">* </w:t>
-      </w:r>
-      <w:r>
-        <w:rPr>
-          <w:color w:val="000000"/>
-          <w:szCs w:val="20"/>
-        </w:rPr>
-        <w:t>设置：</w:t>
-      </w:r>
-    </w:p>
-    <w:p>
-      <w:pPr>
-        <w:pStyle w:val="-2"/>
-        <w:rPr>
-          <w:rFonts w:hint="default"/>
-          <w:color w:val="000000"/>
-          <w:szCs w:val="20"/>
-        </w:rPr>
-      </w:pPr>
-      <w:r>
-        <w:rPr>
-          <w:color w:val="000000"/>
-          <w:szCs w:val="20"/>
-        </w:rPr>
-        <w:t>AT+Z{CR}{LF}</w:t>
-      </w:r>
-    </w:p>
-    <w:p>
-      <w:pPr>
-        <w:pStyle w:val="-2"/>
-        <w:ind w:firstLineChars="300" w:firstLine="720"/>
-        <w:rPr>
-          <w:rFonts w:hint="default"/>
-          <w:color w:val="000000"/>
-          <w:szCs w:val="20"/>
-        </w:rPr>
-      </w:pPr>
-      <w:r>
-        <w:rPr>
-          <w:color w:val="000000"/>
-          <w:szCs w:val="20"/>
-        </w:rPr>
-        <w:t>回应：</w:t>
-      </w:r>
-    </w:p>
-    <w:p>
-      <w:pPr>
-        <w:pStyle w:val="-2"/>
-        <w:rPr>
-          <w:rFonts w:hint="default"/>
-          <w:color w:val="000000"/>
-          <w:szCs w:val="20"/>
-        </w:rPr>
-      </w:pPr>
-      <w:r>
-        <w:rPr>
-          <w:color w:val="000000"/>
-          <w:szCs w:val="20"/>
-        </w:rPr>
-        <w:t>{CR}{LF}+Z{CR}{LF}OK{CR}{LF}</w:t>
-      </w:r>
-    </w:p>
-    <w:p>
-      <w:pPr>
-        <w:pStyle w:val="-1"/>
-        <w:rPr>
-          <w:rFonts w:hint="default"/>
-        </w:rPr>
-      </w:pPr>
-      <w:bookmarkStart w:id="10" w:name="_Toc132107599"/>
-      <w:r>
-        <w:t>AT++++</w:t>
-      </w:r>
-      <w:bookmarkEnd w:id="10"/>
-    </w:p>
-    <w:p>
-      <w:pPr>
-        <w:pStyle w:val="-2"/>
-        <w:rPr>
-          <w:rFonts w:hint="default"/>
-          <w:color w:val="000000"/>
-          <w:szCs w:val="20"/>
-        </w:rPr>
-      </w:pPr>
-      <w:r>
-        <w:rPr>
-          <w:color w:val="000000"/>
-          <w:szCs w:val="20"/>
-        </w:rPr>
-        <w:t>功能：</w:t>
-      </w:r>
-      <w:r>
-        <w:rPr>
-          <w:color w:val="000000"/>
-          <w:szCs w:val="20"/>
-        </w:rPr>
-        <w:t xml:space="preserve"> </w:t>
-      </w:r>
-      <w:r>
-        <w:rPr>
-          <w:color w:val="000000"/>
-          <w:szCs w:val="20"/>
-        </w:rPr>
-        <w:t>控制模块</w:t>
-      </w:r>
-      <w:proofErr w:type="gramStart"/>
-      <w:r>
-        <w:rPr>
-          <w:color w:val="000000"/>
-          <w:szCs w:val="20"/>
-        </w:rPr>
-        <w:t>进入透传模式</w:t>
-      </w:r>
-      <w:proofErr w:type="gramEnd"/>
+        <w:t>控制模块进入透传模式</w:t>
+      </w:r>
     </w:p>
     <w:p>
       <w:pPr>
@@ -9706,23 +9101,7 @@
           <w:color w:val="000000"/>
           <w:szCs w:val="20"/>
         </w:rPr>
-        <w:t>{CR}{LF}+++{CR}{LF}</w:t>
-      </w:r>
-      <w:proofErr w:type="gramStart"/>
-      <w:r>
-        <w:rPr>
-          <w:color w:val="000000"/>
-          <w:szCs w:val="20"/>
-        </w:rPr>
-        <w:t>ret{</w:t>
-      </w:r>
-      <w:proofErr w:type="gramEnd"/>
-      <w:r>
-        <w:rPr>
-          <w:color w:val="000000"/>
-          <w:szCs w:val="20"/>
-        </w:rPr>
-        <w:t>CR}{LF}</w:t>
+        <w:t>{CR}{LF}+++{CR}{LF}ret{CR}{LF}</w:t>
       </w:r>
     </w:p>
     <w:p>
@@ -9784,23 +9163,7 @@
           <w:color w:val="000000"/>
           <w:szCs w:val="20"/>
         </w:rPr>
-        <w:t>模块</w:t>
-      </w:r>
-      <w:proofErr w:type="gramStart"/>
-      <w:r>
-        <w:rPr>
-          <w:color w:val="000000"/>
-          <w:szCs w:val="20"/>
-        </w:rPr>
-        <w:t>进入透传结果</w:t>
-      </w:r>
-      <w:proofErr w:type="gramEnd"/>
-      <w:r>
-        <w:rPr>
-          <w:color w:val="000000"/>
-          <w:szCs w:val="20"/>
-        </w:rPr>
-        <w:t>，</w:t>
+        <w:t>模块进入透传结果，</w:t>
       </w:r>
     </w:p>
     <w:p>
@@ -9824,33 +9187,419 @@
           <w:color w:val="000000"/>
           <w:szCs w:val="20"/>
         </w:rPr>
+        <w:t>：进入透传成功</w:t>
+      </w:r>
+    </w:p>
+    <w:p>
+      <w:pPr>
+        <w:pStyle w:val="-2"/>
+        <w:rPr>
+          <w:rFonts w:hint="default"/>
+          <w:color w:val="000000"/>
+          <w:szCs w:val="20"/>
+        </w:rPr>
+      </w:pPr>
+      <w:r>
+        <w:rPr>
+          <w:color w:val="000000"/>
+          <w:szCs w:val="20"/>
+        </w:rPr>
+        <w:t>ERR</w:t>
+      </w:r>
+      <w:r>
+        <w:rPr>
+          <w:color w:val="000000"/>
+          <w:szCs w:val="20"/>
+        </w:rPr>
+        <w:t>：进入透传失败</w:t>
+      </w:r>
+    </w:p>
+    <w:p>
+      <w:pPr>
+        <w:pStyle w:val="-1"/>
+        <w:rPr>
+          <w:rFonts w:hint="default"/>
+        </w:rPr>
+      </w:pPr>
+      <w:bookmarkStart w:id="11" w:name="_Toc132107600"/>
+      <w:r>
+        <w:t>AT+AUTO+++</w:t>
+      </w:r>
+      <w:bookmarkEnd w:id="11"/>
+    </w:p>
+    <w:p>
+      <w:pPr>
+        <w:pStyle w:val="-2"/>
+        <w:rPr>
+          <w:rFonts w:hint="default"/>
+          <w:color w:val="000000"/>
+          <w:szCs w:val="20"/>
+        </w:rPr>
+      </w:pPr>
+      <w:r>
+        <w:rPr>
+          <w:color w:val="000000"/>
+          <w:szCs w:val="20"/>
+        </w:rPr>
+        <w:t>功能：</w:t>
+      </w:r>
+      <w:r>
+        <w:rPr>
+          <w:color w:val="000000"/>
+          <w:szCs w:val="20"/>
+        </w:rPr>
+        <w:t xml:space="preserve"> </w:t>
+      </w:r>
+      <w:r>
+        <w:rPr>
+          <w:color w:val="000000"/>
+          <w:szCs w:val="20"/>
+        </w:rPr>
+        <w:t>查询</w:t>
+      </w:r>
+      <w:r>
+        <w:rPr>
+          <w:color w:val="000000"/>
+          <w:szCs w:val="20"/>
+        </w:rPr>
+        <w:t>/</w:t>
+      </w:r>
+      <w:r>
+        <w:rPr>
+          <w:color w:val="000000"/>
+          <w:szCs w:val="20"/>
+        </w:rPr>
+        <w:t>设置模块在连接上后是否自动进入透传模式。</w:t>
+      </w:r>
+    </w:p>
+    <w:p>
+      <w:pPr>
+        <w:pStyle w:val="-2"/>
+        <w:rPr>
+          <w:rFonts w:hint="default"/>
+          <w:color w:val="000000"/>
+          <w:szCs w:val="20"/>
+        </w:rPr>
+      </w:pPr>
+      <w:r>
+        <w:rPr>
+          <w:color w:val="000000"/>
+          <w:szCs w:val="20"/>
+        </w:rPr>
+        <w:t>格式：</w:t>
+      </w:r>
+    </w:p>
+    <w:p>
+      <w:pPr>
+        <w:pStyle w:val="-2"/>
+        <w:rPr>
+          <w:rFonts w:hint="default"/>
+          <w:color w:val="000000"/>
+          <w:szCs w:val="20"/>
+        </w:rPr>
+      </w:pPr>
+      <w:r>
+        <w:rPr>
+          <w:color w:val="000000"/>
+          <w:szCs w:val="20"/>
+        </w:rPr>
+        <w:t xml:space="preserve">* </w:t>
+      </w:r>
+      <w:r>
+        <w:rPr>
+          <w:color w:val="000000"/>
+          <w:szCs w:val="20"/>
+        </w:rPr>
+        <w:t>查询当前参数值：</w:t>
+      </w:r>
+    </w:p>
+    <w:p>
+      <w:pPr>
+        <w:pStyle w:val="-2"/>
+        <w:rPr>
+          <w:rFonts w:hint="default"/>
+          <w:color w:val="000000"/>
+          <w:szCs w:val="20"/>
+        </w:rPr>
+      </w:pPr>
+      <w:r>
+        <w:rPr>
+          <w:color w:val="000000"/>
+          <w:szCs w:val="20"/>
+        </w:rPr>
+        <w:t>AT+AUTO+++?{CR}{LF}</w:t>
+      </w:r>
+    </w:p>
+    <w:p>
+      <w:pPr>
+        <w:pStyle w:val="-2"/>
+        <w:ind w:firstLineChars="300" w:firstLine="720"/>
+        <w:rPr>
+          <w:rFonts w:hint="default"/>
+          <w:color w:val="000000"/>
+          <w:szCs w:val="20"/>
+        </w:rPr>
+      </w:pPr>
+      <w:r>
+        <w:rPr>
+          <w:color w:val="000000"/>
+          <w:szCs w:val="20"/>
+        </w:rPr>
+        <w:t>回应：</w:t>
+      </w:r>
+    </w:p>
+    <w:p>
+      <w:pPr>
+        <w:pStyle w:val="-2"/>
+        <w:rPr>
+          <w:rFonts w:hint="default"/>
+          <w:color w:val="000000"/>
+          <w:szCs w:val="20"/>
+        </w:rPr>
+      </w:pPr>
+      <w:r>
+        <w:rPr>
+          <w:color w:val="000000"/>
+          <w:szCs w:val="20"/>
+        </w:rPr>
+        <w:t xml:space="preserve">{CR}{LF}+AUTO+++:set{CR}{LF}OK{CR}{LF} </w:t>
+      </w:r>
+    </w:p>
+    <w:p>
+      <w:pPr>
+        <w:pStyle w:val="-2"/>
+        <w:rPr>
+          <w:rFonts w:hint="default"/>
+          <w:color w:val="000000"/>
+          <w:szCs w:val="20"/>
+        </w:rPr>
+      </w:pPr>
+      <w:r>
+        <w:rPr>
+          <w:color w:val="000000"/>
+          <w:szCs w:val="20"/>
+        </w:rPr>
+        <w:t xml:space="preserve">* </w:t>
+      </w:r>
+      <w:r>
+        <w:rPr>
+          <w:color w:val="000000"/>
+          <w:szCs w:val="20"/>
+        </w:rPr>
+        <w:t>设置：</w:t>
+      </w:r>
+    </w:p>
+    <w:p>
+      <w:pPr>
+        <w:pStyle w:val="-2"/>
+        <w:rPr>
+          <w:rFonts w:hint="default"/>
+          <w:color w:val="000000"/>
+          <w:szCs w:val="20"/>
+        </w:rPr>
+      </w:pPr>
+      <w:r>
+        <w:rPr>
+          <w:color w:val="000000"/>
+          <w:szCs w:val="20"/>
+        </w:rPr>
+        <w:t>AT+AUTO+++=set{CR}{LF}</w:t>
+      </w:r>
+    </w:p>
+    <w:p>
+      <w:pPr>
+        <w:pStyle w:val="-2"/>
+        <w:ind w:firstLineChars="300" w:firstLine="720"/>
+        <w:rPr>
+          <w:rFonts w:hint="default"/>
+          <w:color w:val="000000"/>
+          <w:szCs w:val="20"/>
+        </w:rPr>
+      </w:pPr>
+      <w:r>
+        <w:rPr>
+          <w:color w:val="000000"/>
+          <w:szCs w:val="20"/>
+        </w:rPr>
+        <w:t>回应：</w:t>
+      </w:r>
+    </w:p>
+    <w:p>
+      <w:pPr>
+        <w:pStyle w:val="-2"/>
+        <w:rPr>
+          <w:rFonts w:hint="default"/>
+          <w:color w:val="000000"/>
+          <w:szCs w:val="20"/>
+        </w:rPr>
+      </w:pPr>
+      <w:r>
+        <w:rPr>
+          <w:color w:val="000000"/>
+          <w:szCs w:val="20"/>
+        </w:rPr>
+        <w:t>{CR}{LF}+AUTO+++:set {CR}{LF}OK{CR}{LF}</w:t>
+      </w:r>
+    </w:p>
+    <w:p>
+      <w:pPr>
+        <w:pStyle w:val="-2"/>
+        <w:rPr>
+          <w:rFonts w:hint="default"/>
+          <w:color w:val="000000"/>
+          <w:szCs w:val="20"/>
+        </w:rPr>
+      </w:pPr>
+      <w:r>
+        <w:rPr>
+          <w:color w:val="000000"/>
+          <w:szCs w:val="20"/>
+        </w:rPr>
+        <w:t xml:space="preserve">* </w:t>
+      </w:r>
+      <w:r>
+        <w:rPr>
+          <w:color w:val="000000"/>
+          <w:szCs w:val="20"/>
+        </w:rPr>
+        <w:t>参数：</w:t>
+      </w:r>
+    </w:p>
+    <w:p>
+      <w:pPr>
+        <w:pStyle w:val="-2"/>
+        <w:rPr>
+          <w:rFonts w:hint="default"/>
+          <w:color w:val="000000"/>
+          <w:szCs w:val="20"/>
+        </w:rPr>
+      </w:pPr>
+      <w:r>
+        <w:rPr>
+          <w:color w:val="000000"/>
+          <w:szCs w:val="20"/>
+        </w:rPr>
+        <w:t>set</w:t>
+      </w:r>
+      <w:r>
+        <w:rPr>
+          <w:color w:val="000000"/>
+          <w:szCs w:val="20"/>
+        </w:rPr>
         <w:t>：</w:t>
       </w:r>
-      <w:proofErr w:type="gramStart"/>
-      <w:r>
-        <w:rPr>
-          <w:color w:val="000000"/>
-          <w:szCs w:val="20"/>
-        </w:rPr>
-        <w:t>进入透传成功</w:t>
-      </w:r>
-      <w:proofErr w:type="gramEnd"/>
-    </w:p>
-    <w:p>
-      <w:pPr>
-        <w:pStyle w:val="-2"/>
-        <w:rPr>
-          <w:rFonts w:hint="default"/>
-          <w:color w:val="000000"/>
-          <w:szCs w:val="20"/>
-        </w:rPr>
-      </w:pPr>
-      <w:r>
-        <w:rPr>
-          <w:color w:val="000000"/>
-          <w:szCs w:val="20"/>
-        </w:rPr>
-        <w:t>ERR</w:t>
+      <w:r>
+        <w:rPr>
+          <w:color w:val="000000"/>
+          <w:szCs w:val="20"/>
+        </w:rPr>
+        <w:t xml:space="preserve"> </w:t>
+      </w:r>
+      <w:r>
+        <w:rPr>
+          <w:color w:val="000000"/>
+          <w:szCs w:val="20"/>
+        </w:rPr>
+        <w:t>模块链接后是否自动进入透传，</w:t>
+      </w:r>
+    </w:p>
+    <w:p>
+      <w:pPr>
+        <w:pStyle w:val="-2"/>
+        <w:rPr>
+          <w:rFonts w:hint="default"/>
+          <w:color w:val="000000"/>
+          <w:szCs w:val="20"/>
+        </w:rPr>
+      </w:pPr>
+      <w:r>
+        <w:rPr>
+          <w:color w:val="000000"/>
+          <w:szCs w:val="20"/>
+        </w:rPr>
+        <w:t>Y</w:t>
+      </w:r>
+      <w:r>
+        <w:rPr>
+          <w:color w:val="000000"/>
+          <w:szCs w:val="20"/>
+        </w:rPr>
+        <w:t>：自动进入透传</w:t>
+      </w:r>
+    </w:p>
+    <w:p>
+      <w:pPr>
+        <w:pStyle w:val="-2"/>
+        <w:rPr>
+          <w:rFonts w:hint="default"/>
+          <w:color w:val="000000"/>
+          <w:szCs w:val="20"/>
+        </w:rPr>
+      </w:pPr>
+      <w:r>
+        <w:rPr>
+          <w:color w:val="000000"/>
+          <w:szCs w:val="20"/>
+        </w:rPr>
+        <w:t>N</w:t>
+      </w:r>
+      <w:r>
+        <w:rPr>
+          <w:color w:val="000000"/>
+          <w:szCs w:val="20"/>
+        </w:rPr>
+        <w:t>：不自动进入透传</w:t>
+      </w:r>
+    </w:p>
+    <w:p>
+      <w:pPr>
+        <w:pStyle w:val="-1"/>
+        <w:rPr>
+          <w:rFonts w:hint="default"/>
+        </w:rPr>
+      </w:pPr>
+      <w:bookmarkStart w:id="12" w:name="_Toc132107601"/>
+      <w:r>
+        <w:t>AT+FLASH</w:t>
+      </w:r>
+      <w:bookmarkEnd w:id="12"/>
+    </w:p>
+    <w:p>
+      <w:pPr>
+        <w:pStyle w:val="-2"/>
+        <w:rPr>
+          <w:rFonts w:hint="default"/>
+          <w:color w:val="000000"/>
+          <w:szCs w:val="20"/>
+        </w:rPr>
+      </w:pPr>
+      <w:r>
+        <w:rPr>
+          <w:color w:val="000000"/>
+          <w:szCs w:val="20"/>
+        </w:rPr>
+        <w:t>功能：</w:t>
+      </w:r>
+      <w:r>
+        <w:rPr>
+          <w:color w:val="000000"/>
+          <w:szCs w:val="20"/>
+        </w:rPr>
+        <w:t xml:space="preserve"> </w:t>
+      </w:r>
+      <w:r>
+        <w:rPr>
+          <w:color w:val="000000"/>
+          <w:szCs w:val="20"/>
+        </w:rPr>
+        <w:t>控制模块存储如下信息到</w:t>
+      </w:r>
+      <w:r>
+        <w:rPr>
+          <w:color w:val="000000"/>
+          <w:szCs w:val="20"/>
+        </w:rPr>
+        <w:t xml:space="preserve"> FLASH</w:t>
       </w:r>
       <w:r>
         <w:rPr>
@@ -9859,506 +9608,6 @@
         </w:rPr>
         <w:t>：</w:t>
       </w:r>
-      <w:proofErr w:type="gramStart"/>
-      <w:r>
-        <w:rPr>
-          <w:color w:val="000000"/>
-          <w:szCs w:val="20"/>
-        </w:rPr>
-        <w:t>进入透传失败</w:t>
-      </w:r>
-      <w:proofErr w:type="gramEnd"/>
-    </w:p>
-    <w:p>
-      <w:pPr>
-        <w:pStyle w:val="-1"/>
-        <w:rPr>
-          <w:rFonts w:hint="default"/>
-        </w:rPr>
-      </w:pPr>
-      <w:bookmarkStart w:id="11" w:name="_Toc132107600"/>
-      <w:r>
-        <w:t>AT+AUTO+++</w:t>
-      </w:r>
-      <w:bookmarkEnd w:id="11"/>
-    </w:p>
-    <w:p>
-      <w:pPr>
-        <w:pStyle w:val="-2"/>
-        <w:rPr>
-          <w:rFonts w:hint="default"/>
-          <w:color w:val="000000"/>
-          <w:szCs w:val="20"/>
-        </w:rPr>
-      </w:pPr>
-      <w:r>
-        <w:rPr>
-          <w:color w:val="000000"/>
-          <w:szCs w:val="20"/>
-        </w:rPr>
-        <w:t>功能：</w:t>
-      </w:r>
-      <w:r>
-        <w:rPr>
-          <w:color w:val="000000"/>
-          <w:szCs w:val="20"/>
-        </w:rPr>
-        <w:t xml:space="preserve"> </w:t>
-      </w:r>
-      <w:r>
-        <w:rPr>
-          <w:color w:val="000000"/>
-          <w:szCs w:val="20"/>
-        </w:rPr>
-        <w:t>查询</w:t>
-      </w:r>
-      <w:r>
-        <w:rPr>
-          <w:color w:val="000000"/>
-          <w:szCs w:val="20"/>
-        </w:rPr>
-        <w:t>/</w:t>
-      </w:r>
-      <w:r>
-        <w:rPr>
-          <w:color w:val="000000"/>
-          <w:szCs w:val="20"/>
-        </w:rPr>
-        <w:t>设置模块在连接上后是否自动</w:t>
-      </w:r>
-      <w:proofErr w:type="gramStart"/>
-      <w:r>
-        <w:rPr>
-          <w:color w:val="000000"/>
-          <w:szCs w:val="20"/>
-        </w:rPr>
-        <w:t>进入透传模式</w:t>
-      </w:r>
-      <w:proofErr w:type="gramEnd"/>
-      <w:r>
-        <w:rPr>
-          <w:color w:val="000000"/>
-          <w:szCs w:val="20"/>
-        </w:rPr>
-        <w:t>。</w:t>
-      </w:r>
-    </w:p>
-    <w:p>
-      <w:pPr>
-        <w:pStyle w:val="-2"/>
-        <w:rPr>
-          <w:rFonts w:hint="default"/>
-          <w:color w:val="000000"/>
-          <w:szCs w:val="20"/>
-        </w:rPr>
-      </w:pPr>
-      <w:r>
-        <w:rPr>
-          <w:color w:val="000000"/>
-          <w:szCs w:val="20"/>
-        </w:rPr>
-        <w:t>格式：</w:t>
-      </w:r>
-    </w:p>
-    <w:p>
-      <w:pPr>
-        <w:pStyle w:val="-2"/>
-        <w:rPr>
-          <w:rFonts w:hint="default"/>
-          <w:color w:val="000000"/>
-          <w:szCs w:val="20"/>
-        </w:rPr>
-      </w:pPr>
-      <w:r>
-        <w:rPr>
-          <w:color w:val="000000"/>
-          <w:szCs w:val="20"/>
-        </w:rPr>
-        <w:t xml:space="preserve">* </w:t>
-      </w:r>
-      <w:r>
-        <w:rPr>
-          <w:color w:val="000000"/>
-          <w:szCs w:val="20"/>
-        </w:rPr>
-        <w:t>查询当前参数值：</w:t>
-      </w:r>
-    </w:p>
-    <w:p>
-      <w:pPr>
-        <w:pStyle w:val="-2"/>
-        <w:rPr>
-          <w:rFonts w:hint="default"/>
-          <w:color w:val="000000"/>
-          <w:szCs w:val="20"/>
-        </w:rPr>
-      </w:pPr>
-      <w:r>
-        <w:rPr>
-          <w:color w:val="000000"/>
-          <w:szCs w:val="20"/>
-        </w:rPr>
-        <w:t>AT+AUTO++</w:t>
-      </w:r>
-      <w:proofErr w:type="gramStart"/>
-      <w:r>
-        <w:rPr>
-          <w:color w:val="000000"/>
-          <w:szCs w:val="20"/>
-        </w:rPr>
-        <w:t>+?{</w:t>
-      </w:r>
-      <w:proofErr w:type="gramEnd"/>
-      <w:r>
-        <w:rPr>
-          <w:color w:val="000000"/>
-          <w:szCs w:val="20"/>
-        </w:rPr>
-        <w:t>CR}{LF}</w:t>
-      </w:r>
-    </w:p>
-    <w:p>
-      <w:pPr>
-        <w:pStyle w:val="-2"/>
-        <w:ind w:firstLineChars="300" w:firstLine="720"/>
-        <w:rPr>
-          <w:rFonts w:hint="default"/>
-          <w:color w:val="000000"/>
-          <w:szCs w:val="20"/>
-        </w:rPr>
-      </w:pPr>
-      <w:r>
-        <w:rPr>
-          <w:color w:val="000000"/>
-          <w:szCs w:val="20"/>
-        </w:rPr>
-        <w:t>回应：</w:t>
-      </w:r>
-    </w:p>
-    <w:p>
-      <w:pPr>
-        <w:pStyle w:val="-2"/>
-        <w:rPr>
-          <w:rFonts w:hint="default"/>
-          <w:color w:val="000000"/>
-          <w:szCs w:val="20"/>
-        </w:rPr>
-      </w:pPr>
-      <w:r>
-        <w:rPr>
-          <w:color w:val="000000"/>
-          <w:szCs w:val="20"/>
-        </w:rPr>
-        <w:t>{CR}{LF}+AUTO++</w:t>
-      </w:r>
-      <w:proofErr w:type="gramStart"/>
-      <w:r>
-        <w:rPr>
-          <w:color w:val="000000"/>
-          <w:szCs w:val="20"/>
-        </w:rPr>
-        <w:t>+:set</w:t>
-      </w:r>
-      <w:proofErr w:type="gramEnd"/>
-      <w:r>
-        <w:rPr>
-          <w:color w:val="000000"/>
-          <w:szCs w:val="20"/>
-        </w:rPr>
-        <w:t xml:space="preserve">{CR}{LF}OK{CR}{LF} </w:t>
-      </w:r>
-    </w:p>
-    <w:p>
-      <w:pPr>
-        <w:pStyle w:val="-2"/>
-        <w:rPr>
-          <w:rFonts w:hint="default"/>
-          <w:color w:val="000000"/>
-          <w:szCs w:val="20"/>
-        </w:rPr>
-      </w:pPr>
-      <w:r>
-        <w:rPr>
-          <w:color w:val="000000"/>
-          <w:szCs w:val="20"/>
-        </w:rPr>
-        <w:t xml:space="preserve">* </w:t>
-      </w:r>
-      <w:r>
-        <w:rPr>
-          <w:color w:val="000000"/>
-          <w:szCs w:val="20"/>
-        </w:rPr>
-        <w:t>设置：</w:t>
-      </w:r>
-    </w:p>
-    <w:p>
-      <w:pPr>
-        <w:pStyle w:val="-2"/>
-        <w:rPr>
-          <w:rFonts w:hint="default"/>
-          <w:color w:val="000000"/>
-          <w:szCs w:val="20"/>
-        </w:rPr>
-      </w:pPr>
-      <w:r>
-        <w:rPr>
-          <w:color w:val="000000"/>
-          <w:szCs w:val="20"/>
-        </w:rPr>
-        <w:t>AT+AUTO+++=</w:t>
-      </w:r>
-      <w:proofErr w:type="gramStart"/>
-      <w:r>
-        <w:rPr>
-          <w:color w:val="000000"/>
-          <w:szCs w:val="20"/>
-        </w:rPr>
-        <w:t>set{</w:t>
-      </w:r>
-      <w:proofErr w:type="gramEnd"/>
-      <w:r>
-        <w:rPr>
-          <w:color w:val="000000"/>
-          <w:szCs w:val="20"/>
-        </w:rPr>
-        <w:t>CR}{LF}</w:t>
-      </w:r>
-    </w:p>
-    <w:p>
-      <w:pPr>
-        <w:pStyle w:val="-2"/>
-        <w:ind w:firstLineChars="300" w:firstLine="720"/>
-        <w:rPr>
-          <w:rFonts w:hint="default"/>
-          <w:color w:val="000000"/>
-          <w:szCs w:val="20"/>
-        </w:rPr>
-      </w:pPr>
-      <w:r>
-        <w:rPr>
-          <w:color w:val="000000"/>
-          <w:szCs w:val="20"/>
-        </w:rPr>
-        <w:t>回应：</w:t>
-      </w:r>
-    </w:p>
-    <w:p>
-      <w:pPr>
-        <w:pStyle w:val="-2"/>
-        <w:rPr>
-          <w:rFonts w:hint="default"/>
-          <w:color w:val="000000"/>
-          <w:szCs w:val="20"/>
-        </w:rPr>
-      </w:pPr>
-      <w:r>
-        <w:rPr>
-          <w:color w:val="000000"/>
-          <w:szCs w:val="20"/>
-        </w:rPr>
-        <w:t>{CR}{LF}+AUTO++</w:t>
-      </w:r>
-      <w:proofErr w:type="gramStart"/>
-      <w:r>
-        <w:rPr>
-          <w:color w:val="000000"/>
-          <w:szCs w:val="20"/>
-        </w:rPr>
-        <w:t>+:set</w:t>
-      </w:r>
-      <w:proofErr w:type="gramEnd"/>
-      <w:r>
-        <w:rPr>
-          <w:color w:val="000000"/>
-          <w:szCs w:val="20"/>
-        </w:rPr>
-        <w:t xml:space="preserve"> {CR}{LF}OK{CR}{LF}</w:t>
-      </w:r>
-    </w:p>
-    <w:p>
-      <w:pPr>
-        <w:pStyle w:val="-2"/>
-        <w:rPr>
-          <w:rFonts w:hint="default"/>
-          <w:color w:val="000000"/>
-          <w:szCs w:val="20"/>
-        </w:rPr>
-      </w:pPr>
-      <w:r>
-        <w:rPr>
-          <w:color w:val="000000"/>
-          <w:szCs w:val="20"/>
-        </w:rPr>
-        <w:t xml:space="preserve">* </w:t>
-      </w:r>
-      <w:r>
-        <w:rPr>
-          <w:color w:val="000000"/>
-          <w:szCs w:val="20"/>
-        </w:rPr>
-        <w:t>参数：</w:t>
-      </w:r>
-    </w:p>
-    <w:p>
-      <w:pPr>
-        <w:pStyle w:val="-2"/>
-        <w:rPr>
-          <w:rFonts w:hint="default"/>
-          <w:color w:val="000000"/>
-          <w:szCs w:val="20"/>
-        </w:rPr>
-      </w:pPr>
-      <w:r>
-        <w:rPr>
-          <w:color w:val="000000"/>
-          <w:szCs w:val="20"/>
-        </w:rPr>
-        <w:t>set</w:t>
-      </w:r>
-      <w:r>
-        <w:rPr>
-          <w:color w:val="000000"/>
-          <w:szCs w:val="20"/>
-        </w:rPr>
-        <w:t>：</w:t>
-      </w:r>
-      <w:r>
-        <w:rPr>
-          <w:color w:val="000000"/>
-          <w:szCs w:val="20"/>
-        </w:rPr>
-        <w:t xml:space="preserve"> </w:t>
-      </w:r>
-      <w:r>
-        <w:rPr>
-          <w:color w:val="000000"/>
-          <w:szCs w:val="20"/>
-        </w:rPr>
-        <w:t>模块链接后是否自动进入透传，</w:t>
-      </w:r>
-    </w:p>
-    <w:p>
-      <w:pPr>
-        <w:pStyle w:val="-2"/>
-        <w:rPr>
-          <w:rFonts w:hint="default"/>
-          <w:color w:val="000000"/>
-          <w:szCs w:val="20"/>
-        </w:rPr>
-      </w:pPr>
-      <w:r>
-        <w:rPr>
-          <w:color w:val="000000"/>
-          <w:szCs w:val="20"/>
-        </w:rPr>
-        <w:t>Y</w:t>
-      </w:r>
-      <w:r>
-        <w:rPr>
-          <w:color w:val="000000"/>
-          <w:szCs w:val="20"/>
-        </w:rPr>
-        <w:t>：自动进入透传</w:t>
-      </w:r>
-    </w:p>
-    <w:p>
-      <w:pPr>
-        <w:pStyle w:val="-2"/>
-        <w:rPr>
-          <w:rFonts w:hint="default"/>
-          <w:color w:val="000000"/>
-          <w:szCs w:val="20"/>
-        </w:rPr>
-      </w:pPr>
-      <w:r>
-        <w:rPr>
-          <w:color w:val="000000"/>
-          <w:szCs w:val="20"/>
-        </w:rPr>
-        <w:t>N</w:t>
-      </w:r>
-      <w:r>
-        <w:rPr>
-          <w:color w:val="000000"/>
-          <w:szCs w:val="20"/>
-        </w:rPr>
-        <w:t>：</w:t>
-      </w:r>
-      <w:proofErr w:type="gramStart"/>
-      <w:r>
-        <w:rPr>
-          <w:color w:val="000000"/>
-          <w:szCs w:val="20"/>
-        </w:rPr>
-        <w:t>不</w:t>
-      </w:r>
-      <w:proofErr w:type="gramEnd"/>
-      <w:r>
-        <w:rPr>
-          <w:color w:val="000000"/>
-          <w:szCs w:val="20"/>
-        </w:rPr>
-        <w:t>自动进入透传</w:t>
-      </w:r>
-    </w:p>
-    <w:p>
-      <w:pPr>
-        <w:pStyle w:val="-1"/>
-        <w:rPr>
-          <w:rFonts w:hint="default"/>
-        </w:rPr>
-      </w:pPr>
-      <w:bookmarkStart w:id="12" w:name="_Toc132107601"/>
-      <w:r>
-        <w:t>AT+FLASH</w:t>
-      </w:r>
-      <w:bookmarkEnd w:id="12"/>
-    </w:p>
-    <w:p>
-      <w:pPr>
-        <w:pStyle w:val="-2"/>
-        <w:rPr>
-          <w:rFonts w:hint="default"/>
-          <w:color w:val="000000"/>
-          <w:szCs w:val="20"/>
-        </w:rPr>
-      </w:pPr>
-      <w:r>
-        <w:rPr>
-          <w:color w:val="000000"/>
-          <w:szCs w:val="20"/>
-        </w:rPr>
-        <w:t>功能：</w:t>
-      </w:r>
-      <w:r>
-        <w:rPr>
-          <w:color w:val="000000"/>
-          <w:szCs w:val="20"/>
-        </w:rPr>
-        <w:t xml:space="preserve"> </w:t>
-      </w:r>
-      <w:r>
-        <w:rPr>
-          <w:color w:val="000000"/>
-          <w:szCs w:val="20"/>
-        </w:rPr>
-        <w:t>控制模块存储如下信息到</w:t>
-      </w:r>
-      <w:r>
-        <w:rPr>
-          <w:color w:val="000000"/>
-          <w:szCs w:val="20"/>
-        </w:rPr>
-        <w:t xml:space="preserve"> FLASH</w:t>
-      </w:r>
-      <w:r>
-        <w:rPr>
-          <w:color w:val="000000"/>
-          <w:szCs w:val="20"/>
-        </w:rPr>
-        <w:t>：</w:t>
-      </w:r>
     </w:p>
     <w:p>
       <w:pPr>
@@ -10423,17 +9672,8 @@
           <w:color w:val="000000"/>
           <w:szCs w:val="20"/>
         </w:rPr>
-        <w:t>模式），广播间隔，是否</w:t>
-      </w:r>
-      <w:proofErr w:type="gramStart"/>
-      <w:r>
-        <w:rPr>
-          <w:color w:val="000000"/>
-          <w:szCs w:val="20"/>
-        </w:rPr>
-        <w:t>做为</w:t>
-      </w:r>
-      <w:proofErr w:type="gramEnd"/>
+        <w:t>模式），广播间隔，是否做为</w:t>
+      </w:r>
       <w:r>
         <w:rPr>
           <w:color w:val="000000"/>
@@ -10708,23 +9948,7 @@
           <w:color w:val="000000"/>
           <w:szCs w:val="20"/>
         </w:rPr>
-        <w:t>Link_</w:t>
-      </w:r>
-      <w:proofErr w:type="gramStart"/>
-      <w:r>
-        <w:rPr>
-          <w:color w:val="000000"/>
-          <w:szCs w:val="20"/>
-        </w:rPr>
-        <w:t>ID:{</w:t>
-      </w:r>
-      <w:proofErr w:type="gramEnd"/>
-      <w:r>
-        <w:rPr>
-          <w:color w:val="000000"/>
-          <w:szCs w:val="20"/>
-        </w:rPr>
-        <w:t>SPACE}id{SPACE}LinkMode:mode{SPACE}Enc:enc{SPACE}PeerAddr:mac{CR}{LF}</w:t>
+        <w:t>Link_ID:{SPACE}id{SPACE}LinkMode:mode{SPACE}Enc:enc{SPACE}PeerAddr:mac{CR}{LF}</w:t>
       </w:r>
     </w:p>
     <w:p>
@@ -10824,17 +10048,8 @@
           <w:color w:val="000000"/>
           <w:szCs w:val="20"/>
         </w:rPr>
-        <w:t>表示</w:t>
-      </w:r>
-      <w:proofErr w:type="gramStart"/>
-      <w:r>
-        <w:rPr>
-          <w:color w:val="000000"/>
-          <w:szCs w:val="20"/>
-        </w:rPr>
-        <w:t>做为</w:t>
-      </w:r>
-      <w:proofErr w:type="gramEnd"/>
+        <w:t>表示做为</w:t>
+      </w:r>
       <w:r>
         <w:rPr>
           <w:color w:val="000000"/>
@@ -10861,17 +10076,8 @@
           <w:color w:val="000000"/>
           <w:szCs w:val="20"/>
         </w:rPr>
-        <w:t>表示</w:t>
-      </w:r>
-      <w:proofErr w:type="gramStart"/>
-      <w:r>
-        <w:rPr>
-          <w:color w:val="000000"/>
-          <w:szCs w:val="20"/>
-        </w:rPr>
-        <w:t>做为</w:t>
-      </w:r>
-      <w:proofErr w:type="gramEnd"/>
+        <w:t>表示做为</w:t>
+      </w:r>
       <w:r>
         <w:rPr>
           <w:color w:val="000000"/>
@@ -11025,17 +10231,8 @@
           <w:color w:val="000000"/>
           <w:szCs w:val="20"/>
         </w:rPr>
-        <w:t>禁止</w:t>
-      </w:r>
-      <w:proofErr w:type="gramStart"/>
-      <w:r>
-        <w:rPr>
-          <w:color w:val="000000"/>
-          <w:szCs w:val="20"/>
-        </w:rPr>
-        <w:t>做为</w:t>
-      </w:r>
-      <w:proofErr w:type="gramEnd"/>
+        <w:t>禁止做为</w:t>
+      </w:r>
       <w:r>
         <w:rPr>
           <w:color w:val="000000"/>
@@ -11062,23 +10259,7 @@
           <w:color w:val="000000"/>
           <w:szCs w:val="20"/>
         </w:rPr>
-        <w:t>会记录当前的使能设置，</w:t>
-      </w:r>
-      <w:proofErr w:type="gramStart"/>
-      <w:r>
-        <w:rPr>
-          <w:color w:val="000000"/>
-          <w:szCs w:val="20"/>
-        </w:rPr>
-        <w:t>下次上</w:t>
-      </w:r>
-      <w:proofErr w:type="gramEnd"/>
-      <w:r>
-        <w:rPr>
-          <w:color w:val="000000"/>
-          <w:szCs w:val="20"/>
-        </w:rPr>
-        <w:t>电时会自动启用上次的使能设置。</w:t>
+        <w:t>会记录当前的使能设置，下次上电时会自动启用上次的使能设置。</w:t>
       </w:r>
     </w:p>
     <w:p>
@@ -11136,23 +10317,7 @@
           <w:color w:val="000000"/>
           <w:szCs w:val="20"/>
         </w:rPr>
-        <w:t>AT+</w:t>
-      </w:r>
-      <w:proofErr w:type="gramStart"/>
-      <w:r>
-        <w:rPr>
-          <w:color w:val="000000"/>
-          <w:szCs w:val="20"/>
-        </w:rPr>
-        <w:t>ENC?{</w:t>
-      </w:r>
-      <w:proofErr w:type="gramEnd"/>
-      <w:r>
-        <w:rPr>
-          <w:color w:val="000000"/>
-          <w:szCs w:val="20"/>
-        </w:rPr>
-        <w:t>CR}{LF}</w:t>
+        <w:t>AT+ENC?{CR}{LF}</w:t>
       </w:r>
     </w:p>
     <w:p>
@@ -11187,25 +10352,7 @@
           <w:color w:val="000000"/>
           <w:szCs w:val="20"/>
         </w:rPr>
-        <w:t>{CR}{LF}+</w:t>
-      </w:r>
-      <w:proofErr w:type="spellStart"/>
-      <w:proofErr w:type="gramStart"/>
-      <w:r>
-        <w:rPr>
-          <w:color w:val="000000"/>
-          <w:szCs w:val="20"/>
-        </w:rPr>
-        <w:t>ENC:role</w:t>
-      </w:r>
-      <w:proofErr w:type="spellEnd"/>
-      <w:proofErr w:type="gramEnd"/>
-      <w:r>
-        <w:rPr>
-          <w:color w:val="000000"/>
-          <w:szCs w:val="20"/>
-        </w:rPr>
-        <w:t xml:space="preserve">{CR}{LF}OK{CR}{LF} </w:t>
+        <w:t xml:space="preserve">{CR}{LF}+ENC:role{CR}{LF}OK{CR}{LF} </w:t>
       </w:r>
     </w:p>
     <w:p>
@@ -11246,23 +10393,7 @@
           <w:color w:val="000000"/>
           <w:szCs w:val="20"/>
         </w:rPr>
-        <w:t>AT+ENC=</w:t>
-      </w:r>
-      <w:proofErr w:type="gramStart"/>
-      <w:r>
-        <w:rPr>
-          <w:color w:val="000000"/>
-          <w:szCs w:val="20"/>
-        </w:rPr>
-        <w:t>role{</w:t>
-      </w:r>
-      <w:proofErr w:type="gramEnd"/>
-      <w:r>
-        <w:rPr>
-          <w:color w:val="000000"/>
-          <w:szCs w:val="20"/>
-        </w:rPr>
-        <w:t>CR}{LF}</w:t>
+        <w:t>AT+ENC=role{CR}{LF}</w:t>
       </w:r>
     </w:p>
     <w:p>
@@ -11297,23 +10428,7 @@
           <w:color w:val="000000"/>
           <w:szCs w:val="20"/>
         </w:rPr>
-        <w:t>{CR}{LF}+</w:t>
-      </w:r>
-      <w:proofErr w:type="spellStart"/>
-      <w:r>
-        <w:rPr>
-          <w:color w:val="000000"/>
-          <w:szCs w:val="20"/>
-        </w:rPr>
-        <w:t>ENC:role</w:t>
-      </w:r>
-      <w:proofErr w:type="spellEnd"/>
-      <w:r>
-        <w:rPr>
-          <w:color w:val="000000"/>
-          <w:szCs w:val="20"/>
-        </w:rPr>
-        <w:t xml:space="preserve">{CR}{LF}OK{CR}{LF} * </w:t>
+        <w:t xml:space="preserve">{CR}{LF}+ENC:role{CR}{LF}OK{CR}{LF} * </w:t>
       </w:r>
       <w:r>
         <w:rPr>
@@ -11344,17 +10459,8 @@
           <w:color w:val="000000"/>
           <w:szCs w:val="20"/>
         </w:rPr>
-        <w:t>：模块</w:t>
-      </w:r>
-      <w:proofErr w:type="gramStart"/>
-      <w:r>
-        <w:rPr>
-          <w:color w:val="000000"/>
-          <w:szCs w:val="20"/>
-        </w:rPr>
-        <w:t>做为</w:t>
-      </w:r>
-      <w:proofErr w:type="gramEnd"/>
+        <w:t>：模块做为</w:t>
+      </w:r>
       <w:r>
         <w:rPr>
           <w:color w:val="000000"/>
@@ -11392,17 +10498,8 @@
           <w:color w:val="000000"/>
           <w:szCs w:val="20"/>
         </w:rPr>
-        <w:t>：设置模块使能</w:t>
-      </w:r>
-      <w:proofErr w:type="gramStart"/>
-      <w:r>
-        <w:rPr>
-          <w:color w:val="000000"/>
-          <w:szCs w:val="20"/>
-        </w:rPr>
-        <w:t>做为</w:t>
-      </w:r>
-      <w:proofErr w:type="gramEnd"/>
+        <w:t>：设置模块使能做为</w:t>
+      </w:r>
       <w:r>
         <w:rPr>
           <w:color w:val="000000"/>
@@ -11439,17 +10536,8 @@
           <w:color w:val="000000"/>
           <w:szCs w:val="20"/>
         </w:rPr>
-        <w:t>：设置模块使能</w:t>
-      </w:r>
-      <w:proofErr w:type="gramStart"/>
-      <w:r>
-        <w:rPr>
-          <w:color w:val="000000"/>
-          <w:szCs w:val="20"/>
-        </w:rPr>
-        <w:t>做为</w:t>
-      </w:r>
-      <w:proofErr w:type="gramEnd"/>
+        <w:t>：设置模块使能做为</w:t>
+      </w:r>
       <w:r>
         <w:rPr>
           <w:color w:val="000000"/>
@@ -11486,17 +10574,8 @@
           <w:color w:val="000000"/>
           <w:szCs w:val="20"/>
         </w:rPr>
-        <w:t>：设置模块禁止</w:t>
-      </w:r>
-      <w:proofErr w:type="gramStart"/>
-      <w:r>
-        <w:rPr>
-          <w:color w:val="000000"/>
-          <w:szCs w:val="20"/>
-        </w:rPr>
-        <w:t>做为</w:t>
-      </w:r>
-      <w:proofErr w:type="gramEnd"/>
+        <w:t>：设置模块禁止做为</w:t>
+      </w:r>
       <w:r>
         <w:rPr>
           <w:color w:val="000000"/>
@@ -11554,23 +10633,7 @@
           <w:color w:val="000000"/>
           <w:szCs w:val="20"/>
         </w:rPr>
-        <w:t>，与对</w:t>
-      </w:r>
-      <w:proofErr w:type="gramStart"/>
-      <w:r>
-        <w:rPr>
-          <w:color w:val="000000"/>
-          <w:szCs w:val="20"/>
-        </w:rPr>
-        <w:t>端执行</w:t>
-      </w:r>
-      <w:proofErr w:type="gramEnd"/>
-      <w:r>
-        <w:rPr>
-          <w:color w:val="000000"/>
-          <w:szCs w:val="20"/>
-        </w:rPr>
-        <w:t>一次绑定操作，不然直接启动</w:t>
+        <w:t>，与对端执行一次绑定操作，不然直接启动</w:t>
       </w:r>
     </w:p>
     <w:p>
@@ -11738,114 +10801,41 @@
           <w:color w:val="000000"/>
           <w:szCs w:val="20"/>
         </w:rPr>
-        <w:t>{CR}{LF}+</w:t>
-      </w:r>
-      <w:proofErr w:type="gramStart"/>
-      <w:r>
-        <w:rPr>
-          <w:color w:val="000000"/>
-          <w:szCs w:val="20"/>
-        </w:rPr>
-        <w:t>SCAN:ON</w:t>
-      </w:r>
-      <w:proofErr w:type="gramEnd"/>
-      <w:r>
-        <w:rPr>
-          <w:color w:val="000000"/>
-          <w:szCs w:val="20"/>
-        </w:rPr>
-        <w:t>{CR}{LF}OK{CR}{LF}{LF}{LF}</w:t>
-      </w:r>
-    </w:p>
-    <w:p>
-      <w:pPr>
-        <w:pStyle w:val="-2"/>
-        <w:rPr>
-          <w:rFonts w:hint="default"/>
-          <w:color w:val="000000"/>
-          <w:szCs w:val="20"/>
-        </w:rPr>
-      </w:pPr>
-      <w:proofErr w:type="gramStart"/>
-      <w:r>
-        <w:rPr>
-          <w:color w:val="000000"/>
-          <w:szCs w:val="20"/>
-        </w:rPr>
-        <w:t>No:{</w:t>
-      </w:r>
-      <w:proofErr w:type="gramEnd"/>
-      <w:r>
-        <w:rPr>
-          <w:color w:val="000000"/>
-          <w:szCs w:val="20"/>
-        </w:rPr>
-        <w:t>SPACE}num{SPACE}</w:t>
-      </w:r>
-      <w:proofErr w:type="spellStart"/>
-      <w:r>
-        <w:rPr>
-          <w:color w:val="000000"/>
-          <w:szCs w:val="20"/>
-        </w:rPr>
-        <w:t>Addr:mac</w:t>
-      </w:r>
-      <w:proofErr w:type="spellEnd"/>
-      <w:r>
-        <w:rPr>
-          <w:color w:val="000000"/>
-          <w:szCs w:val="20"/>
-        </w:rPr>
-        <w:t>{SPACE}</w:t>
-      </w:r>
-      <w:proofErr w:type="spellStart"/>
-      <w:r>
-        <w:rPr>
-          <w:color w:val="000000"/>
-          <w:szCs w:val="20"/>
-        </w:rPr>
-        <w:t>Rssi:sizedBm</w:t>
-      </w:r>
-      <w:proofErr w:type="spellEnd"/>
-      <w:r>
-        <w:rPr>
-          <w:color w:val="000000"/>
-          <w:szCs w:val="20"/>
-        </w:rPr>
-        <w:t>{LF}{LF}{CR}{LF}</w:t>
-      </w:r>
-    </w:p>
-    <w:p>
-      <w:pPr>
-        <w:pStyle w:val="-2"/>
-        <w:rPr>
-          <w:rFonts w:hint="default"/>
-          <w:color w:val="000000"/>
-          <w:szCs w:val="20"/>
-        </w:rPr>
-      </w:pPr>
-      <w:r>
-        <w:rPr>
-          <w:color w:val="000000"/>
-          <w:szCs w:val="20"/>
-        </w:rPr>
-        <w:t xml:space="preserve">Scan response: {CR}{LF} </w:t>
-      </w:r>
-      <w:proofErr w:type="gramStart"/>
-      <w:r>
-        <w:rPr>
-          <w:color w:val="000000"/>
-          <w:szCs w:val="20"/>
-        </w:rPr>
-        <w:t>data{</w:t>
-      </w:r>
-      <w:proofErr w:type="gramEnd"/>
-      <w:r>
-        <w:rPr>
-          <w:color w:val="000000"/>
-          <w:szCs w:val="20"/>
-        </w:rPr>
-        <w:t>CR}{LF}</w:t>
+        <w:t>{CR}{LF}+SCAN:ON{CR}{LF}OK{CR}{LF}{LF}{LF}</w:t>
+      </w:r>
+    </w:p>
+    <w:p>
+      <w:pPr>
+        <w:pStyle w:val="-2"/>
+        <w:rPr>
+          <w:rFonts w:hint="default"/>
+          <w:color w:val="000000"/>
+          <w:szCs w:val="20"/>
+        </w:rPr>
+      </w:pPr>
+      <w:r>
+        <w:rPr>
+          <w:color w:val="000000"/>
+          <w:szCs w:val="20"/>
+        </w:rPr>
+        <w:t>No:{SPACE}num{SPACE}Addr:mac{SPACE}Rssi:sizedBm{LF}{LF}{CR}{LF}</w:t>
+      </w:r>
+    </w:p>
+    <w:p>
+      <w:pPr>
+        <w:pStyle w:val="-2"/>
+        <w:rPr>
+          <w:rFonts w:hint="default"/>
+          <w:color w:val="000000"/>
+          <w:szCs w:val="20"/>
+        </w:rPr>
+      </w:pPr>
+      <w:r>
+        <w:rPr>
+          <w:color w:val="000000"/>
+          <w:szCs w:val="20"/>
+        </w:rPr>
+        <w:t>Scan response: {CR}{LF} data{CR}{LF}</w:t>
       </w:r>
     </w:p>
     <w:p>
@@ -11947,21 +10937,12 @@
         </w:rPr>
         <w:t xml:space="preserve"> 20 </w:t>
       </w:r>
-      <w:proofErr w:type="gramStart"/>
-      <w:r>
-        <w:rPr>
-          <w:color w:val="000000"/>
-          <w:szCs w:val="20"/>
-        </w:rPr>
-        <w:t>个</w:t>
-      </w:r>
-      <w:proofErr w:type="gramEnd"/>
-      <w:r>
-        <w:rPr>
-          <w:color w:val="000000"/>
-          <w:szCs w:val="20"/>
-        </w:rPr>
-        <w:t>设备）</w:t>
+      <w:r>
+        <w:rPr>
+          <w:color w:val="000000"/>
+          <w:szCs w:val="20"/>
+        </w:rPr>
+        <w:t>个设备）</w:t>
       </w:r>
     </w:p>
     <w:p>
@@ -12156,23 +11137,7 @@
           <w:color w:val="000000"/>
           <w:szCs w:val="20"/>
         </w:rPr>
-        <w:t>AT+CONN=</w:t>
-      </w:r>
-      <w:proofErr w:type="gramStart"/>
-      <w:r>
-        <w:rPr>
-          <w:color w:val="000000"/>
-          <w:szCs w:val="20"/>
-        </w:rPr>
-        <w:t>num{</w:t>
-      </w:r>
-      <w:proofErr w:type="gramEnd"/>
-      <w:r>
-        <w:rPr>
-          <w:color w:val="000000"/>
-          <w:szCs w:val="20"/>
-        </w:rPr>
-        <w:t>CR}{LF}</w:t>
+        <w:t>AT+CONN=num{CR}{LF}</w:t>
       </w:r>
     </w:p>
     <w:p>
@@ -12207,39 +11172,7 @@
           <w:color w:val="000000"/>
           <w:szCs w:val="20"/>
         </w:rPr>
-        <w:t>{CR}{LF}+</w:t>
-      </w:r>
-      <w:proofErr w:type="spellStart"/>
-      <w:r>
-        <w:rPr>
-          <w:color w:val="000000"/>
-          <w:szCs w:val="20"/>
-        </w:rPr>
-        <w:t>CONN:</w:t>
-      </w:r>
-      <w:proofErr w:type="gramStart"/>
-      <w:r>
-        <w:rPr>
-          <w:color w:val="000000"/>
-          <w:szCs w:val="20"/>
-        </w:rPr>
-        <w:t>num</w:t>
-      </w:r>
-      <w:proofErr w:type="spellEnd"/>
-      <w:r>
-        <w:rPr>
-          <w:color w:val="000000"/>
-          <w:szCs w:val="20"/>
-        </w:rPr>
-        <w:t>{</w:t>
-      </w:r>
-      <w:proofErr w:type="gramEnd"/>
-      <w:r>
-        <w:rPr>
-          <w:color w:val="000000"/>
-          <w:szCs w:val="20"/>
-        </w:rPr>
-        <w:t xml:space="preserve">CR}{LF}OK{CR}{LF} </w:t>
+        <w:t xml:space="preserve">{CR}{LF}+CONN:num{CR}{LF}OK{CR}{LF} </w:t>
       </w:r>
     </w:p>
     <w:p>
@@ -12432,23 +11365,7 @@
           <w:color w:val="000000"/>
           <w:szCs w:val="20"/>
         </w:rPr>
-        <w:t>AT+</w:t>
-      </w:r>
-      <w:proofErr w:type="gramStart"/>
-      <w:r>
-        <w:rPr>
-          <w:color w:val="000000"/>
-          <w:szCs w:val="20"/>
-        </w:rPr>
-        <w:t>CONNADD?{</w:t>
-      </w:r>
-      <w:proofErr w:type="gramEnd"/>
-      <w:r>
-        <w:rPr>
-          <w:color w:val="000000"/>
-          <w:szCs w:val="20"/>
-        </w:rPr>
-        <w:t>CR}{LF}</w:t>
+        <w:t>AT+CONNADD?{CR}{LF}</w:t>
       </w:r>
     </w:p>
     <w:p>
@@ -12483,17 +11400,118 @@
           <w:color w:val="000000"/>
           <w:szCs w:val="20"/>
         </w:rPr>
-        <w:t>{CR}{LF}+</w:t>
-      </w:r>
-      <w:proofErr w:type="spellStart"/>
-      <w:r>
-        <w:rPr>
-          <w:color w:val="000000"/>
-          <w:szCs w:val="20"/>
-        </w:rPr>
-        <w:t>CONNADD:</w:t>
-      </w:r>
-      <w:proofErr w:type="gramStart"/>
+        <w:t xml:space="preserve">{CR}{LF}+CONNADD:mac{CR}{LF}OK{CR}{LF} </w:t>
+      </w:r>
+    </w:p>
+    <w:p>
+      <w:pPr>
+        <w:pStyle w:val="-2"/>
+        <w:rPr>
+          <w:rFonts w:hint="default"/>
+          <w:color w:val="000000"/>
+          <w:szCs w:val="20"/>
+        </w:rPr>
+      </w:pPr>
+      <w:r>
+        <w:rPr>
+          <w:color w:val="000000"/>
+          <w:szCs w:val="20"/>
+        </w:rPr>
+        <w:t xml:space="preserve">* </w:t>
+      </w:r>
+      <w:r>
+        <w:rPr>
+          <w:color w:val="000000"/>
+          <w:szCs w:val="20"/>
+        </w:rPr>
+        <w:t>设置：</w:t>
+      </w:r>
+    </w:p>
+    <w:p>
+      <w:pPr>
+        <w:pStyle w:val="-2"/>
+        <w:rPr>
+          <w:rFonts w:hint="default"/>
+          <w:color w:val="000000"/>
+          <w:szCs w:val="20"/>
+        </w:rPr>
+      </w:pPr>
+      <w:r>
+        <w:rPr>
+          <w:color w:val="000000"/>
+          <w:szCs w:val="20"/>
+        </w:rPr>
+        <w:t>AT+CONNADD=mac{CR}{LF}</w:t>
+      </w:r>
+    </w:p>
+    <w:p>
+      <w:pPr>
+        <w:pStyle w:val="-2"/>
+        <w:ind w:firstLineChars="300" w:firstLine="720"/>
+        <w:rPr>
+          <w:rFonts w:hint="default"/>
+          <w:color w:val="000000"/>
+          <w:szCs w:val="20"/>
+        </w:rPr>
+      </w:pPr>
+      <w:r>
+        <w:rPr>
+          <w:color w:val="000000"/>
+          <w:szCs w:val="20"/>
+        </w:rPr>
+        <w:t>回应：</w:t>
+      </w:r>
+    </w:p>
+    <w:p>
+      <w:pPr>
+        <w:pStyle w:val="-2"/>
+        <w:rPr>
+          <w:rFonts w:hint="default"/>
+          <w:color w:val="000000"/>
+          <w:szCs w:val="20"/>
+        </w:rPr>
+      </w:pPr>
+      <w:r>
+        <w:rPr>
+          <w:color w:val="000000"/>
+          <w:szCs w:val="20"/>
+        </w:rPr>
+        <w:t>{CR}{LF}+CONNADD:mac{CR}{LF}OK{CR}{LF}</w:t>
+      </w:r>
+    </w:p>
+    <w:p>
+      <w:pPr>
+        <w:pStyle w:val="-2"/>
+        <w:rPr>
+          <w:rFonts w:hint="default"/>
+          <w:color w:val="000000"/>
+          <w:szCs w:val="20"/>
+        </w:rPr>
+      </w:pPr>
+      <w:r>
+        <w:rPr>
+          <w:color w:val="000000"/>
+          <w:szCs w:val="20"/>
+        </w:rPr>
+        <w:t xml:space="preserve">* </w:t>
+      </w:r>
+      <w:r>
+        <w:rPr>
+          <w:color w:val="000000"/>
+          <w:szCs w:val="20"/>
+        </w:rPr>
+        <w:t>参数：</w:t>
+      </w:r>
+    </w:p>
+    <w:p>
+      <w:pPr>
+        <w:pStyle w:val="-2"/>
+        <w:rPr>
+          <w:rFonts w:hint="default"/>
+          <w:color w:val="000000"/>
+          <w:szCs w:val="20"/>
+        </w:rPr>
+      </w:pPr>
       <w:r>
         <w:rPr>
           <w:color w:val="000000"/>
@@ -12501,21 +11519,101 @@
         </w:rPr>
         <w:t>mac</w:t>
       </w:r>
-      <w:proofErr w:type="spellEnd"/>
-      <w:r>
-        <w:rPr>
-          <w:color w:val="000000"/>
-          <w:szCs w:val="20"/>
-        </w:rPr>
-        <w:t>{</w:t>
-      </w:r>
-      <w:proofErr w:type="gramEnd"/>
-      <w:r>
-        <w:rPr>
-          <w:color w:val="000000"/>
-          <w:szCs w:val="20"/>
-        </w:rPr>
-        <w:t xml:space="preserve">CR}{LF}OK{CR}{LF} </w:t>
+      <w:r>
+        <w:rPr>
+          <w:color w:val="000000"/>
+          <w:szCs w:val="20"/>
+        </w:rPr>
+        <w:t>：</w:t>
+      </w:r>
+      <w:r>
+        <w:rPr>
+          <w:color w:val="000000"/>
+          <w:szCs w:val="20"/>
+        </w:rPr>
+        <w:t xml:space="preserve"> </w:t>
+      </w:r>
+      <w:r>
+        <w:rPr>
+          <w:color w:val="000000"/>
+          <w:szCs w:val="20"/>
+        </w:rPr>
+        <w:t>上电默认连接</w:t>
+      </w:r>
+      <w:r>
+        <w:rPr>
+          <w:color w:val="000000"/>
+          <w:szCs w:val="20"/>
+        </w:rPr>
+        <w:t xml:space="preserve"> MAC </w:t>
+      </w:r>
+      <w:r>
+        <w:rPr>
+          <w:color w:val="000000"/>
+          <w:szCs w:val="20"/>
+        </w:rPr>
+        <w:t>地址</w:t>
+      </w:r>
+    </w:p>
+    <w:p>
+      <w:pPr>
+        <w:pStyle w:val="-1"/>
+        <w:rPr>
+          <w:rFonts w:hint="default"/>
+        </w:rPr>
+      </w:pPr>
+      <w:bookmarkStart w:id="18" w:name="_Toc132107607"/>
+      <w:r>
+        <w:t>AT+ SEND</w:t>
+      </w:r>
+      <w:bookmarkEnd w:id="18"/>
+    </w:p>
+    <w:p>
+      <w:pPr>
+        <w:pStyle w:val="-2"/>
+        <w:rPr>
+          <w:rFonts w:hint="default"/>
+          <w:color w:val="000000"/>
+          <w:szCs w:val="20"/>
+        </w:rPr>
+      </w:pPr>
+      <w:r>
+        <w:rPr>
+          <w:color w:val="000000"/>
+          <w:szCs w:val="20"/>
+        </w:rPr>
+        <w:t>功能：</w:t>
+      </w:r>
+      <w:r>
+        <w:rPr>
+          <w:color w:val="000000"/>
+          <w:szCs w:val="20"/>
+        </w:rPr>
+        <w:t xml:space="preserve"> </w:t>
+      </w:r>
+      <w:r>
+        <w:rPr>
+          <w:color w:val="000000"/>
+          <w:szCs w:val="20"/>
+        </w:rPr>
+        <w:t>通过某个链接发送数据到对端</w:t>
+      </w:r>
+    </w:p>
+    <w:p>
+      <w:pPr>
+        <w:pStyle w:val="-2"/>
+        <w:rPr>
+          <w:rFonts w:hint="default"/>
+          <w:color w:val="000000"/>
+          <w:szCs w:val="20"/>
+        </w:rPr>
+      </w:pPr>
+      <w:r>
+        <w:rPr>
+          <w:color w:val="000000"/>
+          <w:szCs w:val="20"/>
+        </w:rPr>
+        <w:t>格式：</w:t>
       </w:r>
     </w:p>
     <w:p>
@@ -12556,23 +11654,7 @@
           <w:color w:val="000000"/>
           <w:szCs w:val="20"/>
         </w:rPr>
-        <w:t>AT+CONNADD=</w:t>
-      </w:r>
-      <w:proofErr w:type="gramStart"/>
-      <w:r>
-        <w:rPr>
-          <w:color w:val="000000"/>
-          <w:szCs w:val="20"/>
-        </w:rPr>
-        <w:t>mac{</w:t>
-      </w:r>
-      <w:proofErr w:type="gramEnd"/>
-      <w:r>
-        <w:rPr>
-          <w:color w:val="000000"/>
-          <w:szCs w:val="20"/>
-        </w:rPr>
-        <w:t>CR}{LF}</w:t>
+        <w:t>AT+SEND=link_id,len{CR}{LF}</w:t>
       </w:r>
     </w:p>
     <w:p>
@@ -12607,39 +11689,7 @@
           <w:color w:val="000000"/>
           <w:szCs w:val="20"/>
         </w:rPr>
-        <w:t>{CR}{LF}+</w:t>
-      </w:r>
-      <w:proofErr w:type="spellStart"/>
-      <w:r>
-        <w:rPr>
-          <w:color w:val="000000"/>
-          <w:szCs w:val="20"/>
-        </w:rPr>
-        <w:t>CONNADD:</w:t>
-      </w:r>
-      <w:proofErr w:type="gramStart"/>
-      <w:r>
-        <w:rPr>
-          <w:color w:val="000000"/>
-          <w:szCs w:val="20"/>
-        </w:rPr>
-        <w:t>mac</w:t>
-      </w:r>
-      <w:proofErr w:type="spellEnd"/>
-      <w:r>
-        <w:rPr>
-          <w:color w:val="000000"/>
-          <w:szCs w:val="20"/>
-        </w:rPr>
-        <w:t>{</w:t>
-      </w:r>
-      <w:proofErr w:type="gramEnd"/>
-      <w:r>
-        <w:rPr>
-          <w:color w:val="000000"/>
-          <w:szCs w:val="20"/>
-        </w:rPr>
-        <w:t>CR}{LF}OK{CR}{LF}</w:t>
+        <w:t xml:space="preserve">{CR}{LF}&gt;{CR}{LF} </w:t>
       </w:r>
     </w:p>
     <w:p>
@@ -12680,248 +11730,8 @@
           <w:color w:val="000000"/>
           <w:szCs w:val="20"/>
         </w:rPr>
-        <w:t>mac</w:t>
-      </w:r>
-      <w:r>
-        <w:rPr>
-          <w:color w:val="000000"/>
-          <w:szCs w:val="20"/>
-        </w:rPr>
-        <w:t>：</w:t>
-      </w:r>
-      <w:r>
-        <w:rPr>
-          <w:color w:val="000000"/>
-          <w:szCs w:val="20"/>
-        </w:rPr>
-        <w:t xml:space="preserve"> </w:t>
-      </w:r>
-      <w:r>
-        <w:rPr>
-          <w:color w:val="000000"/>
-          <w:szCs w:val="20"/>
-        </w:rPr>
-        <w:t>上电默认连接</w:t>
-      </w:r>
-      <w:r>
-        <w:rPr>
-          <w:color w:val="000000"/>
-          <w:szCs w:val="20"/>
-        </w:rPr>
-        <w:t xml:space="preserve"> MAC </w:t>
-      </w:r>
-      <w:r>
-        <w:rPr>
-          <w:color w:val="000000"/>
-          <w:szCs w:val="20"/>
-        </w:rPr>
-        <w:t>地址</w:t>
-      </w:r>
-    </w:p>
-    <w:p>
-      <w:pPr>
-        <w:pStyle w:val="-1"/>
-        <w:rPr>
-          <w:rFonts w:hint="default"/>
-        </w:rPr>
-      </w:pPr>
-      <w:bookmarkStart w:id="18" w:name="_Toc132107607"/>
-      <w:r>
-        <w:t>AT+ SEND</w:t>
-      </w:r>
-      <w:bookmarkEnd w:id="18"/>
-    </w:p>
-    <w:p>
-      <w:pPr>
-        <w:pStyle w:val="-2"/>
-        <w:rPr>
-          <w:rFonts w:hint="default"/>
-          <w:color w:val="000000"/>
-          <w:szCs w:val="20"/>
-        </w:rPr>
-      </w:pPr>
-      <w:r>
-        <w:rPr>
-          <w:color w:val="000000"/>
-          <w:szCs w:val="20"/>
-        </w:rPr>
-        <w:t>功能：</w:t>
-      </w:r>
-      <w:r>
-        <w:rPr>
-          <w:color w:val="000000"/>
-          <w:szCs w:val="20"/>
-        </w:rPr>
-        <w:t xml:space="preserve"> </w:t>
-      </w:r>
-      <w:r>
-        <w:rPr>
-          <w:color w:val="000000"/>
-          <w:szCs w:val="20"/>
-        </w:rPr>
-        <w:t>通过某个链接发送数据到对端</w:t>
-      </w:r>
-    </w:p>
-    <w:p>
-      <w:pPr>
-        <w:pStyle w:val="-2"/>
-        <w:rPr>
-          <w:rFonts w:hint="default"/>
-          <w:color w:val="000000"/>
-          <w:szCs w:val="20"/>
-        </w:rPr>
-      </w:pPr>
-      <w:r>
-        <w:rPr>
-          <w:color w:val="000000"/>
-          <w:szCs w:val="20"/>
-        </w:rPr>
-        <w:t>格式：</w:t>
-      </w:r>
-    </w:p>
-    <w:p>
-      <w:pPr>
-        <w:pStyle w:val="-2"/>
-        <w:rPr>
-          <w:rFonts w:hint="default"/>
-          <w:color w:val="000000"/>
-          <w:szCs w:val="20"/>
-        </w:rPr>
-      </w:pPr>
-      <w:r>
-        <w:rPr>
-          <w:color w:val="000000"/>
-          <w:szCs w:val="20"/>
-        </w:rPr>
-        <w:t xml:space="preserve">* </w:t>
-      </w:r>
-      <w:r>
-        <w:rPr>
-          <w:color w:val="000000"/>
-          <w:szCs w:val="20"/>
-        </w:rPr>
-        <w:t>设置：</w:t>
-      </w:r>
-    </w:p>
-    <w:p>
-      <w:pPr>
-        <w:pStyle w:val="-2"/>
-        <w:rPr>
-          <w:rFonts w:hint="default"/>
-          <w:color w:val="000000"/>
-          <w:szCs w:val="20"/>
-        </w:rPr>
-      </w:pPr>
-      <w:r>
-        <w:rPr>
-          <w:color w:val="000000"/>
-          <w:szCs w:val="20"/>
-        </w:rPr>
-        <w:t>AT+SEND=</w:t>
-      </w:r>
-      <w:proofErr w:type="spellStart"/>
-      <w:r>
-        <w:rPr>
-          <w:color w:val="000000"/>
-          <w:szCs w:val="20"/>
-        </w:rPr>
-        <w:t>link_</w:t>
-      </w:r>
-      <w:proofErr w:type="gramStart"/>
-      <w:r>
-        <w:rPr>
-          <w:color w:val="000000"/>
-          <w:szCs w:val="20"/>
-        </w:rPr>
-        <w:t>id,len</w:t>
-      </w:r>
-      <w:proofErr w:type="spellEnd"/>
-      <w:proofErr w:type="gramEnd"/>
-      <w:r>
-        <w:rPr>
-          <w:color w:val="000000"/>
-          <w:szCs w:val="20"/>
-        </w:rPr>
-        <w:t>{CR}{LF}</w:t>
-      </w:r>
-    </w:p>
-    <w:p>
-      <w:pPr>
-        <w:pStyle w:val="-2"/>
-        <w:ind w:firstLineChars="300" w:firstLine="720"/>
-        <w:rPr>
-          <w:rFonts w:hint="default"/>
-          <w:color w:val="000000"/>
-          <w:szCs w:val="20"/>
-        </w:rPr>
-      </w:pPr>
-      <w:r>
-        <w:rPr>
-          <w:color w:val="000000"/>
-          <w:szCs w:val="20"/>
-        </w:rPr>
-        <w:t>回应：</w:t>
-      </w:r>
-    </w:p>
-    <w:p>
-      <w:pPr>
-        <w:pStyle w:val="-2"/>
-        <w:rPr>
-          <w:rFonts w:hint="default"/>
-          <w:color w:val="000000"/>
-          <w:szCs w:val="20"/>
-        </w:rPr>
-      </w:pPr>
-      <w:r>
-        <w:rPr>
-          <w:color w:val="000000"/>
-          <w:szCs w:val="20"/>
-        </w:rPr>
-        <w:t xml:space="preserve">{CR}{LF}&gt;{CR}{LF} </w:t>
-      </w:r>
-    </w:p>
-    <w:p>
-      <w:pPr>
-        <w:pStyle w:val="-2"/>
-        <w:rPr>
-          <w:rFonts w:hint="default"/>
-          <w:color w:val="000000"/>
-          <w:szCs w:val="20"/>
-        </w:rPr>
-      </w:pPr>
-      <w:r>
-        <w:rPr>
-          <w:color w:val="000000"/>
-          <w:szCs w:val="20"/>
-        </w:rPr>
-        <w:t xml:space="preserve">* </w:t>
-      </w:r>
-      <w:r>
-        <w:rPr>
-          <w:color w:val="000000"/>
-          <w:szCs w:val="20"/>
-        </w:rPr>
-        <w:t>参数：</w:t>
-      </w:r>
-    </w:p>
-    <w:p>
-      <w:pPr>
-        <w:pStyle w:val="-2"/>
-        <w:rPr>
-          <w:rFonts w:hint="default"/>
-          <w:color w:val="000000"/>
-          <w:szCs w:val="20"/>
-        </w:rPr>
-      </w:pPr>
-      <w:proofErr w:type="spellStart"/>
-      <w:r>
-        <w:rPr>
-          <w:color w:val="000000"/>
-          <w:szCs w:val="20"/>
-        </w:rPr>
         <w:t>link_id</w:t>
       </w:r>
-      <w:proofErr w:type="spellEnd"/>
       <w:r>
         <w:rPr>
           <w:color w:val="000000"/>
@@ -12967,6 +11777,35 @@
         </w:rPr>
         <w:t>本次要发送数据的长度。</w:t>
       </w:r>
+      <w:r>
+        <w:rPr>
+          <w:color w:val="000000"/>
+          <w:szCs w:val="20"/>
+        </w:rPr>
+        <w:t>（最大不能超过</w:t>
+      </w:r>
+      <w:r>
+        <w:rPr>
+          <w:color w:val="000000"/>
+          <w:szCs w:val="20"/>
+        </w:rPr>
+        <w:t>M</w:t>
+      </w:r>
+      <w:r>
+        <w:rPr>
+          <w:rFonts w:hint="default"/>
+          <w:color w:val="000000"/>
+          <w:szCs w:val="20"/>
+        </w:rPr>
+        <w:t>TU-3</w:t>
+      </w:r>
+      <w:r>
+        <w:rPr>
+          <w:color w:val="000000"/>
+          <w:szCs w:val="20"/>
+        </w:rPr>
+        <w:t>）</w:t>
+      </w:r>
     </w:p>
     <w:p>
       <w:pPr>
@@ -12996,23 +11835,7 @@
           <w:color w:val="000000"/>
           <w:szCs w:val="20"/>
         </w:rPr>
-        <w:t>，表示设备进入单</w:t>
-      </w:r>
-      <w:proofErr w:type="gramStart"/>
-      <w:r>
-        <w:rPr>
-          <w:color w:val="000000"/>
-          <w:szCs w:val="20"/>
-        </w:rPr>
-        <w:t>次透传模式</w:t>
-      </w:r>
-      <w:proofErr w:type="gramEnd"/>
-      <w:r>
-        <w:rPr>
-          <w:color w:val="000000"/>
-          <w:szCs w:val="20"/>
-        </w:rPr>
-        <w:t>，在</w:t>
+        <w:t>，表示设备进入单次透传模式，在</w:t>
       </w:r>
       <w:r>
         <w:rPr>
@@ -13033,23 +11856,7 @@
           <w:color w:val="000000"/>
           <w:szCs w:val="20"/>
         </w:rPr>
-        <w:t xml:space="preserve"> </w:t>
-      </w:r>
-      <w:proofErr w:type="spellStart"/>
-      <w:r>
-        <w:rPr>
-          <w:color w:val="000000"/>
-          <w:szCs w:val="20"/>
-        </w:rPr>
-        <w:t>len</w:t>
-      </w:r>
-      <w:proofErr w:type="spellEnd"/>
-      <w:r>
-        <w:rPr>
-          <w:color w:val="000000"/>
-          <w:szCs w:val="20"/>
-        </w:rPr>
-        <w:t xml:space="preserve"> </w:t>
+        <w:t xml:space="preserve"> len </w:t>
       </w:r>
       <w:r>
         <w:rPr>
@@ -13063,46 +11870,14 @@
           <w:color w:val="000000"/>
           <w:szCs w:val="20"/>
         </w:rPr>
-        <w:t xml:space="preserve"> </w:t>
-      </w:r>
-      <w:proofErr w:type="spellStart"/>
-      <w:r>
-        <w:rPr>
-          <w:color w:val="000000"/>
-          <w:szCs w:val="20"/>
-        </w:rPr>
-        <w:t>len</w:t>
-      </w:r>
-      <w:proofErr w:type="spellEnd"/>
-      <w:r>
-        <w:rPr>
-          <w:color w:val="000000"/>
-          <w:szCs w:val="20"/>
-        </w:rPr>
-        <w:t xml:space="preserve"> </w:t>
-      </w:r>
-      <w:r>
-        <w:rPr>
-          <w:color w:val="000000"/>
-          <w:szCs w:val="20"/>
-        </w:rPr>
-        <w:t>指定长度时，退出单</w:t>
-      </w:r>
-      <w:proofErr w:type="gramStart"/>
-      <w:r>
-        <w:rPr>
-          <w:color w:val="000000"/>
-          <w:szCs w:val="20"/>
-        </w:rPr>
-        <w:t>次透传模式</w:t>
-      </w:r>
-      <w:proofErr w:type="gramEnd"/>
-      <w:r>
-        <w:rPr>
-          <w:color w:val="000000"/>
-          <w:szCs w:val="20"/>
-        </w:rPr>
-        <w:t>。</w:t>
+        <w:t xml:space="preserve"> len </w:t>
+      </w:r>
+      <w:r>
+        <w:rPr>
+          <w:color w:val="000000"/>
+          <w:szCs w:val="20"/>
+        </w:rPr>
+        <w:t>指定长度时，退出单次透传模式。</w:t>
       </w:r>
     </w:p>
     <w:p>
@@ -13205,39 +11980,7 @@
           <w:color w:val="000000"/>
           <w:szCs w:val="20"/>
         </w:rPr>
-        <w:t>AT+DISCONN=</w:t>
-      </w:r>
-      <w:proofErr w:type="spellStart"/>
-      <w:r>
-        <w:rPr>
-          <w:color w:val="000000"/>
-          <w:szCs w:val="20"/>
-        </w:rPr>
-        <w:t>link_</w:t>
-      </w:r>
-      <w:proofErr w:type="gramStart"/>
-      <w:r>
-        <w:rPr>
-          <w:color w:val="000000"/>
-          <w:szCs w:val="20"/>
-        </w:rPr>
-        <w:t>id</w:t>
-      </w:r>
-      <w:proofErr w:type="spellEnd"/>
-      <w:r>
-        <w:rPr>
-          <w:color w:val="000000"/>
-          <w:szCs w:val="20"/>
-        </w:rPr>
-        <w:t>{</w:t>
-      </w:r>
-      <w:proofErr w:type="gramEnd"/>
-      <w:r>
-        <w:rPr>
-          <w:color w:val="000000"/>
-          <w:szCs w:val="20"/>
-        </w:rPr>
-        <w:t>CR}{LF}</w:t>
+        <w:t>AT+DISCONN=link_id{CR}{LF}</w:t>
       </w:r>
     </w:p>
     <w:p>
@@ -13279,9 +12022,42 @@
           <w:color w:val="000000"/>
           <w:szCs w:val="20"/>
         </w:rPr>
-        <w:t xml:space="preserve">{CR}{LF}+DISCONN: </w:t>
-      </w:r>
-      <w:proofErr w:type="spellStart"/>
+        <w:t>{CR}{LF}+DISCONN: link_id {CR}{LF}OK{CR}{LF}</w:t>
+      </w:r>
+    </w:p>
+    <w:p>
+      <w:pPr>
+        <w:pStyle w:val="-2"/>
+        <w:rPr>
+          <w:rFonts w:hint="default"/>
+          <w:color w:val="000000"/>
+          <w:szCs w:val="20"/>
+        </w:rPr>
+      </w:pPr>
+      <w:r>
+        <w:rPr>
+          <w:color w:val="000000"/>
+          <w:szCs w:val="20"/>
+        </w:rPr>
+        <w:t xml:space="preserve">* </w:t>
+      </w:r>
+      <w:r>
+        <w:rPr>
+          <w:color w:val="000000"/>
+          <w:szCs w:val="20"/>
+        </w:rPr>
+        <w:t>参数：</w:t>
+      </w:r>
+    </w:p>
+    <w:p>
+      <w:pPr>
+        <w:pStyle w:val="-2"/>
+        <w:rPr>
+          <w:rFonts w:hint="default"/>
+          <w:color w:val="000000"/>
+          <w:szCs w:val="20"/>
+        </w:rPr>
+      </w:pPr>
       <w:r>
         <w:rPr>
           <w:color w:val="000000"/>
@@ -13289,13 +12065,198 @@
         </w:rPr>
         <w:t>link_id</w:t>
       </w:r>
-      <w:proofErr w:type="spellEnd"/>
-      <w:r>
-        <w:rPr>
-          <w:color w:val="000000"/>
-          <w:szCs w:val="20"/>
-        </w:rPr>
-        <w:t xml:space="preserve"> {CR}{LF}OK{CR}{LF}</w:t>
+      <w:r>
+        <w:rPr>
+          <w:color w:val="000000"/>
+          <w:szCs w:val="20"/>
+        </w:rPr>
+        <w:t>，断开链接的链接号或字符‘</w:t>
+      </w:r>
+      <w:r>
+        <w:rPr>
+          <w:color w:val="000000"/>
+          <w:szCs w:val="20"/>
+        </w:rPr>
+        <w:t>A</w:t>
+      </w:r>
+      <w:r>
+        <w:rPr>
+          <w:color w:val="000000"/>
+          <w:szCs w:val="20"/>
+        </w:rPr>
+        <w:t>’</w:t>
+      </w:r>
+    </w:p>
+    <w:p>
+      <w:pPr>
+        <w:pStyle w:val="-2"/>
+        <w:rPr>
+          <w:rFonts w:hint="default"/>
+          <w:color w:val="000000"/>
+          <w:szCs w:val="20"/>
+        </w:rPr>
+      </w:pPr>
+      <w:r>
+        <w:rPr>
+          <w:color w:val="000000"/>
+          <w:szCs w:val="20"/>
+        </w:rPr>
+        <w:t>范围为</w:t>
+      </w:r>
+      <w:r>
+        <w:rPr>
+          <w:color w:val="000000"/>
+          <w:szCs w:val="20"/>
+        </w:rPr>
+        <w:t xml:space="preserve"> 0~5 </w:t>
+      </w:r>
+      <w:r>
+        <w:rPr>
+          <w:color w:val="000000"/>
+          <w:szCs w:val="20"/>
+        </w:rPr>
+        <w:t>之间的整数</w:t>
+      </w:r>
+      <w:r>
+        <w:rPr>
+          <w:color w:val="000000"/>
+          <w:szCs w:val="20"/>
+        </w:rPr>
+        <w:t xml:space="preserve">(ASCII </w:t>
+      </w:r>
+      <w:r>
+        <w:rPr>
+          <w:color w:val="000000"/>
+          <w:szCs w:val="20"/>
+        </w:rPr>
+        <w:t>格式</w:t>
+      </w:r>
+      <w:r>
+        <w:rPr>
+          <w:color w:val="000000"/>
+          <w:szCs w:val="20"/>
+        </w:rPr>
+        <w:t>)</w:t>
+      </w:r>
+      <w:r>
+        <w:rPr>
+          <w:color w:val="000000"/>
+          <w:szCs w:val="20"/>
+        </w:rPr>
+        <w:t>，断开某个链接</w:t>
+      </w:r>
+    </w:p>
+    <w:p>
+      <w:pPr>
+        <w:pStyle w:val="-2"/>
+        <w:rPr>
+          <w:rFonts w:hint="default"/>
+          <w:color w:val="000000"/>
+          <w:szCs w:val="20"/>
+        </w:rPr>
+      </w:pPr>
+      <w:r>
+        <w:rPr>
+          <w:color w:val="000000"/>
+          <w:szCs w:val="20"/>
+        </w:rPr>
+        <w:t>‘</w:t>
+      </w:r>
+      <w:r>
+        <w:rPr>
+          <w:color w:val="000000"/>
+          <w:szCs w:val="20"/>
+        </w:rPr>
+        <w:t>A</w:t>
+      </w:r>
+      <w:r>
+        <w:rPr>
+          <w:color w:val="000000"/>
+          <w:szCs w:val="20"/>
+        </w:rPr>
+        <w:t>’，断开当前所有链接</w:t>
+      </w:r>
+    </w:p>
+    <w:p>
+      <w:pPr>
+        <w:pStyle w:val="-1"/>
+        <w:rPr>
+          <w:rFonts w:hint="default"/>
+        </w:rPr>
+      </w:pPr>
+      <w:bookmarkStart w:id="20" w:name="_Toc132107609"/>
+      <w:r>
+        <w:t>AT+ UUID</w:t>
+      </w:r>
+      <w:bookmarkEnd w:id="20"/>
+    </w:p>
+    <w:p>
+      <w:pPr>
+        <w:pStyle w:val="-2"/>
+        <w:rPr>
+          <w:rFonts w:hint="default"/>
+          <w:color w:val="000000"/>
+          <w:szCs w:val="20"/>
+        </w:rPr>
+      </w:pPr>
+      <w:r>
+        <w:rPr>
+          <w:color w:val="000000"/>
+          <w:szCs w:val="20"/>
+        </w:rPr>
+        <w:t>功能：</w:t>
+      </w:r>
+      <w:r>
+        <w:rPr>
+          <w:color w:val="000000"/>
+          <w:szCs w:val="20"/>
+        </w:rPr>
+        <w:t xml:space="preserve"> </w:t>
+      </w:r>
+      <w:r>
+        <w:rPr>
+          <w:color w:val="000000"/>
+          <w:szCs w:val="20"/>
+        </w:rPr>
+        <w:t>设置</w:t>
+      </w:r>
+      <w:r>
+        <w:rPr>
+          <w:color w:val="000000"/>
+          <w:szCs w:val="20"/>
+        </w:rPr>
+        <w:t>/</w:t>
+      </w:r>
+      <w:r>
+        <w:rPr>
+          <w:color w:val="000000"/>
+          <w:szCs w:val="20"/>
+        </w:rPr>
+        <w:t>查询设备串口服务</w:t>
+      </w:r>
+      <w:r>
+        <w:rPr>
+          <w:color w:val="000000"/>
+          <w:szCs w:val="20"/>
+        </w:rPr>
+        <w:t xml:space="preserve"> UUID</w:t>
+      </w:r>
+    </w:p>
+    <w:p>
+      <w:pPr>
+        <w:pStyle w:val="-2"/>
+        <w:rPr>
+          <w:rFonts w:hint="default"/>
+          <w:color w:val="000000"/>
+          <w:szCs w:val="20"/>
+        </w:rPr>
+      </w:pPr>
+      <w:r>
+        <w:rPr>
+          <w:color w:val="000000"/>
+          <w:szCs w:val="20"/>
+        </w:rPr>
+        <w:t>格式：</w:t>
       </w:r>
     </w:p>
     <w:p>
@@ -13319,6 +12280,285 @@
           <w:color w:val="000000"/>
           <w:szCs w:val="20"/>
         </w:rPr>
+        <w:t>查询当前参数值：</w:t>
+      </w:r>
+    </w:p>
+    <w:p>
+      <w:pPr>
+        <w:pStyle w:val="-2"/>
+        <w:rPr>
+          <w:rFonts w:hint="default"/>
+          <w:color w:val="000000"/>
+          <w:szCs w:val="20"/>
+        </w:rPr>
+      </w:pPr>
+      <w:r>
+        <w:rPr>
+          <w:color w:val="000000"/>
+          <w:szCs w:val="20"/>
+        </w:rPr>
+        <w:t>AT+ UUID? {CR}{LF}</w:t>
+      </w:r>
+    </w:p>
+    <w:p>
+      <w:pPr>
+        <w:pStyle w:val="-2"/>
+        <w:ind w:firstLineChars="300" w:firstLine="720"/>
+        <w:rPr>
+          <w:rFonts w:hint="default"/>
+          <w:color w:val="000000"/>
+          <w:szCs w:val="20"/>
+        </w:rPr>
+      </w:pPr>
+      <w:r>
+        <w:rPr>
+          <w:color w:val="000000"/>
+          <w:szCs w:val="20"/>
+        </w:rPr>
+        <w:t>回应：</w:t>
+      </w:r>
+    </w:p>
+    <w:p>
+      <w:pPr>
+        <w:pStyle w:val="-2"/>
+        <w:rPr>
+          <w:rFonts w:hint="default"/>
+          <w:color w:val="000000"/>
+          <w:szCs w:val="20"/>
+        </w:rPr>
+      </w:pPr>
+      <w:r>
+        <w:rPr>
+          <w:color w:val="000000"/>
+          <w:szCs w:val="20"/>
+        </w:rPr>
+        <w:t>{CR}{LF}+bleUart_Server_Uuid:</w:t>
+      </w:r>
+    </w:p>
+    <w:p>
+      <w:pPr>
+        <w:pStyle w:val="-2"/>
+        <w:rPr>
+          <w:rFonts w:hint="default"/>
+          <w:color w:val="000000"/>
+          <w:szCs w:val="20"/>
+        </w:rPr>
+      </w:pPr>
+      <w:r>
+        <w:rPr>
+          <w:color w:val="000000"/>
+          <w:szCs w:val="20"/>
+        </w:rPr>
+        <w:t>{CR}{LF}DATA:UUID{CR}{LF}{CR}{LF}+bleUart_Server_Tx_Uuid:</w:t>
+      </w:r>
+    </w:p>
+    <w:p>
+      <w:pPr>
+        <w:pStyle w:val="-2"/>
+        <w:rPr>
+          <w:rFonts w:hint="default"/>
+          <w:color w:val="000000"/>
+          <w:szCs w:val="20"/>
+        </w:rPr>
+      </w:pPr>
+      <w:r>
+        <w:rPr>
+          <w:color w:val="000000"/>
+          <w:szCs w:val="20"/>
+        </w:rPr>
+        <w:t>{CR}{LF}DATA:UUID{CR}{LF}{CR}{LF}+bleUart_Server_Rx_Uuid:</w:t>
+      </w:r>
+    </w:p>
+    <w:p>
+      <w:pPr>
+        <w:pStyle w:val="-2"/>
+        <w:rPr>
+          <w:rFonts w:hint="default"/>
+          <w:color w:val="000000"/>
+          <w:szCs w:val="20"/>
+        </w:rPr>
+      </w:pPr>
+      <w:r>
+        <w:rPr>
+          <w:color w:val="000000"/>
+          <w:szCs w:val="20"/>
+        </w:rPr>
+        <w:t xml:space="preserve">{CR}{LF}DATA:UUID{CR}{LF}OK{CR}{LF} </w:t>
+      </w:r>
+    </w:p>
+    <w:p>
+      <w:pPr>
+        <w:pStyle w:val="-2"/>
+        <w:rPr>
+          <w:rFonts w:hint="default"/>
+          <w:color w:val="000000"/>
+          <w:szCs w:val="20"/>
+        </w:rPr>
+      </w:pPr>
+      <w:r>
+        <w:rPr>
+          <w:color w:val="000000"/>
+          <w:szCs w:val="20"/>
+        </w:rPr>
+        <w:t xml:space="preserve">* </w:t>
+      </w:r>
+      <w:r>
+        <w:rPr>
+          <w:color w:val="000000"/>
+          <w:szCs w:val="20"/>
+        </w:rPr>
+        <w:t>设置</w:t>
+      </w:r>
+    </w:p>
+    <w:p>
+      <w:pPr>
+        <w:pStyle w:val="-2"/>
+        <w:rPr>
+          <w:rFonts w:hint="default"/>
+          <w:color w:val="000000"/>
+          <w:szCs w:val="20"/>
+        </w:rPr>
+      </w:pPr>
+      <w:r>
+        <w:rPr>
+          <w:color w:val="000000"/>
+          <w:szCs w:val="20"/>
+        </w:rPr>
+        <w:t>AT+ UUID =NUM+UUID{CR}{LF}</w:t>
+      </w:r>
+    </w:p>
+    <w:p>
+      <w:pPr>
+        <w:pStyle w:val="-2"/>
+        <w:ind w:firstLineChars="300" w:firstLine="720"/>
+        <w:rPr>
+          <w:rFonts w:hint="default"/>
+          <w:color w:val="000000"/>
+          <w:szCs w:val="20"/>
+        </w:rPr>
+      </w:pPr>
+      <w:r>
+        <w:rPr>
+          <w:color w:val="000000"/>
+          <w:szCs w:val="20"/>
+        </w:rPr>
+        <w:t>回应</w:t>
+      </w:r>
+      <w:r>
+        <w:rPr>
+          <w:color w:val="000000"/>
+          <w:szCs w:val="20"/>
+        </w:rPr>
+        <w:t>:</w:t>
+      </w:r>
+    </w:p>
+    <w:p>
+      <w:pPr>
+        <w:pStyle w:val="-2"/>
+        <w:rPr>
+          <w:rFonts w:hint="default"/>
+          <w:color w:val="000000"/>
+          <w:szCs w:val="20"/>
+        </w:rPr>
+      </w:pPr>
+      <w:r>
+        <w:rPr>
+          <w:color w:val="000000"/>
+          <w:szCs w:val="20"/>
+        </w:rPr>
+        <w:t>{CR}{LF}+bleUart_Server_Uuid:{CR}{LF}DATA:UUID{CR}{LF}{CR}{LF}successful{CR}{LF}</w:t>
+      </w:r>
+    </w:p>
+    <w:p>
+      <w:pPr>
+        <w:pStyle w:val="-2"/>
+        <w:rPr>
+          <w:rFonts w:hint="default"/>
+          <w:color w:val="000000"/>
+          <w:szCs w:val="20"/>
+        </w:rPr>
+      </w:pPr>
+      <w:r>
+        <w:rPr>
+          <w:color w:val="000000"/>
+          <w:szCs w:val="20"/>
+        </w:rPr>
+        <w:t>或</w:t>
+      </w:r>
+    </w:p>
+    <w:p>
+      <w:pPr>
+        <w:pStyle w:val="-2"/>
+        <w:rPr>
+          <w:rFonts w:hint="default"/>
+          <w:color w:val="000000"/>
+          <w:szCs w:val="20"/>
+        </w:rPr>
+      </w:pPr>
+      <w:r>
+        <w:rPr>
+          <w:color w:val="000000"/>
+          <w:szCs w:val="20"/>
+        </w:rPr>
+        <w:t>{CR}{LF}+bleUart_Server_Tx_Uuid:{CR}{LF}DATA:UUID{CR}{LF}{CR}{LF}successful{CR}{LF}</w:t>
+      </w:r>
+    </w:p>
+    <w:p>
+      <w:pPr>
+        <w:pStyle w:val="-2"/>
+        <w:rPr>
+          <w:rFonts w:hint="default"/>
+          <w:color w:val="000000"/>
+          <w:szCs w:val="20"/>
+        </w:rPr>
+      </w:pPr>
+      <w:r>
+        <w:rPr>
+          <w:color w:val="000000"/>
+          <w:szCs w:val="20"/>
+        </w:rPr>
+        <w:t>或</w:t>
+      </w:r>
+    </w:p>
+    <w:p>
+      <w:pPr>
+        <w:pStyle w:val="-2"/>
+        <w:rPr>
+          <w:rFonts w:hint="default"/>
+          <w:color w:val="000000"/>
+          <w:szCs w:val="20"/>
+        </w:rPr>
+      </w:pPr>
+      <w:r>
+        <w:rPr>
+          <w:color w:val="000000"/>
+          <w:szCs w:val="20"/>
+        </w:rPr>
+        <w:lastRenderedPageBreak/>
+        <w:t xml:space="preserve">{CR}{LF}+bleUart_Server_Rx_Uuid:{CR}{LF}DATA:UUID{CR}{LF}{CR}{LF}successful{CR}{LF} </w:t>
+      </w:r>
+    </w:p>
+    <w:p>
+      <w:pPr>
+        <w:pStyle w:val="-2"/>
+        <w:rPr>
+          <w:rFonts w:hint="default"/>
+          <w:color w:val="000000"/>
+          <w:szCs w:val="20"/>
+        </w:rPr>
+      </w:pPr>
+      <w:r>
+        <w:rPr>
+          <w:color w:val="000000"/>
+          <w:szCs w:val="20"/>
+        </w:rPr>
+        <w:t xml:space="preserve">* </w:t>
+      </w:r>
+      <w:r>
+        <w:rPr>
+          <w:color w:val="000000"/>
+          <w:szCs w:val="20"/>
+        </w:rPr>
         <w:t>参数：</w:t>
       </w:r>
     </w:p>
@@ -13331,141 +12571,182 @@
           <w:szCs w:val="20"/>
         </w:rPr>
       </w:pPr>
-      <w:proofErr w:type="spellStart"/>
-      <w:r>
-        <w:rPr>
-          <w:color w:val="000000"/>
-          <w:szCs w:val="20"/>
-        </w:rPr>
-        <w:t>link_id</w:t>
-      </w:r>
-      <w:proofErr w:type="spellEnd"/>
-      <w:r>
-        <w:rPr>
-          <w:color w:val="000000"/>
-          <w:szCs w:val="20"/>
-        </w:rPr>
-        <w:t>，断开链接的</w:t>
-      </w:r>
-      <w:proofErr w:type="gramStart"/>
-      <w:r>
-        <w:rPr>
-          <w:color w:val="000000"/>
-          <w:szCs w:val="20"/>
-        </w:rPr>
-        <w:t>链接号</w:t>
-      </w:r>
-      <w:proofErr w:type="gramEnd"/>
-      <w:r>
-        <w:rPr>
-          <w:color w:val="000000"/>
-          <w:szCs w:val="20"/>
-        </w:rPr>
-        <w:t>或字符‘</w:t>
-      </w:r>
-      <w:r>
-        <w:rPr>
-          <w:color w:val="000000"/>
-          <w:szCs w:val="20"/>
-        </w:rPr>
-        <w:t>A</w:t>
-      </w:r>
-      <w:r>
-        <w:rPr>
-          <w:color w:val="000000"/>
-          <w:szCs w:val="20"/>
-        </w:rPr>
-        <w:t>’</w:t>
-      </w:r>
-    </w:p>
-    <w:p>
-      <w:pPr>
-        <w:pStyle w:val="-2"/>
-        <w:rPr>
-          <w:rFonts w:hint="default"/>
-          <w:color w:val="000000"/>
-          <w:szCs w:val="20"/>
-        </w:rPr>
-      </w:pPr>
-      <w:r>
-        <w:rPr>
-          <w:color w:val="000000"/>
-          <w:szCs w:val="20"/>
-        </w:rPr>
-        <w:t>范围为</w:t>
-      </w:r>
-      <w:r>
-        <w:rPr>
-          <w:color w:val="000000"/>
-          <w:szCs w:val="20"/>
-        </w:rPr>
-        <w:t xml:space="preserve"> 0~5 </w:t>
-      </w:r>
-      <w:r>
-        <w:rPr>
-          <w:color w:val="000000"/>
-          <w:szCs w:val="20"/>
-        </w:rPr>
-        <w:t>之间的整数</w:t>
-      </w:r>
-      <w:r>
-        <w:rPr>
-          <w:color w:val="000000"/>
-          <w:szCs w:val="20"/>
-        </w:rPr>
-        <w:t xml:space="preserve">(ASCII </w:t>
-      </w:r>
-      <w:r>
-        <w:rPr>
-          <w:color w:val="000000"/>
-          <w:szCs w:val="20"/>
-        </w:rPr>
-        <w:t>格式</w:t>
-      </w:r>
-      <w:r>
-        <w:rPr>
-          <w:color w:val="000000"/>
-          <w:szCs w:val="20"/>
-        </w:rPr>
-        <w:t>)</w:t>
-      </w:r>
-      <w:r>
-        <w:rPr>
-          <w:color w:val="000000"/>
-          <w:szCs w:val="20"/>
-        </w:rPr>
-        <w:t>，断开某个链接</w:t>
-      </w:r>
-    </w:p>
-    <w:p>
-      <w:pPr>
-        <w:pStyle w:val="-2"/>
-        <w:rPr>
-          <w:rFonts w:hint="default"/>
-          <w:color w:val="000000"/>
-          <w:szCs w:val="20"/>
-        </w:rPr>
-      </w:pPr>
-      <w:r>
-        <w:rPr>
-          <w:color w:val="000000"/>
-          <w:szCs w:val="20"/>
-        </w:rPr>
-        <w:t>‘</w:t>
-      </w:r>
-      <w:r>
-        <w:rPr>
-          <w:color w:val="000000"/>
-          <w:szCs w:val="20"/>
-        </w:rPr>
-        <w:t>A</w:t>
-      </w:r>
-      <w:r>
-        <w:rPr>
-          <w:color w:val="000000"/>
-          <w:szCs w:val="20"/>
-        </w:rPr>
-        <w:t>’，断开当前所有链接</w:t>
+      <w:r>
+        <w:rPr>
+          <w:color w:val="000000"/>
+          <w:szCs w:val="20"/>
+        </w:rPr>
+        <w:t>NUM:</w:t>
+      </w:r>
+      <w:r>
+        <w:rPr>
+          <w:color w:val="000000"/>
+          <w:szCs w:val="20"/>
+        </w:rPr>
+        <w:t>用于区分服务</w:t>
+      </w:r>
+    </w:p>
+    <w:p>
+      <w:pPr>
+        <w:pStyle w:val="-2"/>
+        <w:rPr>
+          <w:rFonts w:hint="default"/>
+          <w:color w:val="000000"/>
+          <w:szCs w:val="20"/>
+        </w:rPr>
+      </w:pPr>
+      <w:r>
+        <w:rPr>
+          <w:color w:val="000000"/>
+          <w:szCs w:val="20"/>
+        </w:rPr>
+        <w:t>* AA: bleUart_Server_Uuid:</w:t>
+      </w:r>
+      <w:r>
+        <w:rPr>
+          <w:color w:val="000000"/>
+          <w:szCs w:val="20"/>
+        </w:rPr>
+        <w:t>主服务</w:t>
+      </w:r>
+      <w:r>
+        <w:rPr>
+          <w:color w:val="000000"/>
+          <w:szCs w:val="20"/>
+        </w:rPr>
+        <w:t xml:space="preserve"> UUID</w:t>
+      </w:r>
+    </w:p>
+    <w:p>
+      <w:pPr>
+        <w:pStyle w:val="-2"/>
+        <w:rPr>
+          <w:rFonts w:hint="default"/>
+          <w:color w:val="000000"/>
+          <w:szCs w:val="20"/>
+        </w:rPr>
+      </w:pPr>
+      <w:r>
+        <w:rPr>
+          <w:color w:val="000000"/>
+          <w:szCs w:val="20"/>
+        </w:rPr>
+        <w:t>* BB: bleUart_Server_Tx_Uuid</w:t>
+      </w:r>
+      <w:r>
+        <w:rPr>
+          <w:color w:val="000000"/>
+          <w:szCs w:val="20"/>
+        </w:rPr>
+        <w:t>：</w:t>
+      </w:r>
+      <w:r>
+        <w:rPr>
+          <w:color w:val="000000"/>
+          <w:szCs w:val="20"/>
+        </w:rPr>
+        <w:t xml:space="preserve"> </w:t>
+      </w:r>
+      <w:r>
+        <w:rPr>
+          <w:color w:val="000000"/>
+          <w:szCs w:val="20"/>
+        </w:rPr>
+        <w:t>串口读服务，</w:t>
+      </w:r>
+      <w:r>
+        <w:rPr>
+          <w:color w:val="000000"/>
+          <w:szCs w:val="20"/>
+        </w:rPr>
+        <w:t xml:space="preserve"> </w:t>
+      </w:r>
+      <w:r>
+        <w:rPr>
+          <w:color w:val="000000"/>
+          <w:szCs w:val="20"/>
+        </w:rPr>
+        <w:t>一个</w:t>
+      </w:r>
+      <w:r>
+        <w:rPr>
+          <w:color w:val="000000"/>
+          <w:szCs w:val="20"/>
+        </w:rPr>
+        <w:t xml:space="preserve"> Notify </w:t>
+      </w:r>
+      <w:r>
+        <w:rPr>
+          <w:color w:val="000000"/>
+          <w:szCs w:val="20"/>
+        </w:rPr>
+        <w:t>服务</w:t>
+      </w:r>
+    </w:p>
+    <w:p>
+      <w:pPr>
+        <w:pStyle w:val="-2"/>
+        <w:rPr>
+          <w:rFonts w:hint="default"/>
+          <w:color w:val="000000"/>
+          <w:szCs w:val="20"/>
+        </w:rPr>
+      </w:pPr>
+      <w:r>
+        <w:rPr>
+          <w:color w:val="000000"/>
+          <w:szCs w:val="20"/>
+        </w:rPr>
+        <w:t>* CC: bleUart_Server_Rx_Uuid</w:t>
+      </w:r>
+      <w:r>
+        <w:rPr>
+          <w:color w:val="000000"/>
+          <w:szCs w:val="20"/>
+        </w:rPr>
+        <w:t>：</w:t>
+      </w:r>
+      <w:r>
+        <w:rPr>
+          <w:color w:val="000000"/>
+          <w:szCs w:val="20"/>
+        </w:rPr>
+        <w:t xml:space="preserve"> </w:t>
+      </w:r>
+      <w:r>
+        <w:rPr>
+          <w:color w:val="000000"/>
+          <w:szCs w:val="20"/>
+        </w:rPr>
+        <w:t>串口写服务，</w:t>
+      </w:r>
+      <w:r>
+        <w:rPr>
+          <w:color w:val="000000"/>
+          <w:szCs w:val="20"/>
+        </w:rPr>
+        <w:t xml:space="preserve"> </w:t>
+      </w:r>
+      <w:r>
+        <w:rPr>
+          <w:color w:val="000000"/>
+          <w:szCs w:val="20"/>
+        </w:rPr>
+        <w:t>一个</w:t>
+      </w:r>
+      <w:r>
+        <w:rPr>
+          <w:color w:val="000000"/>
+          <w:szCs w:val="20"/>
+        </w:rPr>
+        <w:t xml:space="preserve"> WriteWithoutResponse </w:t>
+      </w:r>
+      <w:r>
+        <w:rPr>
+          <w:color w:val="000000"/>
+          <w:szCs w:val="20"/>
+        </w:rPr>
+        <w:t>服务</w:t>
       </w:r>
     </w:p>
     <w:p>
@@ -13475,11 +12756,11 @@
           <w:rFonts w:hint="default"/>
         </w:rPr>
       </w:pPr>
-      <w:bookmarkStart w:id="20" w:name="_Toc132107609"/>
-      <w:r>
-        <w:t>AT+ UUID</w:t>
-      </w:r>
-      <w:bookmarkEnd w:id="20"/>
+      <w:bookmarkStart w:id="21" w:name="_Toc132107610"/>
+      <w:r>
+        <w:t>AT+POWER</w:t>
+      </w:r>
+      <w:bookmarkEnd w:id="21"/>
     </w:p>
     <w:p>
       <w:pPr>
@@ -13509,7 +12790,7 @@
           <w:color w:val="000000"/>
           <w:szCs w:val="20"/>
         </w:rPr>
-        <w:t>设置</w:t>
+        <w:t>查询</w:t>
       </w:r>
       <w:r>
         <w:rPr>
@@ -13523,14 +12804,7 @@
           <w:color w:val="000000"/>
           <w:szCs w:val="20"/>
         </w:rPr>
-        <w:t>查询设备串口服务</w:t>
-      </w:r>
-      <w:r>
-        <w:rPr>
-          <w:color w:val="000000"/>
-          <w:szCs w:val="20"/>
-        </w:rPr>
-        <w:t xml:space="preserve"> UUID</w:t>
+        <w:t>设置模块的射频功率</w:t>
       </w:r>
     </w:p>
     <w:p>
@@ -13588,7 +12862,7 @@
           <w:color w:val="000000"/>
           <w:szCs w:val="20"/>
         </w:rPr>
-        <w:t>AT+ UUID? {CR}{LF}</w:t>
+        <w:t>AT+ POWER?{CR}{LF}</w:t>
       </w:r>
     </w:p>
     <w:p>
@@ -13623,154 +12897,7 @@
           <w:color w:val="000000"/>
           <w:szCs w:val="20"/>
         </w:rPr>
-        <w:t>{CR}{LF}+</w:t>
-      </w:r>
-      <w:proofErr w:type="spellStart"/>
-      <w:r>
-        <w:rPr>
-          <w:color w:val="000000"/>
-          <w:szCs w:val="20"/>
-        </w:rPr>
-        <w:t>bleUart_Server_Uuid</w:t>
-      </w:r>
-      <w:proofErr w:type="spellEnd"/>
-      <w:r>
-        <w:rPr>
-          <w:color w:val="000000"/>
-          <w:szCs w:val="20"/>
-        </w:rPr>
-        <w:t>:</w:t>
-      </w:r>
-    </w:p>
-    <w:p>
-      <w:pPr>
-        <w:pStyle w:val="-2"/>
-        <w:rPr>
-          <w:rFonts w:hint="default"/>
-          <w:color w:val="000000"/>
-          <w:szCs w:val="20"/>
-        </w:rPr>
-      </w:pPr>
-      <w:r>
-        <w:rPr>
-          <w:color w:val="000000"/>
-          <w:szCs w:val="20"/>
-        </w:rPr>
-        <w:t>{CR}{LF}</w:t>
-      </w:r>
-      <w:proofErr w:type="gramStart"/>
-      <w:r>
-        <w:rPr>
-          <w:color w:val="000000"/>
-          <w:szCs w:val="20"/>
-        </w:rPr>
-        <w:t>DATA:UUID</w:t>
-      </w:r>
-      <w:proofErr w:type="gramEnd"/>
-      <w:r>
-        <w:rPr>
-          <w:color w:val="000000"/>
-          <w:szCs w:val="20"/>
-        </w:rPr>
-        <w:t>{CR}{LF}{CR}{LF}+</w:t>
-      </w:r>
-      <w:proofErr w:type="spellStart"/>
-      <w:r>
-        <w:rPr>
-          <w:color w:val="000000"/>
-          <w:szCs w:val="20"/>
-        </w:rPr>
-        <w:t>bleUart_Server_Tx_Uuid</w:t>
-      </w:r>
-      <w:proofErr w:type="spellEnd"/>
-      <w:r>
-        <w:rPr>
-          <w:color w:val="000000"/>
-          <w:szCs w:val="20"/>
-        </w:rPr>
-        <w:t>:</w:t>
-      </w:r>
-    </w:p>
-    <w:p>
-      <w:pPr>
-        <w:pStyle w:val="-2"/>
-        <w:rPr>
-          <w:rFonts w:hint="default"/>
-          <w:color w:val="000000"/>
-          <w:szCs w:val="20"/>
-        </w:rPr>
-      </w:pPr>
-      <w:r>
-        <w:rPr>
-          <w:color w:val="000000"/>
-          <w:szCs w:val="20"/>
-        </w:rPr>
-        <w:t>{CR}{LF}</w:t>
-      </w:r>
-      <w:proofErr w:type="gramStart"/>
-      <w:r>
-        <w:rPr>
-          <w:color w:val="000000"/>
-          <w:szCs w:val="20"/>
-        </w:rPr>
-        <w:t>DATA:UUID</w:t>
-      </w:r>
-      <w:proofErr w:type="gramEnd"/>
-      <w:r>
-        <w:rPr>
-          <w:color w:val="000000"/>
-          <w:szCs w:val="20"/>
-        </w:rPr>
-        <w:t>{CR}{LF}{CR}{LF}+</w:t>
-      </w:r>
-      <w:proofErr w:type="spellStart"/>
-      <w:r>
-        <w:rPr>
-          <w:color w:val="000000"/>
-          <w:szCs w:val="20"/>
-        </w:rPr>
-        <w:t>bleUart_Server_Rx_Uuid</w:t>
-      </w:r>
-      <w:proofErr w:type="spellEnd"/>
-      <w:r>
-        <w:rPr>
-          <w:color w:val="000000"/>
-          <w:szCs w:val="20"/>
-        </w:rPr>
-        <w:t>:</w:t>
-      </w:r>
-    </w:p>
-    <w:p>
-      <w:pPr>
-        <w:pStyle w:val="-2"/>
-        <w:rPr>
-          <w:rFonts w:hint="default"/>
-          <w:color w:val="000000"/>
-          <w:szCs w:val="20"/>
-        </w:rPr>
-      </w:pPr>
-      <w:r>
-        <w:rPr>
-          <w:color w:val="000000"/>
-          <w:szCs w:val="20"/>
-        </w:rPr>
-        <w:t>{CR}{LF}</w:t>
-      </w:r>
-      <w:proofErr w:type="gramStart"/>
-      <w:r>
-        <w:rPr>
-          <w:color w:val="000000"/>
-          <w:szCs w:val="20"/>
-        </w:rPr>
-        <w:t>DATA:UUID</w:t>
-      </w:r>
-      <w:proofErr w:type="gramEnd"/>
-      <w:r>
-        <w:rPr>
-          <w:color w:val="000000"/>
-          <w:szCs w:val="20"/>
-        </w:rPr>
-        <w:t xml:space="preserve">{CR}{LF}OK{CR}{LF} </w:t>
+        <w:t xml:space="preserve">{CR}{LF}+POWER:set{CR}{LF}OK{CR}{LF} </w:t>
       </w:r>
     </w:p>
     <w:p>
@@ -13794,24 +12921,24 @@
           <w:color w:val="000000"/>
           <w:szCs w:val="20"/>
         </w:rPr>
-        <w:t>设置</w:t>
-      </w:r>
-    </w:p>
-    <w:p>
-      <w:pPr>
-        <w:pStyle w:val="-2"/>
-        <w:rPr>
-          <w:rFonts w:hint="default"/>
-          <w:color w:val="000000"/>
-          <w:szCs w:val="20"/>
-        </w:rPr>
-      </w:pPr>
-      <w:r>
-        <w:rPr>
-          <w:color w:val="000000"/>
-          <w:szCs w:val="20"/>
-        </w:rPr>
-        <w:t>AT+ UUID =NUM+UUID{CR}{LF}</w:t>
+        <w:t>设置：</w:t>
+      </w:r>
+    </w:p>
+    <w:p>
+      <w:pPr>
+        <w:pStyle w:val="-2"/>
+        <w:rPr>
+          <w:rFonts w:hint="default"/>
+          <w:color w:val="000000"/>
+          <w:szCs w:val="20"/>
+        </w:rPr>
+      </w:pPr>
+      <w:r>
+        <w:rPr>
+          <w:color w:val="000000"/>
+          <w:szCs w:val="20"/>
+        </w:rPr>
+        <w:t>AT+POWER=set{CR}{LF}</w:t>
       </w:r>
     </w:p>
     <w:p>
@@ -13829,567 +12956,6 @@
           <w:color w:val="000000"/>
           <w:szCs w:val="20"/>
         </w:rPr>
-        <w:t>回应</w:t>
-      </w:r>
-      <w:r>
-        <w:rPr>
-          <w:color w:val="000000"/>
-          <w:szCs w:val="20"/>
-        </w:rPr>
-        <w:t>:</w:t>
-      </w:r>
-    </w:p>
-    <w:p>
-      <w:pPr>
-        <w:pStyle w:val="-2"/>
-        <w:rPr>
-          <w:rFonts w:hint="default"/>
-          <w:color w:val="000000"/>
-          <w:szCs w:val="20"/>
-        </w:rPr>
-      </w:pPr>
-      <w:r>
-        <w:rPr>
-          <w:color w:val="000000"/>
-          <w:szCs w:val="20"/>
-        </w:rPr>
-        <w:t>{CR}{LF}+bleUart_Server_</w:t>
-      </w:r>
-      <w:proofErr w:type="gramStart"/>
-      <w:r>
-        <w:rPr>
-          <w:color w:val="000000"/>
-          <w:szCs w:val="20"/>
-        </w:rPr>
-        <w:t>Uuid:{</w:t>
-      </w:r>
-      <w:proofErr w:type="gramEnd"/>
-      <w:r>
-        <w:rPr>
-          <w:color w:val="000000"/>
-          <w:szCs w:val="20"/>
-        </w:rPr>
-        <w:t>CR}{LF}DATA:UUID{CR}{LF}{CR}{LF}successful{CR}{LF}</w:t>
-      </w:r>
-    </w:p>
-    <w:p>
-      <w:pPr>
-        <w:pStyle w:val="-2"/>
-        <w:rPr>
-          <w:rFonts w:hint="default"/>
-          <w:color w:val="000000"/>
-          <w:szCs w:val="20"/>
-        </w:rPr>
-      </w:pPr>
-      <w:r>
-        <w:rPr>
-          <w:color w:val="000000"/>
-          <w:szCs w:val="20"/>
-        </w:rPr>
-        <w:t>或</w:t>
-      </w:r>
-    </w:p>
-    <w:p>
-      <w:pPr>
-        <w:pStyle w:val="-2"/>
-        <w:rPr>
-          <w:rFonts w:hint="default"/>
-          <w:color w:val="000000"/>
-          <w:szCs w:val="20"/>
-        </w:rPr>
-      </w:pPr>
-      <w:r>
-        <w:rPr>
-          <w:color w:val="000000"/>
-          <w:szCs w:val="20"/>
-        </w:rPr>
-        <w:t>{CR}{LF}+bleUart_Server_Tx_</w:t>
-      </w:r>
-      <w:proofErr w:type="gramStart"/>
-      <w:r>
-        <w:rPr>
-          <w:color w:val="000000"/>
-          <w:szCs w:val="20"/>
-        </w:rPr>
-        <w:t>Uuid:{</w:t>
-      </w:r>
-      <w:proofErr w:type="gramEnd"/>
-      <w:r>
-        <w:rPr>
-          <w:color w:val="000000"/>
-          <w:szCs w:val="20"/>
-        </w:rPr>
-        <w:t>CR}{LF}DATA:UUID{CR}{LF}{CR}{LF}successful{CR}{LF}</w:t>
-      </w:r>
-    </w:p>
-    <w:p>
-      <w:pPr>
-        <w:pStyle w:val="-2"/>
-        <w:rPr>
-          <w:rFonts w:hint="default"/>
-          <w:color w:val="000000"/>
-          <w:szCs w:val="20"/>
-        </w:rPr>
-      </w:pPr>
-      <w:r>
-        <w:rPr>
-          <w:color w:val="000000"/>
-          <w:szCs w:val="20"/>
-        </w:rPr>
-        <w:t>或</w:t>
-      </w:r>
-    </w:p>
-    <w:p>
-      <w:pPr>
-        <w:pStyle w:val="-2"/>
-        <w:rPr>
-          <w:rFonts w:hint="default"/>
-          <w:color w:val="000000"/>
-          <w:szCs w:val="20"/>
-        </w:rPr>
-      </w:pPr>
-      <w:r>
-        <w:rPr>
-          <w:color w:val="000000"/>
-          <w:szCs w:val="20"/>
-        </w:rPr>
-        <w:lastRenderedPageBreak/>
-        <w:t>{CR}{LF}+bleUart_Server_Rx_</w:t>
-      </w:r>
-      <w:proofErr w:type="gramStart"/>
-      <w:r>
-        <w:rPr>
-          <w:color w:val="000000"/>
-          <w:szCs w:val="20"/>
-        </w:rPr>
-        <w:t>Uuid:{</w:t>
-      </w:r>
-      <w:proofErr w:type="gramEnd"/>
-      <w:r>
-        <w:rPr>
-          <w:color w:val="000000"/>
-          <w:szCs w:val="20"/>
-        </w:rPr>
-        <w:t xml:space="preserve">CR}{LF}DATA:UUID{CR}{LF}{CR}{LF}successful{CR}{LF} </w:t>
-      </w:r>
-    </w:p>
-    <w:p>
-      <w:pPr>
-        <w:pStyle w:val="-2"/>
-        <w:rPr>
-          <w:rFonts w:hint="default"/>
-          <w:color w:val="000000"/>
-          <w:szCs w:val="20"/>
-        </w:rPr>
-      </w:pPr>
-      <w:r>
-        <w:rPr>
-          <w:color w:val="000000"/>
-          <w:szCs w:val="20"/>
-        </w:rPr>
-        <w:t xml:space="preserve">* </w:t>
-      </w:r>
-      <w:r>
-        <w:rPr>
-          <w:color w:val="000000"/>
-          <w:szCs w:val="20"/>
-        </w:rPr>
-        <w:t>参数：</w:t>
-      </w:r>
-    </w:p>
-    <w:p>
-      <w:pPr>
-        <w:pStyle w:val="-2"/>
-        <w:rPr>
-          <w:rFonts w:hint="default"/>
-          <w:color w:val="000000"/>
-          <w:szCs w:val="20"/>
-        </w:rPr>
-      </w:pPr>
-      <w:r>
-        <w:rPr>
-          <w:color w:val="000000"/>
-          <w:szCs w:val="20"/>
-        </w:rPr>
-        <w:t>NUM:</w:t>
-      </w:r>
-      <w:r>
-        <w:rPr>
-          <w:color w:val="000000"/>
-          <w:szCs w:val="20"/>
-        </w:rPr>
-        <w:t>用于区分服务</w:t>
-      </w:r>
-    </w:p>
-    <w:p>
-      <w:pPr>
-        <w:pStyle w:val="-2"/>
-        <w:rPr>
-          <w:rFonts w:hint="default"/>
-          <w:color w:val="000000"/>
-          <w:szCs w:val="20"/>
-        </w:rPr>
-      </w:pPr>
-      <w:r>
-        <w:rPr>
-          <w:color w:val="000000"/>
-          <w:szCs w:val="20"/>
-        </w:rPr>
-        <w:t xml:space="preserve">* AA: </w:t>
-      </w:r>
-      <w:proofErr w:type="spellStart"/>
-      <w:r>
-        <w:rPr>
-          <w:color w:val="000000"/>
-          <w:szCs w:val="20"/>
-        </w:rPr>
-        <w:t>bleUart_Server_Uuid</w:t>
-      </w:r>
-      <w:proofErr w:type="spellEnd"/>
-      <w:r>
-        <w:rPr>
-          <w:color w:val="000000"/>
-          <w:szCs w:val="20"/>
-        </w:rPr>
-        <w:t>:</w:t>
-      </w:r>
-      <w:r>
-        <w:rPr>
-          <w:color w:val="000000"/>
-          <w:szCs w:val="20"/>
-        </w:rPr>
-        <w:t>主服务</w:t>
-      </w:r>
-      <w:r>
-        <w:rPr>
-          <w:color w:val="000000"/>
-          <w:szCs w:val="20"/>
-        </w:rPr>
-        <w:t xml:space="preserve"> UUID</w:t>
-      </w:r>
-    </w:p>
-    <w:p>
-      <w:pPr>
-        <w:pStyle w:val="-2"/>
-        <w:rPr>
-          <w:rFonts w:hint="default"/>
-          <w:color w:val="000000"/>
-          <w:szCs w:val="20"/>
-        </w:rPr>
-      </w:pPr>
-      <w:r>
-        <w:rPr>
-          <w:color w:val="000000"/>
-          <w:szCs w:val="20"/>
-        </w:rPr>
-        <w:t xml:space="preserve">* BB: </w:t>
-      </w:r>
-      <w:proofErr w:type="spellStart"/>
-      <w:r>
-        <w:rPr>
-          <w:color w:val="000000"/>
-          <w:szCs w:val="20"/>
-        </w:rPr>
-        <w:t>bleUart_Server_Tx_Uuid</w:t>
-      </w:r>
-      <w:proofErr w:type="spellEnd"/>
-      <w:r>
-        <w:rPr>
-          <w:color w:val="000000"/>
-          <w:szCs w:val="20"/>
-        </w:rPr>
-        <w:t>：</w:t>
-      </w:r>
-      <w:r>
-        <w:rPr>
-          <w:color w:val="000000"/>
-          <w:szCs w:val="20"/>
-        </w:rPr>
-        <w:t xml:space="preserve"> </w:t>
-      </w:r>
-      <w:proofErr w:type="gramStart"/>
-      <w:r>
-        <w:rPr>
-          <w:color w:val="000000"/>
-          <w:szCs w:val="20"/>
-        </w:rPr>
-        <w:t>串口读</w:t>
-      </w:r>
-      <w:proofErr w:type="gramEnd"/>
-      <w:r>
-        <w:rPr>
-          <w:color w:val="000000"/>
-          <w:szCs w:val="20"/>
-        </w:rPr>
-        <w:t>服务，</w:t>
-      </w:r>
-      <w:r>
-        <w:rPr>
-          <w:color w:val="000000"/>
-          <w:szCs w:val="20"/>
-        </w:rPr>
-        <w:t xml:space="preserve"> </w:t>
-      </w:r>
-      <w:r>
-        <w:rPr>
-          <w:color w:val="000000"/>
-          <w:szCs w:val="20"/>
-        </w:rPr>
-        <w:t>一个</w:t>
-      </w:r>
-      <w:r>
-        <w:rPr>
-          <w:color w:val="000000"/>
-          <w:szCs w:val="20"/>
-        </w:rPr>
-        <w:t xml:space="preserve"> Notify </w:t>
-      </w:r>
-      <w:r>
-        <w:rPr>
-          <w:color w:val="000000"/>
-          <w:szCs w:val="20"/>
-        </w:rPr>
-        <w:t>服务</w:t>
-      </w:r>
-    </w:p>
-    <w:p>
-      <w:pPr>
-        <w:pStyle w:val="-2"/>
-        <w:rPr>
-          <w:rFonts w:hint="default"/>
-          <w:color w:val="000000"/>
-          <w:szCs w:val="20"/>
-        </w:rPr>
-      </w:pPr>
-      <w:r>
-        <w:rPr>
-          <w:color w:val="000000"/>
-          <w:szCs w:val="20"/>
-        </w:rPr>
-        <w:t xml:space="preserve">* CC: </w:t>
-      </w:r>
-      <w:proofErr w:type="spellStart"/>
-      <w:r>
-        <w:rPr>
-          <w:color w:val="000000"/>
-          <w:szCs w:val="20"/>
-        </w:rPr>
-        <w:t>bleUart_Server_Rx_Uuid</w:t>
-      </w:r>
-      <w:proofErr w:type="spellEnd"/>
-      <w:r>
-        <w:rPr>
-          <w:color w:val="000000"/>
-          <w:szCs w:val="20"/>
-        </w:rPr>
-        <w:t>：</w:t>
-      </w:r>
-      <w:r>
-        <w:rPr>
-          <w:color w:val="000000"/>
-          <w:szCs w:val="20"/>
-        </w:rPr>
-        <w:t xml:space="preserve"> </w:t>
-      </w:r>
-      <w:r>
-        <w:rPr>
-          <w:color w:val="000000"/>
-          <w:szCs w:val="20"/>
-        </w:rPr>
-        <w:t>串口写服务，</w:t>
-      </w:r>
-      <w:r>
-        <w:rPr>
-          <w:color w:val="000000"/>
-          <w:szCs w:val="20"/>
-        </w:rPr>
-        <w:t xml:space="preserve"> </w:t>
-      </w:r>
-      <w:r>
-        <w:rPr>
-          <w:color w:val="000000"/>
-          <w:szCs w:val="20"/>
-        </w:rPr>
-        <w:t>一个</w:t>
-      </w:r>
-      <w:r>
-        <w:rPr>
-          <w:color w:val="000000"/>
-          <w:szCs w:val="20"/>
-        </w:rPr>
-        <w:t xml:space="preserve"> </w:t>
-      </w:r>
-      <w:proofErr w:type="spellStart"/>
-      <w:r>
-        <w:rPr>
-          <w:color w:val="000000"/>
-          <w:szCs w:val="20"/>
-        </w:rPr>
-        <w:t>WriteWithoutResponse</w:t>
-      </w:r>
-      <w:proofErr w:type="spellEnd"/>
-      <w:r>
-        <w:rPr>
-          <w:color w:val="000000"/>
-          <w:szCs w:val="20"/>
-        </w:rPr>
-        <w:t xml:space="preserve"> </w:t>
-      </w:r>
-      <w:r>
-        <w:rPr>
-          <w:color w:val="000000"/>
-          <w:szCs w:val="20"/>
-        </w:rPr>
-        <w:t>服务</w:t>
-      </w:r>
-    </w:p>
-    <w:p>
-      <w:pPr>
-        <w:pStyle w:val="-1"/>
-        <w:rPr>
-          <w:rFonts w:hint="default"/>
-        </w:rPr>
-      </w:pPr>
-      <w:bookmarkStart w:id="21" w:name="_Toc132107610"/>
-      <w:r>
-        <w:t>AT+POWER</w:t>
-      </w:r>
-      <w:bookmarkEnd w:id="21"/>
-    </w:p>
-    <w:p>
-      <w:pPr>
-        <w:pStyle w:val="-2"/>
-        <w:rPr>
-          <w:rFonts w:hint="default"/>
-          <w:color w:val="000000"/>
-          <w:szCs w:val="20"/>
-        </w:rPr>
-      </w:pPr>
-      <w:r>
-        <w:rPr>
-          <w:color w:val="000000"/>
-          <w:szCs w:val="20"/>
-        </w:rPr>
-        <w:t>功能：</w:t>
-      </w:r>
-      <w:r>
-        <w:rPr>
-          <w:color w:val="000000"/>
-          <w:szCs w:val="20"/>
-        </w:rPr>
-        <w:t xml:space="preserve"> </w:t>
-      </w:r>
-      <w:r>
-        <w:rPr>
-          <w:color w:val="000000"/>
-          <w:szCs w:val="20"/>
-        </w:rPr>
-        <w:t>查询</w:t>
-      </w:r>
-      <w:r>
-        <w:rPr>
-          <w:color w:val="000000"/>
-          <w:szCs w:val="20"/>
-        </w:rPr>
-        <w:t>/</w:t>
-      </w:r>
-      <w:r>
-        <w:rPr>
-          <w:color w:val="000000"/>
-          <w:szCs w:val="20"/>
-        </w:rPr>
-        <w:t>设置模块的射频功率</w:t>
-      </w:r>
-    </w:p>
-    <w:p>
-      <w:pPr>
-        <w:pStyle w:val="-2"/>
-        <w:rPr>
-          <w:rFonts w:hint="default"/>
-          <w:color w:val="000000"/>
-          <w:szCs w:val="20"/>
-        </w:rPr>
-      </w:pPr>
-      <w:r>
-        <w:rPr>
-          <w:color w:val="000000"/>
-          <w:szCs w:val="20"/>
-        </w:rPr>
-        <w:t>格式：</w:t>
-      </w:r>
-    </w:p>
-    <w:p>
-      <w:pPr>
-        <w:pStyle w:val="-2"/>
-        <w:rPr>
-          <w:rFonts w:hint="default"/>
-          <w:color w:val="000000"/>
-          <w:szCs w:val="20"/>
-        </w:rPr>
-      </w:pPr>
-      <w:r>
-        <w:rPr>
-          <w:color w:val="000000"/>
-          <w:szCs w:val="20"/>
-        </w:rPr>
-        <w:t xml:space="preserve">* </w:t>
-      </w:r>
-      <w:r>
-        <w:rPr>
-          <w:color w:val="000000"/>
-          <w:szCs w:val="20"/>
-        </w:rPr>
-        <w:t>查询当前参数值：</w:t>
-      </w:r>
-    </w:p>
-    <w:p>
-      <w:pPr>
-        <w:pStyle w:val="-2"/>
-        <w:rPr>
-          <w:rFonts w:hint="default"/>
-          <w:color w:val="000000"/>
-          <w:szCs w:val="20"/>
-        </w:rPr>
-      </w:pPr>
-      <w:r>
-        <w:rPr>
-          <w:color w:val="000000"/>
-          <w:szCs w:val="20"/>
-        </w:rPr>
-        <w:t xml:space="preserve">AT+ </w:t>
-      </w:r>
-      <w:proofErr w:type="gramStart"/>
-      <w:r>
-        <w:rPr>
-          <w:color w:val="000000"/>
-          <w:szCs w:val="20"/>
-        </w:rPr>
-        <w:t>POWER?{</w:t>
-      </w:r>
-      <w:proofErr w:type="gramEnd"/>
-      <w:r>
-        <w:rPr>
-          <w:color w:val="000000"/>
-          <w:szCs w:val="20"/>
-        </w:rPr>
-        <w:t>CR}{LF}</w:t>
-      </w:r>
-    </w:p>
-    <w:p>
-      <w:pPr>
-        <w:pStyle w:val="-2"/>
-        <w:ind w:firstLineChars="300" w:firstLine="720"/>
-        <w:rPr>
-          <w:rFonts w:hint="default"/>
-          <w:color w:val="000000"/>
-          <w:szCs w:val="20"/>
-        </w:rPr>
-      </w:pPr>
-      <w:r>
-        <w:rPr>
-          <w:color w:val="000000"/>
-          <w:szCs w:val="20"/>
-        </w:rPr>
         <w:t>回应：</w:t>
       </w:r>
     </w:p>
@@ -14407,135 +12973,7 @@
           <w:color w:val="000000"/>
           <w:szCs w:val="20"/>
         </w:rPr>
-        <w:t>{CR}{LF}+</w:t>
-      </w:r>
-      <w:proofErr w:type="spellStart"/>
-      <w:proofErr w:type="gramStart"/>
-      <w:r>
-        <w:rPr>
-          <w:color w:val="000000"/>
-          <w:szCs w:val="20"/>
-        </w:rPr>
-        <w:t>POWER:set</w:t>
-      </w:r>
-      <w:proofErr w:type="spellEnd"/>
-      <w:proofErr w:type="gramEnd"/>
-      <w:r>
-        <w:rPr>
-          <w:color w:val="000000"/>
-          <w:szCs w:val="20"/>
-        </w:rPr>
-        <w:t xml:space="preserve">{CR}{LF}OK{CR}{LF} </w:t>
-      </w:r>
-    </w:p>
-    <w:p>
-      <w:pPr>
-        <w:pStyle w:val="-2"/>
-        <w:rPr>
-          <w:rFonts w:hint="default"/>
-          <w:color w:val="000000"/>
-          <w:szCs w:val="20"/>
-        </w:rPr>
-      </w:pPr>
-      <w:r>
-        <w:rPr>
-          <w:color w:val="000000"/>
-          <w:szCs w:val="20"/>
-        </w:rPr>
-        <w:t xml:space="preserve">* </w:t>
-      </w:r>
-      <w:r>
-        <w:rPr>
-          <w:color w:val="000000"/>
-          <w:szCs w:val="20"/>
-        </w:rPr>
-        <w:t>设置：</w:t>
-      </w:r>
-    </w:p>
-    <w:p>
-      <w:pPr>
-        <w:pStyle w:val="-2"/>
-        <w:rPr>
-          <w:rFonts w:hint="default"/>
-          <w:color w:val="000000"/>
-          <w:szCs w:val="20"/>
-        </w:rPr>
-      </w:pPr>
-      <w:r>
-        <w:rPr>
-          <w:color w:val="000000"/>
-          <w:szCs w:val="20"/>
-        </w:rPr>
-        <w:t>AT+POWER=</w:t>
-      </w:r>
-      <w:proofErr w:type="gramStart"/>
-      <w:r>
-        <w:rPr>
-          <w:color w:val="000000"/>
-          <w:szCs w:val="20"/>
-        </w:rPr>
-        <w:t>set{</w:t>
-      </w:r>
-      <w:proofErr w:type="gramEnd"/>
-      <w:r>
-        <w:rPr>
-          <w:color w:val="000000"/>
-          <w:szCs w:val="20"/>
-        </w:rPr>
-        <w:t>CR}{LF}</w:t>
-      </w:r>
-    </w:p>
-    <w:p>
-      <w:pPr>
-        <w:pStyle w:val="-2"/>
-        <w:ind w:firstLineChars="300" w:firstLine="720"/>
-        <w:rPr>
-          <w:rFonts w:hint="default"/>
-          <w:color w:val="000000"/>
-          <w:szCs w:val="20"/>
-        </w:rPr>
-      </w:pPr>
-      <w:r>
-        <w:rPr>
-          <w:color w:val="000000"/>
-          <w:szCs w:val="20"/>
-        </w:rPr>
-        <w:t>回应：</w:t>
-      </w:r>
-    </w:p>
-    <w:p>
-      <w:pPr>
-        <w:pStyle w:val="-2"/>
-        <w:rPr>
-          <w:rFonts w:hint="default"/>
-          <w:color w:val="000000"/>
-          <w:szCs w:val="20"/>
-        </w:rPr>
-      </w:pPr>
-      <w:r>
-        <w:rPr>
-          <w:color w:val="000000"/>
-          <w:szCs w:val="20"/>
-        </w:rPr>
-        <w:t>{CR}{LF}+</w:t>
-      </w:r>
-      <w:proofErr w:type="spellStart"/>
-      <w:proofErr w:type="gramStart"/>
-      <w:r>
-        <w:rPr>
-          <w:color w:val="000000"/>
-          <w:szCs w:val="20"/>
-        </w:rPr>
-        <w:t>POWER:set</w:t>
-      </w:r>
-      <w:proofErr w:type="spellEnd"/>
-      <w:proofErr w:type="gramEnd"/>
-      <w:r>
-        <w:rPr>
-          <w:color w:val="000000"/>
-          <w:szCs w:val="20"/>
-        </w:rPr>
-        <w:t>{CR}{LF}OK{CR}{LF}</w:t>
+        <w:t>{CR}{LF}+POWER:set{CR}{LF}OK{CR}{LF}</w:t>
       </w:r>
     </w:p>
     <w:p>
@@ -14900,23 +13338,7 @@
           <w:color w:val="000000"/>
           <w:szCs w:val="20"/>
         </w:rPr>
-        <w:t xml:space="preserve">AT+ </w:t>
-      </w:r>
-      <w:proofErr w:type="gramStart"/>
-      <w:r>
-        <w:rPr>
-          <w:color w:val="000000"/>
-          <w:szCs w:val="20"/>
-        </w:rPr>
-        <w:t>ADVINT?{</w:t>
-      </w:r>
-      <w:proofErr w:type="gramEnd"/>
-      <w:r>
-        <w:rPr>
-          <w:color w:val="000000"/>
-          <w:szCs w:val="20"/>
-        </w:rPr>
-        <w:t>CR}{LF}</w:t>
+        <w:t>AT+ ADVINT?{CR}{LF}</w:t>
       </w:r>
     </w:p>
     <w:p>
@@ -14951,25 +13373,7 @@
           <w:color w:val="000000"/>
           <w:szCs w:val="20"/>
         </w:rPr>
-        <w:t>{CR}{LF}+</w:t>
-      </w:r>
-      <w:proofErr w:type="spellStart"/>
-      <w:proofErr w:type="gramStart"/>
-      <w:r>
-        <w:rPr>
-          <w:color w:val="000000"/>
-          <w:szCs w:val="20"/>
-        </w:rPr>
-        <w:t>ADVINT:set</w:t>
-      </w:r>
-      <w:proofErr w:type="spellEnd"/>
-      <w:proofErr w:type="gramEnd"/>
-      <w:r>
-        <w:rPr>
-          <w:color w:val="000000"/>
-          <w:szCs w:val="20"/>
-        </w:rPr>
-        <w:t xml:space="preserve">{CR}{LF}OK{CR}{LF} </w:t>
+        <w:t xml:space="preserve">{CR}{LF}+ADVINT:set{CR}{LF}OK{CR}{LF} </w:t>
       </w:r>
     </w:p>
     <w:p>
@@ -15010,23 +13414,7 @@
           <w:color w:val="000000"/>
           <w:szCs w:val="20"/>
         </w:rPr>
-        <w:t>AT+ ADVINT =</w:t>
-      </w:r>
-      <w:proofErr w:type="gramStart"/>
-      <w:r>
-        <w:rPr>
-          <w:color w:val="000000"/>
-          <w:szCs w:val="20"/>
-        </w:rPr>
-        <w:t>set{</w:t>
-      </w:r>
-      <w:proofErr w:type="gramEnd"/>
-      <w:r>
-        <w:rPr>
-          <w:color w:val="000000"/>
-          <w:szCs w:val="20"/>
-        </w:rPr>
-        <w:t>CR}{LF}</w:t>
+        <w:t>AT+ ADVINT =set{CR}{LF}</w:t>
       </w:r>
     </w:p>
     <w:p>
@@ -15061,25 +13449,7 @@
           <w:color w:val="000000"/>
           <w:szCs w:val="20"/>
         </w:rPr>
-        <w:t xml:space="preserve">{CR}{LF}+ </w:t>
-      </w:r>
-      <w:proofErr w:type="spellStart"/>
-      <w:proofErr w:type="gramStart"/>
-      <w:r>
-        <w:rPr>
-          <w:color w:val="000000"/>
-          <w:szCs w:val="20"/>
-        </w:rPr>
-        <w:t>ADVINT:set</w:t>
-      </w:r>
-      <w:proofErr w:type="spellEnd"/>
-      <w:proofErr w:type="gramEnd"/>
-      <w:r>
-        <w:rPr>
-          <w:color w:val="000000"/>
-          <w:szCs w:val="20"/>
-        </w:rPr>
-        <w:t>{CR}{LF}OK{CR}{LF}</w:t>
+        <w:t>{CR}{LF}+ ADVINT:set{CR}{LF}OK{CR}{LF}</w:t>
       </w:r>
     </w:p>
     <w:p>
@@ -15494,39 +13864,7 @@
           <w:color w:val="000000"/>
           <w:szCs w:val="20"/>
         </w:rPr>
-        <w:t>在收到对</w:t>
-      </w:r>
-      <w:proofErr w:type="gramStart"/>
-      <w:r>
-        <w:rPr>
-          <w:color w:val="000000"/>
-          <w:szCs w:val="20"/>
-        </w:rPr>
-        <w:t>端数据</w:t>
-      </w:r>
-      <w:proofErr w:type="gramEnd"/>
-      <w:r>
-        <w:rPr>
-          <w:color w:val="000000"/>
-          <w:szCs w:val="20"/>
-        </w:rPr>
-        <w:t>以及在非</w:t>
-      </w:r>
-      <w:proofErr w:type="gramStart"/>
-      <w:r>
-        <w:rPr>
-          <w:color w:val="000000"/>
-          <w:szCs w:val="20"/>
-        </w:rPr>
-        <w:t>透传模式</w:t>
-      </w:r>
-      <w:proofErr w:type="gramEnd"/>
-      <w:r>
-        <w:rPr>
-          <w:color w:val="000000"/>
-          <w:szCs w:val="20"/>
-        </w:rPr>
-        <w:t>下</w:t>
+        <w:t>在收到对端数据以及在非透传模式下</w:t>
       </w:r>
       <w:r>
         <w:rPr>
@@ -15896,42 +14234,8 @@
           <w:color w:val="000000"/>
           <w:szCs w:val="20"/>
         </w:rPr>
-        <w:t xml:space="preserve">+ </w:t>
-      </w:r>
-      <w:proofErr w:type="spellStart"/>
-      <w:proofErr w:type="gramStart"/>
-      <w:r>
-        <w:rPr>
-          <w:color w:val="000000"/>
-          <w:szCs w:val="20"/>
-        </w:rPr>
-        <w:t>DATA,link</w:t>
-      </w:r>
-      <w:proofErr w:type="gramEnd"/>
-      <w:r>
-        <w:rPr>
-          <w:color w:val="000000"/>
-          <w:szCs w:val="20"/>
-        </w:rPr>
-        <w:t>_id</w:t>
-      </w:r>
-      <w:proofErr w:type="spellEnd"/>
-      <w:r>
-        <w:rPr>
-          <w:color w:val="000000"/>
-          <w:szCs w:val="20"/>
-        </w:rPr>
-        <w:t xml:space="preserve"> ,</w:t>
-      </w:r>
-      <w:proofErr w:type="spellStart"/>
-      <w:r>
-        <w:rPr>
-          <w:color w:val="000000"/>
-          <w:szCs w:val="20"/>
-        </w:rPr>
-        <w:t>data_len:data</w:t>
-      </w:r>
-      <w:proofErr w:type="spellEnd"/>
+        <w:t>+ DATA,link_id ,data_len:data</w:t>
+      </w:r>
     </w:p>
     <w:p>
       <w:pPr>
@@ -15966,7 +14270,6 @@
           <w:szCs w:val="20"/>
         </w:rPr>
       </w:pPr>
-      <w:proofErr w:type="spellStart"/>
       <w:r>
         <w:rPr>
           <w:color w:val="000000"/>
@@ -15974,7 +14277,6 @@
         </w:rPr>
         <w:t>link_id</w:t>
       </w:r>
-      <w:proofErr w:type="spellEnd"/>
       <w:r>
         <w:rPr>
           <w:color w:val="000000"/>
@@ -15989,7 +14291,6 @@
         </w:rPr>
         <w:t xml:space="preserve"> </w:t>
       </w:r>
-      <w:proofErr w:type="gramStart"/>
       <w:r>
         <w:rPr>
           <w:color w:val="000000"/>
@@ -15997,7 +14298,6 @@
         </w:rPr>
         <w:t>链接号</w:t>
       </w:r>
-      <w:proofErr w:type="gramEnd"/>
       <w:r>
         <w:rPr>
           <w:color w:val="000000"/>
@@ -16043,7 +14343,6 @@
           <w:szCs w:val="20"/>
         </w:rPr>
       </w:pPr>
-      <w:proofErr w:type="spellStart"/>
       <w:r>
         <w:rPr>
           <w:color w:val="000000"/>
@@ -16051,7 +14350,6 @@
         </w:rPr>
         <w:t>data_len</w:t>
       </w:r>
-      <w:proofErr w:type="spellEnd"/>
       <w:r>
         <w:rPr>
           <w:color w:val="000000"/>
@@ -16203,37 +14501,12 @@
         </w:rPr>
         <w:t>：</w:t>
       </w:r>
-      <w:proofErr w:type="spellStart"/>
-      <w:r>
-        <w:rPr>
-          <w:color w:val="000000"/>
-          <w:szCs w:val="20"/>
-        </w:rPr>
-        <w:t>link_</w:t>
-      </w:r>
-      <w:proofErr w:type="gramStart"/>
-      <w:r>
-        <w:rPr>
-          <w:color w:val="000000"/>
-          <w:szCs w:val="20"/>
-        </w:rPr>
-        <w:t>id</w:t>
-      </w:r>
-      <w:proofErr w:type="spellEnd"/>
-      <w:r>
-        <w:rPr>
-          <w:color w:val="000000"/>
-          <w:szCs w:val="20"/>
-        </w:rPr>
-        <w:t>{</w:t>
-      </w:r>
-      <w:proofErr w:type="gramEnd"/>
-      <w:r>
-        <w:rPr>
-          <w:color w:val="000000"/>
-          <w:szCs w:val="20"/>
-        </w:rPr>
-        <w:t>CR}{LF}OK {CR}{LF}</w:t>
+      <w:r>
+        <w:rPr>
+          <w:color w:val="000000"/>
+          <w:szCs w:val="20"/>
+        </w:rPr>
+        <w:t>link_id{CR}{LF}OK {CR}{LF}</w:t>
       </w:r>
     </w:p>
     <w:p>
@@ -16269,7 +14542,6 @@
           <w:szCs w:val="20"/>
         </w:rPr>
       </w:pPr>
-      <w:proofErr w:type="spellStart"/>
       <w:r>
         <w:rPr>
           <w:color w:val="000000"/>
@@ -16277,7 +14549,6 @@
         </w:rPr>
         <w:t>link_id</w:t>
       </w:r>
-      <w:proofErr w:type="spellEnd"/>
       <w:r>
         <w:rPr>
           <w:color w:val="000000"/>
@@ -16292,7 +14563,6 @@
         </w:rPr>
         <w:t xml:space="preserve"> </w:t>
       </w:r>
-      <w:proofErr w:type="gramStart"/>
       <w:r>
         <w:rPr>
           <w:color w:val="000000"/>
@@ -16300,7 +14570,6 @@
         </w:rPr>
         <w:t>链接号</w:t>
       </w:r>
-      <w:proofErr w:type="gramEnd"/>
       <w:r>
         <w:rPr>
           <w:color w:val="000000"/>
@@ -16421,37 +14690,12 @@
         </w:rPr>
         <w:t>：</w:t>
       </w:r>
-      <w:proofErr w:type="spellStart"/>
-      <w:r>
-        <w:rPr>
-          <w:color w:val="000000"/>
-          <w:szCs w:val="20"/>
-        </w:rPr>
-        <w:t>link_</w:t>
-      </w:r>
-      <w:proofErr w:type="gramStart"/>
-      <w:r>
-        <w:rPr>
-          <w:color w:val="000000"/>
-          <w:szCs w:val="20"/>
-        </w:rPr>
-        <w:t>id</w:t>
-      </w:r>
-      <w:proofErr w:type="spellEnd"/>
-      <w:r>
-        <w:rPr>
-          <w:color w:val="000000"/>
-          <w:szCs w:val="20"/>
-        </w:rPr>
-        <w:t>{</w:t>
-      </w:r>
-      <w:proofErr w:type="gramEnd"/>
-      <w:r>
-        <w:rPr>
-          <w:color w:val="000000"/>
-          <w:szCs w:val="20"/>
-        </w:rPr>
-        <w:t>CR}{LF}OK {CR}{LF}</w:t>
+      <w:r>
+        <w:rPr>
+          <w:color w:val="000000"/>
+          <w:szCs w:val="20"/>
+        </w:rPr>
+        <w:t>link_id{CR}{LF}OK {CR}{LF}</w:t>
       </w:r>
     </w:p>
     <w:p>
@@ -16487,7 +14731,6 @@
           <w:szCs w:val="20"/>
         </w:rPr>
       </w:pPr>
-      <w:proofErr w:type="spellStart"/>
       <w:r>
         <w:rPr>
           <w:color w:val="000000"/>
@@ -16495,7 +14738,6 @@
         </w:rPr>
         <w:t>link_id</w:t>
       </w:r>
-      <w:proofErr w:type="spellEnd"/>
       <w:r>
         <w:rPr>
           <w:color w:val="000000"/>
@@ -16510,7 +14752,6 @@
         </w:rPr>
         <w:t xml:space="preserve"> </w:t>
       </w:r>
-      <w:proofErr w:type="gramStart"/>
       <w:r>
         <w:rPr>
           <w:color w:val="000000"/>
@@ -16518,7 +14759,6 @@
         </w:rPr>
         <w:t>链接号</w:t>
       </w:r>
-      <w:proofErr w:type="gramEnd"/>
       <w:r>
         <w:rPr>
           <w:color w:val="000000"/>
@@ -16578,21 +14818,12 @@
           <w:szCs w:val="20"/>
         </w:rPr>
       </w:pPr>
-      <w:proofErr w:type="gramStart"/>
-      <w:r>
-        <w:rPr>
-          <w:color w:val="000000"/>
-          <w:szCs w:val="20"/>
-        </w:rPr>
-        <w:t>设置透传模块</w:t>
-      </w:r>
-      <w:proofErr w:type="gramEnd"/>
-      <w:r>
-        <w:rPr>
-          <w:color w:val="000000"/>
-          <w:szCs w:val="20"/>
-        </w:rPr>
-        <w:t>进入升级模式之前，需要发送</w:t>
+      <w:r>
+        <w:rPr>
+          <w:color w:val="000000"/>
+          <w:szCs w:val="20"/>
+        </w:rPr>
+        <w:t>设置透传模块进入升级模式之前，需要发送</w:t>
       </w:r>
       <w:r>
         <w:rPr>
@@ -16728,17 +14959,138 @@
           <w:color w:val="000000"/>
           <w:szCs w:val="20"/>
         </w:rPr>
+        <w:t xml:space="preserve"> upgrade_example_code </w:t>
+      </w:r>
+      <w:r>
+        <w:rPr>
+          <w:color w:val="000000"/>
+          <w:szCs w:val="20"/>
+        </w:rPr>
+        <w:t>文件夹内的代码和说明。</w:t>
+      </w:r>
+      <w:r>
+        <w:rPr>
+          <w:color w:val="000000"/>
+          <w:szCs w:val="20"/>
+        </w:rPr>
         <w:t xml:space="preserve"> </w:t>
       </w:r>
-      <w:proofErr w:type="spellStart"/>
-      <w:r>
-        <w:rPr>
-          <w:color w:val="000000"/>
-          <w:szCs w:val="20"/>
-        </w:rPr>
-        <w:t>upgrade_example_code</w:t>
-      </w:r>
-      <w:proofErr w:type="spellEnd"/>
+    </w:p>
+    <w:p>
+      <w:pPr>
+        <w:pStyle w:val="-0"/>
+      </w:pPr>
+      <w:bookmarkStart w:id="29" w:name="_Toc132107618"/>
+      <w:r>
+        <w:rPr>
+          <w:rFonts w:hint="eastAsia"/>
+        </w:rPr>
+        <w:t>手机透传示例</w:t>
+      </w:r>
+      <w:bookmarkEnd w:id="29"/>
+    </w:p>
+    <w:p>
+      <w:pPr>
+        <w:pStyle w:val="-2"/>
+        <w:rPr>
+          <w:rFonts w:hint="default"/>
+          <w:color w:val="000000"/>
+          <w:szCs w:val="20"/>
+        </w:rPr>
+      </w:pPr>
+      <w:r>
+        <w:rPr>
+          <w:color w:val="000000"/>
+          <w:szCs w:val="20"/>
+        </w:rPr>
+        <w:t>手机上安装</w:t>
+      </w:r>
+      <w:r>
+        <w:rPr>
+          <w:color w:val="000000"/>
+          <w:szCs w:val="20"/>
+        </w:rPr>
+        <w:t xml:space="preserve"> apk </w:t>
+      </w:r>
+      <w:r>
+        <w:rPr>
+          <w:color w:val="000000"/>
+          <w:szCs w:val="20"/>
+        </w:rPr>
+        <w:t>工具</w:t>
+      </w:r>
+      <w:r>
+        <w:rPr>
+          <w:color w:val="000000"/>
+          <w:szCs w:val="20"/>
+        </w:rPr>
+        <w:t xml:space="preserve"> nrfconnect_downcc.apk</w:t>
+      </w:r>
+      <w:r>
+        <w:rPr>
+          <w:color w:val="000000"/>
+          <w:szCs w:val="20"/>
+        </w:rPr>
+        <w:t>。下载</w:t>
+      </w:r>
+      <w:r>
+        <w:rPr>
+          <w:color w:val="000000"/>
+          <w:szCs w:val="20"/>
+        </w:rPr>
+        <w:t xml:space="preserve"> AT bin </w:t>
+      </w:r>
+      <w:r>
+        <w:rPr>
+          <w:color w:val="000000"/>
+          <w:szCs w:val="20"/>
+        </w:rPr>
+        <w:t>到</w:t>
+      </w:r>
+      <w:r>
+        <w:rPr>
+          <w:color w:val="000000"/>
+          <w:szCs w:val="20"/>
+        </w:rPr>
+        <w:t>i</w:t>
+      </w:r>
+      <w:r>
+        <w:rPr>
+          <w:rFonts w:hint="default"/>
+          <w:color w:val="000000"/>
+          <w:szCs w:val="20"/>
+        </w:rPr>
+        <w:t>ng</w:t>
+      </w:r>
+      <w:r>
+        <w:rPr>
+          <w:rFonts w:hint="default"/>
+          <w:color w:val="000000"/>
+          <w:szCs w:val="20"/>
+        </w:rPr>
+        <w:t>9188</w:t>
+      </w:r>
+      <w:r>
+        <w:rPr>
+          <w:color w:val="000000"/>
+          <w:szCs w:val="20"/>
+        </w:rPr>
+        <w:t>开发板，上电启动后，用手机</w:t>
+      </w:r>
+      <w:r>
+        <w:rPr>
+          <w:color w:val="000000"/>
+          <w:szCs w:val="20"/>
+        </w:rPr>
+        <w:t xml:space="preserve"> ble </w:t>
+      </w:r>
+      <w:r>
+        <w:rPr>
+          <w:color w:val="000000"/>
+          <w:szCs w:val="20"/>
+        </w:rPr>
+        <w:t>调试工具搜索</w:t>
+      </w:r>
       <w:r>
         <w:rPr>
           <w:color w:val="000000"/>
@@ -16751,203 +15103,23 @@
           <w:color w:val="000000"/>
           <w:szCs w:val="20"/>
         </w:rPr>
-        <w:t>文件夹内的代码和说明。</w:t>
-      </w:r>
-      <w:r>
-        <w:rPr>
+        <w:t>ET07_BLE</w:t>
+      </w:r>
+      <w:r>
+        <w:rPr>
+          <w:color w:val="000000"/>
+          <w:szCs w:val="20"/>
+        </w:rPr>
+        <w:t>XXX</w:t>
+      </w:r>
+      <w:r>
+        <w:rPr>
+          <w:rFonts w:hint="default"/>
           <w:color w:val="000000"/>
           <w:szCs w:val="20"/>
         </w:rPr>
         <w:t xml:space="preserve"> </w:t>
       </w:r>
-    </w:p>
-    <w:p>
-      <w:pPr>
-        <w:pStyle w:val="-0"/>
-      </w:pPr>
-      <w:bookmarkStart w:id="29" w:name="_Toc132107618"/>
-      <w:proofErr w:type="gramStart"/>
-      <w:r>
-        <w:rPr>
-          <w:rFonts w:hint="eastAsia"/>
-        </w:rPr>
-        <w:t>手机透传示例</w:t>
-      </w:r>
-      <w:bookmarkEnd w:id="29"/>
-      <w:proofErr w:type="gramEnd"/>
-    </w:p>
-    <w:p>
-      <w:pPr>
-        <w:pStyle w:val="-2"/>
-        <w:rPr>
-          <w:rFonts w:hint="default"/>
-          <w:color w:val="000000"/>
-          <w:szCs w:val="20"/>
-        </w:rPr>
-      </w:pPr>
-      <w:r>
-        <w:rPr>
-          <w:color w:val="000000"/>
-          <w:szCs w:val="20"/>
-        </w:rPr>
-        <w:t>手机上安装</w:t>
-      </w:r>
-      <w:r>
-        <w:rPr>
-          <w:color w:val="000000"/>
-          <w:szCs w:val="20"/>
-        </w:rPr>
-        <w:t xml:space="preserve"> </w:t>
-      </w:r>
-      <w:proofErr w:type="spellStart"/>
-      <w:r>
-        <w:rPr>
-          <w:color w:val="000000"/>
-          <w:szCs w:val="20"/>
-        </w:rPr>
-        <w:t>apk</w:t>
-      </w:r>
-      <w:proofErr w:type="spellEnd"/>
-      <w:r>
-        <w:rPr>
-          <w:color w:val="000000"/>
-          <w:szCs w:val="20"/>
-        </w:rPr>
-        <w:t xml:space="preserve"> </w:t>
-      </w:r>
-      <w:r>
-        <w:rPr>
-          <w:color w:val="000000"/>
-          <w:szCs w:val="20"/>
-        </w:rPr>
-        <w:t>工具</w:t>
-      </w:r>
-      <w:r>
-        <w:rPr>
-          <w:color w:val="000000"/>
-          <w:szCs w:val="20"/>
-        </w:rPr>
-        <w:t xml:space="preserve"> </w:t>
-      </w:r>
-      <w:proofErr w:type="spellStart"/>
-      <w:r>
-        <w:rPr>
-          <w:color w:val="000000"/>
-          <w:szCs w:val="20"/>
-        </w:rPr>
-        <w:t>nrfconnect_downcc.apk</w:t>
-      </w:r>
-      <w:proofErr w:type="spellEnd"/>
-      <w:r>
-        <w:rPr>
-          <w:color w:val="000000"/>
-          <w:szCs w:val="20"/>
-        </w:rPr>
-        <w:t>。下载</w:t>
-      </w:r>
-      <w:r>
-        <w:rPr>
-          <w:color w:val="000000"/>
-          <w:szCs w:val="20"/>
-        </w:rPr>
-        <w:t xml:space="preserve"> AT bin </w:t>
-      </w:r>
-      <w:r>
-        <w:rPr>
-          <w:color w:val="000000"/>
-          <w:szCs w:val="20"/>
-        </w:rPr>
-        <w:t>到</w:t>
-      </w:r>
-      <w:r>
-        <w:rPr>
-          <w:color w:val="000000"/>
-          <w:szCs w:val="20"/>
-        </w:rPr>
-        <w:t>i</w:t>
-      </w:r>
-      <w:r>
-        <w:rPr>
-          <w:rFonts w:hint="default"/>
-          <w:color w:val="000000"/>
-          <w:szCs w:val="20"/>
-        </w:rPr>
-        <w:t>ng</w:t>
-      </w:r>
-      <w:r>
-        <w:rPr>
-          <w:rFonts w:hint="default"/>
-          <w:color w:val="000000"/>
-          <w:szCs w:val="20"/>
-        </w:rPr>
-        <w:t>9188</w:t>
-      </w:r>
-      <w:r>
-        <w:rPr>
-          <w:color w:val="000000"/>
-          <w:szCs w:val="20"/>
-        </w:rPr>
-        <w:t>开发板，上电启动后，用手机</w:t>
-      </w:r>
-      <w:r>
-        <w:rPr>
-          <w:color w:val="000000"/>
-          <w:szCs w:val="20"/>
-        </w:rPr>
-        <w:t xml:space="preserve"> </w:t>
-      </w:r>
-      <w:proofErr w:type="spellStart"/>
-      <w:r>
-        <w:rPr>
-          <w:color w:val="000000"/>
-          <w:szCs w:val="20"/>
-        </w:rPr>
-        <w:t>ble</w:t>
-      </w:r>
-      <w:proofErr w:type="spellEnd"/>
-      <w:r>
-        <w:rPr>
-          <w:color w:val="000000"/>
-          <w:szCs w:val="20"/>
-        </w:rPr>
-        <w:t xml:space="preserve"> </w:t>
-      </w:r>
-      <w:r>
-        <w:rPr>
-          <w:color w:val="000000"/>
-          <w:szCs w:val="20"/>
-        </w:rPr>
-        <w:t>调试工具搜索</w:t>
-      </w:r>
-      <w:r>
-        <w:rPr>
-          <w:color w:val="000000"/>
-          <w:szCs w:val="20"/>
-        </w:rPr>
-        <w:t xml:space="preserve"> </w:t>
-      </w:r>
-      <w:r>
-        <w:rPr>
-          <w:color w:val="000000"/>
-          <w:szCs w:val="20"/>
-        </w:rPr>
-        <w:t>ET07_BLE</w:t>
-      </w:r>
-      <w:r>
-        <w:rPr>
-          <w:color w:val="000000"/>
-          <w:szCs w:val="20"/>
-        </w:rPr>
-        <w:t>XXX</w:t>
-      </w:r>
-      <w:r>
-        <w:rPr>
-          <w:rFonts w:hint="default"/>
-          <w:color w:val="000000"/>
-          <w:szCs w:val="20"/>
-        </w:rPr>
-        <w:t xml:space="preserve"> </w:t>
-      </w:r>
       <w:r>
         <w:rPr>
           <w:color w:val="000000"/>
@@ -16990,37 +15162,12 @@
         </w:rPr>
         <w:t>AT++++</w:t>
       </w:r>
-      <w:proofErr w:type="gramStart"/>
-      <w:r>
-        <w:rPr>
-          <w:color w:val="000000"/>
-          <w:szCs w:val="20"/>
-        </w:rPr>
-        <w:t>”</w:t>
-      </w:r>
-      <w:proofErr w:type="gramEnd"/>
-      <w:r>
-        <w:rPr>
-          <w:color w:val="000000"/>
-          <w:szCs w:val="20"/>
-        </w:rPr>
-        <w:t>让设备</w:t>
-      </w:r>
-      <w:proofErr w:type="gramStart"/>
-      <w:r>
-        <w:rPr>
-          <w:color w:val="000000"/>
-          <w:szCs w:val="20"/>
-        </w:rPr>
-        <w:t>进入透传模式</w:t>
-      </w:r>
-      <w:proofErr w:type="gramEnd"/>
-      <w:r>
-        <w:rPr>
-          <w:color w:val="000000"/>
-          <w:szCs w:val="20"/>
-        </w:rPr>
-        <w:t>。</w:t>
+      <w:r>
+        <w:rPr>
+          <w:color w:val="000000"/>
+          <w:szCs w:val="20"/>
+        </w:rPr>
+        <w:t>”让设备进入透传模式。</w:t>
       </w:r>
     </w:p>
     <w:p>
@@ -17211,23 +15358,7 @@
           <w:color w:val="000000"/>
           <w:szCs w:val="20"/>
         </w:rPr>
-        <w:t>的串口工具上看到</w:t>
-      </w:r>
-      <w:proofErr w:type="gramStart"/>
-      <w:r>
-        <w:rPr>
-          <w:color w:val="000000"/>
-          <w:szCs w:val="20"/>
-        </w:rPr>
-        <w:t>手机发</w:t>
-      </w:r>
-      <w:proofErr w:type="gramEnd"/>
-      <w:r>
-        <w:rPr>
-          <w:color w:val="000000"/>
-          <w:szCs w:val="20"/>
-        </w:rPr>
-        <w:t>过来的数据</w:t>
+        <w:t>的串口工具上看到手机发过来的数据</w:t>
       </w:r>
       <w:r>
         <w:rPr>
@@ -17415,377 +15546,463 @@
         <w:rPr>
           <w:rFonts w:hint="eastAsia"/>
         </w:rPr>
-        <w:t>如何</w:t>
-      </w:r>
-      <w:proofErr w:type="gramStart"/>
+        <w:t>如何退出透传模式</w:t>
+      </w:r>
+      <w:bookmarkEnd w:id="30"/>
+    </w:p>
+    <w:p>
+      <w:pPr>
+        <w:pStyle w:val="-2"/>
+        <w:rPr>
+          <w:rFonts w:hint="default"/>
+          <w:color w:val="000000"/>
+          <w:szCs w:val="20"/>
+        </w:rPr>
+      </w:pPr>
+      <w:r>
+        <w:rPr>
+          <w:color w:val="000000"/>
+          <w:szCs w:val="20"/>
+        </w:rPr>
+        <w:t>方法</w:t>
+      </w:r>
+      <w:r>
+        <w:rPr>
+          <w:color w:val="000000"/>
+          <w:szCs w:val="20"/>
+        </w:rPr>
+        <w:t xml:space="preserve"> 1</w:t>
+      </w:r>
+      <w:r>
+        <w:rPr>
+          <w:color w:val="000000"/>
+          <w:szCs w:val="20"/>
+        </w:rPr>
+        <w:t>，在单链接时，</w:t>
+      </w:r>
+      <w:r>
+        <w:rPr>
+          <w:color w:val="000000"/>
+          <w:szCs w:val="20"/>
+        </w:rPr>
+        <w:t xml:space="preserve">PC6 </w:t>
+      </w:r>
+      <w:r>
+        <w:rPr>
+          <w:color w:val="000000"/>
+          <w:szCs w:val="20"/>
+        </w:rPr>
+        <w:t>脚接地，断开链接，就会退出透传模式。</w:t>
+      </w:r>
+    </w:p>
+    <w:p>
+      <w:pPr>
+        <w:pStyle w:val="-2"/>
+        <w:rPr>
+          <w:rFonts w:hint="default"/>
+          <w:color w:val="000000"/>
+          <w:szCs w:val="20"/>
+        </w:rPr>
+      </w:pPr>
+      <w:r>
+        <w:rPr>
+          <w:color w:val="000000"/>
+          <w:szCs w:val="20"/>
+        </w:rPr>
+        <w:t>方法</w:t>
+      </w:r>
+      <w:r>
+        <w:rPr>
+          <w:color w:val="000000"/>
+          <w:szCs w:val="20"/>
+        </w:rPr>
+        <w:t xml:space="preserve"> 2</w:t>
+      </w:r>
+      <w:r>
+        <w:rPr>
+          <w:color w:val="000000"/>
+          <w:szCs w:val="20"/>
+        </w:rPr>
+        <w:t>，在透传模式下，发送</w:t>
+      </w:r>
+      <w:r>
+        <w:rPr>
+          <w:color w:val="000000"/>
+          <w:szCs w:val="20"/>
+        </w:rPr>
+        <w:t xml:space="preserve"> 3 </w:t>
+      </w:r>
+      <w:r>
+        <w:rPr>
+          <w:color w:val="000000"/>
+          <w:szCs w:val="20"/>
+        </w:rPr>
+        <w:t>个字符</w:t>
+      </w:r>
+      <w:r>
+        <w:rPr>
+          <w:color w:val="000000"/>
+          <w:szCs w:val="20"/>
+        </w:rPr>
+        <w:t>+++</w:t>
+      </w:r>
+      <w:r>
+        <w:rPr>
+          <w:color w:val="000000"/>
+          <w:szCs w:val="20"/>
+        </w:rPr>
+        <w:t>。</w:t>
+      </w:r>
+    </w:p>
+    <w:p>
+      <w:pPr>
+        <w:pStyle w:val="-2"/>
+        <w:rPr>
+          <w:rFonts w:hint="default"/>
+          <w:color w:val="000000"/>
+          <w:szCs w:val="20"/>
+        </w:rPr>
+      </w:pPr>
+      <w:r>
+        <w:rPr>
+          <w:color w:val="000000"/>
+          <w:szCs w:val="20"/>
+        </w:rPr>
+        <w:t>注意：</w:t>
+      </w:r>
+      <w:r>
+        <w:rPr>
+          <w:color w:val="000000"/>
+          <w:szCs w:val="20"/>
+        </w:rPr>
+        <w:t>+++</w:t>
+      </w:r>
+      <w:r>
+        <w:rPr>
+          <w:color w:val="000000"/>
+          <w:szCs w:val="20"/>
+        </w:rPr>
+        <w:t>前面没有字符，在</w:t>
+      </w:r>
+      <w:r>
+        <w:rPr>
+          <w:color w:val="000000"/>
+          <w:szCs w:val="20"/>
+        </w:rPr>
+        <w:t xml:space="preserve"> 500ms </w:t>
+      </w:r>
+      <w:r>
+        <w:rPr>
+          <w:color w:val="000000"/>
+          <w:szCs w:val="20"/>
+        </w:rPr>
+        <w:t>之内后面也没有其他字符，即可退出透传模式。</w:t>
+      </w:r>
+    </w:p>
+    <w:p>
+      <w:pPr>
+        <w:pStyle w:val="-2"/>
+        <w:rPr>
+          <w:rFonts w:hint="default"/>
+          <w:color w:val="000000"/>
+          <w:szCs w:val="20"/>
+        </w:rPr>
+      </w:pPr>
+      <w:r>
+        <w:rPr>
+          <w:color w:val="000000"/>
+          <w:szCs w:val="20"/>
+        </w:rPr>
+        <w:t>方法</w:t>
+      </w:r>
+      <w:r>
+        <w:rPr>
+          <w:color w:val="000000"/>
+          <w:szCs w:val="20"/>
+        </w:rPr>
+        <w:t xml:space="preserve"> 3</w:t>
+      </w:r>
+      <w:r>
+        <w:rPr>
+          <w:color w:val="000000"/>
+          <w:szCs w:val="20"/>
+        </w:rPr>
+        <w:t>，在单链接时，如果有第</w:t>
+      </w:r>
+      <w:r>
+        <w:rPr>
+          <w:color w:val="000000"/>
+          <w:szCs w:val="20"/>
+        </w:rPr>
+        <w:t xml:space="preserve"> 2 </w:t>
+      </w:r>
+      <w:r>
+        <w:rPr>
+          <w:color w:val="000000"/>
+          <w:szCs w:val="20"/>
+        </w:rPr>
+        <w:t>个链接连上来，设备会自动退出透传模式，进入命令模式。</w:t>
+      </w:r>
+    </w:p>
+    <w:p>
+      <w:pPr>
+        <w:pStyle w:val="-0"/>
+      </w:pPr>
+      <w:bookmarkStart w:id="31" w:name="_Toc132107620"/>
       <w:r>
         <w:rPr>
           <w:rFonts w:hint="eastAsia"/>
         </w:rPr>
-        <w:t>退出透传模式</w:t>
-      </w:r>
-      <w:bookmarkEnd w:id="30"/>
-      <w:proofErr w:type="gramEnd"/>
-    </w:p>
-    <w:p>
-      <w:pPr>
-        <w:pStyle w:val="-2"/>
-        <w:rPr>
-          <w:rFonts w:hint="default"/>
-          <w:color w:val="000000"/>
-          <w:szCs w:val="20"/>
-        </w:rPr>
-      </w:pPr>
-      <w:r>
-        <w:rPr>
-          <w:color w:val="000000"/>
-          <w:szCs w:val="20"/>
-        </w:rPr>
-        <w:t>方法</w:t>
-      </w:r>
-      <w:r>
-        <w:rPr>
-          <w:color w:val="000000"/>
-          <w:szCs w:val="20"/>
-        </w:rPr>
-        <w:t xml:space="preserve"> 1</w:t>
-      </w:r>
-      <w:r>
-        <w:rPr>
-          <w:color w:val="000000"/>
-          <w:szCs w:val="20"/>
-        </w:rPr>
-        <w:t>，在单链接时，</w:t>
-      </w:r>
-      <w:r>
-        <w:rPr>
-          <w:color w:val="000000"/>
-          <w:szCs w:val="20"/>
-        </w:rPr>
-        <w:t xml:space="preserve">PC6 </w:t>
-      </w:r>
-      <w:r>
-        <w:rPr>
-          <w:color w:val="000000"/>
-          <w:szCs w:val="20"/>
-        </w:rPr>
-        <w:t>脚接地，断开链接，就会</w:t>
-      </w:r>
-      <w:proofErr w:type="gramStart"/>
-      <w:r>
-        <w:rPr>
-          <w:color w:val="000000"/>
-          <w:szCs w:val="20"/>
-        </w:rPr>
-        <w:t>退出透传模式</w:t>
-      </w:r>
-      <w:proofErr w:type="gramEnd"/>
-      <w:r>
-        <w:rPr>
-          <w:color w:val="000000"/>
-          <w:szCs w:val="20"/>
-        </w:rPr>
-        <w:t>。</w:t>
-      </w:r>
-    </w:p>
-    <w:p>
-      <w:pPr>
-        <w:pStyle w:val="-2"/>
-        <w:rPr>
-          <w:rFonts w:hint="default"/>
-          <w:color w:val="000000"/>
-          <w:szCs w:val="20"/>
-        </w:rPr>
-      </w:pPr>
-      <w:r>
-        <w:rPr>
-          <w:color w:val="000000"/>
-          <w:szCs w:val="20"/>
-        </w:rPr>
-        <w:t>方法</w:t>
-      </w:r>
-      <w:r>
-        <w:rPr>
-          <w:color w:val="000000"/>
-          <w:szCs w:val="20"/>
-        </w:rPr>
-        <w:t xml:space="preserve"> 2</w:t>
-      </w:r>
-      <w:r>
-        <w:rPr>
-          <w:color w:val="000000"/>
-          <w:szCs w:val="20"/>
-        </w:rPr>
-        <w:t>，在</w:t>
-      </w:r>
-      <w:proofErr w:type="gramStart"/>
-      <w:r>
-        <w:rPr>
-          <w:color w:val="000000"/>
-          <w:szCs w:val="20"/>
-        </w:rPr>
-        <w:t>透传模式</w:t>
-      </w:r>
-      <w:proofErr w:type="gramEnd"/>
-      <w:r>
-        <w:rPr>
-          <w:color w:val="000000"/>
-          <w:szCs w:val="20"/>
-        </w:rPr>
-        <w:t>下，发送</w:t>
-      </w:r>
-      <w:r>
-        <w:rPr>
-          <w:color w:val="000000"/>
-          <w:szCs w:val="20"/>
-        </w:rPr>
-        <w:t xml:space="preserve"> 3 </w:t>
-      </w:r>
-      <w:proofErr w:type="gramStart"/>
-      <w:r>
-        <w:rPr>
-          <w:color w:val="000000"/>
-          <w:szCs w:val="20"/>
-        </w:rPr>
-        <w:t>个</w:t>
-      </w:r>
-      <w:proofErr w:type="gramEnd"/>
-      <w:r>
-        <w:rPr>
-          <w:color w:val="000000"/>
-          <w:szCs w:val="20"/>
-        </w:rPr>
-        <w:t>字符</w:t>
-      </w:r>
-      <w:r>
-        <w:rPr>
-          <w:color w:val="000000"/>
-          <w:szCs w:val="20"/>
-        </w:rPr>
-        <w:t>+++</w:t>
-      </w:r>
-      <w:r>
-        <w:rPr>
-          <w:color w:val="000000"/>
-          <w:szCs w:val="20"/>
-        </w:rPr>
-        <w:t>。</w:t>
-      </w:r>
-    </w:p>
-    <w:p>
-      <w:pPr>
-        <w:pStyle w:val="-2"/>
-        <w:rPr>
-          <w:rFonts w:hint="default"/>
-          <w:color w:val="000000"/>
-          <w:szCs w:val="20"/>
-        </w:rPr>
-      </w:pPr>
-      <w:r>
-        <w:rPr>
-          <w:color w:val="000000"/>
-          <w:szCs w:val="20"/>
-        </w:rPr>
-        <w:t>注意：</w:t>
-      </w:r>
-      <w:r>
-        <w:rPr>
-          <w:color w:val="000000"/>
-          <w:szCs w:val="20"/>
-        </w:rPr>
-        <w:t>+++</w:t>
-      </w:r>
-      <w:r>
-        <w:rPr>
-          <w:color w:val="000000"/>
-          <w:szCs w:val="20"/>
-        </w:rPr>
-        <w:t>前面没有字符，在</w:t>
-      </w:r>
-      <w:r>
-        <w:rPr>
-          <w:color w:val="000000"/>
-          <w:szCs w:val="20"/>
-        </w:rPr>
-        <w:t xml:space="preserve"> 500ms </w:t>
-      </w:r>
-      <w:r>
-        <w:rPr>
-          <w:color w:val="000000"/>
-          <w:szCs w:val="20"/>
-        </w:rPr>
-        <w:t>之内后面也没有其他字符，即可</w:t>
-      </w:r>
-      <w:proofErr w:type="gramStart"/>
-      <w:r>
-        <w:rPr>
-          <w:color w:val="000000"/>
-          <w:szCs w:val="20"/>
-        </w:rPr>
-        <w:t>退出透传模式</w:t>
-      </w:r>
-      <w:proofErr w:type="gramEnd"/>
-      <w:r>
-        <w:rPr>
-          <w:color w:val="000000"/>
-          <w:szCs w:val="20"/>
-        </w:rPr>
-        <w:t>。</w:t>
-      </w:r>
-    </w:p>
-    <w:p>
-      <w:pPr>
-        <w:pStyle w:val="-2"/>
-        <w:rPr>
-          <w:rFonts w:hint="default"/>
-          <w:color w:val="000000"/>
-          <w:szCs w:val="20"/>
-        </w:rPr>
-      </w:pPr>
-      <w:r>
-        <w:rPr>
-          <w:color w:val="000000"/>
-          <w:szCs w:val="20"/>
-        </w:rPr>
-        <w:t>方法</w:t>
-      </w:r>
-      <w:r>
-        <w:rPr>
-          <w:color w:val="000000"/>
-          <w:szCs w:val="20"/>
-        </w:rPr>
-        <w:t xml:space="preserve"> 3</w:t>
-      </w:r>
-      <w:r>
-        <w:rPr>
-          <w:color w:val="000000"/>
-          <w:szCs w:val="20"/>
-        </w:rPr>
-        <w:t>，在单链接时，如果有第</w:t>
-      </w:r>
-      <w:r>
-        <w:rPr>
-          <w:color w:val="000000"/>
-          <w:szCs w:val="20"/>
-        </w:rPr>
-        <w:t xml:space="preserve"> 2 </w:t>
-      </w:r>
-      <w:proofErr w:type="gramStart"/>
-      <w:r>
-        <w:rPr>
-          <w:color w:val="000000"/>
-          <w:szCs w:val="20"/>
-        </w:rPr>
-        <w:t>个链接连</w:t>
-      </w:r>
-      <w:proofErr w:type="gramEnd"/>
-      <w:r>
-        <w:rPr>
-          <w:color w:val="000000"/>
-          <w:szCs w:val="20"/>
-        </w:rPr>
-        <w:t>上来，设备会自动</w:t>
-      </w:r>
-      <w:proofErr w:type="gramStart"/>
-      <w:r>
-        <w:rPr>
-          <w:color w:val="000000"/>
-          <w:szCs w:val="20"/>
-        </w:rPr>
-        <w:t>退出透传模式</w:t>
-      </w:r>
-      <w:proofErr w:type="gramEnd"/>
-      <w:r>
-        <w:rPr>
-          <w:color w:val="000000"/>
-          <w:szCs w:val="20"/>
-        </w:rPr>
-        <w:t>，进入命令模式。</w:t>
+        <w:t xml:space="preserve">OTA </w:t>
+      </w:r>
+      <w:r>
+        <w:rPr>
+          <w:rFonts w:hint="eastAsia"/>
+        </w:rPr>
+        <w:t>升级注意事项</w:t>
+      </w:r>
+      <w:bookmarkEnd w:id="31"/>
+    </w:p>
+    <w:p>
+      <w:pPr>
+        <w:pStyle w:val="-2"/>
+        <w:rPr>
+          <w:rFonts w:hint="default"/>
+          <w:color w:val="000000"/>
+          <w:szCs w:val="20"/>
+        </w:rPr>
+      </w:pPr>
+      <w:r>
+        <w:rPr>
+          <w:color w:val="000000"/>
+          <w:szCs w:val="20"/>
+        </w:rPr>
+        <w:t xml:space="preserve">OTA </w:t>
+      </w:r>
+      <w:r>
+        <w:rPr>
+          <w:color w:val="000000"/>
+          <w:szCs w:val="20"/>
+        </w:rPr>
+        <w:t>操作时，务必确保没有其他链接存在，使用</w:t>
+      </w:r>
+      <w:r>
+        <w:rPr>
+          <w:color w:val="000000"/>
+          <w:szCs w:val="20"/>
+        </w:rPr>
+        <w:t xml:space="preserve"> AT+DISCONN=A </w:t>
+      </w:r>
+      <w:r>
+        <w:rPr>
+          <w:color w:val="000000"/>
+          <w:szCs w:val="20"/>
+        </w:rPr>
+        <w:t>断开所有连接，然后</w:t>
+      </w:r>
+      <w:r>
+        <w:rPr>
+          <w:color w:val="000000"/>
+          <w:szCs w:val="20"/>
+        </w:rPr>
+        <w:t xml:space="preserve"> AT+MODE=B </w:t>
+      </w:r>
+      <w:r>
+        <w:rPr>
+          <w:color w:val="000000"/>
+          <w:szCs w:val="20"/>
+        </w:rPr>
+        <w:t>开启广播，手机打开</w:t>
+      </w:r>
+      <w:r>
+        <w:rPr>
+          <w:color w:val="000000"/>
+          <w:szCs w:val="20"/>
+        </w:rPr>
+        <w:t xml:space="preserve"> OTA app</w:t>
+      </w:r>
+      <w:r>
+        <w:rPr>
+          <w:color w:val="000000"/>
+          <w:szCs w:val="20"/>
+        </w:rPr>
+        <w:t>，链接</w:t>
+      </w:r>
+      <w:r>
+        <w:rPr>
+          <w:color w:val="000000"/>
+          <w:szCs w:val="20"/>
+        </w:rPr>
+        <w:t xml:space="preserve"> AT </w:t>
+      </w:r>
+      <w:r>
+        <w:rPr>
+          <w:color w:val="000000"/>
+          <w:szCs w:val="20"/>
+        </w:rPr>
+        <w:t>设备后进行升级。</w:t>
       </w:r>
     </w:p>
     <w:p>
       <w:pPr>
         <w:pStyle w:val="-0"/>
       </w:pPr>
-      <w:bookmarkStart w:id="31" w:name="_Toc132107620"/>
+      <w:bookmarkStart w:id="32" w:name="_Toc132107621"/>
       <w:r>
         <w:rPr>
           <w:rFonts w:hint="eastAsia"/>
         </w:rPr>
-        <w:t xml:space="preserve">OTA </w:t>
-      </w:r>
-      <w:r>
-        <w:rPr>
-          <w:rFonts w:hint="eastAsia"/>
-        </w:rPr>
-        <w:t>升级注意事项</w:t>
-      </w:r>
-      <w:bookmarkEnd w:id="31"/>
-    </w:p>
-    <w:p>
-      <w:pPr>
-        <w:pStyle w:val="-2"/>
-        <w:rPr>
-          <w:rFonts w:hint="default"/>
-          <w:color w:val="000000"/>
-          <w:szCs w:val="20"/>
-        </w:rPr>
-      </w:pPr>
-      <w:r>
-        <w:rPr>
-          <w:color w:val="000000"/>
-          <w:szCs w:val="20"/>
-        </w:rPr>
-        <w:t xml:space="preserve">OTA </w:t>
-      </w:r>
-      <w:r>
-        <w:rPr>
-          <w:color w:val="000000"/>
-          <w:szCs w:val="20"/>
-        </w:rPr>
-        <w:t>操作时，务必确保没有其他链接存在，使用</w:t>
-      </w:r>
-      <w:r>
-        <w:rPr>
-          <w:color w:val="000000"/>
-          <w:szCs w:val="20"/>
-        </w:rPr>
-        <w:t xml:space="preserve"> AT+DISCONN=A </w:t>
-      </w:r>
-      <w:r>
-        <w:rPr>
-          <w:color w:val="000000"/>
-          <w:szCs w:val="20"/>
-        </w:rPr>
-        <w:t>断开所有连接，然后</w:t>
-      </w:r>
-      <w:r>
-        <w:rPr>
-          <w:color w:val="000000"/>
-          <w:szCs w:val="20"/>
-        </w:rPr>
-        <w:t xml:space="preserve"> AT+MODE=B </w:t>
-      </w:r>
-      <w:r>
-        <w:rPr>
-          <w:color w:val="000000"/>
-          <w:szCs w:val="20"/>
-        </w:rPr>
-        <w:t>开启广播，手机打开</w:t>
-      </w:r>
-      <w:r>
-        <w:rPr>
-          <w:color w:val="000000"/>
-          <w:szCs w:val="20"/>
-        </w:rPr>
-        <w:t xml:space="preserve"> OTA app</w:t>
-      </w:r>
-      <w:r>
-        <w:rPr>
-          <w:color w:val="000000"/>
-          <w:szCs w:val="20"/>
-        </w:rPr>
-        <w:t>，链接</w:t>
+        <w:t>多链接加密操作注意</w:t>
+      </w:r>
+      <w:bookmarkEnd w:id="32"/>
+    </w:p>
+    <w:p>
+      <w:pPr>
+        <w:pStyle w:val="-2"/>
+        <w:rPr>
+          <w:rFonts w:hint="default"/>
+          <w:color w:val="000000"/>
+          <w:szCs w:val="20"/>
+        </w:rPr>
+      </w:pPr>
+      <w:r>
+        <w:rPr>
+          <w:color w:val="000000"/>
+          <w:szCs w:val="20"/>
+        </w:rPr>
+        <w:t>所有的链接均能进行加密操作，但做为</w:t>
+      </w:r>
+      <w:r>
+        <w:rPr>
+          <w:color w:val="000000"/>
+          <w:szCs w:val="20"/>
+        </w:rPr>
+        <w:t xml:space="preserve"> master </w:t>
+      </w:r>
+      <w:r>
+        <w:rPr>
+          <w:color w:val="000000"/>
+          <w:szCs w:val="20"/>
+        </w:rPr>
+        <w:t>的链接，需要用户使用</w:t>
+      </w:r>
+      <w:r>
+        <w:rPr>
+          <w:color w:val="000000"/>
+          <w:szCs w:val="20"/>
+        </w:rPr>
+        <w:t xml:space="preserve"> AT+ENC=B</w:t>
+      </w:r>
+      <w:r>
+        <w:rPr>
+          <w:color w:val="000000"/>
+          <w:szCs w:val="20"/>
+        </w:rPr>
+        <w:t>来设置在做为</w:t>
+      </w:r>
+      <w:r>
+        <w:rPr>
+          <w:color w:val="000000"/>
+          <w:szCs w:val="20"/>
+        </w:rPr>
+        <w:t xml:space="preserve"> master </w:t>
+      </w:r>
+      <w:r>
+        <w:rPr>
+          <w:color w:val="000000"/>
+          <w:szCs w:val="20"/>
+        </w:rPr>
+        <w:t>链接对端时，主动发起绑定，对于已绑定的设备，用户需要使用</w:t>
+      </w:r>
+      <w:r>
+        <w:rPr>
+          <w:color w:val="000000"/>
+          <w:szCs w:val="20"/>
+        </w:rPr>
+        <w:t>AT+ENC=M</w:t>
+      </w:r>
+      <w:r>
+        <w:rPr>
+          <w:color w:val="000000"/>
+          <w:szCs w:val="20"/>
+        </w:rPr>
+        <w:t>，来设置在做为</w:t>
+      </w:r>
+      <w:r>
+        <w:rPr>
+          <w:color w:val="000000"/>
+          <w:szCs w:val="20"/>
+        </w:rPr>
+        <w:t xml:space="preserve"> master </w:t>
+      </w:r>
+      <w:r>
+        <w:rPr>
+          <w:color w:val="000000"/>
+          <w:szCs w:val="20"/>
+        </w:rPr>
+        <w:t>链接对端时，主动发起加密，而不是绑定。</w:t>
+      </w:r>
+    </w:p>
+    <w:p>
+      <w:pPr>
+        <w:pStyle w:val="-2"/>
+        <w:rPr>
+          <w:rFonts w:hint="default"/>
+          <w:color w:val="000000"/>
+          <w:szCs w:val="20"/>
+        </w:rPr>
+      </w:pPr>
+      <w:r>
+        <w:rPr>
+          <w:color w:val="000000"/>
+          <w:szCs w:val="20"/>
+        </w:rPr>
+        <w:t>做为</w:t>
+      </w:r>
+      <w:r>
+        <w:rPr>
+          <w:color w:val="000000"/>
+          <w:szCs w:val="20"/>
+        </w:rPr>
+        <w:t xml:space="preserve"> slaver </w:t>
+      </w:r>
+      <w:r>
+        <w:rPr>
+          <w:color w:val="000000"/>
+          <w:szCs w:val="20"/>
+        </w:rPr>
+        <w:t>的链接，由对端主动发起加密操作，</w:t>
+      </w:r>
+      <w:r>
+        <w:rPr>
+          <w:color w:val="000000"/>
+          <w:szCs w:val="20"/>
+        </w:rPr>
+        <w:t xml:space="preserve">AT </w:t>
+      </w:r>
+      <w:r>
+        <w:rPr>
+          <w:color w:val="000000"/>
+          <w:szCs w:val="20"/>
+        </w:rPr>
+        <w:t>设备均能支持。</w:t>
+      </w:r>
+    </w:p>
+    <w:p>
+      <w:pPr>
+        <w:pStyle w:val="-2"/>
+        <w:rPr>
+          <w:rFonts w:hint="default"/>
+          <w:color w:val="000000"/>
+          <w:szCs w:val="20"/>
+        </w:rPr>
+      </w:pPr>
+      <w:r>
+        <w:rPr>
+          <w:color w:val="000000"/>
+          <w:szCs w:val="20"/>
+        </w:rPr>
+        <w:t>但</w:t>
       </w:r>
       <w:r>
         <w:rPr>
@@ -17799,227 +16016,6 @@
           <w:color w:val="000000"/>
           <w:szCs w:val="20"/>
         </w:rPr>
-        <w:t>设备后进行升级。</w:t>
-      </w:r>
-    </w:p>
-    <w:p>
-      <w:pPr>
-        <w:pStyle w:val="-0"/>
-      </w:pPr>
-      <w:bookmarkStart w:id="32" w:name="_Toc132107621"/>
-      <w:r>
-        <w:rPr>
-          <w:rFonts w:hint="eastAsia"/>
-        </w:rPr>
-        <w:t>多链接加密操作注意</w:t>
-      </w:r>
-      <w:bookmarkEnd w:id="32"/>
-    </w:p>
-    <w:p>
-      <w:pPr>
-        <w:pStyle w:val="-2"/>
-        <w:rPr>
-          <w:rFonts w:hint="default"/>
-          <w:color w:val="000000"/>
-          <w:szCs w:val="20"/>
-        </w:rPr>
-      </w:pPr>
-      <w:r>
-        <w:rPr>
-          <w:color w:val="000000"/>
-          <w:szCs w:val="20"/>
-        </w:rPr>
-        <w:t>所有的链接均能进行加密操作，但</w:t>
-      </w:r>
-      <w:proofErr w:type="gramStart"/>
-      <w:r>
-        <w:rPr>
-          <w:color w:val="000000"/>
-          <w:szCs w:val="20"/>
-        </w:rPr>
-        <w:t>做为</w:t>
-      </w:r>
-      <w:proofErr w:type="gramEnd"/>
-      <w:r>
-        <w:rPr>
-          <w:color w:val="000000"/>
-          <w:szCs w:val="20"/>
-        </w:rPr>
-        <w:t xml:space="preserve"> master </w:t>
-      </w:r>
-      <w:r>
-        <w:rPr>
-          <w:color w:val="000000"/>
-          <w:szCs w:val="20"/>
-        </w:rPr>
-        <w:t>的链接，需要用户使用</w:t>
-      </w:r>
-      <w:r>
-        <w:rPr>
-          <w:color w:val="000000"/>
-          <w:szCs w:val="20"/>
-        </w:rPr>
-        <w:t xml:space="preserve"> AT+ENC=B</w:t>
-      </w:r>
-      <w:r>
-        <w:rPr>
-          <w:color w:val="000000"/>
-          <w:szCs w:val="20"/>
-        </w:rPr>
-        <w:t>来设置在</w:t>
-      </w:r>
-      <w:proofErr w:type="gramStart"/>
-      <w:r>
-        <w:rPr>
-          <w:color w:val="000000"/>
-          <w:szCs w:val="20"/>
-        </w:rPr>
-        <w:t>做为</w:t>
-      </w:r>
-      <w:proofErr w:type="gramEnd"/>
-      <w:r>
-        <w:rPr>
-          <w:color w:val="000000"/>
-          <w:szCs w:val="20"/>
-        </w:rPr>
-        <w:t xml:space="preserve"> master </w:t>
-      </w:r>
-      <w:r>
-        <w:rPr>
-          <w:color w:val="000000"/>
-          <w:szCs w:val="20"/>
-        </w:rPr>
-        <w:t>链接对端时，主动发起绑定，对于已绑定的设备，用户需要使用</w:t>
-      </w:r>
-      <w:r>
-        <w:rPr>
-          <w:color w:val="000000"/>
-          <w:szCs w:val="20"/>
-        </w:rPr>
-        <w:t>AT+ENC=M</w:t>
-      </w:r>
-      <w:r>
-        <w:rPr>
-          <w:color w:val="000000"/>
-          <w:szCs w:val="20"/>
-        </w:rPr>
-        <w:t>，来设置在</w:t>
-      </w:r>
-      <w:proofErr w:type="gramStart"/>
-      <w:r>
-        <w:rPr>
-          <w:color w:val="000000"/>
-          <w:szCs w:val="20"/>
-        </w:rPr>
-        <w:t>做为</w:t>
-      </w:r>
-      <w:proofErr w:type="gramEnd"/>
-      <w:r>
-        <w:rPr>
-          <w:color w:val="000000"/>
-          <w:szCs w:val="20"/>
-        </w:rPr>
-        <w:t xml:space="preserve"> master </w:t>
-      </w:r>
-      <w:r>
-        <w:rPr>
-          <w:color w:val="000000"/>
-          <w:szCs w:val="20"/>
-        </w:rPr>
-        <w:t>链接对端时，主动发起加密，而不是绑定。</w:t>
-      </w:r>
-    </w:p>
-    <w:p>
-      <w:pPr>
-        <w:pStyle w:val="-2"/>
-        <w:rPr>
-          <w:rFonts w:hint="default"/>
-          <w:color w:val="000000"/>
-          <w:szCs w:val="20"/>
-        </w:rPr>
-      </w:pPr>
-      <w:proofErr w:type="gramStart"/>
-      <w:r>
-        <w:rPr>
-          <w:color w:val="000000"/>
-          <w:szCs w:val="20"/>
-        </w:rPr>
-        <w:t>做为</w:t>
-      </w:r>
-      <w:proofErr w:type="gramEnd"/>
-      <w:r>
-        <w:rPr>
-          <w:color w:val="000000"/>
-          <w:szCs w:val="20"/>
-        </w:rPr>
-        <w:t xml:space="preserve"> slaver </w:t>
-      </w:r>
-      <w:r>
-        <w:rPr>
-          <w:color w:val="000000"/>
-          <w:szCs w:val="20"/>
-        </w:rPr>
-        <w:t>的链接，由对</w:t>
-      </w:r>
-      <w:proofErr w:type="gramStart"/>
-      <w:r>
-        <w:rPr>
-          <w:color w:val="000000"/>
-          <w:szCs w:val="20"/>
-        </w:rPr>
-        <w:t>端主动</w:t>
-      </w:r>
-      <w:proofErr w:type="gramEnd"/>
-      <w:r>
-        <w:rPr>
-          <w:color w:val="000000"/>
-          <w:szCs w:val="20"/>
-        </w:rPr>
-        <w:t>发起加密操作，</w:t>
-      </w:r>
-      <w:r>
-        <w:rPr>
-          <w:color w:val="000000"/>
-          <w:szCs w:val="20"/>
-        </w:rPr>
-        <w:t xml:space="preserve">AT </w:t>
-      </w:r>
-      <w:r>
-        <w:rPr>
-          <w:color w:val="000000"/>
-          <w:szCs w:val="20"/>
-        </w:rPr>
-        <w:t>设备均能支持。</w:t>
-      </w:r>
-    </w:p>
-    <w:p>
-      <w:pPr>
-        <w:pStyle w:val="-2"/>
-        <w:rPr>
-          <w:rFonts w:hint="default"/>
-          <w:color w:val="000000"/>
-          <w:szCs w:val="20"/>
-        </w:rPr>
-      </w:pPr>
-      <w:r>
-        <w:rPr>
-          <w:color w:val="000000"/>
-          <w:szCs w:val="20"/>
-        </w:rPr>
-        <w:t>但</w:t>
-      </w:r>
-      <w:r>
-        <w:rPr>
-          <w:color w:val="000000"/>
-          <w:szCs w:val="20"/>
-        </w:rPr>
-        <w:t xml:space="preserve"> AT </w:t>
-      </w:r>
-      <w:r>
-        <w:rPr>
-          <w:color w:val="000000"/>
-          <w:szCs w:val="20"/>
-        </w:rPr>
         <w:t>设备最多保存</w:t>
       </w:r>
       <w:r>
@@ -18029,21 +16025,12 @@
         </w:rPr>
         <w:t xml:space="preserve"> 8 </w:t>
       </w:r>
-      <w:proofErr w:type="gramStart"/>
-      <w:r>
-        <w:rPr>
-          <w:color w:val="000000"/>
-          <w:szCs w:val="20"/>
-        </w:rPr>
-        <w:t>个</w:t>
-      </w:r>
-      <w:proofErr w:type="gramEnd"/>
-      <w:r>
-        <w:rPr>
-          <w:color w:val="000000"/>
-          <w:szCs w:val="20"/>
-        </w:rPr>
-        <w:t>绑定过程产生的</w:t>
+      <w:r>
+        <w:rPr>
+          <w:color w:val="000000"/>
+          <w:szCs w:val="20"/>
+        </w:rPr>
+        <w:t>个绑定过程产生的</w:t>
       </w:r>
       <w:r>
         <w:rPr>
@@ -18336,7 +16323,6 @@
                                 <w:iCs/>
                               </w:rPr>
                             </w:pPr>
-                            <w:proofErr w:type="gramStart"/>
                             <w:r>
                               <w:rPr>
                                 <w:rFonts w:ascii="汉仪雅酷黑 75W" w:eastAsia="汉仪雅酷黑 75W" w:hAnsi="汉仪雅酷黑 75W" w:cs="汉仪雅酷黑 75W"/>
@@ -18351,16 +16337,7 @@
                                 <w:i/>
                                 <w:iCs/>
                               </w:rPr>
-                              <w:t>串口透传</w:t>
-                            </w:r>
-                            <w:proofErr w:type="gramEnd"/>
-                            <w:r>
-                              <w:rPr>
-                                <w:rFonts w:ascii="汉仪雅酷黑 75W" w:eastAsia="汉仪雅酷黑 75W" w:hAnsi="汉仪雅酷黑 75W" w:cs="汉仪雅酷黑 75W" w:hint="eastAsia"/>
-                                <w:i/>
-                                <w:iCs/>
-                              </w:rPr>
-                              <w:t>指令</w:t>
+                              <w:t>串口透传指令</w:t>
                             </w:r>
                           </w:p>
                         </w:txbxContent>
@@ -18430,7 +16407,6 @@
                           <w:iCs/>
                         </w:rPr>
                       </w:pPr>
-                      <w:proofErr w:type="gramStart"/>
                       <w:r>
                         <w:rPr>
                           <w:rFonts w:ascii="汉仪雅酷黑 75W" w:eastAsia="汉仪雅酷黑 75W" w:hAnsi="汉仪雅酷黑 75W" w:cs="汉仪雅酷黑 75W"/>
@@ -18445,16 +16421,7 @@
                           <w:i/>
                           <w:iCs/>
                         </w:rPr>
-                        <w:t>串口透传</w:t>
-                      </w:r>
-                      <w:proofErr w:type="gramEnd"/>
-                      <w:r>
-                        <w:rPr>
-                          <w:rFonts w:ascii="汉仪雅酷黑 75W" w:eastAsia="汉仪雅酷黑 75W" w:hAnsi="汉仪雅酷黑 75W" w:cs="汉仪雅酷黑 75W" w:hint="eastAsia"/>
-                          <w:i/>
-                          <w:iCs/>
-                        </w:rPr>
-                        <w:t>指令</w:t>
+                        <w:t>串口透传指令</w:t>
                       </w:r>
                     </w:p>
                   </w:txbxContent>
@@ -20805,10 +18772,6 @@
 </file>
 
 <file path=customXml/item1.xml><?xml version="1.0" encoding="utf-8"?>
-<b:Sources xmlns:b="http://schemas.openxmlformats.org/officeDocument/2006/bibliography" xmlns="http://schemas.openxmlformats.org/officeDocument/2006/bibliography" SelectedStyle="\APASixthEditionOfficeOnline.xsl" StyleName="APA" Version="6"/>
-</file>
-
-<file path=customXml/item2.xml><?xml version="1.0" encoding="utf-8"?>
 <s:customData xmlns="http://www.wps.cn/officeDocument/2013/wpsCustomData" xmlns:s="http://www.wps.cn/officeDocument/2013/wpsCustomData">
   <customSectProps>
     <customSectPr/>
@@ -20823,18 +18786,22 @@
 </s:customData>
 </file>
 
+<file path=customXml/item2.xml><?xml version="1.0" encoding="utf-8"?>
+<b:Sources xmlns:b="http://schemas.openxmlformats.org/officeDocument/2006/bibliography" xmlns="http://schemas.openxmlformats.org/officeDocument/2006/bibliography" SelectedStyle="\APASixthEditionOfficeOnline.xsl" StyleName="APA" Version="6"/>
+</file>
+
 <file path=customXml/itemProps1.xml><?xml version="1.0" encoding="utf-8"?>
+<ds:datastoreItem xmlns:ds="http://schemas.openxmlformats.org/officeDocument/2006/customXml" ds:itemID="{B1977F7D-205B-4081-913C-38D41E755F92}">
+  <ds:schemaRefs>
+    <ds:schemaRef ds:uri="http://www.wps.cn/officeDocument/2013/wpsCustomData"/>
+  </ds:schemaRefs>
+</ds:datastoreItem>
+</file>
+
+<file path=customXml/itemProps2.xml><?xml version="1.0" encoding="utf-8"?>
 <ds:datastoreItem xmlns:ds="http://schemas.openxmlformats.org/officeDocument/2006/customXml" ds:itemID="{5C721A8A-5ED1-459C-952C-A6F2235DA31B}">
   <ds:schemaRefs>
     <ds:schemaRef ds:uri="http://schemas.openxmlformats.org/officeDocument/2006/bibliography"/>
   </ds:schemaRefs>
 </ds:datastoreItem>
-</file>
-
-<file path=customXml/itemProps2.xml><?xml version="1.0" encoding="utf-8"?>
-<ds:datastoreItem xmlns:ds="http://schemas.openxmlformats.org/officeDocument/2006/customXml" ds:itemID="{B1977F7D-205B-4081-913C-38D41E755F92}">
-  <ds:schemaRefs>
-    <ds:schemaRef ds:uri="http://www.wps.cn/officeDocument/2013/wpsCustomData"/>
-  </ds:schemaRefs>
-</ds:datastoreItem>
 </file>
--- a/9168_AT/doc/桃芯串口透传指令与使用说明.docx
+++ b/9168_AT/doc/桃芯串口透传指令与使用说明.docx
@@ -7418,6 +7418,13 @@
         </w:rPr>
         <w:t>查询：</w:t>
       </w:r>
+      <w:r>
+        <w:rPr>
+          <w:color w:val="000000"/>
+          <w:szCs w:val="20"/>
+        </w:rPr>
+        <w:t>5</w:t>
+      </w:r>
     </w:p>
     <w:p>
       <w:pPr>
@@ -10428,7 +10435,24 @@
           <w:color w:val="000000"/>
           <w:szCs w:val="20"/>
         </w:rPr>
-        <w:t xml:space="preserve">{CR}{LF}+ENC:role{CR}{LF}OK{CR}{LF} * </w:t>
+        <w:t xml:space="preserve">{CR}{LF}+ENC:role{CR}{LF}OK{CR}{LF} </w:t>
+      </w:r>
+    </w:p>
+    <w:p>
+      <w:pPr>
+        <w:pStyle w:val="-2"/>
+        <w:rPr>
+          <w:rFonts w:hint="default"/>
+          <w:color w:val="000000"/>
+          <w:szCs w:val="20"/>
+        </w:rPr>
+      </w:pPr>
+      <w:r>
+        <w:rPr>
+          <w:color w:val="000000"/>
+          <w:szCs w:val="20"/>
+        </w:rPr>
+        <w:t xml:space="preserve">* </w:t>
       </w:r>
       <w:r>
         <w:rPr>
@@ -10452,6 +10476,7 @@
           <w:color w:val="000000"/>
           <w:szCs w:val="20"/>
         </w:rPr>
+        <w:lastRenderedPageBreak/>
         <w:t>role</w:t>
       </w:r>
       <w:r>
@@ -10490,7 +10515,6 @@
           <w:color w:val="000000"/>
           <w:szCs w:val="20"/>
         </w:rPr>
-        <w:lastRenderedPageBreak/>
         <w:t>B</w:t>
       </w:r>
       <w:r>
@@ -10633,24 +10657,7 @@
           <w:color w:val="000000"/>
           <w:szCs w:val="20"/>
         </w:rPr>
-        <w:t>，与对端执行一次绑定操作，不然直接启动</w:t>
-      </w:r>
-    </w:p>
-    <w:p>
-      <w:pPr>
-        <w:pStyle w:val="-2"/>
-        <w:rPr>
-          <w:rFonts w:hint="default"/>
-          <w:color w:val="000000"/>
-          <w:szCs w:val="20"/>
-        </w:rPr>
-      </w:pPr>
-      <w:r>
-        <w:rPr>
-          <w:color w:val="000000"/>
-          <w:szCs w:val="20"/>
-        </w:rPr>
-        <w:t>加密操作会造成加密失败。</w:t>
+        <w:t>，与对端执行一次绑定操作，不然直接启动加密操作会造成加密失败。</w:t>
       </w:r>
     </w:p>
     <w:p>
@@ -11045,11 +11052,21 @@
           <w:rFonts w:hint="default"/>
         </w:rPr>
       </w:pPr>
-      <w:bookmarkStart w:id="16" w:name="_Toc132107605"/>
-      <w:r>
-        <w:t>AT+ CONN</w:t>
-      </w:r>
-      <w:bookmarkEnd w:id="16"/>
+      <w:r>
+        <w:t>AT+ SCAN</w:t>
+      </w:r>
+      <w:r>
+        <w:rPr>
+          <w:rFonts w:hint="default"/>
+        </w:rPr>
+        <w:t>_</w:t>
+      </w:r>
+      <w:r>
+        <w:rPr>
+          <w:rFonts w:hint="default"/>
+        </w:rPr>
+        <w:t>FILTER</w:t>
+      </w:r>
     </w:p>
     <w:p>
       <w:pPr>
@@ -11079,7 +11096,7 @@
           <w:color w:val="000000"/>
           <w:szCs w:val="20"/>
         </w:rPr>
-        <w:t>通过搜索到索引号快速建立连接</w:t>
+        <w:t>设置扫描过滤条件</w:t>
       </w:r>
     </w:p>
     <w:p>
@@ -11120,24 +11137,60 @@
           <w:color w:val="000000"/>
           <w:szCs w:val="20"/>
         </w:rPr>
-        <w:t>设置当前参数值：</w:t>
-      </w:r>
-    </w:p>
-    <w:p>
-      <w:pPr>
-        <w:pStyle w:val="-2"/>
-        <w:rPr>
-          <w:rFonts w:hint="default"/>
-          <w:color w:val="000000"/>
-          <w:szCs w:val="20"/>
-        </w:rPr>
-      </w:pPr>
-      <w:r>
-        <w:rPr>
-          <w:color w:val="000000"/>
-          <w:szCs w:val="20"/>
-        </w:rPr>
-        <w:t>AT+CONN=num{CR}{LF}</w:t>
+        <w:t>查询当前</w:t>
+      </w:r>
+      <w:r>
+        <w:rPr>
+          <w:color w:val="000000"/>
+          <w:szCs w:val="20"/>
+        </w:rPr>
+        <w:t>过滤条件</w:t>
+      </w:r>
+      <w:r>
+        <w:rPr>
+          <w:color w:val="000000"/>
+          <w:szCs w:val="20"/>
+        </w:rPr>
+        <w:t>：</w:t>
+      </w:r>
+    </w:p>
+    <w:p>
+      <w:pPr>
+        <w:pStyle w:val="-2"/>
+        <w:rPr>
+          <w:rFonts w:hint="default"/>
+          <w:color w:val="000000"/>
+          <w:szCs w:val="20"/>
+        </w:rPr>
+      </w:pPr>
+      <w:r>
+        <w:rPr>
+          <w:color w:val="000000"/>
+          <w:szCs w:val="20"/>
+        </w:rPr>
+        <w:t>AT+</w:t>
+      </w:r>
+      <w:r>
+        <w:rPr>
+          <w:color w:val="000000"/>
+          <w:szCs w:val="20"/>
+        </w:rPr>
+        <w:t>SCAN_</w:t>
+      </w:r>
+      <w:r>
+        <w:rPr>
+          <w:rFonts w:hint="default"/>
+          <w:color w:val="000000"/>
+          <w:szCs w:val="20"/>
+        </w:rPr>
+        <w:t>FILTER</w:t>
+      </w:r>
+      <w:r>
+        <w:rPr>
+          <w:color w:val="000000"/>
+          <w:szCs w:val="20"/>
+        </w:rPr>
+        <w:t>?{CR}{LF}</w:t>
       </w:r>
     </w:p>
     <w:p>
@@ -11172,7 +11225,91 @@
           <w:color w:val="000000"/>
           <w:szCs w:val="20"/>
         </w:rPr>
-        <w:t xml:space="preserve">{CR}{LF}+CONN:num{CR}{LF}OK{CR}{LF} </w:t>
+        <w:t>{CR}{LF}+</w:t>
+      </w:r>
+      <w:r>
+        <w:rPr>
+          <w:rFonts w:hint="default"/>
+          <w:color w:val="000000"/>
+          <w:szCs w:val="20"/>
+        </w:rPr>
+        <w:t>SCAN_FILTER</w:t>
+      </w:r>
+      <w:r>
+        <w:rPr>
+          <w:rFonts w:hint="default"/>
+          <w:color w:val="000000"/>
+          <w:szCs w:val="20"/>
+        </w:rPr>
+        <w:t>:</w:t>
+      </w:r>
+      <w:r>
+        <w:rPr>
+          <w:rFonts w:hint="default"/>
+          <w:color w:val="000000"/>
+          <w:szCs w:val="20"/>
+        </w:rPr>
+        <w:t>name_prefix</w:t>
+      </w:r>
+      <w:r>
+        <w:rPr>
+          <w:color w:val="000000"/>
+          <w:szCs w:val="20"/>
+        </w:rPr>
+        <w:t>,</w:t>
+      </w:r>
+      <w:r>
+        <w:rPr>
+          <w:rFonts w:hint="default"/>
+          <w:color w:val="000000"/>
+          <w:szCs w:val="20"/>
+        </w:rPr>
+        <w:t>name_suffix</w:t>
+      </w:r>
+      <w:r>
+        <w:rPr>
+          <w:color w:val="000000"/>
+          <w:szCs w:val="20"/>
+        </w:rPr>
+        <w:t>,</w:t>
+      </w:r>
+      <w:r>
+        <w:rPr>
+          <w:rFonts w:hint="default"/>
+          <w:color w:val="000000"/>
+          <w:szCs w:val="20"/>
+        </w:rPr>
+        <w:t>service_uuid</w:t>
+      </w:r>
+      <w:r>
+        <w:rPr>
+          <w:rFonts w:hint="default"/>
+          <w:color w:val="000000"/>
+          <w:szCs w:val="20"/>
+        </w:rPr>
+        <w:t>16,service_uuid128</w:t>
+      </w:r>
+      <w:r>
+        <w:rPr>
+          <w:color w:val="000000"/>
+          <w:szCs w:val="20"/>
+        </w:rPr>
+        <w:t>,</w:t>
+      </w:r>
+      <w:r>
+        <w:rPr>
+          <w:rFonts w:hint="default"/>
+          <w:color w:val="000000"/>
+          <w:szCs w:val="20"/>
+        </w:rPr>
+        <w:t>rssi</w:t>
+      </w:r>
+      <w:r>
+        <w:rPr>
+          <w:color w:val="000000"/>
+          <w:szCs w:val="20"/>
+        </w:rPr>
+        <w:t>{CR}{LF}OK{CR}{LF}</w:t>
       </w:r>
     </w:p>
     <w:p>
@@ -11197,6 +11334,255 @@
           <w:color w:val="000000"/>
           <w:szCs w:val="20"/>
         </w:rPr>
+        <w:t>设置：</w:t>
+      </w:r>
+    </w:p>
+    <w:p>
+      <w:pPr>
+        <w:pStyle w:val="-2"/>
+        <w:rPr>
+          <w:rFonts w:hint="default"/>
+          <w:color w:val="000000"/>
+          <w:szCs w:val="20"/>
+        </w:rPr>
+      </w:pPr>
+      <w:r>
+        <w:rPr>
+          <w:color w:val="000000"/>
+          <w:szCs w:val="20"/>
+        </w:rPr>
+        <w:t>AT+</w:t>
+      </w:r>
+      <w:r>
+        <w:rPr>
+          <w:rFonts w:hint="default"/>
+          <w:color w:val="000000"/>
+          <w:szCs w:val="20"/>
+        </w:rPr>
+        <w:t>SCAN_FILTER</w:t>
+      </w:r>
+      <w:r>
+        <w:rPr>
+          <w:color w:val="000000"/>
+          <w:szCs w:val="20"/>
+        </w:rPr>
+        <w:t>=</w:t>
+      </w:r>
+      <w:r>
+        <w:rPr>
+          <w:rFonts w:hint="default"/>
+          <w:color w:val="000000"/>
+          <w:szCs w:val="20"/>
+        </w:rPr>
+        <w:t>name_prefix</w:t>
+      </w:r>
+      <w:r>
+        <w:rPr>
+          <w:color w:val="000000"/>
+          <w:szCs w:val="20"/>
+        </w:rPr>
+        <w:t>,</w:t>
+      </w:r>
+      <w:r>
+        <w:rPr>
+          <w:rFonts w:hint="default"/>
+          <w:color w:val="000000"/>
+          <w:szCs w:val="20"/>
+        </w:rPr>
+        <w:t>name_suffix</w:t>
+      </w:r>
+      <w:r>
+        <w:rPr>
+          <w:color w:val="000000"/>
+          <w:szCs w:val="20"/>
+        </w:rPr>
+        <w:t>,</w:t>
+      </w:r>
+      <w:r>
+        <w:rPr>
+          <w:rFonts w:hint="default"/>
+          <w:color w:val="000000"/>
+          <w:szCs w:val="20"/>
+        </w:rPr>
+        <w:t>service_uuid</w:t>
+      </w:r>
+      <w:r>
+        <w:rPr>
+          <w:rFonts w:hint="default"/>
+          <w:color w:val="000000"/>
+          <w:szCs w:val="20"/>
+        </w:rPr>
+        <w:t>16,service_uuid128</w:t>
+      </w:r>
+      <w:r>
+        <w:rPr>
+          <w:color w:val="000000"/>
+          <w:szCs w:val="20"/>
+        </w:rPr>
+        <w:t>,</w:t>
+      </w:r>
+      <w:r>
+        <w:rPr>
+          <w:rFonts w:hint="default"/>
+          <w:color w:val="000000"/>
+          <w:szCs w:val="20"/>
+        </w:rPr>
+        <w:t>rssi</w:t>
+      </w:r>
+      <w:r>
+        <w:rPr>
+          <w:color w:val="000000"/>
+          <w:szCs w:val="20"/>
+        </w:rPr>
+        <w:t>{CR}{LF}</w:t>
+      </w:r>
+    </w:p>
+    <w:p>
+      <w:pPr>
+        <w:pStyle w:val="-2"/>
+        <w:ind w:firstLineChars="300" w:firstLine="720"/>
+        <w:rPr>
+          <w:rFonts w:hint="default"/>
+          <w:color w:val="000000"/>
+          <w:szCs w:val="20"/>
+        </w:rPr>
+      </w:pPr>
+      <w:r>
+        <w:rPr>
+          <w:color w:val="000000"/>
+          <w:szCs w:val="20"/>
+        </w:rPr>
+        <w:t>回应：</w:t>
+      </w:r>
+    </w:p>
+    <w:p>
+      <w:pPr>
+        <w:pStyle w:val="-2"/>
+        <w:rPr>
+          <w:rFonts w:hint="default"/>
+          <w:color w:val="000000"/>
+          <w:szCs w:val="20"/>
+        </w:rPr>
+      </w:pPr>
+      <w:r>
+        <w:rPr>
+          <w:color w:val="000000"/>
+          <w:szCs w:val="20"/>
+        </w:rPr>
+        <w:t>{CR}{LF}+</w:t>
+      </w:r>
+      <w:r>
+        <w:rPr>
+          <w:rFonts w:hint="default"/>
+          <w:color w:val="000000"/>
+          <w:szCs w:val="20"/>
+        </w:rPr>
+        <w:t>SCAN_FILTER</w:t>
+      </w:r>
+      <w:r>
+        <w:rPr>
+          <w:color w:val="000000"/>
+          <w:szCs w:val="20"/>
+        </w:rPr>
+        <w:t>:</w:t>
+      </w:r>
+      <w:r>
+        <w:rPr>
+          <w:rFonts w:hint="default"/>
+          <w:color w:val="000000"/>
+          <w:szCs w:val="20"/>
+        </w:rPr>
+        <w:t>name_prefix</w:t>
+      </w:r>
+      <w:r>
+        <w:rPr>
+          <w:color w:val="000000"/>
+          <w:szCs w:val="20"/>
+        </w:rPr>
+        <w:t>,</w:t>
+      </w:r>
+      <w:r>
+        <w:rPr>
+          <w:rFonts w:hint="default"/>
+          <w:color w:val="000000"/>
+          <w:szCs w:val="20"/>
+        </w:rPr>
+        <w:t>name_suffix</w:t>
+      </w:r>
+      <w:r>
+        <w:rPr>
+          <w:color w:val="000000"/>
+          <w:szCs w:val="20"/>
+        </w:rPr>
+        <w:t>,</w:t>
+      </w:r>
+      <w:r>
+        <w:rPr>
+          <w:rFonts w:hint="default"/>
+          <w:color w:val="000000"/>
+          <w:szCs w:val="20"/>
+        </w:rPr>
+        <w:t>service_uuid</w:t>
+      </w:r>
+      <w:r>
+        <w:rPr>
+          <w:rFonts w:hint="default"/>
+          <w:color w:val="000000"/>
+          <w:szCs w:val="20"/>
+        </w:rPr>
+        <w:t>16,service_uuid128</w:t>
+      </w:r>
+      <w:r>
+        <w:rPr>
+          <w:color w:val="000000"/>
+          <w:szCs w:val="20"/>
+        </w:rPr>
+        <w:t>,</w:t>
+      </w:r>
+      <w:r>
+        <w:rPr>
+          <w:rFonts w:hint="default"/>
+          <w:color w:val="000000"/>
+          <w:szCs w:val="20"/>
+        </w:rPr>
+        <w:t>rssi</w:t>
+      </w:r>
+      <w:r>
+        <w:rPr>
+          <w:color w:val="000000"/>
+          <w:szCs w:val="20"/>
+        </w:rPr>
+        <w:t xml:space="preserve"> </w:t>
+      </w:r>
+      <w:r>
+        <w:rPr>
+          <w:color w:val="000000"/>
+          <w:szCs w:val="20"/>
+        </w:rPr>
+        <w:t>{CR}{LF}OK{CR}{LF}</w:t>
+      </w:r>
+    </w:p>
+    <w:p>
+      <w:pPr>
+        <w:pStyle w:val="-2"/>
+        <w:rPr>
+          <w:rFonts w:hint="default"/>
+          <w:color w:val="000000"/>
+          <w:szCs w:val="20"/>
+        </w:rPr>
+      </w:pPr>
+      <w:r>
+        <w:rPr>
+          <w:color w:val="000000"/>
+          <w:szCs w:val="20"/>
+        </w:rPr>
+        <w:t xml:space="preserve">* </w:t>
+      </w:r>
+      <w:r>
+        <w:rPr>
+          <w:color w:val="000000"/>
+          <w:szCs w:val="20"/>
+        </w:rPr>
         <w:t>参数：</w:t>
       </w:r>
     </w:p>
@@ -11211,6 +11597,836 @@
       </w:pPr>
       <w:r>
         <w:rPr>
+          <w:rFonts w:hint="default"/>
+          <w:color w:val="000000"/>
+          <w:szCs w:val="20"/>
+        </w:rPr>
+        <w:t>name_prefix</w:t>
+      </w:r>
+      <w:r>
+        <w:rPr>
+          <w:color w:val="000000"/>
+          <w:szCs w:val="20"/>
+        </w:rPr>
+        <w:t>：</w:t>
+      </w:r>
+      <w:r>
+        <w:rPr>
+          <w:color w:val="000000"/>
+          <w:szCs w:val="20"/>
+        </w:rPr>
+        <w:t>广播名称前缀，默认</w:t>
+      </w:r>
+      <w:r>
+        <w:rPr>
+          <w:rFonts w:hint="default"/>
+          <w:color w:val="000000"/>
+          <w:szCs w:val="20"/>
+        </w:rPr>
+        <w:t>ET07</w:t>
+      </w:r>
+      <w:r>
+        <w:rPr>
+          <w:rFonts w:hint="default"/>
+          <w:color w:val="000000"/>
+          <w:szCs w:val="20"/>
+        </w:rPr>
+        <w:t>_BLE</w:t>
+      </w:r>
+      <w:r>
+        <w:rPr>
+          <w:color w:val="000000"/>
+          <w:szCs w:val="20"/>
+        </w:rPr>
+        <w:t>，若设备广播数据中没有名称则不会记录该设备</w:t>
+      </w:r>
+      <w:r>
+        <w:rPr>
+          <w:color w:val="000000"/>
+          <w:szCs w:val="20"/>
+        </w:rPr>
+        <w:t>，</w:t>
+      </w:r>
+      <w:r>
+        <w:rPr>
+          <w:rFonts w:hint="default"/>
+          <w:color w:val="000000"/>
+          <w:szCs w:val="20"/>
+        </w:rPr>
+        <w:t>*</w:t>
+      </w:r>
+      <w:r>
+        <w:rPr>
+          <w:color w:val="000000"/>
+          <w:szCs w:val="20"/>
+        </w:rPr>
+        <w:t>代表</w:t>
+      </w:r>
+      <w:r>
+        <w:rPr>
+          <w:color w:val="000000"/>
+          <w:szCs w:val="20"/>
+        </w:rPr>
+        <w:t>不采用此过滤条件</w:t>
+      </w:r>
+    </w:p>
+    <w:p>
+      <w:pPr>
+        <w:pStyle w:val="-2"/>
+        <w:rPr>
+          <w:color w:val="000000"/>
+          <w:szCs w:val="20"/>
+        </w:rPr>
+      </w:pPr>
+      <w:r>
+        <w:rPr>
+          <w:rFonts w:hint="default"/>
+          <w:color w:val="000000"/>
+          <w:szCs w:val="20"/>
+        </w:rPr>
+        <w:t>name_</w:t>
+      </w:r>
+      <w:r>
+        <w:rPr>
+          <w:rFonts w:hint="default"/>
+          <w:color w:val="000000"/>
+          <w:szCs w:val="20"/>
+        </w:rPr>
+        <w:t>suffix</w:t>
+      </w:r>
+      <w:r>
+        <w:rPr>
+          <w:color w:val="000000"/>
+          <w:szCs w:val="20"/>
+        </w:rPr>
+        <w:t>：广播名称</w:t>
+      </w:r>
+      <w:r>
+        <w:rPr>
+          <w:color w:val="000000"/>
+          <w:szCs w:val="20"/>
+        </w:rPr>
+        <w:t>后缀</w:t>
+      </w:r>
+      <w:r>
+        <w:rPr>
+          <w:color w:val="000000"/>
+          <w:szCs w:val="20"/>
+        </w:rPr>
+        <w:t>，默认</w:t>
+      </w:r>
+      <w:r>
+        <w:rPr>
+          <w:rFonts w:hint="default"/>
+          <w:color w:val="000000"/>
+          <w:szCs w:val="20"/>
+        </w:rPr>
+        <w:t>*</w:t>
+      </w:r>
+      <w:r>
+        <w:rPr>
+          <w:color w:val="000000"/>
+          <w:szCs w:val="20"/>
+        </w:rPr>
+        <w:t>，若设备广播数据中没有名称则不会记录该设备</w:t>
+      </w:r>
+      <w:r>
+        <w:rPr>
+          <w:color w:val="000000"/>
+          <w:szCs w:val="20"/>
+        </w:rPr>
+        <w:t>，</w:t>
+      </w:r>
+      <w:r>
+        <w:rPr>
+          <w:color w:val="000000"/>
+          <w:szCs w:val="20"/>
+        </w:rPr>
+        <w:t>*</w:t>
+      </w:r>
+      <w:r>
+        <w:rPr>
+          <w:color w:val="000000"/>
+          <w:szCs w:val="20"/>
+        </w:rPr>
+        <w:t>代表不采用此过滤条件</w:t>
+      </w:r>
+    </w:p>
+    <w:p>
+      <w:pPr>
+        <w:pStyle w:val="-2"/>
+        <w:rPr>
+          <w:rFonts w:hint="default"/>
+          <w:color w:val="000000"/>
+          <w:szCs w:val="20"/>
+        </w:rPr>
+      </w:pPr>
+      <w:r>
+        <w:rPr>
+          <w:rFonts w:hint="default"/>
+          <w:color w:val="000000"/>
+          <w:szCs w:val="20"/>
+        </w:rPr>
+        <w:t>service_uuid</w:t>
+      </w:r>
+      <w:r>
+        <w:rPr>
+          <w:rFonts w:hint="default"/>
+          <w:color w:val="000000"/>
+          <w:szCs w:val="20"/>
+        </w:rPr>
+        <w:t>16</w:t>
+      </w:r>
+      <w:r>
+        <w:rPr>
+          <w:color w:val="000000"/>
+          <w:szCs w:val="20"/>
+        </w:rPr>
+        <w:t>：</w:t>
+      </w:r>
+      <w:r>
+        <w:rPr>
+          <w:color w:val="000000"/>
+          <w:szCs w:val="20"/>
+        </w:rPr>
+        <w:t>广播</w:t>
+      </w:r>
+      <w:r>
+        <w:rPr>
+          <w:color w:val="000000"/>
+          <w:szCs w:val="20"/>
+        </w:rPr>
+        <w:t>中</w:t>
+      </w:r>
+      <w:r>
+        <w:rPr>
+          <w:color w:val="000000"/>
+          <w:szCs w:val="20"/>
+        </w:rPr>
+        <w:t>1</w:t>
+      </w:r>
+      <w:r>
+        <w:rPr>
+          <w:rFonts w:hint="default"/>
+          <w:color w:val="000000"/>
+          <w:szCs w:val="20"/>
+        </w:rPr>
+        <w:t>6</w:t>
+      </w:r>
+      <w:r>
+        <w:rPr>
+          <w:color w:val="000000"/>
+          <w:szCs w:val="20"/>
+        </w:rPr>
+        <w:t>位</w:t>
+      </w:r>
+      <w:r>
+        <w:rPr>
+          <w:rFonts w:hint="default"/>
+          <w:color w:val="000000"/>
+          <w:szCs w:val="20"/>
+        </w:rPr>
+        <w:t>uuid</w:t>
+      </w:r>
+      <w:r>
+        <w:rPr>
+          <w:color w:val="000000"/>
+          <w:szCs w:val="20"/>
+        </w:rPr>
+        <w:t>，以</w:t>
+      </w:r>
+      <w:r>
+        <w:rPr>
+          <w:color w:val="000000"/>
+          <w:szCs w:val="20"/>
+        </w:rPr>
+        <w:t>h</w:t>
+      </w:r>
+      <w:r>
+        <w:rPr>
+          <w:rFonts w:hint="default"/>
+          <w:color w:val="000000"/>
+          <w:szCs w:val="20"/>
+        </w:rPr>
+        <w:t>ex</w:t>
+      </w:r>
+      <w:r>
+        <w:rPr>
+          <w:color w:val="000000"/>
+          <w:szCs w:val="20"/>
+        </w:rPr>
+        <w:t>文本表示</w:t>
+      </w:r>
+      <w:r>
+        <w:rPr>
+          <w:color w:val="000000"/>
+          <w:szCs w:val="20"/>
+        </w:rPr>
+        <w:t>，</w:t>
+      </w:r>
+      <w:r>
+        <w:rPr>
+          <w:color w:val="000000"/>
+          <w:szCs w:val="20"/>
+        </w:rPr>
+        <w:t>默认</w:t>
+      </w:r>
+      <w:r>
+        <w:rPr>
+          <w:color w:val="000000"/>
+          <w:szCs w:val="20"/>
+        </w:rPr>
+        <w:t>*</w:t>
+      </w:r>
+      <w:r>
+        <w:rPr>
+          <w:color w:val="000000"/>
+          <w:szCs w:val="20"/>
+        </w:rPr>
+        <w:t>，</w:t>
+      </w:r>
+      <w:r>
+        <w:rPr>
+          <w:color w:val="000000"/>
+          <w:szCs w:val="20"/>
+        </w:rPr>
+        <w:t>若广播中没有</w:t>
+      </w:r>
+      <w:r>
+        <w:rPr>
+          <w:color w:val="000000"/>
+          <w:szCs w:val="20"/>
+        </w:rPr>
+        <w:t>1</w:t>
+      </w:r>
+      <w:r>
+        <w:rPr>
+          <w:rFonts w:hint="default"/>
+          <w:color w:val="000000"/>
+          <w:szCs w:val="20"/>
+        </w:rPr>
+        <w:t>6</w:t>
+      </w:r>
+      <w:r>
+        <w:rPr>
+          <w:color w:val="000000"/>
+          <w:szCs w:val="20"/>
+        </w:rPr>
+        <w:t>位</w:t>
+      </w:r>
+      <w:r>
+        <w:rPr>
+          <w:color w:val="000000"/>
+          <w:szCs w:val="20"/>
+        </w:rPr>
+        <w:t>uuid</w:t>
+      </w:r>
+      <w:r>
+        <w:rPr>
+          <w:color w:val="000000"/>
+          <w:szCs w:val="20"/>
+        </w:rPr>
+        <w:t>则不会记录该</w:t>
+      </w:r>
+      <w:r>
+        <w:rPr>
+          <w:color w:val="000000"/>
+          <w:szCs w:val="20"/>
+        </w:rPr>
+        <w:t>设备</w:t>
+      </w:r>
+      <w:r>
+        <w:rPr>
+          <w:color w:val="000000"/>
+          <w:szCs w:val="20"/>
+        </w:rPr>
+        <w:t>，</w:t>
+      </w:r>
+      <w:r>
+        <w:rPr>
+          <w:color w:val="000000"/>
+          <w:szCs w:val="20"/>
+        </w:rPr>
+        <w:t>*</w:t>
+      </w:r>
+      <w:r>
+        <w:rPr>
+          <w:color w:val="000000"/>
+          <w:szCs w:val="20"/>
+        </w:rPr>
+        <w:t>代表不采用此过滤条件</w:t>
+      </w:r>
+    </w:p>
+    <w:p>
+      <w:pPr>
+        <w:pStyle w:val="-2"/>
+        <w:rPr>
+          <w:rFonts w:hint="default"/>
+          <w:color w:val="000000"/>
+          <w:szCs w:val="20"/>
+        </w:rPr>
+      </w:pPr>
+      <w:r>
+        <w:rPr>
+          <w:color w:val="000000"/>
+          <w:szCs w:val="20"/>
+        </w:rPr>
+        <w:t>s</w:t>
+      </w:r>
+      <w:r>
+        <w:rPr>
+          <w:rFonts w:hint="default"/>
+          <w:color w:val="000000"/>
+          <w:szCs w:val="20"/>
+        </w:rPr>
+        <w:t>ervice_uuid128</w:t>
+      </w:r>
+      <w:r>
+        <w:rPr>
+          <w:color w:val="000000"/>
+          <w:szCs w:val="20"/>
+        </w:rPr>
+        <w:t>：广播中</w:t>
+      </w:r>
+      <w:r>
+        <w:rPr>
+          <w:color w:val="000000"/>
+          <w:szCs w:val="20"/>
+        </w:rPr>
+        <w:t>1</w:t>
+      </w:r>
+      <w:r>
+        <w:rPr>
+          <w:rFonts w:hint="default"/>
+          <w:color w:val="000000"/>
+          <w:szCs w:val="20"/>
+        </w:rPr>
+        <w:t>28</w:t>
+      </w:r>
+      <w:r>
+        <w:rPr>
+          <w:color w:val="000000"/>
+          <w:szCs w:val="20"/>
+        </w:rPr>
+        <w:t>位</w:t>
+      </w:r>
+      <w:r>
+        <w:rPr>
+          <w:color w:val="000000"/>
+          <w:szCs w:val="20"/>
+        </w:rPr>
+        <w:t>u</w:t>
+      </w:r>
+      <w:r>
+        <w:rPr>
+          <w:rFonts w:hint="default"/>
+          <w:color w:val="000000"/>
+          <w:szCs w:val="20"/>
+        </w:rPr>
+        <w:t>uid</w:t>
+      </w:r>
+      <w:r>
+        <w:rPr>
+          <w:color w:val="000000"/>
+          <w:szCs w:val="20"/>
+        </w:rPr>
+        <w:t>，以</w:t>
+      </w:r>
+      <w:r>
+        <w:rPr>
+          <w:color w:val="000000"/>
+          <w:szCs w:val="20"/>
+        </w:rPr>
+        <w:t>h</w:t>
+      </w:r>
+      <w:r>
+        <w:rPr>
+          <w:rFonts w:hint="default"/>
+          <w:color w:val="000000"/>
+          <w:szCs w:val="20"/>
+        </w:rPr>
+        <w:t>ex</w:t>
+      </w:r>
+      <w:r>
+        <w:rPr>
+          <w:color w:val="000000"/>
+          <w:szCs w:val="20"/>
+        </w:rPr>
+        <w:t>文本表示</w:t>
+      </w:r>
+      <w:r>
+        <w:rPr>
+          <w:color w:val="000000"/>
+          <w:szCs w:val="20"/>
+        </w:rPr>
+        <w:t>，默认</w:t>
+      </w:r>
+      <w:r>
+        <w:rPr>
+          <w:color w:val="000000"/>
+          <w:szCs w:val="20"/>
+        </w:rPr>
+        <w:t>*</w:t>
+      </w:r>
+      <w:r>
+        <w:rPr>
+          <w:color w:val="000000"/>
+          <w:szCs w:val="20"/>
+        </w:rPr>
+        <w:t>，若广播中没有</w:t>
+      </w:r>
+      <w:r>
+        <w:rPr>
+          <w:rFonts w:hint="default"/>
+          <w:color w:val="000000"/>
+          <w:szCs w:val="20"/>
+        </w:rPr>
+        <w:t>128</w:t>
+      </w:r>
+      <w:r>
+        <w:rPr>
+          <w:color w:val="000000"/>
+          <w:szCs w:val="20"/>
+        </w:rPr>
+        <w:t>位</w:t>
+      </w:r>
+      <w:r>
+        <w:rPr>
+          <w:color w:val="000000"/>
+          <w:szCs w:val="20"/>
+        </w:rPr>
+        <w:t>u</w:t>
+      </w:r>
+      <w:r>
+        <w:rPr>
+          <w:rFonts w:hint="default"/>
+          <w:color w:val="000000"/>
+          <w:szCs w:val="20"/>
+        </w:rPr>
+        <w:t>uid</w:t>
+      </w:r>
+      <w:r>
+        <w:rPr>
+          <w:color w:val="000000"/>
+          <w:szCs w:val="20"/>
+        </w:rPr>
+        <w:t>则不会记录该</w:t>
+      </w:r>
+      <w:r>
+        <w:rPr>
+          <w:color w:val="000000"/>
+          <w:szCs w:val="20"/>
+        </w:rPr>
+        <w:t>设备</w:t>
+      </w:r>
+      <w:r>
+        <w:rPr>
+          <w:color w:val="000000"/>
+          <w:szCs w:val="20"/>
+        </w:rPr>
+        <w:t>，</w:t>
+      </w:r>
+      <w:r>
+        <w:rPr>
+          <w:color w:val="000000"/>
+          <w:szCs w:val="20"/>
+        </w:rPr>
+        <w:t>*</w:t>
+      </w:r>
+      <w:r>
+        <w:rPr>
+          <w:color w:val="000000"/>
+          <w:szCs w:val="20"/>
+        </w:rPr>
+        <w:t>代表不采用此过滤条件</w:t>
+      </w:r>
+    </w:p>
+    <w:p>
+      <w:pPr>
+        <w:pStyle w:val="-2"/>
+        <w:rPr>
+          <w:rFonts w:hint="default"/>
+          <w:color w:val="000000"/>
+          <w:szCs w:val="20"/>
+        </w:rPr>
+      </w:pPr>
+      <w:r>
+        <w:rPr>
+          <w:color w:val="000000"/>
+          <w:szCs w:val="20"/>
+        </w:rPr>
+        <w:t>r</w:t>
+      </w:r>
+      <w:r>
+        <w:rPr>
+          <w:rFonts w:hint="default"/>
+          <w:color w:val="000000"/>
+          <w:szCs w:val="20"/>
+        </w:rPr>
+        <w:t>ssi</w:t>
+      </w:r>
+      <w:r>
+        <w:rPr>
+          <w:color w:val="000000"/>
+          <w:szCs w:val="20"/>
+        </w:rPr>
+        <w:t>：只会记录</w:t>
+      </w:r>
+      <w:r>
+        <w:rPr>
+          <w:color w:val="000000"/>
+          <w:szCs w:val="20"/>
+        </w:rPr>
+        <w:t>广播</w:t>
+      </w:r>
+      <w:r>
+        <w:rPr>
+          <w:color w:val="000000"/>
+          <w:szCs w:val="20"/>
+        </w:rPr>
+        <w:t>r</w:t>
+      </w:r>
+      <w:r>
+        <w:rPr>
+          <w:rFonts w:hint="default"/>
+          <w:color w:val="000000"/>
+          <w:szCs w:val="20"/>
+        </w:rPr>
+        <w:t>ssi</w:t>
+      </w:r>
+      <w:r>
+        <w:rPr>
+          <w:color w:val="000000"/>
+          <w:szCs w:val="20"/>
+        </w:rPr>
+        <w:t>值大于等于设定值的</w:t>
+      </w:r>
+      <w:r>
+        <w:rPr>
+          <w:color w:val="000000"/>
+          <w:szCs w:val="20"/>
+        </w:rPr>
+        <w:t>设备</w:t>
+      </w:r>
+      <w:r>
+        <w:rPr>
+          <w:color w:val="000000"/>
+          <w:szCs w:val="20"/>
+        </w:rPr>
+        <w:t>，默认</w:t>
+      </w:r>
+      <w:r>
+        <w:rPr>
+          <w:rFonts w:hint="default"/>
+          <w:color w:val="000000"/>
+          <w:szCs w:val="20"/>
+        </w:rPr>
+        <w:t>*</w:t>
+      </w:r>
+      <w:r>
+        <w:rPr>
+          <w:color w:val="000000"/>
+          <w:szCs w:val="20"/>
+        </w:rPr>
+        <w:t>，</w:t>
+      </w:r>
+      <w:r>
+        <w:rPr>
+          <w:color w:val="000000"/>
+          <w:szCs w:val="20"/>
+        </w:rPr>
+        <w:t>*</w:t>
+      </w:r>
+      <w:r>
+        <w:rPr>
+          <w:color w:val="000000"/>
+          <w:szCs w:val="20"/>
+        </w:rPr>
+        <w:t>代表不采用此过滤条件</w:t>
+      </w:r>
+    </w:p>
+    <w:p>
+      <w:pPr>
+        <w:pStyle w:val="-2"/>
+        <w:rPr>
+          <w:rFonts w:hint="default"/>
+          <w:color w:val="000000"/>
+          <w:szCs w:val="20"/>
+        </w:rPr>
+      </w:pPr>
+    </w:p>
+    <w:p>
+      <w:pPr>
+        <w:pStyle w:val="-1"/>
+        <w:rPr>
+          <w:rFonts w:hint="default"/>
+        </w:rPr>
+      </w:pPr>
+      <w:bookmarkStart w:id="16" w:name="_Toc132107605"/>
+      <w:r>
+        <w:t>AT+ CONN</w:t>
+      </w:r>
+      <w:bookmarkEnd w:id="16"/>
+    </w:p>
+    <w:p>
+      <w:pPr>
+        <w:pStyle w:val="-2"/>
+        <w:rPr>
+          <w:rFonts w:hint="default"/>
+          <w:color w:val="000000"/>
+          <w:szCs w:val="20"/>
+        </w:rPr>
+      </w:pPr>
+      <w:r>
+        <w:rPr>
+          <w:color w:val="000000"/>
+          <w:szCs w:val="20"/>
+        </w:rPr>
+        <w:t>功能：</w:t>
+      </w:r>
+      <w:r>
+        <w:rPr>
+          <w:color w:val="000000"/>
+          <w:szCs w:val="20"/>
+        </w:rPr>
+        <w:t xml:space="preserve"> </w:t>
+      </w:r>
+      <w:r>
+        <w:rPr>
+          <w:color w:val="000000"/>
+          <w:szCs w:val="20"/>
+        </w:rPr>
+        <w:t>通过搜索到索引号快速建立连接</w:t>
+      </w:r>
+    </w:p>
+    <w:p>
+      <w:pPr>
+        <w:pStyle w:val="-2"/>
+        <w:rPr>
+          <w:rFonts w:hint="default"/>
+          <w:color w:val="000000"/>
+          <w:szCs w:val="20"/>
+        </w:rPr>
+      </w:pPr>
+      <w:r>
+        <w:rPr>
+          <w:color w:val="000000"/>
+          <w:szCs w:val="20"/>
+        </w:rPr>
+        <w:t>格式：</w:t>
+      </w:r>
+    </w:p>
+    <w:p>
+      <w:pPr>
+        <w:pStyle w:val="-2"/>
+        <w:rPr>
+          <w:rFonts w:hint="default"/>
+          <w:color w:val="000000"/>
+          <w:szCs w:val="20"/>
+        </w:rPr>
+      </w:pPr>
+      <w:r>
+        <w:rPr>
+          <w:color w:val="000000"/>
+          <w:szCs w:val="20"/>
+        </w:rPr>
+        <w:t xml:space="preserve">* </w:t>
+      </w:r>
+      <w:r>
+        <w:rPr>
+          <w:color w:val="000000"/>
+          <w:szCs w:val="20"/>
+        </w:rPr>
+        <w:t>设置当前参数值：</w:t>
+      </w:r>
+    </w:p>
+    <w:p>
+      <w:pPr>
+        <w:pStyle w:val="-2"/>
+        <w:rPr>
+          <w:rFonts w:hint="default"/>
+          <w:color w:val="000000"/>
+          <w:szCs w:val="20"/>
+        </w:rPr>
+      </w:pPr>
+      <w:r>
+        <w:rPr>
+          <w:color w:val="000000"/>
+          <w:szCs w:val="20"/>
+        </w:rPr>
+        <w:t>AT+CONN=num{CR}{LF}</w:t>
+      </w:r>
+    </w:p>
+    <w:p>
+      <w:pPr>
+        <w:pStyle w:val="-2"/>
+        <w:ind w:firstLineChars="300" w:firstLine="720"/>
+        <w:rPr>
+          <w:rFonts w:hint="default"/>
+          <w:color w:val="000000"/>
+          <w:szCs w:val="20"/>
+        </w:rPr>
+      </w:pPr>
+      <w:r>
+        <w:rPr>
+          <w:color w:val="000000"/>
+          <w:szCs w:val="20"/>
+        </w:rPr>
+        <w:t>回应：</w:t>
+      </w:r>
+    </w:p>
+    <w:p>
+      <w:pPr>
+        <w:pStyle w:val="-2"/>
+        <w:rPr>
+          <w:rFonts w:hint="default"/>
+          <w:color w:val="000000"/>
+          <w:szCs w:val="20"/>
+        </w:rPr>
+      </w:pPr>
+      <w:r>
+        <w:rPr>
+          <w:color w:val="000000"/>
+          <w:szCs w:val="20"/>
+        </w:rPr>
+        <w:t xml:space="preserve">{CR}{LF}+CONN:num{CR}{LF}OK{CR}{LF} </w:t>
+      </w:r>
+    </w:p>
+    <w:p>
+      <w:pPr>
+        <w:pStyle w:val="-2"/>
+        <w:rPr>
+          <w:rFonts w:hint="default"/>
+          <w:color w:val="000000"/>
+          <w:szCs w:val="20"/>
+        </w:rPr>
+      </w:pPr>
+      <w:r>
+        <w:rPr>
+          <w:color w:val="000000"/>
+          <w:szCs w:val="20"/>
+        </w:rPr>
+        <w:t xml:space="preserve">* </w:t>
+      </w:r>
+      <w:r>
+        <w:rPr>
+          <w:color w:val="000000"/>
+          <w:szCs w:val="20"/>
+        </w:rPr>
+        <w:t>参数：</w:t>
+      </w:r>
+    </w:p>
+    <w:p>
+      <w:pPr>
+        <w:pStyle w:val="-2"/>
+        <w:rPr>
+          <w:rFonts w:hint="default"/>
+          <w:color w:val="000000"/>
+          <w:szCs w:val="20"/>
+        </w:rPr>
+      </w:pPr>
+      <w:r>
+        <w:rPr>
           <w:color w:val="000000"/>
           <w:szCs w:val="20"/>
         </w:rPr>
@@ -11308,1978 +12524,6 @@
           <w:szCs w:val="20"/>
         </w:rPr>
         <w:t>地址</w:t>
-      </w:r>
-    </w:p>
-    <w:p>
-      <w:pPr>
-        <w:pStyle w:val="-2"/>
-        <w:rPr>
-          <w:rFonts w:hint="default"/>
-          <w:color w:val="000000"/>
-          <w:szCs w:val="20"/>
-        </w:rPr>
-      </w:pPr>
-      <w:r>
-        <w:rPr>
-          <w:color w:val="000000"/>
-          <w:szCs w:val="20"/>
-        </w:rPr>
-        <w:t>格式：</w:t>
-      </w:r>
-    </w:p>
-    <w:p>
-      <w:pPr>
-        <w:pStyle w:val="-2"/>
-        <w:rPr>
-          <w:rFonts w:hint="default"/>
-          <w:color w:val="000000"/>
-          <w:szCs w:val="20"/>
-        </w:rPr>
-      </w:pPr>
-      <w:r>
-        <w:rPr>
-          <w:color w:val="000000"/>
-          <w:szCs w:val="20"/>
-        </w:rPr>
-        <w:t xml:space="preserve">* </w:t>
-      </w:r>
-      <w:r>
-        <w:rPr>
-          <w:color w:val="000000"/>
-          <w:szCs w:val="20"/>
-        </w:rPr>
-        <w:t>查询当前参数值：</w:t>
-      </w:r>
-    </w:p>
-    <w:p>
-      <w:pPr>
-        <w:pStyle w:val="-2"/>
-        <w:rPr>
-          <w:rFonts w:hint="default"/>
-          <w:color w:val="000000"/>
-          <w:szCs w:val="20"/>
-        </w:rPr>
-      </w:pPr>
-      <w:r>
-        <w:rPr>
-          <w:color w:val="000000"/>
-          <w:szCs w:val="20"/>
-        </w:rPr>
-        <w:t>AT+CONNADD?{CR}{LF}</w:t>
-      </w:r>
-    </w:p>
-    <w:p>
-      <w:pPr>
-        <w:pStyle w:val="-2"/>
-        <w:ind w:firstLineChars="300" w:firstLine="720"/>
-        <w:rPr>
-          <w:rFonts w:hint="default"/>
-          <w:color w:val="000000"/>
-          <w:szCs w:val="20"/>
-        </w:rPr>
-      </w:pPr>
-      <w:r>
-        <w:rPr>
-          <w:color w:val="000000"/>
-          <w:szCs w:val="20"/>
-        </w:rPr>
-        <w:t>回应：</w:t>
-      </w:r>
-    </w:p>
-    <w:p>
-      <w:pPr>
-        <w:pStyle w:val="-2"/>
-        <w:rPr>
-          <w:rFonts w:hint="default"/>
-          <w:color w:val="000000"/>
-          <w:szCs w:val="20"/>
-        </w:rPr>
-      </w:pPr>
-      <w:r>
-        <w:rPr>
-          <w:color w:val="000000"/>
-          <w:szCs w:val="20"/>
-        </w:rPr>
-        <w:t xml:space="preserve">{CR}{LF}+CONNADD:mac{CR}{LF}OK{CR}{LF} </w:t>
-      </w:r>
-    </w:p>
-    <w:p>
-      <w:pPr>
-        <w:pStyle w:val="-2"/>
-        <w:rPr>
-          <w:rFonts w:hint="default"/>
-          <w:color w:val="000000"/>
-          <w:szCs w:val="20"/>
-        </w:rPr>
-      </w:pPr>
-      <w:r>
-        <w:rPr>
-          <w:color w:val="000000"/>
-          <w:szCs w:val="20"/>
-        </w:rPr>
-        <w:t xml:space="preserve">* </w:t>
-      </w:r>
-      <w:r>
-        <w:rPr>
-          <w:color w:val="000000"/>
-          <w:szCs w:val="20"/>
-        </w:rPr>
-        <w:t>设置：</w:t>
-      </w:r>
-    </w:p>
-    <w:p>
-      <w:pPr>
-        <w:pStyle w:val="-2"/>
-        <w:rPr>
-          <w:rFonts w:hint="default"/>
-          <w:color w:val="000000"/>
-          <w:szCs w:val="20"/>
-        </w:rPr>
-      </w:pPr>
-      <w:r>
-        <w:rPr>
-          <w:color w:val="000000"/>
-          <w:szCs w:val="20"/>
-        </w:rPr>
-        <w:t>AT+CONNADD=mac{CR}{LF}</w:t>
-      </w:r>
-    </w:p>
-    <w:p>
-      <w:pPr>
-        <w:pStyle w:val="-2"/>
-        <w:ind w:firstLineChars="300" w:firstLine="720"/>
-        <w:rPr>
-          <w:rFonts w:hint="default"/>
-          <w:color w:val="000000"/>
-          <w:szCs w:val="20"/>
-        </w:rPr>
-      </w:pPr>
-      <w:r>
-        <w:rPr>
-          <w:color w:val="000000"/>
-          <w:szCs w:val="20"/>
-        </w:rPr>
-        <w:t>回应：</w:t>
-      </w:r>
-    </w:p>
-    <w:p>
-      <w:pPr>
-        <w:pStyle w:val="-2"/>
-        <w:rPr>
-          <w:rFonts w:hint="default"/>
-          <w:color w:val="000000"/>
-          <w:szCs w:val="20"/>
-        </w:rPr>
-      </w:pPr>
-      <w:r>
-        <w:rPr>
-          <w:color w:val="000000"/>
-          <w:szCs w:val="20"/>
-        </w:rPr>
-        <w:t>{CR}{LF}+CONNADD:mac{CR}{LF}OK{CR}{LF}</w:t>
-      </w:r>
-    </w:p>
-    <w:p>
-      <w:pPr>
-        <w:pStyle w:val="-2"/>
-        <w:rPr>
-          <w:rFonts w:hint="default"/>
-          <w:color w:val="000000"/>
-          <w:szCs w:val="20"/>
-        </w:rPr>
-      </w:pPr>
-      <w:r>
-        <w:rPr>
-          <w:color w:val="000000"/>
-          <w:szCs w:val="20"/>
-        </w:rPr>
-        <w:t xml:space="preserve">* </w:t>
-      </w:r>
-      <w:r>
-        <w:rPr>
-          <w:color w:val="000000"/>
-          <w:szCs w:val="20"/>
-        </w:rPr>
-        <w:t>参数：</w:t>
-      </w:r>
-    </w:p>
-    <w:p>
-      <w:pPr>
-        <w:pStyle w:val="-2"/>
-        <w:rPr>
-          <w:rFonts w:hint="default"/>
-          <w:color w:val="000000"/>
-          <w:szCs w:val="20"/>
-        </w:rPr>
-      </w:pPr>
-      <w:r>
-        <w:rPr>
-          <w:color w:val="000000"/>
-          <w:szCs w:val="20"/>
-        </w:rPr>
-        <w:t>mac</w:t>
-      </w:r>
-      <w:r>
-        <w:rPr>
-          <w:color w:val="000000"/>
-          <w:szCs w:val="20"/>
-        </w:rPr>
-        <w:t>：</w:t>
-      </w:r>
-      <w:r>
-        <w:rPr>
-          <w:color w:val="000000"/>
-          <w:szCs w:val="20"/>
-        </w:rPr>
-        <w:t xml:space="preserve"> </w:t>
-      </w:r>
-      <w:r>
-        <w:rPr>
-          <w:color w:val="000000"/>
-          <w:szCs w:val="20"/>
-        </w:rPr>
-        <w:t>上电默认连接</w:t>
-      </w:r>
-      <w:r>
-        <w:rPr>
-          <w:color w:val="000000"/>
-          <w:szCs w:val="20"/>
-        </w:rPr>
-        <w:t xml:space="preserve"> MAC </w:t>
-      </w:r>
-      <w:r>
-        <w:rPr>
-          <w:color w:val="000000"/>
-          <w:szCs w:val="20"/>
-        </w:rPr>
-        <w:t>地址</w:t>
-      </w:r>
-    </w:p>
-    <w:p>
-      <w:pPr>
-        <w:pStyle w:val="-1"/>
-        <w:rPr>
-          <w:rFonts w:hint="default"/>
-        </w:rPr>
-      </w:pPr>
-      <w:bookmarkStart w:id="18" w:name="_Toc132107607"/>
-      <w:r>
-        <w:t>AT+ SEND</w:t>
-      </w:r>
-      <w:bookmarkEnd w:id="18"/>
-    </w:p>
-    <w:p>
-      <w:pPr>
-        <w:pStyle w:val="-2"/>
-        <w:rPr>
-          <w:rFonts w:hint="default"/>
-          <w:color w:val="000000"/>
-          <w:szCs w:val="20"/>
-        </w:rPr>
-      </w:pPr>
-      <w:r>
-        <w:rPr>
-          <w:color w:val="000000"/>
-          <w:szCs w:val="20"/>
-        </w:rPr>
-        <w:t>功能：</w:t>
-      </w:r>
-      <w:r>
-        <w:rPr>
-          <w:color w:val="000000"/>
-          <w:szCs w:val="20"/>
-        </w:rPr>
-        <w:t xml:space="preserve"> </w:t>
-      </w:r>
-      <w:r>
-        <w:rPr>
-          <w:color w:val="000000"/>
-          <w:szCs w:val="20"/>
-        </w:rPr>
-        <w:t>通过某个链接发送数据到对端</w:t>
-      </w:r>
-    </w:p>
-    <w:p>
-      <w:pPr>
-        <w:pStyle w:val="-2"/>
-        <w:rPr>
-          <w:rFonts w:hint="default"/>
-          <w:color w:val="000000"/>
-          <w:szCs w:val="20"/>
-        </w:rPr>
-      </w:pPr>
-      <w:r>
-        <w:rPr>
-          <w:color w:val="000000"/>
-          <w:szCs w:val="20"/>
-        </w:rPr>
-        <w:t>格式：</w:t>
-      </w:r>
-    </w:p>
-    <w:p>
-      <w:pPr>
-        <w:pStyle w:val="-2"/>
-        <w:rPr>
-          <w:rFonts w:hint="default"/>
-          <w:color w:val="000000"/>
-          <w:szCs w:val="20"/>
-        </w:rPr>
-      </w:pPr>
-      <w:r>
-        <w:rPr>
-          <w:color w:val="000000"/>
-          <w:szCs w:val="20"/>
-        </w:rPr>
-        <w:t xml:space="preserve">* </w:t>
-      </w:r>
-      <w:r>
-        <w:rPr>
-          <w:color w:val="000000"/>
-          <w:szCs w:val="20"/>
-        </w:rPr>
-        <w:t>设置：</w:t>
-      </w:r>
-    </w:p>
-    <w:p>
-      <w:pPr>
-        <w:pStyle w:val="-2"/>
-        <w:rPr>
-          <w:rFonts w:hint="default"/>
-          <w:color w:val="000000"/>
-          <w:szCs w:val="20"/>
-        </w:rPr>
-      </w:pPr>
-      <w:r>
-        <w:rPr>
-          <w:color w:val="000000"/>
-          <w:szCs w:val="20"/>
-        </w:rPr>
-        <w:t>AT+SEND=link_id,len{CR}{LF}</w:t>
-      </w:r>
-    </w:p>
-    <w:p>
-      <w:pPr>
-        <w:pStyle w:val="-2"/>
-        <w:ind w:firstLineChars="300" w:firstLine="720"/>
-        <w:rPr>
-          <w:rFonts w:hint="default"/>
-          <w:color w:val="000000"/>
-          <w:szCs w:val="20"/>
-        </w:rPr>
-      </w:pPr>
-      <w:r>
-        <w:rPr>
-          <w:color w:val="000000"/>
-          <w:szCs w:val="20"/>
-        </w:rPr>
-        <w:t>回应：</w:t>
-      </w:r>
-    </w:p>
-    <w:p>
-      <w:pPr>
-        <w:pStyle w:val="-2"/>
-        <w:rPr>
-          <w:rFonts w:hint="default"/>
-          <w:color w:val="000000"/>
-          <w:szCs w:val="20"/>
-        </w:rPr>
-      </w:pPr>
-      <w:r>
-        <w:rPr>
-          <w:color w:val="000000"/>
-          <w:szCs w:val="20"/>
-        </w:rPr>
-        <w:t xml:space="preserve">{CR}{LF}&gt;{CR}{LF} </w:t>
-      </w:r>
-    </w:p>
-    <w:p>
-      <w:pPr>
-        <w:pStyle w:val="-2"/>
-        <w:rPr>
-          <w:rFonts w:hint="default"/>
-          <w:color w:val="000000"/>
-          <w:szCs w:val="20"/>
-        </w:rPr>
-      </w:pPr>
-      <w:r>
-        <w:rPr>
-          <w:color w:val="000000"/>
-          <w:szCs w:val="20"/>
-        </w:rPr>
-        <w:t xml:space="preserve">* </w:t>
-      </w:r>
-      <w:r>
-        <w:rPr>
-          <w:color w:val="000000"/>
-          <w:szCs w:val="20"/>
-        </w:rPr>
-        <w:t>参数：</w:t>
-      </w:r>
-    </w:p>
-    <w:p>
-      <w:pPr>
-        <w:pStyle w:val="-2"/>
-        <w:rPr>
-          <w:rFonts w:hint="default"/>
-          <w:color w:val="000000"/>
-          <w:szCs w:val="20"/>
-        </w:rPr>
-      </w:pPr>
-      <w:r>
-        <w:rPr>
-          <w:color w:val="000000"/>
-          <w:szCs w:val="20"/>
-        </w:rPr>
-        <w:t>link_id</w:t>
-      </w:r>
-      <w:r>
-        <w:rPr>
-          <w:color w:val="000000"/>
-          <w:szCs w:val="20"/>
-        </w:rPr>
-        <w:t>：要发送数据的链接号，从</w:t>
-      </w:r>
-      <w:r>
-        <w:rPr>
-          <w:color w:val="000000"/>
-          <w:szCs w:val="20"/>
-        </w:rPr>
-        <w:t xml:space="preserve"> AT+LINK?</w:t>
-      </w:r>
-      <w:r>
-        <w:rPr>
-          <w:color w:val="000000"/>
-          <w:szCs w:val="20"/>
-        </w:rPr>
-        <w:t>的回复中得知。</w:t>
-      </w:r>
-    </w:p>
-    <w:p>
-      <w:pPr>
-        <w:pStyle w:val="-2"/>
-        <w:rPr>
-          <w:rFonts w:hint="default"/>
-          <w:color w:val="000000"/>
-          <w:szCs w:val="20"/>
-        </w:rPr>
-      </w:pPr>
-      <w:r>
-        <w:rPr>
-          <w:color w:val="000000"/>
-          <w:szCs w:val="20"/>
-        </w:rPr>
-        <w:t xml:space="preserve">Len: </w:t>
-      </w:r>
-      <w:r>
-        <w:rPr>
-          <w:color w:val="000000"/>
-          <w:szCs w:val="20"/>
-        </w:rPr>
-        <w:t>本次要发送数据的长度。</w:t>
-      </w:r>
-      <w:r>
-        <w:rPr>
-          <w:color w:val="000000"/>
-          <w:szCs w:val="20"/>
-        </w:rPr>
-        <w:t>（最大不能超过</w:t>
-      </w:r>
-      <w:r>
-        <w:rPr>
-          <w:color w:val="000000"/>
-          <w:szCs w:val="20"/>
-        </w:rPr>
-        <w:t>M</w:t>
-      </w:r>
-      <w:r>
-        <w:rPr>
-          <w:rFonts w:hint="default"/>
-          <w:color w:val="000000"/>
-          <w:szCs w:val="20"/>
-        </w:rPr>
-        <w:t>TU-3</w:t>
-      </w:r>
-      <w:r>
-        <w:rPr>
-          <w:color w:val="000000"/>
-          <w:szCs w:val="20"/>
-        </w:rPr>
-        <w:t>）</w:t>
-      </w:r>
-    </w:p>
-    <w:p>
-      <w:pPr>
-        <w:pStyle w:val="-2"/>
-        <w:rPr>
-          <w:rFonts w:hint="default"/>
-          <w:color w:val="000000"/>
-          <w:szCs w:val="20"/>
-        </w:rPr>
-      </w:pPr>
-      <w:r>
-        <w:rPr>
-          <w:color w:val="000000"/>
-          <w:szCs w:val="20"/>
-        </w:rPr>
-        <w:t>说明：本条命令发送完毕，设备回复</w:t>
-      </w:r>
-      <w:r>
-        <w:rPr>
-          <w:color w:val="000000"/>
-          <w:szCs w:val="20"/>
-        </w:rPr>
-        <w:t>&gt;</w:t>
-      </w:r>
-      <w:r>
-        <w:rPr>
-          <w:color w:val="000000"/>
-          <w:szCs w:val="20"/>
-        </w:rPr>
-        <w:t>，表示设备进入单次透传模式，在</w:t>
-      </w:r>
-      <w:r>
-        <w:rPr>
-          <w:color w:val="000000"/>
-          <w:szCs w:val="20"/>
-        </w:rPr>
-        <w:t xml:space="preserve"> host </w:t>
-      </w:r>
-      <w:r>
-        <w:rPr>
-          <w:color w:val="000000"/>
-          <w:szCs w:val="20"/>
-        </w:rPr>
-        <w:t>发送完</w:t>
-      </w:r>
-      <w:r>
-        <w:rPr>
-          <w:color w:val="000000"/>
-          <w:szCs w:val="20"/>
-        </w:rPr>
-        <w:t xml:space="preserve"> len </w:t>
-      </w:r>
-      <w:r>
-        <w:rPr>
-          <w:color w:val="000000"/>
-          <w:szCs w:val="20"/>
-        </w:rPr>
-        <w:t>指定的数据长度之前，不解析命令。发送的数据达到</w:t>
-      </w:r>
-      <w:r>
-        <w:rPr>
-          <w:color w:val="000000"/>
-          <w:szCs w:val="20"/>
-        </w:rPr>
-        <w:t xml:space="preserve"> len </w:t>
-      </w:r>
-      <w:r>
-        <w:rPr>
-          <w:color w:val="000000"/>
-          <w:szCs w:val="20"/>
-        </w:rPr>
-        <w:t>指定长度时，退出单次透传模式。</w:t>
-      </w:r>
-    </w:p>
-    <w:p>
-      <w:pPr>
-        <w:pStyle w:val="-1"/>
-        <w:rPr>
-          <w:rFonts w:hint="default"/>
-        </w:rPr>
-      </w:pPr>
-      <w:bookmarkStart w:id="19" w:name="_Toc132107608"/>
-      <w:r>
-        <w:t>AT+ DISCONN</w:t>
-      </w:r>
-      <w:bookmarkEnd w:id="19"/>
-    </w:p>
-    <w:p>
-      <w:pPr>
-        <w:pStyle w:val="-2"/>
-        <w:rPr>
-          <w:rFonts w:hint="default"/>
-          <w:color w:val="000000"/>
-          <w:szCs w:val="20"/>
-        </w:rPr>
-      </w:pPr>
-      <w:r>
-        <w:rPr>
-          <w:color w:val="000000"/>
-          <w:szCs w:val="20"/>
-        </w:rPr>
-        <w:lastRenderedPageBreak/>
-        <w:t>功能：</w:t>
-      </w:r>
-      <w:r>
-        <w:rPr>
-          <w:color w:val="000000"/>
-          <w:szCs w:val="20"/>
-        </w:rPr>
-        <w:t xml:space="preserve"> </w:t>
-      </w:r>
-      <w:r>
-        <w:rPr>
-          <w:color w:val="000000"/>
-          <w:szCs w:val="20"/>
-        </w:rPr>
-        <w:t>设置断开当前连接</w:t>
-      </w:r>
-    </w:p>
-    <w:p>
-      <w:pPr>
-        <w:pStyle w:val="-2"/>
-        <w:rPr>
-          <w:rFonts w:hint="default"/>
-          <w:color w:val="000000"/>
-          <w:szCs w:val="20"/>
-        </w:rPr>
-      </w:pPr>
-      <w:r>
-        <w:rPr>
-          <w:color w:val="000000"/>
-          <w:szCs w:val="20"/>
-        </w:rPr>
-        <w:t>格式：</w:t>
-      </w:r>
-    </w:p>
-    <w:p>
-      <w:pPr>
-        <w:pStyle w:val="-2"/>
-        <w:rPr>
-          <w:rFonts w:hint="default"/>
-          <w:color w:val="000000"/>
-          <w:szCs w:val="20"/>
-        </w:rPr>
-      </w:pPr>
-      <w:r>
-        <w:rPr>
-          <w:color w:val="000000"/>
-          <w:szCs w:val="20"/>
-        </w:rPr>
-        <w:t xml:space="preserve">* </w:t>
-      </w:r>
-      <w:r>
-        <w:rPr>
-          <w:color w:val="000000"/>
-          <w:szCs w:val="20"/>
-        </w:rPr>
-        <w:t>设置：</w:t>
-      </w:r>
-    </w:p>
-    <w:p>
-      <w:pPr>
-        <w:pStyle w:val="-2"/>
-        <w:rPr>
-          <w:rFonts w:hint="default"/>
-          <w:color w:val="000000"/>
-          <w:szCs w:val="20"/>
-        </w:rPr>
-      </w:pPr>
-      <w:r>
-        <w:rPr>
-          <w:color w:val="000000"/>
-          <w:szCs w:val="20"/>
-        </w:rPr>
-        <w:t>AT+DISCONN=link_id{CR}{LF}</w:t>
-      </w:r>
-    </w:p>
-    <w:p>
-      <w:pPr>
-        <w:pStyle w:val="-2"/>
-        <w:ind w:firstLineChars="300" w:firstLine="720"/>
-        <w:rPr>
-          <w:rFonts w:hint="default"/>
-          <w:color w:val="000000"/>
-          <w:szCs w:val="20"/>
-        </w:rPr>
-      </w:pPr>
-      <w:r>
-        <w:rPr>
-          <w:color w:val="000000"/>
-          <w:szCs w:val="20"/>
-        </w:rPr>
-        <w:t>回应</w:t>
-      </w:r>
-      <w:r>
-        <w:rPr>
-          <w:color w:val="000000"/>
-          <w:szCs w:val="20"/>
-        </w:rPr>
-        <w:t>:</w:t>
-      </w:r>
-    </w:p>
-    <w:p>
-      <w:pPr>
-        <w:pStyle w:val="-2"/>
-        <w:rPr>
-          <w:rFonts w:hint="default"/>
-          <w:color w:val="000000"/>
-          <w:szCs w:val="20"/>
-        </w:rPr>
-      </w:pPr>
-      <w:r>
-        <w:rPr>
-          <w:color w:val="000000"/>
-          <w:szCs w:val="20"/>
-        </w:rPr>
-        <w:t>{CR}{LF}+DISCONN: link_id {CR}{LF}OK{CR}{LF}</w:t>
-      </w:r>
-    </w:p>
-    <w:p>
-      <w:pPr>
-        <w:pStyle w:val="-2"/>
-        <w:rPr>
-          <w:rFonts w:hint="default"/>
-          <w:color w:val="000000"/>
-          <w:szCs w:val="20"/>
-        </w:rPr>
-      </w:pPr>
-      <w:r>
-        <w:rPr>
-          <w:color w:val="000000"/>
-          <w:szCs w:val="20"/>
-        </w:rPr>
-        <w:t xml:space="preserve">* </w:t>
-      </w:r>
-      <w:r>
-        <w:rPr>
-          <w:color w:val="000000"/>
-          <w:szCs w:val="20"/>
-        </w:rPr>
-        <w:t>参数：</w:t>
-      </w:r>
-    </w:p>
-    <w:p>
-      <w:pPr>
-        <w:pStyle w:val="-2"/>
-        <w:rPr>
-          <w:rFonts w:hint="default"/>
-          <w:color w:val="000000"/>
-          <w:szCs w:val="20"/>
-        </w:rPr>
-      </w:pPr>
-      <w:r>
-        <w:rPr>
-          <w:color w:val="000000"/>
-          <w:szCs w:val="20"/>
-        </w:rPr>
-        <w:t>link_id</w:t>
-      </w:r>
-      <w:r>
-        <w:rPr>
-          <w:color w:val="000000"/>
-          <w:szCs w:val="20"/>
-        </w:rPr>
-        <w:t>，断开链接的链接号或字符‘</w:t>
-      </w:r>
-      <w:r>
-        <w:rPr>
-          <w:color w:val="000000"/>
-          <w:szCs w:val="20"/>
-        </w:rPr>
-        <w:t>A</w:t>
-      </w:r>
-      <w:r>
-        <w:rPr>
-          <w:color w:val="000000"/>
-          <w:szCs w:val="20"/>
-        </w:rPr>
-        <w:t>’</w:t>
-      </w:r>
-    </w:p>
-    <w:p>
-      <w:pPr>
-        <w:pStyle w:val="-2"/>
-        <w:rPr>
-          <w:rFonts w:hint="default"/>
-          <w:color w:val="000000"/>
-          <w:szCs w:val="20"/>
-        </w:rPr>
-      </w:pPr>
-      <w:r>
-        <w:rPr>
-          <w:color w:val="000000"/>
-          <w:szCs w:val="20"/>
-        </w:rPr>
-        <w:t>范围为</w:t>
-      </w:r>
-      <w:r>
-        <w:rPr>
-          <w:color w:val="000000"/>
-          <w:szCs w:val="20"/>
-        </w:rPr>
-        <w:t xml:space="preserve"> 0~5 </w:t>
-      </w:r>
-      <w:r>
-        <w:rPr>
-          <w:color w:val="000000"/>
-          <w:szCs w:val="20"/>
-        </w:rPr>
-        <w:t>之间的整数</w:t>
-      </w:r>
-      <w:r>
-        <w:rPr>
-          <w:color w:val="000000"/>
-          <w:szCs w:val="20"/>
-        </w:rPr>
-        <w:t xml:space="preserve">(ASCII </w:t>
-      </w:r>
-      <w:r>
-        <w:rPr>
-          <w:color w:val="000000"/>
-          <w:szCs w:val="20"/>
-        </w:rPr>
-        <w:t>格式</w:t>
-      </w:r>
-      <w:r>
-        <w:rPr>
-          <w:color w:val="000000"/>
-          <w:szCs w:val="20"/>
-        </w:rPr>
-        <w:t>)</w:t>
-      </w:r>
-      <w:r>
-        <w:rPr>
-          <w:color w:val="000000"/>
-          <w:szCs w:val="20"/>
-        </w:rPr>
-        <w:t>，断开某个链接</w:t>
-      </w:r>
-    </w:p>
-    <w:p>
-      <w:pPr>
-        <w:pStyle w:val="-2"/>
-        <w:rPr>
-          <w:rFonts w:hint="default"/>
-          <w:color w:val="000000"/>
-          <w:szCs w:val="20"/>
-        </w:rPr>
-      </w:pPr>
-      <w:r>
-        <w:rPr>
-          <w:color w:val="000000"/>
-          <w:szCs w:val="20"/>
-        </w:rPr>
-        <w:t>‘</w:t>
-      </w:r>
-      <w:r>
-        <w:rPr>
-          <w:color w:val="000000"/>
-          <w:szCs w:val="20"/>
-        </w:rPr>
-        <w:t>A</w:t>
-      </w:r>
-      <w:r>
-        <w:rPr>
-          <w:color w:val="000000"/>
-          <w:szCs w:val="20"/>
-        </w:rPr>
-        <w:t>’，断开当前所有链接</w:t>
-      </w:r>
-    </w:p>
-    <w:p>
-      <w:pPr>
-        <w:pStyle w:val="-1"/>
-        <w:rPr>
-          <w:rFonts w:hint="default"/>
-        </w:rPr>
-      </w:pPr>
-      <w:bookmarkStart w:id="20" w:name="_Toc132107609"/>
-      <w:r>
-        <w:t>AT+ UUID</w:t>
-      </w:r>
-      <w:bookmarkEnd w:id="20"/>
-    </w:p>
-    <w:p>
-      <w:pPr>
-        <w:pStyle w:val="-2"/>
-        <w:rPr>
-          <w:rFonts w:hint="default"/>
-          <w:color w:val="000000"/>
-          <w:szCs w:val="20"/>
-        </w:rPr>
-      </w:pPr>
-      <w:r>
-        <w:rPr>
-          <w:color w:val="000000"/>
-          <w:szCs w:val="20"/>
-        </w:rPr>
-        <w:t>功能：</w:t>
-      </w:r>
-      <w:r>
-        <w:rPr>
-          <w:color w:val="000000"/>
-          <w:szCs w:val="20"/>
-        </w:rPr>
-        <w:t xml:space="preserve"> </w:t>
-      </w:r>
-      <w:r>
-        <w:rPr>
-          <w:color w:val="000000"/>
-          <w:szCs w:val="20"/>
-        </w:rPr>
-        <w:t>设置</w:t>
-      </w:r>
-      <w:r>
-        <w:rPr>
-          <w:color w:val="000000"/>
-          <w:szCs w:val="20"/>
-        </w:rPr>
-        <w:t>/</w:t>
-      </w:r>
-      <w:r>
-        <w:rPr>
-          <w:color w:val="000000"/>
-          <w:szCs w:val="20"/>
-        </w:rPr>
-        <w:t>查询设备串口服务</w:t>
-      </w:r>
-      <w:r>
-        <w:rPr>
-          <w:color w:val="000000"/>
-          <w:szCs w:val="20"/>
-        </w:rPr>
-        <w:t xml:space="preserve"> UUID</w:t>
-      </w:r>
-    </w:p>
-    <w:p>
-      <w:pPr>
-        <w:pStyle w:val="-2"/>
-        <w:rPr>
-          <w:rFonts w:hint="default"/>
-          <w:color w:val="000000"/>
-          <w:szCs w:val="20"/>
-        </w:rPr>
-      </w:pPr>
-      <w:r>
-        <w:rPr>
-          <w:color w:val="000000"/>
-          <w:szCs w:val="20"/>
-        </w:rPr>
-        <w:t>格式：</w:t>
-      </w:r>
-    </w:p>
-    <w:p>
-      <w:pPr>
-        <w:pStyle w:val="-2"/>
-        <w:rPr>
-          <w:rFonts w:hint="default"/>
-          <w:color w:val="000000"/>
-          <w:szCs w:val="20"/>
-        </w:rPr>
-      </w:pPr>
-      <w:r>
-        <w:rPr>
-          <w:color w:val="000000"/>
-          <w:szCs w:val="20"/>
-        </w:rPr>
-        <w:t xml:space="preserve">* </w:t>
-      </w:r>
-      <w:r>
-        <w:rPr>
-          <w:color w:val="000000"/>
-          <w:szCs w:val="20"/>
-        </w:rPr>
-        <w:t>查询当前参数值：</w:t>
-      </w:r>
-    </w:p>
-    <w:p>
-      <w:pPr>
-        <w:pStyle w:val="-2"/>
-        <w:rPr>
-          <w:rFonts w:hint="default"/>
-          <w:color w:val="000000"/>
-          <w:szCs w:val="20"/>
-        </w:rPr>
-      </w:pPr>
-      <w:r>
-        <w:rPr>
-          <w:color w:val="000000"/>
-          <w:szCs w:val="20"/>
-        </w:rPr>
-        <w:t>AT+ UUID? {CR}{LF}</w:t>
-      </w:r>
-    </w:p>
-    <w:p>
-      <w:pPr>
-        <w:pStyle w:val="-2"/>
-        <w:ind w:firstLineChars="300" w:firstLine="720"/>
-        <w:rPr>
-          <w:rFonts w:hint="default"/>
-          <w:color w:val="000000"/>
-          <w:szCs w:val="20"/>
-        </w:rPr>
-      </w:pPr>
-      <w:r>
-        <w:rPr>
-          <w:color w:val="000000"/>
-          <w:szCs w:val="20"/>
-        </w:rPr>
-        <w:t>回应：</w:t>
-      </w:r>
-    </w:p>
-    <w:p>
-      <w:pPr>
-        <w:pStyle w:val="-2"/>
-        <w:rPr>
-          <w:rFonts w:hint="default"/>
-          <w:color w:val="000000"/>
-          <w:szCs w:val="20"/>
-        </w:rPr>
-      </w:pPr>
-      <w:r>
-        <w:rPr>
-          <w:color w:val="000000"/>
-          <w:szCs w:val="20"/>
-        </w:rPr>
-        <w:t>{CR}{LF}+bleUart_Server_Uuid:</w:t>
-      </w:r>
-    </w:p>
-    <w:p>
-      <w:pPr>
-        <w:pStyle w:val="-2"/>
-        <w:rPr>
-          <w:rFonts w:hint="default"/>
-          <w:color w:val="000000"/>
-          <w:szCs w:val="20"/>
-        </w:rPr>
-      </w:pPr>
-      <w:r>
-        <w:rPr>
-          <w:color w:val="000000"/>
-          <w:szCs w:val="20"/>
-        </w:rPr>
-        <w:t>{CR}{LF}DATA:UUID{CR}{LF}{CR}{LF}+bleUart_Server_Tx_Uuid:</w:t>
-      </w:r>
-    </w:p>
-    <w:p>
-      <w:pPr>
-        <w:pStyle w:val="-2"/>
-        <w:rPr>
-          <w:rFonts w:hint="default"/>
-          <w:color w:val="000000"/>
-          <w:szCs w:val="20"/>
-        </w:rPr>
-      </w:pPr>
-      <w:r>
-        <w:rPr>
-          <w:color w:val="000000"/>
-          <w:szCs w:val="20"/>
-        </w:rPr>
-        <w:t>{CR}{LF}DATA:UUID{CR}{LF}{CR}{LF}+bleUart_Server_Rx_Uuid:</w:t>
-      </w:r>
-    </w:p>
-    <w:p>
-      <w:pPr>
-        <w:pStyle w:val="-2"/>
-        <w:rPr>
-          <w:rFonts w:hint="default"/>
-          <w:color w:val="000000"/>
-          <w:szCs w:val="20"/>
-        </w:rPr>
-      </w:pPr>
-      <w:r>
-        <w:rPr>
-          <w:color w:val="000000"/>
-          <w:szCs w:val="20"/>
-        </w:rPr>
-        <w:t xml:space="preserve">{CR}{LF}DATA:UUID{CR}{LF}OK{CR}{LF} </w:t>
-      </w:r>
-    </w:p>
-    <w:p>
-      <w:pPr>
-        <w:pStyle w:val="-2"/>
-        <w:rPr>
-          <w:rFonts w:hint="default"/>
-          <w:color w:val="000000"/>
-          <w:szCs w:val="20"/>
-        </w:rPr>
-      </w:pPr>
-      <w:r>
-        <w:rPr>
-          <w:color w:val="000000"/>
-          <w:szCs w:val="20"/>
-        </w:rPr>
-        <w:t xml:space="preserve">* </w:t>
-      </w:r>
-      <w:r>
-        <w:rPr>
-          <w:color w:val="000000"/>
-          <w:szCs w:val="20"/>
-        </w:rPr>
-        <w:t>设置</w:t>
-      </w:r>
-    </w:p>
-    <w:p>
-      <w:pPr>
-        <w:pStyle w:val="-2"/>
-        <w:rPr>
-          <w:rFonts w:hint="default"/>
-          <w:color w:val="000000"/>
-          <w:szCs w:val="20"/>
-        </w:rPr>
-      </w:pPr>
-      <w:r>
-        <w:rPr>
-          <w:color w:val="000000"/>
-          <w:szCs w:val="20"/>
-        </w:rPr>
-        <w:t>AT+ UUID =NUM+UUID{CR}{LF}</w:t>
-      </w:r>
-    </w:p>
-    <w:p>
-      <w:pPr>
-        <w:pStyle w:val="-2"/>
-        <w:ind w:firstLineChars="300" w:firstLine="720"/>
-        <w:rPr>
-          <w:rFonts w:hint="default"/>
-          <w:color w:val="000000"/>
-          <w:szCs w:val="20"/>
-        </w:rPr>
-      </w:pPr>
-      <w:r>
-        <w:rPr>
-          <w:color w:val="000000"/>
-          <w:szCs w:val="20"/>
-        </w:rPr>
-        <w:t>回应</w:t>
-      </w:r>
-      <w:r>
-        <w:rPr>
-          <w:color w:val="000000"/>
-          <w:szCs w:val="20"/>
-        </w:rPr>
-        <w:t>:</w:t>
-      </w:r>
-    </w:p>
-    <w:p>
-      <w:pPr>
-        <w:pStyle w:val="-2"/>
-        <w:rPr>
-          <w:rFonts w:hint="default"/>
-          <w:color w:val="000000"/>
-          <w:szCs w:val="20"/>
-        </w:rPr>
-      </w:pPr>
-      <w:r>
-        <w:rPr>
-          <w:color w:val="000000"/>
-          <w:szCs w:val="20"/>
-        </w:rPr>
-        <w:t>{CR}{LF}+bleUart_Server_Uuid:{CR}{LF}DATA:UUID{CR}{LF}{CR}{LF}successful{CR}{LF}</w:t>
-      </w:r>
-    </w:p>
-    <w:p>
-      <w:pPr>
-        <w:pStyle w:val="-2"/>
-        <w:rPr>
-          <w:rFonts w:hint="default"/>
-          <w:color w:val="000000"/>
-          <w:szCs w:val="20"/>
-        </w:rPr>
-      </w:pPr>
-      <w:r>
-        <w:rPr>
-          <w:color w:val="000000"/>
-          <w:szCs w:val="20"/>
-        </w:rPr>
-        <w:t>或</w:t>
-      </w:r>
-    </w:p>
-    <w:p>
-      <w:pPr>
-        <w:pStyle w:val="-2"/>
-        <w:rPr>
-          <w:rFonts w:hint="default"/>
-          <w:color w:val="000000"/>
-          <w:szCs w:val="20"/>
-        </w:rPr>
-      </w:pPr>
-      <w:r>
-        <w:rPr>
-          <w:color w:val="000000"/>
-          <w:szCs w:val="20"/>
-        </w:rPr>
-        <w:t>{CR}{LF}+bleUart_Server_Tx_Uuid:{CR}{LF}DATA:UUID{CR}{LF}{CR}{LF}successful{CR}{LF}</w:t>
-      </w:r>
-    </w:p>
-    <w:p>
-      <w:pPr>
-        <w:pStyle w:val="-2"/>
-        <w:rPr>
-          <w:rFonts w:hint="default"/>
-          <w:color w:val="000000"/>
-          <w:szCs w:val="20"/>
-        </w:rPr>
-      </w:pPr>
-      <w:r>
-        <w:rPr>
-          <w:color w:val="000000"/>
-          <w:szCs w:val="20"/>
-        </w:rPr>
-        <w:t>或</w:t>
-      </w:r>
-    </w:p>
-    <w:p>
-      <w:pPr>
-        <w:pStyle w:val="-2"/>
-        <w:rPr>
-          <w:rFonts w:hint="default"/>
-          <w:color w:val="000000"/>
-          <w:szCs w:val="20"/>
-        </w:rPr>
-      </w:pPr>
-      <w:r>
-        <w:rPr>
-          <w:color w:val="000000"/>
-          <w:szCs w:val="20"/>
-        </w:rPr>
-        <w:lastRenderedPageBreak/>
-        <w:t xml:space="preserve">{CR}{LF}+bleUart_Server_Rx_Uuid:{CR}{LF}DATA:UUID{CR}{LF}{CR}{LF}successful{CR}{LF} </w:t>
-      </w:r>
-    </w:p>
-    <w:p>
-      <w:pPr>
-        <w:pStyle w:val="-2"/>
-        <w:rPr>
-          <w:rFonts w:hint="default"/>
-          <w:color w:val="000000"/>
-          <w:szCs w:val="20"/>
-        </w:rPr>
-      </w:pPr>
-      <w:r>
-        <w:rPr>
-          <w:color w:val="000000"/>
-          <w:szCs w:val="20"/>
-        </w:rPr>
-        <w:t xml:space="preserve">* </w:t>
-      </w:r>
-      <w:r>
-        <w:rPr>
-          <w:color w:val="000000"/>
-          <w:szCs w:val="20"/>
-        </w:rPr>
-        <w:t>参数：</w:t>
-      </w:r>
-    </w:p>
-    <w:p>
-      <w:pPr>
-        <w:pStyle w:val="-2"/>
-        <w:rPr>
-          <w:rFonts w:hint="default"/>
-          <w:color w:val="000000"/>
-          <w:szCs w:val="20"/>
-        </w:rPr>
-      </w:pPr>
-      <w:r>
-        <w:rPr>
-          <w:color w:val="000000"/>
-          <w:szCs w:val="20"/>
-        </w:rPr>
-        <w:t>NUM:</w:t>
-      </w:r>
-      <w:r>
-        <w:rPr>
-          <w:color w:val="000000"/>
-          <w:szCs w:val="20"/>
-        </w:rPr>
-        <w:t>用于区分服务</w:t>
-      </w:r>
-    </w:p>
-    <w:p>
-      <w:pPr>
-        <w:pStyle w:val="-2"/>
-        <w:rPr>
-          <w:rFonts w:hint="default"/>
-          <w:color w:val="000000"/>
-          <w:szCs w:val="20"/>
-        </w:rPr>
-      </w:pPr>
-      <w:r>
-        <w:rPr>
-          <w:color w:val="000000"/>
-          <w:szCs w:val="20"/>
-        </w:rPr>
-        <w:t>* AA: bleUart_Server_Uuid:</w:t>
-      </w:r>
-      <w:r>
-        <w:rPr>
-          <w:color w:val="000000"/>
-          <w:szCs w:val="20"/>
-        </w:rPr>
-        <w:t>主服务</w:t>
-      </w:r>
-      <w:r>
-        <w:rPr>
-          <w:color w:val="000000"/>
-          <w:szCs w:val="20"/>
-        </w:rPr>
-        <w:t xml:space="preserve"> UUID</w:t>
-      </w:r>
-    </w:p>
-    <w:p>
-      <w:pPr>
-        <w:pStyle w:val="-2"/>
-        <w:rPr>
-          <w:rFonts w:hint="default"/>
-          <w:color w:val="000000"/>
-          <w:szCs w:val="20"/>
-        </w:rPr>
-      </w:pPr>
-      <w:r>
-        <w:rPr>
-          <w:color w:val="000000"/>
-          <w:szCs w:val="20"/>
-        </w:rPr>
-        <w:t>* BB: bleUart_Server_Tx_Uuid</w:t>
-      </w:r>
-      <w:r>
-        <w:rPr>
-          <w:color w:val="000000"/>
-          <w:szCs w:val="20"/>
-        </w:rPr>
-        <w:t>：</w:t>
-      </w:r>
-      <w:r>
-        <w:rPr>
-          <w:color w:val="000000"/>
-          <w:szCs w:val="20"/>
-        </w:rPr>
-        <w:t xml:space="preserve"> </w:t>
-      </w:r>
-      <w:r>
-        <w:rPr>
-          <w:color w:val="000000"/>
-          <w:szCs w:val="20"/>
-        </w:rPr>
-        <w:t>串口读服务，</w:t>
-      </w:r>
-      <w:r>
-        <w:rPr>
-          <w:color w:val="000000"/>
-          <w:szCs w:val="20"/>
-        </w:rPr>
-        <w:t xml:space="preserve"> </w:t>
-      </w:r>
-      <w:r>
-        <w:rPr>
-          <w:color w:val="000000"/>
-          <w:szCs w:val="20"/>
-        </w:rPr>
-        <w:t>一个</w:t>
-      </w:r>
-      <w:r>
-        <w:rPr>
-          <w:color w:val="000000"/>
-          <w:szCs w:val="20"/>
-        </w:rPr>
-        <w:t xml:space="preserve"> Notify </w:t>
-      </w:r>
-      <w:r>
-        <w:rPr>
-          <w:color w:val="000000"/>
-          <w:szCs w:val="20"/>
-        </w:rPr>
-        <w:t>服务</w:t>
-      </w:r>
-    </w:p>
-    <w:p>
-      <w:pPr>
-        <w:pStyle w:val="-2"/>
-        <w:rPr>
-          <w:rFonts w:hint="default"/>
-          <w:color w:val="000000"/>
-          <w:szCs w:val="20"/>
-        </w:rPr>
-      </w:pPr>
-      <w:r>
-        <w:rPr>
-          <w:color w:val="000000"/>
-          <w:szCs w:val="20"/>
-        </w:rPr>
-        <w:t>* CC: bleUart_Server_Rx_Uuid</w:t>
-      </w:r>
-      <w:r>
-        <w:rPr>
-          <w:color w:val="000000"/>
-          <w:szCs w:val="20"/>
-        </w:rPr>
-        <w:t>：</w:t>
-      </w:r>
-      <w:r>
-        <w:rPr>
-          <w:color w:val="000000"/>
-          <w:szCs w:val="20"/>
-        </w:rPr>
-        <w:t xml:space="preserve"> </w:t>
-      </w:r>
-      <w:r>
-        <w:rPr>
-          <w:color w:val="000000"/>
-          <w:szCs w:val="20"/>
-        </w:rPr>
-        <w:t>串口写服务，</w:t>
-      </w:r>
-      <w:r>
-        <w:rPr>
-          <w:color w:val="000000"/>
-          <w:szCs w:val="20"/>
-        </w:rPr>
-        <w:t xml:space="preserve"> </w:t>
-      </w:r>
-      <w:r>
-        <w:rPr>
-          <w:color w:val="000000"/>
-          <w:szCs w:val="20"/>
-        </w:rPr>
-        <w:t>一个</w:t>
-      </w:r>
-      <w:r>
-        <w:rPr>
-          <w:color w:val="000000"/>
-          <w:szCs w:val="20"/>
-        </w:rPr>
-        <w:t xml:space="preserve"> WriteWithoutResponse </w:t>
-      </w:r>
-      <w:r>
-        <w:rPr>
-          <w:color w:val="000000"/>
-          <w:szCs w:val="20"/>
-        </w:rPr>
-        <w:t>服务</w:t>
-      </w:r>
-    </w:p>
-    <w:p>
-      <w:pPr>
-        <w:pStyle w:val="-1"/>
-        <w:rPr>
-          <w:rFonts w:hint="default"/>
-        </w:rPr>
-      </w:pPr>
-      <w:bookmarkStart w:id="21" w:name="_Toc132107610"/>
-      <w:r>
-        <w:t>AT+POWER</w:t>
-      </w:r>
-      <w:bookmarkEnd w:id="21"/>
-    </w:p>
-    <w:p>
-      <w:pPr>
-        <w:pStyle w:val="-2"/>
-        <w:rPr>
-          <w:rFonts w:hint="default"/>
-          <w:color w:val="000000"/>
-          <w:szCs w:val="20"/>
-        </w:rPr>
-      </w:pPr>
-      <w:r>
-        <w:rPr>
-          <w:color w:val="000000"/>
-          <w:szCs w:val="20"/>
-        </w:rPr>
-        <w:t>功能：</w:t>
-      </w:r>
-      <w:r>
-        <w:rPr>
-          <w:color w:val="000000"/>
-          <w:szCs w:val="20"/>
-        </w:rPr>
-        <w:t xml:space="preserve"> </w:t>
-      </w:r>
-      <w:r>
-        <w:rPr>
-          <w:color w:val="000000"/>
-          <w:szCs w:val="20"/>
-        </w:rPr>
-        <w:t>查询</w:t>
-      </w:r>
-      <w:r>
-        <w:rPr>
-          <w:color w:val="000000"/>
-          <w:szCs w:val="20"/>
-        </w:rPr>
-        <w:t>/</w:t>
-      </w:r>
-      <w:r>
-        <w:rPr>
-          <w:color w:val="000000"/>
-          <w:szCs w:val="20"/>
-        </w:rPr>
-        <w:t>设置模块的射频功率</w:t>
-      </w:r>
-    </w:p>
-    <w:p>
-      <w:pPr>
-        <w:pStyle w:val="-2"/>
-        <w:rPr>
-          <w:rFonts w:hint="default"/>
-          <w:color w:val="000000"/>
-          <w:szCs w:val="20"/>
-        </w:rPr>
-      </w:pPr>
-      <w:r>
-        <w:rPr>
-          <w:color w:val="000000"/>
-          <w:szCs w:val="20"/>
-        </w:rPr>
-        <w:t>格式：</w:t>
-      </w:r>
-    </w:p>
-    <w:p>
-      <w:pPr>
-        <w:pStyle w:val="-2"/>
-        <w:rPr>
-          <w:rFonts w:hint="default"/>
-          <w:color w:val="000000"/>
-          <w:szCs w:val="20"/>
-        </w:rPr>
-      </w:pPr>
-      <w:r>
-        <w:rPr>
-          <w:color w:val="000000"/>
-          <w:szCs w:val="20"/>
-        </w:rPr>
-        <w:t xml:space="preserve">* </w:t>
-      </w:r>
-      <w:r>
-        <w:rPr>
-          <w:color w:val="000000"/>
-          <w:szCs w:val="20"/>
-        </w:rPr>
-        <w:t>查询当前参数值：</w:t>
-      </w:r>
-    </w:p>
-    <w:p>
-      <w:pPr>
-        <w:pStyle w:val="-2"/>
-        <w:rPr>
-          <w:rFonts w:hint="default"/>
-          <w:color w:val="000000"/>
-          <w:szCs w:val="20"/>
-        </w:rPr>
-      </w:pPr>
-      <w:r>
-        <w:rPr>
-          <w:color w:val="000000"/>
-          <w:szCs w:val="20"/>
-        </w:rPr>
-        <w:t>AT+ POWER?{CR}{LF}</w:t>
-      </w:r>
-    </w:p>
-    <w:p>
-      <w:pPr>
-        <w:pStyle w:val="-2"/>
-        <w:ind w:firstLineChars="300" w:firstLine="720"/>
-        <w:rPr>
-          <w:rFonts w:hint="default"/>
-          <w:color w:val="000000"/>
-          <w:szCs w:val="20"/>
-        </w:rPr>
-      </w:pPr>
-      <w:r>
-        <w:rPr>
-          <w:color w:val="000000"/>
-          <w:szCs w:val="20"/>
-        </w:rPr>
-        <w:t>回应：</w:t>
-      </w:r>
-    </w:p>
-    <w:p>
-      <w:pPr>
-        <w:pStyle w:val="-2"/>
-        <w:rPr>
-          <w:rFonts w:hint="default"/>
-          <w:color w:val="000000"/>
-          <w:szCs w:val="20"/>
-        </w:rPr>
-      </w:pPr>
-      <w:r>
-        <w:rPr>
-          <w:color w:val="000000"/>
-          <w:szCs w:val="20"/>
-        </w:rPr>
-        <w:t xml:space="preserve">{CR}{LF}+POWER:set{CR}{LF}OK{CR}{LF} </w:t>
-      </w:r>
-    </w:p>
-    <w:p>
-      <w:pPr>
-        <w:pStyle w:val="-2"/>
-        <w:rPr>
-          <w:rFonts w:hint="default"/>
-          <w:color w:val="000000"/>
-          <w:szCs w:val="20"/>
-        </w:rPr>
-      </w:pPr>
-      <w:r>
-        <w:rPr>
-          <w:color w:val="000000"/>
-          <w:szCs w:val="20"/>
-        </w:rPr>
-        <w:t xml:space="preserve">* </w:t>
-      </w:r>
-      <w:r>
-        <w:rPr>
-          <w:color w:val="000000"/>
-          <w:szCs w:val="20"/>
-        </w:rPr>
-        <w:t>设置：</w:t>
-      </w:r>
-    </w:p>
-    <w:p>
-      <w:pPr>
-        <w:pStyle w:val="-2"/>
-        <w:rPr>
-          <w:rFonts w:hint="default"/>
-          <w:color w:val="000000"/>
-          <w:szCs w:val="20"/>
-        </w:rPr>
-      </w:pPr>
-      <w:r>
-        <w:rPr>
-          <w:color w:val="000000"/>
-          <w:szCs w:val="20"/>
-        </w:rPr>
-        <w:t>AT+POWER=set{CR}{LF}</w:t>
-      </w:r>
-    </w:p>
-    <w:p>
-      <w:pPr>
-        <w:pStyle w:val="-2"/>
-        <w:ind w:firstLineChars="300" w:firstLine="720"/>
-        <w:rPr>
-          <w:rFonts w:hint="default"/>
-          <w:color w:val="000000"/>
-          <w:szCs w:val="20"/>
-        </w:rPr>
-      </w:pPr>
-      <w:r>
-        <w:rPr>
-          <w:color w:val="000000"/>
-          <w:szCs w:val="20"/>
-        </w:rPr>
-        <w:t>回应：</w:t>
-      </w:r>
-    </w:p>
-    <w:p>
-      <w:pPr>
-        <w:pStyle w:val="-2"/>
-        <w:rPr>
-          <w:rFonts w:hint="default"/>
-          <w:color w:val="000000"/>
-          <w:szCs w:val="20"/>
-        </w:rPr>
-      </w:pPr>
-      <w:r>
-        <w:rPr>
-          <w:color w:val="000000"/>
-          <w:szCs w:val="20"/>
-        </w:rPr>
-        <w:t>{CR}{LF}+POWER:set{CR}{LF}OK{CR}{LF}</w:t>
-      </w:r>
-    </w:p>
-    <w:p>
-      <w:pPr>
-        <w:pStyle w:val="-2"/>
-        <w:rPr>
-          <w:rFonts w:hint="default"/>
-          <w:color w:val="000000"/>
-          <w:szCs w:val="20"/>
-        </w:rPr>
-      </w:pPr>
-      <w:r>
-        <w:rPr>
-          <w:color w:val="000000"/>
-          <w:szCs w:val="20"/>
-        </w:rPr>
-        <w:t xml:space="preserve">* </w:t>
-      </w:r>
-      <w:r>
-        <w:rPr>
-          <w:color w:val="000000"/>
-          <w:szCs w:val="20"/>
-        </w:rPr>
-        <w:t>参数：</w:t>
-      </w:r>
-    </w:p>
-    <w:p>
-      <w:pPr>
-        <w:pStyle w:val="-2"/>
-        <w:rPr>
-          <w:rFonts w:hint="default"/>
-          <w:color w:val="000000"/>
-          <w:szCs w:val="20"/>
-        </w:rPr>
-      </w:pPr>
-      <w:r>
-        <w:rPr>
-          <w:color w:val="000000"/>
-          <w:szCs w:val="20"/>
-        </w:rPr>
-        <w:t>set</w:t>
-      </w:r>
-      <w:r>
-        <w:rPr>
-          <w:color w:val="000000"/>
-          <w:szCs w:val="20"/>
-        </w:rPr>
-        <w:t>：</w:t>
-      </w:r>
-      <w:r>
-        <w:rPr>
-          <w:color w:val="000000"/>
-          <w:szCs w:val="20"/>
-        </w:rPr>
-        <w:t xml:space="preserve"> </w:t>
-      </w:r>
-      <w:r>
-        <w:rPr>
-          <w:color w:val="000000"/>
-          <w:szCs w:val="20"/>
-        </w:rPr>
-        <w:t>模块的射频功率</w:t>
-      </w:r>
-    </w:p>
-    <w:p>
-      <w:pPr>
-        <w:pStyle w:val="-2"/>
-        <w:rPr>
-          <w:rFonts w:hint="default"/>
-          <w:color w:val="000000"/>
-          <w:szCs w:val="20"/>
-        </w:rPr>
-      </w:pPr>
-      <w:r>
-        <w:rPr>
-          <w:color w:val="000000"/>
-          <w:szCs w:val="20"/>
-        </w:rPr>
-        <w:t>0</w:t>
-      </w:r>
-      <w:r>
-        <w:rPr>
-          <w:color w:val="000000"/>
-          <w:szCs w:val="20"/>
-        </w:rPr>
-        <w:t>：</w:t>
-      </w:r>
-      <w:r>
-        <w:rPr>
-          <w:color w:val="000000"/>
-          <w:szCs w:val="20"/>
-        </w:rPr>
-        <w:t>5db</w:t>
-      </w:r>
-    </w:p>
-    <w:p>
-      <w:pPr>
-        <w:pStyle w:val="-2"/>
-        <w:rPr>
-          <w:rFonts w:hint="default"/>
-          <w:color w:val="000000"/>
-          <w:szCs w:val="20"/>
-        </w:rPr>
-      </w:pPr>
-      <w:r>
-        <w:rPr>
-          <w:color w:val="000000"/>
-          <w:szCs w:val="20"/>
-        </w:rPr>
-        <w:t>1</w:t>
-      </w:r>
-      <w:r>
-        <w:rPr>
-          <w:color w:val="000000"/>
-          <w:szCs w:val="20"/>
-        </w:rPr>
-        <w:t>：</w:t>
-      </w:r>
-      <w:r>
-        <w:rPr>
-          <w:color w:val="000000"/>
-          <w:szCs w:val="20"/>
-        </w:rPr>
-        <w:t>2.5db</w:t>
-      </w:r>
-    </w:p>
-    <w:p>
-      <w:pPr>
-        <w:pStyle w:val="-2"/>
-        <w:rPr>
-          <w:rFonts w:hint="default"/>
-          <w:color w:val="000000"/>
-          <w:szCs w:val="20"/>
-        </w:rPr>
-      </w:pPr>
-      <w:r>
-        <w:rPr>
-          <w:color w:val="000000"/>
-          <w:szCs w:val="20"/>
-        </w:rPr>
-        <w:t>2</w:t>
-      </w:r>
-      <w:r>
-        <w:rPr>
-          <w:color w:val="000000"/>
-          <w:szCs w:val="20"/>
-        </w:rPr>
-        <w:t>：</w:t>
-      </w:r>
-      <w:r>
-        <w:rPr>
-          <w:color w:val="000000"/>
-          <w:szCs w:val="20"/>
-        </w:rPr>
-        <w:t>0db</w:t>
-      </w:r>
-    </w:p>
-    <w:p>
-      <w:pPr>
-        <w:pStyle w:val="-2"/>
-        <w:rPr>
-          <w:rFonts w:hint="default"/>
-          <w:color w:val="000000"/>
-          <w:szCs w:val="20"/>
-        </w:rPr>
-      </w:pPr>
-      <w:r>
-        <w:rPr>
-          <w:color w:val="000000"/>
-          <w:szCs w:val="20"/>
-        </w:rPr>
-        <w:t>3</w:t>
-      </w:r>
-      <w:r>
-        <w:rPr>
-          <w:color w:val="000000"/>
-          <w:szCs w:val="20"/>
-        </w:rPr>
-        <w:t>：</w:t>
-      </w:r>
-      <w:r>
-        <w:rPr>
-          <w:color w:val="000000"/>
-          <w:szCs w:val="20"/>
-        </w:rPr>
-        <w:t>-5db</w:t>
-      </w:r>
-    </w:p>
-    <w:p>
-      <w:pPr>
-        <w:pStyle w:val="-2"/>
-        <w:rPr>
-          <w:rFonts w:hint="default"/>
-          <w:color w:val="000000"/>
-          <w:szCs w:val="20"/>
-        </w:rPr>
-      </w:pPr>
-      <w:r>
-        <w:rPr>
-          <w:color w:val="000000"/>
-          <w:szCs w:val="20"/>
-        </w:rPr>
-        <w:t>4</w:t>
-      </w:r>
-      <w:r>
-        <w:rPr>
-          <w:color w:val="000000"/>
-          <w:szCs w:val="20"/>
-        </w:rPr>
-        <w:t>：</w:t>
-      </w:r>
-      <w:r>
-        <w:rPr>
-          <w:color w:val="000000"/>
-          <w:szCs w:val="20"/>
-        </w:rPr>
-        <w:t>-10db</w:t>
-      </w:r>
-    </w:p>
-    <w:p>
-      <w:pPr>
-        <w:pStyle w:val="-2"/>
-        <w:rPr>
-          <w:rFonts w:hint="default"/>
-          <w:color w:val="000000"/>
-          <w:szCs w:val="20"/>
-        </w:rPr>
-      </w:pPr>
-      <w:r>
-        <w:rPr>
-          <w:color w:val="000000"/>
-          <w:szCs w:val="20"/>
-        </w:rPr>
-        <w:t>5</w:t>
-      </w:r>
-      <w:r>
-        <w:rPr>
-          <w:color w:val="000000"/>
-          <w:szCs w:val="20"/>
-        </w:rPr>
-        <w:t>：</w:t>
-      </w:r>
-      <w:r>
-        <w:rPr>
-          <w:color w:val="000000"/>
-          <w:szCs w:val="20"/>
-        </w:rPr>
-        <w:t>-17db</w:t>
-      </w:r>
-    </w:p>
-    <w:p>
-      <w:pPr>
-        <w:pStyle w:val="-1"/>
-        <w:rPr>
-          <w:rFonts w:hint="default"/>
-        </w:rPr>
-      </w:pPr>
-      <w:bookmarkStart w:id="22" w:name="_Toc132107611"/>
-      <w:r>
-        <w:t>AT+ADVINT</w:t>
-      </w:r>
-      <w:bookmarkEnd w:id="22"/>
-    </w:p>
-    <w:p>
-      <w:pPr>
-        <w:pStyle w:val="-2"/>
-        <w:rPr>
-          <w:rFonts w:hint="default"/>
-          <w:color w:val="000000"/>
-          <w:szCs w:val="20"/>
-        </w:rPr>
-      </w:pPr>
-      <w:r>
-        <w:rPr>
-          <w:color w:val="000000"/>
-          <w:szCs w:val="20"/>
-        </w:rPr>
-        <w:t>功能：</w:t>
-      </w:r>
-      <w:r>
-        <w:rPr>
-          <w:color w:val="000000"/>
-          <w:szCs w:val="20"/>
-        </w:rPr>
-        <w:t xml:space="preserve"> </w:t>
-      </w:r>
-      <w:r>
-        <w:rPr>
-          <w:color w:val="000000"/>
-          <w:szCs w:val="20"/>
-        </w:rPr>
-        <w:t>查询</w:t>
-      </w:r>
-      <w:r>
-        <w:rPr>
-          <w:color w:val="000000"/>
-          <w:szCs w:val="20"/>
-        </w:rPr>
-        <w:t>/</w:t>
-      </w:r>
-      <w:r>
-        <w:rPr>
-          <w:color w:val="000000"/>
-          <w:szCs w:val="20"/>
-        </w:rPr>
-        <w:t>设置广播间隔</w:t>
       </w:r>
     </w:p>
     <w:p>
@@ -13338,6 +12582,1949 @@
           <w:color w:val="000000"/>
           <w:szCs w:val="20"/>
         </w:rPr>
+        <w:t>AT+CONNADD?{CR}{LF}</w:t>
+      </w:r>
+    </w:p>
+    <w:p>
+      <w:pPr>
+        <w:pStyle w:val="-2"/>
+        <w:ind w:firstLineChars="300" w:firstLine="720"/>
+        <w:rPr>
+          <w:rFonts w:hint="default"/>
+          <w:color w:val="000000"/>
+          <w:szCs w:val="20"/>
+        </w:rPr>
+      </w:pPr>
+      <w:r>
+        <w:rPr>
+          <w:color w:val="000000"/>
+          <w:szCs w:val="20"/>
+        </w:rPr>
+        <w:t>回应：</w:t>
+      </w:r>
+    </w:p>
+    <w:p>
+      <w:pPr>
+        <w:pStyle w:val="-2"/>
+        <w:rPr>
+          <w:rFonts w:hint="default"/>
+          <w:color w:val="000000"/>
+          <w:szCs w:val="20"/>
+        </w:rPr>
+      </w:pPr>
+      <w:r>
+        <w:rPr>
+          <w:color w:val="000000"/>
+          <w:szCs w:val="20"/>
+        </w:rPr>
+        <w:t xml:space="preserve">{CR}{LF}+CONNADD:mac{CR}{LF}OK{CR}{LF} </w:t>
+      </w:r>
+    </w:p>
+    <w:p>
+      <w:pPr>
+        <w:pStyle w:val="-2"/>
+        <w:rPr>
+          <w:rFonts w:hint="default"/>
+          <w:color w:val="000000"/>
+          <w:szCs w:val="20"/>
+        </w:rPr>
+      </w:pPr>
+      <w:r>
+        <w:rPr>
+          <w:color w:val="000000"/>
+          <w:szCs w:val="20"/>
+        </w:rPr>
+        <w:t xml:space="preserve">* </w:t>
+      </w:r>
+      <w:r>
+        <w:rPr>
+          <w:color w:val="000000"/>
+          <w:szCs w:val="20"/>
+        </w:rPr>
+        <w:t>设置：</w:t>
+      </w:r>
+    </w:p>
+    <w:p>
+      <w:pPr>
+        <w:pStyle w:val="-2"/>
+        <w:rPr>
+          <w:rFonts w:hint="default"/>
+          <w:color w:val="000000"/>
+          <w:szCs w:val="20"/>
+        </w:rPr>
+      </w:pPr>
+      <w:r>
+        <w:rPr>
+          <w:color w:val="000000"/>
+          <w:szCs w:val="20"/>
+        </w:rPr>
+        <w:t>AT+CONNADD=mac{CR}{LF}</w:t>
+      </w:r>
+    </w:p>
+    <w:p>
+      <w:pPr>
+        <w:pStyle w:val="-2"/>
+        <w:ind w:firstLineChars="300" w:firstLine="720"/>
+        <w:rPr>
+          <w:rFonts w:hint="default"/>
+          <w:color w:val="000000"/>
+          <w:szCs w:val="20"/>
+        </w:rPr>
+      </w:pPr>
+      <w:r>
+        <w:rPr>
+          <w:color w:val="000000"/>
+          <w:szCs w:val="20"/>
+        </w:rPr>
+        <w:t>回应：</w:t>
+      </w:r>
+    </w:p>
+    <w:p>
+      <w:pPr>
+        <w:pStyle w:val="-2"/>
+        <w:rPr>
+          <w:rFonts w:hint="default"/>
+          <w:color w:val="000000"/>
+          <w:szCs w:val="20"/>
+        </w:rPr>
+      </w:pPr>
+      <w:r>
+        <w:rPr>
+          <w:color w:val="000000"/>
+          <w:szCs w:val="20"/>
+        </w:rPr>
+        <w:t>{CR}{LF}+CONNADD:mac{CR}{LF}OK{CR}{LF}</w:t>
+      </w:r>
+    </w:p>
+    <w:p>
+      <w:pPr>
+        <w:pStyle w:val="-2"/>
+        <w:rPr>
+          <w:rFonts w:hint="default"/>
+          <w:color w:val="000000"/>
+          <w:szCs w:val="20"/>
+        </w:rPr>
+      </w:pPr>
+      <w:r>
+        <w:rPr>
+          <w:color w:val="000000"/>
+          <w:szCs w:val="20"/>
+        </w:rPr>
+        <w:t xml:space="preserve">* </w:t>
+      </w:r>
+      <w:r>
+        <w:rPr>
+          <w:color w:val="000000"/>
+          <w:szCs w:val="20"/>
+        </w:rPr>
+        <w:t>参数：</w:t>
+      </w:r>
+    </w:p>
+    <w:p>
+      <w:pPr>
+        <w:pStyle w:val="-2"/>
+        <w:rPr>
+          <w:rFonts w:hint="default"/>
+          <w:color w:val="000000"/>
+          <w:szCs w:val="20"/>
+        </w:rPr>
+      </w:pPr>
+      <w:r>
+        <w:rPr>
+          <w:color w:val="000000"/>
+          <w:szCs w:val="20"/>
+        </w:rPr>
+        <w:t>mac</w:t>
+      </w:r>
+      <w:r>
+        <w:rPr>
+          <w:color w:val="000000"/>
+          <w:szCs w:val="20"/>
+        </w:rPr>
+        <w:t>：</w:t>
+      </w:r>
+      <w:r>
+        <w:rPr>
+          <w:color w:val="000000"/>
+          <w:szCs w:val="20"/>
+        </w:rPr>
+        <w:t xml:space="preserve"> </w:t>
+      </w:r>
+      <w:r>
+        <w:rPr>
+          <w:color w:val="000000"/>
+          <w:szCs w:val="20"/>
+        </w:rPr>
+        <w:t>上电默认连接</w:t>
+      </w:r>
+      <w:r>
+        <w:rPr>
+          <w:color w:val="000000"/>
+          <w:szCs w:val="20"/>
+        </w:rPr>
+        <w:t xml:space="preserve"> MAC </w:t>
+      </w:r>
+      <w:r>
+        <w:rPr>
+          <w:color w:val="000000"/>
+          <w:szCs w:val="20"/>
+        </w:rPr>
+        <w:t>地址</w:t>
+      </w:r>
+    </w:p>
+    <w:p>
+      <w:pPr>
+        <w:pStyle w:val="-1"/>
+        <w:rPr>
+          <w:rFonts w:hint="default"/>
+        </w:rPr>
+      </w:pPr>
+      <w:bookmarkStart w:id="18" w:name="_Toc132107607"/>
+      <w:r>
+        <w:t>AT+ SEND</w:t>
+      </w:r>
+      <w:bookmarkEnd w:id="18"/>
+    </w:p>
+    <w:p>
+      <w:pPr>
+        <w:pStyle w:val="-2"/>
+        <w:rPr>
+          <w:rFonts w:hint="default"/>
+          <w:color w:val="000000"/>
+          <w:szCs w:val="20"/>
+        </w:rPr>
+      </w:pPr>
+      <w:r>
+        <w:rPr>
+          <w:color w:val="000000"/>
+          <w:szCs w:val="20"/>
+        </w:rPr>
+        <w:t>功能：</w:t>
+      </w:r>
+      <w:r>
+        <w:rPr>
+          <w:color w:val="000000"/>
+          <w:szCs w:val="20"/>
+        </w:rPr>
+        <w:t xml:space="preserve"> </w:t>
+      </w:r>
+      <w:r>
+        <w:rPr>
+          <w:color w:val="000000"/>
+          <w:szCs w:val="20"/>
+        </w:rPr>
+        <w:t>通过某个链接发送数据到对端</w:t>
+      </w:r>
+    </w:p>
+    <w:p>
+      <w:pPr>
+        <w:pStyle w:val="-2"/>
+        <w:rPr>
+          <w:rFonts w:hint="default"/>
+          <w:color w:val="000000"/>
+          <w:szCs w:val="20"/>
+        </w:rPr>
+      </w:pPr>
+      <w:r>
+        <w:rPr>
+          <w:color w:val="000000"/>
+          <w:szCs w:val="20"/>
+        </w:rPr>
+        <w:t>格式：</w:t>
+      </w:r>
+    </w:p>
+    <w:p>
+      <w:pPr>
+        <w:pStyle w:val="-2"/>
+        <w:rPr>
+          <w:rFonts w:hint="default"/>
+          <w:color w:val="000000"/>
+          <w:szCs w:val="20"/>
+        </w:rPr>
+      </w:pPr>
+      <w:r>
+        <w:rPr>
+          <w:color w:val="000000"/>
+          <w:szCs w:val="20"/>
+        </w:rPr>
+        <w:t xml:space="preserve">* </w:t>
+      </w:r>
+      <w:r>
+        <w:rPr>
+          <w:color w:val="000000"/>
+          <w:szCs w:val="20"/>
+        </w:rPr>
+        <w:t>设置：</w:t>
+      </w:r>
+    </w:p>
+    <w:p>
+      <w:pPr>
+        <w:pStyle w:val="-2"/>
+        <w:rPr>
+          <w:rFonts w:hint="default"/>
+          <w:color w:val="000000"/>
+          <w:szCs w:val="20"/>
+        </w:rPr>
+      </w:pPr>
+      <w:r>
+        <w:rPr>
+          <w:color w:val="000000"/>
+          <w:szCs w:val="20"/>
+        </w:rPr>
+        <w:t>AT+SEND=link_id,len{CR}{LF}</w:t>
+      </w:r>
+    </w:p>
+    <w:p>
+      <w:pPr>
+        <w:pStyle w:val="-2"/>
+        <w:ind w:firstLineChars="300" w:firstLine="720"/>
+        <w:rPr>
+          <w:rFonts w:hint="default"/>
+          <w:color w:val="000000"/>
+          <w:szCs w:val="20"/>
+        </w:rPr>
+      </w:pPr>
+      <w:r>
+        <w:rPr>
+          <w:color w:val="000000"/>
+          <w:szCs w:val="20"/>
+        </w:rPr>
+        <w:t>回应：</w:t>
+      </w:r>
+    </w:p>
+    <w:p>
+      <w:pPr>
+        <w:pStyle w:val="-2"/>
+        <w:rPr>
+          <w:rFonts w:hint="default"/>
+          <w:color w:val="000000"/>
+          <w:szCs w:val="20"/>
+        </w:rPr>
+      </w:pPr>
+      <w:r>
+        <w:rPr>
+          <w:color w:val="000000"/>
+          <w:szCs w:val="20"/>
+        </w:rPr>
+        <w:t xml:space="preserve">{CR}{LF}&gt;{CR}{LF} </w:t>
+      </w:r>
+    </w:p>
+    <w:p>
+      <w:pPr>
+        <w:pStyle w:val="-2"/>
+        <w:rPr>
+          <w:rFonts w:hint="default"/>
+          <w:color w:val="000000"/>
+          <w:szCs w:val="20"/>
+        </w:rPr>
+      </w:pPr>
+      <w:r>
+        <w:rPr>
+          <w:color w:val="000000"/>
+          <w:szCs w:val="20"/>
+        </w:rPr>
+        <w:t xml:space="preserve">* </w:t>
+      </w:r>
+      <w:r>
+        <w:rPr>
+          <w:color w:val="000000"/>
+          <w:szCs w:val="20"/>
+        </w:rPr>
+        <w:t>参数：</w:t>
+      </w:r>
+    </w:p>
+    <w:p>
+      <w:pPr>
+        <w:pStyle w:val="-2"/>
+        <w:rPr>
+          <w:rFonts w:hint="default"/>
+          <w:color w:val="000000"/>
+          <w:szCs w:val="20"/>
+        </w:rPr>
+      </w:pPr>
+      <w:r>
+        <w:rPr>
+          <w:color w:val="000000"/>
+          <w:szCs w:val="20"/>
+        </w:rPr>
+        <w:t>link_id</w:t>
+      </w:r>
+      <w:r>
+        <w:rPr>
+          <w:color w:val="000000"/>
+          <w:szCs w:val="20"/>
+        </w:rPr>
+        <w:t>：要发送数据的链接号，从</w:t>
+      </w:r>
+      <w:r>
+        <w:rPr>
+          <w:color w:val="000000"/>
+          <w:szCs w:val="20"/>
+        </w:rPr>
+        <w:t xml:space="preserve"> AT+LINK?</w:t>
+      </w:r>
+      <w:r>
+        <w:rPr>
+          <w:color w:val="000000"/>
+          <w:szCs w:val="20"/>
+        </w:rPr>
+        <w:t>的回复中得知。</w:t>
+      </w:r>
+    </w:p>
+    <w:p>
+      <w:pPr>
+        <w:pStyle w:val="-2"/>
+        <w:rPr>
+          <w:rFonts w:hint="default"/>
+          <w:color w:val="000000"/>
+          <w:szCs w:val="20"/>
+        </w:rPr>
+      </w:pPr>
+      <w:r>
+        <w:rPr>
+          <w:color w:val="000000"/>
+          <w:szCs w:val="20"/>
+        </w:rPr>
+        <w:t xml:space="preserve">Len: </w:t>
+      </w:r>
+      <w:r>
+        <w:rPr>
+          <w:color w:val="000000"/>
+          <w:szCs w:val="20"/>
+        </w:rPr>
+        <w:t>本次要发送数据的长度。</w:t>
+      </w:r>
+    </w:p>
+    <w:p>
+      <w:pPr>
+        <w:pStyle w:val="-2"/>
+        <w:rPr>
+          <w:rFonts w:hint="default"/>
+          <w:color w:val="000000"/>
+          <w:szCs w:val="20"/>
+        </w:rPr>
+      </w:pPr>
+      <w:r>
+        <w:rPr>
+          <w:color w:val="000000"/>
+          <w:szCs w:val="20"/>
+        </w:rPr>
+        <w:t>说明：本条命令发送完毕，设备回复</w:t>
+      </w:r>
+      <w:r>
+        <w:rPr>
+          <w:color w:val="000000"/>
+          <w:szCs w:val="20"/>
+        </w:rPr>
+        <w:t>&gt;</w:t>
+      </w:r>
+      <w:r>
+        <w:rPr>
+          <w:color w:val="000000"/>
+          <w:szCs w:val="20"/>
+        </w:rPr>
+        <w:t>，表示设备进入单次透传模式，在</w:t>
+      </w:r>
+      <w:r>
+        <w:rPr>
+          <w:color w:val="000000"/>
+          <w:szCs w:val="20"/>
+        </w:rPr>
+        <w:t xml:space="preserve"> host </w:t>
+      </w:r>
+      <w:r>
+        <w:rPr>
+          <w:color w:val="000000"/>
+          <w:szCs w:val="20"/>
+        </w:rPr>
+        <w:t>发送完</w:t>
+      </w:r>
+      <w:r>
+        <w:rPr>
+          <w:color w:val="000000"/>
+          <w:szCs w:val="20"/>
+        </w:rPr>
+        <w:t xml:space="preserve"> len </w:t>
+      </w:r>
+      <w:r>
+        <w:rPr>
+          <w:color w:val="000000"/>
+          <w:szCs w:val="20"/>
+        </w:rPr>
+        <w:t>指定的数据长度之前，不解析命令。发送的数据达到</w:t>
+      </w:r>
+      <w:r>
+        <w:rPr>
+          <w:color w:val="000000"/>
+          <w:szCs w:val="20"/>
+        </w:rPr>
+        <w:t xml:space="preserve"> len </w:t>
+      </w:r>
+      <w:r>
+        <w:rPr>
+          <w:color w:val="000000"/>
+          <w:szCs w:val="20"/>
+        </w:rPr>
+        <w:t>指定长度时，退出单次透传模式。</w:t>
+      </w:r>
+    </w:p>
+    <w:p>
+      <w:pPr>
+        <w:pStyle w:val="-1"/>
+        <w:rPr>
+          <w:rFonts w:hint="default"/>
+        </w:rPr>
+      </w:pPr>
+      <w:bookmarkStart w:id="19" w:name="_Toc132107608"/>
+      <w:r>
+        <w:t>AT+ DISCONN</w:t>
+      </w:r>
+      <w:bookmarkEnd w:id="19"/>
+    </w:p>
+    <w:p>
+      <w:pPr>
+        <w:pStyle w:val="-2"/>
+        <w:rPr>
+          <w:rFonts w:hint="default"/>
+          <w:color w:val="000000"/>
+          <w:szCs w:val="20"/>
+        </w:rPr>
+      </w:pPr>
+      <w:r>
+        <w:rPr>
+          <w:color w:val="000000"/>
+          <w:szCs w:val="20"/>
+        </w:rPr>
+        <w:t>功能：</w:t>
+      </w:r>
+      <w:r>
+        <w:rPr>
+          <w:color w:val="000000"/>
+          <w:szCs w:val="20"/>
+        </w:rPr>
+        <w:t xml:space="preserve"> </w:t>
+      </w:r>
+      <w:r>
+        <w:rPr>
+          <w:color w:val="000000"/>
+          <w:szCs w:val="20"/>
+        </w:rPr>
+        <w:t>设置断开当前连接</w:t>
+      </w:r>
+    </w:p>
+    <w:p>
+      <w:pPr>
+        <w:pStyle w:val="-2"/>
+        <w:rPr>
+          <w:rFonts w:hint="default"/>
+          <w:color w:val="000000"/>
+          <w:szCs w:val="20"/>
+        </w:rPr>
+      </w:pPr>
+      <w:r>
+        <w:rPr>
+          <w:color w:val="000000"/>
+          <w:szCs w:val="20"/>
+        </w:rPr>
+        <w:t>格式：</w:t>
+      </w:r>
+    </w:p>
+    <w:p>
+      <w:pPr>
+        <w:pStyle w:val="-2"/>
+        <w:rPr>
+          <w:rFonts w:hint="default"/>
+          <w:color w:val="000000"/>
+          <w:szCs w:val="20"/>
+        </w:rPr>
+      </w:pPr>
+      <w:r>
+        <w:rPr>
+          <w:color w:val="000000"/>
+          <w:szCs w:val="20"/>
+        </w:rPr>
+        <w:t xml:space="preserve">* </w:t>
+      </w:r>
+      <w:r>
+        <w:rPr>
+          <w:color w:val="000000"/>
+          <w:szCs w:val="20"/>
+        </w:rPr>
+        <w:t>设置：</w:t>
+      </w:r>
+    </w:p>
+    <w:p>
+      <w:pPr>
+        <w:pStyle w:val="-2"/>
+        <w:rPr>
+          <w:rFonts w:hint="default"/>
+          <w:color w:val="000000"/>
+          <w:szCs w:val="20"/>
+        </w:rPr>
+      </w:pPr>
+      <w:r>
+        <w:rPr>
+          <w:color w:val="000000"/>
+          <w:szCs w:val="20"/>
+        </w:rPr>
+        <w:t>AT+DISCONN=link_id{CR}{LF}</w:t>
+      </w:r>
+    </w:p>
+    <w:p>
+      <w:pPr>
+        <w:pStyle w:val="-2"/>
+        <w:ind w:firstLineChars="300" w:firstLine="720"/>
+        <w:rPr>
+          <w:rFonts w:hint="default"/>
+          <w:color w:val="000000"/>
+          <w:szCs w:val="20"/>
+        </w:rPr>
+      </w:pPr>
+      <w:r>
+        <w:rPr>
+          <w:color w:val="000000"/>
+          <w:szCs w:val="20"/>
+        </w:rPr>
+        <w:lastRenderedPageBreak/>
+        <w:t>回应</w:t>
+      </w:r>
+      <w:r>
+        <w:rPr>
+          <w:color w:val="000000"/>
+          <w:szCs w:val="20"/>
+        </w:rPr>
+        <w:t>:</w:t>
+      </w:r>
+    </w:p>
+    <w:p>
+      <w:pPr>
+        <w:pStyle w:val="-2"/>
+        <w:rPr>
+          <w:rFonts w:hint="default"/>
+          <w:color w:val="000000"/>
+          <w:szCs w:val="20"/>
+        </w:rPr>
+      </w:pPr>
+      <w:r>
+        <w:rPr>
+          <w:color w:val="000000"/>
+          <w:szCs w:val="20"/>
+        </w:rPr>
+        <w:t>{CR}{LF}+DISCONN: link_id {CR}{LF}OK{CR}{LF}</w:t>
+      </w:r>
+    </w:p>
+    <w:p>
+      <w:pPr>
+        <w:pStyle w:val="-2"/>
+        <w:rPr>
+          <w:rFonts w:hint="default"/>
+          <w:color w:val="000000"/>
+          <w:szCs w:val="20"/>
+        </w:rPr>
+      </w:pPr>
+      <w:r>
+        <w:rPr>
+          <w:color w:val="000000"/>
+          <w:szCs w:val="20"/>
+        </w:rPr>
+        <w:t xml:space="preserve">* </w:t>
+      </w:r>
+      <w:r>
+        <w:rPr>
+          <w:color w:val="000000"/>
+          <w:szCs w:val="20"/>
+        </w:rPr>
+        <w:t>参数：</w:t>
+      </w:r>
+    </w:p>
+    <w:p>
+      <w:pPr>
+        <w:pStyle w:val="-2"/>
+        <w:rPr>
+          <w:rFonts w:hint="default"/>
+          <w:color w:val="000000"/>
+          <w:szCs w:val="20"/>
+        </w:rPr>
+      </w:pPr>
+      <w:r>
+        <w:rPr>
+          <w:color w:val="000000"/>
+          <w:szCs w:val="20"/>
+        </w:rPr>
+        <w:t>link_id</w:t>
+      </w:r>
+      <w:r>
+        <w:rPr>
+          <w:color w:val="000000"/>
+          <w:szCs w:val="20"/>
+        </w:rPr>
+        <w:t>，断开链接的链接号或字符‘</w:t>
+      </w:r>
+      <w:r>
+        <w:rPr>
+          <w:color w:val="000000"/>
+          <w:szCs w:val="20"/>
+        </w:rPr>
+        <w:t>A</w:t>
+      </w:r>
+      <w:r>
+        <w:rPr>
+          <w:color w:val="000000"/>
+          <w:szCs w:val="20"/>
+        </w:rPr>
+        <w:t>’</w:t>
+      </w:r>
+    </w:p>
+    <w:p>
+      <w:pPr>
+        <w:pStyle w:val="-2"/>
+        <w:rPr>
+          <w:rFonts w:hint="default"/>
+          <w:color w:val="000000"/>
+          <w:szCs w:val="20"/>
+        </w:rPr>
+      </w:pPr>
+      <w:r>
+        <w:rPr>
+          <w:color w:val="000000"/>
+          <w:szCs w:val="20"/>
+        </w:rPr>
+        <w:t>范围为</w:t>
+      </w:r>
+      <w:r>
+        <w:rPr>
+          <w:color w:val="000000"/>
+          <w:szCs w:val="20"/>
+        </w:rPr>
+        <w:t xml:space="preserve"> 0~5 </w:t>
+      </w:r>
+      <w:r>
+        <w:rPr>
+          <w:color w:val="000000"/>
+          <w:szCs w:val="20"/>
+        </w:rPr>
+        <w:t>之间的整数</w:t>
+      </w:r>
+      <w:r>
+        <w:rPr>
+          <w:color w:val="000000"/>
+          <w:szCs w:val="20"/>
+        </w:rPr>
+        <w:t xml:space="preserve">(ASCII </w:t>
+      </w:r>
+      <w:r>
+        <w:rPr>
+          <w:color w:val="000000"/>
+          <w:szCs w:val="20"/>
+        </w:rPr>
+        <w:t>格式</w:t>
+      </w:r>
+      <w:r>
+        <w:rPr>
+          <w:color w:val="000000"/>
+          <w:szCs w:val="20"/>
+        </w:rPr>
+        <w:t>)</w:t>
+      </w:r>
+      <w:r>
+        <w:rPr>
+          <w:color w:val="000000"/>
+          <w:szCs w:val="20"/>
+        </w:rPr>
+        <w:t>，断开某个链接</w:t>
+      </w:r>
+    </w:p>
+    <w:p>
+      <w:pPr>
+        <w:pStyle w:val="-2"/>
+        <w:rPr>
+          <w:rFonts w:hint="default"/>
+          <w:color w:val="000000"/>
+          <w:szCs w:val="20"/>
+        </w:rPr>
+      </w:pPr>
+      <w:r>
+        <w:rPr>
+          <w:color w:val="000000"/>
+          <w:szCs w:val="20"/>
+        </w:rPr>
+        <w:t>‘</w:t>
+      </w:r>
+      <w:r>
+        <w:rPr>
+          <w:color w:val="000000"/>
+          <w:szCs w:val="20"/>
+        </w:rPr>
+        <w:t>A</w:t>
+      </w:r>
+      <w:r>
+        <w:rPr>
+          <w:color w:val="000000"/>
+          <w:szCs w:val="20"/>
+        </w:rPr>
+        <w:t>’，断开当前所有链接</w:t>
+      </w:r>
+    </w:p>
+    <w:p>
+      <w:pPr>
+        <w:pStyle w:val="-1"/>
+        <w:rPr>
+          <w:rFonts w:hint="default"/>
+        </w:rPr>
+      </w:pPr>
+      <w:bookmarkStart w:id="20" w:name="_Toc132107609"/>
+      <w:r>
+        <w:t>AT+ UUID</w:t>
+      </w:r>
+      <w:bookmarkEnd w:id="20"/>
+    </w:p>
+    <w:p>
+      <w:pPr>
+        <w:pStyle w:val="-2"/>
+        <w:rPr>
+          <w:rFonts w:hint="default"/>
+          <w:color w:val="000000"/>
+          <w:szCs w:val="20"/>
+        </w:rPr>
+      </w:pPr>
+      <w:r>
+        <w:rPr>
+          <w:color w:val="000000"/>
+          <w:szCs w:val="20"/>
+        </w:rPr>
+        <w:t>功能：</w:t>
+      </w:r>
+      <w:r>
+        <w:rPr>
+          <w:color w:val="000000"/>
+          <w:szCs w:val="20"/>
+        </w:rPr>
+        <w:t xml:space="preserve"> </w:t>
+      </w:r>
+      <w:r>
+        <w:rPr>
+          <w:color w:val="000000"/>
+          <w:szCs w:val="20"/>
+        </w:rPr>
+        <w:t>设置</w:t>
+      </w:r>
+      <w:r>
+        <w:rPr>
+          <w:color w:val="000000"/>
+          <w:szCs w:val="20"/>
+        </w:rPr>
+        <w:t>/</w:t>
+      </w:r>
+      <w:r>
+        <w:rPr>
+          <w:color w:val="000000"/>
+          <w:szCs w:val="20"/>
+        </w:rPr>
+        <w:t>查询设备串口服务</w:t>
+      </w:r>
+      <w:r>
+        <w:rPr>
+          <w:color w:val="000000"/>
+          <w:szCs w:val="20"/>
+        </w:rPr>
+        <w:t xml:space="preserve"> UUID</w:t>
+      </w:r>
+    </w:p>
+    <w:p>
+      <w:pPr>
+        <w:pStyle w:val="-2"/>
+        <w:rPr>
+          <w:rFonts w:hint="default"/>
+          <w:color w:val="000000"/>
+          <w:szCs w:val="20"/>
+        </w:rPr>
+      </w:pPr>
+      <w:r>
+        <w:rPr>
+          <w:color w:val="000000"/>
+          <w:szCs w:val="20"/>
+        </w:rPr>
+        <w:t>格式：</w:t>
+      </w:r>
+    </w:p>
+    <w:p>
+      <w:pPr>
+        <w:pStyle w:val="-2"/>
+        <w:rPr>
+          <w:rFonts w:hint="default"/>
+          <w:color w:val="000000"/>
+          <w:szCs w:val="20"/>
+        </w:rPr>
+      </w:pPr>
+      <w:r>
+        <w:rPr>
+          <w:color w:val="000000"/>
+          <w:szCs w:val="20"/>
+        </w:rPr>
+        <w:t xml:space="preserve">* </w:t>
+      </w:r>
+      <w:r>
+        <w:rPr>
+          <w:color w:val="000000"/>
+          <w:szCs w:val="20"/>
+        </w:rPr>
+        <w:t>查询当前参数值：</w:t>
+      </w:r>
+    </w:p>
+    <w:p>
+      <w:pPr>
+        <w:pStyle w:val="-2"/>
+        <w:rPr>
+          <w:rFonts w:hint="default"/>
+          <w:color w:val="000000"/>
+          <w:szCs w:val="20"/>
+        </w:rPr>
+      </w:pPr>
+      <w:r>
+        <w:rPr>
+          <w:color w:val="000000"/>
+          <w:szCs w:val="20"/>
+        </w:rPr>
+        <w:t>AT+ UUID? {CR}{LF}</w:t>
+      </w:r>
+    </w:p>
+    <w:p>
+      <w:pPr>
+        <w:pStyle w:val="-2"/>
+        <w:ind w:firstLineChars="300" w:firstLine="720"/>
+        <w:rPr>
+          <w:rFonts w:hint="default"/>
+          <w:color w:val="000000"/>
+          <w:szCs w:val="20"/>
+        </w:rPr>
+      </w:pPr>
+      <w:r>
+        <w:rPr>
+          <w:color w:val="000000"/>
+          <w:szCs w:val="20"/>
+        </w:rPr>
+        <w:t>回应：</w:t>
+      </w:r>
+    </w:p>
+    <w:p>
+      <w:pPr>
+        <w:pStyle w:val="-2"/>
+        <w:rPr>
+          <w:rFonts w:hint="default"/>
+          <w:color w:val="000000"/>
+          <w:szCs w:val="20"/>
+        </w:rPr>
+      </w:pPr>
+      <w:r>
+        <w:rPr>
+          <w:color w:val="000000"/>
+          <w:szCs w:val="20"/>
+        </w:rPr>
+        <w:t>{CR}{LF}+bleUart_Server_Uuid:</w:t>
+      </w:r>
+    </w:p>
+    <w:p>
+      <w:pPr>
+        <w:pStyle w:val="-2"/>
+        <w:rPr>
+          <w:rFonts w:hint="default"/>
+          <w:color w:val="000000"/>
+          <w:szCs w:val="20"/>
+        </w:rPr>
+      </w:pPr>
+      <w:r>
+        <w:rPr>
+          <w:color w:val="000000"/>
+          <w:szCs w:val="20"/>
+        </w:rPr>
+        <w:t>{CR}{LF}DATA:UUID{CR}{LF}{CR}{LF}+bleUart_Server_Tx_Uuid:</w:t>
+      </w:r>
+    </w:p>
+    <w:p>
+      <w:pPr>
+        <w:pStyle w:val="-2"/>
+        <w:rPr>
+          <w:rFonts w:hint="default"/>
+          <w:color w:val="000000"/>
+          <w:szCs w:val="20"/>
+        </w:rPr>
+      </w:pPr>
+      <w:r>
+        <w:rPr>
+          <w:color w:val="000000"/>
+          <w:szCs w:val="20"/>
+        </w:rPr>
+        <w:t>{CR}{LF}DATA:UUID{CR}{LF}{CR}{LF}+bleUart_Server_Rx_Uuid:</w:t>
+      </w:r>
+    </w:p>
+    <w:p>
+      <w:pPr>
+        <w:pStyle w:val="-2"/>
+        <w:rPr>
+          <w:rFonts w:hint="default"/>
+          <w:color w:val="000000"/>
+          <w:szCs w:val="20"/>
+        </w:rPr>
+      </w:pPr>
+      <w:r>
+        <w:rPr>
+          <w:color w:val="000000"/>
+          <w:szCs w:val="20"/>
+        </w:rPr>
+        <w:t xml:space="preserve">{CR}{LF}DATA:UUID{CR}{LF}OK{CR}{LF} </w:t>
+      </w:r>
+    </w:p>
+    <w:p>
+      <w:pPr>
+        <w:pStyle w:val="-2"/>
+        <w:rPr>
+          <w:rFonts w:hint="default"/>
+          <w:color w:val="000000"/>
+          <w:szCs w:val="20"/>
+        </w:rPr>
+      </w:pPr>
+      <w:r>
+        <w:rPr>
+          <w:color w:val="000000"/>
+          <w:szCs w:val="20"/>
+        </w:rPr>
+        <w:t xml:space="preserve">* </w:t>
+      </w:r>
+      <w:r>
+        <w:rPr>
+          <w:color w:val="000000"/>
+          <w:szCs w:val="20"/>
+        </w:rPr>
+        <w:t>设置</w:t>
+      </w:r>
+    </w:p>
+    <w:p>
+      <w:pPr>
+        <w:pStyle w:val="-2"/>
+        <w:rPr>
+          <w:rFonts w:hint="default"/>
+          <w:color w:val="000000"/>
+          <w:szCs w:val="20"/>
+        </w:rPr>
+      </w:pPr>
+      <w:r>
+        <w:rPr>
+          <w:color w:val="000000"/>
+          <w:szCs w:val="20"/>
+        </w:rPr>
+        <w:t>AT+ UUID =NUM+UUID{CR}{LF}</w:t>
+      </w:r>
+    </w:p>
+    <w:p>
+      <w:pPr>
+        <w:pStyle w:val="-2"/>
+        <w:ind w:firstLineChars="300" w:firstLine="720"/>
+        <w:rPr>
+          <w:rFonts w:hint="default"/>
+          <w:color w:val="000000"/>
+          <w:szCs w:val="20"/>
+        </w:rPr>
+      </w:pPr>
+      <w:r>
+        <w:rPr>
+          <w:color w:val="000000"/>
+          <w:szCs w:val="20"/>
+        </w:rPr>
+        <w:t>回应</w:t>
+      </w:r>
+      <w:r>
+        <w:rPr>
+          <w:color w:val="000000"/>
+          <w:szCs w:val="20"/>
+        </w:rPr>
+        <w:t>:</w:t>
+      </w:r>
+    </w:p>
+    <w:p>
+      <w:pPr>
+        <w:pStyle w:val="-2"/>
+        <w:rPr>
+          <w:rFonts w:hint="default"/>
+          <w:color w:val="000000"/>
+          <w:szCs w:val="20"/>
+        </w:rPr>
+      </w:pPr>
+      <w:r>
+        <w:rPr>
+          <w:color w:val="000000"/>
+          <w:szCs w:val="20"/>
+        </w:rPr>
+        <w:t>{CR}{LF}+bleUart_Server_Uuid:{CR}{LF}DATA:UUID{CR}{LF}{CR}{LF}successful{CR}{LF}</w:t>
+      </w:r>
+    </w:p>
+    <w:p>
+      <w:pPr>
+        <w:pStyle w:val="-2"/>
+        <w:rPr>
+          <w:rFonts w:hint="default"/>
+          <w:color w:val="000000"/>
+          <w:szCs w:val="20"/>
+        </w:rPr>
+      </w:pPr>
+      <w:r>
+        <w:rPr>
+          <w:color w:val="000000"/>
+          <w:szCs w:val="20"/>
+        </w:rPr>
+        <w:t>或</w:t>
+      </w:r>
+    </w:p>
+    <w:p>
+      <w:pPr>
+        <w:pStyle w:val="-2"/>
+        <w:rPr>
+          <w:rFonts w:hint="default"/>
+          <w:color w:val="000000"/>
+          <w:szCs w:val="20"/>
+        </w:rPr>
+      </w:pPr>
+      <w:r>
+        <w:rPr>
+          <w:color w:val="000000"/>
+          <w:szCs w:val="20"/>
+        </w:rPr>
+        <w:t>{CR}{LF}+bleUart_Server_Tx_Uuid:{CR}{LF}DATA:UUID{CR}{LF}{CR}{LF}successful{CR}{LF}</w:t>
+      </w:r>
+    </w:p>
+    <w:p>
+      <w:pPr>
+        <w:pStyle w:val="-2"/>
+        <w:rPr>
+          <w:rFonts w:hint="default"/>
+          <w:color w:val="000000"/>
+          <w:szCs w:val="20"/>
+        </w:rPr>
+      </w:pPr>
+      <w:r>
+        <w:rPr>
+          <w:color w:val="000000"/>
+          <w:szCs w:val="20"/>
+        </w:rPr>
+        <w:t>或</w:t>
+      </w:r>
+    </w:p>
+    <w:p>
+      <w:pPr>
+        <w:pStyle w:val="-2"/>
+        <w:rPr>
+          <w:rFonts w:hint="default"/>
+          <w:color w:val="000000"/>
+          <w:szCs w:val="20"/>
+        </w:rPr>
+      </w:pPr>
+      <w:r>
+        <w:rPr>
+          <w:color w:val="000000"/>
+          <w:szCs w:val="20"/>
+        </w:rPr>
+        <w:t xml:space="preserve">{CR}{LF}+bleUart_Server_Rx_Uuid:{CR}{LF}DATA:UUID{CR}{LF}{CR}{LF}successful{CR}{LF} </w:t>
+      </w:r>
+    </w:p>
+    <w:p>
+      <w:pPr>
+        <w:pStyle w:val="-2"/>
+        <w:rPr>
+          <w:rFonts w:hint="default"/>
+          <w:color w:val="000000"/>
+          <w:szCs w:val="20"/>
+        </w:rPr>
+      </w:pPr>
+      <w:r>
+        <w:rPr>
+          <w:color w:val="000000"/>
+          <w:szCs w:val="20"/>
+        </w:rPr>
+        <w:t xml:space="preserve">* </w:t>
+      </w:r>
+      <w:r>
+        <w:rPr>
+          <w:color w:val="000000"/>
+          <w:szCs w:val="20"/>
+        </w:rPr>
+        <w:t>参数：</w:t>
+      </w:r>
+    </w:p>
+    <w:p>
+      <w:pPr>
+        <w:pStyle w:val="-2"/>
+        <w:rPr>
+          <w:rFonts w:hint="default"/>
+          <w:color w:val="000000"/>
+          <w:szCs w:val="20"/>
+        </w:rPr>
+      </w:pPr>
+      <w:r>
+        <w:rPr>
+          <w:color w:val="000000"/>
+          <w:szCs w:val="20"/>
+        </w:rPr>
+        <w:t>NUM:</w:t>
+      </w:r>
+      <w:r>
+        <w:rPr>
+          <w:color w:val="000000"/>
+          <w:szCs w:val="20"/>
+        </w:rPr>
+        <w:t>用于区分服务</w:t>
+      </w:r>
+    </w:p>
+    <w:p>
+      <w:pPr>
+        <w:pStyle w:val="-2"/>
+        <w:rPr>
+          <w:rFonts w:hint="default"/>
+          <w:color w:val="000000"/>
+          <w:szCs w:val="20"/>
+        </w:rPr>
+      </w:pPr>
+      <w:r>
+        <w:rPr>
+          <w:color w:val="000000"/>
+          <w:szCs w:val="20"/>
+        </w:rPr>
+        <w:lastRenderedPageBreak/>
+        <w:t>* AA: bleUart_Server_Uuid:</w:t>
+      </w:r>
+      <w:r>
+        <w:rPr>
+          <w:color w:val="000000"/>
+          <w:szCs w:val="20"/>
+        </w:rPr>
+        <w:t>主服务</w:t>
+      </w:r>
+      <w:r>
+        <w:rPr>
+          <w:color w:val="000000"/>
+          <w:szCs w:val="20"/>
+        </w:rPr>
+        <w:t xml:space="preserve"> UUID</w:t>
+      </w:r>
+    </w:p>
+    <w:p>
+      <w:pPr>
+        <w:pStyle w:val="-2"/>
+        <w:rPr>
+          <w:rFonts w:hint="default"/>
+          <w:color w:val="000000"/>
+          <w:szCs w:val="20"/>
+        </w:rPr>
+      </w:pPr>
+      <w:r>
+        <w:rPr>
+          <w:color w:val="000000"/>
+          <w:szCs w:val="20"/>
+        </w:rPr>
+        <w:t>* BB: bleUart_Server_Tx_Uuid</w:t>
+      </w:r>
+      <w:r>
+        <w:rPr>
+          <w:color w:val="000000"/>
+          <w:szCs w:val="20"/>
+        </w:rPr>
+        <w:t>：</w:t>
+      </w:r>
+      <w:r>
+        <w:rPr>
+          <w:color w:val="000000"/>
+          <w:szCs w:val="20"/>
+        </w:rPr>
+        <w:t xml:space="preserve"> </w:t>
+      </w:r>
+      <w:r>
+        <w:rPr>
+          <w:color w:val="000000"/>
+          <w:szCs w:val="20"/>
+        </w:rPr>
+        <w:t>串口读服务，</w:t>
+      </w:r>
+      <w:r>
+        <w:rPr>
+          <w:color w:val="000000"/>
+          <w:szCs w:val="20"/>
+        </w:rPr>
+        <w:t xml:space="preserve"> </w:t>
+      </w:r>
+      <w:r>
+        <w:rPr>
+          <w:color w:val="000000"/>
+          <w:szCs w:val="20"/>
+        </w:rPr>
+        <w:t>一个</w:t>
+      </w:r>
+      <w:r>
+        <w:rPr>
+          <w:color w:val="000000"/>
+          <w:szCs w:val="20"/>
+        </w:rPr>
+        <w:t xml:space="preserve"> Notify </w:t>
+      </w:r>
+      <w:r>
+        <w:rPr>
+          <w:color w:val="000000"/>
+          <w:szCs w:val="20"/>
+        </w:rPr>
+        <w:t>服务</w:t>
+      </w:r>
+    </w:p>
+    <w:p>
+      <w:pPr>
+        <w:pStyle w:val="-2"/>
+        <w:rPr>
+          <w:rFonts w:hint="default"/>
+          <w:color w:val="000000"/>
+          <w:szCs w:val="20"/>
+        </w:rPr>
+      </w:pPr>
+      <w:r>
+        <w:rPr>
+          <w:color w:val="000000"/>
+          <w:szCs w:val="20"/>
+        </w:rPr>
+        <w:t>* CC: bleUart_Server_Rx_Uuid</w:t>
+      </w:r>
+      <w:r>
+        <w:rPr>
+          <w:color w:val="000000"/>
+          <w:szCs w:val="20"/>
+        </w:rPr>
+        <w:t>：</w:t>
+      </w:r>
+      <w:r>
+        <w:rPr>
+          <w:color w:val="000000"/>
+          <w:szCs w:val="20"/>
+        </w:rPr>
+        <w:t xml:space="preserve"> </w:t>
+      </w:r>
+      <w:r>
+        <w:rPr>
+          <w:color w:val="000000"/>
+          <w:szCs w:val="20"/>
+        </w:rPr>
+        <w:t>串口写服务，</w:t>
+      </w:r>
+      <w:r>
+        <w:rPr>
+          <w:color w:val="000000"/>
+          <w:szCs w:val="20"/>
+        </w:rPr>
+        <w:t xml:space="preserve"> </w:t>
+      </w:r>
+      <w:r>
+        <w:rPr>
+          <w:color w:val="000000"/>
+          <w:szCs w:val="20"/>
+        </w:rPr>
+        <w:t>一个</w:t>
+      </w:r>
+      <w:r>
+        <w:rPr>
+          <w:color w:val="000000"/>
+          <w:szCs w:val="20"/>
+        </w:rPr>
+        <w:t xml:space="preserve"> WriteWithoutResponse </w:t>
+      </w:r>
+      <w:r>
+        <w:rPr>
+          <w:color w:val="000000"/>
+          <w:szCs w:val="20"/>
+        </w:rPr>
+        <w:t>服务</w:t>
+      </w:r>
+    </w:p>
+    <w:p>
+      <w:pPr>
+        <w:pStyle w:val="-1"/>
+        <w:rPr>
+          <w:rFonts w:hint="default"/>
+        </w:rPr>
+      </w:pPr>
+      <w:bookmarkStart w:id="21" w:name="_Toc132107610"/>
+      <w:r>
+        <w:t>AT+POWER</w:t>
+      </w:r>
+      <w:bookmarkEnd w:id="21"/>
+    </w:p>
+    <w:p>
+      <w:pPr>
+        <w:pStyle w:val="-2"/>
+        <w:rPr>
+          <w:rFonts w:hint="default"/>
+          <w:color w:val="000000"/>
+          <w:szCs w:val="20"/>
+        </w:rPr>
+      </w:pPr>
+      <w:r>
+        <w:rPr>
+          <w:color w:val="000000"/>
+          <w:szCs w:val="20"/>
+        </w:rPr>
+        <w:t>功能：</w:t>
+      </w:r>
+      <w:r>
+        <w:rPr>
+          <w:color w:val="000000"/>
+          <w:szCs w:val="20"/>
+        </w:rPr>
+        <w:t xml:space="preserve"> </w:t>
+      </w:r>
+      <w:r>
+        <w:rPr>
+          <w:color w:val="000000"/>
+          <w:szCs w:val="20"/>
+        </w:rPr>
+        <w:t>查询</w:t>
+      </w:r>
+      <w:r>
+        <w:rPr>
+          <w:color w:val="000000"/>
+          <w:szCs w:val="20"/>
+        </w:rPr>
+        <w:t>/</w:t>
+      </w:r>
+      <w:r>
+        <w:rPr>
+          <w:color w:val="000000"/>
+          <w:szCs w:val="20"/>
+        </w:rPr>
+        <w:t>设置模块的射频功率</w:t>
+      </w:r>
+    </w:p>
+    <w:p>
+      <w:pPr>
+        <w:pStyle w:val="-2"/>
+        <w:rPr>
+          <w:rFonts w:hint="default"/>
+          <w:color w:val="000000"/>
+          <w:szCs w:val="20"/>
+        </w:rPr>
+      </w:pPr>
+      <w:r>
+        <w:rPr>
+          <w:color w:val="000000"/>
+          <w:szCs w:val="20"/>
+        </w:rPr>
+        <w:t>格式：</w:t>
+      </w:r>
+    </w:p>
+    <w:p>
+      <w:pPr>
+        <w:pStyle w:val="-2"/>
+        <w:rPr>
+          <w:rFonts w:hint="default"/>
+          <w:color w:val="000000"/>
+          <w:szCs w:val="20"/>
+        </w:rPr>
+      </w:pPr>
+      <w:r>
+        <w:rPr>
+          <w:color w:val="000000"/>
+          <w:szCs w:val="20"/>
+        </w:rPr>
+        <w:t xml:space="preserve">* </w:t>
+      </w:r>
+      <w:r>
+        <w:rPr>
+          <w:color w:val="000000"/>
+          <w:szCs w:val="20"/>
+        </w:rPr>
+        <w:t>查询当前参数值：</w:t>
+      </w:r>
+    </w:p>
+    <w:p>
+      <w:pPr>
+        <w:pStyle w:val="-2"/>
+        <w:rPr>
+          <w:rFonts w:hint="default"/>
+          <w:color w:val="000000"/>
+          <w:szCs w:val="20"/>
+        </w:rPr>
+      </w:pPr>
+      <w:r>
+        <w:rPr>
+          <w:color w:val="000000"/>
+          <w:szCs w:val="20"/>
+        </w:rPr>
+        <w:t>AT+ POWER?{CR}{LF}</w:t>
+      </w:r>
+    </w:p>
+    <w:p>
+      <w:pPr>
+        <w:pStyle w:val="-2"/>
+        <w:ind w:firstLineChars="300" w:firstLine="720"/>
+        <w:rPr>
+          <w:rFonts w:hint="default"/>
+          <w:color w:val="000000"/>
+          <w:szCs w:val="20"/>
+        </w:rPr>
+      </w:pPr>
+      <w:r>
+        <w:rPr>
+          <w:color w:val="000000"/>
+          <w:szCs w:val="20"/>
+        </w:rPr>
+        <w:t>回应：</w:t>
+      </w:r>
+    </w:p>
+    <w:p>
+      <w:pPr>
+        <w:pStyle w:val="-2"/>
+        <w:rPr>
+          <w:rFonts w:hint="default"/>
+          <w:color w:val="000000"/>
+          <w:szCs w:val="20"/>
+        </w:rPr>
+      </w:pPr>
+      <w:r>
+        <w:rPr>
+          <w:color w:val="000000"/>
+          <w:szCs w:val="20"/>
+        </w:rPr>
+        <w:t xml:space="preserve">{CR}{LF}+POWER:set{CR}{LF}OK{CR}{LF} </w:t>
+      </w:r>
+    </w:p>
+    <w:p>
+      <w:pPr>
+        <w:pStyle w:val="-2"/>
+        <w:rPr>
+          <w:rFonts w:hint="default"/>
+          <w:color w:val="000000"/>
+          <w:szCs w:val="20"/>
+        </w:rPr>
+      </w:pPr>
+      <w:r>
+        <w:rPr>
+          <w:color w:val="000000"/>
+          <w:szCs w:val="20"/>
+        </w:rPr>
+        <w:t xml:space="preserve">* </w:t>
+      </w:r>
+      <w:r>
+        <w:rPr>
+          <w:color w:val="000000"/>
+          <w:szCs w:val="20"/>
+        </w:rPr>
+        <w:t>设置：</w:t>
+      </w:r>
+    </w:p>
+    <w:p>
+      <w:pPr>
+        <w:pStyle w:val="-2"/>
+        <w:rPr>
+          <w:rFonts w:hint="default"/>
+          <w:color w:val="000000"/>
+          <w:szCs w:val="20"/>
+        </w:rPr>
+      </w:pPr>
+      <w:r>
+        <w:rPr>
+          <w:color w:val="000000"/>
+          <w:szCs w:val="20"/>
+        </w:rPr>
+        <w:t>AT+POWER=set{CR}{LF}</w:t>
+      </w:r>
+    </w:p>
+    <w:p>
+      <w:pPr>
+        <w:pStyle w:val="-2"/>
+        <w:ind w:firstLineChars="300" w:firstLine="720"/>
+        <w:rPr>
+          <w:rFonts w:hint="default"/>
+          <w:color w:val="000000"/>
+          <w:szCs w:val="20"/>
+        </w:rPr>
+      </w:pPr>
+      <w:r>
+        <w:rPr>
+          <w:color w:val="000000"/>
+          <w:szCs w:val="20"/>
+        </w:rPr>
+        <w:t>回应：</w:t>
+      </w:r>
+    </w:p>
+    <w:p>
+      <w:pPr>
+        <w:pStyle w:val="-2"/>
+        <w:rPr>
+          <w:rFonts w:hint="default"/>
+          <w:color w:val="000000"/>
+          <w:szCs w:val="20"/>
+        </w:rPr>
+      </w:pPr>
+      <w:r>
+        <w:rPr>
+          <w:color w:val="000000"/>
+          <w:szCs w:val="20"/>
+        </w:rPr>
+        <w:t>{CR}{LF}+POWER:set{CR}{LF}OK{CR}{LF}</w:t>
+      </w:r>
+    </w:p>
+    <w:p>
+      <w:pPr>
+        <w:pStyle w:val="-2"/>
+        <w:rPr>
+          <w:rFonts w:hint="default"/>
+          <w:color w:val="000000"/>
+          <w:szCs w:val="20"/>
+        </w:rPr>
+      </w:pPr>
+      <w:r>
+        <w:rPr>
+          <w:color w:val="000000"/>
+          <w:szCs w:val="20"/>
+        </w:rPr>
+        <w:t xml:space="preserve">* </w:t>
+      </w:r>
+      <w:r>
+        <w:rPr>
+          <w:color w:val="000000"/>
+          <w:szCs w:val="20"/>
+        </w:rPr>
+        <w:t>参数：</w:t>
+      </w:r>
+    </w:p>
+    <w:p>
+      <w:pPr>
+        <w:pStyle w:val="-2"/>
+        <w:rPr>
+          <w:rFonts w:hint="default"/>
+          <w:color w:val="000000"/>
+          <w:szCs w:val="20"/>
+        </w:rPr>
+      </w:pPr>
+      <w:r>
+        <w:rPr>
+          <w:color w:val="000000"/>
+          <w:szCs w:val="20"/>
+        </w:rPr>
+        <w:t>set</w:t>
+      </w:r>
+      <w:r>
+        <w:rPr>
+          <w:color w:val="000000"/>
+          <w:szCs w:val="20"/>
+        </w:rPr>
+        <w:t>：</w:t>
+      </w:r>
+      <w:r>
+        <w:rPr>
+          <w:color w:val="000000"/>
+          <w:szCs w:val="20"/>
+        </w:rPr>
+        <w:t xml:space="preserve"> </w:t>
+      </w:r>
+      <w:r>
+        <w:rPr>
+          <w:color w:val="000000"/>
+          <w:szCs w:val="20"/>
+        </w:rPr>
+        <w:t>模块的射频功率</w:t>
+      </w:r>
+    </w:p>
+    <w:p>
+      <w:pPr>
+        <w:pStyle w:val="-2"/>
+        <w:rPr>
+          <w:rFonts w:hint="default"/>
+          <w:color w:val="000000"/>
+          <w:szCs w:val="20"/>
+        </w:rPr>
+      </w:pPr>
+      <w:r>
+        <w:rPr>
+          <w:color w:val="000000"/>
+          <w:szCs w:val="20"/>
+        </w:rPr>
+        <w:t>0</w:t>
+      </w:r>
+      <w:r>
+        <w:rPr>
+          <w:color w:val="000000"/>
+          <w:szCs w:val="20"/>
+        </w:rPr>
+        <w:t>：</w:t>
+      </w:r>
+      <w:r>
+        <w:rPr>
+          <w:color w:val="000000"/>
+          <w:szCs w:val="20"/>
+        </w:rPr>
+        <w:t>5db</w:t>
+      </w:r>
+    </w:p>
+    <w:p>
+      <w:pPr>
+        <w:pStyle w:val="-2"/>
+        <w:rPr>
+          <w:rFonts w:hint="default"/>
+          <w:color w:val="000000"/>
+          <w:szCs w:val="20"/>
+        </w:rPr>
+      </w:pPr>
+      <w:r>
+        <w:rPr>
+          <w:color w:val="000000"/>
+          <w:szCs w:val="20"/>
+        </w:rPr>
+        <w:t>1</w:t>
+      </w:r>
+      <w:r>
+        <w:rPr>
+          <w:color w:val="000000"/>
+          <w:szCs w:val="20"/>
+        </w:rPr>
+        <w:t>：</w:t>
+      </w:r>
+      <w:r>
+        <w:rPr>
+          <w:color w:val="000000"/>
+          <w:szCs w:val="20"/>
+        </w:rPr>
+        <w:t>2.5db</w:t>
+      </w:r>
+    </w:p>
+    <w:p>
+      <w:pPr>
+        <w:pStyle w:val="-2"/>
+        <w:rPr>
+          <w:rFonts w:hint="default"/>
+          <w:color w:val="000000"/>
+          <w:szCs w:val="20"/>
+        </w:rPr>
+      </w:pPr>
+      <w:r>
+        <w:rPr>
+          <w:color w:val="000000"/>
+          <w:szCs w:val="20"/>
+        </w:rPr>
+        <w:t>2</w:t>
+      </w:r>
+      <w:r>
+        <w:rPr>
+          <w:color w:val="000000"/>
+          <w:szCs w:val="20"/>
+        </w:rPr>
+        <w:t>：</w:t>
+      </w:r>
+      <w:r>
+        <w:rPr>
+          <w:color w:val="000000"/>
+          <w:szCs w:val="20"/>
+        </w:rPr>
+        <w:t>0db</w:t>
+      </w:r>
+    </w:p>
+    <w:p>
+      <w:pPr>
+        <w:pStyle w:val="-2"/>
+        <w:rPr>
+          <w:rFonts w:hint="default"/>
+          <w:color w:val="000000"/>
+          <w:szCs w:val="20"/>
+        </w:rPr>
+      </w:pPr>
+      <w:r>
+        <w:rPr>
+          <w:color w:val="000000"/>
+          <w:szCs w:val="20"/>
+        </w:rPr>
+        <w:t>3</w:t>
+      </w:r>
+      <w:r>
+        <w:rPr>
+          <w:color w:val="000000"/>
+          <w:szCs w:val="20"/>
+        </w:rPr>
+        <w:t>：</w:t>
+      </w:r>
+      <w:r>
+        <w:rPr>
+          <w:color w:val="000000"/>
+          <w:szCs w:val="20"/>
+        </w:rPr>
+        <w:t>-5db</w:t>
+      </w:r>
+    </w:p>
+    <w:p>
+      <w:pPr>
+        <w:pStyle w:val="-2"/>
+        <w:rPr>
+          <w:rFonts w:hint="default"/>
+          <w:color w:val="000000"/>
+          <w:szCs w:val="20"/>
+        </w:rPr>
+      </w:pPr>
+      <w:r>
+        <w:rPr>
+          <w:color w:val="000000"/>
+          <w:szCs w:val="20"/>
+        </w:rPr>
+        <w:t>4</w:t>
+      </w:r>
+      <w:r>
+        <w:rPr>
+          <w:color w:val="000000"/>
+          <w:szCs w:val="20"/>
+        </w:rPr>
+        <w:t>：</w:t>
+      </w:r>
+      <w:r>
+        <w:rPr>
+          <w:color w:val="000000"/>
+          <w:szCs w:val="20"/>
+        </w:rPr>
+        <w:t>-10db</w:t>
+      </w:r>
+    </w:p>
+    <w:p>
+      <w:pPr>
+        <w:pStyle w:val="-2"/>
+        <w:rPr>
+          <w:rFonts w:hint="default"/>
+          <w:color w:val="000000"/>
+          <w:szCs w:val="20"/>
+        </w:rPr>
+      </w:pPr>
+      <w:r>
+        <w:rPr>
+          <w:color w:val="000000"/>
+          <w:szCs w:val="20"/>
+        </w:rPr>
+        <w:t>5</w:t>
+      </w:r>
+      <w:r>
+        <w:rPr>
+          <w:color w:val="000000"/>
+          <w:szCs w:val="20"/>
+        </w:rPr>
+        <w:t>：</w:t>
+      </w:r>
+      <w:r>
+        <w:rPr>
+          <w:color w:val="000000"/>
+          <w:szCs w:val="20"/>
+        </w:rPr>
+        <w:t>-17db</w:t>
+      </w:r>
+    </w:p>
+    <w:p>
+      <w:pPr>
+        <w:pStyle w:val="-1"/>
+        <w:rPr>
+          <w:rFonts w:hint="default"/>
+        </w:rPr>
+      </w:pPr>
+      <w:bookmarkStart w:id="22" w:name="_Toc132107611"/>
+      <w:r>
+        <w:t>AT+ADVINT</w:t>
+      </w:r>
+      <w:bookmarkEnd w:id="22"/>
+    </w:p>
+    <w:p>
+      <w:pPr>
+        <w:pStyle w:val="-2"/>
+        <w:rPr>
+          <w:rFonts w:hint="default"/>
+          <w:color w:val="000000"/>
+          <w:szCs w:val="20"/>
+        </w:rPr>
+      </w:pPr>
+      <w:r>
+        <w:rPr>
+          <w:color w:val="000000"/>
+          <w:szCs w:val="20"/>
+        </w:rPr>
+        <w:t>功能：</w:t>
+      </w:r>
+      <w:r>
+        <w:rPr>
+          <w:color w:val="000000"/>
+          <w:szCs w:val="20"/>
+        </w:rPr>
+        <w:t xml:space="preserve"> </w:t>
+      </w:r>
+      <w:r>
+        <w:rPr>
+          <w:color w:val="000000"/>
+          <w:szCs w:val="20"/>
+        </w:rPr>
+        <w:t>查询</w:t>
+      </w:r>
+      <w:r>
+        <w:rPr>
+          <w:color w:val="000000"/>
+          <w:szCs w:val="20"/>
+        </w:rPr>
+        <w:t>/</w:t>
+      </w:r>
+      <w:r>
+        <w:rPr>
+          <w:color w:val="000000"/>
+          <w:szCs w:val="20"/>
+        </w:rPr>
+        <w:t>设置广播间隔</w:t>
+      </w:r>
+    </w:p>
+    <w:p>
+      <w:pPr>
+        <w:pStyle w:val="-2"/>
+        <w:rPr>
+          <w:rFonts w:hint="default"/>
+          <w:color w:val="000000"/>
+          <w:szCs w:val="20"/>
+        </w:rPr>
+      </w:pPr>
+      <w:r>
+        <w:rPr>
+          <w:color w:val="000000"/>
+          <w:szCs w:val="20"/>
+        </w:rPr>
+        <w:t>格式：</w:t>
+      </w:r>
+    </w:p>
+    <w:p>
+      <w:pPr>
+        <w:pStyle w:val="-2"/>
+        <w:rPr>
+          <w:rFonts w:hint="default"/>
+          <w:color w:val="000000"/>
+          <w:szCs w:val="20"/>
+        </w:rPr>
+      </w:pPr>
+      <w:r>
+        <w:rPr>
+          <w:color w:val="000000"/>
+          <w:szCs w:val="20"/>
+        </w:rPr>
+        <w:t xml:space="preserve">* </w:t>
+      </w:r>
+      <w:r>
+        <w:rPr>
+          <w:color w:val="000000"/>
+          <w:szCs w:val="20"/>
+        </w:rPr>
+        <w:t>查询当前参数值：</w:t>
+      </w:r>
+    </w:p>
+    <w:p>
+      <w:pPr>
+        <w:pStyle w:val="-2"/>
+        <w:rPr>
+          <w:rFonts w:hint="default"/>
+          <w:color w:val="000000"/>
+          <w:szCs w:val="20"/>
+        </w:rPr>
+      </w:pPr>
+      <w:r>
+        <w:rPr>
+          <w:color w:val="000000"/>
+          <w:szCs w:val="20"/>
+        </w:rPr>
         <w:t>AT+ ADVINT?{CR}{LF}</w:t>
       </w:r>
     </w:p>
@@ -13390,6 +14577,7 @@
           <w:color w:val="000000"/>
           <w:szCs w:val="20"/>
         </w:rPr>
+        <w:lastRenderedPageBreak/>
         <w:t xml:space="preserve">* </w:t>
       </w:r>
       <w:r>
@@ -13900,7 +15088,7 @@
         <w:pStyle w:val="a"/>
         <w:numPr>
           <w:ilvl w:val="0"/>
-          <w:numId w:val="69"/>
+          <w:numId w:val="6"/>
         </w:numPr>
         <w:rPr>
           <w:rFonts w:hint="default"/>
@@ -13958,8 +15146,324 @@
           <w:color w:val="000000"/>
           <w:szCs w:val="20"/>
         </w:rPr>
+        <w:t>+</w:t>
+      </w:r>
+      <w:r>
+        <w:rPr>
+          <w:color w:val="000000"/>
+          <w:szCs w:val="20"/>
+        </w:rPr>
+        <w:t>：</w:t>
+      </w:r>
+      <w:r>
+        <w:rPr>
+          <w:color w:val="000000"/>
+          <w:szCs w:val="20"/>
+        </w:rPr>
+        <w:t xml:space="preserve"> </w:t>
+      </w:r>
+      <w:r>
+        <w:rPr>
+          <w:color w:val="000000"/>
+          <w:szCs w:val="20"/>
+        </w:rPr>
+        <w:t>主动上报消息前缀；</w:t>
+      </w:r>
+    </w:p>
+    <w:p>
+      <w:pPr>
+        <w:pStyle w:val="-2"/>
+        <w:rPr>
+          <w:rFonts w:hint="default"/>
+          <w:color w:val="000000"/>
+          <w:szCs w:val="20"/>
+        </w:rPr>
+      </w:pPr>
+      <w:r>
+        <w:rPr>
+          <w:color w:val="000000"/>
+          <w:szCs w:val="20"/>
+        </w:rPr>
+        <w:t>[NTF]</w:t>
+      </w:r>
+      <w:r>
+        <w:rPr>
+          <w:color w:val="000000"/>
+          <w:szCs w:val="20"/>
+        </w:rPr>
+        <w:t>：</w:t>
+      </w:r>
+      <w:r>
+        <w:rPr>
+          <w:color w:val="000000"/>
+          <w:szCs w:val="20"/>
+        </w:rPr>
+        <w:t xml:space="preserve"> </w:t>
+      </w:r>
+      <w:r>
+        <w:rPr>
+          <w:color w:val="000000"/>
+          <w:szCs w:val="20"/>
+        </w:rPr>
+        <w:t>上报消息类型</w:t>
+      </w:r>
+    </w:p>
+    <w:p>
+      <w:pPr>
+        <w:pStyle w:val="-2"/>
+        <w:rPr>
+          <w:rFonts w:hint="default"/>
+          <w:color w:val="000000"/>
+          <w:szCs w:val="20"/>
+        </w:rPr>
+      </w:pPr>
+      <w:r>
+        <w:rPr>
+          <w:color w:val="000000"/>
+          <w:szCs w:val="20"/>
+        </w:rPr>
+        <w:t>[para-n]</w:t>
+      </w:r>
+      <w:r>
+        <w:rPr>
+          <w:color w:val="000000"/>
+          <w:szCs w:val="20"/>
+        </w:rPr>
+        <w:t>：</w:t>
+      </w:r>
+      <w:r>
+        <w:rPr>
+          <w:color w:val="000000"/>
+          <w:szCs w:val="20"/>
+        </w:rPr>
+        <w:t xml:space="preserve"> </w:t>
+      </w:r>
+      <w:r>
+        <w:rPr>
+          <w:color w:val="000000"/>
+          <w:szCs w:val="20"/>
+        </w:rPr>
+        <w:t>上报消息的参数，可选；</w:t>
+      </w:r>
+    </w:p>
+    <w:p>
+      <w:pPr>
+        <w:pStyle w:val="a"/>
+        <w:rPr>
+          <w:rFonts w:hint="default"/>
+        </w:rPr>
+      </w:pPr>
+      <w:r>
+        <w:t>消息</w:t>
+      </w:r>
+      <w:r>
+        <w:t xml:space="preserve"> </w:t>
+      </w:r>
+      <w:r>
+        <w:t>说明</w:t>
+      </w:r>
+    </w:p>
+    <w:p>
+      <w:pPr>
+        <w:pStyle w:val="-2"/>
+        <w:rPr>
+          <w:rFonts w:hint="default"/>
+          <w:color w:val="000000"/>
+          <w:szCs w:val="20"/>
+        </w:rPr>
+      </w:pPr>
+      <w:r>
+        <w:rPr>
+          <w:color w:val="000000"/>
+          <w:szCs w:val="20"/>
+        </w:rPr>
+        <w:t xml:space="preserve">DATA </w:t>
+      </w:r>
+      <w:r>
+        <w:rPr>
+          <w:color w:val="000000"/>
+          <w:szCs w:val="20"/>
+        </w:rPr>
+        <w:t>收到某个链接过来的数据</w:t>
+      </w:r>
+    </w:p>
+    <w:p>
+      <w:pPr>
+        <w:pStyle w:val="-2"/>
+        <w:rPr>
+          <w:rFonts w:hint="default"/>
+          <w:color w:val="000000"/>
+          <w:szCs w:val="20"/>
+        </w:rPr>
+      </w:pPr>
+      <w:r>
+        <w:rPr>
+          <w:color w:val="000000"/>
+          <w:szCs w:val="20"/>
+        </w:rPr>
         <w:lastRenderedPageBreak/>
-        <w:t>+</w:t>
+        <w:t xml:space="preserve">CONN </w:t>
+      </w:r>
+      <w:r>
+        <w:rPr>
+          <w:color w:val="000000"/>
+          <w:szCs w:val="20"/>
+        </w:rPr>
+        <w:t>某个链接建立</w:t>
+      </w:r>
+    </w:p>
+    <w:p>
+      <w:pPr>
+        <w:pStyle w:val="-2"/>
+        <w:rPr>
+          <w:rFonts w:hint="default"/>
+          <w:color w:val="000000"/>
+          <w:szCs w:val="20"/>
+        </w:rPr>
+      </w:pPr>
+      <w:r>
+        <w:rPr>
+          <w:color w:val="000000"/>
+          <w:szCs w:val="20"/>
+        </w:rPr>
+        <w:t xml:space="preserve">DISCONN </w:t>
+      </w:r>
+      <w:r>
+        <w:rPr>
+          <w:color w:val="000000"/>
+          <w:szCs w:val="20"/>
+        </w:rPr>
+        <w:t>某个链接断开</w:t>
+      </w:r>
+    </w:p>
+    <w:p>
+      <w:pPr>
+        <w:pStyle w:val="-2"/>
+        <w:ind w:firstLineChars="0" w:firstLine="0"/>
+        <w:rPr>
+          <w:rFonts w:hint="default"/>
+          <w:color w:val="000000"/>
+          <w:szCs w:val="20"/>
+        </w:rPr>
+      </w:pPr>
+    </w:p>
+    <w:p>
+      <w:pPr>
+        <w:pStyle w:val="-1"/>
+        <w:rPr>
+          <w:rFonts w:hint="default"/>
+        </w:rPr>
+      </w:pPr>
+      <w:bookmarkStart w:id="25" w:name="_Toc132107614"/>
+      <w:r>
+        <w:t>+ DATA</w:t>
+      </w:r>
+      <w:bookmarkEnd w:id="25"/>
+    </w:p>
+    <w:p>
+      <w:pPr>
+        <w:pStyle w:val="-2"/>
+        <w:rPr>
+          <w:rFonts w:hint="default"/>
+          <w:color w:val="000000"/>
+          <w:szCs w:val="20"/>
+        </w:rPr>
+      </w:pPr>
+      <w:r>
+        <w:rPr>
+          <w:color w:val="000000"/>
+          <w:szCs w:val="20"/>
+        </w:rPr>
+        <w:t>功能：</w:t>
+      </w:r>
+      <w:r>
+        <w:rPr>
+          <w:color w:val="000000"/>
+          <w:szCs w:val="20"/>
+        </w:rPr>
+        <w:t xml:space="preserve"> </w:t>
+      </w:r>
+      <w:r>
+        <w:rPr>
+          <w:color w:val="000000"/>
+          <w:szCs w:val="20"/>
+        </w:rPr>
+        <w:t>上报接收到某个链接的数据</w:t>
+      </w:r>
+    </w:p>
+    <w:p>
+      <w:pPr>
+        <w:pStyle w:val="-2"/>
+        <w:rPr>
+          <w:rFonts w:hint="default"/>
+          <w:color w:val="000000"/>
+          <w:szCs w:val="20"/>
+        </w:rPr>
+      </w:pPr>
+      <w:r>
+        <w:rPr>
+          <w:color w:val="000000"/>
+          <w:szCs w:val="20"/>
+        </w:rPr>
+        <w:t>格式：</w:t>
+      </w:r>
+    </w:p>
+    <w:p>
+      <w:pPr>
+        <w:pStyle w:val="-2"/>
+        <w:rPr>
+          <w:rFonts w:hint="default"/>
+          <w:color w:val="000000"/>
+          <w:szCs w:val="20"/>
+        </w:rPr>
+      </w:pPr>
+      <w:r>
+        <w:rPr>
+          <w:color w:val="000000"/>
+          <w:szCs w:val="20"/>
+        </w:rPr>
+        <w:t>+ DATA,link_id ,data_len:data</w:t>
+      </w:r>
+    </w:p>
+    <w:p>
+      <w:pPr>
+        <w:pStyle w:val="-2"/>
+        <w:rPr>
+          <w:rFonts w:hint="default"/>
+          <w:color w:val="000000"/>
+          <w:szCs w:val="20"/>
+        </w:rPr>
+      </w:pPr>
+      <w:r>
+        <w:rPr>
+          <w:color w:val="000000"/>
+          <w:szCs w:val="20"/>
+        </w:rPr>
+        <w:t xml:space="preserve">* </w:t>
+      </w:r>
+      <w:r>
+        <w:rPr>
+          <w:color w:val="000000"/>
+          <w:szCs w:val="20"/>
+        </w:rPr>
+        <w:t>参数：</w:t>
+      </w:r>
+    </w:p>
+    <w:p>
+      <w:pPr>
+        <w:pStyle w:val="-2"/>
+        <w:rPr>
+          <w:rFonts w:hint="default"/>
+          <w:color w:val="000000"/>
+          <w:szCs w:val="20"/>
+        </w:rPr>
+      </w:pPr>
+      <w:r>
+        <w:rPr>
+          <w:color w:val="000000"/>
+          <w:szCs w:val="20"/>
+        </w:rPr>
+        <w:t>link_id</w:t>
       </w:r>
       <w:r>
         <w:rPr>
@@ -13980,24 +15484,90 @@
           <w:color w:val="000000"/>
           <w:szCs w:val="20"/>
         </w:rPr>
-        <w:t>主动上报消息前缀；</w:t>
-      </w:r>
-    </w:p>
-    <w:p>
-      <w:pPr>
-        <w:pStyle w:val="-2"/>
-        <w:rPr>
-          <w:rFonts w:hint="default"/>
-          <w:color w:val="000000"/>
-          <w:szCs w:val="20"/>
-        </w:rPr>
-      </w:pPr>
-      <w:r>
-        <w:rPr>
-          <w:color w:val="000000"/>
-          <w:szCs w:val="20"/>
-        </w:rPr>
-        <w:t>[NTF]</w:t>
+        <w:t>链接号</w:t>
+      </w:r>
+      <w:r>
+        <w:rPr>
+          <w:color w:val="000000"/>
+          <w:szCs w:val="20"/>
+        </w:rPr>
+        <w:t xml:space="preserve"> 0 </w:t>
+      </w:r>
+      <w:r>
+        <w:rPr>
+          <w:color w:val="000000"/>
+          <w:szCs w:val="20"/>
+        </w:rPr>
+        <w:t>至</w:t>
+      </w:r>
+      <w:r>
+        <w:rPr>
+          <w:color w:val="000000"/>
+          <w:szCs w:val="20"/>
+        </w:rPr>
+        <w:t xml:space="preserve"> 5 </w:t>
+      </w:r>
+      <w:r>
+        <w:rPr>
+          <w:color w:val="000000"/>
+          <w:szCs w:val="20"/>
+        </w:rPr>
+        <w:t>之间的整数，格式是</w:t>
+      </w:r>
+      <w:r>
+        <w:rPr>
+          <w:color w:val="000000"/>
+          <w:szCs w:val="20"/>
+        </w:rPr>
+        <w:t xml:space="preserve"> ASCII</w:t>
+      </w:r>
+    </w:p>
+    <w:p>
+      <w:pPr>
+        <w:pStyle w:val="-2"/>
+        <w:rPr>
+          <w:rFonts w:hint="default"/>
+          <w:color w:val="000000"/>
+          <w:szCs w:val="20"/>
+        </w:rPr>
+      </w:pPr>
+      <w:r>
+        <w:rPr>
+          <w:color w:val="000000"/>
+          <w:szCs w:val="20"/>
+        </w:rPr>
+        <w:t>data_len</w:t>
+      </w:r>
+      <w:r>
+        <w:rPr>
+          <w:color w:val="000000"/>
+          <w:szCs w:val="20"/>
+        </w:rPr>
+        <w:t>：接收到数据的长度，格式是</w:t>
+      </w:r>
+      <w:r>
+        <w:rPr>
+          <w:color w:val="000000"/>
+          <w:szCs w:val="20"/>
+        </w:rPr>
+        <w:t xml:space="preserve"> ASCII</w:t>
+      </w:r>
+    </w:p>
+    <w:p>
+      <w:pPr>
+        <w:pStyle w:val="-2"/>
+        <w:rPr>
+          <w:rFonts w:hint="default"/>
+          <w:color w:val="000000"/>
+          <w:szCs w:val="20"/>
+        </w:rPr>
+      </w:pPr>
+      <w:r>
+        <w:rPr>
+          <w:color w:val="000000"/>
+          <w:szCs w:val="20"/>
+        </w:rPr>
+        <w:t>data</w:t>
       </w:r>
       <w:r>
         <w:rPr>
@@ -14018,24 +15588,99 @@
           <w:color w:val="000000"/>
           <w:szCs w:val="20"/>
         </w:rPr>
-        <w:t>上报消息类型</w:t>
-      </w:r>
-    </w:p>
-    <w:p>
-      <w:pPr>
-        <w:pStyle w:val="-2"/>
-        <w:rPr>
-          <w:rFonts w:hint="default"/>
-          <w:color w:val="000000"/>
-          <w:szCs w:val="20"/>
-        </w:rPr>
-      </w:pPr>
-      <w:r>
-        <w:rPr>
-          <w:color w:val="000000"/>
-          <w:szCs w:val="20"/>
-        </w:rPr>
-        <w:t>[para-n]</w:t>
+        <w:t>接收到的数据，格式是</w:t>
+      </w:r>
+      <w:r>
+        <w:rPr>
+          <w:color w:val="000000"/>
+          <w:szCs w:val="20"/>
+        </w:rPr>
+        <w:t xml:space="preserve"> 16 </w:t>
+      </w:r>
+      <w:r>
+        <w:rPr>
+          <w:color w:val="000000"/>
+          <w:szCs w:val="20"/>
+        </w:rPr>
+        <w:t>进制。</w:t>
+      </w:r>
+    </w:p>
+    <w:p>
+      <w:pPr>
+        <w:pStyle w:val="-1"/>
+        <w:rPr>
+          <w:rFonts w:hint="default"/>
+        </w:rPr>
+      </w:pPr>
+      <w:bookmarkStart w:id="26" w:name="_Toc132107615"/>
+      <w:r>
+        <w:t>+CONN</w:t>
+      </w:r>
+      <w:bookmarkEnd w:id="26"/>
+    </w:p>
+    <w:p>
+      <w:pPr>
+        <w:pStyle w:val="-2"/>
+        <w:rPr>
+          <w:rFonts w:hint="default"/>
+          <w:color w:val="000000"/>
+          <w:szCs w:val="20"/>
+        </w:rPr>
+      </w:pPr>
+      <w:r>
+        <w:rPr>
+          <w:color w:val="000000"/>
+          <w:szCs w:val="20"/>
+        </w:rPr>
+        <w:t>功能：</w:t>
+      </w:r>
+      <w:r>
+        <w:rPr>
+          <w:color w:val="000000"/>
+          <w:szCs w:val="20"/>
+        </w:rPr>
+        <w:t xml:space="preserve"> </w:t>
+      </w:r>
+      <w:r>
+        <w:rPr>
+          <w:color w:val="000000"/>
+          <w:szCs w:val="20"/>
+        </w:rPr>
+        <w:t>上报某个链接建立</w:t>
+      </w:r>
+    </w:p>
+    <w:p>
+      <w:pPr>
+        <w:pStyle w:val="-2"/>
+        <w:rPr>
+          <w:rFonts w:hint="default"/>
+          <w:color w:val="000000"/>
+          <w:szCs w:val="20"/>
+        </w:rPr>
+      </w:pPr>
+      <w:r>
+        <w:rPr>
+          <w:color w:val="000000"/>
+          <w:szCs w:val="20"/>
+        </w:rPr>
+        <w:t>格式：</w:t>
+      </w:r>
+    </w:p>
+    <w:p>
+      <w:pPr>
+        <w:pStyle w:val="-2"/>
+        <w:rPr>
+          <w:rFonts w:hint="default"/>
+          <w:color w:val="000000"/>
+          <w:szCs w:val="20"/>
+        </w:rPr>
+      </w:pPr>
+      <w:r>
+        <w:rPr>
+          <w:color w:val="000000"/>
+          <w:szCs w:val="20"/>
+        </w:rPr>
+        <w:t>+ CONN</w:t>
       </w:r>
       <w:r>
         <w:rPr>
@@ -14049,6 +15694,61 @@
           <w:color w:val="000000"/>
           <w:szCs w:val="20"/>
         </w:rPr>
+        <w:t>link_id{CR}{LF}OK {CR}{LF}</w:t>
+      </w:r>
+    </w:p>
+    <w:p>
+      <w:pPr>
+        <w:pStyle w:val="-2"/>
+        <w:rPr>
+          <w:rFonts w:hint="default"/>
+          <w:color w:val="000000"/>
+          <w:szCs w:val="20"/>
+        </w:rPr>
+      </w:pPr>
+      <w:r>
+        <w:rPr>
+          <w:color w:val="000000"/>
+          <w:szCs w:val="20"/>
+        </w:rPr>
+        <w:t xml:space="preserve">* </w:t>
+      </w:r>
+      <w:r>
+        <w:rPr>
+          <w:color w:val="000000"/>
+          <w:szCs w:val="20"/>
+        </w:rPr>
+        <w:t>参数：</w:t>
+      </w:r>
+    </w:p>
+    <w:p>
+      <w:pPr>
+        <w:pStyle w:val="-2"/>
+        <w:rPr>
+          <w:rFonts w:hint="default"/>
+          <w:color w:val="000000"/>
+          <w:szCs w:val="20"/>
+        </w:rPr>
+      </w:pPr>
+      <w:r>
+        <w:rPr>
+          <w:color w:val="000000"/>
+          <w:szCs w:val="20"/>
+        </w:rPr>
+        <w:t>link_id</w:t>
+      </w:r>
+      <w:r>
+        <w:rPr>
+          <w:color w:val="000000"/>
+          <w:szCs w:val="20"/>
+        </w:rPr>
+        <w:t>：</w:t>
+      </w:r>
+      <w:r>
+        <w:rPr>
+          <w:color w:val="000000"/>
+          <w:szCs w:val="20"/>
+        </w:rPr>
         <w:t xml:space="preserve"> </w:t>
       </w:r>
       <w:r>
@@ -14056,137 +15756,182 @@
           <w:color w:val="000000"/>
           <w:szCs w:val="20"/>
         </w:rPr>
-        <w:t>上报消息的参数，可选；</w:t>
-      </w:r>
-    </w:p>
-    <w:p>
-      <w:pPr>
-        <w:pStyle w:val="a"/>
-        <w:rPr>
-          <w:rFonts w:hint="default"/>
-        </w:rPr>
-      </w:pPr>
-      <w:r>
-        <w:t>消息</w:t>
-      </w:r>
-      <w:r>
+        <w:t>链接号</w:t>
+      </w:r>
+      <w:r>
+        <w:rPr>
+          <w:color w:val="000000"/>
+          <w:szCs w:val="20"/>
+        </w:rPr>
+        <w:t xml:space="preserve"> 0 </w:t>
+      </w:r>
+      <w:r>
+        <w:rPr>
+          <w:color w:val="000000"/>
+          <w:szCs w:val="20"/>
+        </w:rPr>
+        <w:t>至</w:t>
+      </w:r>
+      <w:r>
+        <w:rPr>
+          <w:color w:val="000000"/>
+          <w:szCs w:val="20"/>
+        </w:rPr>
+        <w:t xml:space="preserve"> 5 </w:t>
+      </w:r>
+      <w:r>
+        <w:rPr>
+          <w:color w:val="000000"/>
+          <w:szCs w:val="20"/>
+        </w:rPr>
+        <w:t>之间的整数，格式是</w:t>
+      </w:r>
+      <w:r>
+        <w:rPr>
+          <w:color w:val="000000"/>
+          <w:szCs w:val="20"/>
+        </w:rPr>
+        <w:t xml:space="preserve"> ASCII</w:t>
+      </w:r>
+    </w:p>
+    <w:p>
+      <w:pPr>
+        <w:pStyle w:val="-1"/>
+        <w:rPr>
+          <w:rFonts w:hint="default"/>
+        </w:rPr>
+      </w:pPr>
+      <w:bookmarkStart w:id="27" w:name="_Toc132107616"/>
+      <w:r>
+        <w:t>+DISCONN</w:t>
+      </w:r>
+      <w:bookmarkEnd w:id="27"/>
+    </w:p>
+    <w:p>
+      <w:pPr>
+        <w:pStyle w:val="-2"/>
+        <w:rPr>
+          <w:rFonts w:hint="default"/>
+          <w:color w:val="000000"/>
+          <w:szCs w:val="20"/>
+        </w:rPr>
+      </w:pPr>
+      <w:r>
+        <w:rPr>
+          <w:color w:val="000000"/>
+          <w:szCs w:val="20"/>
+        </w:rPr>
+        <w:t>功能：</w:t>
+      </w:r>
+      <w:r>
+        <w:rPr>
+          <w:color w:val="000000"/>
+          <w:szCs w:val="20"/>
+        </w:rPr>
         <w:t xml:space="preserve"> </w:t>
       </w:r>
       <w:r>
-        <w:t>说明</w:t>
-      </w:r>
-    </w:p>
-    <w:p>
-      <w:pPr>
-        <w:pStyle w:val="-2"/>
-        <w:rPr>
-          <w:rFonts w:hint="default"/>
-          <w:color w:val="000000"/>
-          <w:szCs w:val="20"/>
-        </w:rPr>
-      </w:pPr>
-      <w:r>
-        <w:rPr>
-          <w:color w:val="000000"/>
-          <w:szCs w:val="20"/>
-        </w:rPr>
-        <w:t xml:space="preserve">DATA </w:t>
-      </w:r>
-      <w:r>
-        <w:rPr>
-          <w:color w:val="000000"/>
-          <w:szCs w:val="20"/>
-        </w:rPr>
-        <w:t>收到某个链接过来的数据</w:t>
-      </w:r>
-    </w:p>
-    <w:p>
-      <w:pPr>
-        <w:pStyle w:val="-2"/>
-        <w:rPr>
-          <w:rFonts w:hint="default"/>
-          <w:color w:val="000000"/>
-          <w:szCs w:val="20"/>
-        </w:rPr>
-      </w:pPr>
-      <w:r>
-        <w:rPr>
-          <w:color w:val="000000"/>
-          <w:szCs w:val="20"/>
-        </w:rPr>
-        <w:t xml:space="preserve">CONN </w:t>
-      </w:r>
-      <w:r>
-        <w:rPr>
-          <w:color w:val="000000"/>
-          <w:szCs w:val="20"/>
-        </w:rPr>
-        <w:t>某个链接建立</w:t>
-      </w:r>
-    </w:p>
-    <w:p>
-      <w:pPr>
-        <w:pStyle w:val="-2"/>
-        <w:rPr>
-          <w:rFonts w:hint="default"/>
-          <w:color w:val="000000"/>
-          <w:szCs w:val="20"/>
-        </w:rPr>
-      </w:pPr>
-      <w:r>
-        <w:rPr>
-          <w:color w:val="000000"/>
-          <w:szCs w:val="20"/>
-        </w:rPr>
-        <w:t xml:space="preserve">DISCONN </w:t>
-      </w:r>
-      <w:r>
-        <w:rPr>
-          <w:color w:val="000000"/>
-          <w:szCs w:val="20"/>
-        </w:rPr>
-        <w:t>某个链接断开</w:t>
-      </w:r>
-    </w:p>
-    <w:p>
-      <w:pPr>
-        <w:pStyle w:val="-2"/>
-        <w:ind w:firstLineChars="0" w:firstLine="0"/>
-        <w:rPr>
-          <w:rFonts w:hint="default"/>
-          <w:color w:val="000000"/>
-          <w:szCs w:val="20"/>
-        </w:rPr>
-      </w:pPr>
-    </w:p>
-    <w:p>
-      <w:pPr>
-        <w:pStyle w:val="-1"/>
-        <w:rPr>
-          <w:rFonts w:hint="default"/>
-        </w:rPr>
-      </w:pPr>
-      <w:bookmarkStart w:id="25" w:name="_Toc132107614"/>
-      <w:r>
-        <w:t>+ DATA</w:t>
-      </w:r>
-      <w:bookmarkEnd w:id="25"/>
-    </w:p>
-    <w:p>
-      <w:pPr>
-        <w:pStyle w:val="-2"/>
-        <w:rPr>
-          <w:rFonts w:hint="default"/>
-          <w:color w:val="000000"/>
-          <w:szCs w:val="20"/>
-        </w:rPr>
-      </w:pPr>
-      <w:r>
-        <w:rPr>
-          <w:color w:val="000000"/>
-          <w:szCs w:val="20"/>
-        </w:rPr>
-        <w:t>功能：</w:t>
+        <w:rPr>
+          <w:color w:val="000000"/>
+          <w:szCs w:val="20"/>
+        </w:rPr>
+        <w:t>上报某个链接断开</w:t>
+      </w:r>
+    </w:p>
+    <w:p>
+      <w:pPr>
+        <w:pStyle w:val="-2"/>
+        <w:rPr>
+          <w:rFonts w:hint="default"/>
+          <w:color w:val="000000"/>
+          <w:szCs w:val="20"/>
+        </w:rPr>
+      </w:pPr>
+      <w:r>
+        <w:rPr>
+          <w:color w:val="000000"/>
+          <w:szCs w:val="20"/>
+        </w:rPr>
+        <w:t>格式：</w:t>
+      </w:r>
+    </w:p>
+    <w:p>
+      <w:pPr>
+        <w:pStyle w:val="-2"/>
+        <w:rPr>
+          <w:rFonts w:hint="default"/>
+          <w:color w:val="000000"/>
+          <w:szCs w:val="20"/>
+        </w:rPr>
+      </w:pPr>
+      <w:r>
+        <w:rPr>
+          <w:color w:val="000000"/>
+          <w:szCs w:val="20"/>
+        </w:rPr>
+        <w:t>+ DISCONN</w:t>
+      </w:r>
+      <w:r>
+        <w:rPr>
+          <w:color w:val="000000"/>
+          <w:szCs w:val="20"/>
+        </w:rPr>
+        <w:t>：</w:t>
+      </w:r>
+      <w:r>
+        <w:rPr>
+          <w:color w:val="000000"/>
+          <w:szCs w:val="20"/>
+        </w:rPr>
+        <w:t>link_id{CR}{LF}OK {CR}{LF}</w:t>
+      </w:r>
+    </w:p>
+    <w:p>
+      <w:pPr>
+        <w:pStyle w:val="-2"/>
+        <w:rPr>
+          <w:rFonts w:hint="default"/>
+          <w:color w:val="000000"/>
+          <w:szCs w:val="20"/>
+        </w:rPr>
+      </w:pPr>
+      <w:r>
+        <w:rPr>
+          <w:color w:val="000000"/>
+          <w:szCs w:val="20"/>
+        </w:rPr>
+        <w:t xml:space="preserve">* </w:t>
+      </w:r>
+      <w:r>
+        <w:rPr>
+          <w:color w:val="000000"/>
+          <w:szCs w:val="20"/>
+        </w:rPr>
+        <w:t>参数：</w:t>
+      </w:r>
+    </w:p>
+    <w:p>
+      <w:pPr>
+        <w:pStyle w:val="-2"/>
+        <w:rPr>
+          <w:rFonts w:hint="default"/>
+          <w:color w:val="000000"/>
+          <w:szCs w:val="20"/>
+        </w:rPr>
+      </w:pPr>
+      <w:r>
+        <w:rPr>
+          <w:color w:val="000000"/>
+          <w:szCs w:val="20"/>
+        </w:rPr>
+        <w:t>link_id</w:t>
+      </w:r>
+      <w:r>
+        <w:rPr>
+          <w:color w:val="000000"/>
+          <w:szCs w:val="20"/>
+        </w:rPr>
+        <w:t>：</w:t>
       </w:r>
       <w:r>
         <w:rPr>
@@ -14200,89 +15945,216 @@
           <w:color w:val="000000"/>
           <w:szCs w:val="20"/>
         </w:rPr>
-        <w:t>上报接收到某个链接的数据</w:t>
-      </w:r>
-    </w:p>
-    <w:p>
-      <w:pPr>
-        <w:pStyle w:val="-2"/>
-        <w:rPr>
-          <w:rFonts w:hint="default"/>
-          <w:color w:val="000000"/>
-          <w:szCs w:val="20"/>
-        </w:rPr>
-      </w:pPr>
-      <w:r>
-        <w:rPr>
-          <w:color w:val="000000"/>
-          <w:szCs w:val="20"/>
-        </w:rPr>
-        <w:t>格式：</w:t>
-      </w:r>
-    </w:p>
-    <w:p>
-      <w:pPr>
-        <w:pStyle w:val="-2"/>
-        <w:rPr>
-          <w:rFonts w:hint="default"/>
-          <w:color w:val="000000"/>
-          <w:szCs w:val="20"/>
-        </w:rPr>
-      </w:pPr>
-      <w:r>
-        <w:rPr>
-          <w:color w:val="000000"/>
-          <w:szCs w:val="20"/>
-        </w:rPr>
-        <w:t>+ DATA,link_id ,data_len:data</w:t>
-      </w:r>
-    </w:p>
-    <w:p>
-      <w:pPr>
-        <w:pStyle w:val="-2"/>
-        <w:rPr>
-          <w:rFonts w:hint="default"/>
-          <w:color w:val="000000"/>
-          <w:szCs w:val="20"/>
-        </w:rPr>
-      </w:pPr>
-      <w:r>
-        <w:rPr>
-          <w:color w:val="000000"/>
-          <w:szCs w:val="20"/>
-        </w:rPr>
-        <w:t xml:space="preserve">* </w:t>
-      </w:r>
-      <w:r>
-        <w:rPr>
-          <w:color w:val="000000"/>
-          <w:szCs w:val="20"/>
-        </w:rPr>
-        <w:t>参数：</w:t>
-      </w:r>
-    </w:p>
-    <w:p>
-      <w:pPr>
-        <w:pStyle w:val="-2"/>
-        <w:rPr>
-          <w:rFonts w:hint="default"/>
-          <w:color w:val="000000"/>
-          <w:szCs w:val="20"/>
-        </w:rPr>
-      </w:pPr>
-      <w:r>
-        <w:rPr>
-          <w:color w:val="000000"/>
-          <w:szCs w:val="20"/>
-        </w:rPr>
-        <w:t>link_id</w:t>
-      </w:r>
-      <w:r>
-        <w:rPr>
-          <w:color w:val="000000"/>
-          <w:szCs w:val="20"/>
-        </w:rPr>
-        <w:t>：</w:t>
+        <w:t>链接号</w:t>
+      </w:r>
+      <w:r>
+        <w:rPr>
+          <w:color w:val="000000"/>
+          <w:szCs w:val="20"/>
+        </w:rPr>
+        <w:t xml:space="preserve"> 0 </w:t>
+      </w:r>
+      <w:r>
+        <w:rPr>
+          <w:color w:val="000000"/>
+          <w:szCs w:val="20"/>
+        </w:rPr>
+        <w:t>至</w:t>
+      </w:r>
+      <w:r>
+        <w:rPr>
+          <w:color w:val="000000"/>
+          <w:szCs w:val="20"/>
+        </w:rPr>
+        <w:t xml:space="preserve"> 5 </w:t>
+      </w:r>
+      <w:r>
+        <w:rPr>
+          <w:color w:val="000000"/>
+          <w:szCs w:val="20"/>
+        </w:rPr>
+        <w:t>之间的整数，格式是</w:t>
+      </w:r>
+      <w:r>
+        <w:rPr>
+          <w:color w:val="000000"/>
+          <w:szCs w:val="20"/>
+        </w:rPr>
+        <w:t xml:space="preserve"> ASCII</w:t>
+      </w:r>
+    </w:p>
+    <w:p>
+      <w:pPr>
+        <w:pStyle w:val="-0"/>
+      </w:pPr>
+      <w:bookmarkStart w:id="28" w:name="_Toc132107617"/>
+      <w:r>
+        <w:rPr>
+          <w:rFonts w:hint="eastAsia"/>
+        </w:rPr>
+        <w:t>升级模式说明</w:t>
+      </w:r>
+      <w:bookmarkEnd w:id="28"/>
+    </w:p>
+    <w:p>
+      <w:pPr>
+        <w:pStyle w:val="-2"/>
+        <w:rPr>
+          <w:rFonts w:hint="default"/>
+          <w:color w:val="000000"/>
+          <w:szCs w:val="20"/>
+        </w:rPr>
+      </w:pPr>
+      <w:r>
+        <w:rPr>
+          <w:color w:val="000000"/>
+          <w:szCs w:val="20"/>
+        </w:rPr>
+        <w:t>设置透传模块进入升级模式之前，需要发送</w:t>
+      </w:r>
+      <w:r>
+        <w:rPr>
+          <w:color w:val="000000"/>
+          <w:szCs w:val="20"/>
+        </w:rPr>
+        <w:t>“</w:t>
+      </w:r>
+      <w:r>
+        <w:rPr>
+          <w:color w:val="000000"/>
+          <w:szCs w:val="20"/>
+        </w:rPr>
+        <w:t>AT+MODE=I</w:t>
+      </w:r>
+      <w:r>
+        <w:rPr>
+          <w:color w:val="000000"/>
+          <w:szCs w:val="20"/>
+        </w:rPr>
+        <w:t>”设置模块处于</w:t>
+      </w:r>
+      <w:r>
+        <w:rPr>
+          <w:color w:val="000000"/>
+          <w:szCs w:val="20"/>
+        </w:rPr>
+        <w:t xml:space="preserve"> Idle </w:t>
+      </w:r>
+      <w:r>
+        <w:rPr>
+          <w:color w:val="000000"/>
+          <w:szCs w:val="20"/>
+        </w:rPr>
+        <w:t>模式，然后发送</w:t>
+      </w:r>
+      <w:r>
+        <w:rPr>
+          <w:color w:val="000000"/>
+          <w:szCs w:val="20"/>
+        </w:rPr>
+        <w:t>“</w:t>
+      </w:r>
+      <w:r>
+        <w:rPr>
+          <w:color w:val="000000"/>
+          <w:szCs w:val="20"/>
+        </w:rPr>
+        <w:t>AT+MODE=U</w:t>
+      </w:r>
+      <w:r>
+        <w:rPr>
+          <w:color w:val="000000"/>
+          <w:szCs w:val="20"/>
+        </w:rPr>
+        <w:t>”进入升级模式，处于升级模式的模块，只能响应</w:t>
+      </w:r>
+      <w:r>
+        <w:rPr>
+          <w:color w:val="000000"/>
+          <w:szCs w:val="20"/>
+        </w:rPr>
+        <w:t>“</w:t>
+      </w:r>
+      <w:r>
+        <w:rPr>
+          <w:color w:val="000000"/>
+          <w:szCs w:val="20"/>
+        </w:rPr>
+        <w:t>AT+MODE=I</w:t>
+      </w:r>
+      <w:r>
+        <w:rPr>
+          <w:color w:val="000000"/>
+          <w:szCs w:val="20"/>
+        </w:rPr>
+        <w:t>”、</w:t>
+      </w:r>
+      <w:r>
+        <w:rPr>
+          <w:color w:val="000000"/>
+          <w:szCs w:val="20"/>
+        </w:rPr>
+        <w:t>“</w:t>
+      </w:r>
+      <w:r>
+        <w:rPr>
+          <w:color w:val="000000"/>
+          <w:szCs w:val="20"/>
+        </w:rPr>
+        <w:t>AT+MODE?</w:t>
+      </w:r>
+      <w:r>
+        <w:rPr>
+          <w:color w:val="000000"/>
+          <w:szCs w:val="20"/>
+        </w:rPr>
+        <w:t>”两条</w:t>
+      </w:r>
+      <w:r>
+        <w:rPr>
+          <w:color w:val="000000"/>
+          <w:szCs w:val="20"/>
+        </w:rPr>
+        <w:t xml:space="preserve"> AT </w:t>
+      </w:r>
+      <w:r>
+        <w:rPr>
+          <w:color w:val="000000"/>
+          <w:szCs w:val="20"/>
+        </w:rPr>
+        <w:t>命令，和满足升级协议的包。</w:t>
+      </w:r>
+    </w:p>
+    <w:p>
+      <w:pPr>
+        <w:pStyle w:val="-2"/>
+        <w:rPr>
+          <w:rFonts w:hint="default"/>
+          <w:color w:val="000000"/>
+          <w:szCs w:val="20"/>
+        </w:rPr>
+      </w:pPr>
+      <w:r>
+        <w:rPr>
+          <w:color w:val="000000"/>
+          <w:szCs w:val="20"/>
+        </w:rPr>
+        <w:lastRenderedPageBreak/>
+        <w:t>升级包的协议与示范代码，见</w:t>
+      </w:r>
+      <w:r>
+        <w:rPr>
+          <w:color w:val="000000"/>
+          <w:szCs w:val="20"/>
+        </w:rPr>
+        <w:t xml:space="preserve"> upgrade_example_code </w:t>
+      </w:r>
+      <w:r>
+        <w:rPr>
+          <w:color w:val="000000"/>
+          <w:szCs w:val="20"/>
+        </w:rPr>
+        <w:t>文件夹内的代码和说明。</w:t>
       </w:r>
       <w:r>
         <w:rPr>
@@ -14291,102 +16163,121 @@
         </w:rPr>
         <w:t xml:space="preserve"> </w:t>
       </w:r>
-      <w:r>
-        <w:rPr>
-          <w:color w:val="000000"/>
-          <w:szCs w:val="20"/>
-        </w:rPr>
-        <w:t>链接号</w:t>
-      </w:r>
-      <w:r>
-        <w:rPr>
-          <w:color w:val="000000"/>
-          <w:szCs w:val="20"/>
-        </w:rPr>
-        <w:t xml:space="preserve"> 0 </w:t>
-      </w:r>
-      <w:r>
-        <w:rPr>
-          <w:color w:val="000000"/>
-          <w:szCs w:val="20"/>
-        </w:rPr>
-        <w:t>至</w:t>
-      </w:r>
-      <w:r>
-        <w:rPr>
-          <w:color w:val="000000"/>
-          <w:szCs w:val="20"/>
-        </w:rPr>
-        <w:t xml:space="preserve"> 5 </w:t>
-      </w:r>
-      <w:r>
-        <w:rPr>
-          <w:color w:val="000000"/>
-          <w:szCs w:val="20"/>
-        </w:rPr>
-        <w:t>之间的整数，格式是</w:t>
-      </w:r>
-      <w:r>
-        <w:rPr>
-          <w:color w:val="000000"/>
-          <w:szCs w:val="20"/>
-        </w:rPr>
-        <w:t xml:space="preserve"> ASCII</w:t>
-      </w:r>
-    </w:p>
-    <w:p>
-      <w:pPr>
-        <w:pStyle w:val="-2"/>
-        <w:rPr>
-          <w:rFonts w:hint="default"/>
-          <w:color w:val="000000"/>
-          <w:szCs w:val="20"/>
-        </w:rPr>
-      </w:pPr>
-      <w:r>
-        <w:rPr>
-          <w:color w:val="000000"/>
-          <w:szCs w:val="20"/>
-        </w:rPr>
-        <w:t>data_len</w:t>
-      </w:r>
-      <w:r>
-        <w:rPr>
-          <w:color w:val="000000"/>
-          <w:szCs w:val="20"/>
-        </w:rPr>
-        <w:t>：接收到数据的长度，格式是</w:t>
-      </w:r>
-      <w:r>
-        <w:rPr>
-          <w:color w:val="000000"/>
-          <w:szCs w:val="20"/>
-        </w:rPr>
-        <w:t xml:space="preserve"> ASCII</w:t>
-      </w:r>
-    </w:p>
-    <w:p>
-      <w:pPr>
-        <w:pStyle w:val="-2"/>
-        <w:rPr>
-          <w:rFonts w:hint="default"/>
-          <w:color w:val="000000"/>
-          <w:szCs w:val="20"/>
-        </w:rPr>
-      </w:pPr>
-      <w:r>
-        <w:rPr>
-          <w:color w:val="000000"/>
-          <w:szCs w:val="20"/>
-        </w:rPr>
-        <w:t>data</w:t>
-      </w:r>
-      <w:r>
-        <w:rPr>
-          <w:color w:val="000000"/>
-          <w:szCs w:val="20"/>
-        </w:rPr>
-        <w:t>：</w:t>
+    </w:p>
+    <w:p>
+      <w:pPr>
+        <w:pStyle w:val="-0"/>
+      </w:pPr>
+      <w:bookmarkStart w:id="29" w:name="_Toc132107618"/>
+      <w:r>
+        <w:rPr>
+          <w:rFonts w:hint="eastAsia"/>
+        </w:rPr>
+        <w:t>手机透传示例</w:t>
+      </w:r>
+      <w:bookmarkEnd w:id="29"/>
+    </w:p>
+    <w:p>
+      <w:pPr>
+        <w:pStyle w:val="-2"/>
+        <w:rPr>
+          <w:rFonts w:hint="default"/>
+          <w:color w:val="000000"/>
+          <w:szCs w:val="20"/>
+        </w:rPr>
+      </w:pPr>
+      <w:r>
+        <w:rPr>
+          <w:color w:val="000000"/>
+          <w:szCs w:val="20"/>
+        </w:rPr>
+        <w:t>手机上安装</w:t>
+      </w:r>
+      <w:r>
+        <w:rPr>
+          <w:color w:val="000000"/>
+          <w:szCs w:val="20"/>
+        </w:rPr>
+        <w:t xml:space="preserve"> apk </w:t>
+      </w:r>
+      <w:r>
+        <w:rPr>
+          <w:color w:val="000000"/>
+          <w:szCs w:val="20"/>
+        </w:rPr>
+        <w:t>工具</w:t>
+      </w:r>
+      <w:r>
+        <w:rPr>
+          <w:color w:val="000000"/>
+          <w:szCs w:val="20"/>
+        </w:rPr>
+        <w:t xml:space="preserve"> nrfconnect_downcc.apk</w:t>
+      </w:r>
+      <w:r>
+        <w:rPr>
+          <w:color w:val="000000"/>
+          <w:szCs w:val="20"/>
+        </w:rPr>
+        <w:t>。下载</w:t>
+      </w:r>
+      <w:r>
+        <w:rPr>
+          <w:color w:val="000000"/>
+          <w:szCs w:val="20"/>
+        </w:rPr>
+        <w:t xml:space="preserve"> AT bin </w:t>
+      </w:r>
+      <w:r>
+        <w:rPr>
+          <w:color w:val="000000"/>
+          <w:szCs w:val="20"/>
+        </w:rPr>
+        <w:t>到</w:t>
+      </w:r>
+      <w:r>
+        <w:rPr>
+          <w:color w:val="000000"/>
+          <w:szCs w:val="20"/>
+        </w:rPr>
+        <w:t>i</w:t>
+      </w:r>
+      <w:r>
+        <w:rPr>
+          <w:rFonts w:hint="default"/>
+          <w:color w:val="000000"/>
+          <w:szCs w:val="20"/>
+        </w:rPr>
+        <w:t>ng</w:t>
+      </w:r>
+      <w:r>
+        <w:rPr>
+          <w:rFonts w:hint="default"/>
+          <w:color w:val="000000"/>
+          <w:szCs w:val="20"/>
+        </w:rPr>
+        <w:t>9188</w:t>
+      </w:r>
+      <w:r>
+        <w:rPr>
+          <w:color w:val="000000"/>
+          <w:szCs w:val="20"/>
+        </w:rPr>
+        <w:t>开发板，上电启动后，用手机</w:t>
+      </w:r>
+      <w:r>
+        <w:rPr>
+          <w:color w:val="000000"/>
+          <w:szCs w:val="20"/>
+        </w:rPr>
+        <w:t xml:space="preserve"> ble </w:t>
+      </w:r>
+      <w:r>
+        <w:rPr>
+          <w:color w:val="000000"/>
+          <w:szCs w:val="20"/>
+        </w:rPr>
+        <w:t>调试工具搜索</w:t>
       </w:r>
       <w:r>
         <w:rPr>
@@ -14400,54 +16291,18 @@
           <w:color w:val="000000"/>
           <w:szCs w:val="20"/>
         </w:rPr>
-        <w:t>接收到的数据，格式是</w:t>
-      </w:r>
-      <w:r>
-        <w:rPr>
-          <w:color w:val="000000"/>
-          <w:szCs w:val="20"/>
-        </w:rPr>
-        <w:t xml:space="preserve"> 16 </w:t>
-      </w:r>
-      <w:r>
-        <w:rPr>
-          <w:color w:val="000000"/>
-          <w:szCs w:val="20"/>
-        </w:rPr>
-        <w:t>进制。</w:t>
-      </w:r>
-    </w:p>
-    <w:p>
-      <w:pPr>
-        <w:pStyle w:val="-1"/>
-        <w:rPr>
-          <w:rFonts w:hint="default"/>
-        </w:rPr>
-      </w:pPr>
-      <w:bookmarkStart w:id="26" w:name="_Toc132107615"/>
-      <w:r>
-        <w:t>+CONN</w:t>
-      </w:r>
-      <w:bookmarkEnd w:id="26"/>
-    </w:p>
-    <w:p>
-      <w:pPr>
-        <w:pStyle w:val="-2"/>
-        <w:rPr>
-          <w:rFonts w:hint="default"/>
-          <w:color w:val="000000"/>
-          <w:szCs w:val="20"/>
-        </w:rPr>
-      </w:pPr>
-      <w:r>
-        <w:rPr>
-          <w:color w:val="000000"/>
-          <w:szCs w:val="20"/>
-        </w:rPr>
-        <w:t>功能：</w:t>
-      </w:r>
-      <w:r>
-        <w:rPr>
+        <w:t>ET07_BLE</w:t>
+      </w:r>
+      <w:r>
+        <w:rPr>
+          <w:color w:val="000000"/>
+          <w:szCs w:val="20"/>
+        </w:rPr>
+        <w:t>XXX</w:t>
+      </w:r>
+      <w:r>
+        <w:rPr>
+          <w:rFonts w:hint="default"/>
           <w:color w:val="000000"/>
           <w:szCs w:val="20"/>
         </w:rPr>
@@ -14458,470 +16313,21 @@
           <w:color w:val="000000"/>
           <w:szCs w:val="20"/>
         </w:rPr>
-        <w:t>上报某个链接建立</w:t>
-      </w:r>
-    </w:p>
-    <w:p>
-      <w:pPr>
-        <w:pStyle w:val="-2"/>
-        <w:rPr>
-          <w:rFonts w:hint="default"/>
-          <w:color w:val="000000"/>
-          <w:szCs w:val="20"/>
-        </w:rPr>
-      </w:pPr>
-      <w:r>
-        <w:rPr>
-          <w:color w:val="000000"/>
-          <w:szCs w:val="20"/>
-        </w:rPr>
-        <w:t>格式：</w:t>
-      </w:r>
-    </w:p>
-    <w:p>
-      <w:pPr>
-        <w:pStyle w:val="-2"/>
-        <w:rPr>
-          <w:rFonts w:hint="default"/>
-          <w:color w:val="000000"/>
-          <w:szCs w:val="20"/>
-        </w:rPr>
-      </w:pPr>
-      <w:r>
-        <w:rPr>
-          <w:color w:val="000000"/>
-          <w:szCs w:val="20"/>
-        </w:rPr>
-        <w:t>+ CONN</w:t>
-      </w:r>
-      <w:r>
-        <w:rPr>
-          <w:color w:val="000000"/>
-          <w:szCs w:val="20"/>
-        </w:rPr>
-        <w:t>：</w:t>
-      </w:r>
-      <w:r>
-        <w:rPr>
-          <w:color w:val="000000"/>
-          <w:szCs w:val="20"/>
-        </w:rPr>
-        <w:t>link_id{CR}{LF}OK {CR}{LF}</w:t>
-      </w:r>
-    </w:p>
-    <w:p>
-      <w:pPr>
-        <w:pStyle w:val="-2"/>
-        <w:rPr>
-          <w:rFonts w:hint="default"/>
-          <w:color w:val="000000"/>
-          <w:szCs w:val="20"/>
-        </w:rPr>
-      </w:pPr>
-      <w:r>
-        <w:rPr>
-          <w:color w:val="000000"/>
-          <w:szCs w:val="20"/>
-        </w:rPr>
-        <w:t xml:space="preserve">* </w:t>
-      </w:r>
-      <w:r>
-        <w:rPr>
-          <w:color w:val="000000"/>
-          <w:szCs w:val="20"/>
-        </w:rPr>
-        <w:t>参数：</w:t>
-      </w:r>
-    </w:p>
-    <w:p>
-      <w:pPr>
-        <w:pStyle w:val="-2"/>
-        <w:rPr>
-          <w:rFonts w:hint="default"/>
-          <w:color w:val="000000"/>
-          <w:szCs w:val="20"/>
-        </w:rPr>
-      </w:pPr>
-      <w:r>
-        <w:rPr>
-          <w:color w:val="000000"/>
-          <w:szCs w:val="20"/>
-        </w:rPr>
-        <w:t>link_id</w:t>
-      </w:r>
-      <w:r>
-        <w:rPr>
-          <w:color w:val="000000"/>
-          <w:szCs w:val="20"/>
-        </w:rPr>
-        <w:t>：</w:t>
-      </w:r>
-      <w:r>
-        <w:rPr>
-          <w:color w:val="000000"/>
-          <w:szCs w:val="20"/>
-        </w:rPr>
-        <w:t xml:space="preserve"> </w:t>
-      </w:r>
-      <w:r>
-        <w:rPr>
-          <w:color w:val="000000"/>
-          <w:szCs w:val="20"/>
-        </w:rPr>
-        <w:t>链接号</w:t>
-      </w:r>
-      <w:r>
-        <w:rPr>
-          <w:color w:val="000000"/>
-          <w:szCs w:val="20"/>
-        </w:rPr>
-        <w:t xml:space="preserve"> 0 </w:t>
-      </w:r>
-      <w:r>
-        <w:rPr>
-          <w:color w:val="000000"/>
-          <w:szCs w:val="20"/>
-        </w:rPr>
-        <w:t>至</w:t>
-      </w:r>
-      <w:r>
-        <w:rPr>
-          <w:color w:val="000000"/>
-          <w:szCs w:val="20"/>
-        </w:rPr>
-        <w:t xml:space="preserve"> 5 </w:t>
-      </w:r>
-      <w:r>
-        <w:rPr>
-          <w:color w:val="000000"/>
-          <w:szCs w:val="20"/>
-        </w:rPr>
-        <w:t>之间的整数，格式是</w:t>
-      </w:r>
-      <w:r>
-        <w:rPr>
-          <w:color w:val="000000"/>
-          <w:szCs w:val="20"/>
-        </w:rPr>
-        <w:t xml:space="preserve"> ASCII</w:t>
-      </w:r>
-    </w:p>
-    <w:p>
-      <w:pPr>
-        <w:pStyle w:val="-1"/>
-        <w:rPr>
-          <w:rFonts w:hint="default"/>
-        </w:rPr>
-      </w:pPr>
-      <w:bookmarkStart w:id="27" w:name="_Toc132107616"/>
-      <w:r>
-        <w:t>+DISCONN</w:t>
-      </w:r>
-      <w:bookmarkEnd w:id="27"/>
-    </w:p>
-    <w:p>
-      <w:pPr>
-        <w:pStyle w:val="-2"/>
-        <w:rPr>
-          <w:rFonts w:hint="default"/>
-          <w:color w:val="000000"/>
-          <w:szCs w:val="20"/>
-        </w:rPr>
-      </w:pPr>
-      <w:r>
-        <w:rPr>
-          <w:color w:val="000000"/>
-          <w:szCs w:val="20"/>
-        </w:rPr>
-        <w:t>功能：</w:t>
-      </w:r>
-      <w:r>
-        <w:rPr>
-          <w:color w:val="000000"/>
-          <w:szCs w:val="20"/>
-        </w:rPr>
-        <w:t xml:space="preserve"> </w:t>
-      </w:r>
-      <w:r>
-        <w:rPr>
-          <w:color w:val="000000"/>
-          <w:szCs w:val="20"/>
-        </w:rPr>
-        <w:t>上报某个链接断开</w:t>
-      </w:r>
-    </w:p>
-    <w:p>
-      <w:pPr>
-        <w:pStyle w:val="-2"/>
-        <w:rPr>
-          <w:rFonts w:hint="default"/>
-          <w:color w:val="000000"/>
-          <w:szCs w:val="20"/>
-        </w:rPr>
-      </w:pPr>
-      <w:r>
-        <w:rPr>
-          <w:color w:val="000000"/>
-          <w:szCs w:val="20"/>
-        </w:rPr>
-        <w:t>格式：</w:t>
-      </w:r>
-    </w:p>
-    <w:p>
-      <w:pPr>
-        <w:pStyle w:val="-2"/>
-        <w:rPr>
-          <w:rFonts w:hint="default"/>
-          <w:color w:val="000000"/>
-          <w:szCs w:val="20"/>
-        </w:rPr>
-      </w:pPr>
-      <w:r>
-        <w:rPr>
-          <w:color w:val="000000"/>
-          <w:szCs w:val="20"/>
-        </w:rPr>
-        <w:t>+ DISCONN</w:t>
-      </w:r>
-      <w:r>
-        <w:rPr>
-          <w:color w:val="000000"/>
-          <w:szCs w:val="20"/>
-        </w:rPr>
-        <w:t>：</w:t>
-      </w:r>
-      <w:r>
-        <w:rPr>
-          <w:color w:val="000000"/>
-          <w:szCs w:val="20"/>
-        </w:rPr>
-        <w:t>link_id{CR}{LF}OK {CR}{LF}</w:t>
-      </w:r>
-    </w:p>
-    <w:p>
-      <w:pPr>
-        <w:pStyle w:val="-2"/>
-        <w:rPr>
-          <w:rFonts w:hint="default"/>
-          <w:color w:val="000000"/>
-          <w:szCs w:val="20"/>
-        </w:rPr>
-      </w:pPr>
-      <w:r>
-        <w:rPr>
-          <w:color w:val="000000"/>
-          <w:szCs w:val="20"/>
-        </w:rPr>
-        <w:t xml:space="preserve">* </w:t>
-      </w:r>
-      <w:r>
-        <w:rPr>
-          <w:color w:val="000000"/>
-          <w:szCs w:val="20"/>
-        </w:rPr>
-        <w:t>参数：</w:t>
-      </w:r>
-    </w:p>
-    <w:p>
-      <w:pPr>
-        <w:pStyle w:val="-2"/>
-        <w:rPr>
-          <w:rFonts w:hint="default"/>
-          <w:color w:val="000000"/>
-          <w:szCs w:val="20"/>
-        </w:rPr>
-      </w:pPr>
-      <w:r>
-        <w:rPr>
-          <w:color w:val="000000"/>
-          <w:szCs w:val="20"/>
-        </w:rPr>
-        <w:t>link_id</w:t>
-      </w:r>
-      <w:r>
-        <w:rPr>
-          <w:color w:val="000000"/>
-          <w:szCs w:val="20"/>
-        </w:rPr>
-        <w:t>：</w:t>
-      </w:r>
-      <w:r>
-        <w:rPr>
-          <w:color w:val="000000"/>
-          <w:szCs w:val="20"/>
-        </w:rPr>
-        <w:t xml:space="preserve"> </w:t>
-      </w:r>
-      <w:r>
-        <w:rPr>
-          <w:color w:val="000000"/>
-          <w:szCs w:val="20"/>
-        </w:rPr>
-        <w:t>链接号</w:t>
-      </w:r>
-      <w:r>
-        <w:rPr>
-          <w:color w:val="000000"/>
-          <w:szCs w:val="20"/>
-        </w:rPr>
-        <w:t xml:space="preserve"> 0 </w:t>
-      </w:r>
-      <w:r>
-        <w:rPr>
-          <w:color w:val="000000"/>
-          <w:szCs w:val="20"/>
-        </w:rPr>
-        <w:t>至</w:t>
-      </w:r>
-      <w:r>
-        <w:rPr>
-          <w:color w:val="000000"/>
-          <w:szCs w:val="20"/>
-        </w:rPr>
-        <w:t xml:space="preserve"> 5 </w:t>
-      </w:r>
-      <w:r>
-        <w:rPr>
-          <w:color w:val="000000"/>
-          <w:szCs w:val="20"/>
-        </w:rPr>
-        <w:t>之间的整数，格式是</w:t>
-      </w:r>
-      <w:r>
-        <w:rPr>
-          <w:color w:val="000000"/>
-          <w:szCs w:val="20"/>
-        </w:rPr>
-        <w:t xml:space="preserve"> ASCII</w:t>
-      </w:r>
-    </w:p>
-    <w:p>
-      <w:pPr>
-        <w:pStyle w:val="-0"/>
-      </w:pPr>
-      <w:bookmarkStart w:id="28" w:name="_Toc132107617"/>
-      <w:r>
-        <w:rPr>
-          <w:rFonts w:hint="eastAsia"/>
-        </w:rPr>
-        <w:lastRenderedPageBreak/>
-        <w:t>升级模式说明</w:t>
-      </w:r>
-      <w:bookmarkEnd w:id="28"/>
-    </w:p>
-    <w:p>
-      <w:pPr>
-        <w:pStyle w:val="-2"/>
-        <w:rPr>
-          <w:rFonts w:hint="default"/>
-          <w:color w:val="000000"/>
-          <w:szCs w:val="20"/>
-        </w:rPr>
-      </w:pPr>
-      <w:r>
-        <w:rPr>
-          <w:color w:val="000000"/>
-          <w:szCs w:val="20"/>
-        </w:rPr>
-        <w:t>设置透传模块进入升级模式之前，需要发送</w:t>
-      </w:r>
-      <w:r>
-        <w:rPr>
-          <w:color w:val="000000"/>
-          <w:szCs w:val="20"/>
-        </w:rPr>
-        <w:t>“</w:t>
-      </w:r>
-      <w:r>
-        <w:rPr>
-          <w:color w:val="000000"/>
-          <w:szCs w:val="20"/>
-        </w:rPr>
-        <w:t>AT+MODE=I</w:t>
-      </w:r>
-      <w:r>
-        <w:rPr>
-          <w:color w:val="000000"/>
-          <w:szCs w:val="20"/>
-        </w:rPr>
-        <w:t>”设置模块处于</w:t>
-      </w:r>
-      <w:r>
-        <w:rPr>
-          <w:color w:val="000000"/>
-          <w:szCs w:val="20"/>
-        </w:rPr>
-        <w:t xml:space="preserve"> Idle </w:t>
-      </w:r>
-      <w:r>
-        <w:rPr>
-          <w:color w:val="000000"/>
-          <w:szCs w:val="20"/>
-        </w:rPr>
-        <w:t>模式，然后发送</w:t>
-      </w:r>
-      <w:r>
-        <w:rPr>
-          <w:color w:val="000000"/>
-          <w:szCs w:val="20"/>
-        </w:rPr>
-        <w:t>“</w:t>
-      </w:r>
-      <w:r>
-        <w:rPr>
-          <w:color w:val="000000"/>
-          <w:szCs w:val="20"/>
-        </w:rPr>
-        <w:t>AT+MODE=U</w:t>
-      </w:r>
-      <w:r>
-        <w:rPr>
-          <w:color w:val="000000"/>
-          <w:szCs w:val="20"/>
-        </w:rPr>
-        <w:t>”进入升级模式，处于升级模式的模块，只能响应</w:t>
-      </w:r>
-      <w:r>
-        <w:rPr>
-          <w:color w:val="000000"/>
-          <w:szCs w:val="20"/>
-        </w:rPr>
-        <w:t>“</w:t>
-      </w:r>
-      <w:r>
-        <w:rPr>
-          <w:color w:val="000000"/>
-          <w:szCs w:val="20"/>
-        </w:rPr>
-        <w:t>AT+MODE=I</w:t>
-      </w:r>
-      <w:r>
-        <w:rPr>
-          <w:color w:val="000000"/>
-          <w:szCs w:val="20"/>
-        </w:rPr>
-        <w:t>”、</w:t>
-      </w:r>
-      <w:r>
-        <w:rPr>
-          <w:color w:val="000000"/>
-          <w:szCs w:val="20"/>
-        </w:rPr>
-        <w:t>“</w:t>
-      </w:r>
-      <w:r>
-        <w:rPr>
-          <w:color w:val="000000"/>
-          <w:szCs w:val="20"/>
-        </w:rPr>
-        <w:t>AT+MODE?</w:t>
-      </w:r>
-      <w:r>
-        <w:rPr>
-          <w:color w:val="000000"/>
-          <w:szCs w:val="20"/>
-        </w:rPr>
-        <w:t>”两条</w:t>
+        <w:t>的设备，点击链接，链接上后，</w:t>
+      </w:r>
+      <w:r>
+        <w:rPr>
+          <w:color w:val="000000"/>
+          <w:szCs w:val="20"/>
+        </w:rPr>
+        <w:t xml:space="preserve">PC </w:t>
+      </w:r>
+      <w:r>
+        <w:rPr>
+          <w:color w:val="000000"/>
+          <w:szCs w:val="20"/>
+        </w:rPr>
+        <w:t>上通过串口工具输入</w:t>
       </w:r>
       <w:r>
         <w:rPr>
@@ -14935,224 +16341,6 @@
           <w:color w:val="000000"/>
           <w:szCs w:val="20"/>
         </w:rPr>
-        <w:t>命令，和满足升级协议的包。</w:t>
-      </w:r>
-    </w:p>
-    <w:p>
-      <w:pPr>
-        <w:pStyle w:val="-2"/>
-        <w:rPr>
-          <w:rFonts w:hint="default"/>
-          <w:color w:val="000000"/>
-          <w:szCs w:val="20"/>
-        </w:rPr>
-      </w:pPr>
-      <w:r>
-        <w:rPr>
-          <w:color w:val="000000"/>
-          <w:szCs w:val="20"/>
-        </w:rPr>
-        <w:t>升级包的协议与示范代码，见</w:t>
-      </w:r>
-      <w:r>
-        <w:rPr>
-          <w:color w:val="000000"/>
-          <w:szCs w:val="20"/>
-        </w:rPr>
-        <w:t xml:space="preserve"> upgrade_example_code </w:t>
-      </w:r>
-      <w:r>
-        <w:rPr>
-          <w:color w:val="000000"/>
-          <w:szCs w:val="20"/>
-        </w:rPr>
-        <w:t>文件夹内的代码和说明。</w:t>
-      </w:r>
-      <w:r>
-        <w:rPr>
-          <w:color w:val="000000"/>
-          <w:szCs w:val="20"/>
-        </w:rPr>
-        <w:t xml:space="preserve"> </w:t>
-      </w:r>
-    </w:p>
-    <w:p>
-      <w:pPr>
-        <w:pStyle w:val="-0"/>
-      </w:pPr>
-      <w:bookmarkStart w:id="29" w:name="_Toc132107618"/>
-      <w:r>
-        <w:rPr>
-          <w:rFonts w:hint="eastAsia"/>
-        </w:rPr>
-        <w:t>手机透传示例</w:t>
-      </w:r>
-      <w:bookmarkEnd w:id="29"/>
-    </w:p>
-    <w:p>
-      <w:pPr>
-        <w:pStyle w:val="-2"/>
-        <w:rPr>
-          <w:rFonts w:hint="default"/>
-          <w:color w:val="000000"/>
-          <w:szCs w:val="20"/>
-        </w:rPr>
-      </w:pPr>
-      <w:r>
-        <w:rPr>
-          <w:color w:val="000000"/>
-          <w:szCs w:val="20"/>
-        </w:rPr>
-        <w:t>手机上安装</w:t>
-      </w:r>
-      <w:r>
-        <w:rPr>
-          <w:color w:val="000000"/>
-          <w:szCs w:val="20"/>
-        </w:rPr>
-        <w:t xml:space="preserve"> apk </w:t>
-      </w:r>
-      <w:r>
-        <w:rPr>
-          <w:color w:val="000000"/>
-          <w:szCs w:val="20"/>
-        </w:rPr>
-        <w:t>工具</w:t>
-      </w:r>
-      <w:r>
-        <w:rPr>
-          <w:color w:val="000000"/>
-          <w:szCs w:val="20"/>
-        </w:rPr>
-        <w:t xml:space="preserve"> nrfconnect_downcc.apk</w:t>
-      </w:r>
-      <w:r>
-        <w:rPr>
-          <w:color w:val="000000"/>
-          <w:szCs w:val="20"/>
-        </w:rPr>
-        <w:t>。下载</w:t>
-      </w:r>
-      <w:r>
-        <w:rPr>
-          <w:color w:val="000000"/>
-          <w:szCs w:val="20"/>
-        </w:rPr>
-        <w:t xml:space="preserve"> AT bin </w:t>
-      </w:r>
-      <w:r>
-        <w:rPr>
-          <w:color w:val="000000"/>
-          <w:szCs w:val="20"/>
-        </w:rPr>
-        <w:t>到</w:t>
-      </w:r>
-      <w:r>
-        <w:rPr>
-          <w:color w:val="000000"/>
-          <w:szCs w:val="20"/>
-        </w:rPr>
-        <w:t>i</w:t>
-      </w:r>
-      <w:r>
-        <w:rPr>
-          <w:rFonts w:hint="default"/>
-          <w:color w:val="000000"/>
-          <w:szCs w:val="20"/>
-        </w:rPr>
-        <w:t>ng</w:t>
-      </w:r>
-      <w:r>
-        <w:rPr>
-          <w:rFonts w:hint="default"/>
-          <w:color w:val="000000"/>
-          <w:szCs w:val="20"/>
-        </w:rPr>
-        <w:t>9188</w:t>
-      </w:r>
-      <w:r>
-        <w:rPr>
-          <w:color w:val="000000"/>
-          <w:szCs w:val="20"/>
-        </w:rPr>
-        <w:t>开发板，上电启动后，用手机</w:t>
-      </w:r>
-      <w:r>
-        <w:rPr>
-          <w:color w:val="000000"/>
-          <w:szCs w:val="20"/>
-        </w:rPr>
-        <w:t xml:space="preserve"> ble </w:t>
-      </w:r>
-      <w:r>
-        <w:rPr>
-          <w:color w:val="000000"/>
-          <w:szCs w:val="20"/>
-        </w:rPr>
-        <w:t>调试工具搜索</w:t>
-      </w:r>
-      <w:r>
-        <w:rPr>
-          <w:color w:val="000000"/>
-          <w:szCs w:val="20"/>
-        </w:rPr>
-        <w:t xml:space="preserve"> </w:t>
-      </w:r>
-      <w:r>
-        <w:rPr>
-          <w:color w:val="000000"/>
-          <w:szCs w:val="20"/>
-        </w:rPr>
-        <w:t>ET07_BLE</w:t>
-      </w:r>
-      <w:r>
-        <w:rPr>
-          <w:color w:val="000000"/>
-          <w:szCs w:val="20"/>
-        </w:rPr>
-        <w:t>XXX</w:t>
-      </w:r>
-      <w:r>
-        <w:rPr>
-          <w:rFonts w:hint="default"/>
-          <w:color w:val="000000"/>
-          <w:szCs w:val="20"/>
-        </w:rPr>
-        <w:t xml:space="preserve"> </w:t>
-      </w:r>
-      <w:r>
-        <w:rPr>
-          <w:color w:val="000000"/>
-          <w:szCs w:val="20"/>
-        </w:rPr>
-        <w:t>的设备，点击链接，链接上后，</w:t>
-      </w:r>
-      <w:r>
-        <w:rPr>
-          <w:color w:val="000000"/>
-          <w:szCs w:val="20"/>
-        </w:rPr>
-        <w:t xml:space="preserve">PC </w:t>
-      </w:r>
-      <w:r>
-        <w:rPr>
-          <w:color w:val="000000"/>
-          <w:szCs w:val="20"/>
-        </w:rPr>
-        <w:t>上通过串口工具输入</w:t>
-      </w:r>
-      <w:r>
-        <w:rPr>
-          <w:color w:val="000000"/>
-          <w:szCs w:val="20"/>
-        </w:rPr>
-        <w:t xml:space="preserve"> AT </w:t>
-      </w:r>
-      <w:r>
-        <w:rPr>
-          <w:color w:val="000000"/>
-          <w:szCs w:val="20"/>
-        </w:rPr>
         <w:t>命令：”</w:t>
       </w:r>
       <w:r>
@@ -15232,9 +16420,8 @@
         <w:rPr>
           <w:noProof/>
         </w:rPr>
-        <w:lastRenderedPageBreak/>
         <w:drawing>
-          <wp:inline distT="0" distB="0" distL="0" distR="0" wp14:anchorId="2802733C" wp14:editId="010B98DF">
+          <wp:inline distT="0" distB="0" distL="0" distR="0" wp14:anchorId="6233B81F" wp14:editId="55A33BC6">
             <wp:extent cx="1804754" cy="4010628"/>
             <wp:effectExtent l="190500" t="190500" r="195580" b="200025"/>
             <wp:docPr id="1" name="图片 1"/>
@@ -15284,7 +16471,7 @@
           <w:noProof/>
         </w:rPr>
         <w:drawing>
-          <wp:inline distT="0" distB="0" distL="0" distR="0" wp14:anchorId="34F44ED9" wp14:editId="1B819847">
+          <wp:inline distT="0" distB="0" distL="0" distR="0" wp14:anchorId="1588AC0A" wp14:editId="5D2AE596">
             <wp:extent cx="1806042" cy="4013490"/>
             <wp:effectExtent l="190500" t="190500" r="194310" b="196850"/>
             <wp:docPr id="3" name="图片 3"/>
@@ -15412,8 +16599,9 @@
         <w:rPr>
           <w:noProof/>
         </w:rPr>
+        <w:lastRenderedPageBreak/>
         <w:drawing>
-          <wp:inline distT="0" distB="0" distL="0" distR="0" wp14:anchorId="55BB98AC" wp14:editId="18DCDB83">
+          <wp:inline distT="0" distB="0" distL="0" distR="0" wp14:anchorId="4FBA2223" wp14:editId="04C176F1">
             <wp:extent cx="5274310" cy="3298825"/>
             <wp:effectExtent l="0" t="0" r="2540" b="0"/>
             <wp:docPr id="7" name="图片 7"/>
@@ -15463,395 +16651,395 @@
           <w:color w:val="000000"/>
           <w:szCs w:val="20"/>
         </w:rPr>
+        <w:t>测试</w:t>
+      </w:r>
+      <w:r>
+        <w:rPr>
+          <w:color w:val="000000"/>
+          <w:szCs w:val="20"/>
+        </w:rPr>
+        <w:t xml:space="preserve"> 2</w:t>
+      </w:r>
+      <w:r>
+        <w:rPr>
+          <w:color w:val="000000"/>
+          <w:szCs w:val="20"/>
+        </w:rPr>
+        <w:t>，设备发送数据给手机，手机</w:t>
+      </w:r>
+      <w:r>
+        <w:rPr>
+          <w:color w:val="000000"/>
+          <w:szCs w:val="20"/>
+        </w:rPr>
+        <w:t xml:space="preserve"> app </w:t>
+      </w:r>
+      <w:r>
+        <w:rPr>
+          <w:color w:val="000000"/>
+          <w:szCs w:val="20"/>
+        </w:rPr>
+        <w:t>软件如图</w:t>
+      </w:r>
+      <w:r>
+        <w:rPr>
+          <w:color w:val="000000"/>
+          <w:szCs w:val="20"/>
+        </w:rPr>
+        <w:t xml:space="preserve"> 1 </w:t>
+      </w:r>
+      <w:r>
+        <w:rPr>
+          <w:color w:val="000000"/>
+          <w:szCs w:val="20"/>
+        </w:rPr>
+        <w:t>中点击使能接收的箭头，然后</w:t>
+      </w:r>
+      <w:r>
+        <w:rPr>
+          <w:color w:val="000000"/>
+          <w:szCs w:val="20"/>
+        </w:rPr>
+        <w:t xml:space="preserve">PC </w:t>
+      </w:r>
+      <w:r>
+        <w:rPr>
+          <w:color w:val="000000"/>
+          <w:szCs w:val="20"/>
+        </w:rPr>
+        <w:t>发送字符串给设备，在手机</w:t>
+      </w:r>
+      <w:r>
+        <w:rPr>
+          <w:color w:val="000000"/>
+          <w:szCs w:val="20"/>
+        </w:rPr>
+        <w:t xml:space="preserve"> app </w:t>
+      </w:r>
+      <w:r>
+        <w:rPr>
+          <w:color w:val="000000"/>
+          <w:szCs w:val="20"/>
+        </w:rPr>
+        <w:t>的接收位置能看到发过来的数据。</w:t>
+      </w:r>
+    </w:p>
+    <w:p>
+      <w:pPr>
+        <w:pStyle w:val="-0"/>
+      </w:pPr>
+      <w:bookmarkStart w:id="30" w:name="_Toc132107619"/>
+      <w:r>
+        <w:rPr>
+          <w:rFonts w:hint="eastAsia"/>
+        </w:rPr>
+        <w:t>如何退出透传模式</w:t>
+      </w:r>
+      <w:bookmarkEnd w:id="30"/>
+    </w:p>
+    <w:p>
+      <w:pPr>
+        <w:pStyle w:val="-2"/>
+        <w:rPr>
+          <w:rFonts w:hint="default"/>
+          <w:color w:val="000000"/>
+          <w:szCs w:val="20"/>
+        </w:rPr>
+      </w:pPr>
+      <w:r>
+        <w:rPr>
+          <w:color w:val="000000"/>
+          <w:szCs w:val="20"/>
+        </w:rPr>
+        <w:t>方法</w:t>
+      </w:r>
+      <w:r>
+        <w:rPr>
+          <w:color w:val="000000"/>
+          <w:szCs w:val="20"/>
+        </w:rPr>
+        <w:t xml:space="preserve"> 1</w:t>
+      </w:r>
+      <w:r>
+        <w:rPr>
+          <w:color w:val="000000"/>
+          <w:szCs w:val="20"/>
+        </w:rPr>
+        <w:t>，在单链接时，</w:t>
+      </w:r>
+      <w:r>
+        <w:rPr>
+          <w:color w:val="000000"/>
+          <w:szCs w:val="20"/>
+        </w:rPr>
+        <w:t xml:space="preserve">PC6 </w:t>
+      </w:r>
+      <w:r>
+        <w:rPr>
+          <w:color w:val="000000"/>
+          <w:szCs w:val="20"/>
+        </w:rPr>
+        <w:t>脚接地，断开链接，就会退出透传模式。</w:t>
+      </w:r>
+    </w:p>
+    <w:p>
+      <w:pPr>
+        <w:pStyle w:val="-2"/>
+        <w:rPr>
+          <w:rFonts w:hint="default"/>
+          <w:color w:val="000000"/>
+          <w:szCs w:val="20"/>
+        </w:rPr>
+      </w:pPr>
+      <w:r>
+        <w:rPr>
+          <w:color w:val="000000"/>
+          <w:szCs w:val="20"/>
+        </w:rPr>
+        <w:t>方法</w:t>
+      </w:r>
+      <w:r>
+        <w:rPr>
+          <w:color w:val="000000"/>
+          <w:szCs w:val="20"/>
+        </w:rPr>
+        <w:t xml:space="preserve"> 2</w:t>
+      </w:r>
+      <w:r>
+        <w:rPr>
+          <w:color w:val="000000"/>
+          <w:szCs w:val="20"/>
+        </w:rPr>
+        <w:t>，在透传模式下，发送</w:t>
+      </w:r>
+      <w:r>
+        <w:rPr>
+          <w:color w:val="000000"/>
+          <w:szCs w:val="20"/>
+        </w:rPr>
+        <w:t xml:space="preserve"> 3 </w:t>
+      </w:r>
+      <w:r>
+        <w:rPr>
+          <w:color w:val="000000"/>
+          <w:szCs w:val="20"/>
+        </w:rPr>
+        <w:t>个字符</w:t>
+      </w:r>
+      <w:r>
+        <w:rPr>
+          <w:color w:val="000000"/>
+          <w:szCs w:val="20"/>
+        </w:rPr>
+        <w:t>+++</w:t>
+      </w:r>
+      <w:r>
+        <w:rPr>
+          <w:color w:val="000000"/>
+          <w:szCs w:val="20"/>
+        </w:rPr>
+        <w:t>。</w:t>
+      </w:r>
+    </w:p>
+    <w:p>
+      <w:pPr>
+        <w:pStyle w:val="-2"/>
+        <w:rPr>
+          <w:rFonts w:hint="default"/>
+          <w:color w:val="000000"/>
+          <w:szCs w:val="20"/>
+        </w:rPr>
+      </w:pPr>
+      <w:r>
+        <w:rPr>
+          <w:color w:val="000000"/>
+          <w:szCs w:val="20"/>
+        </w:rPr>
+        <w:t>注意：</w:t>
+      </w:r>
+      <w:r>
+        <w:rPr>
+          <w:color w:val="000000"/>
+          <w:szCs w:val="20"/>
+        </w:rPr>
+        <w:t>+++</w:t>
+      </w:r>
+      <w:r>
+        <w:rPr>
+          <w:color w:val="000000"/>
+          <w:szCs w:val="20"/>
+        </w:rPr>
+        <w:t>前面没有字符，在</w:t>
+      </w:r>
+      <w:r>
+        <w:rPr>
+          <w:color w:val="000000"/>
+          <w:szCs w:val="20"/>
+        </w:rPr>
+        <w:t xml:space="preserve"> 500ms </w:t>
+      </w:r>
+      <w:r>
+        <w:rPr>
+          <w:color w:val="000000"/>
+          <w:szCs w:val="20"/>
+        </w:rPr>
+        <w:t>之内后面也没有其他字符，即可退出透传模式。</w:t>
+      </w:r>
+    </w:p>
+    <w:p>
+      <w:pPr>
+        <w:pStyle w:val="-2"/>
+        <w:rPr>
+          <w:rFonts w:hint="default"/>
+          <w:color w:val="000000"/>
+          <w:szCs w:val="20"/>
+        </w:rPr>
+      </w:pPr>
+      <w:r>
+        <w:rPr>
+          <w:color w:val="000000"/>
+          <w:szCs w:val="20"/>
+        </w:rPr>
+        <w:t>方法</w:t>
+      </w:r>
+      <w:r>
+        <w:rPr>
+          <w:color w:val="000000"/>
+          <w:szCs w:val="20"/>
+        </w:rPr>
+        <w:t xml:space="preserve"> 3</w:t>
+      </w:r>
+      <w:r>
+        <w:rPr>
+          <w:color w:val="000000"/>
+          <w:szCs w:val="20"/>
+        </w:rPr>
+        <w:t>，在单链接时，如果有第</w:t>
+      </w:r>
+      <w:r>
+        <w:rPr>
+          <w:color w:val="000000"/>
+          <w:szCs w:val="20"/>
+        </w:rPr>
+        <w:t xml:space="preserve"> 2 </w:t>
+      </w:r>
+      <w:r>
+        <w:rPr>
+          <w:color w:val="000000"/>
+          <w:szCs w:val="20"/>
+        </w:rPr>
+        <w:t>个链接连上来，设备会自动退出透传模式，进入命令模式。</w:t>
+      </w:r>
+    </w:p>
+    <w:p>
+      <w:pPr>
+        <w:pStyle w:val="-0"/>
+      </w:pPr>
+      <w:bookmarkStart w:id="31" w:name="_Toc132107620"/>
+      <w:r>
+        <w:rPr>
+          <w:rFonts w:hint="eastAsia"/>
+        </w:rPr>
+        <w:t xml:space="preserve">OTA </w:t>
+      </w:r>
+      <w:r>
+        <w:rPr>
+          <w:rFonts w:hint="eastAsia"/>
+        </w:rPr>
+        <w:t>升级注意事项</w:t>
+      </w:r>
+      <w:bookmarkEnd w:id="31"/>
+    </w:p>
+    <w:p>
+      <w:pPr>
+        <w:pStyle w:val="-2"/>
+        <w:rPr>
+          <w:rFonts w:hint="default"/>
+          <w:color w:val="000000"/>
+          <w:szCs w:val="20"/>
+        </w:rPr>
+      </w:pPr>
+      <w:r>
+        <w:rPr>
+          <w:color w:val="000000"/>
+          <w:szCs w:val="20"/>
+        </w:rPr>
+        <w:t xml:space="preserve">OTA </w:t>
+      </w:r>
+      <w:r>
+        <w:rPr>
+          <w:color w:val="000000"/>
+          <w:szCs w:val="20"/>
+        </w:rPr>
+        <w:t>操作时，务必确保没有其他链接存在，使用</w:t>
+      </w:r>
+      <w:r>
+        <w:rPr>
+          <w:color w:val="000000"/>
+          <w:szCs w:val="20"/>
+        </w:rPr>
+        <w:t xml:space="preserve"> AT+DISCONN=A </w:t>
+      </w:r>
+      <w:r>
+        <w:rPr>
+          <w:color w:val="000000"/>
+          <w:szCs w:val="20"/>
+        </w:rPr>
+        <w:t>断开所有连接，然后</w:t>
+      </w:r>
+      <w:r>
+        <w:rPr>
+          <w:color w:val="000000"/>
+          <w:szCs w:val="20"/>
+        </w:rPr>
+        <w:t xml:space="preserve"> AT+MODE=B </w:t>
+      </w:r>
+      <w:r>
+        <w:rPr>
+          <w:color w:val="000000"/>
+          <w:szCs w:val="20"/>
+        </w:rPr>
+        <w:t>开启广播，手机打开</w:t>
+      </w:r>
+      <w:r>
+        <w:rPr>
+          <w:color w:val="000000"/>
+          <w:szCs w:val="20"/>
+        </w:rPr>
+        <w:t xml:space="preserve"> OTA app</w:t>
+      </w:r>
+      <w:r>
+        <w:rPr>
+          <w:color w:val="000000"/>
+          <w:szCs w:val="20"/>
+        </w:rPr>
+        <w:t>，链接</w:t>
+      </w:r>
+      <w:r>
+        <w:rPr>
+          <w:color w:val="000000"/>
+          <w:szCs w:val="20"/>
+        </w:rPr>
+        <w:t xml:space="preserve"> AT </w:t>
+      </w:r>
+      <w:r>
+        <w:rPr>
+          <w:color w:val="000000"/>
+          <w:szCs w:val="20"/>
+        </w:rPr>
+        <w:t>设备后进行升级。</w:t>
+      </w:r>
+    </w:p>
+    <w:p>
+      <w:pPr>
+        <w:pStyle w:val="-0"/>
+      </w:pPr>
+      <w:bookmarkStart w:id="32" w:name="_Toc132107621"/>
+      <w:r>
+        <w:rPr>
+          <w:rFonts w:hint="eastAsia"/>
+        </w:rPr>
         <w:lastRenderedPageBreak/>
-        <w:t>测试</w:t>
-      </w:r>
-      <w:r>
-        <w:rPr>
-          <w:color w:val="000000"/>
-          <w:szCs w:val="20"/>
-        </w:rPr>
-        <w:t xml:space="preserve"> 2</w:t>
-      </w:r>
-      <w:r>
-        <w:rPr>
-          <w:color w:val="000000"/>
-          <w:szCs w:val="20"/>
-        </w:rPr>
-        <w:t>，设备发送数据给手机，手机</w:t>
-      </w:r>
-      <w:r>
-        <w:rPr>
-          <w:color w:val="000000"/>
-          <w:szCs w:val="20"/>
-        </w:rPr>
-        <w:t xml:space="preserve"> app </w:t>
-      </w:r>
-      <w:r>
-        <w:rPr>
-          <w:color w:val="000000"/>
-          <w:szCs w:val="20"/>
-        </w:rPr>
-        <w:t>软件如图</w:t>
-      </w:r>
-      <w:r>
-        <w:rPr>
-          <w:color w:val="000000"/>
-          <w:szCs w:val="20"/>
-        </w:rPr>
-        <w:t xml:space="preserve"> 1 </w:t>
-      </w:r>
-      <w:r>
-        <w:rPr>
-          <w:color w:val="000000"/>
-          <w:szCs w:val="20"/>
-        </w:rPr>
-        <w:t>中点击使能接收的箭头，然后</w:t>
-      </w:r>
-      <w:r>
-        <w:rPr>
-          <w:color w:val="000000"/>
-          <w:szCs w:val="20"/>
-        </w:rPr>
-        <w:t xml:space="preserve">PC </w:t>
-      </w:r>
-      <w:r>
-        <w:rPr>
-          <w:color w:val="000000"/>
-          <w:szCs w:val="20"/>
-        </w:rPr>
-        <w:t>发送字符串给设备，在手机</w:t>
-      </w:r>
-      <w:r>
-        <w:rPr>
-          <w:color w:val="000000"/>
-          <w:szCs w:val="20"/>
-        </w:rPr>
-        <w:t xml:space="preserve"> app </w:t>
-      </w:r>
-      <w:r>
-        <w:rPr>
-          <w:color w:val="000000"/>
-          <w:szCs w:val="20"/>
-        </w:rPr>
-        <w:t>的接收位置能看到发过来的数据。</w:t>
-      </w:r>
-    </w:p>
-    <w:p>
-      <w:pPr>
-        <w:pStyle w:val="-0"/>
-      </w:pPr>
-      <w:bookmarkStart w:id="30" w:name="_Toc132107619"/>
-      <w:r>
-        <w:rPr>
-          <w:rFonts w:hint="eastAsia"/>
-        </w:rPr>
-        <w:t>如何退出透传模式</w:t>
-      </w:r>
-      <w:bookmarkEnd w:id="30"/>
-    </w:p>
-    <w:p>
-      <w:pPr>
-        <w:pStyle w:val="-2"/>
-        <w:rPr>
-          <w:rFonts w:hint="default"/>
-          <w:color w:val="000000"/>
-          <w:szCs w:val="20"/>
-        </w:rPr>
-      </w:pPr>
-      <w:r>
-        <w:rPr>
-          <w:color w:val="000000"/>
-          <w:szCs w:val="20"/>
-        </w:rPr>
-        <w:t>方法</w:t>
-      </w:r>
-      <w:r>
-        <w:rPr>
-          <w:color w:val="000000"/>
-          <w:szCs w:val="20"/>
-        </w:rPr>
-        <w:t xml:space="preserve"> 1</w:t>
-      </w:r>
-      <w:r>
-        <w:rPr>
-          <w:color w:val="000000"/>
-          <w:szCs w:val="20"/>
-        </w:rPr>
-        <w:t>，在单链接时，</w:t>
-      </w:r>
-      <w:r>
-        <w:rPr>
-          <w:color w:val="000000"/>
-          <w:szCs w:val="20"/>
-        </w:rPr>
-        <w:t xml:space="preserve">PC6 </w:t>
-      </w:r>
-      <w:r>
-        <w:rPr>
-          <w:color w:val="000000"/>
-          <w:szCs w:val="20"/>
-        </w:rPr>
-        <w:t>脚接地，断开链接，就会退出透传模式。</w:t>
-      </w:r>
-    </w:p>
-    <w:p>
-      <w:pPr>
-        <w:pStyle w:val="-2"/>
-        <w:rPr>
-          <w:rFonts w:hint="default"/>
-          <w:color w:val="000000"/>
-          <w:szCs w:val="20"/>
-        </w:rPr>
-      </w:pPr>
-      <w:r>
-        <w:rPr>
-          <w:color w:val="000000"/>
-          <w:szCs w:val="20"/>
-        </w:rPr>
-        <w:t>方法</w:t>
-      </w:r>
-      <w:r>
-        <w:rPr>
-          <w:color w:val="000000"/>
-          <w:szCs w:val="20"/>
-        </w:rPr>
-        <w:t xml:space="preserve"> 2</w:t>
-      </w:r>
-      <w:r>
-        <w:rPr>
-          <w:color w:val="000000"/>
-          <w:szCs w:val="20"/>
-        </w:rPr>
-        <w:t>，在透传模式下，发送</w:t>
-      </w:r>
-      <w:r>
-        <w:rPr>
-          <w:color w:val="000000"/>
-          <w:szCs w:val="20"/>
-        </w:rPr>
-        <w:t xml:space="preserve"> 3 </w:t>
-      </w:r>
-      <w:r>
-        <w:rPr>
-          <w:color w:val="000000"/>
-          <w:szCs w:val="20"/>
-        </w:rPr>
-        <w:t>个字符</w:t>
-      </w:r>
-      <w:r>
-        <w:rPr>
-          <w:color w:val="000000"/>
-          <w:szCs w:val="20"/>
-        </w:rPr>
-        <w:t>+++</w:t>
-      </w:r>
-      <w:r>
-        <w:rPr>
-          <w:color w:val="000000"/>
-          <w:szCs w:val="20"/>
-        </w:rPr>
-        <w:t>。</w:t>
-      </w:r>
-    </w:p>
-    <w:p>
-      <w:pPr>
-        <w:pStyle w:val="-2"/>
-        <w:rPr>
-          <w:rFonts w:hint="default"/>
-          <w:color w:val="000000"/>
-          <w:szCs w:val="20"/>
-        </w:rPr>
-      </w:pPr>
-      <w:r>
-        <w:rPr>
-          <w:color w:val="000000"/>
-          <w:szCs w:val="20"/>
-        </w:rPr>
-        <w:t>注意：</w:t>
-      </w:r>
-      <w:r>
-        <w:rPr>
-          <w:color w:val="000000"/>
-          <w:szCs w:val="20"/>
-        </w:rPr>
-        <w:t>+++</w:t>
-      </w:r>
-      <w:r>
-        <w:rPr>
-          <w:color w:val="000000"/>
-          <w:szCs w:val="20"/>
-        </w:rPr>
-        <w:t>前面没有字符，在</w:t>
-      </w:r>
-      <w:r>
-        <w:rPr>
-          <w:color w:val="000000"/>
-          <w:szCs w:val="20"/>
-        </w:rPr>
-        <w:t xml:space="preserve"> 500ms </w:t>
-      </w:r>
-      <w:r>
-        <w:rPr>
-          <w:color w:val="000000"/>
-          <w:szCs w:val="20"/>
-        </w:rPr>
-        <w:t>之内后面也没有其他字符，即可退出透传模式。</w:t>
-      </w:r>
-    </w:p>
-    <w:p>
-      <w:pPr>
-        <w:pStyle w:val="-2"/>
-        <w:rPr>
-          <w:rFonts w:hint="default"/>
-          <w:color w:val="000000"/>
-          <w:szCs w:val="20"/>
-        </w:rPr>
-      </w:pPr>
-      <w:r>
-        <w:rPr>
-          <w:color w:val="000000"/>
-          <w:szCs w:val="20"/>
-        </w:rPr>
-        <w:t>方法</w:t>
-      </w:r>
-      <w:r>
-        <w:rPr>
-          <w:color w:val="000000"/>
-          <w:szCs w:val="20"/>
-        </w:rPr>
-        <w:t xml:space="preserve"> 3</w:t>
-      </w:r>
-      <w:r>
-        <w:rPr>
-          <w:color w:val="000000"/>
-          <w:szCs w:val="20"/>
-        </w:rPr>
-        <w:t>，在单链接时，如果有第</w:t>
-      </w:r>
-      <w:r>
-        <w:rPr>
-          <w:color w:val="000000"/>
-          <w:szCs w:val="20"/>
-        </w:rPr>
-        <w:t xml:space="preserve"> 2 </w:t>
-      </w:r>
-      <w:r>
-        <w:rPr>
-          <w:color w:val="000000"/>
-          <w:szCs w:val="20"/>
-        </w:rPr>
-        <w:t>个链接连上来，设备会自动退出透传模式，进入命令模式。</w:t>
-      </w:r>
-    </w:p>
-    <w:p>
-      <w:pPr>
-        <w:pStyle w:val="-0"/>
-      </w:pPr>
-      <w:bookmarkStart w:id="31" w:name="_Toc132107620"/>
-      <w:r>
-        <w:rPr>
-          <w:rFonts w:hint="eastAsia"/>
-        </w:rPr>
-        <w:t xml:space="preserve">OTA </w:t>
-      </w:r>
-      <w:r>
-        <w:rPr>
-          <w:rFonts w:hint="eastAsia"/>
-        </w:rPr>
-        <w:t>升级注意事项</w:t>
-      </w:r>
-      <w:bookmarkEnd w:id="31"/>
-    </w:p>
-    <w:p>
-      <w:pPr>
-        <w:pStyle w:val="-2"/>
-        <w:rPr>
-          <w:rFonts w:hint="default"/>
-          <w:color w:val="000000"/>
-          <w:szCs w:val="20"/>
-        </w:rPr>
-      </w:pPr>
-      <w:r>
-        <w:rPr>
-          <w:color w:val="000000"/>
-          <w:szCs w:val="20"/>
-        </w:rPr>
-        <w:t xml:space="preserve">OTA </w:t>
-      </w:r>
-      <w:r>
-        <w:rPr>
-          <w:color w:val="000000"/>
-          <w:szCs w:val="20"/>
-        </w:rPr>
-        <w:t>操作时，务必确保没有其他链接存在，使用</w:t>
-      </w:r>
-      <w:r>
-        <w:rPr>
-          <w:color w:val="000000"/>
-          <w:szCs w:val="20"/>
-        </w:rPr>
-        <w:t xml:space="preserve"> AT+DISCONN=A </w:t>
-      </w:r>
-      <w:r>
-        <w:rPr>
-          <w:color w:val="000000"/>
-          <w:szCs w:val="20"/>
-        </w:rPr>
-        <w:t>断开所有连接，然后</w:t>
-      </w:r>
-      <w:r>
-        <w:rPr>
-          <w:color w:val="000000"/>
-          <w:szCs w:val="20"/>
-        </w:rPr>
-        <w:t xml:space="preserve"> AT+MODE=B </w:t>
-      </w:r>
-      <w:r>
-        <w:rPr>
-          <w:color w:val="000000"/>
-          <w:szCs w:val="20"/>
-        </w:rPr>
-        <w:t>开启广播，手机打开</w:t>
-      </w:r>
-      <w:r>
-        <w:rPr>
-          <w:color w:val="000000"/>
-          <w:szCs w:val="20"/>
-        </w:rPr>
-        <w:t xml:space="preserve"> OTA app</w:t>
-      </w:r>
-      <w:r>
-        <w:rPr>
-          <w:color w:val="000000"/>
-          <w:szCs w:val="20"/>
-        </w:rPr>
-        <w:t>，链接</w:t>
-      </w:r>
-      <w:r>
-        <w:rPr>
-          <w:color w:val="000000"/>
-          <w:szCs w:val="20"/>
-        </w:rPr>
-        <w:t xml:space="preserve"> AT </w:t>
-      </w:r>
-      <w:r>
-        <w:rPr>
-          <w:color w:val="000000"/>
-          <w:szCs w:val="20"/>
-        </w:rPr>
-        <w:t>设备后进行升级。</w:t>
-      </w:r>
-    </w:p>
-    <w:p>
-      <w:pPr>
-        <w:pStyle w:val="-0"/>
-      </w:pPr>
-      <w:bookmarkStart w:id="32" w:name="_Toc132107621"/>
-      <w:r>
-        <w:rPr>
-          <w:rFonts w:hint="eastAsia"/>
-        </w:rPr>
         <w:t>多链接加密操作注意</w:t>
       </w:r>
       <w:bookmarkEnd w:id="32"/>
@@ -16095,7 +17283,7 @@
       <mc:AlternateContent>
         <mc:Choice Requires="wps">
           <w:drawing>
-            <wp:anchor distT="0" distB="0" distL="114300" distR="114300" simplePos="0" relativeHeight="251658240" behindDoc="0" locked="0" layoutInCell="1" allowOverlap="1" wp14:anchorId="5AC68035" wp14:editId="0C315031">
+            <wp:anchor distT="0" distB="0" distL="114300" distR="114300" simplePos="0" relativeHeight="251658240" behindDoc="0" locked="0" layoutInCell="1" allowOverlap="1">
               <wp:simplePos x="0" y="0"/>
               <wp:positionH relativeFrom="margin">
                 <wp:posOffset>2538454</wp:posOffset>
@@ -16180,7 +17368,7 @@
         </mc:Choice>
         <mc:Fallback>
           <w:pict>
-            <v:shapetype w14:anchorId="5AC68035" id="_x0000_t202" coordsize="21600,21600" o:spt="202" path="m,l,21600r21600,l21600,xe">
+            <v:shapetype id="_x0000_t202" coordsize="21600,21600" o:spt="202" path="m,l,21600r21600,l21600,xe">
               <v:stroke joinstyle="miter"/>
               <v:path gradientshapeok="t" o:connecttype="rect"/>
             </v:shapetype>
@@ -16257,7 +17445,7 @@
       <mc:AlternateContent>
         <mc:Choice Requires="wpg">
           <w:drawing>
-            <wp:anchor distT="0" distB="0" distL="114300" distR="114300" simplePos="0" relativeHeight="251656192" behindDoc="0" locked="0" layoutInCell="1" allowOverlap="1" wp14:anchorId="4975DF77" wp14:editId="4A0ABC2F">
+            <wp:anchor distT="0" distB="0" distL="114300" distR="114300" simplePos="0" relativeHeight="251656192" behindDoc="0" locked="0" layoutInCell="1" allowOverlap="1">
               <wp:simplePos x="0" y="0"/>
               <wp:positionH relativeFrom="margin">
                 <wp:posOffset>1988</wp:posOffset>
@@ -16390,7 +17578,7 @@
         </mc:Choice>
         <mc:Fallback>
           <w:pict>
-            <v:group w14:anchorId="4975DF77" id="组合 5" o:spid="_x0000_s1026" style="position:absolute;margin-left:.15pt;margin-top:52pt;width:415.3pt;height:20.5pt;z-index:251656192;mso-position-horizontal-relative:margin;mso-position-vertical-relative:top-margin-area;mso-height-relative:margin" coordorigin="2107,1313" coordsize="8306,410" o:gfxdata="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">
+            <v:group id="组合 5" o:spid="_x0000_s1026" style="position:absolute;margin-left:.15pt;margin-top:52pt;width:415.3pt;height:20.5pt;z-index:251656192;mso-position-horizontal-relative:margin;mso-position-vertical-relative:top-margin-area;mso-height-relative:margin" coordorigin="2107,1313" coordsize="8306,410" o:gfxdata="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">
               <v:shapetype id="_x0000_t202" coordsize="21600,21600" o:spt="202" path="m,l,21600r21600,l21600,xe">
                 <v:stroke joinstyle="miter"/>
                 <v:path gradientshapeok="t" o:connecttype="rect"/>
@@ -16441,7 +17629,7 @@
         <w:noProof/>
       </w:rPr>
       <w:drawing>
-        <wp:anchor distT="0" distB="0" distL="0" distR="0" simplePos="0" relativeHeight="251657216" behindDoc="0" locked="0" layoutInCell="0" allowOverlap="1" wp14:anchorId="18E23CC1" wp14:editId="3A417E3F">
+        <wp:anchor distT="0" distB="0" distL="0" distR="0" simplePos="0" relativeHeight="251657216" behindDoc="0" locked="0" layoutInCell="0" allowOverlap="1">
           <wp:simplePos x="0" y="0"/>
           <wp:positionH relativeFrom="page">
             <wp:posOffset>1181100</wp:posOffset>
@@ -16483,7 +17671,7 @@
       </w:drawing>
     </w:r>
     <w:r>
-      <w:pict w14:anchorId="7D951152">
+      <w:pict>
         <v:shapetype id="_x0000_t136" coordsize="21600,21600" o:spt="136" adj="10800" path="m@7,l@8,m@5,21600l@6,21600e">
           <v:formulas>
             <v:f eqn="sum #0 0 10800"/>
@@ -16872,201 +18060,189 @@
     </w:lvl>
   </w:abstractNum>
   <w:abstractNum w:abstractNumId="3" w15:restartNumberingAfterBreak="0">
-    <w:nsid w:val="FFFFFF7C"/>
-    <w:multiLevelType w:val="singleLevel"/>
-    <w:tmpl w:val="CF1E4692"/>
-    <w:lvl w:ilvl="0">
+    <w:nsid w:val="085A2186"/>
+    <w:multiLevelType w:val="hybridMultilevel"/>
+    <w:tmpl w:val="81481986"/>
+    <w:lvl w:ilvl="0" w:tplc="0409000F">
       <w:start w:val="1"/>
       <w:numFmt w:val="decimal"/>
       <w:lvlText w:val="%1."/>
       <w:lvlJc w:val="left"/>
       <w:pPr>
-        <w:tabs>
-          <w:tab w:val="num" w:pos="2040"/>
-        </w:tabs>
-        <w:ind w:leftChars="800" w:left="2040" w:hangingChars="200" w:hanging="360"/>
+        <w:ind w:left="440" w:hanging="440"/>
+      </w:pPr>
+    </w:lvl>
+    <w:lvl w:ilvl="1" w:tplc="04090019" w:tentative="1">
+      <w:start w:val="1"/>
+      <w:numFmt w:val="lowerLetter"/>
+      <w:lvlText w:val="%2)"/>
+      <w:lvlJc w:val="left"/>
+      <w:pPr>
+        <w:ind w:left="880" w:hanging="440"/>
+      </w:pPr>
+    </w:lvl>
+    <w:lvl w:ilvl="2" w:tplc="0409001B" w:tentative="1">
+      <w:start w:val="1"/>
+      <w:numFmt w:val="lowerRoman"/>
+      <w:lvlText w:val="%3."/>
+      <w:lvlJc w:val="right"/>
+      <w:pPr>
+        <w:ind w:left="1320" w:hanging="440"/>
+      </w:pPr>
+    </w:lvl>
+    <w:lvl w:ilvl="3" w:tplc="0409000F" w:tentative="1">
+      <w:start w:val="1"/>
+      <w:numFmt w:val="decimal"/>
+      <w:lvlText w:val="%4."/>
+      <w:lvlJc w:val="left"/>
+      <w:pPr>
+        <w:ind w:left="1760" w:hanging="440"/>
+      </w:pPr>
+    </w:lvl>
+    <w:lvl w:ilvl="4" w:tplc="04090019" w:tentative="1">
+      <w:start w:val="1"/>
+      <w:numFmt w:val="lowerLetter"/>
+      <w:lvlText w:val="%5)"/>
+      <w:lvlJc w:val="left"/>
+      <w:pPr>
+        <w:ind w:left="2200" w:hanging="440"/>
+      </w:pPr>
+    </w:lvl>
+    <w:lvl w:ilvl="5" w:tplc="0409001B" w:tentative="1">
+      <w:start w:val="1"/>
+      <w:numFmt w:val="lowerRoman"/>
+      <w:lvlText w:val="%6."/>
+      <w:lvlJc w:val="right"/>
+      <w:pPr>
+        <w:ind w:left="2640" w:hanging="440"/>
+      </w:pPr>
+    </w:lvl>
+    <w:lvl w:ilvl="6" w:tplc="0409000F" w:tentative="1">
+      <w:start w:val="1"/>
+      <w:numFmt w:val="decimal"/>
+      <w:lvlText w:val="%7."/>
+      <w:lvlJc w:val="left"/>
+      <w:pPr>
+        <w:ind w:left="3080" w:hanging="440"/>
+      </w:pPr>
+    </w:lvl>
+    <w:lvl w:ilvl="7" w:tplc="04090019" w:tentative="1">
+      <w:start w:val="1"/>
+      <w:numFmt w:val="lowerLetter"/>
+      <w:lvlText w:val="%8)"/>
+      <w:lvlJc w:val="left"/>
+      <w:pPr>
+        <w:ind w:left="3520" w:hanging="440"/>
+      </w:pPr>
+    </w:lvl>
+    <w:lvl w:ilvl="8" w:tplc="0409001B" w:tentative="1">
+      <w:start w:val="1"/>
+      <w:numFmt w:val="lowerRoman"/>
+      <w:lvlText w:val="%9."/>
+      <w:lvlJc w:val="right"/>
+      <w:pPr>
+        <w:ind w:left="3960" w:hanging="440"/>
       </w:pPr>
     </w:lvl>
   </w:abstractNum>
   <w:abstractNum w:abstractNumId="4" w15:restartNumberingAfterBreak="0">
-    <w:nsid w:val="FFFFFF7D"/>
-    <w:multiLevelType w:val="singleLevel"/>
-    <w:tmpl w:val="0E4A93B6"/>
-    <w:lvl w:ilvl="0">
+    <w:nsid w:val="0FA43FB5"/>
+    <w:multiLevelType w:val="hybridMultilevel"/>
+    <w:tmpl w:val="AA2E2694"/>
+    <w:lvl w:ilvl="0" w:tplc="0409000F">
       <w:start w:val="1"/>
       <w:numFmt w:val="decimal"/>
       <w:lvlText w:val="%1."/>
       <w:lvlJc w:val="left"/>
       <w:pPr>
-        <w:tabs>
-          <w:tab w:val="num" w:pos="1620"/>
-        </w:tabs>
-        <w:ind w:leftChars="600" w:left="1620" w:hangingChars="200" w:hanging="360"/>
+        <w:ind w:left="440" w:hanging="440"/>
+      </w:pPr>
+    </w:lvl>
+    <w:lvl w:ilvl="1" w:tplc="04090019" w:tentative="1">
+      <w:start w:val="1"/>
+      <w:numFmt w:val="lowerLetter"/>
+      <w:lvlText w:val="%2)"/>
+      <w:lvlJc w:val="left"/>
+      <w:pPr>
+        <w:ind w:left="880" w:hanging="440"/>
+      </w:pPr>
+    </w:lvl>
+    <w:lvl w:ilvl="2" w:tplc="0409001B" w:tentative="1">
+      <w:start w:val="1"/>
+      <w:numFmt w:val="lowerRoman"/>
+      <w:lvlText w:val="%3."/>
+      <w:lvlJc w:val="right"/>
+      <w:pPr>
+        <w:ind w:left="1320" w:hanging="440"/>
+      </w:pPr>
+    </w:lvl>
+    <w:lvl w:ilvl="3" w:tplc="0409000F" w:tentative="1">
+      <w:start w:val="1"/>
+      <w:numFmt w:val="decimal"/>
+      <w:lvlText w:val="%4."/>
+      <w:lvlJc w:val="left"/>
+      <w:pPr>
+        <w:ind w:left="1760" w:hanging="440"/>
+      </w:pPr>
+    </w:lvl>
+    <w:lvl w:ilvl="4" w:tplc="04090019" w:tentative="1">
+      <w:start w:val="1"/>
+      <w:numFmt w:val="lowerLetter"/>
+      <w:lvlText w:val="%5)"/>
+      <w:lvlJc w:val="left"/>
+      <w:pPr>
+        <w:ind w:left="2200" w:hanging="440"/>
+      </w:pPr>
+    </w:lvl>
+    <w:lvl w:ilvl="5" w:tplc="0409001B" w:tentative="1">
+      <w:start w:val="1"/>
+      <w:numFmt w:val="lowerRoman"/>
+      <w:lvlText w:val="%6."/>
+      <w:lvlJc w:val="right"/>
+      <w:pPr>
+        <w:ind w:left="2640" w:hanging="440"/>
+      </w:pPr>
+    </w:lvl>
+    <w:lvl w:ilvl="6" w:tplc="0409000F" w:tentative="1">
+      <w:start w:val="1"/>
+      <w:numFmt w:val="decimal"/>
+      <w:lvlText w:val="%7."/>
+      <w:lvlJc w:val="left"/>
+      <w:pPr>
+        <w:ind w:left="3080" w:hanging="440"/>
+      </w:pPr>
+    </w:lvl>
+    <w:lvl w:ilvl="7" w:tplc="04090019" w:tentative="1">
+      <w:start w:val="1"/>
+      <w:numFmt w:val="lowerLetter"/>
+      <w:lvlText w:val="%8)"/>
+      <w:lvlJc w:val="left"/>
+      <w:pPr>
+        <w:ind w:left="3520" w:hanging="440"/>
+      </w:pPr>
+    </w:lvl>
+    <w:lvl w:ilvl="8" w:tplc="0409001B" w:tentative="1">
+      <w:start w:val="1"/>
+      <w:numFmt w:val="lowerRoman"/>
+      <w:lvlText w:val="%9."/>
+      <w:lvlJc w:val="right"/>
+      <w:pPr>
+        <w:ind w:left="3960" w:hanging="440"/>
       </w:pPr>
     </w:lvl>
   </w:abstractNum>
   <w:abstractNum w:abstractNumId="5" w15:restartNumberingAfterBreak="0">
-    <w:nsid w:val="FFFFFF7E"/>
-    <w:multiLevelType w:val="singleLevel"/>
-    <w:tmpl w:val="EEC4815C"/>
+    <w:nsid w:val="1F38438A"/>
+    <w:multiLevelType w:val="multilevel"/>
+    <w:tmpl w:val="1492924A"/>
     <w:lvl w:ilvl="0">
       <w:start w:val="1"/>
       <w:numFmt w:val="decimal"/>
+      <w:pStyle w:val="a"/>
       <w:lvlText w:val="%1."/>
       <w:lvlJc w:val="left"/>
       <w:pPr>
-        <w:tabs>
-          <w:tab w:val="num" w:pos="1200"/>
-        </w:tabs>
-        <w:ind w:leftChars="400" w:left="1200" w:hangingChars="200" w:hanging="360"/>
-      </w:pPr>
-    </w:lvl>
-  </w:abstractNum>
-  <w:abstractNum w:abstractNumId="6" w15:restartNumberingAfterBreak="0">
-    <w:nsid w:val="FFFFFF7F"/>
-    <w:multiLevelType w:val="singleLevel"/>
-    <w:tmpl w:val="91F84B84"/>
-    <w:lvl w:ilvl="0">
-      <w:start w:val="1"/>
-      <w:numFmt w:val="decimal"/>
-      <w:lvlText w:val="%1."/>
-      <w:lvlJc w:val="left"/>
-      <w:pPr>
-        <w:tabs>
-          <w:tab w:val="num" w:pos="780"/>
-        </w:tabs>
-        <w:ind w:leftChars="200" w:left="780" w:hangingChars="200" w:hanging="360"/>
-      </w:pPr>
-    </w:lvl>
-  </w:abstractNum>
-  <w:abstractNum w:abstractNumId="7" w15:restartNumberingAfterBreak="0">
-    <w:nsid w:val="FFFFFF80"/>
-    <w:multiLevelType w:val="singleLevel"/>
-    <w:tmpl w:val="2F424C78"/>
-    <w:lvl w:ilvl="0">
-      <w:start w:val="1"/>
-      <w:numFmt w:val="bullet"/>
-      <w:lvlText w:val=""/>
-      <w:lvlJc w:val="left"/>
-      <w:pPr>
-        <w:tabs>
-          <w:tab w:val="num" w:pos="2040"/>
-        </w:tabs>
-        <w:ind w:leftChars="800" w:left="2040" w:hangingChars="200" w:hanging="360"/>
-      </w:pPr>
-      <w:rPr>
-        <w:rFonts w:ascii="Wingdings" w:hAnsi="Wingdings" w:hint="default"/>
-      </w:rPr>
-    </w:lvl>
-  </w:abstractNum>
-  <w:abstractNum w:abstractNumId="8" w15:restartNumberingAfterBreak="0">
-    <w:nsid w:val="FFFFFF81"/>
-    <w:multiLevelType w:val="singleLevel"/>
-    <w:tmpl w:val="D130A25A"/>
-    <w:lvl w:ilvl="0">
-      <w:start w:val="1"/>
-      <w:numFmt w:val="bullet"/>
-      <w:lvlText w:val=""/>
-      <w:lvlJc w:val="left"/>
-      <w:pPr>
-        <w:tabs>
-          <w:tab w:val="num" w:pos="1620"/>
-        </w:tabs>
-        <w:ind w:leftChars="600" w:left="1620" w:hangingChars="200" w:hanging="360"/>
-      </w:pPr>
-      <w:rPr>
-        <w:rFonts w:ascii="Wingdings" w:hAnsi="Wingdings" w:hint="default"/>
-      </w:rPr>
-    </w:lvl>
-  </w:abstractNum>
-  <w:abstractNum w:abstractNumId="9" w15:restartNumberingAfterBreak="0">
-    <w:nsid w:val="FFFFFF82"/>
-    <w:multiLevelType w:val="singleLevel"/>
-    <w:tmpl w:val="73981C00"/>
-    <w:lvl w:ilvl="0">
-      <w:start w:val="1"/>
-      <w:numFmt w:val="bullet"/>
-      <w:lvlText w:val=""/>
-      <w:lvlJc w:val="left"/>
-      <w:pPr>
-        <w:tabs>
-          <w:tab w:val="num" w:pos="1200"/>
-        </w:tabs>
-        <w:ind w:leftChars="400" w:left="1200" w:hangingChars="200" w:hanging="360"/>
-      </w:pPr>
-      <w:rPr>
-        <w:rFonts w:ascii="Wingdings" w:hAnsi="Wingdings" w:hint="default"/>
-      </w:rPr>
-    </w:lvl>
-  </w:abstractNum>
-  <w:abstractNum w:abstractNumId="10" w15:restartNumberingAfterBreak="0">
-    <w:nsid w:val="FFFFFF83"/>
-    <w:multiLevelType w:val="singleLevel"/>
-    <w:tmpl w:val="A280966A"/>
-    <w:lvl w:ilvl="0">
-      <w:start w:val="1"/>
-      <w:numFmt w:val="bullet"/>
-      <w:lvlText w:val=""/>
-      <w:lvlJc w:val="left"/>
-      <w:pPr>
-        <w:tabs>
-          <w:tab w:val="num" w:pos="780"/>
-        </w:tabs>
-        <w:ind w:leftChars="200" w:left="780" w:hangingChars="200" w:hanging="360"/>
-      </w:pPr>
-      <w:rPr>
-        <w:rFonts w:ascii="Wingdings" w:hAnsi="Wingdings" w:hint="default"/>
-      </w:rPr>
-    </w:lvl>
-  </w:abstractNum>
-  <w:abstractNum w:abstractNumId="11" w15:restartNumberingAfterBreak="0">
-    <w:nsid w:val="FFFFFF88"/>
-    <w:multiLevelType w:val="singleLevel"/>
-    <w:tmpl w:val="1292E7AC"/>
-    <w:lvl w:ilvl="0">
-      <w:start w:val="1"/>
-      <w:numFmt w:val="decimal"/>
-      <w:lvlText w:val="%1."/>
-      <w:lvlJc w:val="left"/>
-      <w:pPr>
-        <w:tabs>
-          <w:tab w:val="num" w:pos="360"/>
-        </w:tabs>
-        <w:ind w:left="360" w:hangingChars="200" w:hanging="360"/>
-      </w:pPr>
-    </w:lvl>
-  </w:abstractNum>
-  <w:abstractNum w:abstractNumId="12" w15:restartNumberingAfterBreak="0">
-    <w:nsid w:val="FFFFFF89"/>
-    <w:multiLevelType w:val="singleLevel"/>
-    <w:tmpl w:val="60B697D4"/>
-    <w:lvl w:ilvl="0">
-      <w:start w:val="1"/>
-      <w:numFmt w:val="bullet"/>
-      <w:lvlText w:val=""/>
-      <w:lvlJc w:val="left"/>
-      <w:pPr>
-        <w:tabs>
-          <w:tab w:val="num" w:pos="360"/>
-        </w:tabs>
-        <w:ind w:left="360" w:hangingChars="200" w:hanging="360"/>
-      </w:pPr>
-      <w:rPr>
-        <w:rFonts w:ascii="Wingdings" w:hAnsi="Wingdings" w:hint="default"/>
-      </w:rPr>
-    </w:lvl>
-  </w:abstractNum>
-  <w:abstractNum w:abstractNumId="13" w15:restartNumberingAfterBreak="0">
-    <w:nsid w:val="1104FD16"/>
-    <w:multiLevelType w:val="multilevel"/>
-    <w:tmpl w:val="014C2334"/>
-    <w:lvl w:ilvl="0">
-      <w:start w:val="1"/>
-      <w:numFmt w:val="decimal"/>
-      <w:lvlText w:val="%1."/>
-      <w:lvlJc w:val="left"/>
-      <w:pPr>
-        <w:ind w:left="425" w:hanging="425"/>
+        <w:ind w:left="0" w:firstLine="0"/>
       </w:pPr>
       <w:rPr>
         <w:rFonts w:hint="default"/>
@@ -17080,6 +18256,9 @@
       <w:pPr>
         <w:ind w:left="567" w:hanging="567"/>
       </w:pPr>
+      <w:rPr>
+        <w:rFonts w:hint="default"/>
+      </w:rPr>
     </w:lvl>
     <w:lvl w:ilvl="2">
       <w:start w:val="1"/>
@@ -17166,207 +18345,7 @@
       </w:rPr>
     </w:lvl>
   </w:abstractNum>
-  <w:abstractNum w:abstractNumId="14" w15:restartNumberingAfterBreak="0">
-    <w:nsid w:val="1F38438A"/>
-    <w:multiLevelType w:val="multilevel"/>
-    <w:tmpl w:val="1492924A"/>
-    <w:lvl w:ilvl="0">
-      <w:start w:val="1"/>
-      <w:numFmt w:val="decimal"/>
-      <w:pStyle w:val="a"/>
-      <w:lvlText w:val="%1."/>
-      <w:lvlJc w:val="left"/>
-      <w:pPr>
-        <w:ind w:left="0" w:firstLine="0"/>
-      </w:pPr>
-      <w:rPr>
-        <w:rFonts w:hint="default"/>
-      </w:rPr>
-    </w:lvl>
-    <w:lvl w:ilvl="1">
-      <w:start w:val="1"/>
-      <w:numFmt w:val="decimal"/>
-      <w:lvlText w:val="%1.%2."/>
-      <w:lvlJc w:val="left"/>
-      <w:pPr>
-        <w:ind w:left="567" w:hanging="567"/>
-      </w:pPr>
-      <w:rPr>
-        <w:rFonts w:hint="default"/>
-      </w:rPr>
-    </w:lvl>
-    <w:lvl w:ilvl="2">
-      <w:start w:val="1"/>
-      <w:numFmt w:val="decimal"/>
-      <w:lvlText w:val="%1.%2.%3."/>
-      <w:lvlJc w:val="left"/>
-      <w:pPr>
-        <w:ind w:left="709" w:hanging="709"/>
-      </w:pPr>
-      <w:rPr>
-        <w:rFonts w:hint="default"/>
-      </w:rPr>
-    </w:lvl>
-    <w:lvl w:ilvl="3">
-      <w:start w:val="1"/>
-      <w:numFmt w:val="decimal"/>
-      <w:lvlText w:val="%1.%2.%3.%4."/>
-      <w:lvlJc w:val="left"/>
-      <w:pPr>
-        <w:ind w:left="850" w:hanging="850"/>
-      </w:pPr>
-      <w:rPr>
-        <w:rFonts w:hint="default"/>
-      </w:rPr>
-    </w:lvl>
-    <w:lvl w:ilvl="4">
-      <w:start w:val="1"/>
-      <w:numFmt w:val="decimal"/>
-      <w:lvlText w:val="%1.%2.%3.%4.%5."/>
-      <w:lvlJc w:val="left"/>
-      <w:pPr>
-        <w:ind w:left="991" w:hanging="991"/>
-      </w:pPr>
-      <w:rPr>
-        <w:rFonts w:hint="default"/>
-      </w:rPr>
-    </w:lvl>
-    <w:lvl w:ilvl="5">
-      <w:start w:val="1"/>
-      <w:numFmt w:val="decimal"/>
-      <w:lvlText w:val="%1.%2.%3.%4.%5.%6."/>
-      <w:lvlJc w:val="left"/>
-      <w:pPr>
-        <w:ind w:left="1134" w:hanging="1134"/>
-      </w:pPr>
-      <w:rPr>
-        <w:rFonts w:hint="default"/>
-      </w:rPr>
-    </w:lvl>
-    <w:lvl w:ilvl="6">
-      <w:start w:val="1"/>
-      <w:numFmt w:val="decimal"/>
-      <w:lvlText w:val="%1.%2.%3.%4.%5.%6.%7."/>
-      <w:lvlJc w:val="left"/>
-      <w:pPr>
-        <w:ind w:left="1275" w:hanging="1275"/>
-      </w:pPr>
-      <w:rPr>
-        <w:rFonts w:hint="default"/>
-      </w:rPr>
-    </w:lvl>
-    <w:lvl w:ilvl="7">
-      <w:start w:val="1"/>
-      <w:numFmt w:val="decimal"/>
-      <w:lvlText w:val="%1.%2.%3.%4.%5.%6.%7.%8."/>
-      <w:lvlJc w:val="left"/>
-      <w:pPr>
-        <w:ind w:left="1418" w:hanging="1418"/>
-      </w:pPr>
-      <w:rPr>
-        <w:rFonts w:hint="default"/>
-      </w:rPr>
-    </w:lvl>
-    <w:lvl w:ilvl="8">
-      <w:start w:val="1"/>
-      <w:numFmt w:val="decimal"/>
-      <w:lvlText w:val="%1.%2.%3.%4.%5.%6.%7.%8.%9."/>
-      <w:lvlJc w:val="left"/>
-      <w:pPr>
-        <w:ind w:left="1558" w:hanging="1558"/>
-      </w:pPr>
-      <w:rPr>
-        <w:rFonts w:hint="default"/>
-      </w:rPr>
-    </w:lvl>
-  </w:abstractNum>
-  <w:abstractNum w:abstractNumId="15" w15:restartNumberingAfterBreak="0">
-    <w:nsid w:val="51945970"/>
-    <w:multiLevelType w:val="multilevel"/>
-    <w:tmpl w:val="0409001D"/>
-    <w:lvl w:ilvl="0">
-      <w:start w:val="1"/>
-      <w:numFmt w:val="decimal"/>
-      <w:lvlText w:val="%1"/>
-      <w:lvlJc w:val="left"/>
-      <w:pPr>
-        <w:ind w:left="425" w:hanging="425"/>
-      </w:pPr>
-    </w:lvl>
-    <w:lvl w:ilvl="1">
-      <w:start w:val="1"/>
-      <w:numFmt w:val="decimal"/>
-      <w:lvlText w:val="%1.%2"/>
-      <w:lvlJc w:val="left"/>
-      <w:pPr>
-        <w:ind w:left="992" w:hanging="567"/>
-      </w:pPr>
-    </w:lvl>
-    <w:lvl w:ilvl="2">
-      <w:start w:val="1"/>
-      <w:numFmt w:val="decimal"/>
-      <w:lvlText w:val="%1.%2.%3"/>
-      <w:lvlJc w:val="left"/>
-      <w:pPr>
-        <w:ind w:left="1418" w:hanging="567"/>
-      </w:pPr>
-    </w:lvl>
-    <w:lvl w:ilvl="3">
-      <w:start w:val="1"/>
-      <w:numFmt w:val="decimal"/>
-      <w:lvlText w:val="%1.%2.%3.%4"/>
-      <w:lvlJc w:val="left"/>
-      <w:pPr>
-        <w:ind w:left="1984" w:hanging="708"/>
-      </w:pPr>
-    </w:lvl>
-    <w:lvl w:ilvl="4">
-      <w:start w:val="1"/>
-      <w:numFmt w:val="decimal"/>
-      <w:lvlText w:val="%1.%2.%3.%4.%5"/>
-      <w:lvlJc w:val="left"/>
-      <w:pPr>
-        <w:ind w:left="2551" w:hanging="850"/>
-      </w:pPr>
-    </w:lvl>
-    <w:lvl w:ilvl="5">
-      <w:start w:val="1"/>
-      <w:numFmt w:val="decimal"/>
-      <w:lvlText w:val="%1.%2.%3.%4.%5.%6"/>
-      <w:lvlJc w:val="left"/>
-      <w:pPr>
-        <w:ind w:left="3260" w:hanging="1134"/>
-      </w:pPr>
-    </w:lvl>
-    <w:lvl w:ilvl="6">
-      <w:start w:val="1"/>
-      <w:numFmt w:val="decimal"/>
-      <w:lvlText w:val="%1.%2.%3.%4.%5.%6.%7"/>
-      <w:lvlJc w:val="left"/>
-      <w:pPr>
-        <w:ind w:left="3827" w:hanging="1276"/>
-      </w:pPr>
-    </w:lvl>
-    <w:lvl w:ilvl="7">
-      <w:start w:val="1"/>
-      <w:numFmt w:val="decimal"/>
-      <w:lvlText w:val="%1.%2.%3.%4.%5.%6.%7.%8"/>
-      <w:lvlJc w:val="left"/>
-      <w:pPr>
-        <w:ind w:left="4394" w:hanging="1418"/>
-      </w:pPr>
-    </w:lvl>
-    <w:lvl w:ilvl="8">
-      <w:start w:val="1"/>
-      <w:numFmt w:val="decimal"/>
-      <w:lvlText w:val="%1.%2.%3.%4.%5.%6.%7.%8.%9"/>
-      <w:lvlJc w:val="left"/>
-      <w:pPr>
-        <w:ind w:left="5102" w:hanging="1700"/>
-      </w:pPr>
-    </w:lvl>
-  </w:abstractNum>
-  <w:abstractNum w:abstractNumId="16" w15:restartNumberingAfterBreak="0">
+  <w:abstractNum w:abstractNumId="6" w15:restartNumberingAfterBreak="0">
     <w:nsid w:val="5E01EC71"/>
     <w:multiLevelType w:val="multilevel"/>
     <w:tmpl w:val="5E01EC71"/>
@@ -17481,13 +18460,13 @@
     </w:lvl>
   </w:abstractNum>
   <w:num w:numId="1" w16cid:durableId="670261438">
-    <w:abstractNumId w:val="14"/>
+    <w:abstractNumId w:val="5"/>
   </w:num>
   <w:num w:numId="2" w16cid:durableId="1344817164">
     <w:abstractNumId w:val="2"/>
   </w:num>
   <w:num w:numId="3" w16cid:durableId="1923643803">
-    <w:abstractNumId w:val="16"/>
+    <w:abstractNumId w:val="6"/>
   </w:num>
   <w:num w:numId="4" w16cid:durableId="1921138282">
     <w:abstractNumId w:val="1"/>
@@ -17495,194 +18474,8 @@
   <w:num w:numId="5" w16cid:durableId="297148903">
     <w:abstractNumId w:val="0"/>
   </w:num>
-  <w:num w:numId="6" w16cid:durableId="1553997718">
-    <w:abstractNumId w:val="13"/>
-  </w:num>
-  <w:num w:numId="7" w16cid:durableId="2089844462">
-    <w:abstractNumId w:val="15"/>
-  </w:num>
-  <w:num w:numId="8" w16cid:durableId="1650090387">
-    <w:abstractNumId w:val="11"/>
-  </w:num>
-  <w:num w:numId="9" w16cid:durableId="1163542410">
-    <w:abstractNumId w:val="6"/>
-  </w:num>
-  <w:num w:numId="10" w16cid:durableId="337585862">
+  <w:num w:numId="6" w16cid:durableId="1909415001">
     <w:abstractNumId w:val="5"/>
-  </w:num>
-  <w:num w:numId="11" w16cid:durableId="1862130">
-    <w:abstractNumId w:val="4"/>
-  </w:num>
-  <w:num w:numId="12" w16cid:durableId="1312175948">
-    <w:abstractNumId w:val="3"/>
-  </w:num>
-  <w:num w:numId="13" w16cid:durableId="740100091">
-    <w:abstractNumId w:val="12"/>
-  </w:num>
-  <w:num w:numId="14" w16cid:durableId="1974870343">
-    <w:abstractNumId w:val="10"/>
-  </w:num>
-  <w:num w:numId="15" w16cid:durableId="1517814213">
-    <w:abstractNumId w:val="9"/>
-  </w:num>
-  <w:num w:numId="16" w16cid:durableId="1379475114">
-    <w:abstractNumId w:val="8"/>
-  </w:num>
-  <w:num w:numId="17" w16cid:durableId="12343666">
-    <w:abstractNumId w:val="7"/>
-  </w:num>
-  <w:num w:numId="18" w16cid:durableId="254673549">
-    <w:abstractNumId w:val="11"/>
-  </w:num>
-  <w:num w:numId="19" w16cid:durableId="1608464387">
-    <w:abstractNumId w:val="6"/>
-  </w:num>
-  <w:num w:numId="20" w16cid:durableId="1582061048">
-    <w:abstractNumId w:val="5"/>
-  </w:num>
-  <w:num w:numId="21" w16cid:durableId="1967853805">
-    <w:abstractNumId w:val="4"/>
-  </w:num>
-  <w:num w:numId="22" w16cid:durableId="1435251272">
-    <w:abstractNumId w:val="3"/>
-  </w:num>
-  <w:num w:numId="23" w16cid:durableId="452015268">
-    <w:abstractNumId w:val="12"/>
-  </w:num>
-  <w:num w:numId="24" w16cid:durableId="474296869">
-    <w:abstractNumId w:val="10"/>
-  </w:num>
-  <w:num w:numId="25" w16cid:durableId="1670477087">
-    <w:abstractNumId w:val="9"/>
-  </w:num>
-  <w:num w:numId="26" w16cid:durableId="625090006">
-    <w:abstractNumId w:val="8"/>
-  </w:num>
-  <w:num w:numId="27" w16cid:durableId="536115383">
-    <w:abstractNumId w:val="7"/>
-  </w:num>
-  <w:num w:numId="28" w16cid:durableId="1474561768">
-    <w:abstractNumId w:val="11"/>
-  </w:num>
-  <w:num w:numId="29" w16cid:durableId="2117672988">
-    <w:abstractNumId w:val="6"/>
-  </w:num>
-  <w:num w:numId="30" w16cid:durableId="269356939">
-    <w:abstractNumId w:val="5"/>
-  </w:num>
-  <w:num w:numId="31" w16cid:durableId="1110274131">
-    <w:abstractNumId w:val="4"/>
-  </w:num>
-  <w:num w:numId="32" w16cid:durableId="544222137">
-    <w:abstractNumId w:val="3"/>
-  </w:num>
-  <w:num w:numId="33" w16cid:durableId="1133138236">
-    <w:abstractNumId w:val="12"/>
-  </w:num>
-  <w:num w:numId="34" w16cid:durableId="1269775729">
-    <w:abstractNumId w:val="10"/>
-  </w:num>
-  <w:num w:numId="35" w16cid:durableId="1280794860">
-    <w:abstractNumId w:val="9"/>
-  </w:num>
-  <w:num w:numId="36" w16cid:durableId="1968854702">
-    <w:abstractNumId w:val="8"/>
-  </w:num>
-  <w:num w:numId="37" w16cid:durableId="1660110779">
-    <w:abstractNumId w:val="7"/>
-  </w:num>
-  <w:num w:numId="38" w16cid:durableId="1910918626">
-    <w:abstractNumId w:val="11"/>
-  </w:num>
-  <w:num w:numId="39" w16cid:durableId="218133212">
-    <w:abstractNumId w:val="6"/>
-  </w:num>
-  <w:num w:numId="40" w16cid:durableId="49807771">
-    <w:abstractNumId w:val="5"/>
-  </w:num>
-  <w:num w:numId="41" w16cid:durableId="732628663">
-    <w:abstractNumId w:val="4"/>
-  </w:num>
-  <w:num w:numId="42" w16cid:durableId="2131123356">
-    <w:abstractNumId w:val="3"/>
-  </w:num>
-  <w:num w:numId="43" w16cid:durableId="2062169103">
-    <w:abstractNumId w:val="12"/>
-  </w:num>
-  <w:num w:numId="44" w16cid:durableId="1124079061">
-    <w:abstractNumId w:val="10"/>
-  </w:num>
-  <w:num w:numId="45" w16cid:durableId="359741018">
-    <w:abstractNumId w:val="9"/>
-  </w:num>
-  <w:num w:numId="46" w16cid:durableId="1962347442">
-    <w:abstractNumId w:val="8"/>
-  </w:num>
-  <w:num w:numId="47" w16cid:durableId="1906066398">
-    <w:abstractNumId w:val="7"/>
-  </w:num>
-  <w:num w:numId="48" w16cid:durableId="1348094985">
-    <w:abstractNumId w:val="11"/>
-  </w:num>
-  <w:num w:numId="49" w16cid:durableId="78212352">
-    <w:abstractNumId w:val="6"/>
-  </w:num>
-  <w:num w:numId="50" w16cid:durableId="1880630078">
-    <w:abstractNumId w:val="5"/>
-  </w:num>
-  <w:num w:numId="51" w16cid:durableId="728962405">
-    <w:abstractNumId w:val="4"/>
-  </w:num>
-  <w:num w:numId="52" w16cid:durableId="120923590">
-    <w:abstractNumId w:val="3"/>
-  </w:num>
-  <w:num w:numId="53" w16cid:durableId="1333875974">
-    <w:abstractNumId w:val="12"/>
-  </w:num>
-  <w:num w:numId="54" w16cid:durableId="358973265">
-    <w:abstractNumId w:val="10"/>
-  </w:num>
-  <w:num w:numId="55" w16cid:durableId="915362547">
-    <w:abstractNumId w:val="9"/>
-  </w:num>
-  <w:num w:numId="56" w16cid:durableId="188642346">
-    <w:abstractNumId w:val="8"/>
-  </w:num>
-  <w:num w:numId="57" w16cid:durableId="1419209518">
-    <w:abstractNumId w:val="7"/>
-  </w:num>
-  <w:num w:numId="58" w16cid:durableId="371462344">
-    <w:abstractNumId w:val="11"/>
-  </w:num>
-  <w:num w:numId="59" w16cid:durableId="1772049355">
-    <w:abstractNumId w:val="6"/>
-  </w:num>
-  <w:num w:numId="60" w16cid:durableId="1489518081">
-    <w:abstractNumId w:val="5"/>
-  </w:num>
-  <w:num w:numId="61" w16cid:durableId="323895920">
-    <w:abstractNumId w:val="4"/>
-  </w:num>
-  <w:num w:numId="62" w16cid:durableId="1176262060">
-    <w:abstractNumId w:val="3"/>
-  </w:num>
-  <w:num w:numId="63" w16cid:durableId="1671716113">
-    <w:abstractNumId w:val="12"/>
-  </w:num>
-  <w:num w:numId="64" w16cid:durableId="1943494106">
-    <w:abstractNumId w:val="10"/>
-  </w:num>
-  <w:num w:numId="65" w16cid:durableId="202862076">
-    <w:abstractNumId w:val="9"/>
-  </w:num>
-  <w:num w:numId="66" w16cid:durableId="1405301355">
-    <w:abstractNumId w:val="8"/>
-  </w:num>
-  <w:num w:numId="67" w16cid:durableId="1518958637">
-    <w:abstractNumId w:val="7"/>
-  </w:num>
-  <w:num w:numId="68" w16cid:durableId="1494225047">
-    <w:abstractNumId w:val="14"/>
     <w:lvlOverride w:ilvl="0">
       <w:startOverride w:val="1"/>
     </w:lvlOverride>
@@ -17711,36 +18504,19 @@
       <w:startOverride w:val="1"/>
     </w:lvlOverride>
   </w:num>
-  <w:num w:numId="69" w16cid:durableId="1909415001">
-    <w:abstractNumId w:val="14"/>
-    <w:lvlOverride w:ilvl="0">
-      <w:startOverride w:val="1"/>
-    </w:lvlOverride>
-    <w:lvlOverride w:ilvl="1">
-      <w:startOverride w:val="1"/>
-    </w:lvlOverride>
-    <w:lvlOverride w:ilvl="2">
-      <w:startOverride w:val="1"/>
-    </w:lvlOverride>
-    <w:lvlOverride w:ilvl="3">
-      <w:startOverride w:val="1"/>
-    </w:lvlOverride>
-    <w:lvlOverride w:ilvl="4">
-      <w:startOverride w:val="1"/>
-    </w:lvlOverride>
-    <w:lvlOverride w:ilvl="5">
-      <w:startOverride w:val="1"/>
-    </w:lvlOverride>
-    <w:lvlOverride w:ilvl="6">
-      <w:startOverride w:val="1"/>
-    </w:lvlOverride>
-    <w:lvlOverride w:ilvl="7">
-      <w:startOverride w:val="1"/>
-    </w:lvlOverride>
-    <w:lvlOverride w:ilvl="8">
-      <w:startOverride w:val="1"/>
-    </w:lvlOverride>
+  <w:num w:numId="7" w16cid:durableId="1489857449">
+    <w:abstractNumId w:val="0"/>
   </w:num>
+  <w:num w:numId="8" w16cid:durableId="416026679">
+    <w:abstractNumId w:val="0"/>
+  </w:num>
+  <w:num w:numId="9" w16cid:durableId="2073455760">
+    <w:abstractNumId w:val="4"/>
+  </w:num>
+  <w:num w:numId="10" w16cid:durableId="60451199">
+    <w:abstractNumId w:val="3"/>
+  </w:num>
+  <w:numIdMacAtCleanup w:val="6"/>
 </w:numbering>
 </file>
 

--- a/9168_AT/doc/桃芯串口透传指令与使用说明.docx
+++ b/9168_AT/doc/桃芯串口透传指令与使用说明.docx
@@ -11674,25 +11674,18 @@
       <w:pPr>
         <w:pStyle w:val="-2"/>
         <w:rPr>
-          <w:color w:val="000000"/>
-          <w:szCs w:val="20"/>
-        </w:rPr>
-      </w:pPr>
-      <w:r>
-        <w:rPr>
-          <w:rFonts w:hint="default"/>
-          <w:color w:val="000000"/>
-          <w:szCs w:val="20"/>
-        </w:rPr>
-        <w:t>name_</w:t>
-      </w:r>
-      <w:r>
-        <w:rPr>
-          <w:rFonts w:hint="default"/>
-          <w:color w:val="000000"/>
-          <w:szCs w:val="20"/>
-        </w:rPr>
-        <w:t>suffix</w:t>
+          <w:rFonts w:hint="default"/>
+          <w:color w:val="000000"/>
+          <w:szCs w:val="20"/>
+        </w:rPr>
+      </w:pPr>
+      <w:r>
+        <w:rPr>
+          <w:rFonts w:hint="default"/>
+          <w:color w:val="000000"/>
+          <w:szCs w:val="20"/>
+        </w:rPr>
+        <w:t>name_suffix</w:t>
       </w:r>
       <w:r>
         <w:rPr>
@@ -12781,6 +12774,977 @@
       </w:pPr>
       <w:bookmarkStart w:id="18" w:name="_Toc132107607"/>
       <w:r>
+        <w:rPr>
+          <w:rFonts w:hint="default"/>
+        </w:rPr>
+        <w:t>AT+</w:t>
+      </w:r>
+      <w:r>
+        <w:rPr>
+          <w:rFonts w:hint="default"/>
+        </w:rPr>
+        <w:t xml:space="preserve"> </w:t>
+      </w:r>
+      <w:r>
+        <w:rPr>
+          <w:rFonts w:hint="default"/>
+        </w:rPr>
+        <w:t>CONN_PARAM</w:t>
+      </w:r>
+    </w:p>
+    <w:p>
+      <w:pPr>
+        <w:pStyle w:val="-2"/>
+        <w:rPr>
+          <w:rFonts w:hint="default"/>
+        </w:rPr>
+      </w:pPr>
+      <w:r>
+        <w:t>功能：更新某个链接的</w:t>
+      </w:r>
+      <w:r>
+        <w:t>连接</w:t>
+      </w:r>
+      <w:r>
+        <w:t>参数</w:t>
+      </w:r>
+    </w:p>
+    <w:p>
+      <w:pPr>
+        <w:pStyle w:val="-2"/>
+        <w:rPr>
+          <w:rFonts w:hint="default"/>
+          <w:color w:val="000000"/>
+          <w:szCs w:val="20"/>
+        </w:rPr>
+      </w:pPr>
+      <w:r>
+        <w:t>格式：</w:t>
+      </w:r>
+      <w:r>
+        <w:rPr>
+          <w:color w:val="000000"/>
+          <w:szCs w:val="20"/>
+        </w:rPr>
+        <w:t xml:space="preserve"> </w:t>
+      </w:r>
+    </w:p>
+    <w:p>
+      <w:pPr>
+        <w:pStyle w:val="-2"/>
+        <w:rPr>
+          <w:rFonts w:hint="default"/>
+          <w:color w:val="000000"/>
+          <w:szCs w:val="20"/>
+        </w:rPr>
+      </w:pPr>
+      <w:r>
+        <w:rPr>
+          <w:color w:val="000000"/>
+          <w:szCs w:val="20"/>
+        </w:rPr>
+        <w:t xml:space="preserve">* </w:t>
+      </w:r>
+      <w:r>
+        <w:rPr>
+          <w:color w:val="000000"/>
+          <w:szCs w:val="20"/>
+        </w:rPr>
+        <w:t>设置：</w:t>
+      </w:r>
+    </w:p>
+    <w:p>
+      <w:pPr>
+        <w:pStyle w:val="-2"/>
+        <w:rPr>
+          <w:rFonts w:hint="default"/>
+          <w:color w:val="000000"/>
+          <w:szCs w:val="20"/>
+        </w:rPr>
+      </w:pPr>
+      <w:r>
+        <w:rPr>
+          <w:color w:val="000000"/>
+          <w:szCs w:val="20"/>
+        </w:rPr>
+        <w:t>AT+</w:t>
+      </w:r>
+      <w:r>
+        <w:rPr>
+          <w:rFonts w:hint="default"/>
+          <w:color w:val="000000"/>
+          <w:szCs w:val="20"/>
+        </w:rPr>
+        <w:t>CONN_PARAM</w:t>
+      </w:r>
+      <w:r>
+        <w:rPr>
+          <w:color w:val="000000"/>
+          <w:szCs w:val="20"/>
+        </w:rPr>
+        <w:t>=</w:t>
+      </w:r>
+      <w:r>
+        <w:rPr>
+          <w:rFonts w:hint="default"/>
+          <w:color w:val="000000"/>
+          <w:szCs w:val="20"/>
+        </w:rPr>
+        <w:t>link</w:t>
+      </w:r>
+      <w:r>
+        <w:rPr>
+          <w:rFonts w:hint="default"/>
+          <w:color w:val="000000"/>
+          <w:szCs w:val="20"/>
+        </w:rPr>
+        <w:t>_id</w:t>
+      </w:r>
+      <w:r>
+        <w:rPr>
+          <w:rFonts w:hint="default"/>
+          <w:color w:val="000000"/>
+          <w:szCs w:val="20"/>
+        </w:rPr>
+        <w:t>,interval,latency,supervision_timeout</w:t>
+      </w:r>
+      <w:r>
+        <w:rPr>
+          <w:color w:val="000000"/>
+          <w:szCs w:val="20"/>
+        </w:rPr>
+        <w:t>{CR}{LF}</w:t>
+      </w:r>
+    </w:p>
+    <w:p>
+      <w:pPr>
+        <w:pStyle w:val="-2"/>
+        <w:ind w:firstLineChars="300" w:firstLine="720"/>
+        <w:rPr>
+          <w:rFonts w:hint="default"/>
+          <w:color w:val="000000"/>
+          <w:szCs w:val="20"/>
+        </w:rPr>
+      </w:pPr>
+      <w:r>
+        <w:rPr>
+          <w:color w:val="000000"/>
+          <w:szCs w:val="20"/>
+        </w:rPr>
+        <w:t>回应：</w:t>
+      </w:r>
+    </w:p>
+    <w:p>
+      <w:pPr>
+        <w:pStyle w:val="-2"/>
+        <w:rPr>
+          <w:rFonts w:hint="default"/>
+          <w:color w:val="000000"/>
+          <w:szCs w:val="20"/>
+        </w:rPr>
+      </w:pPr>
+      <w:r>
+        <w:rPr>
+          <w:color w:val="000000"/>
+          <w:szCs w:val="20"/>
+        </w:rPr>
+        <w:t>{CR}{LF}+</w:t>
+      </w:r>
+      <w:r>
+        <w:rPr>
+          <w:rFonts w:hint="default"/>
+          <w:color w:val="000000"/>
+          <w:szCs w:val="20"/>
+        </w:rPr>
+        <w:t xml:space="preserve"> </w:t>
+      </w:r>
+      <w:r>
+        <w:rPr>
+          <w:rFonts w:hint="default"/>
+          <w:color w:val="000000"/>
+          <w:szCs w:val="20"/>
+        </w:rPr>
+        <w:t>CONN_PARAM</w:t>
+      </w:r>
+      <w:r>
+        <w:rPr>
+          <w:color w:val="000000"/>
+          <w:szCs w:val="20"/>
+        </w:rPr>
+        <w:t>:</w:t>
+      </w:r>
+      <w:r>
+        <w:rPr>
+          <w:rFonts w:hint="default"/>
+          <w:color w:val="000000"/>
+          <w:szCs w:val="20"/>
+        </w:rPr>
+        <w:t xml:space="preserve"> </w:t>
+      </w:r>
+      <w:r>
+        <w:rPr>
+          <w:rFonts w:hint="default"/>
+          <w:color w:val="000000"/>
+          <w:szCs w:val="20"/>
+        </w:rPr>
+        <w:t>link_id,interval,latency,supervision_timeout</w:t>
+      </w:r>
+      <w:r>
+        <w:rPr>
+          <w:color w:val="000000"/>
+          <w:szCs w:val="20"/>
+        </w:rPr>
+        <w:t xml:space="preserve"> </w:t>
+      </w:r>
+      <w:r>
+        <w:rPr>
+          <w:color w:val="000000"/>
+          <w:szCs w:val="20"/>
+        </w:rPr>
+        <w:t>{CR}{LF}OK{CR}{LF}</w:t>
+      </w:r>
+    </w:p>
+    <w:p>
+      <w:pPr>
+        <w:pStyle w:val="-2"/>
+        <w:rPr>
+          <w:rFonts w:hint="default"/>
+          <w:color w:val="000000"/>
+          <w:szCs w:val="20"/>
+        </w:rPr>
+      </w:pPr>
+      <w:r>
+        <w:rPr>
+          <w:color w:val="000000"/>
+          <w:szCs w:val="20"/>
+        </w:rPr>
+        <w:t xml:space="preserve">* </w:t>
+      </w:r>
+      <w:r>
+        <w:rPr>
+          <w:color w:val="000000"/>
+          <w:szCs w:val="20"/>
+        </w:rPr>
+        <w:t>参数：</w:t>
+      </w:r>
+    </w:p>
+    <w:p>
+      <w:pPr>
+        <w:pStyle w:val="-2"/>
+        <w:rPr>
+          <w:rFonts w:hint="default"/>
+          <w:color w:val="000000"/>
+          <w:szCs w:val="20"/>
+        </w:rPr>
+      </w:pPr>
+      <w:r>
+        <w:rPr>
+          <w:rFonts w:hint="default"/>
+          <w:color w:val="000000"/>
+          <w:szCs w:val="20"/>
+        </w:rPr>
+        <w:t>l</w:t>
+      </w:r>
+      <w:r>
+        <w:rPr>
+          <w:rFonts w:hint="default"/>
+          <w:color w:val="000000"/>
+          <w:szCs w:val="20"/>
+        </w:rPr>
+        <w:t>ink</w:t>
+      </w:r>
+      <w:r>
+        <w:rPr>
+          <w:rFonts w:hint="default"/>
+          <w:color w:val="000000"/>
+          <w:szCs w:val="20"/>
+        </w:rPr>
+        <w:t>_id</w:t>
+      </w:r>
+      <w:r>
+        <w:rPr>
+          <w:color w:val="000000"/>
+          <w:szCs w:val="20"/>
+        </w:rPr>
+        <w:t>：</w:t>
+      </w:r>
+      <w:r>
+        <w:rPr>
+          <w:color w:val="000000"/>
+          <w:szCs w:val="20"/>
+        </w:rPr>
+        <w:t>要发送数据的链接号，从</w:t>
+      </w:r>
+      <w:r>
+        <w:rPr>
+          <w:color w:val="000000"/>
+          <w:szCs w:val="20"/>
+        </w:rPr>
+        <w:t xml:space="preserve"> AT+LINK?</w:t>
+      </w:r>
+      <w:r>
+        <w:rPr>
+          <w:color w:val="000000"/>
+          <w:szCs w:val="20"/>
+        </w:rPr>
+        <w:t>的回复中得知。</w:t>
+      </w:r>
+    </w:p>
+    <w:p>
+      <w:pPr>
+        <w:pStyle w:val="-2"/>
+        <w:rPr>
+          <w:rFonts w:hint="default"/>
+          <w:color w:val="000000"/>
+          <w:szCs w:val="20"/>
+        </w:rPr>
+      </w:pPr>
+      <w:r>
+        <w:rPr>
+          <w:rFonts w:hint="default"/>
+          <w:color w:val="000000"/>
+          <w:szCs w:val="20"/>
+        </w:rPr>
+        <w:t>i</w:t>
+      </w:r>
+      <w:r>
+        <w:rPr>
+          <w:rFonts w:hint="default"/>
+          <w:color w:val="000000"/>
+          <w:szCs w:val="20"/>
+        </w:rPr>
+        <w:t>nterval</w:t>
+      </w:r>
+      <w:r>
+        <w:rPr>
+          <w:color w:val="000000"/>
+          <w:szCs w:val="20"/>
+        </w:rPr>
+        <w:t>：</w:t>
+      </w:r>
+      <w:r>
+        <w:rPr>
+          <w:color w:val="000000"/>
+          <w:szCs w:val="20"/>
+        </w:rPr>
+        <w:t>BLE</w:t>
+      </w:r>
+      <w:r>
+        <w:rPr>
+          <w:color w:val="000000"/>
+          <w:szCs w:val="20"/>
+        </w:rPr>
+        <w:t>连接间隔</w:t>
+      </w:r>
+      <w:r>
+        <w:rPr>
+          <w:color w:val="000000"/>
+          <w:szCs w:val="20"/>
+        </w:rPr>
+        <w:t>（单位</w:t>
+      </w:r>
+      <w:r>
+        <w:rPr>
+          <w:color w:val="000000"/>
+          <w:szCs w:val="20"/>
+        </w:rPr>
+        <w:t>1</w:t>
+      </w:r>
+      <w:r>
+        <w:rPr>
+          <w:rFonts w:hint="default"/>
+          <w:color w:val="000000"/>
+          <w:szCs w:val="20"/>
+        </w:rPr>
+        <w:t>.25</w:t>
+      </w:r>
+      <w:r>
+        <w:rPr>
+          <w:color w:val="000000"/>
+          <w:szCs w:val="20"/>
+        </w:rPr>
+        <w:t>m</w:t>
+      </w:r>
+      <w:r>
+        <w:rPr>
+          <w:rFonts w:hint="default"/>
+          <w:color w:val="000000"/>
+          <w:szCs w:val="20"/>
+        </w:rPr>
+        <w:t>s</w:t>
+      </w:r>
+      <w:r>
+        <w:rPr>
+          <w:color w:val="000000"/>
+          <w:szCs w:val="20"/>
+        </w:rPr>
+        <w:t>）</w:t>
+      </w:r>
+    </w:p>
+    <w:p>
+      <w:pPr>
+        <w:pStyle w:val="-2"/>
+        <w:rPr>
+          <w:rFonts w:hint="default"/>
+          <w:color w:val="000000"/>
+          <w:szCs w:val="20"/>
+        </w:rPr>
+      </w:pPr>
+      <w:r>
+        <w:rPr>
+          <w:rFonts w:hint="default"/>
+          <w:color w:val="000000"/>
+          <w:szCs w:val="20"/>
+        </w:rPr>
+        <w:t>l</w:t>
+      </w:r>
+      <w:r>
+        <w:rPr>
+          <w:rFonts w:hint="default"/>
+          <w:color w:val="000000"/>
+          <w:szCs w:val="20"/>
+        </w:rPr>
+        <w:t>atency</w:t>
+      </w:r>
+      <w:r>
+        <w:rPr>
+          <w:color w:val="000000"/>
+          <w:szCs w:val="20"/>
+        </w:rPr>
+        <w:t>：从机延迟</w:t>
+      </w:r>
+    </w:p>
+    <w:p>
+      <w:pPr>
+        <w:pStyle w:val="-2"/>
+        <w:rPr>
+          <w:rFonts w:hint="default"/>
+          <w:color w:val="000000"/>
+          <w:szCs w:val="20"/>
+        </w:rPr>
+      </w:pPr>
+      <w:r>
+        <w:rPr>
+          <w:color w:val="000000"/>
+          <w:szCs w:val="20"/>
+        </w:rPr>
+        <w:t>supervision_timeout</w:t>
+      </w:r>
+      <w:r>
+        <w:rPr>
+          <w:color w:val="000000"/>
+          <w:szCs w:val="20"/>
+        </w:rPr>
+        <w:t>：</w:t>
+      </w:r>
+      <w:r>
+        <w:rPr>
+          <w:color w:val="000000"/>
+          <w:szCs w:val="20"/>
+        </w:rPr>
+        <w:t>超时时间</w:t>
+      </w:r>
+      <w:r>
+        <w:rPr>
+          <w:color w:val="000000"/>
+          <w:szCs w:val="20"/>
+        </w:rPr>
+        <w:t>（单位</w:t>
+      </w:r>
+      <w:r>
+        <w:rPr>
+          <w:color w:val="000000"/>
+          <w:szCs w:val="20"/>
+        </w:rPr>
+        <w:t>1</w:t>
+      </w:r>
+      <w:r>
+        <w:rPr>
+          <w:rFonts w:hint="default"/>
+          <w:color w:val="000000"/>
+          <w:szCs w:val="20"/>
+        </w:rPr>
+        <w:t>0ms</w:t>
+      </w:r>
+      <w:r>
+        <w:rPr>
+          <w:color w:val="000000"/>
+          <w:szCs w:val="20"/>
+        </w:rPr>
+        <w:t>）</w:t>
+      </w:r>
+    </w:p>
+    <w:p>
+      <w:pPr>
+        <w:pStyle w:val="-1"/>
+        <w:rPr>
+          <w:rFonts w:hint="default"/>
+        </w:rPr>
+      </w:pPr>
+      <w:r>
+        <w:t>AT+</w:t>
+      </w:r>
+      <w:r>
+        <w:rPr>
+          <w:rFonts w:hint="default"/>
+        </w:rPr>
+        <w:t xml:space="preserve"> </w:t>
+      </w:r>
+      <w:r>
+        <w:rPr>
+          <w:rFonts w:hint="default"/>
+        </w:rPr>
+        <w:t>CONN_PHY</w:t>
+      </w:r>
+    </w:p>
+    <w:p>
+      <w:pPr>
+        <w:pStyle w:val="-2"/>
+        <w:rPr>
+          <w:rFonts w:hint="default"/>
+          <w:color w:val="000000"/>
+          <w:szCs w:val="20"/>
+        </w:rPr>
+      </w:pPr>
+      <w:r>
+        <w:rPr>
+          <w:color w:val="000000"/>
+          <w:szCs w:val="20"/>
+        </w:rPr>
+        <w:t>功能：更新某个</w:t>
+      </w:r>
+      <w:r>
+        <w:rPr>
+          <w:color w:val="000000"/>
+          <w:szCs w:val="20"/>
+        </w:rPr>
+        <w:t>链接</w:t>
+      </w:r>
+      <w:r>
+        <w:rPr>
+          <w:color w:val="000000"/>
+          <w:szCs w:val="20"/>
+        </w:rPr>
+        <w:t>的</w:t>
+      </w:r>
+      <w:r>
+        <w:rPr>
+          <w:color w:val="000000"/>
+          <w:szCs w:val="20"/>
+        </w:rPr>
+        <w:t>PHY</w:t>
+      </w:r>
+    </w:p>
+    <w:p>
+      <w:pPr>
+        <w:pStyle w:val="-2"/>
+        <w:rPr>
+          <w:rFonts w:hint="default"/>
+          <w:color w:val="000000"/>
+          <w:szCs w:val="20"/>
+        </w:rPr>
+      </w:pPr>
+      <w:r>
+        <w:rPr>
+          <w:color w:val="000000"/>
+          <w:szCs w:val="20"/>
+        </w:rPr>
+        <w:t>格式：</w:t>
+      </w:r>
+    </w:p>
+    <w:p>
+      <w:pPr>
+        <w:pStyle w:val="-2"/>
+        <w:rPr>
+          <w:rFonts w:hint="default"/>
+          <w:color w:val="000000"/>
+          <w:szCs w:val="20"/>
+        </w:rPr>
+      </w:pPr>
+      <w:r>
+        <w:rPr>
+          <w:color w:val="000000"/>
+          <w:szCs w:val="20"/>
+        </w:rPr>
+        <w:t>*</w:t>
+      </w:r>
+      <w:r>
+        <w:rPr>
+          <w:rFonts w:hint="default"/>
+          <w:color w:val="000000"/>
+          <w:szCs w:val="20"/>
+        </w:rPr>
+        <w:t xml:space="preserve"> </w:t>
+      </w:r>
+      <w:r>
+        <w:rPr>
+          <w:color w:val="000000"/>
+          <w:szCs w:val="20"/>
+        </w:rPr>
+        <w:t>设置</w:t>
+      </w:r>
+      <w:r>
+        <w:rPr>
+          <w:color w:val="000000"/>
+          <w:szCs w:val="20"/>
+        </w:rPr>
+        <w:t>：</w:t>
+      </w:r>
+    </w:p>
+    <w:p>
+      <w:pPr>
+        <w:pStyle w:val="-2"/>
+        <w:rPr>
+          <w:rFonts w:hint="default"/>
+          <w:color w:val="000000"/>
+          <w:szCs w:val="20"/>
+        </w:rPr>
+      </w:pPr>
+      <w:r>
+        <w:rPr>
+          <w:color w:val="000000"/>
+          <w:szCs w:val="20"/>
+        </w:rPr>
+        <w:t>AT</w:t>
+      </w:r>
+      <w:r>
+        <w:rPr>
+          <w:rFonts w:hint="default"/>
+          <w:color w:val="000000"/>
+          <w:szCs w:val="20"/>
+        </w:rPr>
+        <w:t>+</w:t>
+      </w:r>
+      <w:r>
+        <w:rPr>
+          <w:color w:val="000000"/>
+          <w:szCs w:val="20"/>
+        </w:rPr>
+        <w:t>CONN_PHY</w:t>
+      </w:r>
+      <w:r>
+        <w:rPr>
+          <w:rFonts w:hint="default"/>
+          <w:color w:val="000000"/>
+          <w:szCs w:val="20"/>
+        </w:rPr>
+        <w:t>=link_id,phy{CR}{LF}</w:t>
+      </w:r>
+    </w:p>
+    <w:p>
+      <w:pPr>
+        <w:pStyle w:val="-2"/>
+        <w:ind w:firstLineChars="300" w:firstLine="720"/>
+        <w:rPr>
+          <w:rFonts w:hint="default"/>
+          <w:color w:val="000000"/>
+          <w:szCs w:val="20"/>
+        </w:rPr>
+      </w:pPr>
+      <w:r>
+        <w:rPr>
+          <w:color w:val="000000"/>
+          <w:szCs w:val="20"/>
+        </w:rPr>
+        <w:lastRenderedPageBreak/>
+        <w:t>回应：</w:t>
+      </w:r>
+    </w:p>
+    <w:p>
+      <w:pPr>
+        <w:pStyle w:val="-2"/>
+        <w:rPr>
+          <w:rFonts w:hint="default"/>
+          <w:color w:val="000000"/>
+          <w:szCs w:val="20"/>
+        </w:rPr>
+      </w:pPr>
+      <w:r>
+        <w:rPr>
+          <w:color w:val="000000"/>
+          <w:szCs w:val="20"/>
+        </w:rPr>
+        <w:t>{CR}{LF}+</w:t>
+      </w:r>
+      <w:r>
+        <w:rPr>
+          <w:rFonts w:hint="default"/>
+          <w:color w:val="000000"/>
+          <w:szCs w:val="20"/>
+        </w:rPr>
+        <w:t xml:space="preserve"> </w:t>
+      </w:r>
+      <w:r>
+        <w:rPr>
+          <w:rFonts w:hint="default"/>
+          <w:color w:val="000000"/>
+          <w:szCs w:val="20"/>
+        </w:rPr>
+        <w:t>CONN_</w:t>
+      </w:r>
+      <w:r>
+        <w:rPr>
+          <w:color w:val="000000"/>
+          <w:szCs w:val="20"/>
+        </w:rPr>
+        <w:t xml:space="preserve"> </w:t>
+      </w:r>
+      <w:r>
+        <w:rPr>
+          <w:color w:val="000000"/>
+          <w:szCs w:val="20"/>
+        </w:rPr>
+        <w:t>PHY</w:t>
+      </w:r>
+      <w:r>
+        <w:rPr>
+          <w:color w:val="000000"/>
+          <w:szCs w:val="20"/>
+        </w:rPr>
+        <w:t>:</w:t>
+      </w:r>
+      <w:r>
+        <w:rPr>
+          <w:rFonts w:hint="default"/>
+          <w:color w:val="000000"/>
+          <w:szCs w:val="20"/>
+        </w:rPr>
+        <w:t xml:space="preserve"> </w:t>
+      </w:r>
+      <w:r>
+        <w:rPr>
+          <w:rFonts w:hint="default"/>
+          <w:color w:val="000000"/>
+          <w:szCs w:val="20"/>
+        </w:rPr>
+        <w:t>link_id,</w:t>
+      </w:r>
+      <w:r>
+        <w:rPr>
+          <w:color w:val="000000"/>
+          <w:szCs w:val="20"/>
+        </w:rPr>
+        <w:t>phy</w:t>
+      </w:r>
+      <w:r>
+        <w:rPr>
+          <w:color w:val="000000"/>
+          <w:szCs w:val="20"/>
+        </w:rPr>
+        <w:t>{CR}{LF}OK{CR}{LF}</w:t>
+      </w:r>
+    </w:p>
+    <w:p>
+      <w:pPr>
+        <w:pStyle w:val="-2"/>
+        <w:rPr>
+          <w:rFonts w:hint="default"/>
+          <w:color w:val="000000"/>
+          <w:szCs w:val="20"/>
+        </w:rPr>
+      </w:pPr>
+      <w:r>
+        <w:rPr>
+          <w:rFonts w:hint="default"/>
+          <w:color w:val="000000"/>
+          <w:szCs w:val="20"/>
+        </w:rPr>
+        <w:t xml:space="preserve">* </w:t>
+      </w:r>
+      <w:r>
+        <w:rPr>
+          <w:color w:val="000000"/>
+          <w:szCs w:val="20"/>
+        </w:rPr>
+        <w:t>参数：</w:t>
+      </w:r>
+    </w:p>
+    <w:p>
+      <w:pPr>
+        <w:pStyle w:val="-2"/>
+        <w:rPr>
+          <w:rFonts w:hint="default"/>
+          <w:color w:val="000000"/>
+          <w:szCs w:val="20"/>
+        </w:rPr>
+      </w:pPr>
+      <w:r>
+        <w:rPr>
+          <w:color w:val="000000"/>
+          <w:szCs w:val="20"/>
+        </w:rPr>
+        <w:t>l</w:t>
+      </w:r>
+      <w:r>
+        <w:rPr>
+          <w:rFonts w:hint="default"/>
+          <w:color w:val="000000"/>
+          <w:szCs w:val="20"/>
+        </w:rPr>
+        <w:t>inked_id</w:t>
+      </w:r>
+      <w:r>
+        <w:rPr>
+          <w:color w:val="000000"/>
+          <w:szCs w:val="20"/>
+        </w:rPr>
+        <w:t>：</w:t>
+      </w:r>
+      <w:r>
+        <w:rPr>
+          <w:color w:val="000000"/>
+          <w:szCs w:val="20"/>
+        </w:rPr>
+        <w:t>要发送数据的链接号，从</w:t>
+      </w:r>
+      <w:r>
+        <w:rPr>
+          <w:color w:val="000000"/>
+          <w:szCs w:val="20"/>
+        </w:rPr>
+        <w:t xml:space="preserve"> AT+LINK?</w:t>
+      </w:r>
+      <w:r>
+        <w:rPr>
+          <w:color w:val="000000"/>
+          <w:szCs w:val="20"/>
+        </w:rPr>
+        <w:t>的回复中得知。</w:t>
+      </w:r>
+    </w:p>
+    <w:p>
+      <w:pPr>
+        <w:pStyle w:val="-2"/>
+        <w:rPr>
+          <w:rFonts w:hint="default"/>
+          <w:color w:val="000000"/>
+          <w:szCs w:val="20"/>
+        </w:rPr>
+      </w:pPr>
+      <w:r>
+        <w:rPr>
+          <w:color w:val="000000"/>
+          <w:szCs w:val="20"/>
+        </w:rPr>
+        <w:t>p</w:t>
+      </w:r>
+      <w:r>
+        <w:rPr>
+          <w:rFonts w:hint="default"/>
+          <w:color w:val="000000"/>
+          <w:szCs w:val="20"/>
+        </w:rPr>
+        <w:t>hy</w:t>
+      </w:r>
+      <w:r>
+        <w:rPr>
+          <w:color w:val="000000"/>
+          <w:szCs w:val="20"/>
+        </w:rPr>
+        <w:t>：</w:t>
+      </w:r>
+      <w:r>
+        <w:rPr>
+          <w:color w:val="000000"/>
+          <w:szCs w:val="20"/>
+        </w:rPr>
+        <w:t>连接的</w:t>
+      </w:r>
+      <w:r>
+        <w:rPr>
+          <w:color w:val="000000"/>
+          <w:szCs w:val="20"/>
+        </w:rPr>
+        <w:t>p</w:t>
+      </w:r>
+      <w:r>
+        <w:rPr>
+          <w:rFonts w:hint="default"/>
+          <w:color w:val="000000"/>
+          <w:szCs w:val="20"/>
+        </w:rPr>
+        <w:t>hy</w:t>
+      </w:r>
+    </w:p>
+    <w:p>
+      <w:pPr>
+        <w:pStyle w:val="-2"/>
+        <w:rPr>
+          <w:rFonts w:hint="default"/>
+          <w:color w:val="000000"/>
+          <w:szCs w:val="20"/>
+        </w:rPr>
+      </w:pPr>
+      <w:r>
+        <w:rPr>
+          <w:rFonts w:hint="default"/>
+          <w:color w:val="000000"/>
+          <w:szCs w:val="20"/>
+        </w:rPr>
+        <w:t>1</w:t>
+      </w:r>
+      <w:r>
+        <w:rPr>
+          <w:color w:val="000000"/>
+          <w:szCs w:val="20"/>
+        </w:rPr>
+        <w:t>：</w:t>
+      </w:r>
+      <w:r>
+        <w:rPr>
+          <w:color w:val="000000"/>
+          <w:szCs w:val="20"/>
+        </w:rPr>
+        <w:t>1M</w:t>
+      </w:r>
+    </w:p>
+    <w:p>
+      <w:pPr>
+        <w:pStyle w:val="-2"/>
+        <w:rPr>
+          <w:color w:val="000000"/>
+          <w:szCs w:val="20"/>
+        </w:rPr>
+      </w:pPr>
+      <w:r>
+        <w:rPr>
+          <w:rFonts w:hint="default"/>
+          <w:color w:val="000000"/>
+          <w:szCs w:val="20"/>
+        </w:rPr>
+        <w:t>2</w:t>
+      </w:r>
+      <w:r>
+        <w:rPr>
+          <w:color w:val="000000"/>
+          <w:szCs w:val="20"/>
+        </w:rPr>
+        <w:t>：</w:t>
+      </w:r>
+      <w:r>
+        <w:rPr>
+          <w:color w:val="000000"/>
+          <w:szCs w:val="20"/>
+        </w:rPr>
+        <w:t>2</w:t>
+      </w:r>
+      <w:r>
+        <w:rPr>
+          <w:rFonts w:hint="default"/>
+          <w:color w:val="000000"/>
+          <w:szCs w:val="20"/>
+        </w:rPr>
+        <w:t>M</w:t>
+      </w:r>
+    </w:p>
+    <w:p>
+      <w:pPr>
+        <w:pStyle w:val="-1"/>
+        <w:rPr>
+          <w:rFonts w:hint="default"/>
+        </w:rPr>
+      </w:pPr>
+      <w:r>
         <w:t>AT+ SEND</w:t>
       </w:r>
       <w:bookmarkEnd w:id="18"/>
@@ -13185,7 +14149,451 @@
           <w:color w:val="000000"/>
           <w:szCs w:val="20"/>
         </w:rPr>
+        <w:t>回应</w:t>
+      </w:r>
+      <w:r>
+        <w:rPr>
+          <w:color w:val="000000"/>
+          <w:szCs w:val="20"/>
+        </w:rPr>
+        <w:t>:</w:t>
+      </w:r>
+    </w:p>
+    <w:p>
+      <w:pPr>
+        <w:pStyle w:val="-2"/>
+        <w:rPr>
+          <w:rFonts w:hint="default"/>
+          <w:color w:val="000000"/>
+          <w:szCs w:val="20"/>
+        </w:rPr>
+      </w:pPr>
+      <w:r>
+        <w:rPr>
+          <w:color w:val="000000"/>
+          <w:szCs w:val="20"/>
+        </w:rPr>
+        <w:t>{CR}{LF}+DISCONN: link_id {CR}{LF}OK{CR}{LF}</w:t>
+      </w:r>
+    </w:p>
+    <w:p>
+      <w:pPr>
+        <w:pStyle w:val="-2"/>
+        <w:rPr>
+          <w:rFonts w:hint="default"/>
+          <w:color w:val="000000"/>
+          <w:szCs w:val="20"/>
+        </w:rPr>
+      </w:pPr>
+      <w:r>
+        <w:rPr>
+          <w:color w:val="000000"/>
+          <w:szCs w:val="20"/>
+        </w:rPr>
+        <w:t xml:space="preserve">* </w:t>
+      </w:r>
+      <w:r>
+        <w:rPr>
+          <w:color w:val="000000"/>
+          <w:szCs w:val="20"/>
+        </w:rPr>
+        <w:t>参数：</w:t>
+      </w:r>
+    </w:p>
+    <w:p>
+      <w:pPr>
+        <w:pStyle w:val="-2"/>
+        <w:rPr>
+          <w:rFonts w:hint="default"/>
+          <w:color w:val="000000"/>
+          <w:szCs w:val="20"/>
+        </w:rPr>
+      </w:pPr>
+      <w:r>
+        <w:rPr>
+          <w:color w:val="000000"/>
+          <w:szCs w:val="20"/>
+        </w:rPr>
+        <w:t>link_id</w:t>
+      </w:r>
+      <w:r>
+        <w:rPr>
+          <w:color w:val="000000"/>
+          <w:szCs w:val="20"/>
+        </w:rPr>
+        <w:t>，断开链接的链接号或字符‘</w:t>
+      </w:r>
+      <w:r>
+        <w:rPr>
+          <w:color w:val="000000"/>
+          <w:szCs w:val="20"/>
+        </w:rPr>
+        <w:t>A</w:t>
+      </w:r>
+      <w:r>
+        <w:rPr>
+          <w:color w:val="000000"/>
+          <w:szCs w:val="20"/>
+        </w:rPr>
+        <w:t>’</w:t>
+      </w:r>
+    </w:p>
+    <w:p>
+      <w:pPr>
+        <w:pStyle w:val="-2"/>
+        <w:rPr>
+          <w:rFonts w:hint="default"/>
+          <w:color w:val="000000"/>
+          <w:szCs w:val="20"/>
+        </w:rPr>
+      </w:pPr>
+      <w:r>
+        <w:rPr>
+          <w:color w:val="000000"/>
+          <w:szCs w:val="20"/>
+        </w:rPr>
         <w:lastRenderedPageBreak/>
+        <w:t>范围为</w:t>
+      </w:r>
+      <w:r>
+        <w:rPr>
+          <w:color w:val="000000"/>
+          <w:szCs w:val="20"/>
+        </w:rPr>
+        <w:t xml:space="preserve"> 0~5 </w:t>
+      </w:r>
+      <w:r>
+        <w:rPr>
+          <w:color w:val="000000"/>
+          <w:szCs w:val="20"/>
+        </w:rPr>
+        <w:t>之间的整数</w:t>
+      </w:r>
+      <w:r>
+        <w:rPr>
+          <w:color w:val="000000"/>
+          <w:szCs w:val="20"/>
+        </w:rPr>
+        <w:t xml:space="preserve">(ASCII </w:t>
+      </w:r>
+      <w:r>
+        <w:rPr>
+          <w:color w:val="000000"/>
+          <w:szCs w:val="20"/>
+        </w:rPr>
+        <w:t>格式</w:t>
+      </w:r>
+      <w:r>
+        <w:rPr>
+          <w:color w:val="000000"/>
+          <w:szCs w:val="20"/>
+        </w:rPr>
+        <w:t>)</w:t>
+      </w:r>
+      <w:r>
+        <w:rPr>
+          <w:color w:val="000000"/>
+          <w:szCs w:val="20"/>
+        </w:rPr>
+        <w:t>，断开某个链接</w:t>
+      </w:r>
+    </w:p>
+    <w:p>
+      <w:pPr>
+        <w:pStyle w:val="-2"/>
+        <w:rPr>
+          <w:rFonts w:hint="default"/>
+          <w:color w:val="000000"/>
+          <w:szCs w:val="20"/>
+        </w:rPr>
+      </w:pPr>
+      <w:r>
+        <w:rPr>
+          <w:color w:val="000000"/>
+          <w:szCs w:val="20"/>
+        </w:rPr>
+        <w:t>‘</w:t>
+      </w:r>
+      <w:r>
+        <w:rPr>
+          <w:color w:val="000000"/>
+          <w:szCs w:val="20"/>
+        </w:rPr>
+        <w:t>A</w:t>
+      </w:r>
+      <w:r>
+        <w:rPr>
+          <w:color w:val="000000"/>
+          <w:szCs w:val="20"/>
+        </w:rPr>
+        <w:t>’，断开当前所有链接</w:t>
+      </w:r>
+    </w:p>
+    <w:p>
+      <w:pPr>
+        <w:pStyle w:val="-1"/>
+        <w:rPr>
+          <w:rFonts w:hint="default"/>
+        </w:rPr>
+      </w:pPr>
+      <w:bookmarkStart w:id="20" w:name="_Toc132107609"/>
+      <w:r>
+        <w:t>AT+ UUID</w:t>
+      </w:r>
+      <w:bookmarkEnd w:id="20"/>
+    </w:p>
+    <w:p>
+      <w:pPr>
+        <w:pStyle w:val="-2"/>
+        <w:rPr>
+          <w:rFonts w:hint="default"/>
+          <w:color w:val="000000"/>
+          <w:szCs w:val="20"/>
+        </w:rPr>
+      </w:pPr>
+      <w:r>
+        <w:rPr>
+          <w:color w:val="000000"/>
+          <w:szCs w:val="20"/>
+        </w:rPr>
+        <w:t>功能：</w:t>
+      </w:r>
+      <w:r>
+        <w:rPr>
+          <w:color w:val="000000"/>
+          <w:szCs w:val="20"/>
+        </w:rPr>
+        <w:t xml:space="preserve"> </w:t>
+      </w:r>
+      <w:r>
+        <w:rPr>
+          <w:color w:val="000000"/>
+          <w:szCs w:val="20"/>
+        </w:rPr>
+        <w:t>设置</w:t>
+      </w:r>
+      <w:r>
+        <w:rPr>
+          <w:color w:val="000000"/>
+          <w:szCs w:val="20"/>
+        </w:rPr>
+        <w:t>/</w:t>
+      </w:r>
+      <w:r>
+        <w:rPr>
+          <w:color w:val="000000"/>
+          <w:szCs w:val="20"/>
+        </w:rPr>
+        <w:t>查询设备串口服务</w:t>
+      </w:r>
+      <w:r>
+        <w:rPr>
+          <w:color w:val="000000"/>
+          <w:szCs w:val="20"/>
+        </w:rPr>
+        <w:t xml:space="preserve"> UUID</w:t>
+      </w:r>
+    </w:p>
+    <w:p>
+      <w:pPr>
+        <w:pStyle w:val="-2"/>
+        <w:rPr>
+          <w:rFonts w:hint="default"/>
+          <w:color w:val="000000"/>
+          <w:szCs w:val="20"/>
+        </w:rPr>
+      </w:pPr>
+      <w:r>
+        <w:rPr>
+          <w:color w:val="000000"/>
+          <w:szCs w:val="20"/>
+        </w:rPr>
+        <w:t>格式：</w:t>
+      </w:r>
+    </w:p>
+    <w:p>
+      <w:pPr>
+        <w:pStyle w:val="-2"/>
+        <w:rPr>
+          <w:rFonts w:hint="default"/>
+          <w:color w:val="000000"/>
+          <w:szCs w:val="20"/>
+        </w:rPr>
+      </w:pPr>
+      <w:r>
+        <w:rPr>
+          <w:color w:val="000000"/>
+          <w:szCs w:val="20"/>
+        </w:rPr>
+        <w:t xml:space="preserve">* </w:t>
+      </w:r>
+      <w:r>
+        <w:rPr>
+          <w:color w:val="000000"/>
+          <w:szCs w:val="20"/>
+        </w:rPr>
+        <w:t>查询当前参数值：</w:t>
+      </w:r>
+    </w:p>
+    <w:p>
+      <w:pPr>
+        <w:pStyle w:val="-2"/>
+        <w:rPr>
+          <w:rFonts w:hint="default"/>
+          <w:color w:val="000000"/>
+          <w:szCs w:val="20"/>
+        </w:rPr>
+      </w:pPr>
+      <w:r>
+        <w:rPr>
+          <w:color w:val="000000"/>
+          <w:szCs w:val="20"/>
+        </w:rPr>
+        <w:t>AT+ UUID? {CR}{LF}</w:t>
+      </w:r>
+    </w:p>
+    <w:p>
+      <w:pPr>
+        <w:pStyle w:val="-2"/>
+        <w:ind w:firstLineChars="300" w:firstLine="720"/>
+        <w:rPr>
+          <w:rFonts w:hint="default"/>
+          <w:color w:val="000000"/>
+          <w:szCs w:val="20"/>
+        </w:rPr>
+      </w:pPr>
+      <w:r>
+        <w:rPr>
+          <w:color w:val="000000"/>
+          <w:szCs w:val="20"/>
+        </w:rPr>
+        <w:t>回应：</w:t>
+      </w:r>
+    </w:p>
+    <w:p>
+      <w:pPr>
+        <w:pStyle w:val="-2"/>
+        <w:rPr>
+          <w:rFonts w:hint="default"/>
+          <w:color w:val="000000"/>
+          <w:szCs w:val="20"/>
+        </w:rPr>
+      </w:pPr>
+      <w:r>
+        <w:rPr>
+          <w:color w:val="000000"/>
+          <w:szCs w:val="20"/>
+        </w:rPr>
+        <w:t>{CR}{LF}+bleUart_Server_Uuid:</w:t>
+      </w:r>
+    </w:p>
+    <w:p>
+      <w:pPr>
+        <w:pStyle w:val="-2"/>
+        <w:rPr>
+          <w:rFonts w:hint="default"/>
+          <w:color w:val="000000"/>
+          <w:szCs w:val="20"/>
+        </w:rPr>
+      </w:pPr>
+      <w:r>
+        <w:rPr>
+          <w:color w:val="000000"/>
+          <w:szCs w:val="20"/>
+        </w:rPr>
+        <w:t>{CR}{LF}DATA:UUID{CR}{LF}{CR}{LF}+bleUart_Server_Tx_Uuid:</w:t>
+      </w:r>
+    </w:p>
+    <w:p>
+      <w:pPr>
+        <w:pStyle w:val="-2"/>
+        <w:rPr>
+          <w:rFonts w:hint="default"/>
+          <w:color w:val="000000"/>
+          <w:szCs w:val="20"/>
+        </w:rPr>
+      </w:pPr>
+      <w:r>
+        <w:rPr>
+          <w:color w:val="000000"/>
+          <w:szCs w:val="20"/>
+        </w:rPr>
+        <w:t>{CR}{LF}DATA:UUID{CR}{LF}{CR}{LF}+bleUart_Server_Rx_Uuid:</w:t>
+      </w:r>
+    </w:p>
+    <w:p>
+      <w:pPr>
+        <w:pStyle w:val="-2"/>
+        <w:rPr>
+          <w:rFonts w:hint="default"/>
+          <w:color w:val="000000"/>
+          <w:szCs w:val="20"/>
+        </w:rPr>
+      </w:pPr>
+      <w:r>
+        <w:rPr>
+          <w:color w:val="000000"/>
+          <w:szCs w:val="20"/>
+        </w:rPr>
+        <w:t xml:space="preserve">{CR}{LF}DATA:UUID{CR}{LF}OK{CR}{LF} </w:t>
+      </w:r>
+    </w:p>
+    <w:p>
+      <w:pPr>
+        <w:pStyle w:val="-2"/>
+        <w:rPr>
+          <w:rFonts w:hint="default"/>
+          <w:color w:val="000000"/>
+          <w:szCs w:val="20"/>
+        </w:rPr>
+      </w:pPr>
+      <w:r>
+        <w:rPr>
+          <w:color w:val="000000"/>
+          <w:szCs w:val="20"/>
+        </w:rPr>
+        <w:t xml:space="preserve">* </w:t>
+      </w:r>
+      <w:r>
+        <w:rPr>
+          <w:color w:val="000000"/>
+          <w:szCs w:val="20"/>
+        </w:rPr>
+        <w:t>设置</w:t>
+      </w:r>
+    </w:p>
+    <w:p>
+      <w:pPr>
+        <w:pStyle w:val="-2"/>
+        <w:rPr>
+          <w:rFonts w:hint="default"/>
+          <w:color w:val="000000"/>
+          <w:szCs w:val="20"/>
+        </w:rPr>
+      </w:pPr>
+      <w:r>
+        <w:rPr>
+          <w:color w:val="000000"/>
+          <w:szCs w:val="20"/>
+        </w:rPr>
+        <w:t>AT+ UUID =NUM+UUID{CR}{LF}</w:t>
+      </w:r>
+    </w:p>
+    <w:p>
+      <w:pPr>
+        <w:pStyle w:val="-2"/>
+        <w:ind w:firstLineChars="300" w:firstLine="720"/>
+        <w:rPr>
+          <w:rFonts w:hint="default"/>
+          <w:color w:val="000000"/>
+          <w:szCs w:val="20"/>
+        </w:rPr>
+      </w:pPr>
+      <w:r>
+        <w:rPr>
+          <w:color w:val="000000"/>
+          <w:szCs w:val="20"/>
+        </w:rPr>
         <w:t>回应</w:t>
       </w:r>
       <w:r>
@@ -13210,7 +14618,75 @@
           <w:color w:val="000000"/>
           <w:szCs w:val="20"/>
         </w:rPr>
-        <w:t>{CR}{LF}+DISCONN: link_id {CR}{LF}OK{CR}{LF}</w:t>
+        <w:t>{CR}{LF}+bleUart_Server_Uuid:{CR}{LF}DATA:UUID{CR}{LF}{CR}{LF}successful{CR}{LF}</w:t>
+      </w:r>
+    </w:p>
+    <w:p>
+      <w:pPr>
+        <w:pStyle w:val="-2"/>
+        <w:rPr>
+          <w:rFonts w:hint="default"/>
+          <w:color w:val="000000"/>
+          <w:szCs w:val="20"/>
+        </w:rPr>
+      </w:pPr>
+      <w:r>
+        <w:rPr>
+          <w:color w:val="000000"/>
+          <w:szCs w:val="20"/>
+        </w:rPr>
+        <w:t>或</w:t>
+      </w:r>
+    </w:p>
+    <w:p>
+      <w:pPr>
+        <w:pStyle w:val="-2"/>
+        <w:rPr>
+          <w:rFonts w:hint="default"/>
+          <w:color w:val="000000"/>
+          <w:szCs w:val="20"/>
+        </w:rPr>
+      </w:pPr>
+      <w:r>
+        <w:rPr>
+          <w:color w:val="000000"/>
+          <w:szCs w:val="20"/>
+        </w:rPr>
+        <w:t>{CR}{LF}+bleUart_Server_Tx_Uuid:{CR}{LF}DATA:UUID{CR}{LF}{CR}{LF}successful{CR}{LF}</w:t>
+      </w:r>
+    </w:p>
+    <w:p>
+      <w:pPr>
+        <w:pStyle w:val="-2"/>
+        <w:rPr>
+          <w:rFonts w:hint="default"/>
+          <w:color w:val="000000"/>
+          <w:szCs w:val="20"/>
+        </w:rPr>
+      </w:pPr>
+      <w:r>
+        <w:rPr>
+          <w:color w:val="000000"/>
+          <w:szCs w:val="20"/>
+        </w:rPr>
+        <w:t>或</w:t>
+      </w:r>
+    </w:p>
+    <w:p>
+      <w:pPr>
+        <w:pStyle w:val="-2"/>
+        <w:rPr>
+          <w:rFonts w:hint="default"/>
+          <w:color w:val="000000"/>
+          <w:szCs w:val="20"/>
+        </w:rPr>
+      </w:pPr>
+      <w:r>
+        <w:rPr>
+          <w:color w:val="000000"/>
+          <w:szCs w:val="20"/>
+        </w:rPr>
+        <w:t xml:space="preserve">{CR}{LF}+bleUart_Server_Rx_Uuid:{CR}{LF}DATA:UUID{CR}{LF}{CR}{LF}successful{CR}{LF} </w:t>
       </w:r>
     </w:p>
     <w:p>
@@ -13251,118 +14727,176 @@
           <w:color w:val="000000"/>
           <w:szCs w:val="20"/>
         </w:rPr>
-        <w:t>link_id</w:t>
-      </w:r>
-      <w:r>
-        <w:rPr>
-          <w:color w:val="000000"/>
-          <w:szCs w:val="20"/>
-        </w:rPr>
-        <w:t>，断开链接的链接号或字符‘</w:t>
-      </w:r>
-      <w:r>
-        <w:rPr>
-          <w:color w:val="000000"/>
-          <w:szCs w:val="20"/>
-        </w:rPr>
-        <w:t>A</w:t>
-      </w:r>
-      <w:r>
-        <w:rPr>
-          <w:color w:val="000000"/>
-          <w:szCs w:val="20"/>
-        </w:rPr>
-        <w:t>’</w:t>
-      </w:r>
-    </w:p>
-    <w:p>
-      <w:pPr>
-        <w:pStyle w:val="-2"/>
-        <w:rPr>
-          <w:rFonts w:hint="default"/>
-          <w:color w:val="000000"/>
-          <w:szCs w:val="20"/>
-        </w:rPr>
-      </w:pPr>
-      <w:r>
-        <w:rPr>
-          <w:color w:val="000000"/>
-          <w:szCs w:val="20"/>
-        </w:rPr>
-        <w:t>范围为</w:t>
-      </w:r>
-      <w:r>
-        <w:rPr>
-          <w:color w:val="000000"/>
-          <w:szCs w:val="20"/>
-        </w:rPr>
-        <w:t xml:space="preserve"> 0~5 </w:t>
-      </w:r>
-      <w:r>
-        <w:rPr>
-          <w:color w:val="000000"/>
-          <w:szCs w:val="20"/>
-        </w:rPr>
-        <w:t>之间的整数</w:t>
-      </w:r>
-      <w:r>
-        <w:rPr>
-          <w:color w:val="000000"/>
-          <w:szCs w:val="20"/>
-        </w:rPr>
-        <w:t xml:space="preserve">(ASCII </w:t>
-      </w:r>
-      <w:r>
-        <w:rPr>
-          <w:color w:val="000000"/>
-          <w:szCs w:val="20"/>
-        </w:rPr>
-        <w:t>格式</w:t>
-      </w:r>
-      <w:r>
-        <w:rPr>
-          <w:color w:val="000000"/>
-          <w:szCs w:val="20"/>
-        </w:rPr>
-        <w:t>)</w:t>
-      </w:r>
-      <w:r>
-        <w:rPr>
-          <w:color w:val="000000"/>
-          <w:szCs w:val="20"/>
-        </w:rPr>
-        <w:t>，断开某个链接</w:t>
-      </w:r>
-    </w:p>
-    <w:p>
-      <w:pPr>
-        <w:pStyle w:val="-2"/>
-        <w:rPr>
-          <w:rFonts w:hint="default"/>
-          <w:color w:val="000000"/>
-          <w:szCs w:val="20"/>
-        </w:rPr>
-      </w:pPr>
-      <w:r>
-        <w:rPr>
-          <w:color w:val="000000"/>
-          <w:szCs w:val="20"/>
-        </w:rPr>
-        <w:t>‘</w:t>
-      </w:r>
-      <w:r>
-        <w:rPr>
-          <w:color w:val="000000"/>
-          <w:szCs w:val="20"/>
-        </w:rPr>
-        <w:t>A</w:t>
-      </w:r>
-      <w:r>
-        <w:rPr>
-          <w:color w:val="000000"/>
-          <w:szCs w:val="20"/>
-        </w:rPr>
-        <w:t>’，断开当前所有链接</w:t>
+        <w:t>NUM:</w:t>
+      </w:r>
+      <w:r>
+        <w:rPr>
+          <w:color w:val="000000"/>
+          <w:szCs w:val="20"/>
+        </w:rPr>
+        <w:t>用于区分服务</w:t>
+      </w:r>
+    </w:p>
+    <w:p>
+      <w:pPr>
+        <w:pStyle w:val="-2"/>
+        <w:rPr>
+          <w:rFonts w:hint="default"/>
+          <w:color w:val="000000"/>
+          <w:szCs w:val="20"/>
+        </w:rPr>
+      </w:pPr>
+      <w:r>
+        <w:rPr>
+          <w:color w:val="000000"/>
+          <w:szCs w:val="20"/>
+        </w:rPr>
+        <w:t>* AA: bleUart_Server_Uuid:</w:t>
+      </w:r>
+      <w:r>
+        <w:rPr>
+          <w:color w:val="000000"/>
+          <w:szCs w:val="20"/>
+        </w:rPr>
+        <w:t>主服务</w:t>
+      </w:r>
+      <w:r>
+        <w:rPr>
+          <w:color w:val="000000"/>
+          <w:szCs w:val="20"/>
+        </w:rPr>
+        <w:t xml:space="preserve"> UUID</w:t>
+      </w:r>
+    </w:p>
+    <w:p>
+      <w:pPr>
+        <w:pStyle w:val="-2"/>
+        <w:rPr>
+          <w:rFonts w:hint="default"/>
+          <w:color w:val="000000"/>
+          <w:szCs w:val="20"/>
+        </w:rPr>
+      </w:pPr>
+      <w:r>
+        <w:rPr>
+          <w:color w:val="000000"/>
+          <w:szCs w:val="20"/>
+        </w:rPr>
+        <w:t>* BB: bleUart_Server_Tx_Uuid</w:t>
+      </w:r>
+      <w:r>
+        <w:rPr>
+          <w:color w:val="000000"/>
+          <w:szCs w:val="20"/>
+        </w:rPr>
+        <w:t>：</w:t>
+      </w:r>
+      <w:r>
+        <w:rPr>
+          <w:color w:val="000000"/>
+          <w:szCs w:val="20"/>
+        </w:rPr>
+        <w:t xml:space="preserve"> </w:t>
+      </w:r>
+      <w:r>
+        <w:rPr>
+          <w:color w:val="000000"/>
+          <w:szCs w:val="20"/>
+        </w:rPr>
+        <w:t>串口读服务，</w:t>
+      </w:r>
+      <w:r>
+        <w:rPr>
+          <w:color w:val="000000"/>
+          <w:szCs w:val="20"/>
+        </w:rPr>
+        <w:t xml:space="preserve"> </w:t>
+      </w:r>
+      <w:r>
+        <w:rPr>
+          <w:color w:val="000000"/>
+          <w:szCs w:val="20"/>
+        </w:rPr>
+        <w:t>一个</w:t>
+      </w:r>
+      <w:r>
+        <w:rPr>
+          <w:color w:val="000000"/>
+          <w:szCs w:val="20"/>
+        </w:rPr>
+        <w:t xml:space="preserve"> Notify </w:t>
+      </w:r>
+      <w:r>
+        <w:rPr>
+          <w:color w:val="000000"/>
+          <w:szCs w:val="20"/>
+        </w:rPr>
+        <w:t>服务</w:t>
+      </w:r>
+    </w:p>
+    <w:p>
+      <w:pPr>
+        <w:pStyle w:val="-2"/>
+        <w:rPr>
+          <w:color w:val="000000"/>
+          <w:szCs w:val="20"/>
+        </w:rPr>
+      </w:pPr>
+      <w:r>
+        <w:rPr>
+          <w:color w:val="000000"/>
+          <w:szCs w:val="20"/>
+        </w:rPr>
+        <w:t>* CC: bleUart_Server_Rx_Uuid</w:t>
+      </w:r>
+      <w:r>
+        <w:rPr>
+          <w:color w:val="000000"/>
+          <w:szCs w:val="20"/>
+        </w:rPr>
+        <w:t>：</w:t>
+      </w:r>
+      <w:r>
+        <w:rPr>
+          <w:color w:val="000000"/>
+          <w:szCs w:val="20"/>
+        </w:rPr>
+        <w:t xml:space="preserve"> </w:t>
+      </w:r>
+      <w:r>
+        <w:rPr>
+          <w:color w:val="000000"/>
+          <w:szCs w:val="20"/>
+        </w:rPr>
+        <w:t>串口写服务，</w:t>
+      </w:r>
+      <w:r>
+        <w:rPr>
+          <w:color w:val="000000"/>
+          <w:szCs w:val="20"/>
+        </w:rPr>
+        <w:t xml:space="preserve"> </w:t>
+      </w:r>
+      <w:r>
+        <w:rPr>
+          <w:color w:val="000000"/>
+          <w:szCs w:val="20"/>
+        </w:rPr>
+        <w:t>一个</w:t>
+      </w:r>
+      <w:r>
+        <w:rPr>
+          <w:color w:val="000000"/>
+          <w:szCs w:val="20"/>
+        </w:rPr>
+        <w:t xml:space="preserve"> WriteWithoutResponse </w:t>
+      </w:r>
+      <w:r>
+        <w:rPr>
+          <w:color w:val="000000"/>
+          <w:szCs w:val="20"/>
+        </w:rPr>
+        <w:t>服务</w:t>
       </w:r>
     </w:p>
     <w:p>
@@ -13372,26 +14906,27 @@
           <w:rFonts w:hint="default"/>
         </w:rPr>
       </w:pPr>
-      <w:bookmarkStart w:id="20" w:name="_Toc132107609"/>
-      <w:r>
-        <w:t>AT+ UUID</w:t>
-      </w:r>
-      <w:bookmarkEnd w:id="20"/>
-    </w:p>
-    <w:p>
-      <w:pPr>
-        <w:pStyle w:val="-2"/>
-        <w:rPr>
-          <w:rFonts w:hint="default"/>
-          <w:color w:val="000000"/>
-          <w:szCs w:val="20"/>
-        </w:rPr>
-      </w:pPr>
-      <w:r>
-        <w:rPr>
-          <w:color w:val="000000"/>
-          <w:szCs w:val="20"/>
-        </w:rPr>
+      <w:bookmarkStart w:id="21" w:name="_Toc132107610"/>
+      <w:r>
+        <w:t>AT+POWER</w:t>
+      </w:r>
+      <w:bookmarkEnd w:id="21"/>
+    </w:p>
+    <w:p>
+      <w:pPr>
+        <w:pStyle w:val="-2"/>
+        <w:rPr>
+          <w:rFonts w:hint="default"/>
+          <w:color w:val="000000"/>
+          <w:szCs w:val="20"/>
+        </w:rPr>
+      </w:pPr>
+      <w:r>
+        <w:rPr>
+          <w:color w:val="000000"/>
+          <w:szCs w:val="20"/>
+        </w:rPr>
+        <w:lastRenderedPageBreak/>
         <w:t>功能：</w:t>
       </w:r>
       <w:r>
@@ -13406,7 +14941,7 @@
           <w:color w:val="000000"/>
           <w:szCs w:val="20"/>
         </w:rPr>
-        <w:t>设置</w:t>
+        <w:t>查询</w:t>
       </w:r>
       <w:r>
         <w:rPr>
@@ -13420,14 +14955,7 @@
           <w:color w:val="000000"/>
           <w:szCs w:val="20"/>
         </w:rPr>
-        <w:t>查询设备串口服务</w:t>
-      </w:r>
-      <w:r>
-        <w:rPr>
-          <w:color w:val="000000"/>
-          <w:szCs w:val="20"/>
-        </w:rPr>
-        <w:t xml:space="preserve"> UUID</w:t>
+        <w:t>设置模块的射频功率</w:t>
       </w:r>
     </w:p>
     <w:p>
@@ -13485,7 +15013,7 @@
           <w:color w:val="000000"/>
           <w:szCs w:val="20"/>
         </w:rPr>
-        <w:t>AT+ UUID? {CR}{LF}</w:t>
+        <w:t>AT+ POWER?{CR}{LF}</w:t>
       </w:r>
     </w:p>
     <w:p>
@@ -13520,58 +15048,7 @@
           <w:color w:val="000000"/>
           <w:szCs w:val="20"/>
         </w:rPr>
-        <w:t>{CR}{LF}+bleUart_Server_Uuid:</w:t>
-      </w:r>
-    </w:p>
-    <w:p>
-      <w:pPr>
-        <w:pStyle w:val="-2"/>
-        <w:rPr>
-          <w:rFonts w:hint="default"/>
-          <w:color w:val="000000"/>
-          <w:szCs w:val="20"/>
-        </w:rPr>
-      </w:pPr>
-      <w:r>
-        <w:rPr>
-          <w:color w:val="000000"/>
-          <w:szCs w:val="20"/>
-        </w:rPr>
-        <w:t>{CR}{LF}DATA:UUID{CR}{LF}{CR}{LF}+bleUart_Server_Tx_Uuid:</w:t>
-      </w:r>
-    </w:p>
-    <w:p>
-      <w:pPr>
-        <w:pStyle w:val="-2"/>
-        <w:rPr>
-          <w:rFonts w:hint="default"/>
-          <w:color w:val="000000"/>
-          <w:szCs w:val="20"/>
-        </w:rPr>
-      </w:pPr>
-      <w:r>
-        <w:rPr>
-          <w:color w:val="000000"/>
-          <w:szCs w:val="20"/>
-        </w:rPr>
-        <w:t>{CR}{LF}DATA:UUID{CR}{LF}{CR}{LF}+bleUart_Server_Rx_Uuid:</w:t>
-      </w:r>
-    </w:p>
-    <w:p>
-      <w:pPr>
-        <w:pStyle w:val="-2"/>
-        <w:rPr>
-          <w:rFonts w:hint="default"/>
-          <w:color w:val="000000"/>
-          <w:szCs w:val="20"/>
-        </w:rPr>
-      </w:pPr>
-      <w:r>
-        <w:rPr>
-          <w:color w:val="000000"/>
-          <w:szCs w:val="20"/>
-        </w:rPr>
-        <w:t xml:space="preserve">{CR}{LF}DATA:UUID{CR}{LF}OK{CR}{LF} </w:t>
+        <w:t xml:space="preserve">{CR}{LF}+POWER:set{CR}{LF}OK{CR}{LF} </w:t>
       </w:r>
     </w:p>
     <w:p>
@@ -13595,24 +15072,24 @@
           <w:color w:val="000000"/>
           <w:szCs w:val="20"/>
         </w:rPr>
-        <w:t>设置</w:t>
-      </w:r>
-    </w:p>
-    <w:p>
-      <w:pPr>
-        <w:pStyle w:val="-2"/>
-        <w:rPr>
-          <w:rFonts w:hint="default"/>
-          <w:color w:val="000000"/>
-          <w:szCs w:val="20"/>
-        </w:rPr>
-      </w:pPr>
-      <w:r>
-        <w:rPr>
-          <w:color w:val="000000"/>
-          <w:szCs w:val="20"/>
-        </w:rPr>
-        <w:t>AT+ UUID =NUM+UUID{CR}{LF}</w:t>
+        <w:t>设置：</w:t>
+      </w:r>
+    </w:p>
+    <w:p>
+      <w:pPr>
+        <w:pStyle w:val="-2"/>
+        <w:rPr>
+          <w:rFonts w:hint="default"/>
+          <w:color w:val="000000"/>
+          <w:szCs w:val="20"/>
+        </w:rPr>
+      </w:pPr>
+      <w:r>
+        <w:rPr>
+          <w:color w:val="000000"/>
+          <w:szCs w:val="20"/>
+        </w:rPr>
+        <w:t>AT+POWER=set{CR}{LF}</w:t>
       </w:r>
     </w:p>
     <w:p>
@@ -13630,99 +15107,24 @@
           <w:color w:val="000000"/>
           <w:szCs w:val="20"/>
         </w:rPr>
-        <w:t>回应</w:t>
-      </w:r>
-      <w:r>
-        <w:rPr>
-          <w:color w:val="000000"/>
-          <w:szCs w:val="20"/>
-        </w:rPr>
-        <w:t>:</w:t>
-      </w:r>
-    </w:p>
-    <w:p>
-      <w:pPr>
-        <w:pStyle w:val="-2"/>
-        <w:rPr>
-          <w:rFonts w:hint="default"/>
-          <w:color w:val="000000"/>
-          <w:szCs w:val="20"/>
-        </w:rPr>
-      </w:pPr>
-      <w:r>
-        <w:rPr>
-          <w:color w:val="000000"/>
-          <w:szCs w:val="20"/>
-        </w:rPr>
-        <w:t>{CR}{LF}+bleUart_Server_Uuid:{CR}{LF}DATA:UUID{CR}{LF}{CR}{LF}successful{CR}{LF}</w:t>
-      </w:r>
-    </w:p>
-    <w:p>
-      <w:pPr>
-        <w:pStyle w:val="-2"/>
-        <w:rPr>
-          <w:rFonts w:hint="default"/>
-          <w:color w:val="000000"/>
-          <w:szCs w:val="20"/>
-        </w:rPr>
-      </w:pPr>
-      <w:r>
-        <w:rPr>
-          <w:color w:val="000000"/>
-          <w:szCs w:val="20"/>
-        </w:rPr>
-        <w:t>或</w:t>
-      </w:r>
-    </w:p>
-    <w:p>
-      <w:pPr>
-        <w:pStyle w:val="-2"/>
-        <w:rPr>
-          <w:rFonts w:hint="default"/>
-          <w:color w:val="000000"/>
-          <w:szCs w:val="20"/>
-        </w:rPr>
-      </w:pPr>
-      <w:r>
-        <w:rPr>
-          <w:color w:val="000000"/>
-          <w:szCs w:val="20"/>
-        </w:rPr>
-        <w:t>{CR}{LF}+bleUart_Server_Tx_Uuid:{CR}{LF}DATA:UUID{CR}{LF}{CR}{LF}successful{CR}{LF}</w:t>
-      </w:r>
-    </w:p>
-    <w:p>
-      <w:pPr>
-        <w:pStyle w:val="-2"/>
-        <w:rPr>
-          <w:rFonts w:hint="default"/>
-          <w:color w:val="000000"/>
-          <w:szCs w:val="20"/>
-        </w:rPr>
-      </w:pPr>
-      <w:r>
-        <w:rPr>
-          <w:color w:val="000000"/>
-          <w:szCs w:val="20"/>
-        </w:rPr>
-        <w:t>或</w:t>
-      </w:r>
-    </w:p>
-    <w:p>
-      <w:pPr>
-        <w:pStyle w:val="-2"/>
-        <w:rPr>
-          <w:rFonts w:hint="default"/>
-          <w:color w:val="000000"/>
-          <w:szCs w:val="20"/>
-        </w:rPr>
-      </w:pPr>
-      <w:r>
-        <w:rPr>
-          <w:color w:val="000000"/>
-          <w:szCs w:val="20"/>
-        </w:rPr>
-        <w:t xml:space="preserve">{CR}{LF}+bleUart_Server_Rx_Uuid:{CR}{LF}DATA:UUID{CR}{LF}{CR}{LF}successful{CR}{LF} </w:t>
+        <w:t>回应：</w:t>
+      </w:r>
+    </w:p>
+    <w:p>
+      <w:pPr>
+        <w:pStyle w:val="-2"/>
+        <w:rPr>
+          <w:rFonts w:hint="default"/>
+          <w:color w:val="000000"/>
+          <w:szCs w:val="20"/>
+        </w:rPr>
+      </w:pPr>
+      <w:r>
+        <w:rPr>
+          <w:color w:val="000000"/>
+          <w:szCs w:val="20"/>
+        </w:rPr>
+        <w:t>{CR}{LF}+POWER:set{CR}{LF}OK{CR}{LF}</w:t>
       </w:r>
     </w:p>
     <w:p>
@@ -13763,14 +15165,441 @@
           <w:color w:val="000000"/>
           <w:szCs w:val="20"/>
         </w:rPr>
-        <w:t>NUM:</w:t>
-      </w:r>
-      <w:r>
-        <w:rPr>
-          <w:color w:val="000000"/>
-          <w:szCs w:val="20"/>
-        </w:rPr>
-        <w:t>用于区分服务</w:t>
+        <w:t>set</w:t>
+      </w:r>
+      <w:r>
+        <w:rPr>
+          <w:color w:val="000000"/>
+          <w:szCs w:val="20"/>
+        </w:rPr>
+        <w:t>：</w:t>
+      </w:r>
+      <w:r>
+        <w:rPr>
+          <w:color w:val="000000"/>
+          <w:szCs w:val="20"/>
+        </w:rPr>
+        <w:t xml:space="preserve"> </w:t>
+      </w:r>
+      <w:r>
+        <w:rPr>
+          <w:color w:val="000000"/>
+          <w:szCs w:val="20"/>
+        </w:rPr>
+        <w:t>模块的射频功率</w:t>
+      </w:r>
+    </w:p>
+    <w:p>
+      <w:pPr>
+        <w:pStyle w:val="-2"/>
+        <w:rPr>
+          <w:rFonts w:hint="default"/>
+          <w:color w:val="000000"/>
+          <w:szCs w:val="20"/>
+        </w:rPr>
+      </w:pPr>
+      <w:r>
+        <w:rPr>
+          <w:color w:val="000000"/>
+          <w:szCs w:val="20"/>
+        </w:rPr>
+        <w:t>0</w:t>
+      </w:r>
+      <w:r>
+        <w:rPr>
+          <w:color w:val="000000"/>
+          <w:szCs w:val="20"/>
+        </w:rPr>
+        <w:t>：</w:t>
+      </w:r>
+      <w:r>
+        <w:rPr>
+          <w:color w:val="000000"/>
+          <w:szCs w:val="20"/>
+        </w:rPr>
+        <w:t>5db</w:t>
+      </w:r>
+    </w:p>
+    <w:p>
+      <w:pPr>
+        <w:pStyle w:val="-2"/>
+        <w:rPr>
+          <w:rFonts w:hint="default"/>
+          <w:color w:val="000000"/>
+          <w:szCs w:val="20"/>
+        </w:rPr>
+      </w:pPr>
+      <w:r>
+        <w:rPr>
+          <w:color w:val="000000"/>
+          <w:szCs w:val="20"/>
+        </w:rPr>
+        <w:t>1</w:t>
+      </w:r>
+      <w:r>
+        <w:rPr>
+          <w:color w:val="000000"/>
+          <w:szCs w:val="20"/>
+        </w:rPr>
+        <w:t>：</w:t>
+      </w:r>
+      <w:r>
+        <w:rPr>
+          <w:color w:val="000000"/>
+          <w:szCs w:val="20"/>
+        </w:rPr>
+        <w:t>2.5db</w:t>
+      </w:r>
+    </w:p>
+    <w:p>
+      <w:pPr>
+        <w:pStyle w:val="-2"/>
+        <w:rPr>
+          <w:rFonts w:hint="default"/>
+          <w:color w:val="000000"/>
+          <w:szCs w:val="20"/>
+        </w:rPr>
+      </w:pPr>
+      <w:r>
+        <w:rPr>
+          <w:color w:val="000000"/>
+          <w:szCs w:val="20"/>
+        </w:rPr>
+        <w:t>2</w:t>
+      </w:r>
+      <w:r>
+        <w:rPr>
+          <w:color w:val="000000"/>
+          <w:szCs w:val="20"/>
+        </w:rPr>
+        <w:t>：</w:t>
+      </w:r>
+      <w:r>
+        <w:rPr>
+          <w:color w:val="000000"/>
+          <w:szCs w:val="20"/>
+        </w:rPr>
+        <w:t>0db</w:t>
+      </w:r>
+    </w:p>
+    <w:p>
+      <w:pPr>
+        <w:pStyle w:val="-2"/>
+        <w:rPr>
+          <w:rFonts w:hint="default"/>
+          <w:color w:val="000000"/>
+          <w:szCs w:val="20"/>
+        </w:rPr>
+      </w:pPr>
+      <w:r>
+        <w:rPr>
+          <w:color w:val="000000"/>
+          <w:szCs w:val="20"/>
+        </w:rPr>
+        <w:t>3</w:t>
+      </w:r>
+      <w:r>
+        <w:rPr>
+          <w:color w:val="000000"/>
+          <w:szCs w:val="20"/>
+        </w:rPr>
+        <w:t>：</w:t>
+      </w:r>
+      <w:r>
+        <w:rPr>
+          <w:color w:val="000000"/>
+          <w:szCs w:val="20"/>
+        </w:rPr>
+        <w:t>-5db</w:t>
+      </w:r>
+    </w:p>
+    <w:p>
+      <w:pPr>
+        <w:pStyle w:val="-2"/>
+        <w:rPr>
+          <w:rFonts w:hint="default"/>
+          <w:color w:val="000000"/>
+          <w:szCs w:val="20"/>
+        </w:rPr>
+      </w:pPr>
+      <w:r>
+        <w:rPr>
+          <w:color w:val="000000"/>
+          <w:szCs w:val="20"/>
+        </w:rPr>
+        <w:t>4</w:t>
+      </w:r>
+      <w:r>
+        <w:rPr>
+          <w:color w:val="000000"/>
+          <w:szCs w:val="20"/>
+        </w:rPr>
+        <w:t>：</w:t>
+      </w:r>
+      <w:r>
+        <w:rPr>
+          <w:color w:val="000000"/>
+          <w:szCs w:val="20"/>
+        </w:rPr>
+        <w:t>-10db</w:t>
+      </w:r>
+    </w:p>
+    <w:p>
+      <w:pPr>
+        <w:pStyle w:val="-2"/>
+        <w:rPr>
+          <w:rFonts w:hint="default"/>
+          <w:color w:val="000000"/>
+          <w:szCs w:val="20"/>
+        </w:rPr>
+      </w:pPr>
+      <w:r>
+        <w:rPr>
+          <w:color w:val="000000"/>
+          <w:szCs w:val="20"/>
+        </w:rPr>
+        <w:t>5</w:t>
+      </w:r>
+      <w:r>
+        <w:rPr>
+          <w:color w:val="000000"/>
+          <w:szCs w:val="20"/>
+        </w:rPr>
+        <w:t>：</w:t>
+      </w:r>
+      <w:r>
+        <w:rPr>
+          <w:color w:val="000000"/>
+          <w:szCs w:val="20"/>
+        </w:rPr>
+        <w:t>-17db</w:t>
+      </w:r>
+    </w:p>
+    <w:p>
+      <w:pPr>
+        <w:pStyle w:val="-1"/>
+        <w:rPr>
+          <w:rFonts w:hint="default"/>
+        </w:rPr>
+      </w:pPr>
+      <w:bookmarkStart w:id="22" w:name="_Toc132107611"/>
+      <w:r>
+        <w:t>AT+ADVINT</w:t>
+      </w:r>
+      <w:bookmarkEnd w:id="22"/>
+    </w:p>
+    <w:p>
+      <w:pPr>
+        <w:pStyle w:val="-2"/>
+        <w:rPr>
+          <w:rFonts w:hint="default"/>
+          <w:color w:val="000000"/>
+          <w:szCs w:val="20"/>
+        </w:rPr>
+      </w:pPr>
+      <w:r>
+        <w:rPr>
+          <w:color w:val="000000"/>
+          <w:szCs w:val="20"/>
+        </w:rPr>
+        <w:t>功能：</w:t>
+      </w:r>
+      <w:r>
+        <w:rPr>
+          <w:color w:val="000000"/>
+          <w:szCs w:val="20"/>
+        </w:rPr>
+        <w:t xml:space="preserve"> </w:t>
+      </w:r>
+      <w:r>
+        <w:rPr>
+          <w:color w:val="000000"/>
+          <w:szCs w:val="20"/>
+        </w:rPr>
+        <w:t>查询</w:t>
+      </w:r>
+      <w:r>
+        <w:rPr>
+          <w:color w:val="000000"/>
+          <w:szCs w:val="20"/>
+        </w:rPr>
+        <w:t>/</w:t>
+      </w:r>
+      <w:r>
+        <w:rPr>
+          <w:color w:val="000000"/>
+          <w:szCs w:val="20"/>
+        </w:rPr>
+        <w:t>设置广播间隔</w:t>
+      </w:r>
+    </w:p>
+    <w:p>
+      <w:pPr>
+        <w:pStyle w:val="-2"/>
+        <w:rPr>
+          <w:rFonts w:hint="default"/>
+          <w:color w:val="000000"/>
+          <w:szCs w:val="20"/>
+        </w:rPr>
+      </w:pPr>
+      <w:r>
+        <w:rPr>
+          <w:color w:val="000000"/>
+          <w:szCs w:val="20"/>
+        </w:rPr>
+        <w:t>格式：</w:t>
+      </w:r>
+    </w:p>
+    <w:p>
+      <w:pPr>
+        <w:pStyle w:val="-2"/>
+        <w:rPr>
+          <w:rFonts w:hint="default"/>
+          <w:color w:val="000000"/>
+          <w:szCs w:val="20"/>
+        </w:rPr>
+      </w:pPr>
+      <w:r>
+        <w:rPr>
+          <w:color w:val="000000"/>
+          <w:szCs w:val="20"/>
+        </w:rPr>
+        <w:t xml:space="preserve">* </w:t>
+      </w:r>
+      <w:r>
+        <w:rPr>
+          <w:color w:val="000000"/>
+          <w:szCs w:val="20"/>
+        </w:rPr>
+        <w:t>查询当前参数值：</w:t>
+      </w:r>
+    </w:p>
+    <w:p>
+      <w:pPr>
+        <w:pStyle w:val="-2"/>
+        <w:rPr>
+          <w:rFonts w:hint="default"/>
+          <w:color w:val="000000"/>
+          <w:szCs w:val="20"/>
+        </w:rPr>
+      </w:pPr>
+      <w:r>
+        <w:rPr>
+          <w:color w:val="000000"/>
+          <w:szCs w:val="20"/>
+        </w:rPr>
+        <w:t>AT+ ADVINT?{CR}{LF}</w:t>
+      </w:r>
+    </w:p>
+    <w:p>
+      <w:pPr>
+        <w:pStyle w:val="-2"/>
+        <w:ind w:firstLineChars="300" w:firstLine="720"/>
+        <w:rPr>
+          <w:rFonts w:hint="default"/>
+          <w:color w:val="000000"/>
+          <w:szCs w:val="20"/>
+        </w:rPr>
+      </w:pPr>
+      <w:r>
+        <w:rPr>
+          <w:color w:val="000000"/>
+          <w:szCs w:val="20"/>
+        </w:rPr>
+        <w:t>回应：</w:t>
+      </w:r>
+    </w:p>
+    <w:p>
+      <w:pPr>
+        <w:pStyle w:val="-2"/>
+        <w:rPr>
+          <w:rFonts w:hint="default"/>
+          <w:color w:val="000000"/>
+          <w:szCs w:val="20"/>
+        </w:rPr>
+      </w:pPr>
+      <w:r>
+        <w:rPr>
+          <w:color w:val="000000"/>
+          <w:szCs w:val="20"/>
+        </w:rPr>
+        <w:t xml:space="preserve">{CR}{LF}+ADVINT:set{CR}{LF}OK{CR}{LF} </w:t>
+      </w:r>
+    </w:p>
+    <w:p>
+      <w:pPr>
+        <w:pStyle w:val="-2"/>
+        <w:rPr>
+          <w:rFonts w:hint="default"/>
+          <w:color w:val="000000"/>
+          <w:szCs w:val="20"/>
+        </w:rPr>
+      </w:pPr>
+      <w:r>
+        <w:rPr>
+          <w:color w:val="000000"/>
+          <w:szCs w:val="20"/>
+        </w:rPr>
+        <w:t xml:space="preserve">* </w:t>
+      </w:r>
+      <w:r>
+        <w:rPr>
+          <w:color w:val="000000"/>
+          <w:szCs w:val="20"/>
+        </w:rPr>
+        <w:t>设置：</w:t>
+      </w:r>
+    </w:p>
+    <w:p>
+      <w:pPr>
+        <w:pStyle w:val="-2"/>
+        <w:rPr>
+          <w:rFonts w:hint="default"/>
+          <w:color w:val="000000"/>
+          <w:szCs w:val="20"/>
+        </w:rPr>
+      </w:pPr>
+      <w:r>
+        <w:rPr>
+          <w:color w:val="000000"/>
+          <w:szCs w:val="20"/>
+        </w:rPr>
+        <w:t>AT+ ADVINT =set{CR}{LF}</w:t>
+      </w:r>
+    </w:p>
+    <w:p>
+      <w:pPr>
+        <w:pStyle w:val="-2"/>
+        <w:ind w:firstLineChars="300" w:firstLine="720"/>
+        <w:rPr>
+          <w:rFonts w:hint="default"/>
+          <w:color w:val="000000"/>
+          <w:szCs w:val="20"/>
+        </w:rPr>
+      </w:pPr>
+      <w:r>
+        <w:rPr>
+          <w:color w:val="000000"/>
+          <w:szCs w:val="20"/>
+        </w:rPr>
+        <w:t>回应：</w:t>
+      </w:r>
+    </w:p>
+    <w:p>
+      <w:pPr>
+        <w:pStyle w:val="-2"/>
+        <w:rPr>
+          <w:rFonts w:hint="default"/>
+          <w:color w:val="000000"/>
+          <w:szCs w:val="20"/>
+        </w:rPr>
+      </w:pPr>
+      <w:r>
+        <w:rPr>
+          <w:color w:val="000000"/>
+          <w:szCs w:val="20"/>
+        </w:rPr>
+        <w:t>{CR}{LF}+ ADVINT:set{CR}{LF}OK{CR}{LF}</w:t>
       </w:r>
     </w:p>
     <w:p>
@@ -13788,872 +15617,6 @@
           <w:szCs w:val="20"/>
         </w:rPr>
         <w:lastRenderedPageBreak/>
-        <w:t>* AA: bleUart_Server_Uuid:</w:t>
-      </w:r>
-      <w:r>
-        <w:rPr>
-          <w:color w:val="000000"/>
-          <w:szCs w:val="20"/>
-        </w:rPr>
-        <w:t>主服务</w:t>
-      </w:r>
-      <w:r>
-        <w:rPr>
-          <w:color w:val="000000"/>
-          <w:szCs w:val="20"/>
-        </w:rPr>
-        <w:t xml:space="preserve"> UUID</w:t>
-      </w:r>
-    </w:p>
-    <w:p>
-      <w:pPr>
-        <w:pStyle w:val="-2"/>
-        <w:rPr>
-          <w:rFonts w:hint="default"/>
-          <w:color w:val="000000"/>
-          <w:szCs w:val="20"/>
-        </w:rPr>
-      </w:pPr>
-      <w:r>
-        <w:rPr>
-          <w:color w:val="000000"/>
-          <w:szCs w:val="20"/>
-        </w:rPr>
-        <w:t>* BB: bleUart_Server_Tx_Uuid</w:t>
-      </w:r>
-      <w:r>
-        <w:rPr>
-          <w:color w:val="000000"/>
-          <w:szCs w:val="20"/>
-        </w:rPr>
-        <w:t>：</w:t>
-      </w:r>
-      <w:r>
-        <w:rPr>
-          <w:color w:val="000000"/>
-          <w:szCs w:val="20"/>
-        </w:rPr>
-        <w:t xml:space="preserve"> </w:t>
-      </w:r>
-      <w:r>
-        <w:rPr>
-          <w:color w:val="000000"/>
-          <w:szCs w:val="20"/>
-        </w:rPr>
-        <w:t>串口读服务，</w:t>
-      </w:r>
-      <w:r>
-        <w:rPr>
-          <w:color w:val="000000"/>
-          <w:szCs w:val="20"/>
-        </w:rPr>
-        <w:t xml:space="preserve"> </w:t>
-      </w:r>
-      <w:r>
-        <w:rPr>
-          <w:color w:val="000000"/>
-          <w:szCs w:val="20"/>
-        </w:rPr>
-        <w:t>一个</w:t>
-      </w:r>
-      <w:r>
-        <w:rPr>
-          <w:color w:val="000000"/>
-          <w:szCs w:val="20"/>
-        </w:rPr>
-        <w:t xml:space="preserve"> Notify </w:t>
-      </w:r>
-      <w:r>
-        <w:rPr>
-          <w:color w:val="000000"/>
-          <w:szCs w:val="20"/>
-        </w:rPr>
-        <w:t>服务</w:t>
-      </w:r>
-    </w:p>
-    <w:p>
-      <w:pPr>
-        <w:pStyle w:val="-2"/>
-        <w:rPr>
-          <w:rFonts w:hint="default"/>
-          <w:color w:val="000000"/>
-          <w:szCs w:val="20"/>
-        </w:rPr>
-      </w:pPr>
-      <w:r>
-        <w:rPr>
-          <w:color w:val="000000"/>
-          <w:szCs w:val="20"/>
-        </w:rPr>
-        <w:t>* CC: bleUart_Server_Rx_Uuid</w:t>
-      </w:r>
-      <w:r>
-        <w:rPr>
-          <w:color w:val="000000"/>
-          <w:szCs w:val="20"/>
-        </w:rPr>
-        <w:t>：</w:t>
-      </w:r>
-      <w:r>
-        <w:rPr>
-          <w:color w:val="000000"/>
-          <w:szCs w:val="20"/>
-        </w:rPr>
-        <w:t xml:space="preserve"> </w:t>
-      </w:r>
-      <w:r>
-        <w:rPr>
-          <w:color w:val="000000"/>
-          <w:szCs w:val="20"/>
-        </w:rPr>
-        <w:t>串口写服务，</w:t>
-      </w:r>
-      <w:r>
-        <w:rPr>
-          <w:color w:val="000000"/>
-          <w:szCs w:val="20"/>
-        </w:rPr>
-        <w:t xml:space="preserve"> </w:t>
-      </w:r>
-      <w:r>
-        <w:rPr>
-          <w:color w:val="000000"/>
-          <w:szCs w:val="20"/>
-        </w:rPr>
-        <w:t>一个</w:t>
-      </w:r>
-      <w:r>
-        <w:rPr>
-          <w:color w:val="000000"/>
-          <w:szCs w:val="20"/>
-        </w:rPr>
-        <w:t xml:space="preserve"> WriteWithoutResponse </w:t>
-      </w:r>
-      <w:r>
-        <w:rPr>
-          <w:color w:val="000000"/>
-          <w:szCs w:val="20"/>
-        </w:rPr>
-        <w:t>服务</w:t>
-      </w:r>
-    </w:p>
-    <w:p>
-      <w:pPr>
-        <w:pStyle w:val="-1"/>
-        <w:rPr>
-          <w:rFonts w:hint="default"/>
-        </w:rPr>
-      </w:pPr>
-      <w:bookmarkStart w:id="21" w:name="_Toc132107610"/>
-      <w:r>
-        <w:t>AT+POWER</w:t>
-      </w:r>
-      <w:bookmarkEnd w:id="21"/>
-    </w:p>
-    <w:p>
-      <w:pPr>
-        <w:pStyle w:val="-2"/>
-        <w:rPr>
-          <w:rFonts w:hint="default"/>
-          <w:color w:val="000000"/>
-          <w:szCs w:val="20"/>
-        </w:rPr>
-      </w:pPr>
-      <w:r>
-        <w:rPr>
-          <w:color w:val="000000"/>
-          <w:szCs w:val="20"/>
-        </w:rPr>
-        <w:t>功能：</w:t>
-      </w:r>
-      <w:r>
-        <w:rPr>
-          <w:color w:val="000000"/>
-          <w:szCs w:val="20"/>
-        </w:rPr>
-        <w:t xml:space="preserve"> </w:t>
-      </w:r>
-      <w:r>
-        <w:rPr>
-          <w:color w:val="000000"/>
-          <w:szCs w:val="20"/>
-        </w:rPr>
-        <w:t>查询</w:t>
-      </w:r>
-      <w:r>
-        <w:rPr>
-          <w:color w:val="000000"/>
-          <w:szCs w:val="20"/>
-        </w:rPr>
-        <w:t>/</w:t>
-      </w:r>
-      <w:r>
-        <w:rPr>
-          <w:color w:val="000000"/>
-          <w:szCs w:val="20"/>
-        </w:rPr>
-        <w:t>设置模块的射频功率</w:t>
-      </w:r>
-    </w:p>
-    <w:p>
-      <w:pPr>
-        <w:pStyle w:val="-2"/>
-        <w:rPr>
-          <w:rFonts w:hint="default"/>
-          <w:color w:val="000000"/>
-          <w:szCs w:val="20"/>
-        </w:rPr>
-      </w:pPr>
-      <w:r>
-        <w:rPr>
-          <w:color w:val="000000"/>
-          <w:szCs w:val="20"/>
-        </w:rPr>
-        <w:t>格式：</w:t>
-      </w:r>
-    </w:p>
-    <w:p>
-      <w:pPr>
-        <w:pStyle w:val="-2"/>
-        <w:rPr>
-          <w:rFonts w:hint="default"/>
-          <w:color w:val="000000"/>
-          <w:szCs w:val="20"/>
-        </w:rPr>
-      </w:pPr>
-      <w:r>
-        <w:rPr>
-          <w:color w:val="000000"/>
-          <w:szCs w:val="20"/>
-        </w:rPr>
-        <w:t xml:space="preserve">* </w:t>
-      </w:r>
-      <w:r>
-        <w:rPr>
-          <w:color w:val="000000"/>
-          <w:szCs w:val="20"/>
-        </w:rPr>
-        <w:t>查询当前参数值：</w:t>
-      </w:r>
-    </w:p>
-    <w:p>
-      <w:pPr>
-        <w:pStyle w:val="-2"/>
-        <w:rPr>
-          <w:rFonts w:hint="default"/>
-          <w:color w:val="000000"/>
-          <w:szCs w:val="20"/>
-        </w:rPr>
-      </w:pPr>
-      <w:r>
-        <w:rPr>
-          <w:color w:val="000000"/>
-          <w:szCs w:val="20"/>
-        </w:rPr>
-        <w:t>AT+ POWER?{CR}{LF}</w:t>
-      </w:r>
-    </w:p>
-    <w:p>
-      <w:pPr>
-        <w:pStyle w:val="-2"/>
-        <w:ind w:firstLineChars="300" w:firstLine="720"/>
-        <w:rPr>
-          <w:rFonts w:hint="default"/>
-          <w:color w:val="000000"/>
-          <w:szCs w:val="20"/>
-        </w:rPr>
-      </w:pPr>
-      <w:r>
-        <w:rPr>
-          <w:color w:val="000000"/>
-          <w:szCs w:val="20"/>
-        </w:rPr>
-        <w:t>回应：</w:t>
-      </w:r>
-    </w:p>
-    <w:p>
-      <w:pPr>
-        <w:pStyle w:val="-2"/>
-        <w:rPr>
-          <w:rFonts w:hint="default"/>
-          <w:color w:val="000000"/>
-          <w:szCs w:val="20"/>
-        </w:rPr>
-      </w:pPr>
-      <w:r>
-        <w:rPr>
-          <w:color w:val="000000"/>
-          <w:szCs w:val="20"/>
-        </w:rPr>
-        <w:t xml:space="preserve">{CR}{LF}+POWER:set{CR}{LF}OK{CR}{LF} </w:t>
-      </w:r>
-    </w:p>
-    <w:p>
-      <w:pPr>
-        <w:pStyle w:val="-2"/>
-        <w:rPr>
-          <w:rFonts w:hint="default"/>
-          <w:color w:val="000000"/>
-          <w:szCs w:val="20"/>
-        </w:rPr>
-      </w:pPr>
-      <w:r>
-        <w:rPr>
-          <w:color w:val="000000"/>
-          <w:szCs w:val="20"/>
-        </w:rPr>
-        <w:t xml:space="preserve">* </w:t>
-      </w:r>
-      <w:r>
-        <w:rPr>
-          <w:color w:val="000000"/>
-          <w:szCs w:val="20"/>
-        </w:rPr>
-        <w:t>设置：</w:t>
-      </w:r>
-    </w:p>
-    <w:p>
-      <w:pPr>
-        <w:pStyle w:val="-2"/>
-        <w:rPr>
-          <w:rFonts w:hint="default"/>
-          <w:color w:val="000000"/>
-          <w:szCs w:val="20"/>
-        </w:rPr>
-      </w:pPr>
-      <w:r>
-        <w:rPr>
-          <w:color w:val="000000"/>
-          <w:szCs w:val="20"/>
-        </w:rPr>
-        <w:t>AT+POWER=set{CR}{LF}</w:t>
-      </w:r>
-    </w:p>
-    <w:p>
-      <w:pPr>
-        <w:pStyle w:val="-2"/>
-        <w:ind w:firstLineChars="300" w:firstLine="720"/>
-        <w:rPr>
-          <w:rFonts w:hint="default"/>
-          <w:color w:val="000000"/>
-          <w:szCs w:val="20"/>
-        </w:rPr>
-      </w:pPr>
-      <w:r>
-        <w:rPr>
-          <w:color w:val="000000"/>
-          <w:szCs w:val="20"/>
-        </w:rPr>
-        <w:t>回应：</w:t>
-      </w:r>
-    </w:p>
-    <w:p>
-      <w:pPr>
-        <w:pStyle w:val="-2"/>
-        <w:rPr>
-          <w:rFonts w:hint="default"/>
-          <w:color w:val="000000"/>
-          <w:szCs w:val="20"/>
-        </w:rPr>
-      </w:pPr>
-      <w:r>
-        <w:rPr>
-          <w:color w:val="000000"/>
-          <w:szCs w:val="20"/>
-        </w:rPr>
-        <w:t>{CR}{LF}+POWER:set{CR}{LF}OK{CR}{LF}</w:t>
-      </w:r>
-    </w:p>
-    <w:p>
-      <w:pPr>
-        <w:pStyle w:val="-2"/>
-        <w:rPr>
-          <w:rFonts w:hint="default"/>
-          <w:color w:val="000000"/>
-          <w:szCs w:val="20"/>
-        </w:rPr>
-      </w:pPr>
-      <w:r>
-        <w:rPr>
-          <w:color w:val="000000"/>
-          <w:szCs w:val="20"/>
-        </w:rPr>
-        <w:t xml:space="preserve">* </w:t>
-      </w:r>
-      <w:r>
-        <w:rPr>
-          <w:color w:val="000000"/>
-          <w:szCs w:val="20"/>
-        </w:rPr>
-        <w:t>参数：</w:t>
-      </w:r>
-    </w:p>
-    <w:p>
-      <w:pPr>
-        <w:pStyle w:val="-2"/>
-        <w:rPr>
-          <w:rFonts w:hint="default"/>
-          <w:color w:val="000000"/>
-          <w:szCs w:val="20"/>
-        </w:rPr>
-      </w:pPr>
-      <w:r>
-        <w:rPr>
-          <w:color w:val="000000"/>
-          <w:szCs w:val="20"/>
-        </w:rPr>
-        <w:t>set</w:t>
-      </w:r>
-      <w:r>
-        <w:rPr>
-          <w:color w:val="000000"/>
-          <w:szCs w:val="20"/>
-        </w:rPr>
-        <w:t>：</w:t>
-      </w:r>
-      <w:r>
-        <w:rPr>
-          <w:color w:val="000000"/>
-          <w:szCs w:val="20"/>
-        </w:rPr>
-        <w:t xml:space="preserve"> </w:t>
-      </w:r>
-      <w:r>
-        <w:rPr>
-          <w:color w:val="000000"/>
-          <w:szCs w:val="20"/>
-        </w:rPr>
-        <w:t>模块的射频功率</w:t>
-      </w:r>
-    </w:p>
-    <w:p>
-      <w:pPr>
-        <w:pStyle w:val="-2"/>
-        <w:rPr>
-          <w:rFonts w:hint="default"/>
-          <w:color w:val="000000"/>
-          <w:szCs w:val="20"/>
-        </w:rPr>
-      </w:pPr>
-      <w:r>
-        <w:rPr>
-          <w:color w:val="000000"/>
-          <w:szCs w:val="20"/>
-        </w:rPr>
-        <w:t>0</w:t>
-      </w:r>
-      <w:r>
-        <w:rPr>
-          <w:color w:val="000000"/>
-          <w:szCs w:val="20"/>
-        </w:rPr>
-        <w:t>：</w:t>
-      </w:r>
-      <w:r>
-        <w:rPr>
-          <w:color w:val="000000"/>
-          <w:szCs w:val="20"/>
-        </w:rPr>
-        <w:t>5db</w:t>
-      </w:r>
-    </w:p>
-    <w:p>
-      <w:pPr>
-        <w:pStyle w:val="-2"/>
-        <w:rPr>
-          <w:rFonts w:hint="default"/>
-          <w:color w:val="000000"/>
-          <w:szCs w:val="20"/>
-        </w:rPr>
-      </w:pPr>
-      <w:r>
-        <w:rPr>
-          <w:color w:val="000000"/>
-          <w:szCs w:val="20"/>
-        </w:rPr>
-        <w:t>1</w:t>
-      </w:r>
-      <w:r>
-        <w:rPr>
-          <w:color w:val="000000"/>
-          <w:szCs w:val="20"/>
-        </w:rPr>
-        <w:t>：</w:t>
-      </w:r>
-      <w:r>
-        <w:rPr>
-          <w:color w:val="000000"/>
-          <w:szCs w:val="20"/>
-        </w:rPr>
-        <w:t>2.5db</w:t>
-      </w:r>
-    </w:p>
-    <w:p>
-      <w:pPr>
-        <w:pStyle w:val="-2"/>
-        <w:rPr>
-          <w:rFonts w:hint="default"/>
-          <w:color w:val="000000"/>
-          <w:szCs w:val="20"/>
-        </w:rPr>
-      </w:pPr>
-      <w:r>
-        <w:rPr>
-          <w:color w:val="000000"/>
-          <w:szCs w:val="20"/>
-        </w:rPr>
-        <w:t>2</w:t>
-      </w:r>
-      <w:r>
-        <w:rPr>
-          <w:color w:val="000000"/>
-          <w:szCs w:val="20"/>
-        </w:rPr>
-        <w:t>：</w:t>
-      </w:r>
-      <w:r>
-        <w:rPr>
-          <w:color w:val="000000"/>
-          <w:szCs w:val="20"/>
-        </w:rPr>
-        <w:t>0db</w:t>
-      </w:r>
-    </w:p>
-    <w:p>
-      <w:pPr>
-        <w:pStyle w:val="-2"/>
-        <w:rPr>
-          <w:rFonts w:hint="default"/>
-          <w:color w:val="000000"/>
-          <w:szCs w:val="20"/>
-        </w:rPr>
-      </w:pPr>
-      <w:r>
-        <w:rPr>
-          <w:color w:val="000000"/>
-          <w:szCs w:val="20"/>
-        </w:rPr>
-        <w:t>3</w:t>
-      </w:r>
-      <w:r>
-        <w:rPr>
-          <w:color w:val="000000"/>
-          <w:szCs w:val="20"/>
-        </w:rPr>
-        <w:t>：</w:t>
-      </w:r>
-      <w:r>
-        <w:rPr>
-          <w:color w:val="000000"/>
-          <w:szCs w:val="20"/>
-        </w:rPr>
-        <w:t>-5db</w:t>
-      </w:r>
-    </w:p>
-    <w:p>
-      <w:pPr>
-        <w:pStyle w:val="-2"/>
-        <w:rPr>
-          <w:rFonts w:hint="default"/>
-          <w:color w:val="000000"/>
-          <w:szCs w:val="20"/>
-        </w:rPr>
-      </w:pPr>
-      <w:r>
-        <w:rPr>
-          <w:color w:val="000000"/>
-          <w:szCs w:val="20"/>
-        </w:rPr>
-        <w:t>4</w:t>
-      </w:r>
-      <w:r>
-        <w:rPr>
-          <w:color w:val="000000"/>
-          <w:szCs w:val="20"/>
-        </w:rPr>
-        <w:t>：</w:t>
-      </w:r>
-      <w:r>
-        <w:rPr>
-          <w:color w:val="000000"/>
-          <w:szCs w:val="20"/>
-        </w:rPr>
-        <w:t>-10db</w:t>
-      </w:r>
-    </w:p>
-    <w:p>
-      <w:pPr>
-        <w:pStyle w:val="-2"/>
-        <w:rPr>
-          <w:rFonts w:hint="default"/>
-          <w:color w:val="000000"/>
-          <w:szCs w:val="20"/>
-        </w:rPr>
-      </w:pPr>
-      <w:r>
-        <w:rPr>
-          <w:color w:val="000000"/>
-          <w:szCs w:val="20"/>
-        </w:rPr>
-        <w:t>5</w:t>
-      </w:r>
-      <w:r>
-        <w:rPr>
-          <w:color w:val="000000"/>
-          <w:szCs w:val="20"/>
-        </w:rPr>
-        <w:t>：</w:t>
-      </w:r>
-      <w:r>
-        <w:rPr>
-          <w:color w:val="000000"/>
-          <w:szCs w:val="20"/>
-        </w:rPr>
-        <w:t>-17db</w:t>
-      </w:r>
-    </w:p>
-    <w:p>
-      <w:pPr>
-        <w:pStyle w:val="-1"/>
-        <w:rPr>
-          <w:rFonts w:hint="default"/>
-        </w:rPr>
-      </w:pPr>
-      <w:bookmarkStart w:id="22" w:name="_Toc132107611"/>
-      <w:r>
-        <w:t>AT+ADVINT</w:t>
-      </w:r>
-      <w:bookmarkEnd w:id="22"/>
-    </w:p>
-    <w:p>
-      <w:pPr>
-        <w:pStyle w:val="-2"/>
-        <w:rPr>
-          <w:rFonts w:hint="default"/>
-          <w:color w:val="000000"/>
-          <w:szCs w:val="20"/>
-        </w:rPr>
-      </w:pPr>
-      <w:r>
-        <w:rPr>
-          <w:color w:val="000000"/>
-          <w:szCs w:val="20"/>
-        </w:rPr>
-        <w:t>功能：</w:t>
-      </w:r>
-      <w:r>
-        <w:rPr>
-          <w:color w:val="000000"/>
-          <w:szCs w:val="20"/>
-        </w:rPr>
-        <w:t xml:space="preserve"> </w:t>
-      </w:r>
-      <w:r>
-        <w:rPr>
-          <w:color w:val="000000"/>
-          <w:szCs w:val="20"/>
-        </w:rPr>
-        <w:t>查询</w:t>
-      </w:r>
-      <w:r>
-        <w:rPr>
-          <w:color w:val="000000"/>
-          <w:szCs w:val="20"/>
-        </w:rPr>
-        <w:t>/</w:t>
-      </w:r>
-      <w:r>
-        <w:rPr>
-          <w:color w:val="000000"/>
-          <w:szCs w:val="20"/>
-        </w:rPr>
-        <w:t>设置广播间隔</w:t>
-      </w:r>
-    </w:p>
-    <w:p>
-      <w:pPr>
-        <w:pStyle w:val="-2"/>
-        <w:rPr>
-          <w:rFonts w:hint="default"/>
-          <w:color w:val="000000"/>
-          <w:szCs w:val="20"/>
-        </w:rPr>
-      </w:pPr>
-      <w:r>
-        <w:rPr>
-          <w:color w:val="000000"/>
-          <w:szCs w:val="20"/>
-        </w:rPr>
-        <w:t>格式：</w:t>
-      </w:r>
-    </w:p>
-    <w:p>
-      <w:pPr>
-        <w:pStyle w:val="-2"/>
-        <w:rPr>
-          <w:rFonts w:hint="default"/>
-          <w:color w:val="000000"/>
-          <w:szCs w:val="20"/>
-        </w:rPr>
-      </w:pPr>
-      <w:r>
-        <w:rPr>
-          <w:color w:val="000000"/>
-          <w:szCs w:val="20"/>
-        </w:rPr>
-        <w:t xml:space="preserve">* </w:t>
-      </w:r>
-      <w:r>
-        <w:rPr>
-          <w:color w:val="000000"/>
-          <w:szCs w:val="20"/>
-        </w:rPr>
-        <w:t>查询当前参数值：</w:t>
-      </w:r>
-    </w:p>
-    <w:p>
-      <w:pPr>
-        <w:pStyle w:val="-2"/>
-        <w:rPr>
-          <w:rFonts w:hint="default"/>
-          <w:color w:val="000000"/>
-          <w:szCs w:val="20"/>
-        </w:rPr>
-      </w:pPr>
-      <w:r>
-        <w:rPr>
-          <w:color w:val="000000"/>
-          <w:szCs w:val="20"/>
-        </w:rPr>
-        <w:t>AT+ ADVINT?{CR}{LF}</w:t>
-      </w:r>
-    </w:p>
-    <w:p>
-      <w:pPr>
-        <w:pStyle w:val="-2"/>
-        <w:ind w:firstLineChars="300" w:firstLine="720"/>
-        <w:rPr>
-          <w:rFonts w:hint="default"/>
-          <w:color w:val="000000"/>
-          <w:szCs w:val="20"/>
-        </w:rPr>
-      </w:pPr>
-      <w:r>
-        <w:rPr>
-          <w:color w:val="000000"/>
-          <w:szCs w:val="20"/>
-        </w:rPr>
-        <w:t>回应：</w:t>
-      </w:r>
-    </w:p>
-    <w:p>
-      <w:pPr>
-        <w:pStyle w:val="-2"/>
-        <w:rPr>
-          <w:rFonts w:hint="default"/>
-          <w:color w:val="000000"/>
-          <w:szCs w:val="20"/>
-        </w:rPr>
-      </w:pPr>
-      <w:r>
-        <w:rPr>
-          <w:color w:val="000000"/>
-          <w:szCs w:val="20"/>
-        </w:rPr>
-        <w:t xml:space="preserve">{CR}{LF}+ADVINT:set{CR}{LF}OK{CR}{LF} </w:t>
-      </w:r>
-    </w:p>
-    <w:p>
-      <w:pPr>
-        <w:pStyle w:val="-2"/>
-        <w:rPr>
-          <w:rFonts w:hint="default"/>
-          <w:color w:val="000000"/>
-          <w:szCs w:val="20"/>
-        </w:rPr>
-      </w:pPr>
-      <w:r>
-        <w:rPr>
-          <w:color w:val="000000"/>
-          <w:szCs w:val="20"/>
-        </w:rPr>
-        <w:lastRenderedPageBreak/>
-        <w:t xml:space="preserve">* </w:t>
-      </w:r>
-      <w:r>
-        <w:rPr>
-          <w:color w:val="000000"/>
-          <w:szCs w:val="20"/>
-        </w:rPr>
-        <w:t>设置：</w:t>
-      </w:r>
-    </w:p>
-    <w:p>
-      <w:pPr>
-        <w:pStyle w:val="-2"/>
-        <w:rPr>
-          <w:rFonts w:hint="default"/>
-          <w:color w:val="000000"/>
-          <w:szCs w:val="20"/>
-        </w:rPr>
-      </w:pPr>
-      <w:r>
-        <w:rPr>
-          <w:color w:val="000000"/>
-          <w:szCs w:val="20"/>
-        </w:rPr>
-        <w:t>AT+ ADVINT =set{CR}{LF}</w:t>
-      </w:r>
-    </w:p>
-    <w:p>
-      <w:pPr>
-        <w:pStyle w:val="-2"/>
-        <w:ind w:firstLineChars="300" w:firstLine="720"/>
-        <w:rPr>
-          <w:rFonts w:hint="default"/>
-          <w:color w:val="000000"/>
-          <w:szCs w:val="20"/>
-        </w:rPr>
-      </w:pPr>
-      <w:r>
-        <w:rPr>
-          <w:color w:val="000000"/>
-          <w:szCs w:val="20"/>
-        </w:rPr>
-        <w:t>回应：</w:t>
-      </w:r>
-    </w:p>
-    <w:p>
-      <w:pPr>
-        <w:pStyle w:val="-2"/>
-        <w:rPr>
-          <w:rFonts w:hint="default"/>
-          <w:color w:val="000000"/>
-          <w:szCs w:val="20"/>
-        </w:rPr>
-      </w:pPr>
-      <w:r>
-        <w:rPr>
-          <w:color w:val="000000"/>
-          <w:szCs w:val="20"/>
-        </w:rPr>
-        <w:t>{CR}{LF}+ ADVINT:set{CR}{LF}OK{CR}{LF}</w:t>
-      </w:r>
-    </w:p>
-    <w:p>
-      <w:pPr>
-        <w:pStyle w:val="-2"/>
-        <w:rPr>
-          <w:rFonts w:hint="default"/>
-          <w:color w:val="000000"/>
-          <w:szCs w:val="20"/>
-        </w:rPr>
-      </w:pPr>
-      <w:r>
-        <w:rPr>
-          <w:color w:val="000000"/>
-          <w:szCs w:val="20"/>
-        </w:rPr>
         <w:t xml:space="preserve">* </w:t>
       </w:r>
       <w:r>
@@ -15301,51 +16264,309 @@
           <w:color w:val="000000"/>
           <w:szCs w:val="20"/>
         </w:rPr>
+        <w:t xml:space="preserve">CONN </w:t>
+      </w:r>
+      <w:r>
+        <w:rPr>
+          <w:color w:val="000000"/>
+          <w:szCs w:val="20"/>
+        </w:rPr>
+        <w:t>某个链接建立</w:t>
+      </w:r>
+    </w:p>
+    <w:p>
+      <w:pPr>
+        <w:pStyle w:val="-2"/>
+        <w:rPr>
+          <w:rFonts w:hint="default"/>
+          <w:color w:val="000000"/>
+          <w:szCs w:val="20"/>
+        </w:rPr>
+      </w:pPr>
+      <w:r>
+        <w:rPr>
+          <w:color w:val="000000"/>
+          <w:szCs w:val="20"/>
+        </w:rPr>
+        <w:t xml:space="preserve">DISCONN </w:t>
+      </w:r>
+      <w:r>
+        <w:rPr>
+          <w:color w:val="000000"/>
+          <w:szCs w:val="20"/>
+        </w:rPr>
+        <w:t>某个链接断开</w:t>
+      </w:r>
+    </w:p>
+    <w:p>
+      <w:pPr>
+        <w:pStyle w:val="-2"/>
+        <w:ind w:firstLineChars="0" w:firstLine="0"/>
+        <w:rPr>
+          <w:rFonts w:hint="default"/>
+          <w:color w:val="000000"/>
+          <w:szCs w:val="20"/>
+        </w:rPr>
+      </w:pPr>
+    </w:p>
+    <w:p>
+      <w:pPr>
+        <w:pStyle w:val="-1"/>
+        <w:rPr>
+          <w:rFonts w:hint="default"/>
+        </w:rPr>
+      </w:pPr>
+      <w:bookmarkStart w:id="25" w:name="_Toc132107614"/>
+      <w:r>
+        <w:t>+ DATA</w:t>
+      </w:r>
+      <w:bookmarkEnd w:id="25"/>
+    </w:p>
+    <w:p>
+      <w:pPr>
+        <w:pStyle w:val="-2"/>
+        <w:rPr>
+          <w:rFonts w:hint="default"/>
+          <w:color w:val="000000"/>
+          <w:szCs w:val="20"/>
+        </w:rPr>
+      </w:pPr>
+      <w:r>
+        <w:rPr>
+          <w:color w:val="000000"/>
+          <w:szCs w:val="20"/>
+        </w:rPr>
         <w:lastRenderedPageBreak/>
-        <w:t xml:space="preserve">CONN </w:t>
-      </w:r>
-      <w:r>
-        <w:rPr>
-          <w:color w:val="000000"/>
-          <w:szCs w:val="20"/>
-        </w:rPr>
-        <w:t>某个链接建立</w:t>
-      </w:r>
-    </w:p>
-    <w:p>
-      <w:pPr>
-        <w:pStyle w:val="-2"/>
-        <w:rPr>
-          <w:rFonts w:hint="default"/>
-          <w:color w:val="000000"/>
-          <w:szCs w:val="20"/>
-        </w:rPr>
-      </w:pPr>
-      <w:r>
-        <w:rPr>
-          <w:color w:val="000000"/>
-          <w:szCs w:val="20"/>
-        </w:rPr>
-        <w:t xml:space="preserve">DISCONN </w:t>
-      </w:r>
-      <w:r>
-        <w:rPr>
-          <w:color w:val="000000"/>
-          <w:szCs w:val="20"/>
-        </w:rPr>
-        <w:t>某个链接断开</w:t>
-      </w:r>
-    </w:p>
-    <w:p>
-      <w:pPr>
-        <w:pStyle w:val="-2"/>
-        <w:ind w:firstLineChars="0" w:firstLine="0"/>
-        <w:rPr>
-          <w:rFonts w:hint="default"/>
-          <w:color w:val="000000"/>
-          <w:szCs w:val="20"/>
-        </w:rPr>
-      </w:pPr>
+        <w:t>功能：</w:t>
+      </w:r>
+      <w:r>
+        <w:rPr>
+          <w:color w:val="000000"/>
+          <w:szCs w:val="20"/>
+        </w:rPr>
+        <w:t xml:space="preserve"> </w:t>
+      </w:r>
+      <w:r>
+        <w:rPr>
+          <w:color w:val="000000"/>
+          <w:szCs w:val="20"/>
+        </w:rPr>
+        <w:t>上报接收到某个链接的数据</w:t>
+      </w:r>
+    </w:p>
+    <w:p>
+      <w:pPr>
+        <w:pStyle w:val="-2"/>
+        <w:rPr>
+          <w:rFonts w:hint="default"/>
+          <w:color w:val="000000"/>
+          <w:szCs w:val="20"/>
+        </w:rPr>
+      </w:pPr>
+      <w:r>
+        <w:rPr>
+          <w:color w:val="000000"/>
+          <w:szCs w:val="20"/>
+        </w:rPr>
+        <w:t>格式：</w:t>
+      </w:r>
+    </w:p>
+    <w:p>
+      <w:pPr>
+        <w:pStyle w:val="-2"/>
+        <w:rPr>
+          <w:rFonts w:hint="default"/>
+          <w:color w:val="000000"/>
+          <w:szCs w:val="20"/>
+        </w:rPr>
+      </w:pPr>
+      <w:r>
+        <w:rPr>
+          <w:color w:val="000000"/>
+          <w:szCs w:val="20"/>
+        </w:rPr>
+        <w:t>+ DATA,link_id ,data_len:data</w:t>
+      </w:r>
+    </w:p>
+    <w:p>
+      <w:pPr>
+        <w:pStyle w:val="-2"/>
+        <w:rPr>
+          <w:rFonts w:hint="default"/>
+          <w:color w:val="000000"/>
+          <w:szCs w:val="20"/>
+        </w:rPr>
+      </w:pPr>
+      <w:r>
+        <w:rPr>
+          <w:color w:val="000000"/>
+          <w:szCs w:val="20"/>
+        </w:rPr>
+        <w:t xml:space="preserve">* </w:t>
+      </w:r>
+      <w:r>
+        <w:rPr>
+          <w:color w:val="000000"/>
+          <w:szCs w:val="20"/>
+        </w:rPr>
+        <w:t>参数：</w:t>
+      </w:r>
+    </w:p>
+    <w:p>
+      <w:pPr>
+        <w:pStyle w:val="-2"/>
+        <w:rPr>
+          <w:rFonts w:hint="default"/>
+          <w:color w:val="000000"/>
+          <w:szCs w:val="20"/>
+        </w:rPr>
+      </w:pPr>
+      <w:r>
+        <w:rPr>
+          <w:color w:val="000000"/>
+          <w:szCs w:val="20"/>
+        </w:rPr>
+        <w:t>link_id</w:t>
+      </w:r>
+      <w:r>
+        <w:rPr>
+          <w:color w:val="000000"/>
+          <w:szCs w:val="20"/>
+        </w:rPr>
+        <w:t>：</w:t>
+      </w:r>
+      <w:r>
+        <w:rPr>
+          <w:color w:val="000000"/>
+          <w:szCs w:val="20"/>
+        </w:rPr>
+        <w:t xml:space="preserve"> </w:t>
+      </w:r>
+      <w:r>
+        <w:rPr>
+          <w:color w:val="000000"/>
+          <w:szCs w:val="20"/>
+        </w:rPr>
+        <w:t>链接号</w:t>
+      </w:r>
+      <w:r>
+        <w:rPr>
+          <w:color w:val="000000"/>
+          <w:szCs w:val="20"/>
+        </w:rPr>
+        <w:t xml:space="preserve"> 0 </w:t>
+      </w:r>
+      <w:r>
+        <w:rPr>
+          <w:color w:val="000000"/>
+          <w:szCs w:val="20"/>
+        </w:rPr>
+        <w:t>至</w:t>
+      </w:r>
+      <w:r>
+        <w:rPr>
+          <w:color w:val="000000"/>
+          <w:szCs w:val="20"/>
+        </w:rPr>
+        <w:t xml:space="preserve"> 5 </w:t>
+      </w:r>
+      <w:r>
+        <w:rPr>
+          <w:color w:val="000000"/>
+          <w:szCs w:val="20"/>
+        </w:rPr>
+        <w:t>之间的整数，格式是</w:t>
+      </w:r>
+      <w:r>
+        <w:rPr>
+          <w:color w:val="000000"/>
+          <w:szCs w:val="20"/>
+        </w:rPr>
+        <w:t xml:space="preserve"> ASCII</w:t>
+      </w:r>
+    </w:p>
+    <w:p>
+      <w:pPr>
+        <w:pStyle w:val="-2"/>
+        <w:rPr>
+          <w:rFonts w:hint="default"/>
+          <w:color w:val="000000"/>
+          <w:szCs w:val="20"/>
+        </w:rPr>
+      </w:pPr>
+      <w:r>
+        <w:rPr>
+          <w:color w:val="000000"/>
+          <w:szCs w:val="20"/>
+        </w:rPr>
+        <w:t>data_len</w:t>
+      </w:r>
+      <w:r>
+        <w:rPr>
+          <w:color w:val="000000"/>
+          <w:szCs w:val="20"/>
+        </w:rPr>
+        <w:t>：接收到数据的长度，格式是</w:t>
+      </w:r>
+      <w:r>
+        <w:rPr>
+          <w:color w:val="000000"/>
+          <w:szCs w:val="20"/>
+        </w:rPr>
+        <w:t xml:space="preserve"> ASCII</w:t>
+      </w:r>
+    </w:p>
+    <w:p>
+      <w:pPr>
+        <w:pStyle w:val="-2"/>
+        <w:rPr>
+          <w:rFonts w:hint="default"/>
+          <w:color w:val="000000"/>
+          <w:szCs w:val="20"/>
+        </w:rPr>
+      </w:pPr>
+      <w:r>
+        <w:rPr>
+          <w:color w:val="000000"/>
+          <w:szCs w:val="20"/>
+        </w:rPr>
+        <w:t>data</w:t>
+      </w:r>
+      <w:r>
+        <w:rPr>
+          <w:color w:val="000000"/>
+          <w:szCs w:val="20"/>
+        </w:rPr>
+        <w:t>：</w:t>
+      </w:r>
+      <w:r>
+        <w:rPr>
+          <w:color w:val="000000"/>
+          <w:szCs w:val="20"/>
+        </w:rPr>
+        <w:t xml:space="preserve"> </w:t>
+      </w:r>
+      <w:r>
+        <w:rPr>
+          <w:color w:val="000000"/>
+          <w:szCs w:val="20"/>
+        </w:rPr>
+        <w:t>接收到的数据，格式是</w:t>
+      </w:r>
+      <w:r>
+        <w:rPr>
+          <w:color w:val="000000"/>
+          <w:szCs w:val="20"/>
+        </w:rPr>
+        <w:t xml:space="preserve"> 16 </w:t>
+      </w:r>
+      <w:r>
+        <w:rPr>
+          <w:color w:val="000000"/>
+          <w:szCs w:val="20"/>
+        </w:rPr>
+        <w:t>进制。</w:t>
+      </w:r>
     </w:p>
     <w:p>
       <w:pPr>
@@ -15354,11 +16575,11 @@
           <w:rFonts w:hint="default"/>
         </w:rPr>
       </w:pPr>
-      <w:bookmarkStart w:id="25" w:name="_Toc132107614"/>
-      <w:r>
-        <w:t>+ DATA</w:t>
-      </w:r>
-      <w:bookmarkEnd w:id="25"/>
+      <w:bookmarkStart w:id="26" w:name="_Toc132107615"/>
+      <w:r>
+        <w:t>+CONN</w:t>
+      </w:r>
+      <w:bookmarkEnd w:id="26"/>
     </w:p>
     <w:p>
       <w:pPr>
@@ -15388,7 +16609,7 @@
           <w:color w:val="000000"/>
           <w:szCs w:val="20"/>
         </w:rPr>
-        <w:t>上报接收到某个链接的数据</w:t>
+        <w:t>上报某个链接建立</w:t>
       </w:r>
     </w:p>
     <w:p>
@@ -15422,7 +16643,21 @@
           <w:color w:val="000000"/>
           <w:szCs w:val="20"/>
         </w:rPr>
-        <w:t>+ DATA,link_id ,data_len:data</w:t>
+        <w:t>+ CONN</w:t>
+      </w:r>
+      <w:r>
+        <w:rPr>
+          <w:color w:val="000000"/>
+          <w:szCs w:val="20"/>
+        </w:rPr>
+        <w:t>：</w:t>
+      </w:r>
+      <w:r>
+        <w:rPr>
+          <w:color w:val="000000"/>
+          <w:szCs w:val="20"/>
+        </w:rPr>
+        <w:t>link_id{CR}{LF}OK {CR}{LF}</w:t>
       </w:r>
     </w:p>
     <w:p>
@@ -15524,26 +16759,184 @@
     </w:p>
     <w:p>
       <w:pPr>
-        <w:pStyle w:val="-2"/>
-        <w:rPr>
-          <w:rFonts w:hint="default"/>
-          <w:color w:val="000000"/>
-          <w:szCs w:val="20"/>
-        </w:rPr>
-      </w:pPr>
-      <w:r>
-        <w:rPr>
-          <w:color w:val="000000"/>
-          <w:szCs w:val="20"/>
-        </w:rPr>
-        <w:t>data_len</w:t>
-      </w:r>
-      <w:r>
-        <w:rPr>
-          <w:color w:val="000000"/>
-          <w:szCs w:val="20"/>
-        </w:rPr>
-        <w:t>：接收到数据的长度，格式是</w:t>
+        <w:pStyle w:val="-1"/>
+        <w:rPr>
+          <w:rFonts w:hint="default"/>
+        </w:rPr>
+      </w:pPr>
+      <w:bookmarkStart w:id="27" w:name="_Toc132107616"/>
+      <w:r>
+        <w:t>+DISCONN</w:t>
+      </w:r>
+      <w:bookmarkEnd w:id="27"/>
+    </w:p>
+    <w:p>
+      <w:pPr>
+        <w:pStyle w:val="-2"/>
+        <w:rPr>
+          <w:rFonts w:hint="default"/>
+          <w:color w:val="000000"/>
+          <w:szCs w:val="20"/>
+        </w:rPr>
+      </w:pPr>
+      <w:r>
+        <w:rPr>
+          <w:color w:val="000000"/>
+          <w:szCs w:val="20"/>
+        </w:rPr>
+        <w:t>功能：</w:t>
+      </w:r>
+      <w:r>
+        <w:rPr>
+          <w:color w:val="000000"/>
+          <w:szCs w:val="20"/>
+        </w:rPr>
+        <w:t xml:space="preserve"> </w:t>
+      </w:r>
+      <w:r>
+        <w:rPr>
+          <w:color w:val="000000"/>
+          <w:szCs w:val="20"/>
+        </w:rPr>
+        <w:t>上报某个链接断开</w:t>
+      </w:r>
+    </w:p>
+    <w:p>
+      <w:pPr>
+        <w:pStyle w:val="-2"/>
+        <w:rPr>
+          <w:rFonts w:hint="default"/>
+          <w:color w:val="000000"/>
+          <w:szCs w:val="20"/>
+        </w:rPr>
+      </w:pPr>
+      <w:r>
+        <w:rPr>
+          <w:color w:val="000000"/>
+          <w:szCs w:val="20"/>
+        </w:rPr>
+        <w:t>格式：</w:t>
+      </w:r>
+    </w:p>
+    <w:p>
+      <w:pPr>
+        <w:pStyle w:val="-2"/>
+        <w:rPr>
+          <w:rFonts w:hint="default"/>
+          <w:color w:val="000000"/>
+          <w:szCs w:val="20"/>
+        </w:rPr>
+      </w:pPr>
+      <w:r>
+        <w:rPr>
+          <w:color w:val="000000"/>
+          <w:szCs w:val="20"/>
+        </w:rPr>
+        <w:t>+ DISCONN</w:t>
+      </w:r>
+      <w:r>
+        <w:rPr>
+          <w:color w:val="000000"/>
+          <w:szCs w:val="20"/>
+        </w:rPr>
+        <w:t>：</w:t>
+      </w:r>
+      <w:r>
+        <w:rPr>
+          <w:color w:val="000000"/>
+          <w:szCs w:val="20"/>
+        </w:rPr>
+        <w:t>link_id{CR}{LF}OK {CR}{LF}</w:t>
+      </w:r>
+    </w:p>
+    <w:p>
+      <w:pPr>
+        <w:pStyle w:val="-2"/>
+        <w:rPr>
+          <w:rFonts w:hint="default"/>
+          <w:color w:val="000000"/>
+          <w:szCs w:val="20"/>
+        </w:rPr>
+      </w:pPr>
+      <w:r>
+        <w:rPr>
+          <w:color w:val="000000"/>
+          <w:szCs w:val="20"/>
+        </w:rPr>
+        <w:t xml:space="preserve">* </w:t>
+      </w:r>
+      <w:r>
+        <w:rPr>
+          <w:color w:val="000000"/>
+          <w:szCs w:val="20"/>
+        </w:rPr>
+        <w:t>参数：</w:t>
+      </w:r>
+    </w:p>
+    <w:p>
+      <w:pPr>
+        <w:pStyle w:val="-2"/>
+        <w:rPr>
+          <w:rFonts w:hint="default"/>
+          <w:color w:val="000000"/>
+          <w:szCs w:val="20"/>
+        </w:rPr>
+      </w:pPr>
+      <w:r>
+        <w:rPr>
+          <w:color w:val="000000"/>
+          <w:szCs w:val="20"/>
+        </w:rPr>
+        <w:t>link_id</w:t>
+      </w:r>
+      <w:r>
+        <w:rPr>
+          <w:color w:val="000000"/>
+          <w:szCs w:val="20"/>
+        </w:rPr>
+        <w:t>：</w:t>
+      </w:r>
+      <w:r>
+        <w:rPr>
+          <w:color w:val="000000"/>
+          <w:szCs w:val="20"/>
+        </w:rPr>
+        <w:t xml:space="preserve"> </w:t>
+      </w:r>
+      <w:r>
+        <w:rPr>
+          <w:color w:val="000000"/>
+          <w:szCs w:val="20"/>
+        </w:rPr>
+        <w:t>链接号</w:t>
+      </w:r>
+      <w:r>
+        <w:rPr>
+          <w:color w:val="000000"/>
+          <w:szCs w:val="20"/>
+        </w:rPr>
+        <w:t xml:space="preserve"> 0 </w:t>
+      </w:r>
+      <w:r>
+        <w:rPr>
+          <w:color w:val="000000"/>
+          <w:szCs w:val="20"/>
+        </w:rPr>
+        <w:t>至</w:t>
+      </w:r>
+      <w:r>
+        <w:rPr>
+          <w:color w:val="000000"/>
+          <w:szCs w:val="20"/>
+        </w:rPr>
+        <w:t xml:space="preserve"> 5 </w:t>
+      </w:r>
+      <w:r>
+        <w:rPr>
+          <w:color w:val="000000"/>
+          <w:szCs w:val="20"/>
+        </w:rPr>
+        <w:t>之间的整数，格式是</w:t>
       </w:r>
       <w:r>
         <w:rPr>
@@ -15555,26 +16948,175 @@
     </w:p>
     <w:p>
       <w:pPr>
-        <w:pStyle w:val="-2"/>
-        <w:rPr>
-          <w:rFonts w:hint="default"/>
-          <w:color w:val="000000"/>
-          <w:szCs w:val="20"/>
-        </w:rPr>
-      </w:pPr>
-      <w:r>
-        <w:rPr>
-          <w:color w:val="000000"/>
-          <w:szCs w:val="20"/>
-        </w:rPr>
-        <w:t>data</w:t>
-      </w:r>
-      <w:r>
-        <w:rPr>
-          <w:color w:val="000000"/>
-          <w:szCs w:val="20"/>
-        </w:rPr>
-        <w:t>：</w:t>
+        <w:pStyle w:val="-0"/>
+      </w:pPr>
+      <w:bookmarkStart w:id="28" w:name="_Toc132107617"/>
+      <w:r>
+        <w:rPr>
+          <w:rFonts w:hint="eastAsia"/>
+        </w:rPr>
+        <w:t>升级模式说明</w:t>
+      </w:r>
+      <w:bookmarkEnd w:id="28"/>
+    </w:p>
+    <w:p>
+      <w:pPr>
+        <w:pStyle w:val="-2"/>
+        <w:rPr>
+          <w:rFonts w:hint="default"/>
+          <w:color w:val="000000"/>
+          <w:szCs w:val="20"/>
+        </w:rPr>
+      </w:pPr>
+      <w:r>
+        <w:rPr>
+          <w:color w:val="000000"/>
+          <w:szCs w:val="20"/>
+        </w:rPr>
+        <w:t>设置透传模块进入升级模式之前，需要发送</w:t>
+      </w:r>
+      <w:r>
+        <w:rPr>
+          <w:color w:val="000000"/>
+          <w:szCs w:val="20"/>
+        </w:rPr>
+        <w:t>“</w:t>
+      </w:r>
+      <w:r>
+        <w:rPr>
+          <w:color w:val="000000"/>
+          <w:szCs w:val="20"/>
+        </w:rPr>
+        <w:t>AT+MODE=I</w:t>
+      </w:r>
+      <w:r>
+        <w:rPr>
+          <w:color w:val="000000"/>
+          <w:szCs w:val="20"/>
+        </w:rPr>
+        <w:t>”设置模块处于</w:t>
+      </w:r>
+      <w:r>
+        <w:rPr>
+          <w:color w:val="000000"/>
+          <w:szCs w:val="20"/>
+        </w:rPr>
+        <w:t xml:space="preserve"> Idle </w:t>
+      </w:r>
+      <w:r>
+        <w:rPr>
+          <w:color w:val="000000"/>
+          <w:szCs w:val="20"/>
+        </w:rPr>
+        <w:t>模式，然后发送</w:t>
+      </w:r>
+      <w:r>
+        <w:rPr>
+          <w:color w:val="000000"/>
+          <w:szCs w:val="20"/>
+        </w:rPr>
+        <w:t>“</w:t>
+      </w:r>
+      <w:r>
+        <w:rPr>
+          <w:color w:val="000000"/>
+          <w:szCs w:val="20"/>
+        </w:rPr>
+        <w:t>AT+MODE=U</w:t>
+      </w:r>
+      <w:r>
+        <w:rPr>
+          <w:color w:val="000000"/>
+          <w:szCs w:val="20"/>
+        </w:rPr>
+        <w:t>”进入升级模式，处于升级模式的模块，只能响应</w:t>
+      </w:r>
+      <w:r>
+        <w:rPr>
+          <w:color w:val="000000"/>
+          <w:szCs w:val="20"/>
+        </w:rPr>
+        <w:t>“</w:t>
+      </w:r>
+      <w:r>
+        <w:rPr>
+          <w:color w:val="000000"/>
+          <w:szCs w:val="20"/>
+        </w:rPr>
+        <w:t>AT+MODE=I</w:t>
+      </w:r>
+      <w:r>
+        <w:rPr>
+          <w:color w:val="000000"/>
+          <w:szCs w:val="20"/>
+        </w:rPr>
+        <w:t>”、</w:t>
+      </w:r>
+      <w:r>
+        <w:rPr>
+          <w:color w:val="000000"/>
+          <w:szCs w:val="20"/>
+        </w:rPr>
+        <w:t>“</w:t>
+      </w:r>
+      <w:r>
+        <w:rPr>
+          <w:color w:val="000000"/>
+          <w:szCs w:val="20"/>
+        </w:rPr>
+        <w:t>AT+MODE?</w:t>
+      </w:r>
+      <w:r>
+        <w:rPr>
+          <w:color w:val="000000"/>
+          <w:szCs w:val="20"/>
+        </w:rPr>
+        <w:t>”两条</w:t>
+      </w:r>
+      <w:r>
+        <w:rPr>
+          <w:color w:val="000000"/>
+          <w:szCs w:val="20"/>
+        </w:rPr>
+        <w:t xml:space="preserve"> AT </w:t>
+      </w:r>
+      <w:r>
+        <w:rPr>
+          <w:color w:val="000000"/>
+          <w:szCs w:val="20"/>
+        </w:rPr>
+        <w:t>命令，和满足升级协议的包。</w:t>
+      </w:r>
+    </w:p>
+    <w:p>
+      <w:pPr>
+        <w:pStyle w:val="-2"/>
+        <w:rPr>
+          <w:rFonts w:hint="default"/>
+          <w:color w:val="000000"/>
+          <w:szCs w:val="20"/>
+        </w:rPr>
+      </w:pPr>
+      <w:r>
+        <w:rPr>
+          <w:color w:val="000000"/>
+          <w:szCs w:val="20"/>
+        </w:rPr>
+        <w:t>升级包的协议与示范代码，见</w:t>
+      </w:r>
+      <w:r>
+        <w:rPr>
+          <w:color w:val="000000"/>
+          <w:szCs w:val="20"/>
+        </w:rPr>
+        <w:t xml:space="preserve"> upgrade_example_code </w:t>
+      </w:r>
+      <w:r>
+        <w:rPr>
+          <w:color w:val="000000"/>
+          <w:szCs w:val="20"/>
+        </w:rPr>
+        <w:t>文件夹内的代码和说明。</w:t>
       </w:r>
       <w:r>
         <w:rPr>
@@ -15583,596 +17125,17 @@
         </w:rPr>
         <w:t xml:space="preserve"> </w:t>
       </w:r>
-      <w:r>
-        <w:rPr>
-          <w:color w:val="000000"/>
-          <w:szCs w:val="20"/>
-        </w:rPr>
-        <w:t>接收到的数据，格式是</w:t>
-      </w:r>
-      <w:r>
-        <w:rPr>
-          <w:color w:val="000000"/>
-          <w:szCs w:val="20"/>
-        </w:rPr>
-        <w:t xml:space="preserve"> 16 </w:t>
-      </w:r>
-      <w:r>
-        <w:rPr>
-          <w:color w:val="000000"/>
-          <w:szCs w:val="20"/>
-        </w:rPr>
-        <w:t>进制。</w:t>
-      </w:r>
-    </w:p>
-    <w:p>
-      <w:pPr>
-        <w:pStyle w:val="-1"/>
-        <w:rPr>
-          <w:rFonts w:hint="default"/>
-        </w:rPr>
-      </w:pPr>
-      <w:bookmarkStart w:id="26" w:name="_Toc132107615"/>
-      <w:r>
-        <w:t>+CONN</w:t>
-      </w:r>
-      <w:bookmarkEnd w:id="26"/>
-    </w:p>
-    <w:p>
-      <w:pPr>
-        <w:pStyle w:val="-2"/>
-        <w:rPr>
-          <w:rFonts w:hint="default"/>
-          <w:color w:val="000000"/>
-          <w:szCs w:val="20"/>
-        </w:rPr>
-      </w:pPr>
-      <w:r>
-        <w:rPr>
-          <w:color w:val="000000"/>
-          <w:szCs w:val="20"/>
-        </w:rPr>
-        <w:t>功能：</w:t>
-      </w:r>
-      <w:r>
-        <w:rPr>
-          <w:color w:val="000000"/>
-          <w:szCs w:val="20"/>
-        </w:rPr>
-        <w:t xml:space="preserve"> </w:t>
-      </w:r>
-      <w:r>
-        <w:rPr>
-          <w:color w:val="000000"/>
-          <w:szCs w:val="20"/>
-        </w:rPr>
-        <w:t>上报某个链接建立</w:t>
-      </w:r>
-    </w:p>
-    <w:p>
-      <w:pPr>
-        <w:pStyle w:val="-2"/>
-        <w:rPr>
-          <w:rFonts w:hint="default"/>
-          <w:color w:val="000000"/>
-          <w:szCs w:val="20"/>
-        </w:rPr>
-      </w:pPr>
-      <w:r>
-        <w:rPr>
-          <w:color w:val="000000"/>
-          <w:szCs w:val="20"/>
-        </w:rPr>
-        <w:t>格式：</w:t>
-      </w:r>
-    </w:p>
-    <w:p>
-      <w:pPr>
-        <w:pStyle w:val="-2"/>
-        <w:rPr>
-          <w:rFonts w:hint="default"/>
-          <w:color w:val="000000"/>
-          <w:szCs w:val="20"/>
-        </w:rPr>
-      </w:pPr>
-      <w:r>
-        <w:rPr>
-          <w:color w:val="000000"/>
-          <w:szCs w:val="20"/>
-        </w:rPr>
-        <w:t>+ CONN</w:t>
-      </w:r>
-      <w:r>
-        <w:rPr>
-          <w:color w:val="000000"/>
-          <w:szCs w:val="20"/>
-        </w:rPr>
-        <w:t>：</w:t>
-      </w:r>
-      <w:r>
-        <w:rPr>
-          <w:color w:val="000000"/>
-          <w:szCs w:val="20"/>
-        </w:rPr>
-        <w:t>link_id{CR}{LF}OK {CR}{LF}</w:t>
-      </w:r>
-    </w:p>
-    <w:p>
-      <w:pPr>
-        <w:pStyle w:val="-2"/>
-        <w:rPr>
-          <w:rFonts w:hint="default"/>
-          <w:color w:val="000000"/>
-          <w:szCs w:val="20"/>
-        </w:rPr>
-      </w:pPr>
-      <w:r>
-        <w:rPr>
-          <w:color w:val="000000"/>
-          <w:szCs w:val="20"/>
-        </w:rPr>
-        <w:t xml:space="preserve">* </w:t>
-      </w:r>
-      <w:r>
-        <w:rPr>
-          <w:color w:val="000000"/>
-          <w:szCs w:val="20"/>
-        </w:rPr>
-        <w:t>参数：</w:t>
-      </w:r>
-    </w:p>
-    <w:p>
-      <w:pPr>
-        <w:pStyle w:val="-2"/>
-        <w:rPr>
-          <w:rFonts w:hint="default"/>
-          <w:color w:val="000000"/>
-          <w:szCs w:val="20"/>
-        </w:rPr>
-      </w:pPr>
-      <w:r>
-        <w:rPr>
-          <w:color w:val="000000"/>
-          <w:szCs w:val="20"/>
-        </w:rPr>
-        <w:t>link_id</w:t>
-      </w:r>
-      <w:r>
-        <w:rPr>
-          <w:color w:val="000000"/>
-          <w:szCs w:val="20"/>
-        </w:rPr>
-        <w:t>：</w:t>
-      </w:r>
-      <w:r>
-        <w:rPr>
-          <w:color w:val="000000"/>
-          <w:szCs w:val="20"/>
-        </w:rPr>
-        <w:t xml:space="preserve"> </w:t>
-      </w:r>
-      <w:r>
-        <w:rPr>
-          <w:color w:val="000000"/>
-          <w:szCs w:val="20"/>
-        </w:rPr>
-        <w:t>链接号</w:t>
-      </w:r>
-      <w:r>
-        <w:rPr>
-          <w:color w:val="000000"/>
-          <w:szCs w:val="20"/>
-        </w:rPr>
-        <w:t xml:space="preserve"> 0 </w:t>
-      </w:r>
-      <w:r>
-        <w:rPr>
-          <w:color w:val="000000"/>
-          <w:szCs w:val="20"/>
-        </w:rPr>
-        <w:t>至</w:t>
-      </w:r>
-      <w:r>
-        <w:rPr>
-          <w:color w:val="000000"/>
-          <w:szCs w:val="20"/>
-        </w:rPr>
-        <w:t xml:space="preserve"> 5 </w:t>
-      </w:r>
-      <w:r>
-        <w:rPr>
-          <w:color w:val="000000"/>
-          <w:szCs w:val="20"/>
-        </w:rPr>
-        <w:t>之间的整数，格式是</w:t>
-      </w:r>
-      <w:r>
-        <w:rPr>
-          <w:color w:val="000000"/>
-          <w:szCs w:val="20"/>
-        </w:rPr>
-        <w:t xml:space="preserve"> ASCII</w:t>
-      </w:r>
-    </w:p>
-    <w:p>
-      <w:pPr>
-        <w:pStyle w:val="-1"/>
-        <w:rPr>
-          <w:rFonts w:hint="default"/>
-        </w:rPr>
-      </w:pPr>
-      <w:bookmarkStart w:id="27" w:name="_Toc132107616"/>
-      <w:r>
-        <w:t>+DISCONN</w:t>
-      </w:r>
-      <w:bookmarkEnd w:id="27"/>
-    </w:p>
-    <w:p>
-      <w:pPr>
-        <w:pStyle w:val="-2"/>
-        <w:rPr>
-          <w:rFonts w:hint="default"/>
-          <w:color w:val="000000"/>
-          <w:szCs w:val="20"/>
-        </w:rPr>
-      </w:pPr>
-      <w:r>
-        <w:rPr>
-          <w:color w:val="000000"/>
-          <w:szCs w:val="20"/>
-        </w:rPr>
-        <w:t>功能：</w:t>
-      </w:r>
-      <w:r>
-        <w:rPr>
-          <w:color w:val="000000"/>
-          <w:szCs w:val="20"/>
-        </w:rPr>
-        <w:t xml:space="preserve"> </w:t>
-      </w:r>
-      <w:r>
-        <w:rPr>
-          <w:color w:val="000000"/>
-          <w:szCs w:val="20"/>
-        </w:rPr>
-        <w:t>上报某个链接断开</w:t>
-      </w:r>
-    </w:p>
-    <w:p>
-      <w:pPr>
-        <w:pStyle w:val="-2"/>
-        <w:rPr>
-          <w:rFonts w:hint="default"/>
-          <w:color w:val="000000"/>
-          <w:szCs w:val="20"/>
-        </w:rPr>
-      </w:pPr>
-      <w:r>
-        <w:rPr>
-          <w:color w:val="000000"/>
-          <w:szCs w:val="20"/>
-        </w:rPr>
-        <w:t>格式：</w:t>
-      </w:r>
-    </w:p>
-    <w:p>
-      <w:pPr>
-        <w:pStyle w:val="-2"/>
-        <w:rPr>
-          <w:rFonts w:hint="default"/>
-          <w:color w:val="000000"/>
-          <w:szCs w:val="20"/>
-        </w:rPr>
-      </w:pPr>
-      <w:r>
-        <w:rPr>
-          <w:color w:val="000000"/>
-          <w:szCs w:val="20"/>
-        </w:rPr>
-        <w:t>+ DISCONN</w:t>
-      </w:r>
-      <w:r>
-        <w:rPr>
-          <w:color w:val="000000"/>
-          <w:szCs w:val="20"/>
-        </w:rPr>
-        <w:t>：</w:t>
-      </w:r>
-      <w:r>
-        <w:rPr>
-          <w:color w:val="000000"/>
-          <w:szCs w:val="20"/>
-        </w:rPr>
-        <w:t>link_id{CR}{LF}OK {CR}{LF}</w:t>
-      </w:r>
-    </w:p>
-    <w:p>
-      <w:pPr>
-        <w:pStyle w:val="-2"/>
-        <w:rPr>
-          <w:rFonts w:hint="default"/>
-          <w:color w:val="000000"/>
-          <w:szCs w:val="20"/>
-        </w:rPr>
-      </w:pPr>
-      <w:r>
-        <w:rPr>
-          <w:color w:val="000000"/>
-          <w:szCs w:val="20"/>
-        </w:rPr>
-        <w:t xml:space="preserve">* </w:t>
-      </w:r>
-      <w:r>
-        <w:rPr>
-          <w:color w:val="000000"/>
-          <w:szCs w:val="20"/>
-        </w:rPr>
-        <w:t>参数：</w:t>
-      </w:r>
-    </w:p>
-    <w:p>
-      <w:pPr>
-        <w:pStyle w:val="-2"/>
-        <w:rPr>
-          <w:rFonts w:hint="default"/>
-          <w:color w:val="000000"/>
-          <w:szCs w:val="20"/>
-        </w:rPr>
-      </w:pPr>
-      <w:r>
-        <w:rPr>
-          <w:color w:val="000000"/>
-          <w:szCs w:val="20"/>
-        </w:rPr>
-        <w:t>link_id</w:t>
-      </w:r>
-      <w:r>
-        <w:rPr>
-          <w:color w:val="000000"/>
-          <w:szCs w:val="20"/>
-        </w:rPr>
-        <w:t>：</w:t>
-      </w:r>
-      <w:r>
-        <w:rPr>
-          <w:color w:val="000000"/>
-          <w:szCs w:val="20"/>
-        </w:rPr>
-        <w:t xml:space="preserve"> </w:t>
-      </w:r>
-      <w:r>
-        <w:rPr>
-          <w:color w:val="000000"/>
-          <w:szCs w:val="20"/>
-        </w:rPr>
-        <w:t>链接号</w:t>
-      </w:r>
-      <w:r>
-        <w:rPr>
-          <w:color w:val="000000"/>
-          <w:szCs w:val="20"/>
-        </w:rPr>
-        <w:t xml:space="preserve"> 0 </w:t>
-      </w:r>
-      <w:r>
-        <w:rPr>
-          <w:color w:val="000000"/>
-          <w:szCs w:val="20"/>
-        </w:rPr>
-        <w:t>至</w:t>
-      </w:r>
-      <w:r>
-        <w:rPr>
-          <w:color w:val="000000"/>
-          <w:szCs w:val="20"/>
-        </w:rPr>
-        <w:t xml:space="preserve"> 5 </w:t>
-      </w:r>
-      <w:r>
-        <w:rPr>
-          <w:color w:val="000000"/>
-          <w:szCs w:val="20"/>
-        </w:rPr>
-        <w:t>之间的整数，格式是</w:t>
-      </w:r>
-      <w:r>
-        <w:rPr>
-          <w:color w:val="000000"/>
-          <w:szCs w:val="20"/>
-        </w:rPr>
-        <w:t xml:space="preserve"> ASCII</w:t>
-      </w:r>
     </w:p>
     <w:p>
       <w:pPr>
         <w:pStyle w:val="-0"/>
       </w:pPr>
-      <w:bookmarkStart w:id="28" w:name="_Toc132107617"/>
+      <w:bookmarkStart w:id="29" w:name="_Toc132107618"/>
       <w:r>
         <w:rPr>
           <w:rFonts w:hint="eastAsia"/>
         </w:rPr>
-        <w:t>升级模式说明</w:t>
-      </w:r>
-      <w:bookmarkEnd w:id="28"/>
-    </w:p>
-    <w:p>
-      <w:pPr>
-        <w:pStyle w:val="-2"/>
-        <w:rPr>
-          <w:rFonts w:hint="default"/>
-          <w:color w:val="000000"/>
-          <w:szCs w:val="20"/>
-        </w:rPr>
-      </w:pPr>
-      <w:r>
-        <w:rPr>
-          <w:color w:val="000000"/>
-          <w:szCs w:val="20"/>
-        </w:rPr>
-        <w:t>设置透传模块进入升级模式之前，需要发送</w:t>
-      </w:r>
-      <w:r>
-        <w:rPr>
-          <w:color w:val="000000"/>
-          <w:szCs w:val="20"/>
-        </w:rPr>
-        <w:t>“</w:t>
-      </w:r>
-      <w:r>
-        <w:rPr>
-          <w:color w:val="000000"/>
-          <w:szCs w:val="20"/>
-        </w:rPr>
-        <w:t>AT+MODE=I</w:t>
-      </w:r>
-      <w:r>
-        <w:rPr>
-          <w:color w:val="000000"/>
-          <w:szCs w:val="20"/>
-        </w:rPr>
-        <w:t>”设置模块处于</w:t>
-      </w:r>
-      <w:r>
-        <w:rPr>
-          <w:color w:val="000000"/>
-          <w:szCs w:val="20"/>
-        </w:rPr>
-        <w:t xml:space="preserve"> Idle </w:t>
-      </w:r>
-      <w:r>
-        <w:rPr>
-          <w:color w:val="000000"/>
-          <w:szCs w:val="20"/>
-        </w:rPr>
-        <w:t>模式，然后发送</w:t>
-      </w:r>
-      <w:r>
-        <w:rPr>
-          <w:color w:val="000000"/>
-          <w:szCs w:val="20"/>
-        </w:rPr>
-        <w:t>“</w:t>
-      </w:r>
-      <w:r>
-        <w:rPr>
-          <w:color w:val="000000"/>
-          <w:szCs w:val="20"/>
-        </w:rPr>
-        <w:t>AT+MODE=U</w:t>
-      </w:r>
-      <w:r>
-        <w:rPr>
-          <w:color w:val="000000"/>
-          <w:szCs w:val="20"/>
-        </w:rPr>
-        <w:t>”进入升级模式，处于升级模式的模块，只能响应</w:t>
-      </w:r>
-      <w:r>
-        <w:rPr>
-          <w:color w:val="000000"/>
-          <w:szCs w:val="20"/>
-        </w:rPr>
-        <w:t>“</w:t>
-      </w:r>
-      <w:r>
-        <w:rPr>
-          <w:color w:val="000000"/>
-          <w:szCs w:val="20"/>
-        </w:rPr>
-        <w:t>AT+MODE=I</w:t>
-      </w:r>
-      <w:r>
-        <w:rPr>
-          <w:color w:val="000000"/>
-          <w:szCs w:val="20"/>
-        </w:rPr>
-        <w:t>”、</w:t>
-      </w:r>
-      <w:r>
-        <w:rPr>
-          <w:color w:val="000000"/>
-          <w:szCs w:val="20"/>
-        </w:rPr>
-        <w:t>“</w:t>
-      </w:r>
-      <w:r>
-        <w:rPr>
-          <w:color w:val="000000"/>
-          <w:szCs w:val="20"/>
-        </w:rPr>
-        <w:t>AT+MODE?</w:t>
-      </w:r>
-      <w:r>
-        <w:rPr>
-          <w:color w:val="000000"/>
-          <w:szCs w:val="20"/>
-        </w:rPr>
-        <w:t>”两条</w:t>
-      </w:r>
-      <w:r>
-        <w:rPr>
-          <w:color w:val="000000"/>
-          <w:szCs w:val="20"/>
-        </w:rPr>
-        <w:t xml:space="preserve"> AT </w:t>
-      </w:r>
-      <w:r>
-        <w:rPr>
-          <w:color w:val="000000"/>
-          <w:szCs w:val="20"/>
-        </w:rPr>
-        <w:t>命令，和满足升级协议的包。</w:t>
-      </w:r>
-    </w:p>
-    <w:p>
-      <w:pPr>
-        <w:pStyle w:val="-2"/>
-        <w:rPr>
-          <w:rFonts w:hint="default"/>
-          <w:color w:val="000000"/>
-          <w:szCs w:val="20"/>
-        </w:rPr>
-      </w:pPr>
-      <w:r>
-        <w:rPr>
-          <w:color w:val="000000"/>
-          <w:szCs w:val="20"/>
-        </w:rPr>
         <w:lastRenderedPageBreak/>
-        <w:t>升级包的协议与示范代码，见</w:t>
-      </w:r>
-      <w:r>
-        <w:rPr>
-          <w:color w:val="000000"/>
-          <w:szCs w:val="20"/>
-        </w:rPr>
-        <w:t xml:space="preserve"> upgrade_example_code </w:t>
-      </w:r>
-      <w:r>
-        <w:rPr>
-          <w:color w:val="000000"/>
-          <w:szCs w:val="20"/>
-        </w:rPr>
-        <w:t>文件夹内的代码和说明。</w:t>
-      </w:r>
-      <w:r>
-        <w:rPr>
-          <w:color w:val="000000"/>
-          <w:szCs w:val="20"/>
-        </w:rPr>
-        <w:t xml:space="preserve"> </w:t>
-      </w:r>
-    </w:p>
-    <w:p>
-      <w:pPr>
-        <w:pStyle w:val="-0"/>
-      </w:pPr>
-      <w:bookmarkStart w:id="29" w:name="_Toc132107618"/>
-      <w:r>
-        <w:rPr>
-          <w:rFonts w:hint="eastAsia"/>
-        </w:rPr>
         <w:t>手机透传示例</w:t>
       </w:r>
       <w:bookmarkEnd w:id="29"/>
@@ -18459,6 +19422,230 @@
       </w:rPr>
     </w:lvl>
   </w:abstractNum>
+  <w:abstractNum w:abstractNumId="7" w15:restartNumberingAfterBreak="0">
+    <w:nsid w:val="675730AE"/>
+    <w:multiLevelType w:val="hybridMultilevel"/>
+    <w:tmpl w:val="A1526646"/>
+    <w:lvl w:ilvl="0" w:tplc="41F81486">
+      <w:numFmt w:val="bullet"/>
+      <w:lvlText w:val=""/>
+      <w:lvlJc w:val="left"/>
+      <w:pPr>
+        <w:ind w:left="840" w:hanging="360"/>
+      </w:pPr>
+      <w:rPr>
+        <w:rFonts w:ascii="Wingdings" w:eastAsia="宋体" w:hAnsi="Wingdings" w:cs="Times New Roman" w:hint="default"/>
+      </w:rPr>
+    </w:lvl>
+    <w:lvl w:ilvl="1" w:tplc="04090003" w:tentative="1">
+      <w:start w:val="1"/>
+      <w:numFmt w:val="bullet"/>
+      <w:lvlText w:val=""/>
+      <w:lvlJc w:val="left"/>
+      <w:pPr>
+        <w:ind w:left="1360" w:hanging="440"/>
+      </w:pPr>
+      <w:rPr>
+        <w:rFonts w:ascii="Wingdings" w:hAnsi="Wingdings" w:hint="default"/>
+      </w:rPr>
+    </w:lvl>
+    <w:lvl w:ilvl="2" w:tplc="04090005" w:tentative="1">
+      <w:start w:val="1"/>
+      <w:numFmt w:val="bullet"/>
+      <w:lvlText w:val=""/>
+      <w:lvlJc w:val="left"/>
+      <w:pPr>
+        <w:ind w:left="1800" w:hanging="440"/>
+      </w:pPr>
+      <w:rPr>
+        <w:rFonts w:ascii="Wingdings" w:hAnsi="Wingdings" w:hint="default"/>
+      </w:rPr>
+    </w:lvl>
+    <w:lvl w:ilvl="3" w:tplc="04090001" w:tentative="1">
+      <w:start w:val="1"/>
+      <w:numFmt w:val="bullet"/>
+      <w:lvlText w:val=""/>
+      <w:lvlJc w:val="left"/>
+      <w:pPr>
+        <w:ind w:left="2240" w:hanging="440"/>
+      </w:pPr>
+      <w:rPr>
+        <w:rFonts w:ascii="Wingdings" w:hAnsi="Wingdings" w:hint="default"/>
+      </w:rPr>
+    </w:lvl>
+    <w:lvl w:ilvl="4" w:tplc="04090003" w:tentative="1">
+      <w:start w:val="1"/>
+      <w:numFmt w:val="bullet"/>
+      <w:lvlText w:val=""/>
+      <w:lvlJc w:val="left"/>
+      <w:pPr>
+        <w:ind w:left="2680" w:hanging="440"/>
+      </w:pPr>
+      <w:rPr>
+        <w:rFonts w:ascii="Wingdings" w:hAnsi="Wingdings" w:hint="default"/>
+      </w:rPr>
+    </w:lvl>
+    <w:lvl w:ilvl="5" w:tplc="04090005" w:tentative="1">
+      <w:start w:val="1"/>
+      <w:numFmt w:val="bullet"/>
+      <w:lvlText w:val=""/>
+      <w:lvlJc w:val="left"/>
+      <w:pPr>
+        <w:ind w:left="3120" w:hanging="440"/>
+      </w:pPr>
+      <w:rPr>
+        <w:rFonts w:ascii="Wingdings" w:hAnsi="Wingdings" w:hint="default"/>
+      </w:rPr>
+    </w:lvl>
+    <w:lvl w:ilvl="6" w:tplc="04090001" w:tentative="1">
+      <w:start w:val="1"/>
+      <w:numFmt w:val="bullet"/>
+      <w:lvlText w:val=""/>
+      <w:lvlJc w:val="left"/>
+      <w:pPr>
+        <w:ind w:left="3560" w:hanging="440"/>
+      </w:pPr>
+      <w:rPr>
+        <w:rFonts w:ascii="Wingdings" w:hAnsi="Wingdings" w:hint="default"/>
+      </w:rPr>
+    </w:lvl>
+    <w:lvl w:ilvl="7" w:tplc="04090003" w:tentative="1">
+      <w:start w:val="1"/>
+      <w:numFmt w:val="bullet"/>
+      <w:lvlText w:val=""/>
+      <w:lvlJc w:val="left"/>
+      <w:pPr>
+        <w:ind w:left="4000" w:hanging="440"/>
+      </w:pPr>
+      <w:rPr>
+        <w:rFonts w:ascii="Wingdings" w:hAnsi="Wingdings" w:hint="default"/>
+      </w:rPr>
+    </w:lvl>
+    <w:lvl w:ilvl="8" w:tplc="04090005" w:tentative="1">
+      <w:start w:val="1"/>
+      <w:numFmt w:val="bullet"/>
+      <w:lvlText w:val=""/>
+      <w:lvlJc w:val="left"/>
+      <w:pPr>
+        <w:ind w:left="4440" w:hanging="440"/>
+      </w:pPr>
+      <w:rPr>
+        <w:rFonts w:ascii="Wingdings" w:hAnsi="Wingdings" w:hint="default"/>
+      </w:rPr>
+    </w:lvl>
+  </w:abstractNum>
+  <w:abstractNum w:abstractNumId="8" w15:restartNumberingAfterBreak="0">
+    <w:nsid w:val="7A241651"/>
+    <w:multiLevelType w:val="hybridMultilevel"/>
+    <w:tmpl w:val="13FADD64"/>
+    <w:lvl w:ilvl="0" w:tplc="3086CD56">
+      <w:numFmt w:val="bullet"/>
+      <w:lvlText w:val=""/>
+      <w:lvlJc w:val="left"/>
+      <w:pPr>
+        <w:ind w:left="840" w:hanging="360"/>
+      </w:pPr>
+      <w:rPr>
+        <w:rFonts w:ascii="Wingdings" w:eastAsia="宋体" w:hAnsi="Wingdings" w:cs="Times New Roman" w:hint="default"/>
+      </w:rPr>
+    </w:lvl>
+    <w:lvl w:ilvl="1" w:tplc="04090003" w:tentative="1">
+      <w:start w:val="1"/>
+      <w:numFmt w:val="bullet"/>
+      <w:lvlText w:val=""/>
+      <w:lvlJc w:val="left"/>
+      <w:pPr>
+        <w:ind w:left="1360" w:hanging="440"/>
+      </w:pPr>
+      <w:rPr>
+        <w:rFonts w:ascii="Wingdings" w:hAnsi="Wingdings" w:hint="default"/>
+      </w:rPr>
+    </w:lvl>
+    <w:lvl w:ilvl="2" w:tplc="04090005" w:tentative="1">
+      <w:start w:val="1"/>
+      <w:numFmt w:val="bullet"/>
+      <w:lvlText w:val=""/>
+      <w:lvlJc w:val="left"/>
+      <w:pPr>
+        <w:ind w:left="1800" w:hanging="440"/>
+      </w:pPr>
+      <w:rPr>
+        <w:rFonts w:ascii="Wingdings" w:hAnsi="Wingdings" w:hint="default"/>
+      </w:rPr>
+    </w:lvl>
+    <w:lvl w:ilvl="3" w:tplc="04090001" w:tentative="1">
+      <w:start w:val="1"/>
+      <w:numFmt w:val="bullet"/>
+      <w:lvlText w:val=""/>
+      <w:lvlJc w:val="left"/>
+      <w:pPr>
+        <w:ind w:left="2240" w:hanging="440"/>
+      </w:pPr>
+      <w:rPr>
+        <w:rFonts w:ascii="Wingdings" w:hAnsi="Wingdings" w:hint="default"/>
+      </w:rPr>
+    </w:lvl>
+    <w:lvl w:ilvl="4" w:tplc="04090003" w:tentative="1">
+      <w:start w:val="1"/>
+      <w:numFmt w:val="bullet"/>
+      <w:lvlText w:val=""/>
+      <w:lvlJc w:val="left"/>
+      <w:pPr>
+        <w:ind w:left="2680" w:hanging="440"/>
+      </w:pPr>
+      <w:rPr>
+        <w:rFonts w:ascii="Wingdings" w:hAnsi="Wingdings" w:hint="default"/>
+      </w:rPr>
+    </w:lvl>
+    <w:lvl w:ilvl="5" w:tplc="04090005" w:tentative="1">
+      <w:start w:val="1"/>
+      <w:numFmt w:val="bullet"/>
+      <w:lvlText w:val=""/>
+      <w:lvlJc w:val="left"/>
+      <w:pPr>
+        <w:ind w:left="3120" w:hanging="440"/>
+      </w:pPr>
+      <w:rPr>
+        <w:rFonts w:ascii="Wingdings" w:hAnsi="Wingdings" w:hint="default"/>
+      </w:rPr>
+    </w:lvl>
+    <w:lvl w:ilvl="6" w:tplc="04090001" w:tentative="1">
+      <w:start w:val="1"/>
+      <w:numFmt w:val="bullet"/>
+      <w:lvlText w:val=""/>
+      <w:lvlJc w:val="left"/>
+      <w:pPr>
+        <w:ind w:left="3560" w:hanging="440"/>
+      </w:pPr>
+      <w:rPr>
+        <w:rFonts w:ascii="Wingdings" w:hAnsi="Wingdings" w:hint="default"/>
+      </w:rPr>
+    </w:lvl>
+    <w:lvl w:ilvl="7" w:tplc="04090003" w:tentative="1">
+      <w:start w:val="1"/>
+      <w:numFmt w:val="bullet"/>
+      <w:lvlText w:val=""/>
+      <w:lvlJc w:val="left"/>
+      <w:pPr>
+        <w:ind w:left="4000" w:hanging="440"/>
+      </w:pPr>
+      <w:rPr>
+        <w:rFonts w:ascii="Wingdings" w:hAnsi="Wingdings" w:hint="default"/>
+      </w:rPr>
+    </w:lvl>
+    <w:lvl w:ilvl="8" w:tplc="04090005" w:tentative="1">
+      <w:start w:val="1"/>
+      <w:numFmt w:val="bullet"/>
+      <w:lvlText w:val=""/>
+      <w:lvlJc w:val="left"/>
+      <w:pPr>
+        <w:ind w:left="4440" w:hanging="440"/>
+      </w:pPr>
+      <w:rPr>
+        <w:rFonts w:ascii="Wingdings" w:hAnsi="Wingdings" w:hint="default"/>
+      </w:rPr>
+    </w:lvl>
+  </w:abstractNum>
   <w:num w:numId="1" w16cid:durableId="670261438">
     <w:abstractNumId w:val="5"/>
   </w:num>
@@ -18515,6 +19702,12 @@
   </w:num>
   <w:num w:numId="10" w16cid:durableId="60451199">
     <w:abstractNumId w:val="3"/>
+  </w:num>
+  <w:num w:numId="11" w16cid:durableId="565343036">
+    <w:abstractNumId w:val="7"/>
+  </w:num>
+  <w:num w:numId="12" w16cid:durableId="885027427">
+    <w:abstractNumId w:val="8"/>
   </w:num>
   <w:numIdMacAtCleanup w:val="6"/>
 </w:numbering>
@@ -19548,6 +20741,10 @@
 </file>
 
 <file path=customXml/item1.xml><?xml version="1.0" encoding="utf-8"?>
+<b:Sources xmlns:b="http://schemas.openxmlformats.org/officeDocument/2006/bibliography" xmlns="http://schemas.openxmlformats.org/officeDocument/2006/bibliography" SelectedStyle="\APASixthEditionOfficeOnline.xsl" StyleName="APA" Version="6"/>
+</file>
+
+<file path=customXml/item2.xml><?xml version="1.0" encoding="utf-8"?>
 <s:customData xmlns="http://www.wps.cn/officeDocument/2013/wpsCustomData" xmlns:s="http://www.wps.cn/officeDocument/2013/wpsCustomData">
   <customSectProps>
     <customSectPr/>
@@ -19562,22 +20759,18 @@
 </s:customData>
 </file>
 
-<file path=customXml/item2.xml><?xml version="1.0" encoding="utf-8"?>
-<b:Sources xmlns:b="http://schemas.openxmlformats.org/officeDocument/2006/bibliography" xmlns="http://schemas.openxmlformats.org/officeDocument/2006/bibliography" SelectedStyle="\APASixthEditionOfficeOnline.xsl" StyleName="APA" Version="6"/>
+<file path=customXml/itemProps1.xml><?xml version="1.0" encoding="utf-8"?>
+<ds:datastoreItem xmlns:ds="http://schemas.openxmlformats.org/officeDocument/2006/customXml" ds:itemID="{5C721A8A-5ED1-459C-952C-A6F2235DA31B}">
+  <ds:schemaRefs>
+    <ds:schemaRef ds:uri="http://schemas.openxmlformats.org/officeDocument/2006/bibliography"/>
+  </ds:schemaRefs>
+</ds:datastoreItem>
 </file>
 
-<file path=customXml/itemProps1.xml><?xml version="1.0" encoding="utf-8"?>
+<file path=customXml/itemProps2.xml><?xml version="1.0" encoding="utf-8"?>
 <ds:datastoreItem xmlns:ds="http://schemas.openxmlformats.org/officeDocument/2006/customXml" ds:itemID="{B1977F7D-205B-4081-913C-38D41E755F92}">
   <ds:schemaRefs>
     <ds:schemaRef ds:uri="http://www.wps.cn/officeDocument/2013/wpsCustomData"/>
   </ds:schemaRefs>
 </ds:datastoreItem>
-</file>
-
-<file path=customXml/itemProps2.xml><?xml version="1.0" encoding="utf-8"?>
-<ds:datastoreItem xmlns:ds="http://schemas.openxmlformats.org/officeDocument/2006/customXml" ds:itemID="{5C721A8A-5ED1-459C-952C-A6F2235DA31B}">
-  <ds:schemaRefs>
-    <ds:schemaRef ds:uri="http://schemas.openxmlformats.org/officeDocument/2006/bibliography"/>
-  </ds:schemaRefs>
-</ds:datastoreItem>
 </file>
--- a/9168_AT/doc/桃芯串口透传指令与使用说明.docx
+++ b/9168_AT/doc/桃芯串口透传指令与使用说明.docx
@@ -4239,7 +4239,14 @@
           <w:color w:val="000000"/>
           <w:szCs w:val="20"/>
         </w:rPr>
-        <w:t>模块的缺省</w:t>
+        <w:t>模块的</w:t>
+      </w:r>
+      <w:r>
+        <w:rPr>
+          <w:color w:val="000000"/>
+          <w:szCs w:val="20"/>
+        </w:rPr>
+        <w:t>默认</w:t>
       </w:r>
       <w:r>
         <w:rPr>
@@ -10195,6 +10202,9 @@
         <w:t>AT+ENC</w:t>
       </w:r>
       <w:bookmarkEnd w:id="14"/>
+      <w:r>
+        <w:t>（待更新）</w:t>
+      </w:r>
     </w:p>
     <w:p>
       <w:pPr>
@@ -13702,6 +13712,7 @@
       <w:pPr>
         <w:pStyle w:val="-2"/>
         <w:rPr>
+          <w:rFonts w:hint="default"/>
           <w:color w:val="000000"/>
           <w:szCs w:val="20"/>
         </w:rPr>
@@ -14838,6 +14849,7 @@
       <w:pPr>
         <w:pStyle w:val="-2"/>
         <w:rPr>
+          <w:rFonts w:hint="default"/>
           <w:color w:val="000000"/>
           <w:szCs w:val="20"/>
         </w:rPr>
@@ -15986,6 +15998,562 @@
           <w:szCs w:val="20"/>
         </w:rPr>
         <w:t>{CR}{LF}+ CLR_BOND{CR}{LF}OK{CR}{LF}</w:t>
+      </w:r>
+    </w:p>
+    <w:p>
+      <w:pPr>
+        <w:pStyle w:val="-1"/>
+        <w:rPr>
+          <w:rFonts w:hint="default"/>
+        </w:rPr>
+      </w:pPr>
+      <w:r>
+        <w:t>AT+</w:t>
+      </w:r>
+      <w:r>
+        <w:rPr>
+          <w:rFonts w:hint="default"/>
+        </w:rPr>
+        <w:t>RXNUM</w:t>
+      </w:r>
+    </w:p>
+    <w:p>
+      <w:pPr>
+        <w:pStyle w:val="-2"/>
+        <w:rPr>
+          <w:rFonts w:hint="default"/>
+          <w:color w:val="000000"/>
+          <w:szCs w:val="20"/>
+        </w:rPr>
+      </w:pPr>
+      <w:r>
+        <w:rPr>
+          <w:color w:val="000000"/>
+          <w:szCs w:val="20"/>
+        </w:rPr>
+        <w:t>功能：</w:t>
+      </w:r>
+      <w:r>
+        <w:rPr>
+          <w:color w:val="000000"/>
+          <w:szCs w:val="20"/>
+        </w:rPr>
+        <w:t xml:space="preserve"> </w:t>
+      </w:r>
+      <w:r>
+        <w:rPr>
+          <w:color w:val="000000"/>
+          <w:szCs w:val="20"/>
+        </w:rPr>
+        <w:t>查询</w:t>
+      </w:r>
+      <w:r>
+        <w:rPr>
+          <w:color w:val="000000"/>
+          <w:szCs w:val="20"/>
+        </w:rPr>
+        <w:t>/</w:t>
+      </w:r>
+      <w:r>
+        <w:rPr>
+          <w:color w:val="000000"/>
+          <w:szCs w:val="20"/>
+        </w:rPr>
+        <w:t>设置</w:t>
+      </w:r>
+      <w:r>
+        <w:rPr>
+          <w:color w:val="000000"/>
+          <w:szCs w:val="20"/>
+        </w:rPr>
+        <w:t xml:space="preserve"> </w:t>
+      </w:r>
+      <w:r>
+        <w:rPr>
+          <w:color w:val="000000"/>
+          <w:szCs w:val="20"/>
+        </w:rPr>
+        <w:t>从机透传模式</w:t>
+      </w:r>
+      <w:r>
+        <w:rPr>
+          <w:color w:val="000000"/>
+          <w:szCs w:val="20"/>
+        </w:rPr>
+        <w:t>时</w:t>
+      </w:r>
+      <w:r>
+        <w:rPr>
+          <w:color w:val="000000"/>
+          <w:szCs w:val="20"/>
+        </w:rPr>
+        <w:t>打印接收数据</w:t>
+      </w:r>
+      <w:r>
+        <w:rPr>
+          <w:color w:val="000000"/>
+          <w:szCs w:val="20"/>
+        </w:rPr>
+        <w:t>长度，用于串口满负载接收验证。</w:t>
+      </w:r>
+    </w:p>
+    <w:p>
+      <w:pPr>
+        <w:pStyle w:val="-2"/>
+        <w:rPr>
+          <w:rFonts w:hint="default"/>
+          <w:color w:val="000000"/>
+          <w:szCs w:val="20"/>
+        </w:rPr>
+      </w:pPr>
+      <w:r>
+        <w:rPr>
+          <w:color w:val="000000"/>
+          <w:szCs w:val="20"/>
+        </w:rPr>
+        <w:t>格式：</w:t>
+      </w:r>
+    </w:p>
+    <w:p>
+      <w:pPr>
+        <w:pStyle w:val="-2"/>
+        <w:rPr>
+          <w:rFonts w:hint="default"/>
+          <w:color w:val="000000"/>
+          <w:szCs w:val="20"/>
+        </w:rPr>
+      </w:pPr>
+      <w:r>
+        <w:rPr>
+          <w:color w:val="000000"/>
+          <w:szCs w:val="20"/>
+        </w:rPr>
+        <w:t xml:space="preserve">* </w:t>
+      </w:r>
+      <w:r>
+        <w:rPr>
+          <w:color w:val="000000"/>
+          <w:szCs w:val="20"/>
+        </w:rPr>
+        <w:t>查询当前参数值：</w:t>
+      </w:r>
+    </w:p>
+    <w:p>
+      <w:pPr>
+        <w:pStyle w:val="-2"/>
+        <w:rPr>
+          <w:rFonts w:hint="default"/>
+          <w:color w:val="000000"/>
+          <w:szCs w:val="20"/>
+        </w:rPr>
+      </w:pPr>
+      <w:r>
+        <w:rPr>
+          <w:color w:val="000000"/>
+          <w:szCs w:val="20"/>
+        </w:rPr>
+        <w:t>AT+</w:t>
+      </w:r>
+      <w:r>
+        <w:rPr>
+          <w:color w:val="000000"/>
+          <w:szCs w:val="20"/>
+        </w:rPr>
+        <w:t>RXNUM</w:t>
+      </w:r>
+      <w:r>
+        <w:rPr>
+          <w:color w:val="000000"/>
+          <w:szCs w:val="20"/>
+        </w:rPr>
+        <w:t>?{CR}{LF}</w:t>
+      </w:r>
+    </w:p>
+    <w:p>
+      <w:pPr>
+        <w:pStyle w:val="-2"/>
+        <w:ind w:firstLineChars="300" w:firstLine="720"/>
+        <w:rPr>
+          <w:rFonts w:hint="default"/>
+          <w:color w:val="000000"/>
+          <w:szCs w:val="20"/>
+        </w:rPr>
+      </w:pPr>
+      <w:r>
+        <w:rPr>
+          <w:color w:val="000000"/>
+          <w:szCs w:val="20"/>
+        </w:rPr>
+        <w:t>回应：</w:t>
+      </w:r>
+    </w:p>
+    <w:p>
+      <w:pPr>
+        <w:pStyle w:val="-2"/>
+        <w:rPr>
+          <w:rFonts w:hint="default"/>
+          <w:color w:val="000000"/>
+          <w:szCs w:val="20"/>
+        </w:rPr>
+      </w:pPr>
+      <w:r>
+        <w:rPr>
+          <w:color w:val="000000"/>
+          <w:szCs w:val="20"/>
+        </w:rPr>
+        <w:t>{CR}{LF}+</w:t>
+      </w:r>
+      <w:r>
+        <w:rPr>
+          <w:rFonts w:hint="default"/>
+          <w:color w:val="000000"/>
+          <w:szCs w:val="20"/>
+        </w:rPr>
+        <w:t>RXNUM</w:t>
+      </w:r>
+      <w:r>
+        <w:rPr>
+          <w:color w:val="000000"/>
+          <w:szCs w:val="20"/>
+        </w:rPr>
+        <w:t>:</w:t>
+      </w:r>
+      <w:r>
+        <w:rPr>
+          <w:rFonts w:hint="default"/>
+          <w:color w:val="000000"/>
+          <w:szCs w:val="20"/>
+        </w:rPr>
+        <w:t>flag</w:t>
+      </w:r>
+      <w:r>
+        <w:rPr>
+          <w:color w:val="000000"/>
+          <w:szCs w:val="20"/>
+        </w:rPr>
+        <w:t xml:space="preserve">{CR}{LF}OK{CR}{LF} </w:t>
+      </w:r>
+    </w:p>
+    <w:p>
+      <w:pPr>
+        <w:pStyle w:val="-2"/>
+        <w:rPr>
+          <w:rFonts w:hint="default"/>
+          <w:color w:val="000000"/>
+          <w:szCs w:val="20"/>
+        </w:rPr>
+      </w:pPr>
+      <w:r>
+        <w:rPr>
+          <w:color w:val="000000"/>
+          <w:szCs w:val="20"/>
+        </w:rPr>
+        <w:t xml:space="preserve">* </w:t>
+      </w:r>
+      <w:r>
+        <w:rPr>
+          <w:color w:val="000000"/>
+          <w:szCs w:val="20"/>
+        </w:rPr>
+        <w:t>设置：</w:t>
+      </w:r>
+    </w:p>
+    <w:p>
+      <w:pPr>
+        <w:pStyle w:val="-2"/>
+        <w:rPr>
+          <w:rFonts w:hint="default"/>
+          <w:color w:val="000000"/>
+          <w:szCs w:val="20"/>
+        </w:rPr>
+      </w:pPr>
+      <w:r>
+        <w:rPr>
+          <w:color w:val="000000"/>
+          <w:szCs w:val="20"/>
+        </w:rPr>
+        <w:t>AT+</w:t>
+      </w:r>
+      <w:r>
+        <w:rPr>
+          <w:rFonts w:hint="default"/>
+          <w:color w:val="000000"/>
+          <w:szCs w:val="20"/>
+        </w:rPr>
+        <w:t>RXNUM</w:t>
+      </w:r>
+      <w:r>
+        <w:rPr>
+          <w:color w:val="000000"/>
+          <w:szCs w:val="20"/>
+        </w:rPr>
+        <w:t>=</w:t>
+      </w:r>
+      <w:r>
+        <w:rPr>
+          <w:rFonts w:hint="default"/>
+          <w:color w:val="000000"/>
+          <w:szCs w:val="20"/>
+        </w:rPr>
+        <w:t>flag</w:t>
+      </w:r>
+      <w:r>
+        <w:rPr>
+          <w:color w:val="000000"/>
+          <w:szCs w:val="20"/>
+        </w:rPr>
+        <w:t>{CR}{LF}</w:t>
+      </w:r>
+    </w:p>
+    <w:p>
+      <w:pPr>
+        <w:pStyle w:val="-2"/>
+        <w:ind w:firstLineChars="300" w:firstLine="720"/>
+        <w:rPr>
+          <w:rFonts w:hint="default"/>
+          <w:color w:val="000000"/>
+          <w:szCs w:val="20"/>
+        </w:rPr>
+      </w:pPr>
+      <w:r>
+        <w:rPr>
+          <w:color w:val="000000"/>
+          <w:szCs w:val="20"/>
+        </w:rPr>
+        <w:t>回应：</w:t>
+      </w:r>
+    </w:p>
+    <w:p>
+      <w:pPr>
+        <w:pStyle w:val="-2"/>
+        <w:rPr>
+          <w:rFonts w:hint="default"/>
+          <w:color w:val="000000"/>
+          <w:szCs w:val="20"/>
+        </w:rPr>
+      </w:pPr>
+      <w:r>
+        <w:rPr>
+          <w:color w:val="000000"/>
+          <w:szCs w:val="20"/>
+        </w:rPr>
+        <w:t>{CR}{LF}+</w:t>
+      </w:r>
+      <w:r>
+        <w:rPr>
+          <w:rFonts w:hint="default"/>
+          <w:color w:val="000000"/>
+          <w:szCs w:val="20"/>
+        </w:rPr>
+        <w:t>RXNUM</w:t>
+      </w:r>
+      <w:r>
+        <w:rPr>
+          <w:color w:val="000000"/>
+          <w:szCs w:val="20"/>
+        </w:rPr>
+        <w:t>:</w:t>
+      </w:r>
+      <w:r>
+        <w:rPr>
+          <w:rFonts w:hint="default"/>
+          <w:color w:val="000000"/>
+          <w:szCs w:val="20"/>
+        </w:rPr>
+        <w:t>enable</w:t>
+      </w:r>
+      <w:r>
+        <w:rPr>
+          <w:color w:val="000000"/>
+          <w:szCs w:val="20"/>
+        </w:rPr>
+        <w:t>{CR}{LF}OK{CR}{LF}</w:t>
+      </w:r>
+    </w:p>
+    <w:p>
+      <w:pPr>
+        <w:pStyle w:val="-2"/>
+        <w:ind w:firstLineChars="300" w:firstLine="720"/>
+        <w:rPr>
+          <w:color w:val="000000"/>
+          <w:szCs w:val="20"/>
+        </w:rPr>
+      </w:pPr>
+      <w:r>
+        <w:rPr>
+          <w:color w:val="000000"/>
+          <w:szCs w:val="20"/>
+        </w:rPr>
+        <w:t>或</w:t>
+      </w:r>
+    </w:p>
+    <w:p>
+      <w:pPr>
+        <w:pStyle w:val="-2"/>
+        <w:rPr>
+          <w:rFonts w:hint="default"/>
+          <w:color w:val="000000"/>
+          <w:szCs w:val="20"/>
+        </w:rPr>
+      </w:pPr>
+      <w:r>
+        <w:rPr>
+          <w:color w:val="000000"/>
+          <w:szCs w:val="20"/>
+        </w:rPr>
+        <w:t>{CR}{LF}+</w:t>
+      </w:r>
+      <w:r>
+        <w:rPr>
+          <w:rFonts w:hint="default"/>
+          <w:color w:val="000000"/>
+          <w:szCs w:val="20"/>
+        </w:rPr>
+        <w:t>RXNUM</w:t>
+      </w:r>
+      <w:r>
+        <w:rPr>
+          <w:color w:val="000000"/>
+          <w:szCs w:val="20"/>
+        </w:rPr>
+        <w:t>:</w:t>
+      </w:r>
+      <w:r>
+        <w:rPr>
+          <w:color w:val="000000"/>
+          <w:szCs w:val="20"/>
+        </w:rPr>
+        <w:t>disable</w:t>
+      </w:r>
+      <w:r>
+        <w:rPr>
+          <w:color w:val="000000"/>
+          <w:szCs w:val="20"/>
+        </w:rPr>
+        <w:t>{CR}{LF}OK{CR}{LF}</w:t>
+      </w:r>
+    </w:p>
+    <w:p>
+      <w:pPr>
+        <w:pStyle w:val="-2"/>
+        <w:rPr>
+          <w:color w:val="000000"/>
+          <w:szCs w:val="20"/>
+        </w:rPr>
+      </w:pPr>
+    </w:p>
+    <w:p>
+      <w:pPr>
+        <w:pStyle w:val="-2"/>
+        <w:rPr>
+          <w:rFonts w:hint="default"/>
+          <w:color w:val="000000"/>
+          <w:szCs w:val="20"/>
+        </w:rPr>
+      </w:pPr>
+      <w:r>
+        <w:rPr>
+          <w:color w:val="000000"/>
+          <w:szCs w:val="20"/>
+        </w:rPr>
+        <w:lastRenderedPageBreak/>
+        <w:t xml:space="preserve">* </w:t>
+      </w:r>
+      <w:r>
+        <w:rPr>
+          <w:color w:val="000000"/>
+          <w:szCs w:val="20"/>
+        </w:rPr>
+        <w:t>参数：</w:t>
+      </w:r>
+    </w:p>
+    <w:p>
+      <w:pPr>
+        <w:pStyle w:val="-2"/>
+        <w:rPr>
+          <w:rFonts w:hint="default"/>
+          <w:color w:val="000000"/>
+          <w:szCs w:val="20"/>
+        </w:rPr>
+      </w:pPr>
+      <w:r>
+        <w:rPr>
+          <w:rFonts w:hint="default"/>
+          <w:color w:val="000000"/>
+          <w:szCs w:val="20"/>
+        </w:rPr>
+        <w:t>flag</w:t>
+      </w:r>
+      <w:r>
+        <w:rPr>
+          <w:color w:val="000000"/>
+          <w:szCs w:val="20"/>
+        </w:rPr>
+        <w:t>：</w:t>
+      </w:r>
+    </w:p>
+    <w:p>
+      <w:pPr>
+        <w:pStyle w:val="-2"/>
+        <w:rPr>
+          <w:rFonts w:hint="default"/>
+          <w:color w:val="000000"/>
+          <w:szCs w:val="20"/>
+        </w:rPr>
+      </w:pPr>
+      <w:r>
+        <w:rPr>
+          <w:color w:val="000000"/>
+          <w:szCs w:val="20"/>
+        </w:rPr>
+        <w:t>0</w:t>
+      </w:r>
+      <w:r>
+        <w:rPr>
+          <w:color w:val="000000"/>
+          <w:szCs w:val="20"/>
+        </w:rPr>
+        <w:t>：</w:t>
+      </w:r>
+      <w:r>
+        <w:rPr>
+          <w:rFonts w:hint="default"/>
+          <w:color w:val="000000"/>
+          <w:szCs w:val="20"/>
+        </w:rPr>
+        <w:t>enable</w:t>
+      </w:r>
+    </w:p>
+    <w:p>
+      <w:pPr>
+        <w:pStyle w:val="-2"/>
+        <w:rPr>
+          <w:rFonts w:hint="default"/>
+          <w:color w:val="000000"/>
+          <w:szCs w:val="20"/>
+        </w:rPr>
+      </w:pPr>
+      <w:r>
+        <w:rPr>
+          <w:color w:val="000000"/>
+          <w:szCs w:val="20"/>
+        </w:rPr>
+        <w:t>1</w:t>
+      </w:r>
+      <w:r>
+        <w:rPr>
+          <w:color w:val="000000"/>
+          <w:szCs w:val="20"/>
+        </w:rPr>
+        <w:t>：</w:t>
+      </w:r>
+      <w:r>
+        <w:rPr>
+          <w:rFonts w:hint="default"/>
+          <w:color w:val="000000"/>
+          <w:szCs w:val="20"/>
+        </w:rPr>
+        <w:t>disable</w:t>
       </w:r>
     </w:p>
     <w:p>
@@ -16336,7 +16904,454 @@
           <w:color w:val="000000"/>
           <w:szCs w:val="20"/>
         </w:rPr>
+        <w:t>功能：</w:t>
+      </w:r>
+      <w:r>
+        <w:rPr>
+          <w:color w:val="000000"/>
+          <w:szCs w:val="20"/>
+        </w:rPr>
+        <w:t xml:space="preserve"> </w:t>
+      </w:r>
+      <w:r>
+        <w:rPr>
+          <w:color w:val="000000"/>
+          <w:szCs w:val="20"/>
+        </w:rPr>
+        <w:t>上报接收到某个链接的数据</w:t>
+      </w:r>
+    </w:p>
+    <w:p>
+      <w:pPr>
+        <w:pStyle w:val="-2"/>
+        <w:rPr>
+          <w:rFonts w:hint="default"/>
+          <w:color w:val="000000"/>
+          <w:szCs w:val="20"/>
+        </w:rPr>
+      </w:pPr>
+      <w:r>
+        <w:rPr>
+          <w:color w:val="000000"/>
+          <w:szCs w:val="20"/>
+        </w:rPr>
+        <w:t>格式：</w:t>
+      </w:r>
+    </w:p>
+    <w:p>
+      <w:pPr>
+        <w:pStyle w:val="-2"/>
+        <w:rPr>
+          <w:rFonts w:hint="default"/>
+          <w:color w:val="000000"/>
+          <w:szCs w:val="20"/>
+        </w:rPr>
+      </w:pPr>
+      <w:r>
+        <w:rPr>
+          <w:color w:val="000000"/>
+          <w:szCs w:val="20"/>
+        </w:rPr>
+        <w:t>+ DATA,link_id ,data_len:data</w:t>
+      </w:r>
+    </w:p>
+    <w:p>
+      <w:pPr>
+        <w:pStyle w:val="-2"/>
+        <w:rPr>
+          <w:rFonts w:hint="default"/>
+          <w:color w:val="000000"/>
+          <w:szCs w:val="20"/>
+        </w:rPr>
+      </w:pPr>
+      <w:r>
+        <w:rPr>
+          <w:color w:val="000000"/>
+          <w:szCs w:val="20"/>
+        </w:rPr>
+        <w:t xml:space="preserve">* </w:t>
+      </w:r>
+      <w:r>
+        <w:rPr>
+          <w:color w:val="000000"/>
+          <w:szCs w:val="20"/>
+        </w:rPr>
+        <w:t>参数：</w:t>
+      </w:r>
+    </w:p>
+    <w:p>
+      <w:pPr>
+        <w:pStyle w:val="-2"/>
+        <w:rPr>
+          <w:rFonts w:hint="default"/>
+          <w:color w:val="000000"/>
+          <w:szCs w:val="20"/>
+        </w:rPr>
+      </w:pPr>
+      <w:r>
+        <w:rPr>
+          <w:color w:val="000000"/>
+          <w:szCs w:val="20"/>
+        </w:rPr>
+        <w:t>link_id</w:t>
+      </w:r>
+      <w:r>
+        <w:rPr>
+          <w:color w:val="000000"/>
+          <w:szCs w:val="20"/>
+        </w:rPr>
+        <w:t>：</w:t>
+      </w:r>
+      <w:r>
+        <w:rPr>
+          <w:color w:val="000000"/>
+          <w:szCs w:val="20"/>
+        </w:rPr>
+        <w:t xml:space="preserve"> </w:t>
+      </w:r>
+      <w:r>
+        <w:rPr>
+          <w:color w:val="000000"/>
+          <w:szCs w:val="20"/>
+        </w:rPr>
+        <w:t>链接号</w:t>
+      </w:r>
+      <w:r>
+        <w:rPr>
+          <w:color w:val="000000"/>
+          <w:szCs w:val="20"/>
+        </w:rPr>
+        <w:t xml:space="preserve"> 0 </w:t>
+      </w:r>
+      <w:r>
+        <w:rPr>
+          <w:color w:val="000000"/>
+          <w:szCs w:val="20"/>
+        </w:rPr>
+        <w:t>至</w:t>
+      </w:r>
+      <w:r>
+        <w:rPr>
+          <w:color w:val="000000"/>
+          <w:szCs w:val="20"/>
+        </w:rPr>
+        <w:t xml:space="preserve"> 5 </w:t>
+      </w:r>
+      <w:r>
+        <w:rPr>
+          <w:color w:val="000000"/>
+          <w:szCs w:val="20"/>
+        </w:rPr>
+        <w:t>之间的整数，格式是</w:t>
+      </w:r>
+      <w:r>
+        <w:rPr>
+          <w:color w:val="000000"/>
+          <w:szCs w:val="20"/>
+        </w:rPr>
+        <w:t xml:space="preserve"> ASCII</w:t>
+      </w:r>
+    </w:p>
+    <w:p>
+      <w:pPr>
+        <w:pStyle w:val="-2"/>
+        <w:rPr>
+          <w:rFonts w:hint="default"/>
+          <w:color w:val="000000"/>
+          <w:szCs w:val="20"/>
+        </w:rPr>
+      </w:pPr>
+      <w:r>
+        <w:rPr>
+          <w:color w:val="000000"/>
+          <w:szCs w:val="20"/>
+        </w:rPr>
+        <w:t>data_len</w:t>
+      </w:r>
+      <w:r>
+        <w:rPr>
+          <w:color w:val="000000"/>
+          <w:szCs w:val="20"/>
+        </w:rPr>
+        <w:t>：接收到数据的长度，格式是</w:t>
+      </w:r>
+      <w:r>
+        <w:rPr>
+          <w:color w:val="000000"/>
+          <w:szCs w:val="20"/>
+        </w:rPr>
+        <w:t xml:space="preserve"> ASCII</w:t>
+      </w:r>
+    </w:p>
+    <w:p>
+      <w:pPr>
+        <w:pStyle w:val="-2"/>
+        <w:rPr>
+          <w:rFonts w:hint="default"/>
+          <w:color w:val="000000"/>
+          <w:szCs w:val="20"/>
+        </w:rPr>
+      </w:pPr>
+      <w:r>
+        <w:rPr>
+          <w:color w:val="000000"/>
+          <w:szCs w:val="20"/>
+        </w:rPr>
+        <w:t>data</w:t>
+      </w:r>
+      <w:r>
+        <w:rPr>
+          <w:color w:val="000000"/>
+          <w:szCs w:val="20"/>
+        </w:rPr>
+        <w:t>：</w:t>
+      </w:r>
+      <w:r>
+        <w:rPr>
+          <w:color w:val="000000"/>
+          <w:szCs w:val="20"/>
+        </w:rPr>
+        <w:t xml:space="preserve"> </w:t>
+      </w:r>
+      <w:r>
+        <w:rPr>
+          <w:color w:val="000000"/>
+          <w:szCs w:val="20"/>
+        </w:rPr>
+        <w:t>接收到的数据，格式是</w:t>
+      </w:r>
+      <w:r>
+        <w:rPr>
+          <w:color w:val="000000"/>
+          <w:szCs w:val="20"/>
+        </w:rPr>
+        <w:t xml:space="preserve"> 16 </w:t>
+      </w:r>
+      <w:r>
+        <w:rPr>
+          <w:color w:val="000000"/>
+          <w:szCs w:val="20"/>
+        </w:rPr>
+        <w:t>进制。</w:t>
+      </w:r>
+    </w:p>
+    <w:p>
+      <w:pPr>
+        <w:pStyle w:val="-1"/>
+        <w:rPr>
+          <w:rFonts w:hint="default"/>
+        </w:rPr>
+      </w:pPr>
+      <w:bookmarkStart w:id="26" w:name="_Toc132107615"/>
+      <w:r>
+        <w:t>+CONN</w:t>
+      </w:r>
+      <w:bookmarkEnd w:id="26"/>
+    </w:p>
+    <w:p>
+      <w:pPr>
+        <w:pStyle w:val="-2"/>
+        <w:rPr>
+          <w:rFonts w:hint="default"/>
+          <w:color w:val="000000"/>
+          <w:szCs w:val="20"/>
+        </w:rPr>
+      </w:pPr>
+      <w:r>
+        <w:rPr>
+          <w:color w:val="000000"/>
+          <w:szCs w:val="20"/>
+        </w:rPr>
+        <w:t>功能：</w:t>
+      </w:r>
+      <w:r>
+        <w:rPr>
+          <w:color w:val="000000"/>
+          <w:szCs w:val="20"/>
+        </w:rPr>
+        <w:t xml:space="preserve"> </w:t>
+      </w:r>
+      <w:r>
+        <w:rPr>
+          <w:color w:val="000000"/>
+          <w:szCs w:val="20"/>
+        </w:rPr>
+        <w:t>上报某个链接建立</w:t>
+      </w:r>
+    </w:p>
+    <w:p>
+      <w:pPr>
+        <w:pStyle w:val="-2"/>
+        <w:rPr>
+          <w:rFonts w:hint="default"/>
+          <w:color w:val="000000"/>
+          <w:szCs w:val="20"/>
+        </w:rPr>
+      </w:pPr>
+      <w:r>
+        <w:rPr>
+          <w:color w:val="000000"/>
+          <w:szCs w:val="20"/>
+        </w:rPr>
+        <w:t>格式：</w:t>
+      </w:r>
+    </w:p>
+    <w:p>
+      <w:pPr>
+        <w:pStyle w:val="-2"/>
+        <w:rPr>
+          <w:rFonts w:hint="default"/>
+          <w:color w:val="000000"/>
+          <w:szCs w:val="20"/>
+        </w:rPr>
+      </w:pPr>
+      <w:r>
+        <w:rPr>
+          <w:color w:val="000000"/>
+          <w:szCs w:val="20"/>
+        </w:rPr>
+        <w:t>+ CONN</w:t>
+      </w:r>
+      <w:r>
+        <w:rPr>
+          <w:color w:val="000000"/>
+          <w:szCs w:val="20"/>
+        </w:rPr>
+        <w:t>：</w:t>
+      </w:r>
+      <w:r>
+        <w:rPr>
+          <w:color w:val="000000"/>
+          <w:szCs w:val="20"/>
+        </w:rPr>
+        <w:t>link_id{CR}{LF}OK {CR}{LF}</w:t>
+      </w:r>
+    </w:p>
+    <w:p>
+      <w:pPr>
+        <w:pStyle w:val="-2"/>
+        <w:rPr>
+          <w:rFonts w:hint="default"/>
+          <w:color w:val="000000"/>
+          <w:szCs w:val="20"/>
+        </w:rPr>
+      </w:pPr>
+      <w:r>
+        <w:rPr>
+          <w:color w:val="000000"/>
+          <w:szCs w:val="20"/>
+        </w:rPr>
         <w:lastRenderedPageBreak/>
+        <w:t xml:space="preserve">* </w:t>
+      </w:r>
+      <w:r>
+        <w:rPr>
+          <w:color w:val="000000"/>
+          <w:szCs w:val="20"/>
+        </w:rPr>
+        <w:t>参数：</w:t>
+      </w:r>
+    </w:p>
+    <w:p>
+      <w:pPr>
+        <w:pStyle w:val="-2"/>
+        <w:rPr>
+          <w:rFonts w:hint="default"/>
+          <w:color w:val="000000"/>
+          <w:szCs w:val="20"/>
+        </w:rPr>
+      </w:pPr>
+      <w:r>
+        <w:rPr>
+          <w:color w:val="000000"/>
+          <w:szCs w:val="20"/>
+        </w:rPr>
+        <w:t>link_id</w:t>
+      </w:r>
+      <w:r>
+        <w:rPr>
+          <w:color w:val="000000"/>
+          <w:szCs w:val="20"/>
+        </w:rPr>
+        <w:t>：</w:t>
+      </w:r>
+      <w:r>
+        <w:rPr>
+          <w:color w:val="000000"/>
+          <w:szCs w:val="20"/>
+        </w:rPr>
+        <w:t xml:space="preserve"> </w:t>
+      </w:r>
+      <w:r>
+        <w:rPr>
+          <w:color w:val="000000"/>
+          <w:szCs w:val="20"/>
+        </w:rPr>
+        <w:t>链接号</w:t>
+      </w:r>
+      <w:r>
+        <w:rPr>
+          <w:color w:val="000000"/>
+          <w:szCs w:val="20"/>
+        </w:rPr>
+        <w:t xml:space="preserve"> 0 </w:t>
+      </w:r>
+      <w:r>
+        <w:rPr>
+          <w:color w:val="000000"/>
+          <w:szCs w:val="20"/>
+        </w:rPr>
+        <w:t>至</w:t>
+      </w:r>
+      <w:r>
+        <w:rPr>
+          <w:color w:val="000000"/>
+          <w:szCs w:val="20"/>
+        </w:rPr>
+        <w:t xml:space="preserve"> 5 </w:t>
+      </w:r>
+      <w:r>
+        <w:rPr>
+          <w:color w:val="000000"/>
+          <w:szCs w:val="20"/>
+        </w:rPr>
+        <w:t>之间的整数，格式是</w:t>
+      </w:r>
+      <w:r>
+        <w:rPr>
+          <w:color w:val="000000"/>
+          <w:szCs w:val="20"/>
+        </w:rPr>
+        <w:t xml:space="preserve"> ASCII</w:t>
+      </w:r>
+    </w:p>
+    <w:p>
+      <w:pPr>
+        <w:pStyle w:val="-1"/>
+        <w:rPr>
+          <w:rFonts w:hint="default"/>
+        </w:rPr>
+      </w:pPr>
+      <w:bookmarkStart w:id="27" w:name="_Toc132107616"/>
+      <w:r>
+        <w:t>+DISCONN</w:t>
+      </w:r>
+      <w:bookmarkEnd w:id="27"/>
+    </w:p>
+    <w:p>
+      <w:pPr>
+        <w:pStyle w:val="-2"/>
+        <w:rPr>
+          <w:rFonts w:hint="default"/>
+          <w:color w:val="000000"/>
+          <w:szCs w:val="20"/>
+        </w:rPr>
+      </w:pPr>
+      <w:r>
+        <w:rPr>
+          <w:color w:val="000000"/>
+          <w:szCs w:val="20"/>
+        </w:rPr>
         <w:t>功能：</w:t>
       </w:r>
       <w:r>
@@ -16351,7 +17366,7 @@
           <w:color w:val="000000"/>
           <w:szCs w:val="20"/>
         </w:rPr>
-        <w:t>上报接收到某个链接的数据</w:t>
+        <w:t>上报某个链接断开</w:t>
       </w:r>
     </w:p>
     <w:p>
@@ -16385,7 +17400,21 @@
           <w:color w:val="000000"/>
           <w:szCs w:val="20"/>
         </w:rPr>
-        <w:t>+ DATA,link_id ,data_len:data</w:t>
+        <w:t>+ DISCONN</w:t>
+      </w:r>
+      <w:r>
+        <w:rPr>
+          <w:color w:val="000000"/>
+          <w:szCs w:val="20"/>
+        </w:rPr>
+        <w:t>：</w:t>
+      </w:r>
+      <w:r>
+        <w:rPr>
+          <w:color w:val="000000"/>
+          <w:szCs w:val="20"/>
+        </w:rPr>
+        <w:t>link_id{CR}{LF}OK {CR}{LF}</w:t>
       </w:r>
     </w:p>
     <w:p>
@@ -16487,57 +17516,175 @@
     </w:p>
     <w:p>
       <w:pPr>
-        <w:pStyle w:val="-2"/>
-        <w:rPr>
-          <w:rFonts w:hint="default"/>
-          <w:color w:val="000000"/>
-          <w:szCs w:val="20"/>
-        </w:rPr>
-      </w:pPr>
-      <w:r>
-        <w:rPr>
-          <w:color w:val="000000"/>
-          <w:szCs w:val="20"/>
-        </w:rPr>
-        <w:t>data_len</w:t>
-      </w:r>
-      <w:r>
-        <w:rPr>
-          <w:color w:val="000000"/>
-          <w:szCs w:val="20"/>
-        </w:rPr>
-        <w:t>：接收到数据的长度，格式是</w:t>
-      </w:r>
-      <w:r>
-        <w:rPr>
-          <w:color w:val="000000"/>
-          <w:szCs w:val="20"/>
-        </w:rPr>
-        <w:t xml:space="preserve"> ASCII</w:t>
-      </w:r>
-    </w:p>
-    <w:p>
-      <w:pPr>
-        <w:pStyle w:val="-2"/>
-        <w:rPr>
-          <w:rFonts w:hint="default"/>
-          <w:color w:val="000000"/>
-          <w:szCs w:val="20"/>
-        </w:rPr>
-      </w:pPr>
-      <w:r>
-        <w:rPr>
-          <w:color w:val="000000"/>
-          <w:szCs w:val="20"/>
-        </w:rPr>
-        <w:t>data</w:t>
-      </w:r>
-      <w:r>
-        <w:rPr>
-          <w:color w:val="000000"/>
-          <w:szCs w:val="20"/>
-        </w:rPr>
-        <w:t>：</w:t>
+        <w:pStyle w:val="-0"/>
+      </w:pPr>
+      <w:bookmarkStart w:id="28" w:name="_Toc132107617"/>
+      <w:r>
+        <w:rPr>
+          <w:rFonts w:hint="eastAsia"/>
+        </w:rPr>
+        <w:t>升级模式说明</w:t>
+      </w:r>
+      <w:bookmarkEnd w:id="28"/>
+    </w:p>
+    <w:p>
+      <w:pPr>
+        <w:pStyle w:val="-2"/>
+        <w:rPr>
+          <w:rFonts w:hint="default"/>
+          <w:color w:val="000000"/>
+          <w:szCs w:val="20"/>
+        </w:rPr>
+      </w:pPr>
+      <w:r>
+        <w:rPr>
+          <w:color w:val="000000"/>
+          <w:szCs w:val="20"/>
+        </w:rPr>
+        <w:t>设置透传模块进入升级模式之前，需要发送</w:t>
+      </w:r>
+      <w:r>
+        <w:rPr>
+          <w:color w:val="000000"/>
+          <w:szCs w:val="20"/>
+        </w:rPr>
+        <w:t>“</w:t>
+      </w:r>
+      <w:r>
+        <w:rPr>
+          <w:color w:val="000000"/>
+          <w:szCs w:val="20"/>
+        </w:rPr>
+        <w:t>AT+MODE=I</w:t>
+      </w:r>
+      <w:r>
+        <w:rPr>
+          <w:color w:val="000000"/>
+          <w:szCs w:val="20"/>
+        </w:rPr>
+        <w:t>”设置模块处于</w:t>
+      </w:r>
+      <w:r>
+        <w:rPr>
+          <w:color w:val="000000"/>
+          <w:szCs w:val="20"/>
+        </w:rPr>
+        <w:t xml:space="preserve"> Idle </w:t>
+      </w:r>
+      <w:r>
+        <w:rPr>
+          <w:color w:val="000000"/>
+          <w:szCs w:val="20"/>
+        </w:rPr>
+        <w:t>模式，然后发送</w:t>
+      </w:r>
+      <w:r>
+        <w:rPr>
+          <w:color w:val="000000"/>
+          <w:szCs w:val="20"/>
+        </w:rPr>
+        <w:t>“</w:t>
+      </w:r>
+      <w:r>
+        <w:rPr>
+          <w:color w:val="000000"/>
+          <w:szCs w:val="20"/>
+        </w:rPr>
+        <w:t>AT+MODE=U</w:t>
+      </w:r>
+      <w:r>
+        <w:rPr>
+          <w:color w:val="000000"/>
+          <w:szCs w:val="20"/>
+        </w:rPr>
+        <w:t>”进入升级模式，处于升级模式的模块，只能响应</w:t>
+      </w:r>
+      <w:r>
+        <w:rPr>
+          <w:color w:val="000000"/>
+          <w:szCs w:val="20"/>
+        </w:rPr>
+        <w:t>“</w:t>
+      </w:r>
+      <w:r>
+        <w:rPr>
+          <w:color w:val="000000"/>
+          <w:szCs w:val="20"/>
+        </w:rPr>
+        <w:t>AT+MODE=I</w:t>
+      </w:r>
+      <w:r>
+        <w:rPr>
+          <w:color w:val="000000"/>
+          <w:szCs w:val="20"/>
+        </w:rPr>
+        <w:t>”、</w:t>
+      </w:r>
+      <w:r>
+        <w:rPr>
+          <w:color w:val="000000"/>
+          <w:szCs w:val="20"/>
+        </w:rPr>
+        <w:t>“</w:t>
+      </w:r>
+      <w:r>
+        <w:rPr>
+          <w:color w:val="000000"/>
+          <w:szCs w:val="20"/>
+        </w:rPr>
+        <w:t>AT+MODE?</w:t>
+      </w:r>
+      <w:r>
+        <w:rPr>
+          <w:color w:val="000000"/>
+          <w:szCs w:val="20"/>
+        </w:rPr>
+        <w:t>”两条</w:t>
+      </w:r>
+      <w:r>
+        <w:rPr>
+          <w:color w:val="000000"/>
+          <w:szCs w:val="20"/>
+        </w:rPr>
+        <w:t xml:space="preserve"> AT </w:t>
+      </w:r>
+      <w:r>
+        <w:rPr>
+          <w:color w:val="000000"/>
+          <w:szCs w:val="20"/>
+        </w:rPr>
+        <w:t>命令，和满足升级协议的包。</w:t>
+      </w:r>
+    </w:p>
+    <w:p>
+      <w:pPr>
+        <w:pStyle w:val="-2"/>
+        <w:rPr>
+          <w:rFonts w:hint="default"/>
+          <w:color w:val="000000"/>
+          <w:szCs w:val="20"/>
+        </w:rPr>
+      </w:pPr>
+      <w:r>
+        <w:rPr>
+          <w:color w:val="000000"/>
+          <w:szCs w:val="20"/>
+        </w:rPr>
+        <w:t>升级包的协议与示范代码，见</w:t>
+      </w:r>
+      <w:r>
+        <w:rPr>
+          <w:color w:val="000000"/>
+          <w:szCs w:val="20"/>
+        </w:rPr>
+        <w:t xml:space="preserve"> upgrade_example_code </w:t>
+      </w:r>
+      <w:r>
+        <w:rPr>
+          <w:color w:val="000000"/>
+          <w:szCs w:val="20"/>
+        </w:rPr>
+        <w:t>文件夹内的代码和说明。</w:t>
       </w:r>
       <w:r>
         <w:rPr>
@@ -16546,56 +17693,121 @@
         </w:rPr>
         <w:t xml:space="preserve"> </w:t>
       </w:r>
-      <w:r>
-        <w:rPr>
-          <w:color w:val="000000"/>
-          <w:szCs w:val="20"/>
-        </w:rPr>
-        <w:t>接收到的数据，格式是</w:t>
-      </w:r>
-      <w:r>
-        <w:rPr>
-          <w:color w:val="000000"/>
-          <w:szCs w:val="20"/>
-        </w:rPr>
-        <w:t xml:space="preserve"> 16 </w:t>
-      </w:r>
-      <w:r>
-        <w:rPr>
-          <w:color w:val="000000"/>
-          <w:szCs w:val="20"/>
-        </w:rPr>
-        <w:t>进制。</w:t>
-      </w:r>
-    </w:p>
-    <w:p>
-      <w:pPr>
-        <w:pStyle w:val="-1"/>
-        <w:rPr>
-          <w:rFonts w:hint="default"/>
-        </w:rPr>
-      </w:pPr>
-      <w:bookmarkStart w:id="26" w:name="_Toc132107615"/>
-      <w:r>
-        <w:t>+CONN</w:t>
-      </w:r>
-      <w:bookmarkEnd w:id="26"/>
-    </w:p>
-    <w:p>
-      <w:pPr>
-        <w:pStyle w:val="-2"/>
-        <w:rPr>
-          <w:rFonts w:hint="default"/>
-          <w:color w:val="000000"/>
-          <w:szCs w:val="20"/>
-        </w:rPr>
-      </w:pPr>
-      <w:r>
-        <w:rPr>
-          <w:color w:val="000000"/>
-          <w:szCs w:val="20"/>
-        </w:rPr>
-        <w:t>功能：</w:t>
+    </w:p>
+    <w:p>
+      <w:pPr>
+        <w:pStyle w:val="-0"/>
+      </w:pPr>
+      <w:bookmarkStart w:id="29" w:name="_Toc132107618"/>
+      <w:r>
+        <w:rPr>
+          <w:rFonts w:hint="eastAsia"/>
+        </w:rPr>
+        <w:t>手机透传示例</w:t>
+      </w:r>
+      <w:bookmarkEnd w:id="29"/>
+    </w:p>
+    <w:p>
+      <w:pPr>
+        <w:pStyle w:val="-2"/>
+        <w:rPr>
+          <w:rFonts w:hint="default"/>
+          <w:color w:val="000000"/>
+          <w:szCs w:val="20"/>
+        </w:rPr>
+      </w:pPr>
+      <w:r>
+        <w:rPr>
+          <w:color w:val="000000"/>
+          <w:szCs w:val="20"/>
+        </w:rPr>
+        <w:t>手机上安装</w:t>
+      </w:r>
+      <w:r>
+        <w:rPr>
+          <w:color w:val="000000"/>
+          <w:szCs w:val="20"/>
+        </w:rPr>
+        <w:t xml:space="preserve"> apk </w:t>
+      </w:r>
+      <w:r>
+        <w:rPr>
+          <w:color w:val="000000"/>
+          <w:szCs w:val="20"/>
+        </w:rPr>
+        <w:t>工具</w:t>
+      </w:r>
+      <w:r>
+        <w:rPr>
+          <w:color w:val="000000"/>
+          <w:szCs w:val="20"/>
+        </w:rPr>
+        <w:t xml:space="preserve"> nrfconnect_downcc.apk</w:t>
+      </w:r>
+      <w:r>
+        <w:rPr>
+          <w:color w:val="000000"/>
+          <w:szCs w:val="20"/>
+        </w:rPr>
+        <w:t>。下载</w:t>
+      </w:r>
+      <w:r>
+        <w:rPr>
+          <w:color w:val="000000"/>
+          <w:szCs w:val="20"/>
+        </w:rPr>
+        <w:t xml:space="preserve"> AT bin </w:t>
+      </w:r>
+      <w:r>
+        <w:rPr>
+          <w:color w:val="000000"/>
+          <w:szCs w:val="20"/>
+        </w:rPr>
+        <w:t>到</w:t>
+      </w:r>
+      <w:r>
+        <w:rPr>
+          <w:color w:val="000000"/>
+          <w:szCs w:val="20"/>
+        </w:rPr>
+        <w:t>i</w:t>
+      </w:r>
+      <w:r>
+        <w:rPr>
+          <w:rFonts w:hint="default"/>
+          <w:color w:val="000000"/>
+          <w:szCs w:val="20"/>
+        </w:rPr>
+        <w:t>ng</w:t>
+      </w:r>
+      <w:r>
+        <w:rPr>
+          <w:rFonts w:hint="default"/>
+          <w:color w:val="000000"/>
+          <w:szCs w:val="20"/>
+        </w:rPr>
+        <w:t>9188</w:t>
+      </w:r>
+      <w:r>
+        <w:rPr>
+          <w:color w:val="000000"/>
+          <w:szCs w:val="20"/>
+        </w:rPr>
+        <w:t>开发板，上电启动后，用手机</w:t>
+      </w:r>
+      <w:r>
+        <w:rPr>
+          <w:color w:val="000000"/>
+          <w:szCs w:val="20"/>
+        </w:rPr>
+        <w:t xml:space="preserve"> ble </w:t>
+      </w:r>
+      <w:r>
+        <w:rPr>
+          <w:color w:val="000000"/>
+          <w:szCs w:val="20"/>
+        </w:rPr>
+        <w:t>调试工具搜索</w:t>
       </w:r>
       <w:r>
         <w:rPr>
@@ -16609,106 +17821,18 @@
           <w:color w:val="000000"/>
           <w:szCs w:val="20"/>
         </w:rPr>
-        <w:t>上报某个链接建立</w:t>
-      </w:r>
-    </w:p>
-    <w:p>
-      <w:pPr>
-        <w:pStyle w:val="-2"/>
-        <w:rPr>
-          <w:rFonts w:hint="default"/>
-          <w:color w:val="000000"/>
-          <w:szCs w:val="20"/>
-        </w:rPr>
-      </w:pPr>
-      <w:r>
-        <w:rPr>
-          <w:color w:val="000000"/>
-          <w:szCs w:val="20"/>
-        </w:rPr>
-        <w:t>格式：</w:t>
-      </w:r>
-    </w:p>
-    <w:p>
-      <w:pPr>
-        <w:pStyle w:val="-2"/>
-        <w:rPr>
-          <w:rFonts w:hint="default"/>
-          <w:color w:val="000000"/>
-          <w:szCs w:val="20"/>
-        </w:rPr>
-      </w:pPr>
-      <w:r>
-        <w:rPr>
-          <w:color w:val="000000"/>
-          <w:szCs w:val="20"/>
-        </w:rPr>
-        <w:t>+ CONN</w:t>
-      </w:r>
-      <w:r>
-        <w:rPr>
-          <w:color w:val="000000"/>
-          <w:szCs w:val="20"/>
-        </w:rPr>
-        <w:t>：</w:t>
-      </w:r>
-      <w:r>
-        <w:rPr>
-          <w:color w:val="000000"/>
-          <w:szCs w:val="20"/>
-        </w:rPr>
-        <w:t>link_id{CR}{LF}OK {CR}{LF}</w:t>
-      </w:r>
-    </w:p>
-    <w:p>
-      <w:pPr>
-        <w:pStyle w:val="-2"/>
-        <w:rPr>
-          <w:rFonts w:hint="default"/>
-          <w:color w:val="000000"/>
-          <w:szCs w:val="20"/>
-        </w:rPr>
-      </w:pPr>
-      <w:r>
-        <w:rPr>
-          <w:color w:val="000000"/>
-          <w:szCs w:val="20"/>
-        </w:rPr>
-        <w:t xml:space="preserve">* </w:t>
-      </w:r>
-      <w:r>
-        <w:rPr>
-          <w:color w:val="000000"/>
-          <w:szCs w:val="20"/>
-        </w:rPr>
-        <w:t>参数：</w:t>
-      </w:r>
-    </w:p>
-    <w:p>
-      <w:pPr>
-        <w:pStyle w:val="-2"/>
-        <w:rPr>
-          <w:rFonts w:hint="default"/>
-          <w:color w:val="000000"/>
-          <w:szCs w:val="20"/>
-        </w:rPr>
-      </w:pPr>
-      <w:r>
-        <w:rPr>
-          <w:color w:val="000000"/>
-          <w:szCs w:val="20"/>
-        </w:rPr>
-        <w:t>link_id</w:t>
-      </w:r>
-      <w:r>
-        <w:rPr>
-          <w:color w:val="000000"/>
-          <w:szCs w:val="20"/>
-        </w:rPr>
-        <w:t>：</w:t>
-      </w:r>
-      <w:r>
-        <w:rPr>
+        <w:t>ET07_BLE</w:t>
+      </w:r>
+      <w:r>
+        <w:rPr>
+          <w:color w:val="000000"/>
+          <w:szCs w:val="20"/>
+        </w:rPr>
+        <w:t>XXX</w:t>
+      </w:r>
+      <w:r>
+        <w:rPr>
+          <w:rFonts w:hint="default"/>
           <w:color w:val="000000"/>
           <w:szCs w:val="20"/>
         </w:rPr>
@@ -16719,359 +17843,21 @@
           <w:color w:val="000000"/>
           <w:szCs w:val="20"/>
         </w:rPr>
-        <w:t>链接号</w:t>
-      </w:r>
-      <w:r>
-        <w:rPr>
-          <w:color w:val="000000"/>
-          <w:szCs w:val="20"/>
-        </w:rPr>
-        <w:t xml:space="preserve"> 0 </w:t>
-      </w:r>
-      <w:r>
-        <w:rPr>
-          <w:color w:val="000000"/>
-          <w:szCs w:val="20"/>
-        </w:rPr>
-        <w:t>至</w:t>
-      </w:r>
-      <w:r>
-        <w:rPr>
-          <w:color w:val="000000"/>
-          <w:szCs w:val="20"/>
-        </w:rPr>
-        <w:t xml:space="preserve"> 5 </w:t>
-      </w:r>
-      <w:r>
-        <w:rPr>
-          <w:color w:val="000000"/>
-          <w:szCs w:val="20"/>
-        </w:rPr>
-        <w:t>之间的整数，格式是</w:t>
-      </w:r>
-      <w:r>
-        <w:rPr>
-          <w:color w:val="000000"/>
-          <w:szCs w:val="20"/>
-        </w:rPr>
-        <w:t xml:space="preserve"> ASCII</w:t>
-      </w:r>
-    </w:p>
-    <w:p>
-      <w:pPr>
-        <w:pStyle w:val="-1"/>
-        <w:rPr>
-          <w:rFonts w:hint="default"/>
-        </w:rPr>
-      </w:pPr>
-      <w:bookmarkStart w:id="27" w:name="_Toc132107616"/>
-      <w:r>
-        <w:t>+DISCONN</w:t>
-      </w:r>
-      <w:bookmarkEnd w:id="27"/>
-    </w:p>
-    <w:p>
-      <w:pPr>
-        <w:pStyle w:val="-2"/>
-        <w:rPr>
-          <w:rFonts w:hint="default"/>
-          <w:color w:val="000000"/>
-          <w:szCs w:val="20"/>
-        </w:rPr>
-      </w:pPr>
-      <w:r>
-        <w:rPr>
-          <w:color w:val="000000"/>
-          <w:szCs w:val="20"/>
-        </w:rPr>
-        <w:t>功能：</w:t>
-      </w:r>
-      <w:r>
-        <w:rPr>
-          <w:color w:val="000000"/>
-          <w:szCs w:val="20"/>
-        </w:rPr>
-        <w:t xml:space="preserve"> </w:t>
-      </w:r>
-      <w:r>
-        <w:rPr>
-          <w:color w:val="000000"/>
-          <w:szCs w:val="20"/>
-        </w:rPr>
-        <w:t>上报某个链接断开</w:t>
-      </w:r>
-    </w:p>
-    <w:p>
-      <w:pPr>
-        <w:pStyle w:val="-2"/>
-        <w:rPr>
-          <w:rFonts w:hint="default"/>
-          <w:color w:val="000000"/>
-          <w:szCs w:val="20"/>
-        </w:rPr>
-      </w:pPr>
-      <w:r>
-        <w:rPr>
-          <w:color w:val="000000"/>
-          <w:szCs w:val="20"/>
-        </w:rPr>
-        <w:t>格式：</w:t>
-      </w:r>
-    </w:p>
-    <w:p>
-      <w:pPr>
-        <w:pStyle w:val="-2"/>
-        <w:rPr>
-          <w:rFonts w:hint="default"/>
-          <w:color w:val="000000"/>
-          <w:szCs w:val="20"/>
-        </w:rPr>
-      </w:pPr>
-      <w:r>
-        <w:rPr>
-          <w:color w:val="000000"/>
-          <w:szCs w:val="20"/>
-        </w:rPr>
-        <w:t>+ DISCONN</w:t>
-      </w:r>
-      <w:r>
-        <w:rPr>
-          <w:color w:val="000000"/>
-          <w:szCs w:val="20"/>
-        </w:rPr>
-        <w:t>：</w:t>
-      </w:r>
-      <w:r>
-        <w:rPr>
-          <w:color w:val="000000"/>
-          <w:szCs w:val="20"/>
-        </w:rPr>
-        <w:t>link_id{CR}{LF}OK {CR}{LF}</w:t>
-      </w:r>
-    </w:p>
-    <w:p>
-      <w:pPr>
-        <w:pStyle w:val="-2"/>
-        <w:rPr>
-          <w:rFonts w:hint="default"/>
-          <w:color w:val="000000"/>
-          <w:szCs w:val="20"/>
-        </w:rPr>
-      </w:pPr>
-      <w:r>
-        <w:rPr>
-          <w:color w:val="000000"/>
-          <w:szCs w:val="20"/>
-        </w:rPr>
-        <w:t xml:space="preserve">* </w:t>
-      </w:r>
-      <w:r>
-        <w:rPr>
-          <w:color w:val="000000"/>
-          <w:szCs w:val="20"/>
-        </w:rPr>
-        <w:t>参数：</w:t>
-      </w:r>
-    </w:p>
-    <w:p>
-      <w:pPr>
-        <w:pStyle w:val="-2"/>
-        <w:rPr>
-          <w:rFonts w:hint="default"/>
-          <w:color w:val="000000"/>
-          <w:szCs w:val="20"/>
-        </w:rPr>
-      </w:pPr>
-      <w:r>
-        <w:rPr>
-          <w:color w:val="000000"/>
-          <w:szCs w:val="20"/>
-        </w:rPr>
-        <w:t>link_id</w:t>
-      </w:r>
-      <w:r>
-        <w:rPr>
-          <w:color w:val="000000"/>
-          <w:szCs w:val="20"/>
-        </w:rPr>
-        <w:t>：</w:t>
-      </w:r>
-      <w:r>
-        <w:rPr>
-          <w:color w:val="000000"/>
-          <w:szCs w:val="20"/>
-        </w:rPr>
-        <w:t xml:space="preserve"> </w:t>
-      </w:r>
-      <w:r>
-        <w:rPr>
-          <w:color w:val="000000"/>
-          <w:szCs w:val="20"/>
-        </w:rPr>
-        <w:t>链接号</w:t>
-      </w:r>
-      <w:r>
-        <w:rPr>
-          <w:color w:val="000000"/>
-          <w:szCs w:val="20"/>
-        </w:rPr>
-        <w:t xml:space="preserve"> 0 </w:t>
-      </w:r>
-      <w:r>
-        <w:rPr>
-          <w:color w:val="000000"/>
-          <w:szCs w:val="20"/>
-        </w:rPr>
-        <w:t>至</w:t>
-      </w:r>
-      <w:r>
-        <w:rPr>
-          <w:color w:val="000000"/>
-          <w:szCs w:val="20"/>
-        </w:rPr>
-        <w:t xml:space="preserve"> 5 </w:t>
-      </w:r>
-      <w:r>
-        <w:rPr>
-          <w:color w:val="000000"/>
-          <w:szCs w:val="20"/>
-        </w:rPr>
-        <w:t>之间的整数，格式是</w:t>
-      </w:r>
-      <w:r>
-        <w:rPr>
-          <w:color w:val="000000"/>
-          <w:szCs w:val="20"/>
-        </w:rPr>
-        <w:t xml:space="preserve"> ASCII</w:t>
-      </w:r>
-    </w:p>
-    <w:p>
-      <w:pPr>
-        <w:pStyle w:val="-0"/>
-      </w:pPr>
-      <w:bookmarkStart w:id="28" w:name="_Toc132107617"/>
-      <w:r>
-        <w:rPr>
-          <w:rFonts w:hint="eastAsia"/>
-        </w:rPr>
-        <w:t>升级模式说明</w:t>
-      </w:r>
-      <w:bookmarkEnd w:id="28"/>
-    </w:p>
-    <w:p>
-      <w:pPr>
-        <w:pStyle w:val="-2"/>
-        <w:rPr>
-          <w:rFonts w:hint="default"/>
-          <w:color w:val="000000"/>
-          <w:szCs w:val="20"/>
-        </w:rPr>
-      </w:pPr>
-      <w:r>
-        <w:rPr>
-          <w:color w:val="000000"/>
-          <w:szCs w:val="20"/>
-        </w:rPr>
-        <w:t>设置透传模块进入升级模式之前，需要发送</w:t>
-      </w:r>
-      <w:r>
-        <w:rPr>
-          <w:color w:val="000000"/>
-          <w:szCs w:val="20"/>
-        </w:rPr>
-        <w:t>“</w:t>
-      </w:r>
-      <w:r>
-        <w:rPr>
-          <w:color w:val="000000"/>
-          <w:szCs w:val="20"/>
-        </w:rPr>
-        <w:t>AT+MODE=I</w:t>
-      </w:r>
-      <w:r>
-        <w:rPr>
-          <w:color w:val="000000"/>
-          <w:szCs w:val="20"/>
-        </w:rPr>
-        <w:t>”设置模块处于</w:t>
-      </w:r>
-      <w:r>
-        <w:rPr>
-          <w:color w:val="000000"/>
-          <w:szCs w:val="20"/>
-        </w:rPr>
-        <w:t xml:space="preserve"> Idle </w:t>
-      </w:r>
-      <w:r>
-        <w:rPr>
-          <w:color w:val="000000"/>
-          <w:szCs w:val="20"/>
-        </w:rPr>
-        <w:t>模式，然后发送</w:t>
-      </w:r>
-      <w:r>
-        <w:rPr>
-          <w:color w:val="000000"/>
-          <w:szCs w:val="20"/>
-        </w:rPr>
-        <w:t>“</w:t>
-      </w:r>
-      <w:r>
-        <w:rPr>
-          <w:color w:val="000000"/>
-          <w:szCs w:val="20"/>
-        </w:rPr>
-        <w:t>AT+MODE=U</w:t>
-      </w:r>
-      <w:r>
-        <w:rPr>
-          <w:color w:val="000000"/>
-          <w:szCs w:val="20"/>
-        </w:rPr>
-        <w:t>”进入升级模式，处于升级模式的模块，只能响应</w:t>
-      </w:r>
-      <w:r>
-        <w:rPr>
-          <w:color w:val="000000"/>
-          <w:szCs w:val="20"/>
-        </w:rPr>
-        <w:t>“</w:t>
-      </w:r>
-      <w:r>
-        <w:rPr>
-          <w:color w:val="000000"/>
-          <w:szCs w:val="20"/>
-        </w:rPr>
-        <w:t>AT+MODE=I</w:t>
-      </w:r>
-      <w:r>
-        <w:rPr>
-          <w:color w:val="000000"/>
-          <w:szCs w:val="20"/>
-        </w:rPr>
-        <w:t>”、</w:t>
-      </w:r>
-      <w:r>
-        <w:rPr>
-          <w:color w:val="000000"/>
-          <w:szCs w:val="20"/>
-        </w:rPr>
-        <w:t>“</w:t>
-      </w:r>
-      <w:r>
-        <w:rPr>
-          <w:color w:val="000000"/>
-          <w:szCs w:val="20"/>
-        </w:rPr>
-        <w:t>AT+MODE?</w:t>
-      </w:r>
-      <w:r>
-        <w:rPr>
-          <w:color w:val="000000"/>
-          <w:szCs w:val="20"/>
-        </w:rPr>
-        <w:t>”两条</w:t>
+        <w:t>的设备，点击链接，链接上后，</w:t>
+      </w:r>
+      <w:r>
+        <w:rPr>
+          <w:color w:val="000000"/>
+          <w:szCs w:val="20"/>
+        </w:rPr>
+        <w:t xml:space="preserve">PC </w:t>
+      </w:r>
+      <w:r>
+        <w:rPr>
+          <w:color w:val="000000"/>
+          <w:szCs w:val="20"/>
+        </w:rPr>
+        <w:t>上通过串口工具输入</w:t>
       </w:r>
       <w:r>
         <w:rPr>
@@ -17085,304 +17871,86 @@
           <w:color w:val="000000"/>
           <w:szCs w:val="20"/>
         </w:rPr>
-        <w:t>命令，和满足升级协议的包。</w:t>
-      </w:r>
-    </w:p>
-    <w:p>
-      <w:pPr>
-        <w:pStyle w:val="-2"/>
-        <w:rPr>
-          <w:rFonts w:hint="default"/>
-          <w:color w:val="000000"/>
-          <w:szCs w:val="20"/>
-        </w:rPr>
-      </w:pPr>
-      <w:r>
-        <w:rPr>
-          <w:color w:val="000000"/>
-          <w:szCs w:val="20"/>
-        </w:rPr>
-        <w:t>升级包的协议与示范代码，见</w:t>
-      </w:r>
-      <w:r>
-        <w:rPr>
-          <w:color w:val="000000"/>
-          <w:szCs w:val="20"/>
-        </w:rPr>
-        <w:t xml:space="preserve"> upgrade_example_code </w:t>
-      </w:r>
-      <w:r>
-        <w:rPr>
-          <w:color w:val="000000"/>
-          <w:szCs w:val="20"/>
-        </w:rPr>
-        <w:t>文件夹内的代码和说明。</w:t>
-      </w:r>
-      <w:r>
-        <w:rPr>
-          <w:color w:val="000000"/>
-          <w:szCs w:val="20"/>
-        </w:rPr>
-        <w:t xml:space="preserve"> </w:t>
-      </w:r>
-    </w:p>
-    <w:p>
-      <w:pPr>
-        <w:pStyle w:val="-0"/>
-      </w:pPr>
-      <w:bookmarkStart w:id="29" w:name="_Toc132107618"/>
-      <w:r>
-        <w:rPr>
-          <w:rFonts w:hint="eastAsia"/>
+        <w:t>命令：”</w:t>
+      </w:r>
+      <w:r>
+        <w:rPr>
+          <w:color w:val="000000"/>
+          <w:szCs w:val="20"/>
+        </w:rPr>
+        <w:t>AT++++</w:t>
+      </w:r>
+      <w:r>
+        <w:rPr>
+          <w:color w:val="000000"/>
+          <w:szCs w:val="20"/>
+        </w:rPr>
+        <w:t>”让设备进入透传模式。</w:t>
+      </w:r>
+    </w:p>
+    <w:p>
+      <w:pPr>
+        <w:pStyle w:val="-2"/>
+        <w:rPr>
+          <w:rFonts w:hint="default"/>
+          <w:color w:val="000000"/>
+          <w:szCs w:val="20"/>
+        </w:rPr>
+      </w:pPr>
+      <w:r>
+        <w:rPr>
+          <w:color w:val="000000"/>
+          <w:szCs w:val="20"/>
+        </w:rPr>
+        <w:t>测试</w:t>
+      </w:r>
+      <w:r>
+        <w:rPr>
+          <w:color w:val="000000"/>
+          <w:szCs w:val="20"/>
+        </w:rPr>
+        <w:t xml:space="preserve"> 1</w:t>
+      </w:r>
+      <w:r>
+        <w:rPr>
+          <w:color w:val="000000"/>
+          <w:szCs w:val="20"/>
+        </w:rPr>
+        <w:t>，手机发送数据给设备。</w:t>
+      </w:r>
+    </w:p>
+    <w:p>
+      <w:pPr>
+        <w:pStyle w:val="-2"/>
+        <w:rPr>
+          <w:rFonts w:hint="default"/>
+          <w:color w:val="000000"/>
+          <w:szCs w:val="20"/>
+        </w:rPr>
+      </w:pPr>
+      <w:r>
+        <w:rPr>
+          <w:color w:val="000000"/>
+          <w:szCs w:val="20"/>
+        </w:rPr>
+        <w:t>下图左点击发送箭头，进入发送页面见下图右，选择要发的数据进行发送。</w:t>
+      </w:r>
+    </w:p>
+    <w:p>
+      <w:pPr>
+        <w:pStyle w:val="-2"/>
+        <w:jc w:val="center"/>
+        <w:rPr>
+          <w:rFonts w:hint="default"/>
+          <w:color w:val="000000"/>
+          <w:szCs w:val="20"/>
+        </w:rPr>
+      </w:pPr>
+      <w:r>
+        <w:rPr>
+          <w:noProof/>
         </w:rPr>
         <w:lastRenderedPageBreak/>
-        <w:t>手机透传示例</w:t>
-      </w:r>
-      <w:bookmarkEnd w:id="29"/>
-    </w:p>
-    <w:p>
-      <w:pPr>
-        <w:pStyle w:val="-2"/>
-        <w:rPr>
-          <w:rFonts w:hint="default"/>
-          <w:color w:val="000000"/>
-          <w:szCs w:val="20"/>
-        </w:rPr>
-      </w:pPr>
-      <w:r>
-        <w:rPr>
-          <w:color w:val="000000"/>
-          <w:szCs w:val="20"/>
-        </w:rPr>
-        <w:t>手机上安装</w:t>
-      </w:r>
-      <w:r>
-        <w:rPr>
-          <w:color w:val="000000"/>
-          <w:szCs w:val="20"/>
-        </w:rPr>
-        <w:t xml:space="preserve"> apk </w:t>
-      </w:r>
-      <w:r>
-        <w:rPr>
-          <w:color w:val="000000"/>
-          <w:szCs w:val="20"/>
-        </w:rPr>
-        <w:t>工具</w:t>
-      </w:r>
-      <w:r>
-        <w:rPr>
-          <w:color w:val="000000"/>
-          <w:szCs w:val="20"/>
-        </w:rPr>
-        <w:t xml:space="preserve"> nrfconnect_downcc.apk</w:t>
-      </w:r>
-      <w:r>
-        <w:rPr>
-          <w:color w:val="000000"/>
-          <w:szCs w:val="20"/>
-        </w:rPr>
-        <w:t>。下载</w:t>
-      </w:r>
-      <w:r>
-        <w:rPr>
-          <w:color w:val="000000"/>
-          <w:szCs w:val="20"/>
-        </w:rPr>
-        <w:t xml:space="preserve"> AT bin </w:t>
-      </w:r>
-      <w:r>
-        <w:rPr>
-          <w:color w:val="000000"/>
-          <w:szCs w:val="20"/>
-        </w:rPr>
-        <w:t>到</w:t>
-      </w:r>
-      <w:r>
-        <w:rPr>
-          <w:color w:val="000000"/>
-          <w:szCs w:val="20"/>
-        </w:rPr>
-        <w:t>i</w:t>
-      </w:r>
-      <w:r>
-        <w:rPr>
-          <w:rFonts w:hint="default"/>
-          <w:color w:val="000000"/>
-          <w:szCs w:val="20"/>
-        </w:rPr>
-        <w:t>ng</w:t>
-      </w:r>
-      <w:r>
-        <w:rPr>
-          <w:rFonts w:hint="default"/>
-          <w:color w:val="000000"/>
-          <w:szCs w:val="20"/>
-        </w:rPr>
-        <w:t>9188</w:t>
-      </w:r>
-      <w:r>
-        <w:rPr>
-          <w:color w:val="000000"/>
-          <w:szCs w:val="20"/>
-        </w:rPr>
-        <w:t>开发板，上电启动后，用手机</w:t>
-      </w:r>
-      <w:r>
-        <w:rPr>
-          <w:color w:val="000000"/>
-          <w:szCs w:val="20"/>
-        </w:rPr>
-        <w:t xml:space="preserve"> ble </w:t>
-      </w:r>
-      <w:r>
-        <w:rPr>
-          <w:color w:val="000000"/>
-          <w:szCs w:val="20"/>
-        </w:rPr>
-        <w:t>调试工具搜索</w:t>
-      </w:r>
-      <w:r>
-        <w:rPr>
-          <w:color w:val="000000"/>
-          <w:szCs w:val="20"/>
-        </w:rPr>
-        <w:t xml:space="preserve"> </w:t>
-      </w:r>
-      <w:r>
-        <w:rPr>
-          <w:color w:val="000000"/>
-          <w:szCs w:val="20"/>
-        </w:rPr>
-        <w:t>ET07_BLE</w:t>
-      </w:r>
-      <w:r>
-        <w:rPr>
-          <w:color w:val="000000"/>
-          <w:szCs w:val="20"/>
-        </w:rPr>
-        <w:t>XXX</w:t>
-      </w:r>
-      <w:r>
-        <w:rPr>
-          <w:rFonts w:hint="default"/>
-          <w:color w:val="000000"/>
-          <w:szCs w:val="20"/>
-        </w:rPr>
-        <w:t xml:space="preserve"> </w:t>
-      </w:r>
-      <w:r>
-        <w:rPr>
-          <w:color w:val="000000"/>
-          <w:szCs w:val="20"/>
-        </w:rPr>
-        <w:t>的设备，点击链接，链接上后，</w:t>
-      </w:r>
-      <w:r>
-        <w:rPr>
-          <w:color w:val="000000"/>
-          <w:szCs w:val="20"/>
-        </w:rPr>
-        <w:t xml:space="preserve">PC </w:t>
-      </w:r>
-      <w:r>
-        <w:rPr>
-          <w:color w:val="000000"/>
-          <w:szCs w:val="20"/>
-        </w:rPr>
-        <w:t>上通过串口工具输入</w:t>
-      </w:r>
-      <w:r>
-        <w:rPr>
-          <w:color w:val="000000"/>
-          <w:szCs w:val="20"/>
-        </w:rPr>
-        <w:t xml:space="preserve"> AT </w:t>
-      </w:r>
-      <w:r>
-        <w:rPr>
-          <w:color w:val="000000"/>
-          <w:szCs w:val="20"/>
-        </w:rPr>
-        <w:t>命令：”</w:t>
-      </w:r>
-      <w:r>
-        <w:rPr>
-          <w:color w:val="000000"/>
-          <w:szCs w:val="20"/>
-        </w:rPr>
-        <w:t>AT++++</w:t>
-      </w:r>
-      <w:r>
-        <w:rPr>
-          <w:color w:val="000000"/>
-          <w:szCs w:val="20"/>
-        </w:rPr>
-        <w:t>”让设备进入透传模式。</w:t>
-      </w:r>
-    </w:p>
-    <w:p>
-      <w:pPr>
-        <w:pStyle w:val="-2"/>
-        <w:rPr>
-          <w:rFonts w:hint="default"/>
-          <w:color w:val="000000"/>
-          <w:szCs w:val="20"/>
-        </w:rPr>
-      </w:pPr>
-      <w:r>
-        <w:rPr>
-          <w:color w:val="000000"/>
-          <w:szCs w:val="20"/>
-        </w:rPr>
-        <w:t>测试</w:t>
-      </w:r>
-      <w:r>
-        <w:rPr>
-          <w:color w:val="000000"/>
-          <w:szCs w:val="20"/>
-        </w:rPr>
-        <w:t xml:space="preserve"> 1</w:t>
-      </w:r>
-      <w:r>
-        <w:rPr>
-          <w:color w:val="000000"/>
-          <w:szCs w:val="20"/>
-        </w:rPr>
-        <w:t>，手机发送数据给设备。</w:t>
-      </w:r>
-    </w:p>
-    <w:p>
-      <w:pPr>
-        <w:pStyle w:val="-2"/>
-        <w:rPr>
-          <w:rFonts w:hint="default"/>
-          <w:color w:val="000000"/>
-          <w:szCs w:val="20"/>
-        </w:rPr>
-      </w:pPr>
-      <w:r>
-        <w:rPr>
-          <w:color w:val="000000"/>
-          <w:szCs w:val="20"/>
-        </w:rPr>
-        <w:t>下图左点击发送箭头，进入发送页面见下图右，选择要发的数据进行发送。</w:t>
-      </w:r>
-    </w:p>
-    <w:p>
-      <w:pPr>
-        <w:pStyle w:val="-2"/>
-        <w:jc w:val="center"/>
-        <w:rPr>
-          <w:rFonts w:hint="default"/>
-          <w:color w:val="000000"/>
-          <w:szCs w:val="20"/>
-        </w:rPr>
-      </w:pPr>
-      <w:r>
-        <w:rPr>
-          <w:noProof/>
-        </w:rPr>
         <w:drawing>
           <wp:inline distT="0" distB="0" distL="0" distR="0" wp14:anchorId="6233B81F" wp14:editId="55A33BC6">
             <wp:extent cx="1804754" cy="4010628"/>
@@ -17562,7 +18130,6 @@
         <w:rPr>
           <w:noProof/>
         </w:rPr>
-        <w:lastRenderedPageBreak/>
         <w:drawing>
           <wp:inline distT="0" distB="0" distL="0" distR="0" wp14:anchorId="4FBA2223" wp14:editId="04C176F1">
             <wp:extent cx="5274310" cy="3298825"/>
@@ -17614,6 +18181,7 @@
           <w:color w:val="000000"/>
           <w:szCs w:val="20"/>
         </w:rPr>
+        <w:lastRenderedPageBreak/>
         <w:t>测试</w:t>
       </w:r>
       <w:r>
@@ -17912,6 +18480,12 @@
         <w:t>升级注意事项</w:t>
       </w:r>
       <w:bookmarkEnd w:id="31"/>
+      <w:r>
+        <w:rPr>
+          <w:rFonts w:hint="eastAsia"/>
+        </w:rPr>
+        <w:t>（待更新）</w:t>
+      </w:r>
     </w:p>
     <w:p>
       <w:pPr>
@@ -18002,10 +18576,15 @@
         <w:rPr>
           <w:rFonts w:hint="eastAsia"/>
         </w:rPr>
-        <w:lastRenderedPageBreak/>
         <w:t>多链接加密操作注意</w:t>
       </w:r>
       <w:bookmarkEnd w:id="32"/>
+      <w:r>
+        <w:rPr>
+          <w:rFonts w:hint="eastAsia"/>
+        </w:rPr>
+        <w:t>（待更新）</w:t>
+      </w:r>
     </w:p>
     <w:p>
       <w:pPr>
@@ -18710,7 +19289,7 @@
       <w:lvlText w:val="%1.%2.%3."/>
       <w:lvlJc w:val="left"/>
       <w:pPr>
-        <w:ind w:left="709" w:hanging="709"/>
+        <w:ind w:left="2552" w:hanging="709"/>
       </w:pPr>
       <w:rPr>
         <w:rFonts w:hint="default"/>
@@ -20402,6 +20981,7 @@
         <w:tab w:val="left" w:pos="-50"/>
       </w:tabs>
       <w:spacing w:line="360" w:lineRule="auto"/>
+      <w:ind w:left="709"/>
       <w:outlineLvl w:val="2"/>
     </w:pPr>
     <w:rPr>
@@ -20741,10 +21321,6 @@
 </file>
 
 <file path=customXml/item1.xml><?xml version="1.0" encoding="utf-8"?>
-<b:Sources xmlns:b="http://schemas.openxmlformats.org/officeDocument/2006/bibliography" xmlns="http://schemas.openxmlformats.org/officeDocument/2006/bibliography" SelectedStyle="\APASixthEditionOfficeOnline.xsl" StyleName="APA" Version="6"/>
-</file>
-
-<file path=customXml/item2.xml><?xml version="1.0" encoding="utf-8"?>
 <s:customData xmlns="http://www.wps.cn/officeDocument/2013/wpsCustomData" xmlns:s="http://www.wps.cn/officeDocument/2013/wpsCustomData">
   <customSectProps>
     <customSectPr/>
@@ -20759,18 +21335,22 @@
 </s:customData>
 </file>
 
+<file path=customXml/item2.xml><?xml version="1.0" encoding="utf-8"?>
+<b:Sources xmlns:b="http://schemas.openxmlformats.org/officeDocument/2006/bibliography" xmlns="http://schemas.openxmlformats.org/officeDocument/2006/bibliography" SelectedStyle="\APASixthEditionOfficeOnline.xsl" StyleName="APA" Version="6"/>
+</file>
+
 <file path=customXml/itemProps1.xml><?xml version="1.0" encoding="utf-8"?>
+<ds:datastoreItem xmlns:ds="http://schemas.openxmlformats.org/officeDocument/2006/customXml" ds:itemID="{B1977F7D-205B-4081-913C-38D41E755F92}">
+  <ds:schemaRefs>
+    <ds:schemaRef ds:uri="http://www.wps.cn/officeDocument/2013/wpsCustomData"/>
+  </ds:schemaRefs>
+</ds:datastoreItem>
+</file>
+
+<file path=customXml/itemProps2.xml><?xml version="1.0" encoding="utf-8"?>
 <ds:datastoreItem xmlns:ds="http://schemas.openxmlformats.org/officeDocument/2006/customXml" ds:itemID="{5C721A8A-5ED1-459C-952C-A6F2235DA31B}">
   <ds:schemaRefs>
     <ds:schemaRef ds:uri="http://schemas.openxmlformats.org/officeDocument/2006/bibliography"/>
   </ds:schemaRefs>
 </ds:datastoreItem>
-</file>
-
-<file path=customXml/itemProps2.xml><?xml version="1.0" encoding="utf-8"?>
-<ds:datastoreItem xmlns:ds="http://schemas.openxmlformats.org/officeDocument/2006/customXml" ds:itemID="{B1977F7D-205B-4081-913C-38D41E755F92}">
-  <ds:schemaRefs>
-    <ds:schemaRef ds:uri="http://www.wps.cn/officeDocument/2013/wpsCustomData"/>
-  </ds:schemaRefs>
-</ds:datastoreItem>
 </file>
--- a/9168_AT/doc/桃芯串口透传指令与使用说明.docx
+++ b/9168_AT/doc/桃芯串口透传指令与使用说明.docx
@@ -16375,6 +16375,7 @@
         <w:pStyle w:val="-2"/>
         <w:ind w:firstLineChars="300" w:firstLine="720"/>
         <w:rPr>
+          <w:rFonts w:hint="default"/>
           <w:color w:val="000000"/>
           <w:szCs w:val="20"/>
         </w:rPr>
@@ -16437,6 +16438,7 @@
       <w:pPr>
         <w:pStyle w:val="-2"/>
         <w:rPr>
+          <w:rFonts w:hint="default"/>
           <w:color w:val="000000"/>
           <w:szCs w:val="20"/>
         </w:rPr>
@@ -17952,7 +17954,7 @@
         </w:rPr>
         <w:lastRenderedPageBreak/>
         <w:drawing>
-          <wp:inline distT="0" distB="0" distL="0" distR="0" wp14:anchorId="6233B81F" wp14:editId="55A33BC6">
+          <wp:inline distT="0" distB="0" distL="0" distR="0" wp14:anchorId="3B25A749" wp14:editId="2E8F80D3">
             <wp:extent cx="1804754" cy="4010628"/>
             <wp:effectExtent l="190500" t="190500" r="195580" b="200025"/>
             <wp:docPr id="1" name="图片 1"/>
@@ -18002,7 +18004,7 @@
           <w:noProof/>
         </w:rPr>
         <w:drawing>
-          <wp:inline distT="0" distB="0" distL="0" distR="0" wp14:anchorId="1588AC0A" wp14:editId="5D2AE596">
+          <wp:inline distT="0" distB="0" distL="0" distR="0" wp14:anchorId="524DE84E" wp14:editId="11D5E762">
             <wp:extent cx="1806042" cy="4013490"/>
             <wp:effectExtent l="190500" t="190500" r="194310" b="196850"/>
             <wp:docPr id="3" name="图片 3"/>
@@ -18131,7 +18133,7 @@
           <w:noProof/>
         </w:rPr>
         <w:drawing>
-          <wp:inline distT="0" distB="0" distL="0" distR="0" wp14:anchorId="4FBA2223" wp14:editId="04C176F1">
+          <wp:inline distT="0" distB="0" distL="0" distR="0" wp14:anchorId="561A556B" wp14:editId="4B4BDA43">
             <wp:extent cx="5274310" cy="3298825"/>
             <wp:effectExtent l="0" t="0" r="2540" b="0"/>
             <wp:docPr id="7" name="图片 7"/>
@@ -18289,7 +18291,133 @@
           <w:color w:val="000000"/>
           <w:szCs w:val="20"/>
         </w:rPr>
-        <w:t xml:space="preserve"> 1</w:t>
+        <w:t xml:space="preserve"> </w:t>
+      </w:r>
+      <w:r>
+        <w:rPr>
+          <w:rFonts w:hint="default"/>
+          <w:color w:val="000000"/>
+          <w:szCs w:val="20"/>
+        </w:rPr>
+        <w:t>1</w:t>
+      </w:r>
+      <w:r>
+        <w:rPr>
+          <w:color w:val="000000"/>
+          <w:szCs w:val="20"/>
+        </w:rPr>
+        <w:t>，在透传模式下，发送</w:t>
+      </w:r>
+      <w:r>
+        <w:rPr>
+          <w:color w:val="000000"/>
+          <w:szCs w:val="20"/>
+        </w:rPr>
+        <w:t xml:space="preserve"> 3 </w:t>
+      </w:r>
+      <w:r>
+        <w:rPr>
+          <w:color w:val="000000"/>
+          <w:szCs w:val="20"/>
+        </w:rPr>
+        <w:t>个字符</w:t>
+      </w:r>
+      <w:r>
+        <w:rPr>
+          <w:color w:val="000000"/>
+          <w:szCs w:val="20"/>
+        </w:rPr>
+        <w:t>+++</w:t>
+      </w:r>
+      <w:r>
+        <w:rPr>
+          <w:color w:val="000000"/>
+          <w:szCs w:val="20"/>
+        </w:rPr>
+        <w:t>。</w:t>
+      </w:r>
+    </w:p>
+    <w:p>
+      <w:pPr>
+        <w:pStyle w:val="-2"/>
+        <w:rPr>
+          <w:rFonts w:hint="default"/>
+          <w:color w:val="000000"/>
+          <w:szCs w:val="20"/>
+        </w:rPr>
+      </w:pPr>
+      <w:r>
+        <w:rPr>
+          <w:color w:val="000000"/>
+          <w:szCs w:val="20"/>
+        </w:rPr>
+        <w:t>注意：</w:t>
+      </w:r>
+      <w:r>
+        <w:rPr>
+          <w:color w:val="000000"/>
+          <w:szCs w:val="20"/>
+        </w:rPr>
+        <w:t>+++</w:t>
+      </w:r>
+      <w:r>
+        <w:rPr>
+          <w:color w:val="000000"/>
+          <w:szCs w:val="20"/>
+        </w:rPr>
+        <w:t>前面没有字符，在</w:t>
+      </w:r>
+      <w:r>
+        <w:rPr>
+          <w:color w:val="000000"/>
+          <w:szCs w:val="20"/>
+        </w:rPr>
+        <w:t xml:space="preserve"> 500ms </w:t>
+      </w:r>
+      <w:r>
+        <w:rPr>
+          <w:color w:val="000000"/>
+          <w:szCs w:val="20"/>
+        </w:rPr>
+        <w:t>之内后面也没有其他字符，即可退出透传模式。</w:t>
+      </w:r>
+    </w:p>
+    <w:p>
+      <w:pPr>
+        <w:pStyle w:val="-2"/>
+        <w:rPr>
+          <w:color w:val="000000"/>
+          <w:szCs w:val="20"/>
+        </w:rPr>
+      </w:pPr>
+      <w:r>
+        <w:rPr>
+          <w:color w:val="000000"/>
+          <w:szCs w:val="20"/>
+        </w:rPr>
+        <w:t>方法</w:t>
+      </w:r>
+      <w:r>
+        <w:rPr>
+          <w:color w:val="000000"/>
+          <w:szCs w:val="20"/>
+        </w:rPr>
+        <w:t xml:space="preserve"> </w:t>
+      </w:r>
+      <w:r>
+        <w:rPr>
+          <w:rFonts w:hint="default"/>
+          <w:color w:val="000000"/>
+          <w:szCs w:val="20"/>
+        </w:rPr>
+        <w:t>2</w:t>
+      </w:r>
+      <w:r>
+        <w:rPr>
+          <w:color w:val="000000"/>
+          <w:szCs w:val="20"/>
+        </w:rPr>
+        <w:t>（如需要）</w:t>
       </w:r>
       <w:r>
         <w:rPr>
@@ -18300,166 +18428,32 @@
       </w:r>
       <w:r>
         <w:rPr>
-          <w:color w:val="000000"/>
-          <w:szCs w:val="20"/>
-        </w:rPr>
-        <w:t xml:space="preserve">PC6 </w:t>
-      </w:r>
-      <w:r>
-        <w:rPr>
-          <w:color w:val="000000"/>
-          <w:szCs w:val="20"/>
-        </w:rPr>
-        <w:t>脚接地，断开链接，就会退出透传模式。</w:t>
-      </w:r>
-    </w:p>
-    <w:p>
-      <w:pPr>
-        <w:pStyle w:val="-2"/>
-        <w:rPr>
-          <w:rFonts w:hint="default"/>
-          <w:color w:val="000000"/>
-          <w:szCs w:val="20"/>
-        </w:rPr>
-      </w:pPr>
-      <w:r>
-        <w:rPr>
-          <w:color w:val="000000"/>
-          <w:szCs w:val="20"/>
-        </w:rPr>
-        <w:t>方法</w:t>
-      </w:r>
-      <w:r>
-        <w:rPr>
-          <w:color w:val="000000"/>
-          <w:szCs w:val="20"/>
-        </w:rPr>
-        <w:t xml:space="preserve"> 2</w:t>
-      </w:r>
-      <w:r>
-        <w:rPr>
-          <w:color w:val="000000"/>
-          <w:szCs w:val="20"/>
-        </w:rPr>
-        <w:t>，在透传模式下，发送</w:t>
-      </w:r>
-      <w:r>
-        <w:rPr>
-          <w:color w:val="000000"/>
-          <w:szCs w:val="20"/>
-        </w:rPr>
-        <w:t xml:space="preserve"> 3 </w:t>
-      </w:r>
-      <w:r>
-        <w:rPr>
-          <w:color w:val="000000"/>
-          <w:szCs w:val="20"/>
-        </w:rPr>
-        <w:t>个字符</w:t>
-      </w:r>
-      <w:r>
-        <w:rPr>
-          <w:color w:val="000000"/>
-          <w:szCs w:val="20"/>
-        </w:rPr>
-        <w:t>+++</w:t>
-      </w:r>
-      <w:r>
-        <w:rPr>
-          <w:color w:val="000000"/>
-          <w:szCs w:val="20"/>
-        </w:rPr>
-        <w:t>。</w:t>
-      </w:r>
-    </w:p>
-    <w:p>
-      <w:pPr>
-        <w:pStyle w:val="-2"/>
-        <w:rPr>
-          <w:rFonts w:hint="default"/>
-          <w:color w:val="000000"/>
-          <w:szCs w:val="20"/>
-        </w:rPr>
-      </w:pPr>
-      <w:r>
-        <w:rPr>
-          <w:color w:val="000000"/>
-          <w:szCs w:val="20"/>
-        </w:rPr>
-        <w:t>注意：</w:t>
-      </w:r>
-      <w:r>
-        <w:rPr>
-          <w:color w:val="000000"/>
-          <w:szCs w:val="20"/>
-        </w:rPr>
-        <w:t>+++</w:t>
-      </w:r>
-      <w:r>
-        <w:rPr>
-          <w:color w:val="000000"/>
-          <w:szCs w:val="20"/>
-        </w:rPr>
-        <w:t>前面没有字符，在</w:t>
-      </w:r>
-      <w:r>
-        <w:rPr>
-          <w:color w:val="000000"/>
-          <w:szCs w:val="20"/>
-        </w:rPr>
-        <w:t xml:space="preserve"> 500ms </w:t>
-      </w:r>
-      <w:r>
-        <w:rPr>
-          <w:color w:val="000000"/>
-          <w:szCs w:val="20"/>
-        </w:rPr>
-        <w:t>之内后面也没有其他字符，即可退出透传模式。</w:t>
-      </w:r>
-    </w:p>
-    <w:p>
-      <w:pPr>
-        <w:pStyle w:val="-2"/>
-        <w:rPr>
-          <w:rFonts w:hint="default"/>
-          <w:color w:val="000000"/>
-          <w:szCs w:val="20"/>
-        </w:rPr>
-      </w:pPr>
-      <w:r>
-        <w:rPr>
-          <w:color w:val="000000"/>
-          <w:szCs w:val="20"/>
-        </w:rPr>
-        <w:t>方法</w:t>
-      </w:r>
-      <w:r>
-        <w:rPr>
-          <w:color w:val="000000"/>
-          <w:szCs w:val="20"/>
-        </w:rPr>
-        <w:t xml:space="preserve"> 3</w:t>
-      </w:r>
-      <w:r>
-        <w:rPr>
-          <w:color w:val="000000"/>
-          <w:szCs w:val="20"/>
-        </w:rPr>
-        <w:t>，在单链接时，如果有第</w:t>
-      </w:r>
-      <w:r>
-        <w:rPr>
-          <w:color w:val="000000"/>
-          <w:szCs w:val="20"/>
-        </w:rPr>
-        <w:t xml:space="preserve"> 2 </w:t>
-      </w:r>
-      <w:r>
-        <w:rPr>
-          <w:color w:val="000000"/>
-          <w:szCs w:val="20"/>
-        </w:rPr>
-        <w:t>个链接连上来，设备会自动退出透传模式，进入命令模式。</w:t>
+          <w:rFonts w:hint="default"/>
+          <w:color w:val="000000"/>
+          <w:szCs w:val="20"/>
+        </w:rPr>
+        <w:t>GPIO</w:t>
+      </w:r>
+      <w:r>
+        <w:rPr>
+          <w:color w:val="000000"/>
+          <w:szCs w:val="20"/>
+        </w:rPr>
+        <w:t xml:space="preserve"> </w:t>
+      </w:r>
+      <w:r>
+        <w:rPr>
+          <w:color w:val="000000"/>
+          <w:szCs w:val="20"/>
+        </w:rPr>
+        <w:t>按键方式实现退出低功耗。</w:t>
+      </w:r>
+      <w:r>
+        <w:rPr>
+          <w:color w:val="000000"/>
+          <w:szCs w:val="20"/>
+        </w:rPr>
+        <w:t>（代码里未加，看客户具体需要）</w:t>
       </w:r>
     </w:p>
     <w:p>
@@ -18489,86 +18483,6 @@
     </w:p>
     <w:p>
       <w:pPr>
-        <w:pStyle w:val="-2"/>
-        <w:rPr>
-          <w:rFonts w:hint="default"/>
-          <w:color w:val="000000"/>
-          <w:szCs w:val="20"/>
-        </w:rPr>
-      </w:pPr>
-      <w:r>
-        <w:rPr>
-          <w:color w:val="000000"/>
-          <w:szCs w:val="20"/>
-        </w:rPr>
-        <w:t xml:space="preserve">OTA </w:t>
-      </w:r>
-      <w:r>
-        <w:rPr>
-          <w:color w:val="000000"/>
-          <w:szCs w:val="20"/>
-        </w:rPr>
-        <w:t>操作时，务必确保没有其他链接存在，使用</w:t>
-      </w:r>
-      <w:r>
-        <w:rPr>
-          <w:color w:val="000000"/>
-          <w:szCs w:val="20"/>
-        </w:rPr>
-        <w:t xml:space="preserve"> AT+DISCONN=A </w:t>
-      </w:r>
-      <w:r>
-        <w:rPr>
-          <w:color w:val="000000"/>
-          <w:szCs w:val="20"/>
-        </w:rPr>
-        <w:t>断开所有连接，然后</w:t>
-      </w:r>
-      <w:r>
-        <w:rPr>
-          <w:color w:val="000000"/>
-          <w:szCs w:val="20"/>
-        </w:rPr>
-        <w:t xml:space="preserve"> AT+MODE=B </w:t>
-      </w:r>
-      <w:r>
-        <w:rPr>
-          <w:color w:val="000000"/>
-          <w:szCs w:val="20"/>
-        </w:rPr>
-        <w:t>开启广播，手机打开</w:t>
-      </w:r>
-      <w:r>
-        <w:rPr>
-          <w:color w:val="000000"/>
-          <w:szCs w:val="20"/>
-        </w:rPr>
-        <w:t xml:space="preserve"> OTA app</w:t>
-      </w:r>
-      <w:r>
-        <w:rPr>
-          <w:color w:val="000000"/>
-          <w:szCs w:val="20"/>
-        </w:rPr>
-        <w:t>，链接</w:t>
-      </w:r>
-      <w:r>
-        <w:rPr>
-          <w:color w:val="000000"/>
-          <w:szCs w:val="20"/>
-        </w:rPr>
-        <w:t xml:space="preserve"> AT </w:t>
-      </w:r>
-      <w:r>
-        <w:rPr>
-          <w:color w:val="000000"/>
-          <w:szCs w:val="20"/>
-        </w:rPr>
-        <w:t>设备后进行升级。</w:t>
-      </w:r>
-    </w:p>
-    <w:p>
-      <w:pPr>
         <w:pStyle w:val="-0"/>
       </w:pPr>
       <w:bookmarkStart w:id="32" w:name="_Toc132107621"/>
@@ -18595,187 +18509,6 @@
           <w:szCs w:val="20"/>
         </w:rPr>
       </w:pPr>
-      <w:r>
-        <w:rPr>
-          <w:color w:val="000000"/>
-          <w:szCs w:val="20"/>
-        </w:rPr>
-        <w:t>所有的链接均能进行加密操作，但做为</w:t>
-      </w:r>
-      <w:r>
-        <w:rPr>
-          <w:color w:val="000000"/>
-          <w:szCs w:val="20"/>
-        </w:rPr>
-        <w:t xml:space="preserve"> master </w:t>
-      </w:r>
-      <w:r>
-        <w:rPr>
-          <w:color w:val="000000"/>
-          <w:szCs w:val="20"/>
-        </w:rPr>
-        <w:t>的链接，需要用户使用</w:t>
-      </w:r>
-      <w:r>
-        <w:rPr>
-          <w:color w:val="000000"/>
-          <w:szCs w:val="20"/>
-        </w:rPr>
-        <w:t xml:space="preserve"> AT+ENC=B</w:t>
-      </w:r>
-      <w:r>
-        <w:rPr>
-          <w:color w:val="000000"/>
-          <w:szCs w:val="20"/>
-        </w:rPr>
-        <w:t>来设置在做为</w:t>
-      </w:r>
-      <w:r>
-        <w:rPr>
-          <w:color w:val="000000"/>
-          <w:szCs w:val="20"/>
-        </w:rPr>
-        <w:t xml:space="preserve"> master </w:t>
-      </w:r>
-      <w:r>
-        <w:rPr>
-          <w:color w:val="000000"/>
-          <w:szCs w:val="20"/>
-        </w:rPr>
-        <w:t>链接对端时，主动发起绑定，对于已绑定的设备，用户需要使用</w:t>
-      </w:r>
-      <w:r>
-        <w:rPr>
-          <w:color w:val="000000"/>
-          <w:szCs w:val="20"/>
-        </w:rPr>
-        <w:t>AT+ENC=M</w:t>
-      </w:r>
-      <w:r>
-        <w:rPr>
-          <w:color w:val="000000"/>
-          <w:szCs w:val="20"/>
-        </w:rPr>
-        <w:t>，来设置在做为</w:t>
-      </w:r>
-      <w:r>
-        <w:rPr>
-          <w:color w:val="000000"/>
-          <w:szCs w:val="20"/>
-        </w:rPr>
-        <w:t xml:space="preserve"> master </w:t>
-      </w:r>
-      <w:r>
-        <w:rPr>
-          <w:color w:val="000000"/>
-          <w:szCs w:val="20"/>
-        </w:rPr>
-        <w:t>链接对端时，主动发起加密，而不是绑定。</w:t>
-      </w:r>
-    </w:p>
-    <w:p>
-      <w:pPr>
-        <w:pStyle w:val="-2"/>
-        <w:rPr>
-          <w:rFonts w:hint="default"/>
-          <w:color w:val="000000"/>
-          <w:szCs w:val="20"/>
-        </w:rPr>
-      </w:pPr>
-      <w:r>
-        <w:rPr>
-          <w:color w:val="000000"/>
-          <w:szCs w:val="20"/>
-        </w:rPr>
-        <w:t>做为</w:t>
-      </w:r>
-      <w:r>
-        <w:rPr>
-          <w:color w:val="000000"/>
-          <w:szCs w:val="20"/>
-        </w:rPr>
-        <w:t xml:space="preserve"> slaver </w:t>
-      </w:r>
-      <w:r>
-        <w:rPr>
-          <w:color w:val="000000"/>
-          <w:szCs w:val="20"/>
-        </w:rPr>
-        <w:t>的链接，由对端主动发起加密操作，</w:t>
-      </w:r>
-      <w:r>
-        <w:rPr>
-          <w:color w:val="000000"/>
-          <w:szCs w:val="20"/>
-        </w:rPr>
-        <w:t xml:space="preserve">AT </w:t>
-      </w:r>
-      <w:r>
-        <w:rPr>
-          <w:color w:val="000000"/>
-          <w:szCs w:val="20"/>
-        </w:rPr>
-        <w:t>设备均能支持。</w:t>
-      </w:r>
-    </w:p>
-    <w:p>
-      <w:pPr>
-        <w:pStyle w:val="-2"/>
-        <w:rPr>
-          <w:rFonts w:hint="default"/>
-          <w:color w:val="000000"/>
-          <w:szCs w:val="20"/>
-        </w:rPr>
-      </w:pPr>
-      <w:r>
-        <w:rPr>
-          <w:color w:val="000000"/>
-          <w:szCs w:val="20"/>
-        </w:rPr>
-        <w:t>但</w:t>
-      </w:r>
-      <w:r>
-        <w:rPr>
-          <w:color w:val="000000"/>
-          <w:szCs w:val="20"/>
-        </w:rPr>
-        <w:t xml:space="preserve"> AT </w:t>
-      </w:r>
-      <w:r>
-        <w:rPr>
-          <w:color w:val="000000"/>
-          <w:szCs w:val="20"/>
-        </w:rPr>
-        <w:t>设备最多保存</w:t>
-      </w:r>
-      <w:r>
-        <w:rPr>
-          <w:color w:val="000000"/>
-          <w:szCs w:val="20"/>
-        </w:rPr>
-        <w:t xml:space="preserve"> 8 </w:t>
-      </w:r>
-      <w:r>
-        <w:rPr>
-          <w:color w:val="000000"/>
-          <w:szCs w:val="20"/>
-        </w:rPr>
-        <w:t>个绑定过程产生的</w:t>
-      </w:r>
-      <w:r>
-        <w:rPr>
-          <w:color w:val="000000"/>
-          <w:szCs w:val="20"/>
-        </w:rPr>
-        <w:t xml:space="preserve"> key </w:t>
-      </w:r>
-      <w:r>
-        <w:rPr>
-          <w:color w:val="000000"/>
-          <w:szCs w:val="20"/>
-        </w:rPr>
-        <w:t>信息，已绑定的设备下次链接时都能是默认进行加密链接。</w:t>
-      </w:r>
     </w:p>
     <w:sectPr>
       <w:pgSz w:w="11906" w:h="16838"/>
@@ -18825,7 +18558,7 @@
       <mc:AlternateContent>
         <mc:Choice Requires="wps">
           <w:drawing>
-            <wp:anchor distT="0" distB="0" distL="114300" distR="114300" simplePos="0" relativeHeight="251658240" behindDoc="0" locked="0" layoutInCell="1" allowOverlap="1">
+            <wp:anchor distT="0" distB="0" distL="114300" distR="114300" simplePos="0" relativeHeight="251658240" behindDoc="0" locked="0" layoutInCell="1" allowOverlap="1" wp14:anchorId="01FB43D1" wp14:editId="1F655C7B">
               <wp:simplePos x="0" y="0"/>
               <wp:positionH relativeFrom="margin">
                 <wp:posOffset>2538454</wp:posOffset>
@@ -18910,7 +18643,7 @@
         </mc:Choice>
         <mc:Fallback>
           <w:pict>
-            <v:shapetype id="_x0000_t202" coordsize="21600,21600" o:spt="202" path="m,l,21600r21600,l21600,xe">
+            <v:shapetype w14:anchorId="01FB43D1" id="_x0000_t202" coordsize="21600,21600" o:spt="202" path="m,l,21600r21600,l21600,xe">
               <v:stroke joinstyle="miter"/>
               <v:path gradientshapeok="t" o:connecttype="rect"/>
             </v:shapetype>
@@ -18987,7 +18720,7 @@
       <mc:AlternateContent>
         <mc:Choice Requires="wpg">
           <w:drawing>
-            <wp:anchor distT="0" distB="0" distL="114300" distR="114300" simplePos="0" relativeHeight="251656192" behindDoc="0" locked="0" layoutInCell="1" allowOverlap="1">
+            <wp:anchor distT="0" distB="0" distL="114300" distR="114300" simplePos="0" relativeHeight="251656192" behindDoc="0" locked="0" layoutInCell="1" allowOverlap="1" wp14:anchorId="7C36AAFA" wp14:editId="584A2B29">
               <wp:simplePos x="0" y="0"/>
               <wp:positionH relativeFrom="margin">
                 <wp:posOffset>1988</wp:posOffset>
@@ -19120,7 +18853,7 @@
         </mc:Choice>
         <mc:Fallback>
           <w:pict>
-            <v:group id="组合 5" o:spid="_x0000_s1026" style="position:absolute;margin-left:.15pt;margin-top:52pt;width:415.3pt;height:20.5pt;z-index:251656192;mso-position-horizontal-relative:margin;mso-position-vertical-relative:top-margin-area;mso-height-relative:margin" coordorigin="2107,1313" coordsize="8306,410" o:gfxdata="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">
+            <v:group w14:anchorId="7C36AAFA" id="组合 5" o:spid="_x0000_s1026" style="position:absolute;margin-left:.15pt;margin-top:52pt;width:415.3pt;height:20.5pt;z-index:251656192;mso-position-horizontal-relative:margin;mso-position-vertical-relative:top-margin-area;mso-height-relative:margin" coordorigin="2107,1313" coordsize="8306,410" o:gfxdata="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">
               <v:shapetype id="_x0000_t202" coordsize="21600,21600" o:spt="202" path="m,l,21600r21600,l21600,xe">
                 <v:stroke joinstyle="miter"/>
                 <v:path gradientshapeok="t" o:connecttype="rect"/>
@@ -19171,7 +18904,7 @@
         <w:noProof/>
       </w:rPr>
       <w:drawing>
-        <wp:anchor distT="0" distB="0" distL="0" distR="0" simplePos="0" relativeHeight="251657216" behindDoc="0" locked="0" layoutInCell="0" allowOverlap="1">
+        <wp:anchor distT="0" distB="0" distL="0" distR="0" simplePos="0" relativeHeight="251657216" behindDoc="0" locked="0" layoutInCell="0" allowOverlap="1" wp14:anchorId="3066A4EE" wp14:editId="6CD1FA8D">
           <wp:simplePos x="0" y="0"/>
           <wp:positionH relativeFrom="page">
             <wp:posOffset>1181100</wp:posOffset>
@@ -19213,7 +18946,7 @@
       </w:drawing>
     </w:r>
     <w:r>
-      <w:pict>
+      <w:pict w14:anchorId="4E85E6FC">
         <v:shapetype id="_x0000_t136" coordsize="21600,21600" o:spt="136" adj="10800" path="m@7,l@8,m@5,21600l@6,21600e">
           <v:formulas>
             <v:f eqn="sum #0 0 10800"/>
@@ -21321,6 +21054,10 @@
 </file>
 
 <file path=customXml/item1.xml><?xml version="1.0" encoding="utf-8"?>
+<b:Sources xmlns:b="http://schemas.openxmlformats.org/officeDocument/2006/bibliography" xmlns="http://schemas.openxmlformats.org/officeDocument/2006/bibliography" SelectedStyle="\APASixthEditionOfficeOnline.xsl" StyleName="APA" Version="6"/>
+</file>
+
+<file path=customXml/item2.xml><?xml version="1.0" encoding="utf-8"?>
 <s:customData xmlns="http://www.wps.cn/officeDocument/2013/wpsCustomData" xmlns:s="http://www.wps.cn/officeDocument/2013/wpsCustomData">
   <customSectProps>
     <customSectPr/>
@@ -21335,22 +21072,18 @@
 </s:customData>
 </file>
 
-<file path=customXml/item2.xml><?xml version="1.0" encoding="utf-8"?>
-<b:Sources xmlns:b="http://schemas.openxmlformats.org/officeDocument/2006/bibliography" xmlns="http://schemas.openxmlformats.org/officeDocument/2006/bibliography" SelectedStyle="\APASixthEditionOfficeOnline.xsl" StyleName="APA" Version="6"/>
+<file path=customXml/itemProps1.xml><?xml version="1.0" encoding="utf-8"?>
+<ds:datastoreItem xmlns:ds="http://schemas.openxmlformats.org/officeDocument/2006/customXml" ds:itemID="{5C721A8A-5ED1-459C-952C-A6F2235DA31B}">
+  <ds:schemaRefs>
+    <ds:schemaRef ds:uri="http://schemas.openxmlformats.org/officeDocument/2006/bibliography"/>
+  </ds:schemaRefs>
+</ds:datastoreItem>
 </file>
 
-<file path=customXml/itemProps1.xml><?xml version="1.0" encoding="utf-8"?>
+<file path=customXml/itemProps2.xml><?xml version="1.0" encoding="utf-8"?>
 <ds:datastoreItem xmlns:ds="http://schemas.openxmlformats.org/officeDocument/2006/customXml" ds:itemID="{B1977F7D-205B-4081-913C-38D41E755F92}">
   <ds:schemaRefs>
     <ds:schemaRef ds:uri="http://www.wps.cn/officeDocument/2013/wpsCustomData"/>
   </ds:schemaRefs>
 </ds:datastoreItem>
-</file>
-
-<file path=customXml/itemProps2.xml><?xml version="1.0" encoding="utf-8"?>
-<ds:datastoreItem xmlns:ds="http://schemas.openxmlformats.org/officeDocument/2006/customXml" ds:itemID="{5C721A8A-5ED1-459C-952C-A6F2235DA31B}">
-  <ds:schemaRefs>
-    <ds:schemaRef ds:uri="http://schemas.openxmlformats.org/officeDocument/2006/bibliography"/>
-  </ds:schemaRefs>
-</ds:datastoreItem>
 </file>
--- a/9168_AT/doc/桃芯串口透传指令与使用说明.docx
+++ b/9168_AT/doc/桃芯串口透传指令与使用说明.docx
@@ -17528,172 +17528,11 @@
         <w:t>升级模式说明</w:t>
       </w:r>
       <w:bookmarkEnd w:id="28"/>
-    </w:p>
-    <w:p>
-      <w:pPr>
-        <w:pStyle w:val="-2"/>
-        <w:rPr>
-          <w:rFonts w:hint="default"/>
-          <w:color w:val="000000"/>
-          <w:szCs w:val="20"/>
-        </w:rPr>
-      </w:pPr>
-      <w:r>
-        <w:rPr>
-          <w:color w:val="000000"/>
-          <w:szCs w:val="20"/>
-        </w:rPr>
-        <w:t>设置透传模块进入升级模式之前，需要发送</w:t>
-      </w:r>
-      <w:r>
-        <w:rPr>
-          <w:color w:val="000000"/>
-          <w:szCs w:val="20"/>
-        </w:rPr>
-        <w:t>“</w:t>
-      </w:r>
-      <w:r>
-        <w:rPr>
-          <w:color w:val="000000"/>
-          <w:szCs w:val="20"/>
-        </w:rPr>
-        <w:t>AT+MODE=I</w:t>
-      </w:r>
-      <w:r>
-        <w:rPr>
-          <w:color w:val="000000"/>
-          <w:szCs w:val="20"/>
-        </w:rPr>
-        <w:t>”设置模块处于</w:t>
-      </w:r>
-      <w:r>
-        <w:rPr>
-          <w:color w:val="000000"/>
-          <w:szCs w:val="20"/>
-        </w:rPr>
-        <w:t xml:space="preserve"> Idle </w:t>
-      </w:r>
-      <w:r>
-        <w:rPr>
-          <w:color w:val="000000"/>
-          <w:szCs w:val="20"/>
-        </w:rPr>
-        <w:t>模式，然后发送</w:t>
-      </w:r>
-      <w:r>
-        <w:rPr>
-          <w:color w:val="000000"/>
-          <w:szCs w:val="20"/>
-        </w:rPr>
-        <w:t>“</w:t>
-      </w:r>
-      <w:r>
-        <w:rPr>
-          <w:color w:val="000000"/>
-          <w:szCs w:val="20"/>
-        </w:rPr>
-        <w:t>AT+MODE=U</w:t>
-      </w:r>
-      <w:r>
-        <w:rPr>
-          <w:color w:val="000000"/>
-          <w:szCs w:val="20"/>
-        </w:rPr>
-        <w:t>”进入升级模式，处于升级模式的模块，只能响应</w:t>
-      </w:r>
-      <w:r>
-        <w:rPr>
-          <w:color w:val="000000"/>
-          <w:szCs w:val="20"/>
-        </w:rPr>
-        <w:t>“</w:t>
-      </w:r>
-      <w:r>
-        <w:rPr>
-          <w:color w:val="000000"/>
-          <w:szCs w:val="20"/>
-        </w:rPr>
-        <w:t>AT+MODE=I</w:t>
-      </w:r>
-      <w:r>
-        <w:rPr>
-          <w:color w:val="000000"/>
-          <w:szCs w:val="20"/>
-        </w:rPr>
-        <w:t>”、</w:t>
-      </w:r>
-      <w:r>
-        <w:rPr>
-          <w:color w:val="000000"/>
-          <w:szCs w:val="20"/>
-        </w:rPr>
-        <w:t>“</w:t>
-      </w:r>
-      <w:r>
-        <w:rPr>
-          <w:color w:val="000000"/>
-          <w:szCs w:val="20"/>
-        </w:rPr>
-        <w:t>AT+MODE?</w:t>
-      </w:r>
-      <w:r>
-        <w:rPr>
-          <w:color w:val="000000"/>
-          <w:szCs w:val="20"/>
-        </w:rPr>
-        <w:t>”两条</w:t>
-      </w:r>
-      <w:r>
-        <w:rPr>
-          <w:color w:val="000000"/>
-          <w:szCs w:val="20"/>
-        </w:rPr>
-        <w:t xml:space="preserve"> AT </w:t>
-      </w:r>
-      <w:r>
-        <w:rPr>
-          <w:color w:val="000000"/>
-          <w:szCs w:val="20"/>
-        </w:rPr>
-        <w:t>命令，和满足升级协议的包。</w:t>
-      </w:r>
-    </w:p>
-    <w:p>
-      <w:pPr>
-        <w:pStyle w:val="-2"/>
-        <w:rPr>
-          <w:rFonts w:hint="default"/>
-          <w:color w:val="000000"/>
-          <w:szCs w:val="20"/>
-        </w:rPr>
-      </w:pPr>
-      <w:r>
-        <w:rPr>
-          <w:color w:val="000000"/>
-          <w:szCs w:val="20"/>
-        </w:rPr>
-        <w:t>升级包的协议与示范代码，见</w:t>
-      </w:r>
-      <w:r>
-        <w:rPr>
-          <w:color w:val="000000"/>
-          <w:szCs w:val="20"/>
-        </w:rPr>
-        <w:t xml:space="preserve"> upgrade_example_code </w:t>
-      </w:r>
-      <w:r>
-        <w:rPr>
-          <w:color w:val="000000"/>
-          <w:szCs w:val="20"/>
-        </w:rPr>
-        <w:t>文件夹内的代码和说明。</w:t>
-      </w:r>
-      <w:r>
-        <w:rPr>
-          <w:color w:val="000000"/>
-          <w:szCs w:val="20"/>
-        </w:rPr>
-        <w:t xml:space="preserve"> </w:t>
+      <w:r>
+        <w:rPr>
+          <w:rFonts w:hint="eastAsia"/>
+        </w:rPr>
+        <w:t>（待更新）</w:t>
       </w:r>
     </w:p>
     <w:p>
@@ -18386,6 +18225,7 @@
       <w:pPr>
         <w:pStyle w:val="-2"/>
         <w:rPr>
+          <w:rFonts w:hint="default"/>
           <w:color w:val="000000"/>
           <w:szCs w:val="20"/>
         </w:rPr>
@@ -21054,10 +20894,6 @@
 </file>
 
 <file path=customXml/item1.xml><?xml version="1.0" encoding="utf-8"?>
-<b:Sources xmlns:b="http://schemas.openxmlformats.org/officeDocument/2006/bibliography" xmlns="http://schemas.openxmlformats.org/officeDocument/2006/bibliography" SelectedStyle="\APASixthEditionOfficeOnline.xsl" StyleName="APA" Version="6"/>
-</file>
-
-<file path=customXml/item2.xml><?xml version="1.0" encoding="utf-8"?>
 <s:customData xmlns="http://www.wps.cn/officeDocument/2013/wpsCustomData" xmlns:s="http://www.wps.cn/officeDocument/2013/wpsCustomData">
   <customSectProps>
     <customSectPr/>
@@ -21072,18 +20908,22 @@
 </s:customData>
 </file>
 
+<file path=customXml/item2.xml><?xml version="1.0" encoding="utf-8"?>
+<b:Sources xmlns:b="http://schemas.openxmlformats.org/officeDocument/2006/bibliography" xmlns="http://schemas.openxmlformats.org/officeDocument/2006/bibliography" SelectedStyle="\APASixthEditionOfficeOnline.xsl" StyleName="APA" Version="6"/>
+</file>
+
 <file path=customXml/itemProps1.xml><?xml version="1.0" encoding="utf-8"?>
+<ds:datastoreItem xmlns:ds="http://schemas.openxmlformats.org/officeDocument/2006/customXml" ds:itemID="{B1977F7D-205B-4081-913C-38D41E755F92}">
+  <ds:schemaRefs>
+    <ds:schemaRef ds:uri="http://www.wps.cn/officeDocument/2013/wpsCustomData"/>
+  </ds:schemaRefs>
+</ds:datastoreItem>
+</file>
+
+<file path=customXml/itemProps2.xml><?xml version="1.0" encoding="utf-8"?>
 <ds:datastoreItem xmlns:ds="http://schemas.openxmlformats.org/officeDocument/2006/customXml" ds:itemID="{5C721A8A-5ED1-459C-952C-A6F2235DA31B}">
   <ds:schemaRefs>
     <ds:schemaRef ds:uri="http://schemas.openxmlformats.org/officeDocument/2006/bibliography"/>
   </ds:schemaRefs>
 </ds:datastoreItem>
-</file>
-
-<file path=customXml/itemProps2.xml><?xml version="1.0" encoding="utf-8"?>
-<ds:datastoreItem xmlns:ds="http://schemas.openxmlformats.org/officeDocument/2006/customXml" ds:itemID="{B1977F7D-205B-4081-913C-38D41E755F92}">
-  <ds:schemaRefs>
-    <ds:schemaRef ds:uri="http://www.wps.cn/officeDocument/2013/wpsCustomData"/>
-  </ds:schemaRefs>
-</ds:datastoreItem>
 </file>
--- a/9168_AT/doc/桃芯串口透传指令与使用说明.docx
+++ b/9168_AT/doc/桃芯串口透传指令与使用说明.docx
@@ -18305,6 +18305,7 @@
         <w:rPr>
           <w:rFonts w:hint="eastAsia"/>
         </w:rPr>
+        <w:lastRenderedPageBreak/>
         <w:t xml:space="preserve">OTA </w:t>
       </w:r>
       <w:r>
@@ -18342,7 +18343,243 @@
     </w:p>
     <w:p>
       <w:pPr>
-        <w:pStyle w:val="-2"/>
+        <w:pStyle w:val="-0"/>
+      </w:pPr>
+      <w:r>
+        <w:rPr>
+          <w:rFonts w:hint="eastAsia"/>
+        </w:rPr>
+        <w:t>使用</w:t>
+      </w:r>
+      <w:r>
+        <w:rPr>
+          <w:rFonts w:hint="eastAsia"/>
+        </w:rPr>
+        <w:t>s</w:t>
+      </w:r>
+      <w:r>
+        <w:t>scom</w:t>
+      </w:r>
+      <w:r>
+        <w:rPr>
+          <w:rFonts w:hint="eastAsia"/>
+        </w:rPr>
+        <w:t>工具</w:t>
+      </w:r>
+    </w:p>
+    <w:p>
+      <w:pPr>
+        <w:pStyle w:val="-2"/>
+        <w:rPr>
+          <w:rFonts w:hint="default"/>
+        </w:rPr>
+      </w:pPr>
+      <w:r>
+        <w:rPr>
+          <w:noProof/>
+        </w:rPr>
+        <w:drawing>
+          <wp:inline distT="0" distB="0" distL="0" distR="0" wp14:anchorId="2BE69310" wp14:editId="47A48E4D">
+            <wp:extent cx="5274310" cy="5327650"/>
+            <wp:effectExtent l="0" t="0" r="2540" b="6350"/>
+            <wp:docPr id="8" name="图片 8"/>
+            <wp:cNvGraphicFramePr>
+              <a:graphicFrameLocks xmlns:a="http://schemas.openxmlformats.org/drawingml/2006/main" noChangeAspect="1"/>
+            </wp:cNvGraphicFramePr>
+            <a:graphic xmlns:a="http://schemas.openxmlformats.org/drawingml/2006/main">
+              <a:graphicData uri="http://schemas.openxmlformats.org/drawingml/2006/picture">
+                <pic:pic xmlns:pic="http://schemas.openxmlformats.org/drawingml/2006/picture">
+                  <pic:nvPicPr>
+                    <pic:cNvPr id="1" name=""/>
+                    <pic:cNvPicPr/>
+                  </pic:nvPicPr>
+                  <pic:blipFill>
+                    <a:blip r:embed="rId14"/>
+                    <a:stretch>
+                      <a:fillRect/>
+                    </a:stretch>
+                  </pic:blipFill>
+                  <pic:spPr>
+                    <a:xfrm>
+                      <a:off x="0" y="0"/>
+                      <a:ext cx="5274310" cy="5327650"/>
+                    </a:xfrm>
+                    <a:prstGeom prst="rect">
+                      <a:avLst/>
+                    </a:prstGeom>
+                  </pic:spPr>
+                </pic:pic>
+              </a:graphicData>
+            </a:graphic>
+          </wp:inline>
+        </w:drawing>
+      </w:r>
+    </w:p>
+    <w:p>
+      <w:pPr>
+        <w:pStyle w:val="-2"/>
+        <w:rPr>
+          <w:rFonts w:hint="default"/>
+        </w:rPr>
+      </w:pPr>
+      <w:r>
+        <w:t>使用</w:t>
+      </w:r>
+      <w:r>
+        <w:t>目录</w:t>
+      </w:r>
+      <w:r>
+        <w:t>too</w:t>
+      </w:r>
+      <w:r>
+        <w:rPr>
+          <w:rFonts w:hint="default"/>
+        </w:rPr>
+        <w:t>ls/</w:t>
+      </w:r>
+      <w:r>
+        <w:t>下的</w:t>
+      </w:r>
+      <w:r>
+        <w:t>ss</w:t>
+      </w:r>
+      <w:r>
+        <w:rPr>
+          <w:rFonts w:hint="default"/>
+        </w:rPr>
+        <w:t>com42</w:t>
+      </w:r>
+      <w:r>
+        <w:t>工具，</w:t>
+      </w:r>
+      <w:r>
+        <w:t>工具自带的扩展功能能更方便地输入</w:t>
+      </w:r>
+      <w:r>
+        <w:t>AT</w:t>
+      </w:r>
+      <w:r>
+        <w:t>指令，通过点击</w:t>
+      </w:r>
+      <w:r>
+        <w:t xml:space="preserve"> </w:t>
+      </w:r>
+      <w:r>
+        <w:t>扩展</w:t>
+      </w:r>
+      <w:r>
+        <w:t>/</w:t>
+      </w:r>
+      <w:r>
+        <w:t>隐藏</w:t>
+      </w:r>
+      <w:r>
+        <w:t xml:space="preserve"> </w:t>
+      </w:r>
+      <w:r>
+        <w:t>可以显示或隐藏此窗口</w:t>
+      </w:r>
+    </w:p>
+    <w:p>
+      <w:pPr>
+        <w:pStyle w:val="-2"/>
+        <w:rPr>
+          <w:rFonts w:hint="default"/>
+        </w:rPr>
+      </w:pPr>
+      <w:r>
+        <w:rPr>
+          <w:noProof/>
+        </w:rPr>
+        <w:drawing>
+          <wp:inline distT="0" distB="0" distL="0" distR="0" wp14:anchorId="0EF3F060" wp14:editId="3F594288">
+            <wp:extent cx="5274310" cy="291465"/>
+            <wp:effectExtent l="0" t="0" r="2540" b="0"/>
+            <wp:docPr id="9" name="图片 9"/>
+            <wp:cNvGraphicFramePr>
+              <a:graphicFrameLocks xmlns:a="http://schemas.openxmlformats.org/drawingml/2006/main" noChangeAspect="1"/>
+            </wp:cNvGraphicFramePr>
+            <a:graphic xmlns:a="http://schemas.openxmlformats.org/drawingml/2006/main">
+              <a:graphicData uri="http://schemas.openxmlformats.org/drawingml/2006/picture">
+                <pic:pic xmlns:pic="http://schemas.openxmlformats.org/drawingml/2006/picture">
+                  <pic:nvPicPr>
+                    <pic:cNvPr id="1" name=""/>
+                    <pic:cNvPicPr/>
+                  </pic:nvPicPr>
+                  <pic:blipFill>
+                    <a:blip r:embed="rId15"/>
+                    <a:stretch>
+                      <a:fillRect/>
+                    </a:stretch>
+                  </pic:blipFill>
+                  <pic:spPr>
+                    <a:xfrm>
+                      <a:off x="0" y="0"/>
+                      <a:ext cx="5274310" cy="291465"/>
+                    </a:xfrm>
+                    <a:prstGeom prst="rect">
+                      <a:avLst/>
+                    </a:prstGeom>
+                  </pic:spPr>
+                </pic:pic>
+              </a:graphicData>
+            </a:graphic>
+          </wp:inline>
+        </w:drawing>
+      </w:r>
+    </w:p>
+    <w:p>
+      <w:pPr>
+        <w:pStyle w:val="-2"/>
+        <w:rPr>
+          <w:rFonts w:hint="default"/>
+        </w:rPr>
+      </w:pPr>
+      <w:r>
+        <w:rPr>
+          <w:noProof/>
+        </w:rPr>
+        <w:drawing>
+          <wp:inline distT="0" distB="0" distL="0" distR="0" wp14:anchorId="5E5A22F6" wp14:editId="42FC231D">
+            <wp:extent cx="5274310" cy="279400"/>
+            <wp:effectExtent l="0" t="0" r="2540" b="6350"/>
+            <wp:docPr id="4" name="图片 4"/>
+            <wp:cNvGraphicFramePr>
+              <a:graphicFrameLocks xmlns:a="http://schemas.openxmlformats.org/drawingml/2006/main" noChangeAspect="1"/>
+            </wp:cNvGraphicFramePr>
+            <a:graphic xmlns:a="http://schemas.openxmlformats.org/drawingml/2006/main">
+              <a:graphicData uri="http://schemas.openxmlformats.org/drawingml/2006/picture">
+                <pic:pic xmlns:pic="http://schemas.openxmlformats.org/drawingml/2006/picture">
+                  <pic:nvPicPr>
+                    <pic:cNvPr id="1" name=""/>
+                    <pic:cNvPicPr/>
+                  </pic:nvPicPr>
+                  <pic:blipFill>
+                    <a:blip r:embed="rId16"/>
+                    <a:stretch>
+                      <a:fillRect/>
+                    </a:stretch>
+                  </pic:blipFill>
+                  <pic:spPr>
+                    <a:xfrm>
+                      <a:off x="0" y="0"/>
+                      <a:ext cx="5274310" cy="279400"/>
+                    </a:xfrm>
+                    <a:prstGeom prst="rect">
+                      <a:avLst/>
+                    </a:prstGeom>
+                  </pic:spPr>
+                </pic:pic>
+              </a:graphicData>
+            </a:graphic>
+          </wp:inline>
+        </w:drawing>
+      </w:r>
+    </w:p>
+    <w:p>
+      <w:pPr>
+        <w:pStyle w:val="-2"/>
+        <w:ind w:firstLineChars="0" w:firstLine="0"/>
         <w:rPr>
           <w:rFonts w:hint="default"/>
           <w:color w:val="000000"/>

--- a/9168_AT/doc/桃芯串口透传指令与使用说明.docx
+++ b/9168_AT/doc/桃芯串口透传指令与使用说明.docx
@@ -16375,7 +16375,6 @@
         <w:pStyle w:val="-2"/>
         <w:ind w:firstLineChars="300" w:firstLine="720"/>
         <w:rPr>
-          <w:rFonts w:hint="default"/>
           <w:color w:val="000000"/>
           <w:szCs w:val="20"/>
         </w:rPr>
@@ -16438,7 +16437,6 @@
       <w:pPr>
         <w:pStyle w:val="-2"/>
         <w:rPr>
-          <w:rFonts w:hint="default"/>
           <w:color w:val="000000"/>
           <w:szCs w:val="20"/>
         </w:rPr>
@@ -17528,11 +17526,172 @@
         <w:t>升级模式说明</w:t>
       </w:r>
       <w:bookmarkEnd w:id="28"/>
-      <w:r>
-        <w:rPr>
-          <w:rFonts w:hint="eastAsia"/>
-        </w:rPr>
-        <w:t>（待更新）</w:t>
+    </w:p>
+    <w:p>
+      <w:pPr>
+        <w:pStyle w:val="-2"/>
+        <w:rPr>
+          <w:rFonts w:hint="default"/>
+          <w:color w:val="000000"/>
+          <w:szCs w:val="20"/>
+        </w:rPr>
+      </w:pPr>
+      <w:r>
+        <w:rPr>
+          <w:color w:val="000000"/>
+          <w:szCs w:val="20"/>
+        </w:rPr>
+        <w:t>设置透传模块进入升级模式之前，需要发送</w:t>
+      </w:r>
+      <w:r>
+        <w:rPr>
+          <w:color w:val="000000"/>
+          <w:szCs w:val="20"/>
+        </w:rPr>
+        <w:t>“</w:t>
+      </w:r>
+      <w:r>
+        <w:rPr>
+          <w:color w:val="000000"/>
+          <w:szCs w:val="20"/>
+        </w:rPr>
+        <w:t>AT+MODE=I</w:t>
+      </w:r>
+      <w:r>
+        <w:rPr>
+          <w:color w:val="000000"/>
+          <w:szCs w:val="20"/>
+        </w:rPr>
+        <w:t>”设置模块处于</w:t>
+      </w:r>
+      <w:r>
+        <w:rPr>
+          <w:color w:val="000000"/>
+          <w:szCs w:val="20"/>
+        </w:rPr>
+        <w:t xml:space="preserve"> Idle </w:t>
+      </w:r>
+      <w:r>
+        <w:rPr>
+          <w:color w:val="000000"/>
+          <w:szCs w:val="20"/>
+        </w:rPr>
+        <w:t>模式，然后发送</w:t>
+      </w:r>
+      <w:r>
+        <w:rPr>
+          <w:color w:val="000000"/>
+          <w:szCs w:val="20"/>
+        </w:rPr>
+        <w:t>“</w:t>
+      </w:r>
+      <w:r>
+        <w:rPr>
+          <w:color w:val="000000"/>
+          <w:szCs w:val="20"/>
+        </w:rPr>
+        <w:t>AT+MODE=U</w:t>
+      </w:r>
+      <w:r>
+        <w:rPr>
+          <w:color w:val="000000"/>
+          <w:szCs w:val="20"/>
+        </w:rPr>
+        <w:t>”进入升级模式，处于升级模式的模块，只能响应</w:t>
+      </w:r>
+      <w:r>
+        <w:rPr>
+          <w:color w:val="000000"/>
+          <w:szCs w:val="20"/>
+        </w:rPr>
+        <w:t>“</w:t>
+      </w:r>
+      <w:r>
+        <w:rPr>
+          <w:color w:val="000000"/>
+          <w:szCs w:val="20"/>
+        </w:rPr>
+        <w:t>AT+MODE=I</w:t>
+      </w:r>
+      <w:r>
+        <w:rPr>
+          <w:color w:val="000000"/>
+          <w:szCs w:val="20"/>
+        </w:rPr>
+        <w:t>”、</w:t>
+      </w:r>
+      <w:r>
+        <w:rPr>
+          <w:color w:val="000000"/>
+          <w:szCs w:val="20"/>
+        </w:rPr>
+        <w:t>“</w:t>
+      </w:r>
+      <w:r>
+        <w:rPr>
+          <w:color w:val="000000"/>
+          <w:szCs w:val="20"/>
+        </w:rPr>
+        <w:t>AT+MODE?</w:t>
+      </w:r>
+      <w:r>
+        <w:rPr>
+          <w:color w:val="000000"/>
+          <w:szCs w:val="20"/>
+        </w:rPr>
+        <w:t>”两条</w:t>
+      </w:r>
+      <w:r>
+        <w:rPr>
+          <w:color w:val="000000"/>
+          <w:szCs w:val="20"/>
+        </w:rPr>
+        <w:t xml:space="preserve"> AT </w:t>
+      </w:r>
+      <w:r>
+        <w:rPr>
+          <w:color w:val="000000"/>
+          <w:szCs w:val="20"/>
+        </w:rPr>
+        <w:t>命令，和满足升级协议的包。</w:t>
+      </w:r>
+    </w:p>
+    <w:p>
+      <w:pPr>
+        <w:pStyle w:val="-2"/>
+        <w:rPr>
+          <w:rFonts w:hint="default"/>
+          <w:color w:val="000000"/>
+          <w:szCs w:val="20"/>
+        </w:rPr>
+      </w:pPr>
+      <w:r>
+        <w:rPr>
+          <w:color w:val="000000"/>
+          <w:szCs w:val="20"/>
+        </w:rPr>
+        <w:t>升级包的协议与示范代码，见</w:t>
+      </w:r>
+      <w:r>
+        <w:rPr>
+          <w:color w:val="000000"/>
+          <w:szCs w:val="20"/>
+        </w:rPr>
+        <w:t xml:space="preserve"> upgrade_example_code </w:t>
+      </w:r>
+      <w:r>
+        <w:rPr>
+          <w:color w:val="000000"/>
+          <w:szCs w:val="20"/>
+        </w:rPr>
+        <w:t>文件夹内的代码和说明。</w:t>
+      </w:r>
+      <w:r>
+        <w:rPr>
+          <w:color w:val="000000"/>
+          <w:szCs w:val="20"/>
+        </w:rPr>
+        <w:t xml:space="preserve"> </w:t>
       </w:r>
     </w:p>
     <w:p>
@@ -17793,7 +17952,7 @@
         </w:rPr>
         <w:lastRenderedPageBreak/>
         <w:drawing>
-          <wp:inline distT="0" distB="0" distL="0" distR="0" wp14:anchorId="3B25A749" wp14:editId="2E8F80D3">
+          <wp:inline distT="0" distB="0" distL="0" distR="0" wp14:anchorId="6233B81F" wp14:editId="55A33BC6">
             <wp:extent cx="1804754" cy="4010628"/>
             <wp:effectExtent l="190500" t="190500" r="195580" b="200025"/>
             <wp:docPr id="1" name="图片 1"/>
@@ -17843,7 +18002,7 @@
           <w:noProof/>
         </w:rPr>
         <w:drawing>
-          <wp:inline distT="0" distB="0" distL="0" distR="0" wp14:anchorId="524DE84E" wp14:editId="11D5E762">
+          <wp:inline distT="0" distB="0" distL="0" distR="0" wp14:anchorId="1588AC0A" wp14:editId="5D2AE596">
             <wp:extent cx="1806042" cy="4013490"/>
             <wp:effectExtent l="190500" t="190500" r="194310" b="196850"/>
             <wp:docPr id="3" name="图片 3"/>
@@ -17972,7 +18131,7 @@
           <w:noProof/>
         </w:rPr>
         <w:drawing>
-          <wp:inline distT="0" distB="0" distL="0" distR="0" wp14:anchorId="561A556B" wp14:editId="4B4BDA43">
+          <wp:inline distT="0" distB="0" distL="0" distR="0" wp14:anchorId="4FBA2223" wp14:editId="04C176F1">
             <wp:extent cx="5274310" cy="3298825"/>
             <wp:effectExtent l="0" t="0" r="2540" b="0"/>
             <wp:docPr id="7" name="图片 7"/>
@@ -18130,15 +18289,52 @@
           <w:color w:val="000000"/>
           <w:szCs w:val="20"/>
         </w:rPr>
-        <w:t xml:space="preserve"> </w:t>
-      </w:r>
-      <w:r>
-        <w:rPr>
-          <w:rFonts w:hint="default"/>
-          <w:color w:val="000000"/>
-          <w:szCs w:val="20"/>
-        </w:rPr>
-        <w:t>1</w:t>
+        <w:t xml:space="preserve"> 1</w:t>
+      </w:r>
+      <w:r>
+        <w:rPr>
+          <w:color w:val="000000"/>
+          <w:szCs w:val="20"/>
+        </w:rPr>
+        <w:t>，在单链接时，</w:t>
+      </w:r>
+      <w:r>
+        <w:rPr>
+          <w:color w:val="000000"/>
+          <w:szCs w:val="20"/>
+        </w:rPr>
+        <w:t xml:space="preserve">PC6 </w:t>
+      </w:r>
+      <w:r>
+        <w:rPr>
+          <w:color w:val="000000"/>
+          <w:szCs w:val="20"/>
+        </w:rPr>
+        <w:t>脚接地，断开链接，就会退出透传模式。</w:t>
+      </w:r>
+    </w:p>
+    <w:p>
+      <w:pPr>
+        <w:pStyle w:val="-2"/>
+        <w:rPr>
+          <w:rFonts w:hint="default"/>
+          <w:color w:val="000000"/>
+          <w:szCs w:val="20"/>
+        </w:rPr>
+      </w:pPr>
+      <w:r>
+        <w:rPr>
+          <w:color w:val="000000"/>
+          <w:szCs w:val="20"/>
+        </w:rPr>
+        <w:t>方法</w:t>
+      </w:r>
+      <w:r>
+        <w:rPr>
+          <w:color w:val="000000"/>
+          <w:szCs w:val="20"/>
+        </w:rPr>
+        <w:t xml:space="preserve"> 2</w:t>
       </w:r>
       <w:r>
         <w:rPr>
@@ -18242,58 +18438,28 @@
           <w:color w:val="000000"/>
           <w:szCs w:val="20"/>
         </w:rPr>
-        <w:t xml:space="preserve"> </w:t>
-      </w:r>
-      <w:r>
-        <w:rPr>
-          <w:rFonts w:hint="default"/>
-          <w:color w:val="000000"/>
-          <w:szCs w:val="20"/>
-        </w:rPr>
-        <w:t>2</w:t>
-      </w:r>
-      <w:r>
-        <w:rPr>
-          <w:color w:val="000000"/>
-          <w:szCs w:val="20"/>
-        </w:rPr>
-        <w:t>（如需要）</w:t>
-      </w:r>
-      <w:r>
-        <w:rPr>
-          <w:color w:val="000000"/>
-          <w:szCs w:val="20"/>
-        </w:rPr>
-        <w:t>，在单链接时，</w:t>
-      </w:r>
-      <w:r>
-        <w:rPr>
-          <w:rFonts w:hint="default"/>
-          <w:color w:val="000000"/>
-          <w:szCs w:val="20"/>
-        </w:rPr>
-        <w:t>GPIO</w:t>
-      </w:r>
-      <w:r>
-        <w:rPr>
-          <w:color w:val="000000"/>
-          <w:szCs w:val="20"/>
-        </w:rPr>
-        <w:t xml:space="preserve"> </w:t>
-      </w:r>
-      <w:r>
-        <w:rPr>
-          <w:color w:val="000000"/>
-          <w:szCs w:val="20"/>
-        </w:rPr>
-        <w:t>按键方式实现退出低功耗。</w:t>
-      </w:r>
-      <w:r>
-        <w:rPr>
-          <w:color w:val="000000"/>
-          <w:szCs w:val="20"/>
-        </w:rPr>
-        <w:t>（代码里未加，看客户具体需要）</w:t>
+        <w:t xml:space="preserve"> 3</w:t>
+      </w:r>
+      <w:r>
+        <w:rPr>
+          <w:color w:val="000000"/>
+          <w:szCs w:val="20"/>
+        </w:rPr>
+        <w:t>，在单链接时，如果有第</w:t>
+      </w:r>
+      <w:r>
+        <w:rPr>
+          <w:color w:val="000000"/>
+          <w:szCs w:val="20"/>
+        </w:rPr>
+        <w:t xml:space="preserve"> 2 </w:t>
+      </w:r>
+      <w:r>
+        <w:rPr>
+          <w:color w:val="000000"/>
+          <w:szCs w:val="20"/>
+        </w:rPr>
+        <w:t>个链接连上来，设备会自动退出透传模式，进入命令模式。</w:t>
       </w:r>
     </w:p>
     <w:p>
@@ -18305,7 +18471,6 @@
         <w:rPr>
           <w:rFonts w:hint="eastAsia"/>
         </w:rPr>
-        <w:lastRenderedPageBreak/>
         <w:t xml:space="preserve">OTA </w:t>
       </w:r>
       <w:r>
@@ -18324,6 +18489,86 @@
     </w:p>
     <w:p>
       <w:pPr>
+        <w:pStyle w:val="-2"/>
+        <w:rPr>
+          <w:rFonts w:hint="default"/>
+          <w:color w:val="000000"/>
+          <w:szCs w:val="20"/>
+        </w:rPr>
+      </w:pPr>
+      <w:r>
+        <w:rPr>
+          <w:color w:val="000000"/>
+          <w:szCs w:val="20"/>
+        </w:rPr>
+        <w:t xml:space="preserve">OTA </w:t>
+      </w:r>
+      <w:r>
+        <w:rPr>
+          <w:color w:val="000000"/>
+          <w:szCs w:val="20"/>
+        </w:rPr>
+        <w:t>操作时，务必确保没有其他链接存在，使用</w:t>
+      </w:r>
+      <w:r>
+        <w:rPr>
+          <w:color w:val="000000"/>
+          <w:szCs w:val="20"/>
+        </w:rPr>
+        <w:t xml:space="preserve"> AT+DISCONN=A </w:t>
+      </w:r>
+      <w:r>
+        <w:rPr>
+          <w:color w:val="000000"/>
+          <w:szCs w:val="20"/>
+        </w:rPr>
+        <w:t>断开所有连接，然后</w:t>
+      </w:r>
+      <w:r>
+        <w:rPr>
+          <w:color w:val="000000"/>
+          <w:szCs w:val="20"/>
+        </w:rPr>
+        <w:t xml:space="preserve"> AT+MODE=B </w:t>
+      </w:r>
+      <w:r>
+        <w:rPr>
+          <w:color w:val="000000"/>
+          <w:szCs w:val="20"/>
+        </w:rPr>
+        <w:t>开启广播，手机打开</w:t>
+      </w:r>
+      <w:r>
+        <w:rPr>
+          <w:color w:val="000000"/>
+          <w:szCs w:val="20"/>
+        </w:rPr>
+        <w:t xml:space="preserve"> OTA app</w:t>
+      </w:r>
+      <w:r>
+        <w:rPr>
+          <w:color w:val="000000"/>
+          <w:szCs w:val="20"/>
+        </w:rPr>
+        <w:t>，链接</w:t>
+      </w:r>
+      <w:r>
+        <w:rPr>
+          <w:color w:val="000000"/>
+          <w:szCs w:val="20"/>
+        </w:rPr>
+        <w:t xml:space="preserve"> AT </w:t>
+      </w:r>
+      <w:r>
+        <w:rPr>
+          <w:color w:val="000000"/>
+          <w:szCs w:val="20"/>
+        </w:rPr>
+        <w:t>设备后进行升级。</w:t>
+      </w:r>
+    </w:p>
+    <w:p>
+      <w:pPr>
         <w:pStyle w:val="-0"/>
       </w:pPr>
       <w:bookmarkStart w:id="32" w:name="_Toc132107621"/>
@@ -18343,249 +18588,194 @@
     </w:p>
     <w:p>
       <w:pPr>
-        <w:pStyle w:val="-0"/>
-      </w:pPr>
-      <w:r>
-        <w:rPr>
-          <w:rFonts w:hint="eastAsia"/>
-        </w:rPr>
-        <w:t>使用</w:t>
-      </w:r>
-      <w:r>
-        <w:rPr>
-          <w:rFonts w:hint="eastAsia"/>
-        </w:rPr>
-        <w:t>s</w:t>
-      </w:r>
-      <w:r>
-        <w:t>scom</w:t>
-      </w:r>
-      <w:r>
-        <w:rPr>
-          <w:rFonts w:hint="eastAsia"/>
-        </w:rPr>
-        <w:t>工具</w:t>
-      </w:r>
-    </w:p>
-    <w:p>
-      <w:pPr>
-        <w:pStyle w:val="-2"/>
-        <w:rPr>
-          <w:rFonts w:hint="default"/>
-        </w:rPr>
-      </w:pPr>
-      <w:r>
-        <w:rPr>
-          <w:noProof/>
-        </w:rPr>
-        <w:drawing>
-          <wp:inline distT="0" distB="0" distL="0" distR="0" wp14:anchorId="2BE69310" wp14:editId="47A48E4D">
-            <wp:extent cx="5274310" cy="5327650"/>
-            <wp:effectExtent l="0" t="0" r="2540" b="6350"/>
-            <wp:docPr id="8" name="图片 8"/>
-            <wp:cNvGraphicFramePr>
-              <a:graphicFrameLocks xmlns:a="http://schemas.openxmlformats.org/drawingml/2006/main" noChangeAspect="1"/>
-            </wp:cNvGraphicFramePr>
-            <a:graphic xmlns:a="http://schemas.openxmlformats.org/drawingml/2006/main">
-              <a:graphicData uri="http://schemas.openxmlformats.org/drawingml/2006/picture">
-                <pic:pic xmlns:pic="http://schemas.openxmlformats.org/drawingml/2006/picture">
-                  <pic:nvPicPr>
-                    <pic:cNvPr id="1" name=""/>
-                    <pic:cNvPicPr/>
-                  </pic:nvPicPr>
-                  <pic:blipFill>
-                    <a:blip r:embed="rId14"/>
-                    <a:stretch>
-                      <a:fillRect/>
-                    </a:stretch>
-                  </pic:blipFill>
-                  <pic:spPr>
-                    <a:xfrm>
-                      <a:off x="0" y="0"/>
-                      <a:ext cx="5274310" cy="5327650"/>
-                    </a:xfrm>
-                    <a:prstGeom prst="rect">
-                      <a:avLst/>
-                    </a:prstGeom>
-                  </pic:spPr>
-                </pic:pic>
-              </a:graphicData>
-            </a:graphic>
-          </wp:inline>
-        </w:drawing>
-      </w:r>
-    </w:p>
-    <w:p>
-      <w:pPr>
-        <w:pStyle w:val="-2"/>
-        <w:rPr>
-          <w:rFonts w:hint="default"/>
-        </w:rPr>
-      </w:pPr>
-      <w:r>
-        <w:t>使用</w:t>
-      </w:r>
-      <w:r>
-        <w:t>目录</w:t>
-      </w:r>
-      <w:r>
-        <w:t>too</w:t>
-      </w:r>
-      <w:r>
-        <w:rPr>
-          <w:rFonts w:hint="default"/>
-        </w:rPr>
-        <w:t>ls/</w:t>
-      </w:r>
-      <w:r>
-        <w:t>下的</w:t>
-      </w:r>
-      <w:r>
-        <w:t>ss</w:t>
-      </w:r>
-      <w:r>
-        <w:rPr>
-          <w:rFonts w:hint="default"/>
-        </w:rPr>
-        <w:t>com42</w:t>
-      </w:r>
-      <w:r>
-        <w:t>工具，</w:t>
-      </w:r>
-      <w:r>
-        <w:t>工具自带的扩展功能能更方便地输入</w:t>
-      </w:r>
-      <w:r>
-        <w:t>AT</w:t>
-      </w:r>
-      <w:r>
-        <w:t>指令，通过点击</w:t>
-      </w:r>
-      <w:r>
-        <w:t xml:space="preserve"> </w:t>
-      </w:r>
-      <w:r>
-        <w:t>扩展</w:t>
-      </w:r>
-      <w:r>
-        <w:t>/</w:t>
-      </w:r>
-      <w:r>
-        <w:t>隐藏</w:t>
-      </w:r>
-      <w:r>
-        <w:t xml:space="preserve"> </w:t>
-      </w:r>
-      <w:r>
-        <w:t>可以显示或隐藏此窗口</w:t>
-      </w:r>
-    </w:p>
-    <w:p>
-      <w:pPr>
-        <w:pStyle w:val="-2"/>
-        <w:rPr>
-          <w:rFonts w:hint="default"/>
-        </w:rPr>
-      </w:pPr>
-      <w:r>
-        <w:rPr>
-          <w:noProof/>
-        </w:rPr>
-        <w:drawing>
-          <wp:inline distT="0" distB="0" distL="0" distR="0" wp14:anchorId="0EF3F060" wp14:editId="3F594288">
-            <wp:extent cx="5274310" cy="291465"/>
-            <wp:effectExtent l="0" t="0" r="2540" b="0"/>
-            <wp:docPr id="9" name="图片 9"/>
-            <wp:cNvGraphicFramePr>
-              <a:graphicFrameLocks xmlns:a="http://schemas.openxmlformats.org/drawingml/2006/main" noChangeAspect="1"/>
-            </wp:cNvGraphicFramePr>
-            <a:graphic xmlns:a="http://schemas.openxmlformats.org/drawingml/2006/main">
-              <a:graphicData uri="http://schemas.openxmlformats.org/drawingml/2006/picture">
-                <pic:pic xmlns:pic="http://schemas.openxmlformats.org/drawingml/2006/picture">
-                  <pic:nvPicPr>
-                    <pic:cNvPr id="1" name=""/>
-                    <pic:cNvPicPr/>
-                  </pic:nvPicPr>
-                  <pic:blipFill>
-                    <a:blip r:embed="rId15"/>
-                    <a:stretch>
-                      <a:fillRect/>
-                    </a:stretch>
-                  </pic:blipFill>
-                  <pic:spPr>
-                    <a:xfrm>
-                      <a:off x="0" y="0"/>
-                      <a:ext cx="5274310" cy="291465"/>
-                    </a:xfrm>
-                    <a:prstGeom prst="rect">
-                      <a:avLst/>
-                    </a:prstGeom>
-                  </pic:spPr>
-                </pic:pic>
-              </a:graphicData>
-            </a:graphic>
-          </wp:inline>
-        </w:drawing>
-      </w:r>
-    </w:p>
-    <w:p>
-      <w:pPr>
-        <w:pStyle w:val="-2"/>
-        <w:rPr>
-          <w:rFonts w:hint="default"/>
-        </w:rPr>
-      </w:pPr>
-      <w:r>
-        <w:rPr>
-          <w:noProof/>
-        </w:rPr>
-        <w:drawing>
-          <wp:inline distT="0" distB="0" distL="0" distR="0" wp14:anchorId="5E5A22F6" wp14:editId="42FC231D">
-            <wp:extent cx="5274310" cy="279400"/>
-            <wp:effectExtent l="0" t="0" r="2540" b="6350"/>
-            <wp:docPr id="4" name="图片 4"/>
-            <wp:cNvGraphicFramePr>
-              <a:graphicFrameLocks xmlns:a="http://schemas.openxmlformats.org/drawingml/2006/main" noChangeAspect="1"/>
-            </wp:cNvGraphicFramePr>
-            <a:graphic xmlns:a="http://schemas.openxmlformats.org/drawingml/2006/main">
-              <a:graphicData uri="http://schemas.openxmlformats.org/drawingml/2006/picture">
-                <pic:pic xmlns:pic="http://schemas.openxmlformats.org/drawingml/2006/picture">
-                  <pic:nvPicPr>
-                    <pic:cNvPr id="1" name=""/>
-                    <pic:cNvPicPr/>
-                  </pic:nvPicPr>
-                  <pic:blipFill>
-                    <a:blip r:embed="rId16"/>
-                    <a:stretch>
-                      <a:fillRect/>
-                    </a:stretch>
-                  </pic:blipFill>
-                  <pic:spPr>
-                    <a:xfrm>
-                      <a:off x="0" y="0"/>
-                      <a:ext cx="5274310" cy="279400"/>
-                    </a:xfrm>
-                    <a:prstGeom prst="rect">
-                      <a:avLst/>
-                    </a:prstGeom>
-                  </pic:spPr>
-                </pic:pic>
-              </a:graphicData>
-            </a:graphic>
-          </wp:inline>
-        </w:drawing>
-      </w:r>
-    </w:p>
-    <w:p>
-      <w:pPr>
-        <w:pStyle w:val="-2"/>
-        <w:ind w:firstLineChars="0" w:firstLine="0"/>
-        <w:rPr>
-          <w:rFonts w:hint="default"/>
-          <w:color w:val="000000"/>
-          <w:szCs w:val="20"/>
-        </w:rPr>
-      </w:pPr>
+        <w:pStyle w:val="-2"/>
+        <w:rPr>
+          <w:rFonts w:hint="default"/>
+          <w:color w:val="000000"/>
+          <w:szCs w:val="20"/>
+        </w:rPr>
+      </w:pPr>
+      <w:r>
+        <w:rPr>
+          <w:color w:val="000000"/>
+          <w:szCs w:val="20"/>
+        </w:rPr>
+        <w:t>所有的链接均能进行加密操作，但做为</w:t>
+      </w:r>
+      <w:r>
+        <w:rPr>
+          <w:color w:val="000000"/>
+          <w:szCs w:val="20"/>
+        </w:rPr>
+        <w:t xml:space="preserve"> master </w:t>
+      </w:r>
+      <w:r>
+        <w:rPr>
+          <w:color w:val="000000"/>
+          <w:szCs w:val="20"/>
+        </w:rPr>
+        <w:t>的链接，需要用户使用</w:t>
+      </w:r>
+      <w:r>
+        <w:rPr>
+          <w:color w:val="000000"/>
+          <w:szCs w:val="20"/>
+        </w:rPr>
+        <w:t xml:space="preserve"> AT+ENC=B</w:t>
+      </w:r>
+      <w:r>
+        <w:rPr>
+          <w:color w:val="000000"/>
+          <w:szCs w:val="20"/>
+        </w:rPr>
+        <w:t>来设置在做为</w:t>
+      </w:r>
+      <w:r>
+        <w:rPr>
+          <w:color w:val="000000"/>
+          <w:szCs w:val="20"/>
+        </w:rPr>
+        <w:t xml:space="preserve"> master </w:t>
+      </w:r>
+      <w:r>
+        <w:rPr>
+          <w:color w:val="000000"/>
+          <w:szCs w:val="20"/>
+        </w:rPr>
+        <w:t>链接对端时，主动发起绑定，对于已绑定的设备，用户需要使用</w:t>
+      </w:r>
+      <w:r>
+        <w:rPr>
+          <w:color w:val="000000"/>
+          <w:szCs w:val="20"/>
+        </w:rPr>
+        <w:t>AT+ENC=M</w:t>
+      </w:r>
+      <w:r>
+        <w:rPr>
+          <w:color w:val="000000"/>
+          <w:szCs w:val="20"/>
+        </w:rPr>
+        <w:t>，来设置在做为</w:t>
+      </w:r>
+      <w:r>
+        <w:rPr>
+          <w:color w:val="000000"/>
+          <w:szCs w:val="20"/>
+        </w:rPr>
+        <w:t xml:space="preserve"> master </w:t>
+      </w:r>
+      <w:r>
+        <w:rPr>
+          <w:color w:val="000000"/>
+          <w:szCs w:val="20"/>
+        </w:rPr>
+        <w:t>链接对端时，主动发起加密，而不是绑定。</w:t>
+      </w:r>
+    </w:p>
+    <w:p>
+      <w:pPr>
+        <w:pStyle w:val="-2"/>
+        <w:rPr>
+          <w:rFonts w:hint="default"/>
+          <w:color w:val="000000"/>
+          <w:szCs w:val="20"/>
+        </w:rPr>
+      </w:pPr>
+      <w:r>
+        <w:rPr>
+          <w:color w:val="000000"/>
+          <w:szCs w:val="20"/>
+        </w:rPr>
+        <w:t>做为</w:t>
+      </w:r>
+      <w:r>
+        <w:rPr>
+          <w:color w:val="000000"/>
+          <w:szCs w:val="20"/>
+        </w:rPr>
+        <w:t xml:space="preserve"> slaver </w:t>
+      </w:r>
+      <w:r>
+        <w:rPr>
+          <w:color w:val="000000"/>
+          <w:szCs w:val="20"/>
+        </w:rPr>
+        <w:t>的链接，由对端主动发起加密操作，</w:t>
+      </w:r>
+      <w:r>
+        <w:rPr>
+          <w:color w:val="000000"/>
+          <w:szCs w:val="20"/>
+        </w:rPr>
+        <w:t xml:space="preserve">AT </w:t>
+      </w:r>
+      <w:r>
+        <w:rPr>
+          <w:color w:val="000000"/>
+          <w:szCs w:val="20"/>
+        </w:rPr>
+        <w:t>设备均能支持。</w:t>
+      </w:r>
+    </w:p>
+    <w:p>
+      <w:pPr>
+        <w:pStyle w:val="-2"/>
+        <w:rPr>
+          <w:rFonts w:hint="default"/>
+          <w:color w:val="000000"/>
+          <w:szCs w:val="20"/>
+        </w:rPr>
+      </w:pPr>
+      <w:r>
+        <w:rPr>
+          <w:color w:val="000000"/>
+          <w:szCs w:val="20"/>
+        </w:rPr>
+        <w:t>但</w:t>
+      </w:r>
+      <w:r>
+        <w:rPr>
+          <w:color w:val="000000"/>
+          <w:szCs w:val="20"/>
+        </w:rPr>
+        <w:t xml:space="preserve"> AT </w:t>
+      </w:r>
+      <w:r>
+        <w:rPr>
+          <w:color w:val="000000"/>
+          <w:szCs w:val="20"/>
+        </w:rPr>
+        <w:t>设备最多保存</w:t>
+      </w:r>
+      <w:r>
+        <w:rPr>
+          <w:color w:val="000000"/>
+          <w:szCs w:val="20"/>
+        </w:rPr>
+        <w:t xml:space="preserve"> 8 </w:t>
+      </w:r>
+      <w:r>
+        <w:rPr>
+          <w:color w:val="000000"/>
+          <w:szCs w:val="20"/>
+        </w:rPr>
+        <w:t>个绑定过程产生的</w:t>
+      </w:r>
+      <w:r>
+        <w:rPr>
+          <w:color w:val="000000"/>
+          <w:szCs w:val="20"/>
+        </w:rPr>
+        <w:t xml:space="preserve"> key </w:t>
+      </w:r>
+      <w:r>
+        <w:rPr>
+          <w:color w:val="000000"/>
+          <w:szCs w:val="20"/>
+        </w:rPr>
+        <w:t>信息，已绑定的设备下次链接时都能是默认进行加密链接。</w:t>
+      </w:r>
     </w:p>
     <w:sectPr>
       <w:pgSz w:w="11906" w:h="16838"/>
@@ -18635,7 +18825,7 @@
       <mc:AlternateContent>
         <mc:Choice Requires="wps">
           <w:drawing>
-            <wp:anchor distT="0" distB="0" distL="114300" distR="114300" simplePos="0" relativeHeight="251658240" behindDoc="0" locked="0" layoutInCell="1" allowOverlap="1" wp14:anchorId="01FB43D1" wp14:editId="1F655C7B">
+            <wp:anchor distT="0" distB="0" distL="114300" distR="114300" simplePos="0" relativeHeight="251658240" behindDoc="0" locked="0" layoutInCell="1" allowOverlap="1">
               <wp:simplePos x="0" y="0"/>
               <wp:positionH relativeFrom="margin">
                 <wp:posOffset>2538454</wp:posOffset>
@@ -18720,7 +18910,7 @@
         </mc:Choice>
         <mc:Fallback>
           <w:pict>
-            <v:shapetype w14:anchorId="01FB43D1" id="_x0000_t202" coordsize="21600,21600" o:spt="202" path="m,l,21600r21600,l21600,xe">
+            <v:shapetype id="_x0000_t202" coordsize="21600,21600" o:spt="202" path="m,l,21600r21600,l21600,xe">
               <v:stroke joinstyle="miter"/>
               <v:path gradientshapeok="t" o:connecttype="rect"/>
             </v:shapetype>
@@ -18797,7 +18987,7 @@
       <mc:AlternateContent>
         <mc:Choice Requires="wpg">
           <w:drawing>
-            <wp:anchor distT="0" distB="0" distL="114300" distR="114300" simplePos="0" relativeHeight="251656192" behindDoc="0" locked="0" layoutInCell="1" allowOverlap="1" wp14:anchorId="7C36AAFA" wp14:editId="584A2B29">
+            <wp:anchor distT="0" distB="0" distL="114300" distR="114300" simplePos="0" relativeHeight="251656192" behindDoc="0" locked="0" layoutInCell="1" allowOverlap="1">
               <wp:simplePos x="0" y="0"/>
               <wp:positionH relativeFrom="margin">
                 <wp:posOffset>1988</wp:posOffset>
@@ -18930,7 +19120,7 @@
         </mc:Choice>
         <mc:Fallback>
           <w:pict>
-            <v:group w14:anchorId="7C36AAFA" id="组合 5" o:spid="_x0000_s1026" style="position:absolute;margin-left:.15pt;margin-top:52pt;width:415.3pt;height:20.5pt;z-index:251656192;mso-position-horizontal-relative:margin;mso-position-vertical-relative:top-margin-area;mso-height-relative:margin" coordorigin="2107,1313" coordsize="8306,410" o:gfxdata="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">
+            <v:group id="组合 5" o:spid="_x0000_s1026" style="position:absolute;margin-left:.15pt;margin-top:52pt;width:415.3pt;height:20.5pt;z-index:251656192;mso-position-horizontal-relative:margin;mso-position-vertical-relative:top-margin-area;mso-height-relative:margin" coordorigin="2107,1313" coordsize="8306,410" o:gfxdata="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">
               <v:shapetype id="_x0000_t202" coordsize="21600,21600" o:spt="202" path="m,l,21600r21600,l21600,xe">
                 <v:stroke joinstyle="miter"/>
                 <v:path gradientshapeok="t" o:connecttype="rect"/>
@@ -18981,7 +19171,7 @@
         <w:noProof/>
       </w:rPr>
       <w:drawing>
-        <wp:anchor distT="0" distB="0" distL="0" distR="0" simplePos="0" relativeHeight="251657216" behindDoc="0" locked="0" layoutInCell="0" allowOverlap="1" wp14:anchorId="3066A4EE" wp14:editId="6CD1FA8D">
+        <wp:anchor distT="0" distB="0" distL="0" distR="0" simplePos="0" relativeHeight="251657216" behindDoc="0" locked="0" layoutInCell="0" allowOverlap="1">
           <wp:simplePos x="0" y="0"/>
           <wp:positionH relativeFrom="page">
             <wp:posOffset>1181100</wp:posOffset>
@@ -19023,7 +19213,7 @@
       </w:drawing>
     </w:r>
     <w:r>
-      <w:pict w14:anchorId="4E85E6FC">
+      <w:pict>
         <v:shapetype id="_x0000_t136" coordsize="21600,21600" o:spt="136" adj="10800" path="m@7,l@8,m@5,21600l@6,21600e">
           <v:formulas>
             <v:f eqn="sum #0 0 10800"/>

--- a/9168_AT/doc/桃芯串口透传指令与使用说明.docx
+++ b/9168_AT/doc/桃芯串口透传指令与使用说明.docx
@@ -16375,6 +16375,7 @@
         <w:pStyle w:val="-2"/>
         <w:ind w:firstLineChars="300" w:firstLine="720"/>
         <w:rPr>
+          <w:rFonts w:hint="default"/>
           <w:color w:val="000000"/>
           <w:szCs w:val="20"/>
         </w:rPr>
@@ -16437,6 +16438,7 @@
       <w:pPr>
         <w:pStyle w:val="-2"/>
         <w:rPr>
+          <w:rFonts w:hint="default"/>
           <w:color w:val="000000"/>
           <w:szCs w:val="20"/>
         </w:rPr>
@@ -17786,14 +17788,210 @@
           <w:color w:val="000000"/>
           <w:szCs w:val="20"/>
         </w:rPr>
-        <w:t>9188</w:t>
-      </w:r>
-      <w:r>
-        <w:rPr>
-          <w:color w:val="000000"/>
-          <w:szCs w:val="20"/>
-        </w:rPr>
-        <w:t>开发板，上电启动后，用手机</w:t>
+        <w:t>91</w:t>
+      </w:r>
+      <w:r>
+        <w:rPr>
+          <w:rFonts w:hint="default"/>
+          <w:color w:val="000000"/>
+          <w:szCs w:val="20"/>
+        </w:rPr>
+        <w:t>68</w:t>
+      </w:r>
+      <w:r>
+        <w:rPr>
+          <w:color w:val="000000"/>
+          <w:szCs w:val="20"/>
+        </w:rPr>
+        <w:t>开发板</w:t>
+      </w:r>
+      <w:r>
+        <w:rPr>
+          <w:color w:val="000000"/>
+          <w:szCs w:val="20"/>
+        </w:rPr>
+        <w:t>（固件获取：</w:t>
+      </w:r>
+      <w:hyperlink r:id="rId11" w:history="1">
+        <w:r>
+          <w:rPr>
+            <w:rStyle w:val="a8"/>
+          </w:rPr>
+          <w:t>ingchips/AT_UART: at uart (github.com)</w:t>
+        </w:r>
+      </w:hyperlink>
+      <w:r>
+        <w:rPr>
+          <w:color w:val="000000"/>
+          <w:szCs w:val="20"/>
+        </w:rPr>
+        <w:t>）</w:t>
+      </w:r>
+      <w:r>
+        <w:rPr>
+          <w:color w:val="000000"/>
+          <w:szCs w:val="20"/>
+        </w:rPr>
+        <w:t>，上电启动后</w:t>
+      </w:r>
+      <w:r>
+        <w:rPr>
+          <w:color w:val="000000"/>
+          <w:szCs w:val="20"/>
+        </w:rPr>
+        <w:t>，</w:t>
+      </w:r>
+      <w:r>
+        <w:rPr>
+          <w:color w:val="000000"/>
+          <w:szCs w:val="20"/>
+        </w:rPr>
+        <w:t xml:space="preserve">PC </w:t>
+      </w:r>
+      <w:r>
+        <w:rPr>
+          <w:color w:val="000000"/>
+          <w:szCs w:val="20"/>
+        </w:rPr>
+        <w:t>上通过串口工具</w:t>
+      </w:r>
+      <w:r>
+        <w:rPr>
+          <w:color w:val="000000"/>
+          <w:szCs w:val="20"/>
+        </w:rPr>
+        <w:t>连接（</w:t>
+      </w:r>
+      <w:r>
+        <w:rPr>
+          <w:color w:val="000000"/>
+          <w:szCs w:val="20"/>
+        </w:rPr>
+        <w:t>1</w:t>
+      </w:r>
+      <w:r>
+        <w:rPr>
+          <w:rFonts w:hint="default"/>
+          <w:color w:val="000000"/>
+          <w:szCs w:val="20"/>
+        </w:rPr>
+        <w:t>15200</w:t>
+      </w:r>
+      <w:r>
+        <w:rPr>
+          <w:color w:val="000000"/>
+          <w:szCs w:val="20"/>
+        </w:rPr>
+        <w:t>波特率，</w:t>
+      </w:r>
+      <w:r>
+        <w:rPr>
+          <w:color w:val="000000"/>
+          <w:szCs w:val="20"/>
+        </w:rPr>
+        <w:t>TX</w:t>
+      </w:r>
+      <w:r>
+        <w:rPr>
+          <w:rFonts w:hint="default"/>
+          <w:color w:val="000000"/>
+          <w:szCs w:val="20"/>
+        </w:rPr>
+        <w:t>:</w:t>
+      </w:r>
+      <w:r>
+        <w:rPr>
+          <w:color w:val="000000"/>
+          <w:szCs w:val="20"/>
+        </w:rPr>
+        <w:t>I</w:t>
+      </w:r>
+      <w:r>
+        <w:rPr>
+          <w:rFonts w:hint="default"/>
+          <w:color w:val="000000"/>
+          <w:szCs w:val="20"/>
+        </w:rPr>
+        <w:t>O1</w:t>
+      </w:r>
+      <w:r>
+        <w:rPr>
+          <w:color w:val="000000"/>
+          <w:szCs w:val="20"/>
+        </w:rPr>
+        <w:t>，</w:t>
+      </w:r>
+      <w:r>
+        <w:rPr>
+          <w:color w:val="000000"/>
+          <w:szCs w:val="20"/>
+        </w:rPr>
+        <w:t>RX</w:t>
+      </w:r>
+      <w:r>
+        <w:rPr>
+          <w:rFonts w:hint="default"/>
+          <w:color w:val="000000"/>
+          <w:szCs w:val="20"/>
+        </w:rPr>
+        <w:t>IO2</w:t>
+      </w:r>
+      <w:r>
+        <w:rPr>
+          <w:color w:val="000000"/>
+          <w:szCs w:val="20"/>
+        </w:rPr>
+        <w:t>）</w:t>
+      </w:r>
+      <w:r>
+        <w:rPr>
+          <w:color w:val="000000"/>
+          <w:szCs w:val="20"/>
+        </w:rPr>
+        <w:t>，输入</w:t>
+      </w:r>
+      <w:r>
+        <w:rPr>
+          <w:color w:val="000000"/>
+          <w:szCs w:val="20"/>
+        </w:rPr>
+        <w:t>AT</w:t>
+      </w:r>
+      <w:r>
+        <w:rPr>
+          <w:color w:val="000000"/>
+          <w:szCs w:val="20"/>
+        </w:rPr>
+        <w:t>指令</w:t>
+      </w:r>
+      <w:r>
+        <w:rPr>
+          <w:color w:val="000000"/>
+          <w:szCs w:val="20"/>
+        </w:rPr>
+        <w:t>AT+</w:t>
+      </w:r>
+      <w:r>
+        <w:rPr>
+          <w:rFonts w:hint="default"/>
+          <w:color w:val="000000"/>
+          <w:szCs w:val="20"/>
+        </w:rPr>
+        <w:t>MODE=B</w:t>
+      </w:r>
+      <w:r>
+        <w:rPr>
+          <w:color w:val="000000"/>
+          <w:szCs w:val="20"/>
+        </w:rPr>
+        <w:t>开启广播</w:t>
+      </w:r>
+      <w:r>
+        <w:rPr>
+          <w:color w:val="000000"/>
+          <w:szCs w:val="20"/>
+        </w:rPr>
+        <w:t>，用手机</w:t>
       </w:r>
       <w:r>
         <w:rPr>
@@ -17821,43 +18019,35 @@
           <w:color w:val="000000"/>
           <w:szCs w:val="20"/>
         </w:rPr>
-        <w:t>ET07_BLE</w:t>
-      </w:r>
-      <w:r>
-        <w:rPr>
-          <w:color w:val="000000"/>
-          <w:szCs w:val="20"/>
-        </w:rPr>
-        <w:t>XXX</w:t>
-      </w:r>
-      <w:r>
-        <w:rPr>
-          <w:rFonts w:hint="default"/>
-          <w:color w:val="000000"/>
-          <w:szCs w:val="20"/>
-        </w:rPr>
-        <w:t xml:space="preserve"> </w:t>
-      </w:r>
-      <w:r>
-        <w:rPr>
-          <w:color w:val="000000"/>
-          <w:szCs w:val="20"/>
-        </w:rPr>
-        <w:t>的设备，点击链接，链接上后，</w:t>
-      </w:r>
-      <w:r>
-        <w:rPr>
-          <w:color w:val="000000"/>
-          <w:szCs w:val="20"/>
-        </w:rPr>
-        <w:t xml:space="preserve">PC </w:t>
-      </w:r>
-      <w:r>
-        <w:rPr>
-          <w:color w:val="000000"/>
-          <w:szCs w:val="20"/>
-        </w:rPr>
-        <w:t>上通过串口工具输入</w:t>
+        <w:t>9168_AT</w:t>
+      </w:r>
+      <w:r>
+        <w:rPr>
+          <w:color w:val="000000"/>
+          <w:szCs w:val="20"/>
+        </w:rPr>
+        <w:t>的</w:t>
+      </w:r>
+      <w:r>
+        <w:rPr>
+          <w:color w:val="000000"/>
+          <w:szCs w:val="20"/>
+        </w:rPr>
+        <w:t>设备，点击链接，链接上后，</w:t>
+      </w:r>
+      <w:r>
+        <w:rPr>
+          <w:color w:val="000000"/>
+          <w:szCs w:val="20"/>
+        </w:rPr>
+        <w:t>并</w:t>
+      </w:r>
+      <w:r>
+        <w:rPr>
+          <w:color w:val="000000"/>
+          <w:szCs w:val="20"/>
+        </w:rPr>
+        <w:t>输入</w:t>
       </w:r>
       <w:r>
         <w:rPr>
@@ -17871,7 +18061,14 @@
           <w:color w:val="000000"/>
           <w:szCs w:val="20"/>
         </w:rPr>
-        <w:t>命令：”</w:t>
+        <w:t>指令</w:t>
+      </w:r>
+      <w:r>
+        <w:rPr>
+          <w:color w:val="000000"/>
+          <w:szCs w:val="20"/>
+        </w:rPr>
+        <w:t>：”</w:t>
       </w:r>
       <w:r>
         <w:rPr>
@@ -17967,7 +18164,7 @@
                     <pic:cNvPicPr/>
                   </pic:nvPicPr>
                   <pic:blipFill>
-                    <a:blip r:embed="rId11"/>
+                    <a:blip r:embed="rId12"/>
                     <a:stretch>
                       <a:fillRect/>
                     </a:stretch>
@@ -18017,7 +18214,7 @@
                     <pic:cNvPicPr/>
                   </pic:nvPicPr>
                   <pic:blipFill>
-                    <a:blip r:embed="rId12"/>
+                    <a:blip r:embed="rId13"/>
                     <a:stretch>
                       <a:fillRect/>
                     </a:stretch>
@@ -18146,7 +18343,7 @@
                     <pic:cNvPicPr/>
                   </pic:nvPicPr>
                   <pic:blipFill>
-                    <a:blip r:embed="rId13"/>
+                    <a:blip r:embed="rId14"/>
                     <a:stretch>
                       <a:fillRect/>
                     </a:stretch>
@@ -21321,6 +21518,10 @@
 </file>
 
 <file path=customXml/item1.xml><?xml version="1.0" encoding="utf-8"?>
+<b:Sources xmlns:b="http://schemas.openxmlformats.org/officeDocument/2006/bibliography" xmlns="http://schemas.openxmlformats.org/officeDocument/2006/bibliography" SelectedStyle="\APASixthEditionOfficeOnline.xsl" StyleName="APA" Version="6"/>
+</file>
+
+<file path=customXml/item2.xml><?xml version="1.0" encoding="utf-8"?>
 <s:customData xmlns="http://www.wps.cn/officeDocument/2013/wpsCustomData" xmlns:s="http://www.wps.cn/officeDocument/2013/wpsCustomData">
   <customSectProps>
     <customSectPr/>
@@ -21335,22 +21536,18 @@
 </s:customData>
 </file>
 
-<file path=customXml/item2.xml><?xml version="1.0" encoding="utf-8"?>
-<b:Sources xmlns:b="http://schemas.openxmlformats.org/officeDocument/2006/bibliography" xmlns="http://schemas.openxmlformats.org/officeDocument/2006/bibliography" SelectedStyle="\APASixthEditionOfficeOnline.xsl" StyleName="APA" Version="6"/>
+<file path=customXml/itemProps1.xml><?xml version="1.0" encoding="utf-8"?>
+<ds:datastoreItem xmlns:ds="http://schemas.openxmlformats.org/officeDocument/2006/customXml" ds:itemID="{5C721A8A-5ED1-459C-952C-A6F2235DA31B}">
+  <ds:schemaRefs>
+    <ds:schemaRef ds:uri="http://schemas.openxmlformats.org/officeDocument/2006/bibliography"/>
+  </ds:schemaRefs>
+</ds:datastoreItem>
 </file>
 
-<file path=customXml/itemProps1.xml><?xml version="1.0" encoding="utf-8"?>
+<file path=customXml/itemProps2.xml><?xml version="1.0" encoding="utf-8"?>
 <ds:datastoreItem xmlns:ds="http://schemas.openxmlformats.org/officeDocument/2006/customXml" ds:itemID="{B1977F7D-205B-4081-913C-38D41E755F92}">
   <ds:schemaRefs>
     <ds:schemaRef ds:uri="http://www.wps.cn/officeDocument/2013/wpsCustomData"/>
   </ds:schemaRefs>
 </ds:datastoreItem>
-</file>
-
-<file path=customXml/itemProps2.xml><?xml version="1.0" encoding="utf-8"?>
-<ds:datastoreItem xmlns:ds="http://schemas.openxmlformats.org/officeDocument/2006/customXml" ds:itemID="{5C721A8A-5ED1-459C-952C-A6F2235DA31B}">
-  <ds:schemaRefs>
-    <ds:schemaRef ds:uri="http://schemas.openxmlformats.org/officeDocument/2006/bibliography"/>
-  </ds:schemaRefs>
-</ds:datastoreItem>
 </file>
--- a/9168_AT/doc/桃芯串口透传指令与使用说明.docx
+++ b/9168_AT/doc/桃芯串口透传指令与使用说明.docx
@@ -1,6 +1,6 @@
 
 <file path=word/document.xml><?xml version="1.0" encoding="utf-8"?>
-<w:document xmlns:wpc="http://schemas.microsoft.com/office/word/2010/wordprocessingCanvas" xmlns:cx="http://schemas.microsoft.com/office/drawing/2014/chartex" xmlns:cx1="http://schemas.microsoft.com/office/drawing/2015/9/8/chartex" xmlns:cx2="http://schemas.microsoft.com/office/drawing/2015/10/21/chartex" xmlns:cx3="http://schemas.microsoft.com/office/drawing/2016/5/9/chartex" xmlns:cx4="http://schemas.microsoft.com/office/drawing/2016/5/10/chartex" xmlns:cx5="http://schemas.microsoft.com/office/drawing/2016/5/11/chartex" xmlns:cx6="http://schemas.microsoft.com/office/drawing/2016/5/12/chartex" xmlns:cx7="http://schemas.microsoft.com/office/drawing/2016/5/13/chartex" xmlns:cx8="http://schemas.microsoft.com/office/drawing/2016/5/14/chartex" xmlns:mc="http://schemas.openxmlformats.org/markup-compatibility/2006" xmlns:aink="http://schemas.microsoft.com/office/drawing/2016/ink" xmlns:am3d="http://schemas.microsoft.com/office/drawing/2017/model3d" xmlns:o="urn:schemas-microsoft-com:office:office" xmlns:oel="http://schemas.microsoft.com/office/2019/extlst" xmlns:r="http://schemas.openxmlformats.org/officeDocument/2006/relationships" xmlns:m="http://schemas.openxmlformats.org/officeDocument/2006/math" xmlns:v="urn:schemas-microsoft-com:vml" xmlns:wp14="http://schemas.microsoft.com/office/word/2010/wordprocessingDrawing" xmlns:wp="http://schemas.openxmlformats.org/drawingml/2006/wordprocessingDrawing" xmlns:w10="urn:schemas-microsoft-com:office:word" xmlns:w="http://schemas.openxmlformats.org/wordprocessingml/2006/main" xmlns:w14="http://schemas.microsoft.com/office/word/2010/wordml" xmlns:w15="http://schemas.microsoft.com/office/word/2012/wordml" xmlns:w16cex="http://schemas.microsoft.com/office/word/2018/wordml/cex" xmlns:w16cid="http://schemas.microsoft.com/office/word/2016/wordml/cid" xmlns:w16="http://schemas.microsoft.com/office/word/2018/wordml" xmlns:w16du="http://schemas.microsoft.com/office/word/2023/wordml/word16du" xmlns:w16sdtdh="http://schemas.microsoft.com/office/word/2020/wordml/sdtdatahash" xmlns:w16se="http://schemas.microsoft.com/office/word/2015/wordml/symex" xmlns:wpg="http://schemas.microsoft.com/office/word/2010/wordprocessingGroup" xmlns:wpi="http://schemas.microsoft.com/office/word/2010/wordprocessingInk" xmlns:wne="http://schemas.microsoft.com/office/word/2006/wordml" xmlns:wps="http://schemas.microsoft.com/office/word/2010/wordprocessingShape" mc:Ignorable="w14 w15 w16se w16cid w16 w16cex w16sdtdh wp14">
+<w:document xmlns:wpc="http://schemas.microsoft.com/office/word/2010/wordprocessingCanvas" xmlns:cx="http://schemas.microsoft.com/office/drawing/2014/chartex" xmlns:cx1="http://schemas.microsoft.com/office/drawing/2015/9/8/chartex" xmlns:cx2="http://schemas.microsoft.com/office/drawing/2015/10/21/chartex" xmlns:cx3="http://schemas.microsoft.com/office/drawing/2016/5/9/chartex" xmlns:cx4="http://schemas.microsoft.com/office/drawing/2016/5/10/chartex" xmlns:cx5="http://schemas.microsoft.com/office/drawing/2016/5/11/chartex" xmlns:cx6="http://schemas.microsoft.com/office/drawing/2016/5/12/chartex" xmlns:cx7="http://schemas.microsoft.com/office/drawing/2016/5/13/chartex" xmlns:cx8="http://schemas.microsoft.com/office/drawing/2016/5/14/chartex" xmlns:mc="http://schemas.openxmlformats.org/markup-compatibility/2006" xmlns:aink="http://schemas.microsoft.com/office/drawing/2016/ink" xmlns:am3d="http://schemas.microsoft.com/office/drawing/2017/model3d" xmlns:o="urn:schemas-microsoft-com:office:office" xmlns:oel="http://schemas.microsoft.com/office/2019/extlst" xmlns:r="http://schemas.openxmlformats.org/officeDocument/2006/relationships" xmlns:m="http://schemas.openxmlformats.org/officeDocument/2006/math" xmlns:v="urn:schemas-microsoft-com:vml" xmlns:wp14="http://schemas.microsoft.com/office/word/2010/wordprocessingDrawing" xmlns:wp="http://schemas.openxmlformats.org/drawingml/2006/wordprocessingDrawing" xmlns:w10="urn:schemas-microsoft-com:office:word" xmlns:w="http://schemas.openxmlformats.org/wordprocessingml/2006/main" xmlns:w14="http://schemas.microsoft.com/office/word/2010/wordml" xmlns:w15="http://schemas.microsoft.com/office/word/2012/wordml" xmlns:w16cex="http://schemas.microsoft.com/office/word/2018/wordml/cex" xmlns:w16cid="http://schemas.microsoft.com/office/word/2016/wordml/cid" xmlns:w16="http://schemas.microsoft.com/office/word/2018/wordml" xmlns:w16sdtdh="http://schemas.microsoft.com/office/word/2020/wordml/sdtdatahash" xmlns:w16se="http://schemas.microsoft.com/office/word/2015/wordml/symex" xmlns:wpg="http://schemas.microsoft.com/office/word/2010/wordprocessingGroup" xmlns:wpi="http://schemas.microsoft.com/office/word/2010/wordprocessingInk" xmlns:wne="http://schemas.microsoft.com/office/word/2006/wordml" xmlns:wps="http://schemas.microsoft.com/office/word/2010/wordprocessingShape" mc:Ignorable="w14 w15 w16se w16cid w16 w16cex w16sdtdh wp14">
   <w:body>
     <w:p>
       <w:pPr>
@@ -7834,6 +7834,7 @@
       <w:pPr>
         <w:pStyle w:val="-2"/>
         <w:rPr>
+          <w:rFonts w:hint="default"/>
           <w:color w:val="000000"/>
           <w:szCs w:val="20"/>
         </w:rPr>
@@ -9217,6 +9218,9 @@
     <w:p>
       <w:pPr>
         <w:pStyle w:val="-2"/>
+        <w:rPr>
+          <w:rFonts w:hint="default"/>
+        </w:rPr>
       </w:pPr>
       <w:r>
         <w:t>AT+</w:t>
@@ -9254,6 +9258,9 @@
     <w:p>
       <w:pPr>
         <w:pStyle w:val="-2"/>
+        <w:rPr>
+          <w:rFonts w:hint="default"/>
+        </w:rPr>
       </w:pPr>
       <w:r>
         <w:t>{</w:t>
@@ -9300,6 +9307,9 @@
     <w:p>
       <w:pPr>
         <w:pStyle w:val="-2"/>
+        <w:rPr>
+          <w:rFonts w:hint="default"/>
+        </w:rPr>
       </w:pPr>
       <w:r>
         <w:t>A</w:t>
@@ -9349,6 +9359,9 @@
     <w:p>
       <w:pPr>
         <w:pStyle w:val="-2"/>
+        <w:rPr>
+          <w:rFonts w:hint="default"/>
+        </w:rPr>
       </w:pPr>
       <w:r>
         <w:rPr>
@@ -9378,13 +9391,7 @@
         <w:rPr>
           <w:rFonts w:hint="default"/>
         </w:rPr>
-        <w:t>OK</w:t>
-      </w:r>
-      <w:r>
-        <w:rPr>
-          <w:rFonts w:hint="default"/>
-        </w:rPr>
-        <w:t>{</w:t>
+        <w:t>OK{</w:t>
       </w:r>
       <w:r>
         <w:t>CR</w:t>
@@ -17147,6 +17154,9 @@
       <w:pPr>
         <w:pStyle w:val="-2"/>
         <w:ind w:firstLineChars="0"/>
+        <w:rPr>
+          <w:rFonts w:hint="default"/>
+        </w:rPr>
       </w:pPr>
       <w:r>
         <w:t>{CR</w:t>
@@ -17255,6 +17265,9 @@
       <w:pPr>
         <w:pStyle w:val="-2"/>
         <w:ind w:firstLineChars="0"/>
+        <w:rPr>
+          <w:rFonts w:hint="default"/>
+        </w:rPr>
       </w:pPr>
       <w:r>
         <w:t>h</w:t>
@@ -17347,19 +17360,7 @@
         <w:rPr>
           <w:rFonts w:hint="default"/>
         </w:rPr>
-        <w:t>BLEGATTS</w:t>
-      </w:r>
-      <w:r>
-        <w:rPr>
-          <w:rFonts w:hint="default"/>
-        </w:rPr>
-        <w:t>WR</w:t>
-      </w:r>
-      <w:r>
-        <w:rPr>
-          <w:rFonts w:hint="default"/>
-        </w:rPr>
-        <w:t>=</w:t>
+        <w:t>BLEGATTSWR=</w:t>
       </w:r>
       <w:r>
         <w:t>link</w:t>
@@ -17408,6 +17409,9 @@
       <w:pPr>
         <w:pStyle w:val="-2"/>
         <w:ind w:firstLineChars="0"/>
+        <w:rPr>
+          <w:rFonts w:hint="default"/>
+        </w:rPr>
       </w:pPr>
       <w:r>
         <w:rPr>
@@ -17513,6 +17517,9 @@
       <w:pPr>
         <w:pStyle w:val="-2"/>
         <w:ind w:firstLineChars="0"/>
+        <w:rPr>
+          <w:rFonts w:hint="default"/>
+        </w:rPr>
       </w:pPr>
       <w:r>
         <w:t>m</w:t>
@@ -17552,6 +17559,9 @@
       <w:pPr>
         <w:pStyle w:val="-2"/>
         <w:ind w:firstLineChars="0"/>
+        <w:rPr>
+          <w:rFonts w:hint="default"/>
+        </w:rPr>
       </w:pPr>
       <w:r>
         <w:rPr>
@@ -17583,6 +17593,9 @@
     <w:p>
       <w:pPr>
         <w:pStyle w:val="-2"/>
+        <w:rPr>
+          <w:rFonts w:hint="default"/>
+        </w:rPr>
       </w:pPr>
       <w:r>
         <w:t>功能：</w:t>
@@ -17735,6 +17748,9 @@
     <w:p>
       <w:pPr>
         <w:pStyle w:val="-2"/>
+        <w:rPr>
+          <w:rFonts w:hint="default"/>
+        </w:rPr>
       </w:pPr>
       <w:r>
         <w:lastRenderedPageBreak/>
@@ -17816,6 +17832,9 @@
     <w:p>
       <w:pPr>
         <w:pStyle w:val="-2"/>
+        <w:rPr>
+          <w:rFonts w:hint="default"/>
+        </w:rPr>
       </w:pPr>
       <w:r>
         <w:t>失败：</w:t>
@@ -17909,6 +17928,9 @@
       <w:pPr>
         <w:pStyle w:val="-2"/>
         <w:ind w:firstLineChars="0"/>
+        <w:rPr>
+          <w:rFonts w:hint="default"/>
+        </w:rPr>
       </w:pPr>
       <w:r>
         <w:t>error</w:t>
@@ -18156,6 +18178,9 @@
     <w:p>
       <w:pPr>
         <w:pStyle w:val="-2"/>
+        <w:rPr>
+          <w:rFonts w:hint="default"/>
+        </w:rPr>
       </w:pPr>
       <w:r>
         <w:t>e</w:t>
@@ -18184,7 +18209,16 @@
         <w:rPr>
           <w:rFonts w:hint="default"/>
         </w:rPr>
-        <w:t>T+BLEGATTSUB</w:t>
+        <w:t>T+BLEGATT</w:t>
+      </w:r>
+      <w:r>
+        <w:t>C</w:t>
+      </w:r>
+      <w:r>
+        <w:rPr>
+          <w:rFonts w:hint="default"/>
+        </w:rPr>
+        <w:t>SUB</w:t>
       </w:r>
     </w:p>
     <w:p>
@@ -18239,7 +18273,19 @@
         <w:rPr>
           <w:rFonts w:hint="default"/>
         </w:rPr>
-        <w:t>BLEGATTSUB=link_id,handle,config[,disc_handle]{CR}{LF}</w:t>
+        <w:t>BLEGATT</w:t>
+      </w:r>
+      <w:r>
+        <w:rPr>
+          <w:rFonts w:hint="default"/>
+        </w:rPr>
+        <w:t>C</w:t>
+      </w:r>
+      <w:r>
+        <w:rPr>
+          <w:rFonts w:hint="default"/>
+        </w:rPr>
+        <w:t>SUB=link_id,handle,config[,disc_handle]{CR}{LF}</w:t>
       </w:r>
     </w:p>
     <w:p>
@@ -18364,6 +18410,9 @@
     <w:p>
       <w:pPr>
         <w:pStyle w:val="-2"/>
+        <w:rPr>
+          <w:rFonts w:hint="default"/>
+        </w:rPr>
       </w:pPr>
       <w:r>
         <w:t>d</w:t>
@@ -19459,6 +19508,7 @@
         <w:pStyle w:val="-2"/>
         <w:ind w:firstLineChars="0"/>
         <w:rPr>
+          <w:rFonts w:hint="default"/>
           <w:color w:val="000000"/>
           <w:szCs w:val="20"/>
         </w:rPr>
@@ -19540,6 +19590,7 @@
         <w:pStyle w:val="-2"/>
         <w:ind w:firstLineChars="0"/>
         <w:rPr>
+          <w:rFonts w:hint="default"/>
           <w:color w:val="000000"/>
           <w:szCs w:val="20"/>
         </w:rPr>
@@ -19820,6 +19871,9 @@
     <w:p>
       <w:pPr>
         <w:pStyle w:val="-2"/>
+        <w:rPr>
+          <w:rFonts w:hint="default"/>
+        </w:rPr>
       </w:pPr>
       <w:r>
         <w:t>+BLEGATTSWR:</w:t>
@@ -19907,6 +19961,9 @@
     <w:p>
       <w:pPr>
         <w:pStyle w:val="-2"/>
+        <w:rPr>
+          <w:rFonts w:hint="default"/>
+        </w:rPr>
       </w:pPr>
       <w:r>
         <w:t>h</w:t>
@@ -19958,10 +20015,7 @@
         </w:rPr>
       </w:pPr>
       <w:r>
-        <w:t>功能：身为服务端时，上报客户端</w:t>
-      </w:r>
-      <w:r>
-        <w:t>正在读取特征值</w:t>
+        <w:t>功能：身为服务端时，上报客户端正在读取特征值</w:t>
       </w:r>
     </w:p>
     <w:p>
@@ -19978,6 +20032,9 @@
     <w:p>
       <w:pPr>
         <w:pStyle w:val="-2"/>
+        <w:rPr>
+          <w:rFonts w:hint="default"/>
+        </w:rPr>
       </w:pPr>
       <w:r>
         <w:t>+BLEGATTS</w:t>
@@ -20038,6 +20095,9 @@
     <w:p>
       <w:pPr>
         <w:pStyle w:val="-2"/>
+        <w:rPr>
+          <w:rFonts w:hint="default"/>
+        </w:rPr>
       </w:pPr>
       <w:r>
         <w:t>v</w:t>
@@ -20067,6 +20127,9 @@
     <w:p>
       <w:pPr>
         <w:pStyle w:val="-1"/>
+        <w:rPr>
+          <w:rFonts w:hint="default"/>
+        </w:rPr>
       </w:pPr>
       <w:r>
         <w:t>+</w:t>
@@ -20157,6 +20220,9 @@
     <w:p>
       <w:pPr>
         <w:pStyle w:val="-2"/>
+        <w:rPr>
+          <w:rFonts w:hint="default"/>
+        </w:rPr>
       </w:pPr>
       <w:r>
         <w:t>+</w:t>
@@ -20333,6 +20399,9 @@
     <w:p>
       <w:pPr>
         <w:pStyle w:val="-2"/>
+        <w:rPr>
+          <w:rFonts w:hint="default"/>
+        </w:rPr>
       </w:pPr>
       <w:r>
         <w:rPr>
@@ -20379,6 +20448,12 @@
         <w:rPr>
           <w:rFonts w:hint="default"/>
         </w:rPr>
+        <w:t>C</w:t>
+      </w:r>
+      <w:r>
+        <w:rPr>
+          <w:rFonts w:hint="default"/>
+        </w:rPr>
         <w:t>SUB</w:t>
       </w:r>
     </w:p>
@@ -20451,6 +20526,9 @@
     <w:p>
       <w:pPr>
         <w:pStyle w:val="-2"/>
+        <w:rPr>
+          <w:rFonts w:hint="default"/>
+        </w:rPr>
       </w:pPr>
       <w:r>
         <w:rPr>
@@ -20469,13 +20547,7 @@
         <w:rPr>
           <w:rFonts w:hint="default"/>
         </w:rPr>
-        <w:t>BLEGATTCIND</w:t>
-      </w:r>
-      <w:r>
-        <w:rPr>
-          <w:rFonts w:hint="default"/>
-        </w:rPr>
-        <w:t>:link_id,value_handle,hex_value</w:t>
+        <w:t>BLEGATTCIND:link_id,value_handle,hex_value</w:t>
       </w:r>
       <w:r>
         <w:t>{</w:t>
@@ -20562,6 +20634,9 @@
     <w:p>
       <w:pPr>
         <w:pStyle w:val="-2"/>
+        <w:rPr>
+          <w:rFonts w:hint="default"/>
+        </w:rPr>
       </w:pPr>
       <w:r>
         <w:t>h</w:t>
@@ -20580,127 +20655,167 @@
       <w:pPr>
         <w:pStyle w:val="-0"/>
       </w:pPr>
+      <w:bookmarkStart w:id="29" w:name="_Toc132107618"/>
+      <w:bookmarkEnd w:id="28"/>
       <w:r>
         <w:rPr>
           <w:rFonts w:hint="eastAsia"/>
         </w:rPr>
-        <w:t>升级模式说明</w:t>
-      </w:r>
-      <w:bookmarkEnd w:id="28"/>
-    </w:p>
-    <w:p>
-      <w:pPr>
-        <w:pStyle w:val="-2"/>
-        <w:rPr>
-          <w:rFonts w:hint="default"/>
-          <w:color w:val="000000"/>
-          <w:szCs w:val="20"/>
-        </w:rPr>
-      </w:pPr>
-      <w:r>
-        <w:rPr>
-          <w:color w:val="000000"/>
-          <w:szCs w:val="20"/>
-        </w:rPr>
-        <w:t>设置透传模块进入升级模式之前，需要发送</w:t>
-      </w:r>
-      <w:r>
-        <w:rPr>
-          <w:color w:val="000000"/>
-          <w:szCs w:val="20"/>
-        </w:rPr>
-        <w:t>“</w:t>
-      </w:r>
-      <w:r>
-        <w:rPr>
-          <w:color w:val="000000"/>
-          <w:szCs w:val="20"/>
-        </w:rPr>
-        <w:t>AT+MODE=I</w:t>
-      </w:r>
-      <w:r>
-        <w:rPr>
-          <w:color w:val="000000"/>
-          <w:szCs w:val="20"/>
-        </w:rPr>
-        <w:t>”设置模块处于</w:t>
-      </w:r>
-      <w:r>
-        <w:rPr>
-          <w:color w:val="000000"/>
-          <w:szCs w:val="20"/>
-        </w:rPr>
-        <w:t xml:space="preserve"> Idle </w:t>
-      </w:r>
-      <w:r>
-        <w:rPr>
-          <w:color w:val="000000"/>
-          <w:szCs w:val="20"/>
-        </w:rPr>
-        <w:t>模式，然后发送</w:t>
-      </w:r>
-      <w:r>
-        <w:rPr>
-          <w:color w:val="000000"/>
-          <w:szCs w:val="20"/>
-        </w:rPr>
-        <w:t>“</w:t>
-      </w:r>
-      <w:r>
-        <w:rPr>
-          <w:color w:val="000000"/>
-          <w:szCs w:val="20"/>
-        </w:rPr>
-        <w:t>AT+MODE=U</w:t>
-      </w:r>
-      <w:r>
-        <w:rPr>
-          <w:color w:val="000000"/>
-          <w:szCs w:val="20"/>
-        </w:rPr>
-        <w:t>”进入升级模式，处于升级模式的模块，只能响应</w:t>
-      </w:r>
-      <w:r>
-        <w:rPr>
-          <w:color w:val="000000"/>
-          <w:szCs w:val="20"/>
-        </w:rPr>
-        <w:t>“</w:t>
-      </w:r>
-      <w:r>
-        <w:rPr>
-          <w:color w:val="000000"/>
-          <w:szCs w:val="20"/>
-        </w:rPr>
-        <w:t>AT+MODE=I</w:t>
-      </w:r>
-      <w:r>
-        <w:rPr>
-          <w:color w:val="000000"/>
-          <w:szCs w:val="20"/>
-        </w:rPr>
-        <w:t>”、</w:t>
-      </w:r>
-      <w:r>
-        <w:rPr>
-          <w:color w:val="000000"/>
-          <w:szCs w:val="20"/>
-        </w:rPr>
-        <w:t>“</w:t>
-      </w:r>
-      <w:r>
-        <w:rPr>
-          <w:color w:val="000000"/>
-          <w:szCs w:val="20"/>
-        </w:rPr>
-        <w:t>AT+MODE?</w:t>
-      </w:r>
-      <w:r>
-        <w:rPr>
-          <w:color w:val="000000"/>
-          <w:szCs w:val="20"/>
-        </w:rPr>
-        <w:t>”两条</w:t>
+        <w:t>手机透传示例</w:t>
+      </w:r>
+      <w:bookmarkEnd w:id="29"/>
+    </w:p>
+    <w:p>
+      <w:pPr>
+        <w:pStyle w:val="-2"/>
+        <w:rPr>
+          <w:rFonts w:hint="default"/>
+          <w:color w:val="000000"/>
+          <w:szCs w:val="20"/>
+        </w:rPr>
+      </w:pPr>
+      <w:r>
+        <w:rPr>
+          <w:color w:val="000000"/>
+          <w:szCs w:val="20"/>
+        </w:rPr>
+        <w:t>手机上安装</w:t>
+      </w:r>
+      <w:r>
+        <w:rPr>
+          <w:color w:val="000000"/>
+          <w:szCs w:val="20"/>
+        </w:rPr>
+        <w:t xml:space="preserve"> apk </w:t>
+      </w:r>
+      <w:r>
+        <w:rPr>
+          <w:color w:val="000000"/>
+          <w:szCs w:val="20"/>
+        </w:rPr>
+        <w:t>工具</w:t>
+      </w:r>
+      <w:r>
+        <w:rPr>
+          <w:color w:val="000000"/>
+          <w:szCs w:val="20"/>
+        </w:rPr>
+        <w:t xml:space="preserve"> nrfconnect_downcc.apk</w:t>
+      </w:r>
+      <w:r>
+        <w:rPr>
+          <w:color w:val="000000"/>
+          <w:szCs w:val="20"/>
+        </w:rPr>
+        <w:t>。下载</w:t>
+      </w:r>
+      <w:r>
+        <w:rPr>
+          <w:color w:val="000000"/>
+          <w:szCs w:val="20"/>
+        </w:rPr>
+        <w:t xml:space="preserve"> AT bin </w:t>
+      </w:r>
+      <w:r>
+        <w:rPr>
+          <w:color w:val="000000"/>
+          <w:szCs w:val="20"/>
+        </w:rPr>
+        <w:t>到</w:t>
+      </w:r>
+      <w:r>
+        <w:rPr>
+          <w:color w:val="000000"/>
+          <w:szCs w:val="20"/>
+        </w:rPr>
+        <w:t>i</w:t>
+      </w:r>
+      <w:r>
+        <w:rPr>
+          <w:rFonts w:hint="default"/>
+          <w:color w:val="000000"/>
+          <w:szCs w:val="20"/>
+        </w:rPr>
+        <w:t>ng</w:t>
+      </w:r>
+      <w:r>
+        <w:rPr>
+          <w:rFonts w:hint="default"/>
+          <w:color w:val="000000"/>
+          <w:szCs w:val="20"/>
+        </w:rPr>
+        <w:t>9188</w:t>
+      </w:r>
+      <w:r>
+        <w:rPr>
+          <w:color w:val="000000"/>
+          <w:szCs w:val="20"/>
+        </w:rPr>
+        <w:t>开发板，上电启动后，用手机</w:t>
+      </w:r>
+      <w:r>
+        <w:rPr>
+          <w:color w:val="000000"/>
+          <w:szCs w:val="20"/>
+        </w:rPr>
+        <w:t xml:space="preserve"> ble </w:t>
+      </w:r>
+      <w:r>
+        <w:rPr>
+          <w:color w:val="000000"/>
+          <w:szCs w:val="20"/>
+        </w:rPr>
+        <w:t>调试工具搜索</w:t>
+      </w:r>
+      <w:r>
+        <w:rPr>
+          <w:color w:val="000000"/>
+          <w:szCs w:val="20"/>
+        </w:rPr>
+        <w:t xml:space="preserve"> </w:t>
+      </w:r>
+      <w:r>
+        <w:rPr>
+          <w:color w:val="000000"/>
+          <w:szCs w:val="20"/>
+        </w:rPr>
+        <w:t>ET07_BLE</w:t>
+      </w:r>
+      <w:r>
+        <w:rPr>
+          <w:color w:val="000000"/>
+          <w:szCs w:val="20"/>
+        </w:rPr>
+        <w:t>XXX</w:t>
+      </w:r>
+      <w:r>
+        <w:rPr>
+          <w:rFonts w:hint="default"/>
+          <w:color w:val="000000"/>
+          <w:szCs w:val="20"/>
+        </w:rPr>
+        <w:t xml:space="preserve"> </w:t>
+      </w:r>
+      <w:r>
+        <w:rPr>
+          <w:color w:val="000000"/>
+          <w:szCs w:val="20"/>
+        </w:rPr>
+        <w:t>的设备，点击链接，链接上后，</w:t>
+      </w:r>
+      <w:r>
+        <w:rPr>
+          <w:color w:val="000000"/>
+          <w:szCs w:val="20"/>
+        </w:rPr>
+        <w:t xml:space="preserve">PC </w:t>
+      </w:r>
+      <w:r>
+        <w:rPr>
+          <w:color w:val="000000"/>
+          <w:szCs w:val="20"/>
+        </w:rPr>
+        <w:t>上通过串口工具输入</w:t>
       </w:r>
       <w:r>
         <w:rPr>
@@ -20714,224 +20829,6 @@
           <w:color w:val="000000"/>
           <w:szCs w:val="20"/>
         </w:rPr>
-        <w:t>命令，和满足升级协议的包。</w:t>
-      </w:r>
-    </w:p>
-    <w:p>
-      <w:pPr>
-        <w:pStyle w:val="-2"/>
-        <w:rPr>
-          <w:rFonts w:hint="default"/>
-          <w:color w:val="000000"/>
-          <w:szCs w:val="20"/>
-        </w:rPr>
-      </w:pPr>
-      <w:r>
-        <w:rPr>
-          <w:color w:val="000000"/>
-          <w:szCs w:val="20"/>
-        </w:rPr>
-        <w:t>升级包的协议与示范代码，见</w:t>
-      </w:r>
-      <w:r>
-        <w:rPr>
-          <w:color w:val="000000"/>
-          <w:szCs w:val="20"/>
-        </w:rPr>
-        <w:t xml:space="preserve"> upgrade_example_code </w:t>
-      </w:r>
-      <w:r>
-        <w:rPr>
-          <w:color w:val="000000"/>
-          <w:szCs w:val="20"/>
-        </w:rPr>
-        <w:t>文件夹内的代码和说明。</w:t>
-      </w:r>
-      <w:r>
-        <w:rPr>
-          <w:color w:val="000000"/>
-          <w:szCs w:val="20"/>
-        </w:rPr>
-        <w:t xml:space="preserve"> </w:t>
-      </w:r>
-    </w:p>
-    <w:p>
-      <w:pPr>
-        <w:pStyle w:val="-0"/>
-      </w:pPr>
-      <w:bookmarkStart w:id="29" w:name="_Toc132107618"/>
-      <w:r>
-        <w:rPr>
-          <w:rFonts w:hint="eastAsia"/>
-        </w:rPr>
-        <w:t>手机透传示例</w:t>
-      </w:r>
-      <w:bookmarkEnd w:id="29"/>
-    </w:p>
-    <w:p>
-      <w:pPr>
-        <w:pStyle w:val="-2"/>
-        <w:rPr>
-          <w:rFonts w:hint="default"/>
-          <w:color w:val="000000"/>
-          <w:szCs w:val="20"/>
-        </w:rPr>
-      </w:pPr>
-      <w:r>
-        <w:rPr>
-          <w:color w:val="000000"/>
-          <w:szCs w:val="20"/>
-        </w:rPr>
-        <w:t>手机上安装</w:t>
-      </w:r>
-      <w:r>
-        <w:rPr>
-          <w:color w:val="000000"/>
-          <w:szCs w:val="20"/>
-        </w:rPr>
-        <w:t xml:space="preserve"> apk </w:t>
-      </w:r>
-      <w:r>
-        <w:rPr>
-          <w:color w:val="000000"/>
-          <w:szCs w:val="20"/>
-        </w:rPr>
-        <w:t>工具</w:t>
-      </w:r>
-      <w:r>
-        <w:rPr>
-          <w:color w:val="000000"/>
-          <w:szCs w:val="20"/>
-        </w:rPr>
-        <w:t xml:space="preserve"> nrfconnect_downcc.apk</w:t>
-      </w:r>
-      <w:r>
-        <w:rPr>
-          <w:color w:val="000000"/>
-          <w:szCs w:val="20"/>
-        </w:rPr>
-        <w:t>。下载</w:t>
-      </w:r>
-      <w:r>
-        <w:rPr>
-          <w:color w:val="000000"/>
-          <w:szCs w:val="20"/>
-        </w:rPr>
-        <w:t xml:space="preserve"> AT bin </w:t>
-      </w:r>
-      <w:r>
-        <w:rPr>
-          <w:color w:val="000000"/>
-          <w:szCs w:val="20"/>
-        </w:rPr>
-        <w:t>到</w:t>
-      </w:r>
-      <w:r>
-        <w:rPr>
-          <w:color w:val="000000"/>
-          <w:szCs w:val="20"/>
-        </w:rPr>
-        <w:t>i</w:t>
-      </w:r>
-      <w:r>
-        <w:rPr>
-          <w:rFonts w:hint="default"/>
-          <w:color w:val="000000"/>
-          <w:szCs w:val="20"/>
-        </w:rPr>
-        <w:t>ng</w:t>
-      </w:r>
-      <w:r>
-        <w:rPr>
-          <w:rFonts w:hint="default"/>
-          <w:color w:val="000000"/>
-          <w:szCs w:val="20"/>
-        </w:rPr>
-        <w:t>9188</w:t>
-      </w:r>
-      <w:r>
-        <w:rPr>
-          <w:color w:val="000000"/>
-          <w:szCs w:val="20"/>
-        </w:rPr>
-        <w:t>开发板，上电启动后，用手机</w:t>
-      </w:r>
-      <w:r>
-        <w:rPr>
-          <w:color w:val="000000"/>
-          <w:szCs w:val="20"/>
-        </w:rPr>
-        <w:t xml:space="preserve"> ble </w:t>
-      </w:r>
-      <w:r>
-        <w:rPr>
-          <w:color w:val="000000"/>
-          <w:szCs w:val="20"/>
-        </w:rPr>
-        <w:t>调试工具搜索</w:t>
-      </w:r>
-      <w:r>
-        <w:rPr>
-          <w:color w:val="000000"/>
-          <w:szCs w:val="20"/>
-        </w:rPr>
-        <w:t xml:space="preserve"> </w:t>
-      </w:r>
-      <w:r>
-        <w:rPr>
-          <w:color w:val="000000"/>
-          <w:szCs w:val="20"/>
-        </w:rPr>
-        <w:t>ET07_BLE</w:t>
-      </w:r>
-      <w:r>
-        <w:rPr>
-          <w:color w:val="000000"/>
-          <w:szCs w:val="20"/>
-        </w:rPr>
-        <w:t>XXX</w:t>
-      </w:r>
-      <w:r>
-        <w:rPr>
-          <w:rFonts w:hint="default"/>
-          <w:color w:val="000000"/>
-          <w:szCs w:val="20"/>
-        </w:rPr>
-        <w:t xml:space="preserve"> </w:t>
-      </w:r>
-      <w:r>
-        <w:rPr>
-          <w:color w:val="000000"/>
-          <w:szCs w:val="20"/>
-        </w:rPr>
-        <w:t>的设备，点击链接，链接上后，</w:t>
-      </w:r>
-      <w:r>
-        <w:rPr>
-          <w:color w:val="000000"/>
-          <w:szCs w:val="20"/>
-        </w:rPr>
-        <w:t xml:space="preserve">PC </w:t>
-      </w:r>
-      <w:r>
-        <w:rPr>
-          <w:color w:val="000000"/>
-          <w:szCs w:val="20"/>
-        </w:rPr>
-        <w:t>上通过串口工具输入</w:t>
-      </w:r>
-      <w:r>
-        <w:rPr>
-          <w:color w:val="000000"/>
-          <w:szCs w:val="20"/>
-        </w:rPr>
-        <w:t xml:space="preserve"> AT </w:t>
-      </w:r>
-      <w:r>
-        <w:rPr>
-          <w:color w:val="000000"/>
-          <w:szCs w:val="20"/>
-        </w:rPr>
         <w:t>命令：”</w:t>
       </w:r>
       <w:r>
@@ -21011,9 +20908,8 @@
         <w:rPr>
           <w:noProof/>
         </w:rPr>
-        <w:lastRenderedPageBreak/>
         <w:drawing>
-          <wp:inline distT="0" distB="0" distL="0" distR="0" wp14:anchorId="6233B81F" wp14:editId="55A33BC6">
+          <wp:inline distT="0" distB="0" distL="0" distR="0" wp14:anchorId="133C462F" wp14:editId="0A5D225D">
             <wp:extent cx="1804754" cy="4010628"/>
             <wp:effectExtent l="190500" t="190500" r="195580" b="200025"/>
             <wp:docPr id="1" name="图片 1"/>
@@ -21063,7 +20959,7 @@
           <w:noProof/>
         </w:rPr>
         <w:drawing>
-          <wp:inline distT="0" distB="0" distL="0" distR="0" wp14:anchorId="1588AC0A" wp14:editId="5D2AE596">
+          <wp:inline distT="0" distB="0" distL="0" distR="0" wp14:anchorId="31FC007C" wp14:editId="2BAB5F74">
             <wp:extent cx="1806042" cy="4013490"/>
             <wp:effectExtent l="190500" t="190500" r="194310" b="196850"/>
             <wp:docPr id="3" name="图片 3"/>
@@ -21123,6 +21019,7 @@
           <w:color w:val="000000"/>
           <w:szCs w:val="20"/>
         </w:rPr>
+        <w:lastRenderedPageBreak/>
         <w:t>在</w:t>
       </w:r>
       <w:r>
@@ -21192,7 +21089,7 @@
           <w:noProof/>
         </w:rPr>
         <w:drawing>
-          <wp:inline distT="0" distB="0" distL="0" distR="0" wp14:anchorId="4FBA2223" wp14:editId="04C176F1">
+          <wp:inline distT="0" distB="0" distL="0" distR="0" wp14:anchorId="6879A6C7" wp14:editId="1DFFFEA1">
             <wp:extent cx="5274310" cy="3298825"/>
             <wp:effectExtent l="0" t="0" r="2540" b="0"/>
             <wp:docPr id="7" name="图片 7"/>
@@ -21242,468 +21139,371 @@
           <w:color w:val="000000"/>
           <w:szCs w:val="20"/>
         </w:rPr>
+        <w:t>测试</w:t>
+      </w:r>
+      <w:r>
+        <w:rPr>
+          <w:color w:val="000000"/>
+          <w:szCs w:val="20"/>
+        </w:rPr>
+        <w:t xml:space="preserve"> 2</w:t>
+      </w:r>
+      <w:r>
+        <w:rPr>
+          <w:color w:val="000000"/>
+          <w:szCs w:val="20"/>
+        </w:rPr>
+        <w:t>，设备发送数据给手机，手机</w:t>
+      </w:r>
+      <w:r>
+        <w:rPr>
+          <w:color w:val="000000"/>
+          <w:szCs w:val="20"/>
+        </w:rPr>
+        <w:t xml:space="preserve"> app </w:t>
+      </w:r>
+      <w:r>
+        <w:rPr>
+          <w:color w:val="000000"/>
+          <w:szCs w:val="20"/>
+        </w:rPr>
+        <w:t>软件如图</w:t>
+      </w:r>
+      <w:r>
+        <w:rPr>
+          <w:color w:val="000000"/>
+          <w:szCs w:val="20"/>
+        </w:rPr>
+        <w:t xml:space="preserve"> 1 </w:t>
+      </w:r>
+      <w:r>
+        <w:rPr>
+          <w:color w:val="000000"/>
+          <w:szCs w:val="20"/>
+        </w:rPr>
+        <w:t>中点击使能接收的箭头，然后</w:t>
+      </w:r>
+      <w:r>
+        <w:rPr>
+          <w:color w:val="000000"/>
+          <w:szCs w:val="20"/>
+        </w:rPr>
+        <w:t xml:space="preserve">PC </w:t>
+      </w:r>
+      <w:r>
+        <w:rPr>
+          <w:color w:val="000000"/>
+          <w:szCs w:val="20"/>
+        </w:rPr>
+        <w:t>发送字符串给设备，在手机</w:t>
+      </w:r>
+      <w:r>
+        <w:rPr>
+          <w:color w:val="000000"/>
+          <w:szCs w:val="20"/>
+        </w:rPr>
+        <w:t xml:space="preserve"> app </w:t>
+      </w:r>
+      <w:r>
+        <w:rPr>
+          <w:color w:val="000000"/>
+          <w:szCs w:val="20"/>
+        </w:rPr>
+        <w:t>的接收位置能看到发过来的数据。</w:t>
+      </w:r>
+    </w:p>
+    <w:p>
+      <w:pPr>
+        <w:pStyle w:val="-0"/>
+      </w:pPr>
+      <w:bookmarkStart w:id="30" w:name="_Toc132107619"/>
+      <w:r>
+        <w:rPr>
+          <w:rFonts w:hint="eastAsia"/>
+        </w:rPr>
+        <w:t>如何退出透传模式</w:t>
+      </w:r>
+      <w:bookmarkEnd w:id="30"/>
+    </w:p>
+    <w:p>
+      <w:pPr>
+        <w:pStyle w:val="-2"/>
+        <w:rPr>
+          <w:rFonts w:hint="default"/>
+          <w:color w:val="000000"/>
+          <w:szCs w:val="20"/>
+        </w:rPr>
+      </w:pPr>
+      <w:r>
+        <w:rPr>
+          <w:color w:val="000000"/>
+          <w:szCs w:val="20"/>
+        </w:rPr>
+        <w:t>在透传模式下，发送</w:t>
+      </w:r>
+      <w:r>
+        <w:rPr>
+          <w:color w:val="000000"/>
+          <w:szCs w:val="20"/>
+        </w:rPr>
+        <w:t xml:space="preserve"> 3 </w:t>
+      </w:r>
+      <w:r>
+        <w:rPr>
+          <w:color w:val="000000"/>
+          <w:szCs w:val="20"/>
+        </w:rPr>
+        <w:t>个字符</w:t>
+      </w:r>
+      <w:r>
+        <w:rPr>
+          <w:color w:val="000000"/>
+          <w:szCs w:val="20"/>
+        </w:rPr>
+        <w:t>+++</w:t>
+      </w:r>
+      <w:r>
+        <w:rPr>
+          <w:color w:val="000000"/>
+          <w:szCs w:val="20"/>
+        </w:rPr>
+        <w:t>。</w:t>
+      </w:r>
+    </w:p>
+    <w:p>
+      <w:pPr>
+        <w:pStyle w:val="-2"/>
+        <w:rPr>
+          <w:rFonts w:hint="default"/>
+          <w:color w:val="000000"/>
+          <w:szCs w:val="20"/>
+        </w:rPr>
+      </w:pPr>
+      <w:r>
+        <w:rPr>
+          <w:color w:val="000000"/>
+          <w:szCs w:val="20"/>
+        </w:rPr>
+        <w:t>注意：</w:t>
+      </w:r>
+      <w:r>
+        <w:rPr>
+          <w:color w:val="000000"/>
+          <w:szCs w:val="20"/>
+        </w:rPr>
+        <w:t>+++</w:t>
+      </w:r>
+      <w:r>
+        <w:rPr>
+          <w:color w:val="000000"/>
+          <w:szCs w:val="20"/>
+        </w:rPr>
+        <w:t>前面没有字符，在</w:t>
+      </w:r>
+      <w:r>
+        <w:rPr>
+          <w:color w:val="000000"/>
+          <w:szCs w:val="20"/>
+        </w:rPr>
+        <w:t xml:space="preserve"> 500ms </w:t>
+      </w:r>
+      <w:r>
+        <w:rPr>
+          <w:color w:val="000000"/>
+          <w:szCs w:val="20"/>
+        </w:rPr>
+        <w:t>之内后面也没有其他字符，即可退出透传模式。</w:t>
+      </w:r>
+    </w:p>
+    <w:p>
+      <w:pPr>
+        <w:pStyle w:val="-0"/>
+      </w:pPr>
+      <w:bookmarkStart w:id="31" w:name="_Toc132107620"/>
+      <w:r>
+        <w:rPr>
+          <w:rFonts w:hint="eastAsia"/>
+        </w:rPr>
+        <w:t xml:space="preserve">OTA </w:t>
+      </w:r>
+      <w:r>
+        <w:rPr>
+          <w:rFonts w:hint="eastAsia"/>
+        </w:rPr>
+        <w:t>升级注意事项</w:t>
+      </w:r>
+      <w:bookmarkEnd w:id="31"/>
+      <w:r>
+        <w:rPr>
+          <w:rFonts w:hint="eastAsia"/>
+        </w:rPr>
+        <w:t>（待更新）</w:t>
+      </w:r>
+    </w:p>
+    <w:p>
+      <w:pPr>
+        <w:pStyle w:val="-2"/>
+        <w:rPr>
+          <w:rFonts w:hint="default"/>
+          <w:color w:val="000000"/>
+          <w:szCs w:val="20"/>
+        </w:rPr>
+      </w:pPr>
+      <w:r>
+        <w:rPr>
+          <w:color w:val="000000"/>
+          <w:szCs w:val="20"/>
+        </w:rPr>
+        <w:t xml:space="preserve">OTA </w:t>
+      </w:r>
+      <w:r>
+        <w:rPr>
+          <w:color w:val="000000"/>
+          <w:szCs w:val="20"/>
+        </w:rPr>
+        <w:t>操作时，务必确保没有其他链接存在，使用</w:t>
+      </w:r>
+      <w:r>
+        <w:rPr>
+          <w:color w:val="000000"/>
+          <w:szCs w:val="20"/>
+        </w:rPr>
+        <w:t xml:space="preserve"> AT+DISCONN=A </w:t>
+      </w:r>
+      <w:r>
+        <w:rPr>
+          <w:color w:val="000000"/>
+          <w:szCs w:val="20"/>
+        </w:rPr>
+        <w:t>断开所有连接，然后</w:t>
+      </w:r>
+      <w:r>
+        <w:rPr>
+          <w:color w:val="000000"/>
+          <w:szCs w:val="20"/>
+        </w:rPr>
+        <w:t xml:space="preserve"> AT+MODE=B </w:t>
+      </w:r>
+      <w:r>
+        <w:rPr>
+          <w:color w:val="000000"/>
+          <w:szCs w:val="20"/>
+        </w:rPr>
+        <w:t>开启广播，手机打开</w:t>
+      </w:r>
+      <w:r>
+        <w:rPr>
+          <w:color w:val="000000"/>
+          <w:szCs w:val="20"/>
+        </w:rPr>
+        <w:t xml:space="preserve"> OTA app</w:t>
+      </w:r>
+      <w:r>
+        <w:rPr>
+          <w:color w:val="000000"/>
+          <w:szCs w:val="20"/>
+        </w:rPr>
+        <w:t>，链接</w:t>
+      </w:r>
+      <w:r>
+        <w:rPr>
+          <w:color w:val="000000"/>
+          <w:szCs w:val="20"/>
+        </w:rPr>
+        <w:t xml:space="preserve"> AT </w:t>
+      </w:r>
+      <w:r>
+        <w:rPr>
+          <w:color w:val="000000"/>
+          <w:szCs w:val="20"/>
+        </w:rPr>
+        <w:t>设备后进行升级。</w:t>
+      </w:r>
+    </w:p>
+    <w:p>
+      <w:pPr>
+        <w:pStyle w:val="-0"/>
+      </w:pPr>
+      <w:bookmarkStart w:id="32" w:name="_Toc132107621"/>
+      <w:r>
+        <w:rPr>
+          <w:rFonts w:hint="eastAsia"/>
+        </w:rPr>
+        <w:t>多链接加密操作注意</w:t>
+      </w:r>
+      <w:bookmarkEnd w:id="32"/>
+      <w:r>
+        <w:rPr>
+          <w:rFonts w:hint="eastAsia"/>
+        </w:rPr>
+        <w:t>（待更新）</w:t>
+      </w:r>
+    </w:p>
+    <w:p>
+      <w:pPr>
+        <w:pStyle w:val="-2"/>
+        <w:rPr>
+          <w:rFonts w:hint="default"/>
+          <w:color w:val="000000"/>
+          <w:szCs w:val="20"/>
+        </w:rPr>
+      </w:pPr>
+      <w:r>
+        <w:rPr>
+          <w:color w:val="000000"/>
+          <w:szCs w:val="20"/>
+        </w:rPr>
+        <w:t>所有的链接均能进行加密操作，但做为</w:t>
+      </w:r>
+      <w:r>
+        <w:rPr>
+          <w:color w:val="000000"/>
+          <w:szCs w:val="20"/>
+        </w:rPr>
+        <w:t xml:space="preserve"> master </w:t>
+      </w:r>
+      <w:r>
+        <w:rPr>
+          <w:color w:val="000000"/>
+          <w:szCs w:val="20"/>
+        </w:rPr>
+        <w:t>的链接，需要用户使用</w:t>
+      </w:r>
+      <w:r>
+        <w:rPr>
+          <w:color w:val="000000"/>
+          <w:szCs w:val="20"/>
+        </w:rPr>
+        <w:t xml:space="preserve"> AT+ENC=B</w:t>
+      </w:r>
+      <w:r>
+        <w:rPr>
+          <w:color w:val="000000"/>
+          <w:szCs w:val="20"/>
+        </w:rPr>
+        <w:t>来设置在做为</w:t>
+      </w:r>
+      <w:r>
+        <w:rPr>
+          <w:color w:val="000000"/>
+          <w:szCs w:val="20"/>
+        </w:rPr>
+        <w:t xml:space="preserve"> master </w:t>
+      </w:r>
+      <w:r>
+        <w:rPr>
+          <w:color w:val="000000"/>
+          <w:szCs w:val="20"/>
+        </w:rPr>
+        <w:t>链接对端时，主动发起绑定，对于已绑定的</w:t>
+      </w:r>
+      <w:r>
+        <w:rPr>
+          <w:color w:val="000000"/>
+          <w:szCs w:val="20"/>
+        </w:rPr>
         <w:lastRenderedPageBreak/>
-        <w:t>测试</w:t>
-      </w:r>
-      <w:r>
-        <w:rPr>
-          <w:color w:val="000000"/>
-          <w:szCs w:val="20"/>
-        </w:rPr>
-        <w:t xml:space="preserve"> 2</w:t>
-      </w:r>
-      <w:r>
-        <w:rPr>
-          <w:color w:val="000000"/>
-          <w:szCs w:val="20"/>
-        </w:rPr>
-        <w:t>，设备发送数据给手机，手机</w:t>
-      </w:r>
-      <w:r>
-        <w:rPr>
-          <w:color w:val="000000"/>
-          <w:szCs w:val="20"/>
-        </w:rPr>
-        <w:t xml:space="preserve"> app </w:t>
-      </w:r>
-      <w:r>
-        <w:rPr>
-          <w:color w:val="000000"/>
-          <w:szCs w:val="20"/>
-        </w:rPr>
-        <w:t>软件如图</w:t>
-      </w:r>
-      <w:r>
-        <w:rPr>
-          <w:color w:val="000000"/>
-          <w:szCs w:val="20"/>
-        </w:rPr>
-        <w:t xml:space="preserve"> 1 </w:t>
-      </w:r>
-      <w:r>
-        <w:rPr>
-          <w:color w:val="000000"/>
-          <w:szCs w:val="20"/>
-        </w:rPr>
-        <w:t>中点击使能接收的箭头，然后</w:t>
-      </w:r>
-      <w:r>
-        <w:rPr>
-          <w:color w:val="000000"/>
-          <w:szCs w:val="20"/>
-        </w:rPr>
-        <w:t xml:space="preserve">PC </w:t>
-      </w:r>
-      <w:r>
-        <w:rPr>
-          <w:color w:val="000000"/>
-          <w:szCs w:val="20"/>
-        </w:rPr>
-        <w:t>发送字符串给设备，在手机</w:t>
-      </w:r>
-      <w:r>
-        <w:rPr>
-          <w:color w:val="000000"/>
-          <w:szCs w:val="20"/>
-        </w:rPr>
-        <w:t xml:space="preserve"> app </w:t>
-      </w:r>
-      <w:r>
-        <w:rPr>
-          <w:color w:val="000000"/>
-          <w:szCs w:val="20"/>
-        </w:rPr>
-        <w:t>的接收位置能看到发过来的数据。</w:t>
-      </w:r>
-    </w:p>
-    <w:p>
-      <w:pPr>
-        <w:pStyle w:val="-0"/>
-      </w:pPr>
-      <w:bookmarkStart w:id="30" w:name="_Toc132107619"/>
-      <w:r>
-        <w:rPr>
-          <w:rFonts w:hint="eastAsia"/>
-        </w:rPr>
-        <w:t>如何退出透传模式</w:t>
-      </w:r>
-      <w:bookmarkEnd w:id="30"/>
-    </w:p>
-    <w:p>
-      <w:pPr>
-        <w:pStyle w:val="-2"/>
-        <w:rPr>
-          <w:rFonts w:hint="default"/>
-          <w:color w:val="000000"/>
-          <w:szCs w:val="20"/>
-        </w:rPr>
-      </w:pPr>
-      <w:r>
-        <w:rPr>
-          <w:color w:val="000000"/>
-          <w:szCs w:val="20"/>
-        </w:rPr>
-        <w:t>方法</w:t>
-      </w:r>
-      <w:r>
-        <w:rPr>
-          <w:color w:val="000000"/>
-          <w:szCs w:val="20"/>
-        </w:rPr>
-        <w:t xml:space="preserve"> 1</w:t>
-      </w:r>
-      <w:r>
-        <w:rPr>
-          <w:color w:val="000000"/>
-          <w:szCs w:val="20"/>
-        </w:rPr>
-        <w:t>，在单链接时，</w:t>
-      </w:r>
-      <w:r>
-        <w:rPr>
-          <w:color w:val="000000"/>
-          <w:szCs w:val="20"/>
-        </w:rPr>
-        <w:t xml:space="preserve">PC6 </w:t>
-      </w:r>
-      <w:r>
-        <w:rPr>
-          <w:color w:val="000000"/>
-          <w:szCs w:val="20"/>
-        </w:rPr>
-        <w:t>脚接地，断开链接，就会退出透传模式。</w:t>
-      </w:r>
-    </w:p>
-    <w:p>
-      <w:pPr>
-        <w:pStyle w:val="-2"/>
-        <w:rPr>
-          <w:rFonts w:hint="default"/>
-          <w:color w:val="000000"/>
-          <w:szCs w:val="20"/>
-        </w:rPr>
-      </w:pPr>
-      <w:r>
-        <w:rPr>
-          <w:color w:val="000000"/>
-          <w:szCs w:val="20"/>
-        </w:rPr>
-        <w:t>方法</w:t>
-      </w:r>
-      <w:r>
-        <w:rPr>
-          <w:color w:val="000000"/>
-          <w:szCs w:val="20"/>
-        </w:rPr>
-        <w:t xml:space="preserve"> 2</w:t>
-      </w:r>
-      <w:r>
-        <w:rPr>
-          <w:color w:val="000000"/>
-          <w:szCs w:val="20"/>
-        </w:rPr>
-        <w:t>，在透传模式下，发送</w:t>
-      </w:r>
-      <w:r>
-        <w:rPr>
-          <w:color w:val="000000"/>
-          <w:szCs w:val="20"/>
-        </w:rPr>
-        <w:t xml:space="preserve"> 3 </w:t>
-      </w:r>
-      <w:r>
-        <w:rPr>
-          <w:color w:val="000000"/>
-          <w:szCs w:val="20"/>
-        </w:rPr>
-        <w:t>个字符</w:t>
-      </w:r>
-      <w:r>
-        <w:rPr>
-          <w:color w:val="000000"/>
-          <w:szCs w:val="20"/>
-        </w:rPr>
-        <w:t>+++</w:t>
-      </w:r>
-      <w:r>
-        <w:rPr>
-          <w:color w:val="000000"/>
-          <w:szCs w:val="20"/>
-        </w:rPr>
-        <w:t>。</w:t>
-      </w:r>
-    </w:p>
-    <w:p>
-      <w:pPr>
-        <w:pStyle w:val="-2"/>
-        <w:rPr>
-          <w:rFonts w:hint="default"/>
-          <w:color w:val="000000"/>
-          <w:szCs w:val="20"/>
-        </w:rPr>
-      </w:pPr>
-      <w:r>
-        <w:rPr>
-          <w:color w:val="000000"/>
-          <w:szCs w:val="20"/>
-        </w:rPr>
-        <w:t>注意：</w:t>
-      </w:r>
-      <w:r>
-        <w:rPr>
-          <w:color w:val="000000"/>
-          <w:szCs w:val="20"/>
-        </w:rPr>
-        <w:t>+++</w:t>
-      </w:r>
-      <w:r>
-        <w:rPr>
-          <w:color w:val="000000"/>
-          <w:szCs w:val="20"/>
-        </w:rPr>
-        <w:t>前面没有字符，在</w:t>
-      </w:r>
-      <w:r>
-        <w:rPr>
-          <w:color w:val="000000"/>
-          <w:szCs w:val="20"/>
-        </w:rPr>
-        <w:t xml:space="preserve"> 500ms </w:t>
-      </w:r>
-      <w:r>
-        <w:rPr>
-          <w:color w:val="000000"/>
-          <w:szCs w:val="20"/>
-        </w:rPr>
-        <w:t>之内后面也没有其他字符，即可退出透传模式。</w:t>
-      </w:r>
-    </w:p>
-    <w:p>
-      <w:pPr>
-        <w:pStyle w:val="-2"/>
-        <w:rPr>
-          <w:rFonts w:hint="default"/>
-          <w:color w:val="000000"/>
-          <w:szCs w:val="20"/>
-        </w:rPr>
-      </w:pPr>
-      <w:r>
-        <w:rPr>
-          <w:color w:val="000000"/>
-          <w:szCs w:val="20"/>
-        </w:rPr>
-        <w:t>方法</w:t>
-      </w:r>
-      <w:r>
-        <w:rPr>
-          <w:color w:val="000000"/>
-          <w:szCs w:val="20"/>
-        </w:rPr>
-        <w:t xml:space="preserve"> 3</w:t>
-      </w:r>
-      <w:r>
-        <w:rPr>
-          <w:color w:val="000000"/>
-          <w:szCs w:val="20"/>
-        </w:rPr>
-        <w:t>，在单链接时，如果有第</w:t>
-      </w:r>
-      <w:r>
-        <w:rPr>
-          <w:color w:val="000000"/>
-          <w:szCs w:val="20"/>
-        </w:rPr>
-        <w:t xml:space="preserve"> 2 </w:t>
-      </w:r>
-      <w:r>
-        <w:rPr>
-          <w:color w:val="000000"/>
-          <w:szCs w:val="20"/>
-        </w:rPr>
-        <w:t>个链接连上来，设备会自动退出透传模式，进入命令模式。</w:t>
-      </w:r>
-    </w:p>
-    <w:p>
-      <w:pPr>
-        <w:pStyle w:val="-0"/>
-      </w:pPr>
-      <w:bookmarkStart w:id="31" w:name="_Toc132107620"/>
-      <w:r>
-        <w:rPr>
-          <w:rFonts w:hint="eastAsia"/>
-        </w:rPr>
-        <w:t xml:space="preserve">OTA </w:t>
-      </w:r>
-      <w:r>
-        <w:rPr>
-          <w:rFonts w:hint="eastAsia"/>
-        </w:rPr>
-        <w:t>升级注意事项</w:t>
-      </w:r>
-      <w:bookmarkEnd w:id="31"/>
-      <w:r>
-        <w:rPr>
-          <w:rFonts w:hint="eastAsia"/>
-        </w:rPr>
-        <w:t>（待更新）</w:t>
-      </w:r>
-    </w:p>
-    <w:p>
-      <w:pPr>
-        <w:pStyle w:val="-2"/>
-        <w:rPr>
-          <w:rFonts w:hint="default"/>
-          <w:color w:val="000000"/>
-          <w:szCs w:val="20"/>
-        </w:rPr>
-      </w:pPr>
-      <w:r>
-        <w:rPr>
-          <w:color w:val="000000"/>
-          <w:szCs w:val="20"/>
-        </w:rPr>
-        <w:t xml:space="preserve">OTA </w:t>
-      </w:r>
-      <w:r>
-        <w:rPr>
-          <w:color w:val="000000"/>
-          <w:szCs w:val="20"/>
-        </w:rPr>
-        <w:t>操作时，务必确保没有其他链接存在，使用</w:t>
-      </w:r>
-      <w:r>
-        <w:rPr>
-          <w:color w:val="000000"/>
-          <w:szCs w:val="20"/>
-        </w:rPr>
-        <w:t xml:space="preserve"> AT+DISCONN=A </w:t>
-      </w:r>
-      <w:r>
-        <w:rPr>
-          <w:color w:val="000000"/>
-          <w:szCs w:val="20"/>
-        </w:rPr>
-        <w:t>断开所有连接，然后</w:t>
-      </w:r>
-      <w:r>
-        <w:rPr>
-          <w:color w:val="000000"/>
-          <w:szCs w:val="20"/>
-        </w:rPr>
-        <w:t xml:space="preserve"> AT+MODE=B </w:t>
-      </w:r>
-      <w:r>
-        <w:rPr>
-          <w:color w:val="000000"/>
-          <w:szCs w:val="20"/>
-        </w:rPr>
-        <w:t>开启广播，手机打开</w:t>
-      </w:r>
-      <w:r>
-        <w:rPr>
-          <w:color w:val="000000"/>
-          <w:szCs w:val="20"/>
-        </w:rPr>
-        <w:t xml:space="preserve"> OTA app</w:t>
-      </w:r>
-      <w:r>
-        <w:rPr>
-          <w:color w:val="000000"/>
-          <w:szCs w:val="20"/>
-        </w:rPr>
-        <w:t>，链接</w:t>
-      </w:r>
-      <w:r>
-        <w:rPr>
-          <w:color w:val="000000"/>
-          <w:szCs w:val="20"/>
-        </w:rPr>
-        <w:t xml:space="preserve"> AT </w:t>
-      </w:r>
-      <w:r>
-        <w:rPr>
-          <w:color w:val="000000"/>
-          <w:szCs w:val="20"/>
-        </w:rPr>
-        <w:t>设备后进行升级。</w:t>
-      </w:r>
-    </w:p>
-    <w:p>
-      <w:pPr>
-        <w:pStyle w:val="-0"/>
-      </w:pPr>
-      <w:bookmarkStart w:id="32" w:name="_Toc132107621"/>
-      <w:r>
-        <w:rPr>
-          <w:rFonts w:hint="eastAsia"/>
-        </w:rPr>
-        <w:t>多链接加密操作注意</w:t>
-      </w:r>
-      <w:bookmarkEnd w:id="32"/>
-      <w:r>
-        <w:rPr>
-          <w:rFonts w:hint="eastAsia"/>
-        </w:rPr>
-        <w:t>（待更新）</w:t>
-      </w:r>
-    </w:p>
-    <w:p>
-      <w:pPr>
-        <w:pStyle w:val="-2"/>
-        <w:rPr>
-          <w:rFonts w:hint="default"/>
-          <w:color w:val="000000"/>
-          <w:szCs w:val="20"/>
-        </w:rPr>
-      </w:pPr>
-      <w:r>
-        <w:rPr>
-          <w:color w:val="000000"/>
-          <w:szCs w:val="20"/>
-        </w:rPr>
-        <w:t>所有的链接均能进行加密操作，但做为</w:t>
-      </w:r>
-      <w:r>
-        <w:rPr>
-          <w:color w:val="000000"/>
-          <w:szCs w:val="20"/>
-        </w:rPr>
-        <w:t xml:space="preserve"> master </w:t>
-      </w:r>
-      <w:r>
-        <w:rPr>
-          <w:color w:val="000000"/>
-          <w:szCs w:val="20"/>
-        </w:rPr>
-        <w:t>的链接，需要用户使用</w:t>
-      </w:r>
-      <w:r>
-        <w:rPr>
-          <w:color w:val="000000"/>
-          <w:szCs w:val="20"/>
-        </w:rPr>
-        <w:t xml:space="preserve"> AT+ENC=B</w:t>
-      </w:r>
-      <w:r>
-        <w:rPr>
-          <w:color w:val="000000"/>
-          <w:szCs w:val="20"/>
-        </w:rPr>
-        <w:t>来设置在做为</w:t>
-      </w:r>
-      <w:r>
-        <w:rPr>
-          <w:color w:val="000000"/>
-          <w:szCs w:val="20"/>
-        </w:rPr>
-        <w:t xml:space="preserve"> master </w:t>
-      </w:r>
-      <w:r>
-        <w:rPr>
-          <w:color w:val="000000"/>
-          <w:szCs w:val="20"/>
-        </w:rPr>
-        <w:t>链接对端时，主动发起绑定，对于已绑定的设备，用户需要使用</w:t>
+        <w:t>设备，用户需要使用</w:t>
       </w:r>
       <w:r>
         <w:rPr>
@@ -21849,7 +21649,7 @@
 </file>
 
 <file path=word/endnotes.xml><?xml version="1.0" encoding="utf-8"?>
-<w:endnotes xmlns:wpc="http://schemas.microsoft.com/office/word/2010/wordprocessingCanvas" xmlns:cx="http://schemas.microsoft.com/office/drawing/2014/chartex" xmlns:cx1="http://schemas.microsoft.com/office/drawing/2015/9/8/chartex" xmlns:cx2="http://schemas.microsoft.com/office/drawing/2015/10/21/chartex" xmlns:cx3="http://schemas.microsoft.com/office/drawing/2016/5/9/chartex" xmlns:cx4="http://schemas.microsoft.com/office/drawing/2016/5/10/chartex" xmlns:cx5="http://schemas.microsoft.com/office/drawing/2016/5/11/chartex" xmlns:cx6="http://schemas.microsoft.com/office/drawing/2016/5/12/chartex" xmlns:cx7="http://schemas.microsoft.com/office/drawing/2016/5/13/chartex" xmlns:cx8="http://schemas.microsoft.com/office/drawing/2016/5/14/chartex" xmlns:mc="http://schemas.openxmlformats.org/markup-compatibility/2006" xmlns:aink="http://schemas.microsoft.com/office/drawing/2016/ink" xmlns:am3d="http://schemas.microsoft.com/office/drawing/2017/model3d" xmlns:o="urn:schemas-microsoft-com:office:office" xmlns:oel="http://schemas.microsoft.com/office/2019/extlst" xmlns:r="http://schemas.openxmlformats.org/officeDocument/2006/relationships" xmlns:m="http://schemas.openxmlformats.org/officeDocument/2006/math" xmlns:v="urn:schemas-microsoft-com:vml" xmlns:wp14="http://schemas.microsoft.com/office/word/2010/wordprocessingDrawing" xmlns:wp="http://schemas.openxmlformats.org/drawingml/2006/wordprocessingDrawing" xmlns:w10="urn:schemas-microsoft-com:office:word" xmlns:w="http://schemas.openxmlformats.org/wordprocessingml/2006/main" xmlns:w14="http://schemas.microsoft.com/office/word/2010/wordml" xmlns:w15="http://schemas.microsoft.com/office/word/2012/wordml" xmlns:w16cex="http://schemas.microsoft.com/office/word/2018/wordml/cex" xmlns:w16cid="http://schemas.microsoft.com/office/word/2016/wordml/cid" xmlns:w16="http://schemas.microsoft.com/office/word/2018/wordml" xmlns:w16du="http://schemas.microsoft.com/office/word/2023/wordml/word16du" xmlns:w16sdtdh="http://schemas.microsoft.com/office/word/2020/wordml/sdtdatahash" xmlns:w16se="http://schemas.microsoft.com/office/word/2015/wordml/symex" xmlns:wpg="http://schemas.microsoft.com/office/word/2010/wordprocessingGroup" xmlns:wpi="http://schemas.microsoft.com/office/word/2010/wordprocessingInk" xmlns:wne="http://schemas.microsoft.com/office/word/2006/wordml" xmlns:wps="http://schemas.microsoft.com/office/word/2010/wordprocessingShape" mc:Ignorable="w14 w15 w16se w16cid w16 w16cex w16sdtdh wp14">
+<w:endnotes xmlns:wpc="http://schemas.microsoft.com/office/word/2010/wordprocessingCanvas" xmlns:cx="http://schemas.microsoft.com/office/drawing/2014/chartex" xmlns:cx1="http://schemas.microsoft.com/office/drawing/2015/9/8/chartex" xmlns:cx2="http://schemas.microsoft.com/office/drawing/2015/10/21/chartex" xmlns:cx3="http://schemas.microsoft.com/office/drawing/2016/5/9/chartex" xmlns:cx4="http://schemas.microsoft.com/office/drawing/2016/5/10/chartex" xmlns:cx5="http://schemas.microsoft.com/office/drawing/2016/5/11/chartex" xmlns:cx6="http://schemas.microsoft.com/office/drawing/2016/5/12/chartex" xmlns:cx7="http://schemas.microsoft.com/office/drawing/2016/5/13/chartex" xmlns:cx8="http://schemas.microsoft.com/office/drawing/2016/5/14/chartex" xmlns:mc="http://schemas.openxmlformats.org/markup-compatibility/2006" xmlns:aink="http://schemas.microsoft.com/office/drawing/2016/ink" xmlns:am3d="http://schemas.microsoft.com/office/drawing/2017/model3d" xmlns:o="urn:schemas-microsoft-com:office:office" xmlns:oel="http://schemas.microsoft.com/office/2019/extlst" xmlns:r="http://schemas.openxmlformats.org/officeDocument/2006/relationships" xmlns:m="http://schemas.openxmlformats.org/officeDocument/2006/math" xmlns:v="urn:schemas-microsoft-com:vml" xmlns:wp14="http://schemas.microsoft.com/office/word/2010/wordprocessingDrawing" xmlns:wp="http://schemas.openxmlformats.org/drawingml/2006/wordprocessingDrawing" xmlns:w10="urn:schemas-microsoft-com:office:word" xmlns:w="http://schemas.openxmlformats.org/wordprocessingml/2006/main" xmlns:w14="http://schemas.microsoft.com/office/word/2010/wordml" xmlns:w15="http://schemas.microsoft.com/office/word/2012/wordml" xmlns:w16cex="http://schemas.microsoft.com/office/word/2018/wordml/cex" xmlns:w16cid="http://schemas.microsoft.com/office/word/2016/wordml/cid" xmlns:w16="http://schemas.microsoft.com/office/word/2018/wordml" xmlns:w16sdtdh="http://schemas.microsoft.com/office/word/2020/wordml/sdtdatahash" xmlns:w16se="http://schemas.microsoft.com/office/word/2015/wordml/symex" xmlns:wpg="http://schemas.microsoft.com/office/word/2010/wordprocessingGroup" xmlns:wpi="http://schemas.microsoft.com/office/word/2010/wordprocessingInk" xmlns:wne="http://schemas.microsoft.com/office/word/2006/wordml" xmlns:wps="http://schemas.microsoft.com/office/word/2010/wordprocessingShape" mc:Ignorable="w14 w15 w16se w16cid w16 w16cex w16sdtdh wp14">
   <w:endnote w:type="separator" w:id="-1">
     <w:p>
       <w:pPr>
@@ -21874,7 +21674,7 @@
 </file>
 
 <file path=word/footer1.xml><?xml version="1.0" encoding="utf-8"?>
-<w:ftr xmlns:wpc="http://schemas.microsoft.com/office/word/2010/wordprocessingCanvas" xmlns:cx="http://schemas.microsoft.com/office/drawing/2014/chartex" xmlns:cx1="http://schemas.microsoft.com/office/drawing/2015/9/8/chartex" xmlns:cx2="http://schemas.microsoft.com/office/drawing/2015/10/21/chartex" xmlns:cx3="http://schemas.microsoft.com/office/drawing/2016/5/9/chartex" xmlns:cx4="http://schemas.microsoft.com/office/drawing/2016/5/10/chartex" xmlns:cx5="http://schemas.microsoft.com/office/drawing/2016/5/11/chartex" xmlns:cx6="http://schemas.microsoft.com/office/drawing/2016/5/12/chartex" xmlns:cx7="http://schemas.microsoft.com/office/drawing/2016/5/13/chartex" xmlns:cx8="http://schemas.microsoft.com/office/drawing/2016/5/14/chartex" xmlns:mc="http://schemas.openxmlformats.org/markup-compatibility/2006" xmlns:aink="http://schemas.microsoft.com/office/drawing/2016/ink" xmlns:am3d="http://schemas.microsoft.com/office/drawing/2017/model3d" xmlns:o="urn:schemas-microsoft-com:office:office" xmlns:oel="http://schemas.microsoft.com/office/2019/extlst" xmlns:r="http://schemas.openxmlformats.org/officeDocument/2006/relationships" xmlns:m="http://schemas.openxmlformats.org/officeDocument/2006/math" xmlns:v="urn:schemas-microsoft-com:vml" xmlns:wp14="http://schemas.microsoft.com/office/word/2010/wordprocessingDrawing" xmlns:wp="http://schemas.openxmlformats.org/drawingml/2006/wordprocessingDrawing" xmlns:w10="urn:schemas-microsoft-com:office:word" xmlns:w="http://schemas.openxmlformats.org/wordprocessingml/2006/main" xmlns:w14="http://schemas.microsoft.com/office/word/2010/wordml" xmlns:w15="http://schemas.microsoft.com/office/word/2012/wordml" xmlns:w16cex="http://schemas.microsoft.com/office/word/2018/wordml/cex" xmlns:w16cid="http://schemas.microsoft.com/office/word/2016/wordml/cid" xmlns:w16="http://schemas.microsoft.com/office/word/2018/wordml" xmlns:w16du="http://schemas.microsoft.com/office/word/2023/wordml/word16du" xmlns:w16sdtdh="http://schemas.microsoft.com/office/word/2020/wordml/sdtdatahash" xmlns:w16se="http://schemas.microsoft.com/office/word/2015/wordml/symex" xmlns:wpg="http://schemas.microsoft.com/office/word/2010/wordprocessingGroup" xmlns:wpi="http://schemas.microsoft.com/office/word/2010/wordprocessingInk" xmlns:wne="http://schemas.microsoft.com/office/word/2006/wordml" xmlns:wps="http://schemas.microsoft.com/office/word/2010/wordprocessingShape" mc:Ignorable="w14 w15 w16se w16cid w16 w16cex w16sdtdh wp14">
+<w:ftr xmlns:wpc="http://schemas.microsoft.com/office/word/2010/wordprocessingCanvas" xmlns:cx="http://schemas.microsoft.com/office/drawing/2014/chartex" xmlns:cx1="http://schemas.microsoft.com/office/drawing/2015/9/8/chartex" xmlns:cx2="http://schemas.microsoft.com/office/drawing/2015/10/21/chartex" xmlns:cx3="http://schemas.microsoft.com/office/drawing/2016/5/9/chartex" xmlns:cx4="http://schemas.microsoft.com/office/drawing/2016/5/10/chartex" xmlns:cx5="http://schemas.microsoft.com/office/drawing/2016/5/11/chartex" xmlns:cx6="http://schemas.microsoft.com/office/drawing/2016/5/12/chartex" xmlns:cx7="http://schemas.microsoft.com/office/drawing/2016/5/13/chartex" xmlns:cx8="http://schemas.microsoft.com/office/drawing/2016/5/14/chartex" xmlns:mc="http://schemas.openxmlformats.org/markup-compatibility/2006" xmlns:aink="http://schemas.microsoft.com/office/drawing/2016/ink" xmlns:am3d="http://schemas.microsoft.com/office/drawing/2017/model3d" xmlns:o="urn:schemas-microsoft-com:office:office" xmlns:oel="http://schemas.microsoft.com/office/2019/extlst" xmlns:r="http://schemas.openxmlformats.org/officeDocument/2006/relationships" xmlns:m="http://schemas.openxmlformats.org/officeDocument/2006/math" xmlns:v="urn:schemas-microsoft-com:vml" xmlns:wp14="http://schemas.microsoft.com/office/word/2010/wordprocessingDrawing" xmlns:wp="http://schemas.openxmlformats.org/drawingml/2006/wordprocessingDrawing" xmlns:w10="urn:schemas-microsoft-com:office:word" xmlns:w="http://schemas.openxmlformats.org/wordprocessingml/2006/main" xmlns:w14="http://schemas.microsoft.com/office/word/2010/wordml" xmlns:w15="http://schemas.microsoft.com/office/word/2012/wordml" xmlns:w16cex="http://schemas.microsoft.com/office/word/2018/wordml/cex" xmlns:w16cid="http://schemas.microsoft.com/office/word/2016/wordml/cid" xmlns:w16="http://schemas.microsoft.com/office/word/2018/wordml" xmlns:w16sdtdh="http://schemas.microsoft.com/office/word/2020/wordml/sdtdatahash" xmlns:w16se="http://schemas.microsoft.com/office/word/2015/wordml/symex" xmlns:wpg="http://schemas.microsoft.com/office/word/2010/wordprocessingGroup" xmlns:wpi="http://schemas.microsoft.com/office/word/2010/wordprocessingInk" xmlns:wne="http://schemas.microsoft.com/office/word/2006/wordml" xmlns:wps="http://schemas.microsoft.com/office/word/2010/wordprocessingShape" mc:Ignorable="w14 w15 w16se w16cid w16 w16cex w16sdtdh wp14">
   <w:p>
     <w:pPr>
       <w:pStyle w:val="a5"/>
@@ -21886,7 +21686,7 @@
       <mc:AlternateContent>
         <mc:Choice Requires="wps">
           <w:drawing>
-            <wp:anchor distT="0" distB="0" distL="114300" distR="114300" simplePos="0" relativeHeight="251658240" behindDoc="0" locked="0" layoutInCell="1" allowOverlap="1">
+            <wp:anchor distT="0" distB="0" distL="114300" distR="114300" simplePos="0" relativeHeight="251658240" behindDoc="0" locked="0" layoutInCell="1" allowOverlap="1" wp14:anchorId="2873EB11" wp14:editId="020DC3AC">
               <wp:simplePos x="0" y="0"/>
               <wp:positionH relativeFrom="margin">
                 <wp:posOffset>2538454</wp:posOffset>
@@ -21969,7 +21769,7 @@
             </wp:anchor>
           </w:drawing>
         </mc:Choice>
-        <mc:Fallback>
+        <mc:Fallback xmlns:w16du="http://schemas.microsoft.com/office/word/2023/wordml/word16du">
           <w:pict>
             <v:shapetype id="_x0000_t202" coordsize="21600,21600" o:spt="202" path="m,l,21600r21600,l21600,xe">
               <v:stroke joinstyle="miter"/>
@@ -22011,7 +21811,7 @@
 </file>
 
 <file path=word/footnotes.xml><?xml version="1.0" encoding="utf-8"?>
-<w:footnotes xmlns:wpc="http://schemas.microsoft.com/office/word/2010/wordprocessingCanvas" xmlns:cx="http://schemas.microsoft.com/office/drawing/2014/chartex" xmlns:cx1="http://schemas.microsoft.com/office/drawing/2015/9/8/chartex" xmlns:cx2="http://schemas.microsoft.com/office/drawing/2015/10/21/chartex" xmlns:cx3="http://schemas.microsoft.com/office/drawing/2016/5/9/chartex" xmlns:cx4="http://schemas.microsoft.com/office/drawing/2016/5/10/chartex" xmlns:cx5="http://schemas.microsoft.com/office/drawing/2016/5/11/chartex" xmlns:cx6="http://schemas.microsoft.com/office/drawing/2016/5/12/chartex" xmlns:cx7="http://schemas.microsoft.com/office/drawing/2016/5/13/chartex" xmlns:cx8="http://schemas.microsoft.com/office/drawing/2016/5/14/chartex" xmlns:mc="http://schemas.openxmlformats.org/markup-compatibility/2006" xmlns:aink="http://schemas.microsoft.com/office/drawing/2016/ink" xmlns:am3d="http://schemas.microsoft.com/office/drawing/2017/model3d" xmlns:o="urn:schemas-microsoft-com:office:office" xmlns:oel="http://schemas.microsoft.com/office/2019/extlst" xmlns:r="http://schemas.openxmlformats.org/officeDocument/2006/relationships" xmlns:m="http://schemas.openxmlformats.org/officeDocument/2006/math" xmlns:v="urn:schemas-microsoft-com:vml" xmlns:wp14="http://schemas.microsoft.com/office/word/2010/wordprocessingDrawing" xmlns:wp="http://schemas.openxmlformats.org/drawingml/2006/wordprocessingDrawing" xmlns:w10="urn:schemas-microsoft-com:office:word" xmlns:w="http://schemas.openxmlformats.org/wordprocessingml/2006/main" xmlns:w14="http://schemas.microsoft.com/office/word/2010/wordml" xmlns:w15="http://schemas.microsoft.com/office/word/2012/wordml" xmlns:w16cex="http://schemas.microsoft.com/office/word/2018/wordml/cex" xmlns:w16cid="http://schemas.microsoft.com/office/word/2016/wordml/cid" xmlns:w16="http://schemas.microsoft.com/office/word/2018/wordml" xmlns:w16du="http://schemas.microsoft.com/office/word/2023/wordml/word16du" xmlns:w16sdtdh="http://schemas.microsoft.com/office/word/2020/wordml/sdtdatahash" xmlns:w16se="http://schemas.microsoft.com/office/word/2015/wordml/symex" xmlns:wpg="http://schemas.microsoft.com/office/word/2010/wordprocessingGroup" xmlns:wpi="http://schemas.microsoft.com/office/word/2010/wordprocessingInk" xmlns:wne="http://schemas.microsoft.com/office/word/2006/wordml" xmlns:wps="http://schemas.microsoft.com/office/word/2010/wordprocessingShape" mc:Ignorable="w14 w15 w16se w16cid w16 w16cex w16sdtdh wp14">
+<w:footnotes xmlns:wpc="http://schemas.microsoft.com/office/word/2010/wordprocessingCanvas" xmlns:cx="http://schemas.microsoft.com/office/drawing/2014/chartex" xmlns:cx1="http://schemas.microsoft.com/office/drawing/2015/9/8/chartex" xmlns:cx2="http://schemas.microsoft.com/office/drawing/2015/10/21/chartex" xmlns:cx3="http://schemas.microsoft.com/office/drawing/2016/5/9/chartex" xmlns:cx4="http://schemas.microsoft.com/office/drawing/2016/5/10/chartex" xmlns:cx5="http://schemas.microsoft.com/office/drawing/2016/5/11/chartex" xmlns:cx6="http://schemas.microsoft.com/office/drawing/2016/5/12/chartex" xmlns:cx7="http://schemas.microsoft.com/office/drawing/2016/5/13/chartex" xmlns:cx8="http://schemas.microsoft.com/office/drawing/2016/5/14/chartex" xmlns:mc="http://schemas.openxmlformats.org/markup-compatibility/2006" xmlns:aink="http://schemas.microsoft.com/office/drawing/2016/ink" xmlns:am3d="http://schemas.microsoft.com/office/drawing/2017/model3d" xmlns:o="urn:schemas-microsoft-com:office:office" xmlns:oel="http://schemas.microsoft.com/office/2019/extlst" xmlns:r="http://schemas.openxmlformats.org/officeDocument/2006/relationships" xmlns:m="http://schemas.openxmlformats.org/officeDocument/2006/math" xmlns:v="urn:schemas-microsoft-com:vml" xmlns:wp14="http://schemas.microsoft.com/office/word/2010/wordprocessingDrawing" xmlns:wp="http://schemas.openxmlformats.org/drawingml/2006/wordprocessingDrawing" xmlns:w10="urn:schemas-microsoft-com:office:word" xmlns:w="http://schemas.openxmlformats.org/wordprocessingml/2006/main" xmlns:w14="http://schemas.microsoft.com/office/word/2010/wordml" xmlns:w15="http://schemas.microsoft.com/office/word/2012/wordml" xmlns:w16cex="http://schemas.microsoft.com/office/word/2018/wordml/cex" xmlns:w16cid="http://schemas.microsoft.com/office/word/2016/wordml/cid" xmlns:w16="http://schemas.microsoft.com/office/word/2018/wordml" xmlns:w16sdtdh="http://schemas.microsoft.com/office/word/2020/wordml/sdtdatahash" xmlns:w16se="http://schemas.microsoft.com/office/word/2015/wordml/symex" xmlns:wpg="http://schemas.microsoft.com/office/word/2010/wordprocessingGroup" xmlns:wpi="http://schemas.microsoft.com/office/word/2010/wordprocessingInk" xmlns:wne="http://schemas.microsoft.com/office/word/2006/wordml" xmlns:wps="http://schemas.microsoft.com/office/word/2010/wordprocessingShape" mc:Ignorable="w14 w15 w16se w16cid w16 w16cex w16sdtdh wp14">
   <w:footnote w:type="separator" w:id="-1">
     <w:p>
       <w:pPr>
@@ -22036,7 +21836,7 @@
 </file>
 
 <file path=word/header1.xml><?xml version="1.0" encoding="utf-8"?>
-<w:hdr xmlns:wpc="http://schemas.microsoft.com/office/word/2010/wordprocessingCanvas" xmlns:cx="http://schemas.microsoft.com/office/drawing/2014/chartex" xmlns:cx1="http://schemas.microsoft.com/office/drawing/2015/9/8/chartex" xmlns:cx2="http://schemas.microsoft.com/office/drawing/2015/10/21/chartex" xmlns:cx3="http://schemas.microsoft.com/office/drawing/2016/5/9/chartex" xmlns:cx4="http://schemas.microsoft.com/office/drawing/2016/5/10/chartex" xmlns:cx5="http://schemas.microsoft.com/office/drawing/2016/5/11/chartex" xmlns:cx6="http://schemas.microsoft.com/office/drawing/2016/5/12/chartex" xmlns:cx7="http://schemas.microsoft.com/office/drawing/2016/5/13/chartex" xmlns:cx8="http://schemas.microsoft.com/office/drawing/2016/5/14/chartex" xmlns:mc="http://schemas.openxmlformats.org/markup-compatibility/2006" xmlns:aink="http://schemas.microsoft.com/office/drawing/2016/ink" xmlns:am3d="http://schemas.microsoft.com/office/drawing/2017/model3d" xmlns:o="urn:schemas-microsoft-com:office:office" xmlns:oel="http://schemas.microsoft.com/office/2019/extlst" xmlns:r="http://schemas.openxmlformats.org/officeDocument/2006/relationships" xmlns:m="http://schemas.openxmlformats.org/officeDocument/2006/math" xmlns:v="urn:schemas-microsoft-com:vml" xmlns:wp14="http://schemas.microsoft.com/office/word/2010/wordprocessingDrawing" xmlns:wp="http://schemas.openxmlformats.org/drawingml/2006/wordprocessingDrawing" xmlns:w10="urn:schemas-microsoft-com:office:word" xmlns:w="http://schemas.openxmlformats.org/wordprocessingml/2006/main" xmlns:w14="http://schemas.microsoft.com/office/word/2010/wordml" xmlns:w15="http://schemas.microsoft.com/office/word/2012/wordml" xmlns:w16cex="http://schemas.microsoft.com/office/word/2018/wordml/cex" xmlns:w16cid="http://schemas.microsoft.com/office/word/2016/wordml/cid" xmlns:w16="http://schemas.microsoft.com/office/word/2018/wordml" xmlns:w16du="http://schemas.microsoft.com/office/word/2023/wordml/word16du" xmlns:w16sdtdh="http://schemas.microsoft.com/office/word/2020/wordml/sdtdatahash" xmlns:w16se="http://schemas.microsoft.com/office/word/2015/wordml/symex" xmlns:wpg="http://schemas.microsoft.com/office/word/2010/wordprocessingGroup" xmlns:wpi="http://schemas.microsoft.com/office/word/2010/wordprocessingInk" xmlns:wne="http://schemas.microsoft.com/office/word/2006/wordml" xmlns:wps="http://schemas.microsoft.com/office/word/2010/wordprocessingShape" mc:Ignorable="w14 w15 w16se w16cid w16 w16cex w16sdtdh wp14">
+<w:hdr xmlns:wpc="http://schemas.microsoft.com/office/word/2010/wordprocessingCanvas" xmlns:cx="http://schemas.microsoft.com/office/drawing/2014/chartex" xmlns:cx1="http://schemas.microsoft.com/office/drawing/2015/9/8/chartex" xmlns:cx2="http://schemas.microsoft.com/office/drawing/2015/10/21/chartex" xmlns:cx3="http://schemas.microsoft.com/office/drawing/2016/5/9/chartex" xmlns:cx4="http://schemas.microsoft.com/office/drawing/2016/5/10/chartex" xmlns:cx5="http://schemas.microsoft.com/office/drawing/2016/5/11/chartex" xmlns:cx6="http://schemas.microsoft.com/office/drawing/2016/5/12/chartex" xmlns:cx7="http://schemas.microsoft.com/office/drawing/2016/5/13/chartex" xmlns:cx8="http://schemas.microsoft.com/office/drawing/2016/5/14/chartex" xmlns:mc="http://schemas.openxmlformats.org/markup-compatibility/2006" xmlns:aink="http://schemas.microsoft.com/office/drawing/2016/ink" xmlns:am3d="http://schemas.microsoft.com/office/drawing/2017/model3d" xmlns:o="urn:schemas-microsoft-com:office:office" xmlns:oel="http://schemas.microsoft.com/office/2019/extlst" xmlns:r="http://schemas.openxmlformats.org/officeDocument/2006/relationships" xmlns:m="http://schemas.openxmlformats.org/officeDocument/2006/math" xmlns:v="urn:schemas-microsoft-com:vml" xmlns:wp14="http://schemas.microsoft.com/office/word/2010/wordprocessingDrawing" xmlns:wp="http://schemas.openxmlformats.org/drawingml/2006/wordprocessingDrawing" xmlns:w10="urn:schemas-microsoft-com:office:word" xmlns:w="http://schemas.openxmlformats.org/wordprocessingml/2006/main" xmlns:w14="http://schemas.microsoft.com/office/word/2010/wordml" xmlns:w15="http://schemas.microsoft.com/office/word/2012/wordml" xmlns:w16cex="http://schemas.microsoft.com/office/word/2018/wordml/cex" xmlns:w16cid="http://schemas.microsoft.com/office/word/2016/wordml/cid" xmlns:w16="http://schemas.microsoft.com/office/word/2018/wordml" xmlns:w16sdtdh="http://schemas.microsoft.com/office/word/2020/wordml/sdtdatahash" xmlns:w16se="http://schemas.microsoft.com/office/word/2015/wordml/symex" xmlns:wpg="http://schemas.microsoft.com/office/word/2010/wordprocessingGroup" xmlns:wpi="http://schemas.microsoft.com/office/word/2010/wordprocessingInk" xmlns:wne="http://schemas.microsoft.com/office/word/2006/wordml" xmlns:wps="http://schemas.microsoft.com/office/word/2010/wordprocessingShape" mc:Ignorable="w14 w15 w16se w16cid w16 w16cex w16sdtdh wp14">
   <w:p>
     <w:pPr>
       <w:pStyle w:val="a6"/>
@@ -22048,7 +21848,7 @@
       <mc:AlternateContent>
         <mc:Choice Requires="wpg">
           <w:drawing>
-            <wp:anchor distT="0" distB="0" distL="114300" distR="114300" simplePos="0" relativeHeight="251656192" behindDoc="0" locked="0" layoutInCell="1" allowOverlap="1">
+            <wp:anchor distT="0" distB="0" distL="114300" distR="114300" simplePos="0" relativeHeight="251656192" behindDoc="0" locked="0" layoutInCell="1" allowOverlap="1" wp14:anchorId="634C841D" wp14:editId="097540FA">
               <wp:simplePos x="0" y="0"/>
               <wp:positionH relativeFrom="margin">
                 <wp:posOffset>1988</wp:posOffset>
@@ -22179,7 +21979,7 @@
             </wp:anchor>
           </w:drawing>
         </mc:Choice>
-        <mc:Fallback>
+        <mc:Fallback xmlns:w16du="http://schemas.microsoft.com/office/word/2023/wordml/word16du">
           <w:pict>
             <v:group id="组合 5" o:spid="_x0000_s1026" style="position:absolute;margin-left:.15pt;margin-top:52pt;width:415.3pt;height:20.5pt;z-index:251656192;mso-position-horizontal-relative:margin;mso-position-vertical-relative:top-margin-area;mso-height-relative:margin" coordorigin="2107,1313" coordsize="8306,410" o:gfxdata="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">
               <v:shapetype id="_x0000_t202" coordsize="21600,21600" o:spt="202" path="m,l,21600r21600,l21600,xe">
@@ -22232,7 +22032,7 @@
         <w:noProof/>
       </w:rPr>
       <w:drawing>
-        <wp:anchor distT="0" distB="0" distL="0" distR="0" simplePos="0" relativeHeight="251657216" behindDoc="0" locked="0" layoutInCell="0" allowOverlap="1">
+        <wp:anchor distT="0" distB="0" distL="0" distR="0" simplePos="0" relativeHeight="251657216" behindDoc="0" locked="0" layoutInCell="0" allowOverlap="1" wp14:anchorId="724A74A2" wp14:editId="2D696570">
           <wp:simplePos x="0" y="0"/>
           <wp:positionH relativeFrom="page">
             <wp:posOffset>1181100</wp:posOffset>
@@ -22274,7 +22074,7 @@
       </w:drawing>
     </w:r>
     <w:r>
-      <w:pict>
+      <w:pict w14:anchorId="3F653375">
         <v:shapetype id="_x0000_t136" coordsize="21600,21600" o:spt="136" adj="10800" path="m@7,l@8,m@5,21600l@6,21600e">
           <v:formulas>
             <v:f eqn="sum #0 0 10800"/>
@@ -22312,7 +22112,7 @@
 </file>
 
 <file path=word/numbering.xml><?xml version="1.0" encoding="utf-8"?>
-<w:numbering xmlns:wpc="http://schemas.microsoft.com/office/word/2010/wordprocessingCanvas" xmlns:cx="http://schemas.microsoft.com/office/drawing/2014/chartex" xmlns:cx1="http://schemas.microsoft.com/office/drawing/2015/9/8/chartex" xmlns:cx2="http://schemas.microsoft.com/office/drawing/2015/10/21/chartex" xmlns:cx3="http://schemas.microsoft.com/office/drawing/2016/5/9/chartex" xmlns:cx4="http://schemas.microsoft.com/office/drawing/2016/5/10/chartex" xmlns:cx5="http://schemas.microsoft.com/office/drawing/2016/5/11/chartex" xmlns:cx6="http://schemas.microsoft.com/office/drawing/2016/5/12/chartex" xmlns:cx7="http://schemas.microsoft.com/office/drawing/2016/5/13/chartex" xmlns:cx8="http://schemas.microsoft.com/office/drawing/2016/5/14/chartex" xmlns:mc="http://schemas.openxmlformats.org/markup-compatibility/2006" xmlns:aink="http://schemas.microsoft.com/office/drawing/2016/ink" xmlns:am3d="http://schemas.microsoft.com/office/drawing/2017/model3d" xmlns:o="urn:schemas-microsoft-com:office:office" xmlns:oel="http://schemas.microsoft.com/office/2019/extlst" xmlns:r="http://schemas.openxmlformats.org/officeDocument/2006/relationships" xmlns:m="http://schemas.openxmlformats.org/officeDocument/2006/math" xmlns:v="urn:schemas-microsoft-com:vml" xmlns:wp14="http://schemas.microsoft.com/office/word/2010/wordprocessingDrawing" xmlns:wp="http://schemas.openxmlformats.org/drawingml/2006/wordprocessingDrawing" xmlns:w10="urn:schemas-microsoft-com:office:word" xmlns:w="http://schemas.openxmlformats.org/wordprocessingml/2006/main" xmlns:w14="http://schemas.microsoft.com/office/word/2010/wordml" xmlns:w15="http://schemas.microsoft.com/office/word/2012/wordml" xmlns:w16cex="http://schemas.microsoft.com/office/word/2018/wordml/cex" xmlns:w16cid="http://schemas.microsoft.com/office/word/2016/wordml/cid" xmlns:w16="http://schemas.microsoft.com/office/word/2018/wordml" xmlns:w16du="http://schemas.microsoft.com/office/word/2023/wordml/word16du" xmlns:w16sdtdh="http://schemas.microsoft.com/office/word/2020/wordml/sdtdatahash" xmlns:w16se="http://schemas.microsoft.com/office/word/2015/wordml/symex" xmlns:wpg="http://schemas.microsoft.com/office/word/2010/wordprocessingGroup" xmlns:wpi="http://schemas.microsoft.com/office/word/2010/wordprocessingInk" xmlns:wne="http://schemas.microsoft.com/office/word/2006/wordml" xmlns:wps="http://schemas.microsoft.com/office/word/2010/wordprocessingShape" mc:Ignorable="w14 w15 w16se w16cid w16 w16cex w16sdtdh wp14">
+<w:numbering xmlns:wpc="http://schemas.microsoft.com/office/word/2010/wordprocessingCanvas" xmlns:cx="http://schemas.microsoft.com/office/drawing/2014/chartex" xmlns:cx1="http://schemas.microsoft.com/office/drawing/2015/9/8/chartex" xmlns:cx2="http://schemas.microsoft.com/office/drawing/2015/10/21/chartex" xmlns:cx3="http://schemas.microsoft.com/office/drawing/2016/5/9/chartex" xmlns:cx4="http://schemas.microsoft.com/office/drawing/2016/5/10/chartex" xmlns:cx5="http://schemas.microsoft.com/office/drawing/2016/5/11/chartex" xmlns:cx6="http://schemas.microsoft.com/office/drawing/2016/5/12/chartex" xmlns:cx7="http://schemas.microsoft.com/office/drawing/2016/5/13/chartex" xmlns:cx8="http://schemas.microsoft.com/office/drawing/2016/5/14/chartex" xmlns:mc="http://schemas.openxmlformats.org/markup-compatibility/2006" xmlns:aink="http://schemas.microsoft.com/office/drawing/2016/ink" xmlns:am3d="http://schemas.microsoft.com/office/drawing/2017/model3d" xmlns:o="urn:schemas-microsoft-com:office:office" xmlns:oel="http://schemas.microsoft.com/office/2019/extlst" xmlns:r="http://schemas.openxmlformats.org/officeDocument/2006/relationships" xmlns:m="http://schemas.openxmlformats.org/officeDocument/2006/math" xmlns:v="urn:schemas-microsoft-com:vml" xmlns:wp14="http://schemas.microsoft.com/office/word/2010/wordprocessingDrawing" xmlns:wp="http://schemas.openxmlformats.org/drawingml/2006/wordprocessingDrawing" xmlns:w10="urn:schemas-microsoft-com:office:word" xmlns:w="http://schemas.openxmlformats.org/wordprocessingml/2006/main" xmlns:w14="http://schemas.microsoft.com/office/word/2010/wordml" xmlns:w15="http://schemas.microsoft.com/office/word/2012/wordml" xmlns:w16cex="http://schemas.microsoft.com/office/word/2018/wordml/cex" xmlns:w16cid="http://schemas.microsoft.com/office/word/2016/wordml/cid" xmlns:w16="http://schemas.microsoft.com/office/word/2018/wordml" xmlns:w16sdtdh="http://schemas.microsoft.com/office/word/2020/wordml/sdtdatahash" xmlns:w16se="http://schemas.microsoft.com/office/word/2015/wordml/symex" xmlns:wpg="http://schemas.microsoft.com/office/word/2010/wordprocessingGroup" xmlns:wpi="http://schemas.microsoft.com/office/word/2010/wordprocessingInk" xmlns:wne="http://schemas.microsoft.com/office/word/2006/wordml" xmlns:wps="http://schemas.microsoft.com/office/word/2010/wordprocessingShape" mc:Ignorable="w14 w15 w16se w16cid w16 w16cex w16sdtdh wp14">
   <w:abstractNum w:abstractNumId="0" w15:restartNumberingAfterBreak="0">
     <w:nsid w:val="8ACE18C4"/>
     <w:multiLevelType w:val="multilevel"/>
@@ -24959,10 +24759,6 @@
 </file>
 
 <file path=customXml/item1.xml><?xml version="1.0" encoding="utf-8"?>
-<b:Sources xmlns:b="http://schemas.openxmlformats.org/officeDocument/2006/bibliography" xmlns="http://schemas.openxmlformats.org/officeDocument/2006/bibliography" SelectedStyle="\APASixthEditionOfficeOnline.xsl" StyleName="APA" Version="6"/>
-</file>
-
-<file path=customXml/item2.xml><?xml version="1.0" encoding="utf-8"?>
 <s:customData xmlns="http://www.wps.cn/officeDocument/2013/wpsCustomData" xmlns:s="http://www.wps.cn/officeDocument/2013/wpsCustomData">
   <customSectProps>
     <customSectPr/>
@@ -24977,18 +24773,22 @@
 </s:customData>
 </file>
 
+<file path=customXml/item2.xml><?xml version="1.0" encoding="utf-8"?>
+<b:Sources xmlns:b="http://schemas.openxmlformats.org/officeDocument/2006/bibliography" xmlns="http://schemas.openxmlformats.org/officeDocument/2006/bibliography" SelectedStyle="\APASixthEditionOfficeOnline.xsl" StyleName="APA" Version="6"/>
+</file>
+
 <file path=customXml/itemProps1.xml><?xml version="1.0" encoding="utf-8"?>
+<ds:datastoreItem xmlns:ds="http://schemas.openxmlformats.org/officeDocument/2006/customXml" ds:itemID="{B1977F7D-205B-4081-913C-38D41E755F92}">
+  <ds:schemaRefs>
+    <ds:schemaRef ds:uri="http://www.wps.cn/officeDocument/2013/wpsCustomData"/>
+  </ds:schemaRefs>
+</ds:datastoreItem>
+</file>
+
+<file path=customXml/itemProps2.xml><?xml version="1.0" encoding="utf-8"?>
 <ds:datastoreItem xmlns:ds="http://schemas.openxmlformats.org/officeDocument/2006/customXml" ds:itemID="{5C721A8A-5ED1-459C-952C-A6F2235DA31B}">
   <ds:schemaRefs>
     <ds:schemaRef ds:uri="http://schemas.openxmlformats.org/officeDocument/2006/bibliography"/>
   </ds:schemaRefs>
 </ds:datastoreItem>
-</file>
-
-<file path=customXml/itemProps2.xml><?xml version="1.0" encoding="utf-8"?>
-<ds:datastoreItem xmlns:ds="http://schemas.openxmlformats.org/officeDocument/2006/customXml" ds:itemID="{B1977F7D-205B-4081-913C-38D41E755F92}">
-  <ds:schemaRefs>
-    <ds:schemaRef ds:uri="http://www.wps.cn/officeDocument/2013/wpsCustomData"/>
-  </ds:schemaRefs>
-</ds:datastoreItem>
 </file>